--- a/Manuscript/stitched.docx
+++ b/Manuscript/stitched.docx
@@ -4193,12 +4193,6 @@
       </w:r>
       <w:r>
         <w:t xml:space="preserve">implemented using the Keras API available through the R statistical project.</w:t>
-      </w:r>
-      <w:r>
-        <w:t xml:space="preserve"> </w:t>
-      </w:r>
-      <w:r>
-        <w:t xml:space="preserve">It demonstrated</w:t>
       </w:r>
     </w:p>
     <w:p>

--- a/Manuscript/stitched.docx
+++ b/Manuscript/stitched.docx
@@ -159,7 +159,7 @@
         <w:t xml:space="preserve"> </w:t>
       </w:r>
       <w:r>
-        <w:t xml:space="preserve">Accuracy for proton lung MRI segmentation (in terms</w:t>
+        <w:t xml:space="preserve">Accuracy for CNN-based proton lung MRI segmentation (in terms</w:t>
       </w:r>
       <w:r>
         <w:t xml:space="preserve"> </w:t>
@@ -293,7 +293,7 @@
         <w:t xml:space="preserve"> </w:t>
       </w:r>
       <w:r>
-        <w:t xml:space="preserve">on a consensus labeling where average accuracy (Dice overlap of ventilation defect</w:t>
+        <w:t xml:space="preserve">on a consensus labeling where average accuracy (Dice multilabel overlap of ventilation defect</w:t>
       </w:r>
       <w:r>
         <w:t xml:space="preserve"> </w:t>
@@ -305,7 +305,7 @@
         <w:t xml:space="preserve"> </w:t>
       </w:r>
       <w:r>
-        <w:t xml:space="preserve">reported Atropos method; and 0.90, 0.92, and 0.94 for expert readers.</w:t>
+        <w:t xml:space="preserve">reported method; and 0.90, 0.92, and 0.94 for expert readers.</w:t>
       </w:r>
     </w:p>
     <w:p>
@@ -322,31 +322,25 @@
         <w:t xml:space="preserve"> </w:t>
       </w:r>
       <w:r>
-        <w:t xml:space="preserve">The proposed framework yields comparable results as</w:t>
-      </w:r>
-      <w:r>
-        <w:t xml:space="preserve"> </w:t>
-      </w:r>
-      <w:r>
-        <w:t xml:space="preserve">previously reported automated segmentation techniques. CNNs</w:t>
-      </w:r>
-      <w:r>
-        <w:t xml:space="preserve"> </w:t>
-      </w:r>
-      <w:r>
-        <w:t xml:space="preserve">drastically reduce processing time after offline model construction and demonstrate</w:t>
-      </w:r>
-      <w:r>
-        <w:t xml:space="preserve"> </w:t>
-      </w:r>
-      <w:r>
-        <w:t xml:space="preserve">significant future potential for facilitating quantitative analysis of functional lung</w:t>
-      </w:r>
-      <w:r>
-        <w:t xml:space="preserve"> </w:t>
-      </w:r>
-      <w:r>
-        <w:t xml:space="preserve">MRI.</w:t>
+        <w:t xml:space="preserve">The proposed framework yields accurate automated quantification in</w:t>
+      </w:r>
+      <w:r>
+        <w:t xml:space="preserve"> </w:t>
+      </w:r>
+      <w:r>
+        <w:t xml:space="preserve">near real time. CNNs drastically reduce processing time after offline model construction</w:t>
+      </w:r>
+      <w:r>
+        <w:t xml:space="preserve"> </w:t>
+      </w:r>
+      <w:r>
+        <w:t xml:space="preserve">and demonstrate significant future potential for facilitating quantitative analysis of</w:t>
+      </w:r>
+      <w:r>
+        <w:t xml:space="preserve"> </w:t>
+      </w:r>
+      <w:r>
+        <w:t xml:space="preserve">functional lung MRI.</w:t>
       </w:r>
     </w:p>
     <w:p>
@@ -369,7 +363,7 @@
         <w:t xml:space="preserve"> </w:t>
       </w:r>
       <w:r>
-        <w:t xml:space="preserve">neural networks, U-net</w:t>
+        <w:t xml:space="preserve">neural networks, proton lung MRI, U-net</w:t>
       </w:r>
     </w:p>
     <w:p>
@@ -539,6 +533,18 @@
         <w:t xml:space="preserve">[6]</w:t>
       </w:r>
       <w:r>
+        <w:t xml:space="preserve"> </w:t>
+      </w:r>
+      <w:r>
+        <w:t xml:space="preserve">and asthma</w:t>
+      </w:r>
+      <w:r>
+        <w:t xml:space="preserve"> </w:t>
+      </w:r>
+      <w:r>
+        <w:t xml:space="preserve">[7]</w:t>
+      </w:r>
+      <w:r>
         <w:t xml:space="preserve">.</w:t>
       </w:r>
       <w:r>
@@ -557,7 +563,7 @@
         <w:t xml:space="preserve"> </w:t>
       </w:r>
       <w:r>
-        <w:t xml:space="preserve">[7–11]</w:t>
+        <w:t xml:space="preserve">[8–12]</w:t>
       </w:r>
       <w:r>
         <w:t xml:space="preserve">)</w:t>
@@ -578,7 +584,7 @@
         <w:t xml:space="preserve"> </w:t>
       </w:r>
       <w:r>
-        <w:t xml:space="preserve">[12]</w:t>
+        <w:t xml:space="preserve">[13]</w:t>
       </w:r>
       <w:r>
         <w:t xml:space="preserve">).</w:t>
@@ -595,7 +601,7 @@
         <w:t xml:space="preserve"> </w:t>
       </w:r>
       <w:r>
-        <w:t xml:space="preserve">recent developments in maching learning (specifically</w:t>
+        <w:t xml:space="preserve">recent developments in machine learning (specifically</w:t>
       </w:r>
       <w:r>
         <w:t xml:space="preserve"> </w:t>
@@ -613,7 +619,7 @@
         <w:t xml:space="preserve"> </w:t>
       </w:r>
       <w:r>
-        <w:t xml:space="preserve">[13]</w:t>
+        <w:t xml:space="preserve">[14]</w:t>
       </w:r>
       <w:r>
         <w:t xml:space="preserve">) have generated new possibilities for quantification</w:t>
@@ -664,7 +670,7 @@
         <w:t xml:space="preserve"> </w:t>
       </w:r>
       <w:r>
-        <w:t xml:space="preserve">[14]</w:t>
+        <w:t xml:space="preserve">[15]</w:t>
       </w:r>
       <w:r>
         <w:t xml:space="preserve">.</w:t>
@@ -687,7 +693,7 @@
         <w:t xml:space="preserve"> </w:t>
       </w:r>
       <w:r>
-        <w:t xml:space="preserve">[15]</w:t>
+        <w:t xml:space="preserve">[16]</w:t>
       </w:r>
       <w:r>
         <w:t xml:space="preserve">,</w:t>
@@ -714,7 +720,7 @@
         <w:t xml:space="preserve"> </w:t>
       </w:r>
       <w:r>
-        <w:t xml:space="preserve">[16]</w:t>
+        <w:t xml:space="preserve">[17]</w:t>
       </w:r>
       <w:r>
         <w:t xml:space="preserve">. This is motivated by</w:t>
@@ -741,7 +747,7 @@
         <w:t xml:space="preserve"> </w:t>
       </w:r>
       <w:r>
-        <w:t xml:space="preserve">[7–9]</w:t>
+        <w:t xml:space="preserve">[8–10]</w:t>
       </w:r>
       <w:r>
         <w:t xml:space="preserve">).</w:t>
@@ -785,7 +791,7 @@
         <w:t xml:space="preserve"> </w:t>
       </w:r>
       <w:r>
-        <w:t xml:space="preserve">[17]</w:t>
+        <w:t xml:space="preserve">[18]</w:t>
       </w:r>
       <w:r>
         <w:t xml:space="preserve">.</w:t>
@@ -860,7 +866,7 @@
         <w:t xml:space="preserve"> </w:t>
       </w:r>
       <w:r>
-        <w:t xml:space="preserve">[18]</w:t>
+        <w:t xml:space="preserve">[19]</w:t>
       </w:r>
       <w:r>
         <w:t xml:space="preserve"> </w:t>
@@ -912,7 +918,7 @@
         <w:t xml:space="preserve"> </w:t>
       </w:r>
       <w:r>
-        <w:t xml:space="preserve">constrainted to the shape space representing the population of interest.</w:t>
+        <w:t xml:space="preserve">constrained to the shape space representing the population of interest.</w:t>
       </w:r>
     </w:p>
     <w:p>
@@ -956,7 +962,7 @@
         <w:t xml:space="preserve"> </w:t>
       </w:r>
       <w:r>
-        <w:t xml:space="preserve">[19]</w:t>
+        <w:t xml:space="preserve">[20]</w:t>
       </w:r>
       <w:r>
         <w:t xml:space="preserve"> </w:t>
@@ -974,7 +980,7 @@
         <w:t xml:space="preserve"> </w:t>
       </w:r>
       <w:r>
-        <w:t xml:space="preserve">[20]</w:t>
+        <w:t xml:space="preserve">[21]</w:t>
       </w:r>
       <w:r>
         <w:t xml:space="preserve">. This permits the public distribution of</w:t>
@@ -995,7 +1001,7 @@
         <w:t xml:space="preserve"> </w:t>
       </w:r>
       <w:r>
-        <w:t xml:space="preserve">[21]</w:t>
+        <w:t xml:space="preserve">[22]</w:t>
       </w:r>
       <w:r>
         <w:t xml:space="preserve">. This</w:t>
@@ -1091,7 +1097,7 @@
         <w:pStyle w:val="FirstParagraph"/>
       </w:pPr>
       <w:r>
-        <w:t xml:space="preserve">Both proton and ventilation mages used for this study were taken from current and</w:t>
+        <w:t xml:space="preserve">Both proton and ventilation images used for this study were taken from current and</w:t>
       </w:r>
       <w:r>
         <w:t xml:space="preserve"> </w:t>
@@ -1123,82 +1129,87 @@
         <w:pStyle w:val="BodyText"/>
       </w:pPr>
       <w:r>
-        <w:rPr>
-          <w:b/>
-        </w:rPr>
-        <w:t xml:space="preserve">Ventilation.</w:t>
-      </w:r>
-      <w:r>
-        <w:t xml:space="preserve"> </w:t>
-      </w:r>
-      <w:r>
-        <w:t xml:space="preserve">Hyperpolarized MR image acquisition was performed under an Institutional Review Board</w:t>
-      </w:r>
-      <w:r>
-        <w:t xml:space="preserve"> </w:t>
-      </w:r>
-      <w:r>
-        <w:t xml:space="preserve">(IRB)-approved protocol with written informed consent obtained from each subject.</w:t>
-      </w:r>
-      <w:r>
-        <w:t xml:space="preserve"> </w:t>
-      </w:r>
-      <w:r>
-        <w:t xml:space="preserve">In addition, all imaging was performed under an Food and Drug Administration</w:t>
-      </w:r>
-      <w:r>
-        <w:t xml:space="preserve"> </w:t>
-      </w:r>
-      <w:r>
-        <w:t xml:space="preserve">(FDA)-approved physician’s Investigational New Drug application (IND 57866)</w:t>
-      </w:r>
-      <w:r>
-        <w:t xml:space="preserve"> </w:t>
-      </w:r>
-      <w:r>
-        <w:t xml:space="preserve">for hyperpolarized gas. MRI data were acquired on a 1.5 T whole-body MRI scanner</w:t>
-      </w:r>
-      <w:r>
-        <w:t xml:space="preserve"> </w:t>
-      </w:r>
-      <w:r>
-        <w:t xml:space="preserve">(Siemens Sonata, Siemens Medical Solutions, Malvern, PA) with broadband</w:t>
-      </w:r>
-      <w:r>
-        <w:t xml:space="preserve"> </w:t>
-      </w:r>
-      <w:r>
-        <w:t xml:space="preserve">capabilities and a flexible 3He chest radiofrequency coil (RF; IGC Medical</w:t>
-      </w:r>
-      <w:r>
-        <w:t xml:space="preserve"> </w:t>
-      </w:r>
-      <w:r>
-        <w:t xml:space="preserve">Advances, Milwaukee, WI; or Clinical MR Solutions, Brookfield, WI). During a</w:t>
-      </w:r>
-      <w:r>
-        <w:t xml:space="preserve"> </w:t>
-      </w:r>
-      <w:r>
-        <w:t xml:space="preserve">10–20-second breath-hold following the inhalation of hyperpolarized gas, a set</w:t>
-      </w:r>
-      <w:r>
-        <w:t xml:space="preserve"> </w:t>
-      </w:r>
-      <w:r>
-        <w:t xml:space="preserve">of 19–28 contiguous axial sections were collected. Parameters of the fast low angle shot sequence</w:t>
-      </w:r>
-      <w:r>
-        <w:t xml:space="preserve"> </w:t>
-      </w:r>
-      <w:r>
-        <w:t xml:space="preserve">were as follows: repetition time msec / echo time msec, 7/3; flip angle</w:t>
-      </w:r>
-      <w:r>
-        <w:t xml:space="preserve"> </w:t>
-      </w:r>
-      <w:r>
-        <w:t xml:space="preserve">10</w:t>
+        <w:t xml:space="preserve">Hyperpolarized MR image acquisition was performed under an Institutional Review</w:t>
+      </w:r>
+      <w:r>
+        <w:t xml:space="preserve"> </w:t>
+      </w:r>
+      <w:r>
+        <w:t xml:space="preserve">Board (IRB)-approved protocol with written informed consent obtained from each</w:t>
+      </w:r>
+      <w:r>
+        <w:t xml:space="preserve"> </w:t>
+      </w:r>
+      <w:r>
+        <w:t xml:space="preserve">subject. In addition, all imaging studies was performed under Food and Drug</w:t>
+      </w:r>
+      <w:r>
+        <w:t xml:space="preserve"> </w:t>
+      </w:r>
+      <w:r>
+        <w:t xml:space="preserve">Administration (FDA)-approved physician’s Investigational New Drug applications</w:t>
+      </w:r>
+      <w:r>
+        <w:t xml:space="preserve"> </w:t>
+      </w:r>
+      <w:r>
+        <w:t xml:space="preserve">for hyperpolarized gas (either Helium-3 and Xenon-129). MRI data were acquired</w:t>
+      </w:r>
+      <w:r>
+        <w:t xml:space="preserve"> </w:t>
+      </w:r>
+      <w:r>
+        <w:t xml:space="preserve">on a 1.5 T whole-body MRI scanner (Siemens Sonata, Siemens Medical Solutions,</w:t>
+      </w:r>
+      <w:r>
+        <w:t xml:space="preserve"> </w:t>
+      </w:r>
+      <w:r>
+        <w:t xml:space="preserve">Malvern, PA) with broadband capabilities and corresponding hyperpolarized-gas</w:t>
+      </w:r>
+      <w:r>
+        <w:t xml:space="preserve"> </w:t>
+      </w:r>
+      <w:r>
+        <w:t xml:space="preserve">chest radiofrequency coils (Rapid Biomedical, Rimpar, Germany; IGC Medical Advances,</w:t>
+      </w:r>
+      <w:r>
+        <w:t xml:space="preserve"> </w:t>
+      </w:r>
+      <w:r>
+        <w:t xml:space="preserve">Milwaukee, WI; or Clinical MR Solutions, Brookfield, WI).</w:t>
+      </w:r>
+    </w:p>
+    <w:p>
+      <w:pPr>
+        <w:pStyle w:val="BodyText"/>
+      </w:pPr>
+      <w:r>
+        <w:t xml:space="preserve">Two imaging protocols were used to acquire the MR images. Both of them are combined</w:t>
+      </w:r>
+      <w:r>
+        <w:t xml:space="preserve"> </w:t>
+      </w:r>
+      <w:r>
+        <w:t xml:space="preserve">hyperpolarized gas (helium-3 or xenon-129) and proton imaging acquisitions. Protocol 1</w:t>
+      </w:r>
+      <w:r>
+        <w:t xml:space="preserve"> </w:t>
+      </w:r>
+      <w:r>
+        <w:t xml:space="preserve">uses 3-D balanced steady-state free-precession or spoiled gradient-echo pulse</w:t>
+      </w:r>
+      <w:r>
+        <w:t xml:space="preserve"> </w:t>
+      </w:r>
+      <w:r>
+        <w:t xml:space="preserve">sequences with isotropic resolution = 3.9 mm, TR = 1.75–1.85 ms, TE = 0.78–0.82 ms,</w:t>
+      </w:r>
+      <w:r>
+        <w:t xml:space="preserve"> </w:t>
+      </w:r>
+      <w:r>
+        <w:t xml:space="preserve">flip angle= 9-10</w:t>
       </w:r>
       <m:oMath>
         <m:sSup>
@@ -1215,70 +1226,25 @@
         </m:sSup>
       </m:oMath>
       <w:r>
-        <w:t xml:space="preserve">; matrix, 80</w:t>
-      </w:r>
-      <w:r>
-        <w:t xml:space="preserve"> </w:t>
-      </w:r>
-      <m:oMath>
-        <m:r>
-          <m:t>×</m:t>
-        </m:r>
-      </m:oMath>
-      <w:r>
-        <w:t xml:space="preserve"> </w:t>
-      </w:r>
-      <w:r>
-        <w:t xml:space="preserve">128; field of view, 26</w:t>
-      </w:r>
-      <w:r>
-        <w:t xml:space="preserve"> </w:t>
-      </w:r>
-      <m:oMath>
-        <m:r>
-          <m:t>×</m:t>
-        </m:r>
-      </m:oMath>
-      <w:r>
-        <w:t xml:space="preserve"> </w:t>
-      </w:r>
-      <w:r>
-        <w:t xml:space="preserve">42 cm; section thickness, 10 mm;</w:t>
-      </w:r>
-      <w:r>
-        <w:t xml:space="preserve"> </w:t>
-      </w:r>
-      <w:r>
-        <w:t xml:space="preserve">and intersection gap, none.</w:t>
-      </w:r>
-      <w:r>
-        <w:t xml:space="preserve"> </w:t>
-      </w:r>
-      <w:r>
-        <w:t xml:space="preserve">Total acquisition time varies between 5-8 seconds depending on the size of the subjects.</w:t>
-      </w:r>
-    </w:p>
-    <w:p>
-      <w:pPr>
-        <w:pStyle w:val="BodyText"/>
-      </w:pPr>
-      <w:r>
-        <w:rPr>
-          <w:b/>
-        </w:rPr>
-        <w:t xml:space="preserve">Proton.</w:t>
-      </w:r>
-      <w:r>
-        <w:t xml:space="preserve"> </w:t>
-      </w:r>
-      <w:r>
-        <w:t xml:space="preserve">A three-dimensional (3D) proton gradient-echo sequence</w:t>
-      </w:r>
-      <w:r>
-        <w:t xml:space="preserve"> </w:t>
-      </w:r>
-      <w:r>
-        <w:t xml:space="preserve">(repetition time [TR]:1.80 ms, echo time [TE] 0.78 ms, flip angle 10</w:t>
+        <w:t xml:space="preserve">, bandwidth per pixel=1050-1100 Hz/Pixel, total duration = 10–20</w:t>
+      </w:r>
+      <w:r>
+        <w:t xml:space="preserve"> </w:t>
+      </w:r>
+      <w:r>
+        <w:t xml:space="preserve">seconds. Protocol 2 uses a contiguous, coronal, 2-D gradient-echo pulse</w:t>
+      </w:r>
+      <w:r>
+        <w:t xml:space="preserve"> </w:t>
+      </w:r>
+      <w:r>
+        <w:t xml:space="preserve">sequence with interleaved spiral sampling scheme, in-plane resolution = 2–4 mm, slice</w:t>
+      </w:r>
+      <w:r>
+        <w:t xml:space="preserve"> </w:t>
+      </w:r>
+      <w:r>
+        <w:t xml:space="preserve">thickness = 15 mm, TR = 8–8.5 ms, TE = 0.8–1.0 ms, flip angle = 20</w:t>
       </w:r>
       <m:oMath>
         <m:sSup>
@@ -1295,43 +1261,22 @@
         </m:sSup>
       </m:oMath>
       <w:r>
-        <w:t xml:space="preserve">, bandwidth per</w:t>
-      </w:r>
-      <w:r>
-        <w:t xml:space="preserve"> </w:t>
-      </w:r>
-      <w:r>
-        <w:t xml:space="preserve">pixel 1090 Hz/Pixel, partial Fourier: phase direction 6/8, slice direction 6/8)</w:t>
-      </w:r>
-      <w:r>
-        <w:t xml:space="preserve"> </w:t>
-      </w:r>
-      <w:r>
-        <w:t xml:space="preserve">was used to acquire multiple images sets from multiple subjects at varying inflation levels.</w:t>
-      </w:r>
-      <w:r>
-        <w:t xml:space="preserve"> </w:t>
-      </w:r>
-      <w:r>
-        <w:t xml:space="preserve">Acquisition time was 4 sec per image set. All imaging studies were performed under a</w:t>
-      </w:r>
-      <w:r>
-        <w:t xml:space="preserve"> </w:t>
-      </w:r>
-      <w:r>
-        <w:t xml:space="preserve">physician’s Investigational New Drug application for hyperpolarized gas imaging using a protocol approved</w:t>
-      </w:r>
-      <w:r>
-        <w:t xml:space="preserve"> </w:t>
-      </w:r>
-      <w:r>
-        <w:t xml:space="preserve">by Institutional Review Board of our institute. All subjects provided written informed consent</w:t>
-      </w:r>
-      <w:r>
-        <w:t xml:space="preserve"> </w:t>
-      </w:r>
-      <w:r>
-        <w:t xml:space="preserve">and the data were deidentified prior to analysis.</w:t>
+        <w:t xml:space="preserve"> </w:t>
+      </w:r>
+      <w:r>
+        <w:t xml:space="preserve">interleaves = 12–20 (plus 2 for field map), total duration = 3–8 seconds.</w:t>
+      </w:r>
+      <w:r>
+        <w:t xml:space="preserve"> </w:t>
+      </w:r>
+      <w:r>
+        <w:t xml:space="preserve">All subjects provided written informed consent and the data were de-identified</w:t>
+      </w:r>
+      <w:r>
+        <w:t xml:space="preserve"> </w:t>
+      </w:r>
+      <w:r>
+        <w:t xml:space="preserve">prior to analysis.</w:t>
       </w:r>
     </w:p>
     <w:p>
@@ -1364,7 +1309,7 @@
         <w:t xml:space="preserve"> </w:t>
       </w:r>
       <w:r>
-        <w:t xml:space="preserve">[7, 16]</w:t>
+        <w:t xml:space="preserve">[8, 17]</w:t>
       </w:r>
       <w:r>
         <w:t xml:space="preserve"> </w:t>
@@ -1489,7 +1434,7 @@
         <w:t xml:space="preserve"> </w:t>
       </w:r>
       <w:r>
-        <w:t xml:space="preserve">[7]</w:t>
+        <w:t xml:space="preserve">[8]</w:t>
       </w:r>
       <w:r>
         <w:t xml:space="preserve">, employs</w:t>
@@ -1498,13 +1443,19 @@
         <w:t xml:space="preserve"> </w:t>
       </w:r>
       <w:r>
-        <w:t xml:space="preserve">a Gaussian mixture model with a Markov random field (MRF) spatial prior which is optimized</w:t>
-      </w:r>
-      <w:r>
-        <w:t xml:space="preserve"> </w:t>
-      </w:r>
-      <w:r>
-        <w:t xml:space="preserve">via the expectation-maximization algorithm. The resulting software has been used in a number of</w:t>
+        <w:t xml:space="preserve">a Gaussian mixture model with a Markov random field (MRF) spatial prior optimized</w:t>
+      </w:r>
+      <w:r>
+        <w:t xml:space="preserve"> </w:t>
+      </w:r>
+      <w:r>
+        <w:t xml:space="preserve">via the Expectation-Maximization algorithm. The resulting software, called</w:t>
+      </w:r>
+      <w:r>
+        <w:t xml:space="preserve"> </w:t>
+      </w:r>
+      <w:r>
+        <w:t xml:space="preserve">Atropos, has been used in a number of</w:t>
       </w:r>
       <w:r>
         <w:t xml:space="preserve"> </w:t>
@@ -1516,7 +1467,7 @@
         <w:t xml:space="preserve"> </w:t>
       </w:r>
       <w:r>
-        <w:t xml:space="preserve">[22, 23]</w:t>
+        <w:t xml:space="preserve">[7, 23]</w:t>
       </w:r>
       <w:r>
         <w:t xml:space="preserve">). Briefly, the intensity histogram profile</w:t>
@@ -1525,13 +1476,19 @@
         <w:t xml:space="preserve"> </w:t>
       </w:r>
       <w:r>
-        <w:t xml:space="preserve">of the ventilation image is modeled using Gaussian functions with optimizable means and</w:t>
-      </w:r>
-      <w:r>
-        <w:t xml:space="preserve"> </w:t>
-      </w:r>
-      <w:r>
-        <w:t xml:space="preserve">standard deviations designed to model the intensities of the individual ventilation classes. At each iteration</w:t>
+        <w:t xml:space="preserve">of the ventilation image is modeled using Gaussian functions with optimizable parameters</w:t>
+      </w:r>
+      <w:r>
+        <w:t xml:space="preserve"> </w:t>
+      </w:r>
+      <w:r>
+        <w:t xml:space="preserve">(i.e., mean, standard deviation, and normalization factor) designed to model the intensities</w:t>
+      </w:r>
+      <w:r>
+        <w:t xml:space="preserve"> </w:t>
+      </w:r>
+      <w:r>
+        <w:t xml:space="preserve">of the individual ventilation classes. At each iteration</w:t>
       </w:r>
       <w:r>
         <w:t xml:space="preserve"> </w:t>
@@ -1549,13 +1506,13 @@
         <w:t xml:space="preserve"> </w:t>
       </w:r>
       <w:r>
-        <w:t xml:space="preserve">This iterative process continues until convergence. We also perform an outer iteration</w:t>
-      </w:r>
-      <w:r>
-        <w:t xml:space="preserve"> </w:t>
-      </w:r>
-      <w:r>
-        <w:t xml:space="preserve">with this segmentation approach with the application of N4 bias correction</w:t>
+        <w:t xml:space="preserve">This iterative process continues until convergence. We augment this segmentation step</w:t>
+      </w:r>
+      <w:r>
+        <w:t xml:space="preserve"> </w:t>
+      </w:r>
+      <w:r>
+        <w:t xml:space="preserve">by iterating the results with application of N4 bias correction</w:t>
       </w:r>
       <w:r>
         <w:t xml:space="preserve"> </w:t>
@@ -1570,7 +1527,7 @@
         <w:t xml:space="preserve"> </w:t>
       </w:r>
       <w:r>
-        <w:t xml:space="preserve">segmentation methods which rely solely on intensity distributions thus discarding spatial information,</w:t>
+        <w:t xml:space="preserve">methods which rely solely on intensity distributions which discards spatial information,</w:t>
       </w:r>
       <w:r>
         <w:t xml:space="preserve"> </w:t>
@@ -1582,7 +1539,7 @@
         <w:t xml:space="preserve"> </w:t>
       </w:r>
       <w:r>
-        <w:t xml:space="preserve">[8, 10]</w:t>
+        <w:t xml:space="preserve">[9, 11]</w:t>
       </w:r>
       <w:r>
         <w:t xml:space="preserve"> </w:t>
@@ -1600,7 +1557,7 @@
         <w:t xml:space="preserve"> </w:t>
       </w:r>
       <w:r>
-        <w:t xml:space="preserve">[9]</w:t>
+        <w:t xml:space="preserve">[10]</w:t>
       </w:r>
       <w:r>
         <w:t xml:space="preserve">), our technique employs</w:t>
@@ -1656,52 +1613,524 @@
         <w:t xml:space="preserve"> </w:t>
       </w:r>
       <w:r>
+        <w:t xml:space="preserve">[17]</w:t>
+      </w:r>
+      <w:r>
+        <w:t xml:space="preserve">. This permits us to first identify the lung mask in the proton</w:t>
+      </w:r>
+      <w:r>
+        <w:t xml:space="preserve"> </w:t>
+      </w:r>
+      <w:r>
+        <w:t xml:space="preserve">MRI. This information is transferred to the space of the corresponding ventilation MR</w:t>
+      </w:r>
+      <w:r>
+        <w:t xml:space="preserve"> </w:t>
+      </w:r>
+      <w:r>
+        <w:t xml:space="preserve">image via image registration. The JLF method relies on a set of atlases (proton MRI</w:t>
+      </w:r>
+      <w:r>
+        <w:t xml:space="preserve"> </w:t>
+      </w:r>
+      <w:r>
+        <w:t xml:space="preserve">plus lung labels) which is spatially</w:t>
+      </w:r>
+      <w:r>
+        <w:t xml:space="preserve"> </w:t>
+      </w:r>
+      <w:r>
+        <w:t xml:space="preserve">normalized to an unlabeled image where a weighted consensus of the normalized images</w:t>
+      </w:r>
+      <w:r>
+        <w:t xml:space="preserve"> </w:t>
+      </w:r>
+      <w:r>
+        <w:t xml:space="preserve">and labels is used to determine each voxel label. Although the method yields high quality</w:t>
+      </w:r>
+      <w:r>
+        <w:t xml:space="preserve"> </w:t>
+      </w:r>
+      <w:r>
+        <w:t xml:space="preserve">results which are fully automated, one of the drawbacks is the time and computational</w:t>
+      </w:r>
+      <w:r>
+        <w:t xml:space="preserve"> </w:t>
+      </w:r>
+      <w:r>
+        <w:t xml:space="preserve">resources required to perform the image registration for each member of the atlas set</w:t>
+      </w:r>
+      <w:r>
+        <w:t xml:space="preserve"> </w:t>
+      </w:r>
+      <w:r>
+        <w:t xml:space="preserve">and the subsequent voxelwise label consensus estimation.</w:t>
+      </w:r>
+    </w:p>
+    <w:p>
+      <w:pPr>
+        <w:pStyle w:val="BodyText"/>
+      </w:pPr>
+      <w:r>
+        <w:t xml:space="preserve">Note that we have provided self-contained examples for both of these segmentation</w:t>
+      </w:r>
+      <w:r>
+        <w:t xml:space="preserve"> </w:t>
+      </w:r>
+      <w:r>
+        <w:t xml:space="preserve">algorithms using ANTs tools: lung and lobe estimation</w:t>
+      </w:r>
+      <w:r>
+        <w:t xml:space="preserve"> </w:t>
+      </w:r>
+      <w:r>
+        <w:t xml:space="preserve">[27]</w:t>
+      </w:r>
+      <w:r>
+        <w:t xml:space="preserve"> </w:t>
+      </w:r>
+      <w:r>
+        <w:t xml:space="preserve">and</w:t>
+      </w:r>
+      <w:r>
+        <w:t xml:space="preserve"> </w:t>
+      </w:r>
+      <w:r>
+        <w:t xml:space="preserve">lung ventilation</w:t>
+      </w:r>
+      <w:r>
+        <w:t xml:space="preserve"> </w:t>
+      </w:r>
+      <w:r>
+        <w:t xml:space="preserve">[28]</w:t>
+      </w:r>
+      <w:r>
+        <w:t xml:space="preserve">. However, given the previously</w:t>
+      </w:r>
+      <w:r>
+        <w:t xml:space="preserve"> </w:t>
+      </w:r>
+      <w:r>
+        <w:t xml:space="preserve">outlined benefits of deep learning approaches to these same applications, we expect</w:t>
+      </w:r>
+      <w:r>
+        <w:t xml:space="preserve"> </w:t>
+      </w:r>
+      <w:r>
+        <w:t xml:space="preserve">that adoption by other groups will be greatly facilitated by the proposed algorithms</w:t>
+      </w:r>
+      <w:r>
+        <w:t xml:space="preserve"> </w:t>
+      </w:r>
+      <w:r>
+        <w:t xml:space="preserve">described below.</w:t>
+      </w:r>
+    </w:p>
+    <w:p>
+      <w:pPr>
+        <w:pStyle w:val="Heading3"/>
+      </w:pPr>
+      <w:bookmarkStart w:id="26" w:name="preprocessing"/>
+      <w:r>
+        <w:t xml:space="preserve">Preprocessing</w:t>
+      </w:r>
+      <w:bookmarkEnd w:id="26"/>
+    </w:p>
+    <w:p>
+      <w:pPr>
+        <w:pStyle w:val="FirstParagraph"/>
+      </w:pPr>
+      <w:r>
+        <w:t xml:space="preserve">Because of the low-frequency imaging artifacts introduced by confounds such as</w:t>
+      </w:r>
+      <w:r>
+        <w:t xml:space="preserve"> </w:t>
+      </w:r>
+      <w:r>
+        <w:t xml:space="preserve">radiofrequency coil inhomogeneity, we perform a retrospective bias</w:t>
+      </w:r>
+      <w:r>
+        <w:t xml:space="preserve"> </w:t>
+      </w:r>
+      <w:r>
+        <w:t xml:space="preserve">correction on both proton and ventilation images using the N4 algorithm</w:t>
+      </w:r>
+      <w:r>
+        <w:t xml:space="preserve"> </w:t>
+      </w:r>
+      <w:r>
+        <w:t xml:space="preserve">[29]</w:t>
+      </w:r>
+      <w:r>
+        <w:t xml:space="preserve">.</w:t>
+      </w:r>
+      <w:r>
+        <w:t xml:space="preserve"> </w:t>
+      </w:r>
+      <w:r>
+        <w:t xml:space="preserve">These are included in our previously proposed ventilation</w:t>
+      </w:r>
+      <w:r>
+        <w:t xml:space="preserve"> </w:t>
+      </w:r>
+      <w:r>
+        <w:t xml:space="preserve">[8]</w:t>
+      </w:r>
+      <w:r>
+        <w:t xml:space="preserve"> </w:t>
+      </w:r>
+      <w:r>
+        <w:t xml:space="preserve">and structural</w:t>
+      </w:r>
+      <w:r>
+        <w:t xml:space="preserve"> </w:t>
+      </w:r>
+      <w:r>
+        <w:t xml:space="preserve">[17]</w:t>
+      </w:r>
+      <w:r>
+        <w:t xml:space="preserve"> </w:t>
+      </w:r>
+      <w:r>
+        <w:t xml:space="preserve">segmentation frameworks. Since the initial</w:t>
+      </w:r>
+      <w:r>
+        <w:t xml:space="preserve"> </w:t>
+      </w:r>
+      <w:r>
+        <w:t xml:space="preserve">release of these pipelines we have also adopted an adaptive, patch-based</w:t>
+      </w:r>
+      <w:r>
+        <w:t xml:space="preserve"> </w:t>
+      </w:r>
+      <w:r>
+        <w:t xml:space="preserve">denoising algorithm specific to MR</w:t>
+      </w:r>
+      <w:r>
+        <w:t xml:space="preserve"> </w:t>
+      </w:r>
+      <w:r>
+        <w:t xml:space="preserve">[30]</w:t>
+      </w:r>
+      <w:r>
+        <w:t xml:space="preserve"> </w:t>
+      </w:r>
+      <w:r>
+        <w:t xml:space="preserve">which we have reimplemented</w:t>
+      </w:r>
+      <w:r>
+        <w:t xml:space="preserve"> </w:t>
+      </w:r>
+      <w:r>
+        <w:t xml:space="preserve">in the ANTs toolkit. The effects of these data cleaning techniques on both</w:t>
+      </w:r>
+      <w:r>
+        <w:t xml:space="preserve"> </w:t>
+      </w:r>
+      <w:r>
+        <w:t xml:space="preserve">the proton images and ventilation images are shown in Figure</w:t>
+      </w:r>
+      <w:r>
+        <w:t xml:space="preserve"> </w:t>
+      </w:r>
+      <w:r>
+        <w:t xml:space="preserve">.</w:t>
+      </w:r>
+    </w:p>
+    <w:p>
+      <w:pPr>
+        <w:pStyle w:val="Heading3"/>
+      </w:pPr>
+      <w:bookmarkStart w:id="27" w:name="u-net-architecture-for-structuralfunctional-lung-segmentation"/>
+      <w:r>
+        <w:t xml:space="preserve">U-net architecture for structural/functional lung segmentation</w:t>
+      </w:r>
+      <w:bookmarkEnd w:id="27"/>
+    </w:p>
+    <w:p>
+      <w:pPr>
+        <w:pStyle w:val="FirstParagraph"/>
+      </w:pPr>
+      <w:r>
+        <w:t xml:space="preserve">Deep learning, a term denoting neural network architectures with</w:t>
+      </w:r>
+      <w:r>
+        <w:t xml:space="preserve"> </w:t>
+      </w:r>
+      <w:r>
+        <w:t xml:space="preserve">multiple hidden layers, has seen recent renewed research development and application. In the field of</w:t>
+      </w:r>
+      <w:r>
+        <w:t xml:space="preserve"> </w:t>
+      </w:r>
+      <w:r>
+        <w:t xml:space="preserve">image analysis and computer vision, deep learning with convolution neural networks (CNNs)</w:t>
+      </w:r>
+      <w:r>
+        <w:t xml:space="preserve"> </w:t>
+      </w:r>
+      <w:r>
+        <w:t xml:space="preserve">has been particularly prominent in recent years due, in large part, to the annual ImageNet Large Scale Visual</w:t>
+      </w:r>
+      <w:r>
+        <w:t xml:space="preserve"> </w:t>
+      </w:r>
+      <w:r>
+        <w:t xml:space="preserve">Recognition Challenge</w:t>
+      </w:r>
+      <w:r>
+        <w:t xml:space="preserve"> </w:t>
+      </w:r>
+      <w:r>
+        <w:t xml:space="preserve">[31]</w:t>
+      </w:r>
+      <w:r>
+        <w:t xml:space="preserve">.</w:t>
+      </w:r>
+      <w:r>
+        <w:t xml:space="preserve"> </w:t>
+      </w:r>
+      <w:r>
+        <w:t xml:space="preserve">Specifically, one of the participating groups in the 2012 ImageNet challenge was the earliest</w:t>
+      </w:r>
+      <w:r>
+        <w:t xml:space="preserve"> </w:t>
+      </w:r>
+      <w:r>
+        <w:t xml:space="preserve">adopter of CNNs. The resulting architecture, colloquially known as</w:t>
+      </w:r>
+      <w:r>
+        <w:t xml:space="preserve"> </w:t>
+      </w:r>
+      <w:r>
+        <w:t xml:space="preserve">“</w:t>
+      </w:r>
+      <w:r>
+        <w:t xml:space="preserve">AlexNet</w:t>
+      </w:r>
+      <w:r>
+        <w:t xml:space="preserve">”</w:t>
+      </w:r>
+      <w:r>
+        <w:t xml:space="preserve"> </w:t>
+      </w:r>
+      <w:r>
+        <w:t xml:space="preserve">[32]</w:t>
+      </w:r>
+      <w:r>
+        <w:t xml:space="preserve">,</w:t>
+      </w:r>
+      <w:r>
+        <w:t xml:space="preserve"> </w:t>
+      </w:r>
+      <w:r>
+        <w:t xml:space="preserve">surpassed any approach that had been proposed previously and laid the groundwork for</w:t>
+      </w:r>
+      <w:r>
+        <w:t xml:space="preserve"> </w:t>
+      </w:r>
+      <w:r>
+        <w:t xml:space="preserve">future CNN-based architectures for image classification such as VGG</w:t>
+      </w:r>
+      <w:r>
+        <w:t xml:space="preserve"> </w:t>
+      </w:r>
+      <w:r>
+        <w:t xml:space="preserve">[33]</w:t>
+      </w:r>
+      <w:r>
+        <w:t xml:space="preserve"> </w:t>
+      </w:r>
+      <w:r>
+        <w:t xml:space="preserve">and</w:t>
+      </w:r>
+      <w:r>
+        <w:t xml:space="preserve"> </w:t>
+      </w:r>
+      <w:r>
+        <w:t xml:space="preserve">GoogLeNet</w:t>
+      </w:r>
+      <w:r>
+        <w:t xml:space="preserve"> </w:t>
+      </w:r>
+      <w:r>
+        <w:t xml:space="preserve">[34]</w:t>
+      </w:r>
+      <w:r>
+        <w:t xml:space="preserve">. The recent successes of CNNs are historically rooted in the</w:t>
+      </w:r>
+      <w:r>
+        <w:t xml:space="preserve"> </w:t>
+      </w:r>
+      <w:r>
+        <w:t xml:space="preserve">pioneering work of LeCun et al.</w:t>
+      </w:r>
+      <w:r>
+        <w:t xml:space="preserve"> </w:t>
+      </w:r>
+      <w:r>
+        <w:t xml:space="preserve">[35]</w:t>
+      </w:r>
+      <w:r>
+        <w:t xml:space="preserve"> </w:t>
+      </w:r>
+      <w:r>
+        <w:t xml:space="preserve">and Fukushima</w:t>
+      </w:r>
+      <w:r>
+        <w:t xml:space="preserve"> </w:t>
+      </w:r>
+      <w:r>
+        <w:t xml:space="preserve">[36]</w:t>
+      </w:r>
+      <w:r>
+        <w:t xml:space="preserve"> </w:t>
+      </w:r>
+      <w:r>
+        <w:t xml:space="preserve">and others</w:t>
+      </w:r>
+      <w:r>
+        <w:t xml:space="preserve"> </w:t>
+      </w:r>
+      <w:r>
+        <w:t xml:space="preserve">which drew inspiration from earlier work on the complex arrangement of cells within</w:t>
+      </w:r>
+      <w:r>
+        <w:t xml:space="preserve"> </w:t>
+      </w:r>
+      <w:r>
+        <w:t xml:space="preserve">the feline visual cortex</w:t>
+      </w:r>
+      <w:r>
+        <w:t xml:space="preserve"> </w:t>
+      </w:r>
+      <w:r>
+        <w:t xml:space="preserve">[37]</w:t>
+      </w:r>
+      <w:r>
+        <w:t xml:space="preserve">. CNNs are characterized by common components (i.e.,</w:t>
+      </w:r>
+      <w:r>
+        <w:t xml:space="preserve"> </w:t>
+      </w:r>
+      <w:r>
+        <w:t xml:space="preserve">convolution, pooling, and activation functions) which can be put together in various</w:t>
+      </w:r>
+      <w:r>
+        <w:t xml:space="preserve"> </w:t>
+      </w:r>
+      <w:r>
+        <w:t xml:space="preserve">arrangements to perform such tasks as image classification and voxelwise segmentation.</w:t>
+      </w:r>
+    </w:p>
+    <w:p>
+      <w:pPr>
+        <w:pStyle w:val="BodyText"/>
+      </w:pPr>
+      <w:r>
+        <w:t xml:space="preserve">The U-net architecture was introduced in</w:t>
+      </w:r>
+      <w:r>
+        <w:t xml:space="preserve"> </w:t>
+      </w:r>
+      <w:r>
         <w:t xml:space="preserve">[16]</w:t>
       </w:r>
       <w:r>
-        <w:t xml:space="preserve">. This permits us to first identify the lung mask in the proton</w:t>
-      </w:r>
-      <w:r>
-        <w:t xml:space="preserve"> </w:t>
-      </w:r>
-      <w:r>
-        <w:t xml:space="preserve">MRI which is readily transferred to the space of the corresponding ventilation MR</w:t>
-      </w:r>
-      <w:r>
-        <w:t xml:space="preserve"> </w:t>
-      </w:r>
-      <w:r>
-        <w:t xml:space="preserve">image. The JLF method relies on a set of atlases (proton MRI plus labeling) which is spatially</w:t>
-      </w:r>
-      <w:r>
-        <w:t xml:space="preserve"> </w:t>
-      </w:r>
-      <w:r>
-        <w:t xml:space="preserve">normalized to an unlabeled image where a weighted consensus of the normalized images</w:t>
-      </w:r>
-      <w:r>
-        <w:t xml:space="preserve"> </w:t>
-      </w:r>
-      <w:r>
-        <w:t xml:space="preserve">and segmentations is used to determine each voxel label. Although the method yields high quality</w:t>
-      </w:r>
-      <w:r>
-        <w:t xml:space="preserve"> </w:t>
-      </w:r>
-      <w:r>
-        <w:t xml:space="preserve">results which are fully automated, one of the drawbacks is the time and computational</w:t>
-      </w:r>
-      <w:r>
-        <w:t xml:space="preserve"> </w:t>
-      </w:r>
-      <w:r>
-        <w:t xml:space="preserve">resources required to perform the image registration for each member of the atlas set</w:t>
-      </w:r>
-      <w:r>
-        <w:t xml:space="preserve"> </w:t>
-      </w:r>
-      <w:r>
-        <w:t xml:space="preserve">and the subsequent voxelwise label estimation.</w:t>
+        <w:t xml:space="preserve"> </w:t>
+      </w:r>
+      <w:r>
+        <w:t xml:space="preserve">which extended the fully</w:t>
+      </w:r>
+      <w:r>
+        <w:t xml:space="preserve"> </w:t>
+      </w:r>
+      <w:r>
+        <w:t xml:space="preserve">convolutional neural network (FCN) approach introduced by Long, Shelhamer, and Darrel</w:t>
+      </w:r>
+      <w:r>
+        <w:t xml:space="preserve"> </w:t>
+      </w:r>
+      <w:r>
+        <w:t xml:space="preserve">[38]</w:t>
+      </w:r>
+      <w:r>
+        <w:t xml:space="preserve">. U-net augments the</w:t>
+      </w:r>
+      <w:r>
+        <w:t xml:space="preserve"> </w:t>
+      </w:r>
+      <w:r>
+        <w:t xml:space="preserve">“</w:t>
+      </w:r>
+      <w:r>
+        <w:t xml:space="preserve">encoding path</w:t>
+      </w:r>
+      <w:r>
+        <w:t xml:space="preserve">”</w:t>
+      </w:r>
+      <w:r>
+        <w:t xml:space="preserve"> </w:t>
+      </w:r>
+      <w:r>
+        <w:t xml:space="preserve">(see left side of Figure</w:t>
+      </w:r>
+      <w:r>
+        <w:t xml:space="preserve"> </w:t>
+      </w:r>
+      <w:r>
+        <w:t xml:space="preserve">) common to such architectures as VGG and FCN with a symmetric decoding</w:t>
+      </w:r>
+      <w:r>
+        <w:t xml:space="preserve"> </w:t>
+      </w:r>
+      <w:r>
+        <w:t xml:space="preserve">path where the corresponding encoding/decoding layers are linked via skip paths for</w:t>
+      </w:r>
+      <w:r>
+        <w:t xml:space="preserve"> </w:t>
+      </w:r>
+      <w:r>
+        <w:t xml:space="preserve">enhanced feature detection. The nomenclature reflects the descending/ascending aspect</w:t>
+      </w:r>
+      <w:r>
+        <w:t xml:space="preserve"> </w:t>
+      </w:r>
+      <w:r>
+        <w:t xml:space="preserve">of its architecture. Each series in both encoding and decoding branches is</w:t>
+      </w:r>
+      <w:r>
+        <w:t xml:space="preserve"> </w:t>
+      </w:r>
+      <w:r>
+        <w:t xml:space="preserve">characterized by two convolutional layers sandwiching an optional dropout layer. This</w:t>
+      </w:r>
+      <w:r>
+        <w:t xml:space="preserve"> </w:t>
+      </w:r>
+      <w:r>
+        <w:t xml:space="preserve">latter modification from the original is meant to provide additional regularization for</w:t>
+      </w:r>
+      <w:r>
+        <w:t xml:space="preserve"> </w:t>
+      </w:r>
+      <w:r>
+        <w:t xml:space="preserve">over-fitting prevention</w:t>
+      </w:r>
+      <w:r>
+        <w:t xml:space="preserve"> </w:t>
+      </w:r>
+      <w:r>
+        <w:t xml:space="preserve">[39]</w:t>
+      </w:r>
+      <w:r>
+        <w:t xml:space="preserve">. Output consists of a segmentation probability</w:t>
+      </w:r>
+      <w:r>
+        <w:t xml:space="preserve"> </w:t>
+      </w:r>
+      <w:r>
+        <w:t xml:space="preserve">image for each label from which a segmentation map can be generated.</w:t>
       </w:r>
     </w:p>
     <w:p>
@@ -1709,355 +2138,136 @@
         <w:pStyle w:val="BodyText"/>
       </w:pPr>
       <w:r>
-        <w:t xml:space="preserve">Note that we have provided self-contained examples for both of these segmentation</w:t>
-      </w:r>
-      <w:r>
-        <w:t xml:space="preserve"> </w:t>
-      </w:r>
-      <w:r>
-        <w:t xml:space="preserve">algorithms using ANTs tools: lung and lobe estimation</w:t>
-      </w:r>
-      <w:r>
-        <w:t xml:space="preserve"> </w:t>
-      </w:r>
-      <w:r>
-        <w:t xml:space="preserve">[27]</w:t>
-      </w:r>
-      <w:r>
-        <w:t xml:space="preserve"> </w:t>
-      </w:r>
-      <w:r>
-        <w:t xml:space="preserve">and</w:t>
-      </w:r>
-      <w:r>
-        <w:t xml:space="preserve"> </w:t>
-      </w:r>
-      <w:r>
-        <w:t xml:space="preserve">lung ventilation</w:t>
-      </w:r>
-      <w:r>
-        <w:t xml:space="preserve"> </w:t>
-      </w:r>
-      <w:r>
-        <w:t xml:space="preserve">[28]</w:t>
-      </w:r>
-      <w:r>
-        <w:t xml:space="preserve">. However, given the previously</w:t>
-      </w:r>
-      <w:r>
-        <w:t xml:space="preserve"> </w:t>
-      </w:r>
-      <w:r>
-        <w:t xml:space="preserve">outlined benefits of deep learning approaches to these same applications, we expect</w:t>
-      </w:r>
-      <w:r>
-        <w:t xml:space="preserve"> </w:t>
-      </w:r>
-      <w:r>
-        <w:t xml:space="preserve">that adoption by other groups will be greatly facilitated by the proposed algorithms</w:t>
-      </w:r>
-      <w:r>
-        <w:t xml:space="preserve"> </w:t>
-      </w:r>
-      <w:r>
-        <w:t xml:space="preserve">described below.</w:t>
+        <w:t xml:space="preserve">We used the U-net architecture to build separate models for segmenting both structural and functional lung</w:t>
+      </w:r>
+      <w:r>
+        <w:t xml:space="preserve"> </w:t>
+      </w:r>
+      <w:r>
+        <w:t xml:space="preserve">images. For cases where dual acquisition provides both images, we use the structural</w:t>
+      </w:r>
+      <w:r>
+        <w:t xml:space="preserve"> </w:t>
+      </w:r>
+      <w:r>
+        <w:t xml:space="preserve">images to provide a mask for segmentation of the ventilation image. We used an open-source</w:t>
+      </w:r>
+      <w:r>
+        <w:t xml:space="preserve"> </w:t>
+      </w:r>
+      <w:r>
+        <w:t xml:space="preserve">implementation written by our group and provided with the ANTsRNet R package</w:t>
+      </w:r>
+      <w:r>
+        <w:t xml:space="preserve"> </w:t>
+      </w:r>
+      <w:r>
+        <w:t xml:space="preserve">[40]</w:t>
+      </w:r>
+      <w:r>
+        <w:t xml:space="preserve"> </w:t>
+      </w:r>
+      <w:r>
+        <w:t xml:space="preserve">which</w:t>
+      </w:r>
+      <w:r>
+        <w:t xml:space="preserve"> </w:t>
+      </w:r>
+      <w:r>
+        <w:t xml:space="preserve">is described in greater detail below. We also implemented a multi-label dice coefficient</w:t>
+      </w:r>
+      <w:r>
+        <w:t xml:space="preserve"> </w:t>
+      </w:r>
+      <w:r>
+        <w:t xml:space="preserve">loss function along with specific batch generators for generating augmented image data on the</w:t>
+      </w:r>
+      <w:r>
+        <w:t xml:space="preserve"> </w:t>
+      </w:r>
+      <w:r>
+        <w:t xml:space="preserve">fly.</w:t>
       </w:r>
     </w:p>
     <w:p>
       <w:pPr>
         <w:pStyle w:val="Heading3"/>
       </w:pPr>
-      <w:bookmarkStart w:id="26" w:name="preprocessing"/>
-      <w:r>
-        <w:t xml:space="preserve">Preprocessing</w:t>
-      </w:r>
-      <w:bookmarkEnd w:id="26"/>
+      <w:bookmarkStart w:id="28" w:name="template-based-data-augmentation"/>
+      <w:r>
+        <w:t xml:space="preserve">Template-based data augmentation</w:t>
+      </w:r>
+      <w:bookmarkEnd w:id="28"/>
     </w:p>
     <w:p>
       <w:pPr>
         <w:pStyle w:val="FirstParagraph"/>
       </w:pPr>
       <w:r>
-        <w:t xml:space="preserve">Because of the low-frequency imaging artifacts introduced by confounds such as</w:t>
-      </w:r>
-      <w:r>
-        <w:t xml:space="preserve"> </w:t>
-      </w:r>
-      <w:r>
-        <w:t xml:space="preserve">radiofrequency coil inhomogeneity, we perform a retrospective bias</w:t>
-      </w:r>
-      <w:r>
-        <w:t xml:space="preserve"> </w:t>
-      </w:r>
-      <w:r>
-        <w:t xml:space="preserve">correction on both proton and ventilation images using the N4 algorithm</w:t>
-      </w:r>
-      <w:r>
-        <w:t xml:space="preserve"> </w:t>
-      </w:r>
-      <w:r>
-        <w:t xml:space="preserve">[29]</w:t>
-      </w:r>
-      <w:r>
-        <w:t xml:space="preserve">.</w:t>
-      </w:r>
-      <w:r>
-        <w:t xml:space="preserve"> </w:t>
-      </w:r>
-      <w:r>
-        <w:t xml:space="preserve">These are included in our previously proposed ventilation</w:t>
-      </w:r>
-      <w:r>
-        <w:t xml:space="preserve"> </w:t>
-      </w:r>
-      <w:r>
-        <w:t xml:space="preserve">[7]</w:t>
-      </w:r>
-      <w:r>
-        <w:t xml:space="preserve"> </w:t>
-      </w:r>
-      <w:r>
-        <w:t xml:space="preserve">and structural</w:t>
-      </w:r>
-      <w:r>
-        <w:t xml:space="preserve"> </w:t>
-      </w:r>
-      <w:r>
-        <w:t xml:space="preserve">[16]</w:t>
-      </w:r>
-      <w:r>
-        <w:t xml:space="preserve"> </w:t>
-      </w:r>
-      <w:r>
-        <w:t xml:space="preserve">segmentation frameworks. Since the initial</w:t>
-      </w:r>
-      <w:r>
-        <w:t xml:space="preserve"> </w:t>
-      </w:r>
-      <w:r>
-        <w:t xml:space="preserve">release of these pipelines we have also adopted an adaptive, patch-based</w:t>
-      </w:r>
-      <w:r>
-        <w:t xml:space="preserve"> </w:t>
-      </w:r>
-      <w:r>
-        <w:t xml:space="preserve">denoising algorithm specific to MR</w:t>
-      </w:r>
-      <w:r>
-        <w:t xml:space="preserve"> </w:t>
-      </w:r>
-      <w:r>
-        <w:t xml:space="preserve">[30]</w:t>
-      </w:r>
-      <w:r>
-        <w:t xml:space="preserve"> </w:t>
-      </w:r>
-      <w:r>
-        <w:t xml:space="preserve">which we have reimplemented</w:t>
-      </w:r>
-      <w:r>
-        <w:t xml:space="preserve"> </w:t>
-      </w:r>
-      <w:r>
-        <w:t xml:space="preserve">in the ANTs toolkit. The effects of these data cleaning techniques on both</w:t>
-      </w:r>
-      <w:r>
-        <w:t xml:space="preserve"> </w:t>
-      </w:r>
-      <w:r>
-        <w:t xml:space="preserve">the proton images and ventilation images are shown in Figure</w:t>
-      </w:r>
-      <w:r>
-        <w:t xml:space="preserve"> </w:t>
-      </w:r>
-      <w:r>
-        <w:t xml:space="preserve">.</w:t>
-      </w:r>
-    </w:p>
-    <w:p>
-      <w:pPr>
-        <w:pStyle w:val="Heading3"/>
-      </w:pPr>
-      <w:bookmarkStart w:id="27" w:name="u-net-architecture-for-structuralfunctional-lung-segmentation"/>
-      <w:r>
-        <w:t xml:space="preserve">U-net architecture for structural/functional lung segmentation</w:t>
-      </w:r>
-      <w:bookmarkEnd w:id="27"/>
-    </w:p>
-    <w:p>
-      <w:pPr>
-        <w:pStyle w:val="FirstParagraph"/>
-      </w:pPr>
-      <w:r>
-        <w:t xml:space="preserve">Deep learning, a term denoting neural network architectures with</w:t>
-      </w:r>
-      <w:r>
-        <w:t xml:space="preserve"> </w:t>
-      </w:r>
-      <w:r>
-        <w:t xml:space="preserve">multiple hidden layers, has seen recent renewed research development and application. In the field of</w:t>
-      </w:r>
-      <w:r>
-        <w:t xml:space="preserve"> </w:t>
-      </w:r>
-      <w:r>
-        <w:t xml:space="preserve">image analysis and computer vision, deep learning with convolution neural networks (CNNs)</w:t>
-      </w:r>
-      <w:r>
-        <w:t xml:space="preserve"> </w:t>
-      </w:r>
-      <w:r>
-        <w:t xml:space="preserve">has been particularly prominent in recent years due, in large part, to the annual ImageNet Large Scale Visual</w:t>
-      </w:r>
-      <w:r>
-        <w:t xml:space="preserve"> </w:t>
-      </w:r>
-      <w:r>
-        <w:t xml:space="preserve">Recognition Challenge</w:t>
-      </w:r>
-      <w:r>
-        <w:t xml:space="preserve"> </w:t>
-      </w:r>
-      <w:r>
-        <w:t xml:space="preserve">[31]</w:t>
-      </w:r>
-      <w:r>
-        <w:t xml:space="preserve">.</w:t>
-      </w:r>
-      <w:r>
-        <w:t xml:space="preserve"> </w:t>
-      </w:r>
-      <w:r>
-        <w:t xml:space="preserve">Specifically, one of the participating groups in the 2012 ImageNet challenge was the earliest</w:t>
-      </w:r>
-      <w:r>
-        <w:t xml:space="preserve"> </w:t>
-      </w:r>
-      <w:r>
-        <w:t xml:space="preserve">adopter of CNNs. The resulting architecture, colloquially known as</w:t>
-      </w:r>
-      <w:r>
-        <w:t xml:space="preserve"> </w:t>
-      </w:r>
-      <w:r>
-        <w:t xml:space="preserve">“</w:t>
-      </w:r>
-      <w:r>
-        <w:t xml:space="preserve">AlexNet</w:t>
-      </w:r>
-      <w:r>
-        <w:t xml:space="preserve">”</w:t>
-      </w:r>
-      <w:r>
-        <w:t xml:space="preserve"> </w:t>
-      </w:r>
-      <w:r>
-        <w:t xml:space="preserve">[32]</w:t>
-      </w:r>
-      <w:r>
-        <w:t xml:space="preserve">,</w:t>
-      </w:r>
-      <w:r>
-        <w:t xml:space="preserve"> </w:t>
-      </w:r>
-      <w:r>
-        <w:t xml:space="preserve">surpassed any approach that had been proposed previously and laid the groundwork for</w:t>
-      </w:r>
-      <w:r>
-        <w:t xml:space="preserve"> </w:t>
-      </w:r>
-      <w:r>
-        <w:t xml:space="preserve">future CNN-based architectures for image classification such as VGG</w:t>
-      </w:r>
-      <w:r>
-        <w:t xml:space="preserve"> </w:t>
-      </w:r>
-      <w:r>
-        <w:t xml:space="preserve">[33]</w:t>
-      </w:r>
-      <w:r>
-        <w:t xml:space="preserve"> </w:t>
-      </w:r>
-      <w:r>
-        <w:t xml:space="preserve">and</w:t>
-      </w:r>
-      <w:r>
-        <w:t xml:space="preserve"> </w:t>
-      </w:r>
-      <w:r>
-        <w:t xml:space="preserve">GoogLeNet</w:t>
-      </w:r>
-      <w:r>
-        <w:t xml:space="preserve"> </w:t>
-      </w:r>
-      <w:r>
-        <w:t xml:space="preserve">[34]</w:t>
-      </w:r>
-      <w:r>
-        <w:t xml:space="preserve">. The recent successes of CNNs are historically rooted in the</w:t>
-      </w:r>
-      <w:r>
-        <w:t xml:space="preserve"> </w:t>
-      </w:r>
-      <w:r>
-        <w:t xml:space="preserve">pioneering work of LeCun et al.</w:t>
-      </w:r>
-      <w:r>
-        <w:t xml:space="preserve"> </w:t>
-      </w:r>
-      <w:r>
-        <w:t xml:space="preserve">[35]</w:t>
-      </w:r>
-      <w:r>
-        <w:t xml:space="preserve"> </w:t>
-      </w:r>
-      <w:r>
-        <w:t xml:space="preserve">and Fukushima</w:t>
-      </w:r>
-      <w:r>
-        <w:t xml:space="preserve"> </w:t>
-      </w:r>
-      <w:r>
-        <w:t xml:space="preserve">[36]</w:t>
-      </w:r>
-      <w:r>
-        <w:t xml:space="preserve"> </w:t>
-      </w:r>
-      <w:r>
-        <w:t xml:space="preserve">and others</w:t>
-      </w:r>
-      <w:r>
-        <w:t xml:space="preserve"> </w:t>
-      </w:r>
-      <w:r>
-        <w:t xml:space="preserve">which drew inspiration from earlier work on the complex arrangment of cells within</w:t>
-      </w:r>
-      <w:r>
-        <w:t xml:space="preserve"> </w:t>
-      </w:r>
-      <w:r>
-        <w:t xml:space="preserve">the feline visual cortex</w:t>
-      </w:r>
-      <w:r>
-        <w:t xml:space="preserve"> </w:t>
-      </w:r>
-      <w:r>
-        <w:t xml:space="preserve">[37]</w:t>
-      </w:r>
-      <w:r>
-        <w:t xml:space="preserve">. CNNs are characterized by common components (i.e.,</w:t>
-      </w:r>
-      <w:r>
-        <w:t xml:space="preserve"> </w:t>
-      </w:r>
-      <w:r>
-        <w:t xml:space="preserve">convolution, pooling, and activation functions) which can be put together in various</w:t>
-      </w:r>
-      <w:r>
-        <w:t xml:space="preserve"> </w:t>
-      </w:r>
-      <w:r>
-        <w:t xml:space="preserve">arrangements to perform such tasks as image classification and voxelwise segmentation.</w:t>
+        <w:t xml:space="preserve">The need for large training data sets is a well-known limitation of deep learning</w:t>
+      </w:r>
+      <w:r>
+        <w:t xml:space="preserve"> </w:t>
+      </w:r>
+      <w:r>
+        <w:t xml:space="preserve">algorithms. Whereas the architectures developed for such tasks as the ImageNet</w:t>
+      </w:r>
+      <w:r>
+        <w:t xml:space="preserve"> </w:t>
+      </w:r>
+      <w:r>
+        <w:t xml:space="preserve">competition have access to millions of annotated images for training, such data availability</w:t>
+      </w:r>
+      <w:r>
+        <w:t xml:space="preserve"> </w:t>
+      </w:r>
+      <w:r>
+        <w:t xml:space="preserve">is atypical in medical imaging. In order to achieve</w:t>
+      </w:r>
+      <w:r>
+        <w:t xml:space="preserve"> </w:t>
+      </w:r>
+      <w:r>
+        <w:t xml:space="preserve">data set sizes necessary for learning functional models, various data augmentation</w:t>
+      </w:r>
+      <w:r>
+        <w:t xml:space="preserve"> </w:t>
+      </w:r>
+      <w:r>
+        <w:t xml:space="preserve">strategies have been employed</w:t>
+      </w:r>
+      <w:r>
+        <w:t xml:space="preserve"> </w:t>
+      </w:r>
+      <w:r>
+        <w:t xml:space="preserve">[18]</w:t>
+      </w:r>
+      <w:r>
+        <w:t xml:space="preserve">. These include application of intensity</w:t>
+      </w:r>
+      <w:r>
+        <w:t xml:space="preserve"> </w:t>
+      </w:r>
+      <w:r>
+        <w:t xml:space="preserve">transformations, such as brightening and enhanced contrast. They might also include</w:t>
+      </w:r>
+      <w:r>
+        <w:t xml:space="preserve"> </w:t>
+      </w:r>
+      <w:r>
+        <w:t xml:space="preserve">spatial transformations such as arbitrary rotations, translations, and even simulated</w:t>
+      </w:r>
+      <w:r>
+        <w:t xml:space="preserve"> </w:t>
+      </w:r>
+      <w:r>
+        <w:t xml:space="preserve">elastic deformations. Such transformations might not be ideal if they do not represent</w:t>
+      </w:r>
+      <w:r>
+        <w:t xml:space="preserve"> </w:t>
+      </w:r>
+      <w:r>
+        <w:t xml:space="preserve">shape variation within the range within the population under study.</w:t>
       </w:r>
     </w:p>
     <w:p>
@@ -2065,266 +2275,7 @@
         <w:pStyle w:val="BodyText"/>
       </w:pPr>
       <w:r>
-        <w:t xml:space="preserve">The U-net architecture was introduced in</w:t>
-      </w:r>
-      <w:r>
-        <w:t xml:space="preserve"> </w:t>
-      </w:r>
-      <w:r>
-        <w:t xml:space="preserve">[15]</w:t>
-      </w:r>
-      <w:r>
-        <w:t xml:space="preserve"> </w:t>
-      </w:r>
-      <w:r>
-        <w:t xml:space="preserve">which extended the fully</w:t>
-      </w:r>
-      <w:r>
-        <w:t xml:space="preserve"> </w:t>
-      </w:r>
-      <w:r>
-        <w:t xml:space="preserve">convolutional neural network (FCN) approach introduced by Long, Shelhamer, and Darrel</w:t>
-      </w:r>
-      <w:r>
-        <w:t xml:space="preserve"> </w:t>
-      </w:r>
-      <w:r>
-        <w:t xml:space="preserve">[38]</w:t>
-      </w:r>
-      <w:r>
-        <w:t xml:space="preserve">. U-net augments the</w:t>
-      </w:r>
-      <w:r>
-        <w:t xml:space="preserve"> </w:t>
-      </w:r>
-      <w:r>
-        <w:t xml:space="preserve">“</w:t>
-      </w:r>
-      <w:r>
-        <w:t xml:space="preserve">encoding path</w:t>
-      </w:r>
-      <w:r>
-        <w:t xml:space="preserve">”</w:t>
-      </w:r>
-      <w:r>
-        <w:t xml:space="preserve"> </w:t>
-      </w:r>
-      <w:r>
-        <w:t xml:space="preserve">(see left side of Figure</w:t>
-      </w:r>
-      <w:r>
-        <w:t xml:space="preserve"> </w:t>
-      </w:r>
-      <w:r>
-        <w:t xml:space="preserve">) common to such architectures as VGG and FCN with a symmetric decoding</w:t>
-      </w:r>
-      <w:r>
-        <w:t xml:space="preserve"> </w:t>
-      </w:r>
-      <w:r>
-        <w:t xml:space="preserve">path where the corresponding encoding/decoding layers are linked via skip paths for</w:t>
-      </w:r>
-      <w:r>
-        <w:t xml:space="preserve"> </w:t>
-      </w:r>
-      <w:r>
-        <w:t xml:space="preserve">enhanced feature detection. The nomenclature reflects the descending/ascending aspect</w:t>
-      </w:r>
-      <w:r>
-        <w:t xml:space="preserve"> </w:t>
-      </w:r>
-      <w:r>
-        <w:t xml:space="preserve">of its architecture. Each series in both encoding and decoding branches is</w:t>
-      </w:r>
-      <w:r>
-        <w:t xml:space="preserve"> </w:t>
-      </w:r>
-      <w:r>
-        <w:t xml:space="preserve">characterized by two convolutional layers sandwiching an optional dropout layer. This</w:t>
-      </w:r>
-      <w:r>
-        <w:t xml:space="preserve"> </w:t>
-      </w:r>
-      <w:r>
-        <w:t xml:space="preserve">latter modification from the original is meant to provide additional regularization for</w:t>
-      </w:r>
-      <w:r>
-        <w:t xml:space="preserve"> </w:t>
-      </w:r>
-      <w:r>
-        <w:t xml:space="preserve">over-fitting prevention</w:t>
-      </w:r>
-      <w:r>
-        <w:t xml:space="preserve"> </w:t>
-      </w:r>
-      <w:r>
-        <w:t xml:space="preserve">[39]</w:t>
-      </w:r>
-      <w:r>
-        <w:t xml:space="preserve">. Output consists of a segmentation probability</w:t>
-      </w:r>
-      <w:r>
-        <w:t xml:space="preserve"> </w:t>
-      </w:r>
-      <w:r>
-        <w:t xml:space="preserve">image for each label from which a segmentation map can be inferred.</w:t>
-      </w:r>
-    </w:p>
-    <w:p>
-      <w:pPr>
-        <w:pStyle w:val="BodyText"/>
-      </w:pPr>
-      <w:r>
-        <w:t xml:space="preserve">We used the U-net architecture to build separate models for segmenting both structural and functional lung</w:t>
-      </w:r>
-      <w:r>
-        <w:t xml:space="preserve"> </w:t>
-      </w:r>
-      <w:r>
-        <w:t xml:space="preserve">images. For cases where dual acquisition provides both images, we use the structural</w:t>
-      </w:r>
-      <w:r>
-        <w:t xml:space="preserve"> </w:t>
-      </w:r>
-      <w:r>
-        <w:t xml:space="preserve">images to provide a mask for segmentation of the ventilation image. We used an open-source</w:t>
-      </w:r>
-      <w:r>
-        <w:t xml:space="preserve"> </w:t>
-      </w:r>
-      <w:r>
-        <w:t xml:space="preserve">implementation written by our group and provided with the ANTsRNet R package</w:t>
-      </w:r>
-      <w:r>
-        <w:t xml:space="preserve"> </w:t>
-      </w:r>
-      <w:r>
-        <w:t xml:space="preserve">[40]</w:t>
-      </w:r>
-      <w:r>
-        <w:t xml:space="preserve"> </w:t>
-      </w:r>
-      <w:r>
-        <w:t xml:space="preserve">which</w:t>
-      </w:r>
-      <w:r>
-        <w:t xml:space="preserve"> </w:t>
-      </w:r>
-      <w:r>
-        <w:t xml:space="preserve">is described in greater detail below. We also implemented a multi-label dice coefficient</w:t>
-      </w:r>
-      <w:r>
-        <w:t xml:space="preserve"> </w:t>
-      </w:r>
-      <w:r>
-        <w:t xml:space="preserve">loss function along with specific batch generators for generating batch image data on the</w:t>
-      </w:r>
-      <w:r>
-        <w:t xml:space="preserve"> </w:t>
-      </w:r>
-      <w:r>
-        <w:t xml:space="preserve">fly.</w:t>
-      </w:r>
-    </w:p>
-    <w:p>
-      <w:pPr>
-        <w:pStyle w:val="Heading3"/>
-      </w:pPr>
-      <w:bookmarkStart w:id="28" w:name="template-based-data-augmentation"/>
-      <w:r>
-        <w:t xml:space="preserve">Template-based data augmentation</w:t>
-      </w:r>
-      <w:bookmarkEnd w:id="28"/>
-    </w:p>
-    <w:p>
-      <w:pPr>
-        <w:pStyle w:val="FirstParagraph"/>
-      </w:pPr>
-      <w:r>
-        <w:t xml:space="preserve">In order to generate data cohorts of sufficient size necessary for deep learning</w:t>
-      </w:r>
-      <w:r>
-        <w:t xml:space="preserve"> </w:t>
-      </w:r>
-      <w:r>
-        <w:t xml:space="preserve">techniques, we have designed a template-based data augmentation strategy. The need</w:t>
-      </w:r>
-      <w:r>
-        <w:t xml:space="preserve"> </w:t>
-      </w:r>
-      <w:r>
-        <w:t xml:space="preserve">for large training data sets is a well-known limitation associated with deep learning</w:t>
-      </w:r>
-      <w:r>
-        <w:t xml:space="preserve"> </w:t>
-      </w:r>
-      <w:r>
-        <w:t xml:space="preserve">algorithms. Whereas the architectures developed for such tasks as the ImageNet</w:t>
-      </w:r>
-      <w:r>
-        <w:t xml:space="preserve"> </w:t>
-      </w:r>
-      <w:r>
-        <w:t xml:space="preserve">competition have access to millions of annotated images, such data access is not always</w:t>
-      </w:r>
-      <w:r>
-        <w:t xml:space="preserve"> </w:t>
-      </w:r>
-      <w:r>
-        <w:t xml:space="preserve">available and such is typically the case in medical imaging. In order to achieve</w:t>
-      </w:r>
-      <w:r>
-        <w:t xml:space="preserve"> </w:t>
-      </w:r>
-      <w:r>
-        <w:t xml:space="preserve">data set sizes necessary for learning functional models, various data augmentation</w:t>
-      </w:r>
-      <w:r>
-        <w:t xml:space="preserve"> </w:t>
-      </w:r>
-      <w:r>
-        <w:t xml:space="preserve">strategies have been employed</w:t>
-      </w:r>
-      <w:r>
-        <w:t xml:space="preserve"> </w:t>
-      </w:r>
-      <w:r>
-        <w:t xml:space="preserve">[17]</w:t>
-      </w:r>
-      <w:r>
-        <w:t xml:space="preserve">. These include application of intensity</w:t>
-      </w:r>
-      <w:r>
-        <w:t xml:space="preserve"> </w:t>
-      </w:r>
-      <w:r>
-        <w:t xml:space="preserve">transformations, such as brightening and enhanced contrast. They might also include</w:t>
-      </w:r>
-      <w:r>
-        <w:t xml:space="preserve"> </w:t>
-      </w:r>
-      <w:r>
-        <w:t xml:space="preserve">spatial transformations such as arbitrary rotations, translations, and even simulated</w:t>
-      </w:r>
-      <w:r>
-        <w:t xml:space="preserve"> </w:t>
-      </w:r>
-      <w:r>
-        <w:t xml:space="preserve">elastic deformations. Such transformations might not be ideal if they do not represent</w:t>
-      </w:r>
-      <w:r>
-        <w:t xml:space="preserve"> </w:t>
-      </w:r>
-      <w:r>
-        <w:t xml:space="preserve">shape variation within the range within the population under study.</w:t>
-      </w:r>
-    </w:p>
-    <w:p>
-      <w:pPr>
-        <w:pStyle w:val="BodyText"/>
-      </w:pPr>
-      <w:r>
-        <w:t xml:space="preserve">We propose a template-based approach whereby image data sampled from the population</w:t>
+        <w:t xml:space="preserve">We propose a template-based data augmentation approach whereby image data sampled from the population</w:t>
       </w:r>
       <w:r>
         <w:t xml:space="preserve"> </w:t>
@@ -2369,13 +2320,13 @@
         <w:t xml:space="preserve"> </w:t>
       </w:r>
       <w:r>
-        <w:t xml:space="preserve">individual training data is propagated to the space of every other individual training</w:t>
-      </w:r>
-      <w:r>
-        <w:t xml:space="preserve"> </w:t>
-      </w:r>
-      <w:r>
-        <w:t xml:space="preserve">data. In this way, a training data set of size</w:t>
+        <w:t xml:space="preserve">individual training image and corresponding labels are propagated to the space of every other</w:t>
+      </w:r>
+      <w:r>
+        <w:t xml:space="preserve"> </w:t>
+      </w:r>
+      <w:r>
+        <w:t xml:space="preserve">image. In this way, a training data set of size</w:t>
       </w:r>
       <w:r>
         <w:t xml:space="preserve"> </w:t>
@@ -2473,7 +2424,7 @@
         <w:t xml:space="preserve"> </w:t>
       </w:r>
       <w:r>
-        <w:t xml:space="preserve">be used to propagate the training data to the spaces of the individual members of the</w:t>
+        <w:t xml:space="preserve">used to propagate the training data to the spaces of the individual members of the</w:t>
       </w:r>
       <w:r>
         <w:t xml:space="preserve"> </w:t>
@@ -2598,7 +2549,16 @@
         <w:t xml:space="preserve"> </w:t>
       </w:r>
       <w:r>
-        <w:t xml:space="preserve">and self-contained working examples.</w:t>
+        <w:t xml:space="preserve">and self-contained working examples</w:t>
+      </w:r>
+      <w:r>
+        <w:t xml:space="preserve"> </w:t>
+      </w:r>
+      <w:r>
+        <w:t xml:space="preserve">[40]</w:t>
+      </w:r>
+      <w:r>
+        <w:t xml:space="preserve">.</w:t>
       </w:r>
     </w:p>
     <w:p>
@@ -2686,7 +2646,13 @@
         <w:t xml:space="preserve"> </w:t>
       </w:r>
       <w:r>
-        <w:t xml:space="preserve">application areas of image classification, object detection, and image segmentation (cf. Table</w:t>
+        <w:t xml:space="preserve">application areas of image classification, object detection, and image segmentation</w:t>
+      </w:r>
+      <w:r>
+        <w:t xml:space="preserve"> </w:t>
+      </w:r>
+      <w:r>
+        <w:t xml:space="preserve">(cf. Table</w:t>
       </w:r>
       <w:r>
         <w:t xml:space="preserve"> </w:t>
@@ -2710,7 +2676,7 @@
         <w:t xml:space="preserve"> </w:t>
       </w:r>
       <w:r>
-        <w:t xml:space="preserve">limiting practical 3-D application on current hardware. However, given the importance that</w:t>
+        <w:t xml:space="preserve">limiting practical 3-D applications on current hardware. However, given the importance that</w:t>
       </w:r>
       <w:r>
         <w:t xml:space="preserve"> </w:t>
@@ -2734,7 +2700,7 @@
         <w:t xml:space="preserve"> </w:t>
       </w:r>
       <w:r>
-        <w:t xml:space="preserve">purposes. In addtion, we have made novel data augmentation strategies available to the user</w:t>
+        <w:t xml:space="preserve">purposes. In addition, we have made novel data augmentation strategies available to the user</w:t>
       </w:r>
       <w:r>
         <w:t xml:space="preserve"> </w:t>
@@ -2794,120 +2760,120 @@
         <w:t xml:space="preserve"> </w:t>
       </w:r>
       <w:r>
+        <w:t xml:space="preserve">[22]</w:t>
+      </w:r>
+      <w:r>
+        <w:t xml:space="preserve">), create the model, designate model parameters, and initialize</w:t>
+      </w:r>
+      <w:r>
+        <w:t xml:space="preserve"> </w:t>
+      </w:r>
+      <w:r>
+        <w:t xml:space="preserve">the batch generator.</w:t>
+      </w:r>
+    </w:p>
+    <w:p>
+      <w:pPr>
+        <w:pStyle w:val="BodyText"/>
+      </w:pPr>
+      <w:r>
+        <w:t xml:space="preserve">For the proton data we built a 3-D U-net model to take advantage of the characteristic</w:t>
+      </w:r>
+      <w:r>
+        <w:t xml:space="preserve"> </w:t>
+      </w:r>
+      <w:r>
+        <w:t xml:space="preserve">3-D shape of the lungs. This limited the possible batch size as our GPU (Titan Xp) is</w:t>
+      </w:r>
+      <w:r>
+        <w:t xml:space="preserve"> </w:t>
+      </w:r>
+      <w:r>
+        <w:t xml:space="preserve">limited to 12 GB although this can be revisited in the future with additional computational</w:t>
+      </w:r>
+      <w:r>
+        <w:t xml:space="preserve"> </w:t>
+      </w:r>
+      <w:r>
+        <w:t xml:space="preserve">resources. We built a 2-D U-net model for the ventilation images as the functional image</w:t>
+      </w:r>
+      <w:r>
+        <w:t xml:space="preserve"> </w:t>
+      </w:r>
+      <w:r>
+        <w:t xml:space="preserve">segmentation does not take advantage of obvious anatomical factors.</w:t>
+      </w:r>
+    </w:p>
+    <w:p>
+      <w:pPr>
+        <w:pStyle w:val="BodyText"/>
+      </w:pPr>
+      <w:r>
+        <w:t xml:space="preserve">Image size was not identical across both image cohorts so we settled on a common resampled image size of</w:t>
+      </w:r>
+      <w:r>
+        <w:t xml:space="preserve"> </w:t>
+      </w:r>
+      <m:oMath>
+        <m:r>
+          <m:t>128</m:t>
+        </m:r>
+        <m:r>
+          <m:t>×</m:t>
+        </m:r>
+        <m:r>
+          <m:t>128</m:t>
+        </m:r>
+        <m:r>
+          <m:t>×</m:t>
+        </m:r>
+        <m:r>
+          <m:t>64</m:t>
+        </m:r>
+      </m:oMath>
+      <w:r>
+        <w:t xml:space="preserve"> </w:t>
+      </w:r>
+      <w:r>
+        <w:t xml:space="preserve">for the proton images and</w:t>
+      </w:r>
+      <w:r>
+        <w:t xml:space="preserve"> </w:t>
+      </w:r>
+      <m:oMath>
+        <m:r>
+          <m:t>128</m:t>
+        </m:r>
+        <m:r>
+          <m:t>×</m:t>
+        </m:r>
+        <m:r>
+          <m:t>128</m:t>
+        </m:r>
+      </m:oMath>
+      <w:r>
+        <w:t xml:space="preserve"> </w:t>
+      </w:r>
+      <w:r>
+        <w:t xml:space="preserve">for the ventilation images.</w:t>
+      </w:r>
+      <w:r>
+        <w:t xml:space="preserve"> </w:t>
+      </w:r>
+      <w:r>
+        <w:t xml:space="preserve">Resampling of each image and segmentation was handled internally by the batch generator</w:t>
+      </w:r>
+      <w:r>
+        <w:t xml:space="preserve"> </w:t>
+      </w:r>
+      <w:r>
+        <w:t xml:space="preserve">after transformation to the reference image using ANTsR functions</w:t>
+      </w:r>
+      <w:r>
+        <w:t xml:space="preserve"> </w:t>
+      </w:r>
+      <w:r>
         <w:t xml:space="preserve">[21]</w:t>
-      </w:r>
-      <w:r>
-        <w:t xml:space="preserve">), create the model, designate model parameters, and initialize</w:t>
-      </w:r>
-      <w:r>
-        <w:t xml:space="preserve"> </w:t>
-      </w:r>
-      <w:r>
-        <w:t xml:space="preserve">the batch generator.</w:t>
-      </w:r>
-    </w:p>
-    <w:p>
-      <w:pPr>
-        <w:pStyle w:val="BodyText"/>
-      </w:pPr>
-      <w:r>
-        <w:t xml:space="preserve">For the proton data we built a 3-D U-net model to take advantage of the characteristic</w:t>
-      </w:r>
-      <w:r>
-        <w:t xml:space="preserve"> </w:t>
-      </w:r>
-      <w:r>
-        <w:t xml:space="preserve">3-D shape of the lungs. This limited the possible batch size as our GPU (Titan Xp) is</w:t>
-      </w:r>
-      <w:r>
-        <w:t xml:space="preserve"> </w:t>
-      </w:r>
-      <w:r>
-        <w:t xml:space="preserve">limited to 12 GB although this can be revisited in the future with additional computtational</w:t>
-      </w:r>
-      <w:r>
-        <w:t xml:space="preserve"> </w:t>
-      </w:r>
-      <w:r>
-        <w:t xml:space="preserve">resources. In contrast, we built a 2-D U-net model for the ventilation images.</w:t>
-      </w:r>
-    </w:p>
-    <w:p>
-      <w:pPr>
-        <w:pStyle w:val="BodyText"/>
-      </w:pPr>
-      <w:r>
-        <w:t xml:space="preserve">Image size was not identical across both image cohorts so we settled on a common resampled image size of</w:t>
-      </w:r>
-      <w:r>
-        <w:t xml:space="preserve"> </w:t>
-      </w:r>
-      <m:oMath>
-        <m:r>
-          <m:t>128</m:t>
-        </m:r>
-        <m:r>
-          <m:t>×</m:t>
-        </m:r>
-        <m:r>
-          <m:t>128</m:t>
-        </m:r>
-        <m:r>
-          <m:t>×</m:t>
-        </m:r>
-        <m:r>
-          <m:t>64</m:t>
-        </m:r>
-      </m:oMath>
-      <w:r>
-        <w:t xml:space="preserve"> </w:t>
-      </w:r>
-      <w:r>
-        <w:t xml:space="preserve">for the proton images and</w:t>
-      </w:r>
-      <w:r>
-        <w:t xml:space="preserve"> </w:t>
-      </w:r>
-      <m:oMath>
-        <m:r>
-          <m:t>128</m:t>
-        </m:r>
-        <m:r>
-          <m:t>×</m:t>
-        </m:r>
-        <m:r>
-          <m:t>128</m:t>
-        </m:r>
-      </m:oMath>
-      <w:r>
-        <w:t xml:space="preserve"> </w:t>
-      </w:r>
-      <w:r>
-        <w:t xml:space="preserve">for the ventilation images.</w:t>
-      </w:r>
-      <w:r>
-        <w:br w:type="textWrapping"/>
-      </w:r>
-      <w:r>
-        <w:t xml:space="preserve">Resampling of each image (linear interpolation) and segmentation</w:t>
-      </w:r>
-      <w:r>
-        <w:t xml:space="preserve"> </w:t>
-      </w:r>
-      <w:r>
-        <w:t xml:space="preserve">(generic label interpolation) was handled internally by the batch generator</w:t>
-      </w:r>
-      <w:r>
-        <w:t xml:space="preserve"> </w:t>
-      </w:r>
-      <w:r>
-        <w:t xml:space="preserve">after transformation to the reference image using ANTsR functions</w:t>
-      </w:r>
-      <w:r>
-        <w:t xml:space="preserve"> </w:t>
-      </w:r>
-      <w:r>
-        <w:t xml:space="preserve">[20]</w:t>
       </w:r>
       <w:r>
         <w:t xml:space="preserve">. Additionally,</w:t>
@@ -2988,7 +2954,31 @@
         </w:numPr>
       </w:pPr>
       <w:r>
-        <w:t xml:space="preserve">Adam optimization: learning rate = 0.00001</w:t>
+        <w:t xml:space="preserve">Adam optimization:</w:t>
+      </w:r>
+    </w:p>
+    <w:p>
+      <w:pPr>
+        <w:pStyle w:val="Compact"/>
+        <w:numPr>
+          <w:numId w:val="1003"/>
+          <w:ilvl w:val="1"/>
+        </w:numPr>
+      </w:pPr>
+      <w:r>
+        <w:t xml:space="preserve">proton model learning rate = 0.00001</w:t>
+      </w:r>
+    </w:p>
+    <w:p>
+      <w:pPr>
+        <w:pStyle w:val="Compact"/>
+        <w:numPr>
+          <w:numId w:val="1003"/>
+          <w:ilvl w:val="1"/>
+        </w:numPr>
+      </w:pPr>
+      <w:r>
+        <w:t xml:space="preserve">ventilation model learning rate = 0.0001</w:t>
       </w:r>
     </w:p>
     <w:p>
@@ -3000,7 +2990,7 @@
         </w:numPr>
       </w:pPr>
       <w:r>
-        <w:t xml:space="preserve">Number of epochs: 200</w:t>
+        <w:t xml:space="preserve">Number of epochs: 150</w:t>
       </w:r>
     </w:p>
     <w:p>
@@ -3031,7 +3021,7 @@
       <w:pPr>
         <w:pStyle w:val="Compact"/>
         <w:numPr>
-          <w:numId w:val="1003"/>
+          <w:numId w:val="1004"/>
           <w:ilvl w:val="1"/>
         </w:numPr>
       </w:pPr>
@@ -3069,7 +3059,7 @@
       <w:pPr>
         <w:pStyle w:val="Compact"/>
         <w:numPr>
-          <w:numId w:val="1003"/>
+          <w:numId w:val="1004"/>
           <w:ilvl w:val="1"/>
         </w:numPr>
       </w:pPr>
@@ -3087,7 +3077,7 @@
       <w:pPr>
         <w:pStyle w:val="Compact"/>
         <w:numPr>
-          <w:numId w:val="1003"/>
+          <w:numId w:val="1004"/>
           <w:ilvl w:val="1"/>
         </w:numPr>
       </w:pPr>
@@ -3105,9 +3095,35 @@
           <m:t>=</m:t>
         </m:r>
         <m:r>
+          <m:t>16</m:t>
+        </m:r>
+      </m:oMath>
+      <w:r>
+        <w:t xml:space="preserve"> </w:t>
+      </w:r>
+      <w:r>
+        <w:t xml:space="preserve">(proton) and</w:t>
+      </w:r>
+      <w:r>
+        <w:t xml:space="preserve"> </w:t>
+      </w:r>
+      <m:oMath>
+        <m:r>
+          <m:t>N</m:t>
+        </m:r>
+        <m:r>
+          <m:t>=</m:t>
+        </m:r>
+        <m:r>
           <m:t>32</m:t>
         </m:r>
       </m:oMath>
+      <w:r>
+        <w:t xml:space="preserve"> </w:t>
+      </w:r>
+      <w:r>
+        <w:t xml:space="preserve">(ventilation)</w:t>
+      </w:r>
     </w:p>
     <w:p>
       <w:pPr>
@@ -3125,7 +3141,7 @@
       <w:pPr>
         <w:pStyle w:val="Compact"/>
         <w:numPr>
-          <w:numId w:val="1004"/>
+          <w:numId w:val="1005"/>
           <w:ilvl w:val="1"/>
         </w:numPr>
       </w:pPr>
@@ -3157,7 +3173,7 @@
       <w:pPr>
         <w:pStyle w:val="Compact"/>
         <w:numPr>
-          <w:numId w:val="1005"/>
+          <w:numId w:val="1006"/>
           <w:ilvl w:val="1"/>
         </w:numPr>
       </w:pPr>
@@ -3195,7 +3211,7 @@
       <w:pPr>
         <w:pStyle w:val="Compact"/>
         <w:numPr>
-          <w:numId w:val="1005"/>
+          <w:numId w:val="1006"/>
           <w:ilvl w:val="1"/>
         </w:numPr>
       </w:pPr>
@@ -3245,7 +3261,7 @@
       <w:pPr>
         <w:pStyle w:val="Compact"/>
         <w:numPr>
-          <w:numId w:val="1006"/>
+          <w:numId w:val="1007"/>
           <w:ilvl w:val="1"/>
         </w:numPr>
       </w:pPr>
@@ -3283,7 +3299,7 @@
       <w:pPr>
         <w:pStyle w:val="Compact"/>
         <w:numPr>
-          <w:numId w:val="1006"/>
+          <w:numId w:val="1007"/>
           <w:ilvl w:val="1"/>
         </w:numPr>
       </w:pPr>
@@ -3321,7 +3337,7 @@
       <w:pPr>
         <w:pStyle w:val="Compact"/>
         <w:numPr>
-          <w:numId w:val="1006"/>
+          <w:numId w:val="1007"/>
           <w:ilvl w:val="1"/>
         </w:numPr>
       </w:pPr>
@@ -3352,7 +3368,7 @@
         <w:t xml:space="preserve"> </w:t>
       </w:r>
       <w:r>
-        <w:t xml:space="preserve">and prediction utilized a Titan Xp GPU.</w:t>
+        <w:t xml:space="preserve">and prediction utilized a NVIDIA Titan Xp GPU.</w:t>
       </w:r>
     </w:p>
     <w:p>
@@ -3454,7 +3470,7 @@
         <w:t xml:space="preserve"> </w:t>
       </w:r>
       <w:r>
-        <w:t xml:space="preserve">[7]</w:t>
+        <w:t xml:space="preserve">[8]</w:t>
       </w:r>
       <w:r>
         <w:t xml:space="preserve">. We performed a direct</w:t>
@@ -3469,7 +3485,7 @@
         <w:t xml:space="preserve"> </w:t>
       </w:r>
       <w:r>
-        <w:t xml:space="preserve">[7]</w:t>
+        <w:t xml:space="preserve">[8]</w:t>
       </w:r>
       <w:r>
         <w:t xml:space="preserve"> </w:t>
@@ -3505,7 +3521,7 @@
         <w:t xml:space="preserve"> </w:t>
       </w:r>
       <w:r>
-        <w:t xml:space="preserve">[19]</w:t>
+        <w:t xml:space="preserve">[20]</w:t>
       </w:r>
       <w:r>
         <w:t xml:space="preserve">. We then select the 10 atlas images that are most similar for</w:t>
@@ -3762,7 +3778,7 @@
         <w:t xml:space="preserve"> </w:t>
       </w:r>
       <w:r>
-        <w:t xml:space="preserve">[7]</w:t>
+        <w:t xml:space="preserve">[8]</w:t>
       </w:r>
       <w:r>
         <w:t xml:space="preserve"> </w:t>
@@ -4451,7 +4467,13 @@
         <w:t xml:space="preserve"> </w:t>
       </w:r>
       <w:r>
-        <w:t xml:space="preserve">of the National Institutes of Health under award number R01HL133889.</w:t>
+        <w:t xml:space="preserve">of the National Institutes of Health under award number R01HL133889, R01HL109618, R44 HL 087550,</w:t>
+      </w:r>
+      <w:r>
+        <w:t xml:space="preserve"> </w:t>
+      </w:r>
+      <w:r>
+        <w:t xml:space="preserve">and R21HL129112.</w:t>
       </w:r>
     </w:p>
     <w:p>
@@ -4731,18 +4753,60 @@
       </w:hyperlink>
     </w:p>
     <w:bookmarkEnd w:id="47"/>
-    <w:bookmarkStart w:id="49" w:name="ref-Tustison:2011aa"/>
+    <w:bookmarkStart w:id="49" w:name="ref-Altes:2016aa"/>
     <w:p>
       <w:pPr>
         <w:pStyle w:val="Bibliography"/>
       </w:pPr>
       <w:r>
-        <w:t xml:space="preserve">7. Tustison, N. J., Avants, B. B., Flors, L., Altes, T. A., Lange, E. E. de, Mugler, J. P., 3rd, and Gee, J. C. “</w:t>
+        <w:t xml:space="preserve">7. Altes, T. A., Mugler, J. P., 3rd, Ruppert, K., Tustison, N. J., Gersbach, J., Szentpetery, S., Meyer, C. H., Lange, E. E. de, and Teague, W. G. “</w:t>
       </w:r>
       <w:r>
         <w:rPr>
           <w:b/>
         </w:rPr>
+        <w:t xml:space="preserve">Clinical Correlates of Lung Ventilation Defects in Asthmatic Children</w:t>
+      </w:r>
+      <w:r>
+        <w:t xml:space="preserve">”</w:t>
+      </w:r>
+      <w:r>
+        <w:t xml:space="preserve"> </w:t>
+      </w:r>
+      <w:r>
+        <w:rPr>
+          <w:i/>
+        </w:rPr>
+        <w:t xml:space="preserve">J Allergy Clin Immunol</w:t>
+      </w:r>
+      <w:r>
+        <w:t xml:space="preserve"> </w:t>
+      </w:r>
+      <w:r>
+        <w:t xml:space="preserve">137, no. 3 (2016): 789–96.e7. doi:</w:t>
+      </w:r>
+      <w:hyperlink r:id="rId48">
+        <w:r>
+          <w:rPr>
+            <w:rStyle w:val="Hyperlink"/>
+          </w:rPr>
+          <w:t xml:space="preserve">10.1016/j.jaci.2015.08.045</w:t>
+        </w:r>
+      </w:hyperlink>
+    </w:p>
+    <w:bookmarkEnd w:id="49"/>
+    <w:bookmarkStart w:id="51" w:name="ref-Tustison:2011aa"/>
+    <w:p>
+      <w:pPr>
+        <w:pStyle w:val="Bibliography"/>
+      </w:pPr>
+      <w:r>
+        <w:t xml:space="preserve">8. Tustison, N. J., Avants, B. B., Flors, L., Altes, T. A., Lange, E. E. de, Mugler, J. P., 3rd, and Gee, J. C. “</w:t>
+      </w:r>
+      <w:r>
+        <w:rPr>
+          <w:b/>
+        </w:rPr>
         <w:t xml:space="preserve">Ventilation-Based Segmentation of the Lungs Using Hyperpolarized (3)He MRI</w:t>
       </w:r>
       <w:r>
@@ -4763,7 +4827,7 @@
       <w:r>
         <w:t xml:space="preserve">34, no. 4 (2011): 831–41. doi:</w:t>
       </w:r>
-      <w:hyperlink r:id="rId48">
+      <w:hyperlink r:id="rId50">
         <w:r>
           <w:rPr>
             <w:rStyle w:val="Hyperlink"/>
@@ -4772,14 +4836,14 @@
         </w:r>
       </w:hyperlink>
     </w:p>
-    <w:bookmarkEnd w:id="49"/>
-    <w:bookmarkStart w:id="51" w:name="ref-Kirby:2012aa"/>
+    <w:bookmarkEnd w:id="51"/>
+    <w:bookmarkStart w:id="53" w:name="ref-Kirby:2012aa"/>
     <w:p>
       <w:pPr>
         <w:pStyle w:val="Bibliography"/>
       </w:pPr>
       <w:r>
-        <w:t xml:space="preserve">8. Kirby, M., Heydarian, M., Svenningsen, S., Wheatley, A., McCormack, D. G., Etemad-Rezai, R., and Parraga, G. “</w:t>
+        <w:t xml:space="preserve">9. Kirby, M., Heydarian, M., Svenningsen, S., Wheatley, A., McCormack, D. G., Etemad-Rezai, R., and Parraga, G. “</w:t>
       </w:r>
       <w:r>
         <w:rPr>
@@ -4805,7 +4869,7 @@
       <w:r>
         <w:t xml:space="preserve">19, no. 2 (2012): 141–52. doi:</w:t>
       </w:r>
-      <w:hyperlink r:id="rId50">
+      <w:hyperlink r:id="rId52">
         <w:r>
           <w:rPr>
             <w:rStyle w:val="Hyperlink"/>
@@ -4814,14 +4878,14 @@
         </w:r>
       </w:hyperlink>
     </w:p>
-    <w:bookmarkEnd w:id="51"/>
-    <w:bookmarkStart w:id="53" w:name="ref-He:2014aa"/>
+    <w:bookmarkEnd w:id="53"/>
+    <w:bookmarkStart w:id="55" w:name="ref-He:2014aa"/>
     <w:p>
       <w:pPr>
         <w:pStyle w:val="Bibliography"/>
       </w:pPr>
       <w:r>
-        <w:t xml:space="preserve">9. He, M., Kaushik, S. S., Robertson, S. H., Freeman, M. S., Virgincar, R. S., McAdams, H. P., and Driehuys, B. “</w:t>
+        <w:t xml:space="preserve">10. He, M., Kaushik, S. S., Robertson, S. H., Freeman, M. S., Virgincar, R. S., McAdams, H. P., and Driehuys, B. “</w:t>
       </w:r>
       <w:r>
         <w:rPr>
@@ -4847,7 +4911,7 @@
       <w:r>
         <w:t xml:space="preserve">21, no. 12 (2014): 1530–41. doi:</w:t>
       </w:r>
-      <w:hyperlink r:id="rId52">
+      <w:hyperlink r:id="rId54">
         <w:r>
           <w:rPr>
             <w:rStyle w:val="Hyperlink"/>
@@ -4856,14 +4920,14 @@
         </w:r>
       </w:hyperlink>
     </w:p>
-    <w:bookmarkEnd w:id="53"/>
-    <w:bookmarkStart w:id="55" w:name="ref-Zha:2016aa"/>
+    <w:bookmarkEnd w:id="55"/>
+    <w:bookmarkStart w:id="57" w:name="ref-Zha:2016aa"/>
     <w:p>
       <w:pPr>
         <w:pStyle w:val="Bibliography"/>
       </w:pPr>
       <w:r>
-        <w:t xml:space="preserve">10. Zha, W., Niles, D. J., Kruger, S. J., Dardzinski, B. J., Cadman, R. V., Mummy, D. G., Nagle, S. K., and Fain, S. B. “</w:t>
+        <w:t xml:space="preserve">11. Zha, W., Niles, D. J., Kruger, S. J., Dardzinski, B. J., Cadman, R. V., Mummy, D. G., Nagle, S. K., and Fain, S. B. “</w:t>
       </w:r>
       <w:r>
         <w:rPr>
@@ -4889,7 +4953,7 @@
       <w:r>
         <w:t xml:space="preserve">23, no. 9 (2016): 1104–14. doi:</w:t>
       </w:r>
-      <w:hyperlink r:id="rId54">
+      <w:hyperlink r:id="rId56">
         <w:r>
           <w:rPr>
             <w:rStyle w:val="Hyperlink"/>
@@ -4898,14 +4962,14 @@
         </w:r>
       </w:hyperlink>
     </w:p>
-    <w:bookmarkEnd w:id="55"/>
-    <w:bookmarkStart w:id="57" w:name="ref-Hughes:2018aa"/>
+    <w:bookmarkEnd w:id="57"/>
+    <w:bookmarkStart w:id="59" w:name="ref-Hughes:2018aa"/>
     <w:p>
       <w:pPr>
         <w:pStyle w:val="Bibliography"/>
       </w:pPr>
       <w:r>
-        <w:t xml:space="preserve">11. Hughes, P. J. C., Horn, F. C., Collier, G. J., Biancardi, A., Marshall, H., and Wild, J. M. “</w:t>
+        <w:t xml:space="preserve">12. Hughes, P. J. C., Horn, F. C., Collier, G. J., Biancardi, A., Marshall, H., and Wild, J. M. “</w:t>
       </w:r>
       <w:r>
         <w:rPr>
@@ -4931,7 +4995,7 @@
       <w:r>
         <w:t xml:space="preserve">47, no. 3 (2018): 640–646. doi:</w:t>
       </w:r>
-      <w:hyperlink r:id="rId56">
+      <w:hyperlink r:id="rId58">
         <w:r>
           <w:rPr>
             <w:rStyle w:val="Hyperlink"/>
@@ -4940,14 +5004,14 @@
         </w:r>
       </w:hyperlink>
     </w:p>
-    <w:bookmarkEnd w:id="57"/>
-    <w:bookmarkStart w:id="59" w:name="ref-Trivedi:2017aa"/>
+    <w:bookmarkEnd w:id="59"/>
+    <w:bookmarkStart w:id="61" w:name="ref-Trivedi:2017aa"/>
     <w:p>
       <w:pPr>
         <w:pStyle w:val="Bibliography"/>
       </w:pPr>
       <w:r>
-        <w:t xml:space="preserve">12. Trivedi, A., Hall, C., Hoffman, E. A., Woods, J. C., Gierada, D. S., and Castro, M. “</w:t>
+        <w:t xml:space="preserve">13. Trivedi, A., Hall, C., Hoffman, E. A., Woods, J. C., Gierada, D. S., and Castro, M. “</w:t>
       </w:r>
       <w:r>
         <w:rPr>
@@ -4973,7 +5037,7 @@
       <w:r>
         <w:t xml:space="preserve">139, no. 1 (2017): 1–10. doi:</w:t>
       </w:r>
-      <w:hyperlink r:id="rId58">
+      <w:hyperlink r:id="rId60">
         <w:r>
           <w:rPr>
             <w:rStyle w:val="Hyperlink"/>
@@ -4982,14 +5046,14 @@
         </w:r>
       </w:hyperlink>
     </w:p>
-    <w:bookmarkEnd w:id="59"/>
-    <w:bookmarkStart w:id="60" w:name="ref-LeCun:2015aa"/>
+    <w:bookmarkEnd w:id="61"/>
+    <w:bookmarkStart w:id="62" w:name="ref-LeCun:2015aa"/>
     <w:p>
       <w:pPr>
         <w:pStyle w:val="Bibliography"/>
       </w:pPr>
       <w:r>
-        <w:t xml:space="preserve">13. LeCun, Y., Bengio, Y., and Hinton, G. “</w:t>
+        <w:t xml:space="preserve">14. LeCun, Y., Bengio, Y., and Hinton, G. “</w:t>
       </w:r>
       <w:r>
         <w:rPr>
@@ -5019,14 +5083,14 @@
         <w:t xml:space="preserve"> </w:t>
       </w:r>
     </w:p>
-    <w:bookmarkEnd w:id="60"/>
-    <w:bookmarkStart w:id="62" w:name="ref-Litjens:2017aa"/>
+    <w:bookmarkEnd w:id="62"/>
+    <w:bookmarkStart w:id="64" w:name="ref-Litjens:2017aa"/>
     <w:p>
       <w:pPr>
         <w:pStyle w:val="Bibliography"/>
       </w:pPr>
       <w:r>
-        <w:t xml:space="preserve">14. Litjens, G., Kooi, T., Bejnordi, B. E., Setio, A. A. A., Ciompi, F., Ghafoorian, M., Laak, J. A. W. M. van der, Ginneken, B. van, and Sánchez, C. I. “</w:t>
+        <w:t xml:space="preserve">15. Litjens, G., Kooi, T., Bejnordi, B. E., Setio, A. A. A., Ciompi, F., Ghafoorian, M., Laak, J. A. W. M. van der, Ginneken, B. van, and Sánchez, C. I. “</w:t>
       </w:r>
       <w:r>
         <w:rPr>
@@ -5052,7 +5116,7 @@
       <w:r>
         <w:t xml:space="preserve">42, (2017): 60–88. doi:</w:t>
       </w:r>
-      <w:hyperlink r:id="rId61">
+      <w:hyperlink r:id="rId63">
         <w:r>
           <w:rPr>
             <w:rStyle w:val="Hyperlink"/>
@@ -5061,14 +5125,14 @@
         </w:r>
       </w:hyperlink>
     </w:p>
-    <w:bookmarkEnd w:id="62"/>
-    <w:bookmarkStart w:id="63" w:name="ref-Ronneberger:2015aa"/>
+    <w:bookmarkEnd w:id="64"/>
+    <w:bookmarkStart w:id="65" w:name="ref-Ronneberger:2015aa"/>
     <w:p>
       <w:pPr>
         <w:pStyle w:val="Bibliography"/>
       </w:pPr>
       <w:r>
-        <w:t xml:space="preserve">15. Ronneberger, O., Fischer, P., and Brox, T. “</w:t>
+        <w:t xml:space="preserve">16. Ronneberger, O., Fischer, P., and Brox, T. “</w:t>
       </w:r>
       <w:r>
         <w:rPr>
@@ -5098,14 +5162,14 @@
         <w:t xml:space="preserve"> </w:t>
       </w:r>
     </w:p>
-    <w:bookmarkEnd w:id="63"/>
-    <w:bookmarkStart w:id="64" w:name="ref-Tustison:2016aa"/>
+    <w:bookmarkEnd w:id="65"/>
+    <w:bookmarkStart w:id="66" w:name="ref-Tustison:2016aa"/>
     <w:p>
       <w:pPr>
         <w:pStyle w:val="Bibliography"/>
       </w:pPr>
       <w:r>
-        <w:t xml:space="preserve">16. Tustison, N. J. and Herrera, J. M. “</w:t>
+        <w:t xml:space="preserve">17. Tustison, N. J. and Herrera, J. M. “</w:t>
       </w:r>
       <w:r>
         <w:rPr>
@@ -5135,14 +5199,14 @@
         <w:t xml:space="preserve"> </w:t>
       </w:r>
     </w:p>
-    <w:bookmarkEnd w:id="64"/>
-    <w:bookmarkStart w:id="66" w:name="ref-Taylor:2017aa"/>
+    <w:bookmarkEnd w:id="66"/>
+    <w:bookmarkStart w:id="68" w:name="ref-Taylor:2017aa"/>
     <w:p>
       <w:pPr>
         <w:pStyle w:val="Bibliography"/>
       </w:pPr>
       <w:r>
-        <w:t xml:space="preserve">17. Taylor, L. and Nitschke, G. “</w:t>
+        <w:t xml:space="preserve">18. Taylor, L. and Nitschke, G. “</w:t>
       </w:r>
       <w:r>
         <w:rPr>
@@ -5171,7 +5235,7 @@
       <w:r>
         <w:t xml:space="preserve"> </w:t>
       </w:r>
-      <w:hyperlink r:id="rId65">
+      <w:hyperlink r:id="rId67">
         <w:r>
           <w:rPr>
             <w:rStyle w:val="Hyperlink"/>
@@ -5183,14 +5247,14 @@
         <w:t xml:space="preserve"> </w:t>
       </w:r>
     </w:p>
-    <w:bookmarkEnd w:id="66"/>
-    <w:bookmarkStart w:id="68" w:name="ref-Tustison:2013ac"/>
+    <w:bookmarkEnd w:id="68"/>
+    <w:bookmarkStart w:id="70" w:name="ref-Tustison:2013ac"/>
     <w:p>
       <w:pPr>
         <w:pStyle w:val="Bibliography"/>
       </w:pPr>
       <w:r>
-        <w:t xml:space="preserve">18. Tustison, N. J. and Avants, B. B. “</w:t>
+        <w:t xml:space="preserve">19. Tustison, N. J. and Avants, B. B. “</w:t>
       </w:r>
       <w:r>
         <w:rPr>
@@ -5216,7 +5280,7 @@
       <w:r>
         <w:t xml:space="preserve">7, (2013): 39. doi:</w:t>
       </w:r>
-      <w:hyperlink r:id="rId67">
+      <w:hyperlink r:id="rId69">
         <w:r>
           <w:rPr>
             <w:rStyle w:val="Hyperlink"/>
@@ -5225,14 +5289,14 @@
         </w:r>
       </w:hyperlink>
     </w:p>
-    <w:bookmarkEnd w:id="68"/>
-    <w:bookmarkStart w:id="70" w:name="ref-Avants:2011ab"/>
+    <w:bookmarkEnd w:id="70"/>
+    <w:bookmarkStart w:id="72" w:name="ref-Avants:2011ab"/>
     <w:p>
       <w:pPr>
         <w:pStyle w:val="Bibliography"/>
       </w:pPr>
       <w:r>
-        <w:t xml:space="preserve">19. Avants, B. B., Tustison, N. J., Song, G., Cook, P. A., Klein, A., and Gee, J. C. “</w:t>
+        <w:t xml:space="preserve">20. Avants, B. B., Tustison, N. J., Song, G., Cook, P. A., Klein, A., and Gee, J. C. “</w:t>
       </w:r>
       <w:r>
         <w:rPr>
@@ -5258,7 +5322,7 @@
       <w:r>
         <w:t xml:space="preserve">54, no. 3 (2011): 2033–44. doi:</w:t>
       </w:r>
-      <w:hyperlink r:id="rId69">
+      <w:hyperlink r:id="rId71">
         <w:r>
           <w:rPr>
             <w:rStyle w:val="Hyperlink"/>
@@ -5267,19 +5331,19 @@
         </w:r>
       </w:hyperlink>
     </w:p>
-    <w:bookmarkEnd w:id="70"/>
-    <w:bookmarkStart w:id="72" w:name="ref-antsr"/>
+    <w:bookmarkEnd w:id="72"/>
+    <w:bookmarkStart w:id="74" w:name="ref-antsr"/>
     <w:p>
       <w:pPr>
         <w:pStyle w:val="Bibliography"/>
       </w:pPr>
       <w:r>
-        <w:t xml:space="preserve">20. Available at</w:t>
-      </w:r>
-      <w:r>
-        <w:t xml:space="preserve"> </w:t>
-      </w:r>
-      <w:hyperlink r:id="rId71">
+        <w:t xml:space="preserve">21. Available at</w:t>
+      </w:r>
+      <w:r>
+        <w:t xml:space="preserve"> </w:t>
+      </w:r>
+      <w:hyperlink r:id="rId73">
         <w:r>
           <w:rPr>
             <w:rStyle w:val="Hyperlink"/>
@@ -5291,19 +5355,19 @@
         <w:t xml:space="preserve"> </w:t>
       </w:r>
     </w:p>
-    <w:bookmarkEnd w:id="72"/>
-    <w:bookmarkStart w:id="74" w:name="ref-deepventnet"/>
+    <w:bookmarkEnd w:id="74"/>
+    <w:bookmarkStart w:id="76" w:name="ref-deepventnet"/>
     <w:p>
       <w:pPr>
         <w:pStyle w:val="Bibliography"/>
       </w:pPr>
       <w:r>
-        <w:t xml:space="preserve">21. Available at</w:t>
-      </w:r>
-      <w:r>
-        <w:t xml:space="preserve"> </w:t>
-      </w:r>
-      <w:hyperlink r:id="rId73">
+        <w:t xml:space="preserve">22. Available at</w:t>
+      </w:r>
+      <w:r>
+        <w:t xml:space="preserve"> </w:t>
+      </w:r>
+      <w:hyperlink r:id="rId75">
         <w:r>
           <w:rPr>
             <w:rStyle w:val="Hyperlink"/>
@@ -5314,48 +5378,6 @@
       <w:r>
         <w:t xml:space="preserve"> </w:t>
       </w:r>
-    </w:p>
-    <w:bookmarkEnd w:id="74"/>
-    <w:bookmarkStart w:id="76" w:name="ref-Altes:2016aa"/>
-    <w:p>
-      <w:pPr>
-        <w:pStyle w:val="Bibliography"/>
-      </w:pPr>
-      <w:r>
-        <w:t xml:space="preserve">22. Altes, T. A., Mugler, J. P., 3rd, Ruppert, K., Tustison, N. J., Gersbach, J., Szentpetery, S., Meyer, C. H., Lange, E. E. de, and Teague, W. G. “</w:t>
-      </w:r>
-      <w:r>
-        <w:rPr>
-          <w:b/>
-        </w:rPr>
-        <w:t xml:space="preserve">Clinical Correlates of Lung Ventilation Defects in Asthmatic Children</w:t>
-      </w:r>
-      <w:r>
-        <w:t xml:space="preserve">”</w:t>
-      </w:r>
-      <w:r>
-        <w:t xml:space="preserve"> </w:t>
-      </w:r>
-      <w:r>
-        <w:rPr>
-          <w:i/>
-        </w:rPr>
-        <w:t xml:space="preserve">J Allergy Clin Immunol</w:t>
-      </w:r>
-      <w:r>
-        <w:t xml:space="preserve"> </w:t>
-      </w:r>
-      <w:r>
-        <w:t xml:space="preserve">137, no. 3 (2016): 789–96.e7. doi:</w:t>
-      </w:r>
-      <w:hyperlink r:id="rId75">
-        <w:r>
-          <w:rPr>
-            <w:rStyle w:val="Hyperlink"/>
-          </w:rPr>
-          <w:t xml:space="preserve">10.1016/j.jaci.2015.08.045</w:t>
-        </w:r>
-      </w:hyperlink>
     </w:p>
     <w:bookmarkEnd w:id="76"/>
     <w:bookmarkStart w:id="78" w:name="ref-Altes:2017aa"/>
@@ -6872,6 +6894,9 @@
     <w:abstractNumId w:val="991"/>
   </w:num>
   <w:num w:numId="1006">
+    <w:abstractNumId w:val="991"/>
+  </w:num>
+  <w:num w:numId="1007">
     <w:abstractNumId w:val="991"/>
   </w:num>
 </w:numbering>

--- a/Manuscript/stitched.docx
+++ b/Manuscript/stitched.docx
@@ -6,6 +6,16 @@
       <w:pPr>
         <w:pStyle w:val="FirstParagraph"/>
       </w:pPr>
+    </w:p>
+    <w:p>
+      <w:pPr>
+        <w:pStyle w:val="BodyText"/>
+      </w:pPr>
+    </w:p>
+    <w:p>
+      <w:pPr>
+        <w:pStyle w:val="BodyText"/>
+      </w:pPr>
       <w:r>
         <w:t xml:space="preserve">Corresponding author:</w:t>
       </w:r>
@@ -18,7 +28,7 @@
       <w:r>
         <w:br w:type="textWrapping"/>
       </w:r>
-      <w:hyperlink r:id="rId20">
+      <w:hyperlink r:id="rId21">
         <w:r>
           <w:rPr>
             <w:rStyle w:val="Hyperlink"/>
@@ -31,6 +41,11 @@
       <w:pPr>
         <w:pStyle w:val="BodyText"/>
       </w:pPr>
+    </w:p>
+    <w:p>
+      <w:pPr>
+        <w:pStyle w:val="BodyText"/>
+      </w:pPr>
       <w:r>
         <w:rPr>
           <w:b/>
@@ -89,7 +104,7 @@
         <w:t xml:space="preserve">ANTsRNet</w:t>
       </w:r>
       <w:r>
-        <w:t xml:space="preserve">—a growing repository of well-known deep learning</w:t>
+        <w:t xml:space="preserve">---a growing repository of well-known deep learning</w:t>
       </w:r>
       <w:r>
         <w:t xml:space="preserve"> </w:t>
@@ -368,13 +383,18 @@
     </w:p>
     <w:p>
       <w:pPr>
+        <w:pStyle w:val="BodyText"/>
+      </w:pPr>
+    </w:p>
+    <w:p>
+      <w:pPr>
         <w:pStyle w:val="Heading1"/>
       </w:pPr>
-      <w:bookmarkStart w:id="21" w:name="introduction"/>
+      <w:bookmarkStart w:id="22" w:name="introduction"/>
+      <w:bookmarkEnd w:id="22"/>
       <w:r>
         <w:t xml:space="preserve">INTRODUCTION</w:t>
       </w:r>
-      <w:bookmarkEnd w:id="21"/>
     </w:p>
     <w:p>
       <w:pPr>
@@ -601,19 +621,7 @@
         <w:t xml:space="preserve"> </w:t>
       </w:r>
       <w:r>
-        <w:t xml:space="preserve">recent developments in machine learning (specifically</w:t>
-      </w:r>
-      <w:r>
-        <w:t xml:space="preserve"> </w:t>
-      </w:r>
-      <w:r>
-        <w:t xml:space="preserve">“</w:t>
-      </w:r>
-      <w:r>
-        <w:t xml:space="preserve">deep learning</w:t>
-      </w:r>
-      <w:r>
-        <w:t xml:space="preserve">”</w:t>
+        <w:t xml:space="preserve">recent developments in machine learning (specifically "deep learning"</w:t>
       </w:r>
       <w:r>
         <w:t xml:space="preserve"> </w:t>
@@ -776,7 +784,7 @@
         <w:t xml:space="preserve"> </w:t>
       </w:r>
       <w:r>
-        <w:t xml:space="preserve">simulating additional data from available data—a process termed</w:t>
+        <w:t xml:space="preserve">simulating additional data from available data---a process termed</w:t>
       </w:r>
       <w:r>
         <w:t xml:space="preserve"> </w:t>
@@ -842,19 +850,7 @@
         <w:t xml:space="preserve"> </w:t>
       </w:r>
       <w:r>
-        <w:t xml:space="preserve">between all training data and the resulting template permits a</w:t>
-      </w:r>
-      <w:r>
-        <w:t xml:space="preserve"> </w:t>
-      </w:r>
-      <w:r>
-        <w:t xml:space="preserve">“</w:t>
-      </w:r>
-      <w:r>
-        <w:t xml:space="preserve">pseudo-geodesic</w:t>
-      </w:r>
-      <w:r>
-        <w:t xml:space="preserve">”</w:t>
+        <w:t xml:space="preserve">between all training data and the resulting template permits a "pseudo-geodesic"</w:t>
       </w:r>
       <w:r>
         <w:t xml:space="preserve"> </w:t>
@@ -944,7 +940,7 @@
         <w:t xml:space="preserve">ANTsRNet</w:t>
       </w:r>
       <w:r>
-        <w:t xml:space="preserve">—a growing open-source</w:t>
+        <w:t xml:space="preserve">---a growing open-source</w:t>
       </w:r>
       <w:r>
         <w:t xml:space="preserve"> </w:t>
@@ -1073,24 +1069,24 @@
       <w:pPr>
         <w:pStyle w:val="Heading1"/>
       </w:pPr>
-      <w:bookmarkStart w:id="22" w:name="materials-and-methods"/>
+      <w:bookmarkStart w:id="23" w:name="materials-and-methods"/>
+      <w:bookmarkEnd w:id="23"/>
       <w:r>
         <w:t xml:space="preserve">MATERIALS AND METHODS</w:t>
       </w:r>
-      <w:bookmarkEnd w:id="22"/>
     </w:p>
     <w:p>
       <w:pPr>
         <w:pStyle w:val="Heading2"/>
       </w:pPr>
-      <w:bookmarkStart w:id="23" w:name="image-acquisition"/>
+      <w:bookmarkStart w:id="24" w:name="image-acquisition"/>
+      <w:bookmarkEnd w:id="24"/>
       <w:r>
         <w:rPr>
           <w:i/>
         </w:rPr>
         <w:t xml:space="preserve">Image acquisition</w:t>
       </w:r>
-      <w:bookmarkEnd w:id="23"/>
     </w:p>
     <w:p>
       <w:pPr>
@@ -1203,7 +1199,7 @@
         <w:t xml:space="preserve"> </w:t>
       </w:r>
       <w:r>
-        <w:t xml:space="preserve">sequences with isotropic resolution = 3.9 mm, TR = 1.75–1.85 ms, TE = 0.78–0.82 ms,</w:t>
+        <w:t xml:space="preserve">sequences with isotropic resolution = 3.9 mm, TR = 1.75--1.85 ms, TE = 0.78--0.82 ms,</w:t>
       </w:r>
       <w:r>
         <w:t xml:space="preserve"> </w:t>
@@ -1226,7 +1222,7 @@
         </m:sSup>
       </m:oMath>
       <w:r>
-        <w:t xml:space="preserve">, bandwidth per pixel=1050-1100 Hz/Pixel, total duration = 10–20</w:t>
+        <w:t xml:space="preserve">, bandwidth per pixel=1050-1100 Hz/Pixel, total duration = 10--20</w:t>
       </w:r>
       <w:r>
         <w:t xml:space="preserve"> </w:t>
@@ -1238,13 +1234,13 @@
         <w:t xml:space="preserve"> </w:t>
       </w:r>
       <w:r>
-        <w:t xml:space="preserve">sequence with interleaved spiral sampling scheme, in-plane resolution = 2–4 mm, slice</w:t>
-      </w:r>
-      <w:r>
-        <w:t xml:space="preserve"> </w:t>
-      </w:r>
-      <w:r>
-        <w:t xml:space="preserve">thickness = 15 mm, TR = 8–8.5 ms, TE = 0.8–1.0 ms, flip angle = 20</w:t>
+        <w:t xml:space="preserve">sequence with interleaved spiral sampling scheme, in-plane resolution = 2--4 mm, slice</w:t>
+      </w:r>
+      <w:r>
+        <w:t xml:space="preserve"> </w:t>
+      </w:r>
+      <w:r>
+        <w:t xml:space="preserve">thickness = 15 mm, TR = 8--8.5 ms, TE = 0.8--1.0 ms, flip angle = 20</w:t>
       </w:r>
       <m:oMath>
         <m:sSup>
@@ -1264,7 +1260,7 @@
         <w:t xml:space="preserve"> </w:t>
       </w:r>
       <w:r>
-        <w:t xml:space="preserve">interleaves = 12–20 (plus 2 for field map), total duration = 3–8 seconds.</w:t>
+        <w:t xml:space="preserve">interleaves = 12--20 (plus 2 for field map), total duration = 3--8 seconds.</w:t>
       </w:r>
       <w:r>
         <w:t xml:space="preserve"> </w:t>
@@ -1283,14 +1279,14 @@
       <w:pPr>
         <w:pStyle w:val="Heading2"/>
       </w:pPr>
-      <w:bookmarkStart w:id="24" w:name="image-processing-and-analysis"/>
+      <w:bookmarkStart w:id="25" w:name="image-processing-and-analysis"/>
+      <w:bookmarkEnd w:id="25"/>
       <w:r>
         <w:rPr>
           <w:i/>
         </w:rPr>
         <w:t xml:space="preserve">Image processing and analysis</w:t>
       </w:r>
-      <w:bookmarkEnd w:id="24"/>
     </w:p>
     <w:p>
       <w:pPr>
@@ -1417,11 +1413,11 @@
       <w:pPr>
         <w:pStyle w:val="Heading3"/>
       </w:pPr>
-      <w:bookmarkStart w:id="25" w:name="previous-approaches-from-our-group-for-lung-and-ventilation-based-segmentation"/>
+      <w:bookmarkStart w:id="26" w:name="previous-approaches-from-our-group-for-lung-and-ventilation-based-segmentation"/>
+      <w:bookmarkEnd w:id="26"/>
       <w:r>
         <w:t xml:space="preserve">Previous approaches from our group for lung and ventilation-based segmentation</w:t>
       </w:r>
-      <w:bookmarkEnd w:id="25"/>
     </w:p>
     <w:p>
       <w:pPr>
@@ -1730,11 +1726,11 @@
       <w:pPr>
         <w:pStyle w:val="Heading3"/>
       </w:pPr>
-      <w:bookmarkStart w:id="26" w:name="preprocessing"/>
+      <w:bookmarkStart w:id="27" w:name="preprocessing"/>
+      <w:bookmarkEnd w:id="27"/>
       <w:r>
         <w:t xml:space="preserve">Preprocessing</w:t>
       </w:r>
-      <w:bookmarkEnd w:id="26"/>
     </w:p>
     <w:p>
       <w:pPr>
@@ -1841,11 +1837,11 @@
       <w:pPr>
         <w:pStyle w:val="Heading3"/>
       </w:pPr>
-      <w:bookmarkStart w:id="27" w:name="u-net-architecture-for-structuralfunctional-lung-segmentation"/>
+      <w:bookmarkStart w:id="28" w:name="u-net-architecture-for-structuralfunctional-lung-segmentation"/>
+      <w:bookmarkEnd w:id="28"/>
       <w:r>
         <w:t xml:space="preserve">U-net architecture for structural/functional lung segmentation</w:t>
       </w:r>
-      <w:bookmarkEnd w:id="27"/>
     </w:p>
     <w:p>
       <w:pPr>
@@ -1897,19 +1893,7 @@
         <w:t xml:space="preserve"> </w:t>
       </w:r>
       <w:r>
-        <w:t xml:space="preserve">adopter of CNNs. The resulting architecture, colloquially known as</w:t>
-      </w:r>
-      <w:r>
-        <w:t xml:space="preserve"> </w:t>
-      </w:r>
-      <w:r>
-        <w:t xml:space="preserve">“</w:t>
-      </w:r>
-      <w:r>
-        <w:t xml:space="preserve">AlexNet</w:t>
-      </w:r>
-      <w:r>
-        <w:t xml:space="preserve">”</w:t>
+        <w:t xml:space="preserve">adopter of CNNs. The resulting architecture, colloquially known as "AlexNet"</w:t>
       </w:r>
       <w:r>
         <w:t xml:space="preserve"> </w:t>
@@ -2055,25 +2039,7 @@
         <w:t xml:space="preserve">[38]</w:t>
       </w:r>
       <w:r>
-        <w:t xml:space="preserve">. U-net augments the</w:t>
-      </w:r>
-      <w:r>
-        <w:t xml:space="preserve"> </w:t>
-      </w:r>
-      <w:r>
-        <w:t xml:space="preserve">“</w:t>
-      </w:r>
-      <w:r>
-        <w:t xml:space="preserve">encoding path</w:t>
-      </w:r>
-      <w:r>
-        <w:t xml:space="preserve">”</w:t>
-      </w:r>
-      <w:r>
-        <w:t xml:space="preserve"> </w:t>
-      </w:r>
-      <w:r>
-        <w:t xml:space="preserve">(see left side of Figure</w:t>
+        <w:t xml:space="preserve">. U-net augments the "encoding path" (see left side of Figure</w:t>
       </w:r>
       <w:r>
         <w:t xml:space="preserve"> </w:t>
@@ -2193,11 +2159,11 @@
       <w:pPr>
         <w:pStyle w:val="Heading3"/>
       </w:pPr>
-      <w:bookmarkStart w:id="28" w:name="template-based-data-augmentation"/>
+      <w:bookmarkStart w:id="29" w:name="template-based-data-augmentation"/>
+      <w:bookmarkEnd w:id="29"/>
       <w:r>
         <w:t xml:space="preserve">Template-based data augmentation</w:t>
       </w:r>
-      <w:bookmarkEnd w:id="28"/>
     </w:p>
     <w:p>
       <w:pPr>
@@ -2454,11 +2420,11 @@
       <w:pPr>
         <w:pStyle w:val="Heading3"/>
       </w:pPr>
-      <w:bookmarkStart w:id="29" w:name="antsrnet"/>
+      <w:bookmarkStart w:id="30" w:name="antsrnet"/>
+      <w:bookmarkEnd w:id="30"/>
       <w:r>
         <w:t xml:space="preserve">ANTsRNet</w:t>
       </w:r>
-      <w:bookmarkEnd w:id="29"/>
     </w:p>
     <w:p>
       <w:pPr>
@@ -2652,7 +2618,7 @@
         <w:t xml:space="preserve"> </w:t>
       </w:r>
       <w:r>
-        <w:t xml:space="preserve">(cf. Table</w:t>
+        <w:t xml:space="preserve">(cf. Table</w:t>
       </w:r>
       <w:r>
         <w:t xml:space="preserve"> </w:t>
@@ -2711,13 +2677,18 @@
     </w:p>
     <w:p>
       <w:pPr>
+        <w:pStyle w:val="BodyText"/>
+      </w:pPr>
+    </w:p>
+    <w:p>
+      <w:pPr>
         <w:pStyle w:val="Heading3"/>
       </w:pPr>
-      <w:bookmarkStart w:id="30" w:name="processing-specifics"/>
+      <w:bookmarkStart w:id="31" w:name="processing-specifics"/>
+      <w:bookmarkEnd w:id="31"/>
       <w:r>
         <w:t xml:space="preserve">Processing specifics</w:t>
       </w:r>
-      <w:bookmarkEnd w:id="30"/>
     </w:p>
     <w:p>
       <w:pPr>
@@ -2882,25 +2853,7 @@
         <w:t xml:space="preserve"> </w:t>
       </w:r>
       <w:r>
-        <w:t xml:space="preserve">during data augmentation for proton model optimization, a digital</w:t>
-      </w:r>
-      <w:r>
-        <w:t xml:space="preserve"> </w:t>
-      </w:r>
-      <w:r>
-        <w:t xml:space="preserve">“</w:t>
-      </w:r>
-      <w:r>
-        <w:t xml:space="preserve">coin flip</w:t>
-      </w:r>
-      <w:r>
-        <w:t xml:space="preserve">”</w:t>
-      </w:r>
-      <w:r>
-        <w:t xml:space="preserve"> </w:t>
-      </w:r>
-      <w:r>
-        <w:t xml:space="preserve">was used to</w:t>
+        <w:t xml:space="preserve">during data augmentation for proton model optimization, a digital "coin flip" was used to</w:t>
       </w:r>
       <w:r>
         <w:t xml:space="preserve"> </w:t>
@@ -3375,21 +3328,21 @@
       <w:pPr>
         <w:pStyle w:val="Heading1"/>
       </w:pPr>
-      <w:bookmarkStart w:id="31" w:name="results"/>
+      <w:bookmarkStart w:id="32" w:name="results"/>
+      <w:bookmarkEnd w:id="32"/>
       <w:r>
         <w:t xml:space="preserve">RESULTS</w:t>
       </w:r>
-      <w:bookmarkEnd w:id="31"/>
     </w:p>
     <w:p>
       <w:pPr>
         <w:pStyle w:val="Heading2"/>
       </w:pPr>
-      <w:bookmarkStart w:id="32" w:name="proton-mri-lung-segmentation"/>
+      <w:bookmarkStart w:id="33" w:name="proton-mri-lung-segmentation"/>
+      <w:bookmarkEnd w:id="33"/>
       <w:r>
         <w:t xml:space="preserve">Proton MRI lung segmentation</w:t>
       </w:r>
-      <w:bookmarkEnd w:id="32"/>
     </w:p>
     <w:p>
       <w:pPr>
@@ -3408,16 +3361,1084 @@
         <w:t xml:space="preserve"> </w:t>
       </w:r>
       <w:r>
-        <w:t xml:space="preserve">data were split into 80%</w:t>
-      </w:r>
-      <w:r>
-        <w:t xml:space="preserve"> </w:t>
-      </w:r>
-      <w:r>
-        <w:t xml:space="preserve">“</w:t>
-      </w:r>
-      <w:r>
-        <w:t xml:space="preserve">training</w:t>
+        <w:t xml:space="preserve">data were split into 80% "training" and 20% "validation" sets. Batch size was</w:t>
+      </w:r>
+      <w:r>
+        <w:t xml:space="preserve"> </w:t>
+      </w:r>
+      <w:r>
+        <w:t xml:space="preserve">8 images with 150 epochs with 16 steps per epoch.</w:t>
+      </w:r>
+    </w:p>
+    <w:p>
+      <w:pPr>
+        <w:pStyle w:val="BodyText"/>
+      </w:pPr>
+      <w:r>
+        <w:t xml:space="preserve">After constructing the model, we applied it to the evaluation data consisting</w:t>
+      </w:r>
+      <w:r>
+        <w:t xml:space="preserve"> </w:t>
+      </w:r>
+      <w:r>
+        <w:t xml:space="preserve">of the same 62 proton MRI used in</w:t>
+      </w:r>
+      <w:r>
+        <w:t xml:space="preserve"> </w:t>
+      </w:r>
+      <w:r>
+        <w:t xml:space="preserve">[8]</w:t>
+      </w:r>
+      <w:r>
+        <w:t xml:space="preserve">. We performed a direct</w:t>
+      </w:r>
+      <w:r>
+        <w:t xml:space="preserve"> </w:t>
+      </w:r>
+      <w:r>
+        <w:t xml:space="preserve">comparison with the joint label fusion (JLF) method of</w:t>
+      </w:r>
+      <w:r>
+        <w:t xml:space="preserve"> </w:t>
+      </w:r>
+      <w:r>
+        <w:t xml:space="preserve">[8]</w:t>
+      </w:r>
+      <w:r>
+        <w:t xml:space="preserve"> </w:t>
+      </w:r>
+      <w:r>
+        <w:t xml:space="preserve">with</w:t>
+      </w:r>
+      <w:r>
+        <w:t xml:space="preserve"> </w:t>
+      </w:r>
+      <w:r>
+        <w:t xml:space="preserve">an adopted modification that we currently use in our studies. Instead of using</w:t>
+      </w:r>
+      <w:r>
+        <w:t xml:space="preserve"> </w:t>
+      </w:r>
+      <w:r>
+        <w:t xml:space="preserve">the entire atlas set (which would require a large number of pairwise image</w:t>
+      </w:r>
+      <w:r>
+        <w:t xml:space="preserve"> </w:t>
+      </w:r>
+      <w:r>
+        <w:t xml:space="preserve">registrations), we align the center of the image to be segmented with</w:t>
+      </w:r>
+      <w:r>
+        <w:t xml:space="preserve"> </w:t>
+      </w:r>
+      <w:r>
+        <w:t xml:space="preserve">each atlas image and compute a neighborhood cross-correlation similarity metric</w:t>
+      </w:r>
+      <w:r>
+        <w:t xml:space="preserve"> </w:t>
+      </w:r>
+      <w:r>
+        <w:t xml:space="preserve">[20]</w:t>
+      </w:r>
+      <w:r>
+        <w:t xml:space="preserve">. We then select the 10 atlas images that are most similar for</w:t>
+      </w:r>
+      <w:r>
+        <w:t xml:space="preserve"> </w:t>
+      </w:r>
+      <w:r>
+        <w:t xml:space="preserve">use in the JLF scheme. The resulting performance numbers (in terms of Dice overlap)</w:t>
+      </w:r>
+      <w:r>
+        <w:t xml:space="preserve"> </w:t>
+      </w:r>
+      <w:r>
+        <w:t xml:space="preserve">are similar to what we obtained previously and are given in Figure</w:t>
+      </w:r>
+      <w:r>
+        <w:t xml:space="preserve"> </w:t>
+      </w:r>
+      <w:r>
+        <w:t xml:space="preserve"> </w:t>
+      </w:r>
+      <w:r>
+        <w:t xml:space="preserve">along with the Dice overlap numbers from the CNN-based approach.</w:t>
+      </w:r>
+      <w:r>
+        <w:br w:type="textWrapping"/>
+      </w:r>
+      <w:r>
+        <w:t xml:space="preserve">Accuracy for the latter was left lung: 0.87</w:t>
+      </w:r>
+      <w:r>
+        <w:t xml:space="preserve"> </w:t>
+      </w:r>
+      <m:oMath>
+        <m:r>
+          <m:t>±</m:t>
+        </m:r>
+      </m:oMath>
+      <w:r>
+        <w:t xml:space="preserve"> </w:t>
+      </w:r>
+      <w:r>
+        <w:t xml:space="preserve">0.03, right lung: 0.88</w:t>
+      </w:r>
+      <w:r>
+        <w:t xml:space="preserve"> </w:t>
+      </w:r>
+      <m:oMath>
+        <m:r>
+          <m:t>±</m:t>
+        </m:r>
+      </m:oMath>
+      <w:r>
+        <w:t xml:space="preserve"> </w:t>
+      </w:r>
+      <w:r>
+        <w:t xml:space="preserve">0.02, and</w:t>
+      </w:r>
+      <w:r>
+        <w:t xml:space="preserve"> </w:t>
+      </w:r>
+      <w:r>
+        <w:t xml:space="preserve">whole lung: 0.88</w:t>
+      </w:r>
+      <w:r>
+        <w:t xml:space="preserve"> </w:t>
+      </w:r>
+      <m:oMath>
+        <m:r>
+          <m:t>±</m:t>
+        </m:r>
+      </m:oMath>
+      <w:r>
+        <w:t xml:space="preserve"> </w:t>
+      </w:r>
+      <w:r>
+        <w:t xml:space="preserve">0.02. The analagous JLF numbers were more accurate</w:t>
+      </w:r>
+      <w:r>
+        <w:t xml:space="preserve"> </w:t>
+      </w:r>
+      <w:r>
+        <w:t xml:space="preserve">(left lung: 0.95</w:t>
+      </w:r>
+      <w:r>
+        <w:t xml:space="preserve"> </w:t>
+      </w:r>
+      <m:oMath>
+        <m:r>
+          <m:t>±</m:t>
+        </m:r>
+      </m:oMath>
+      <w:r>
+        <w:t xml:space="preserve"> </w:t>
+      </w:r>
+      <w:r>
+        <w:t xml:space="preserve">0.02, right lung: 0.96</w:t>
+      </w:r>
+      <w:r>
+        <w:t xml:space="preserve"> </w:t>
+      </w:r>
+      <m:oMath>
+        <m:r>
+          <m:t>±</m:t>
+        </m:r>
+      </m:oMath>
+      <w:r>
+        <w:t xml:space="preserve"> </w:t>
+      </w:r>
+      <w:r>
+        <w:t xml:space="preserve">0.01, whole lung: 0.96</w:t>
+      </w:r>
+      <w:r>
+        <w:t xml:space="preserve"> </w:t>
+      </w:r>
+      <m:oMath>
+        <m:r>
+          <m:t>±</m:t>
+        </m:r>
+      </m:oMath>
+      <w:r>
+        <w:t xml:space="preserve"> </w:t>
+      </w:r>
+      <w:r>
+        <w:t xml:space="preserve">0.01)</w:t>
+      </w:r>
+      <w:r>
+        <w:t xml:space="preserve"> </w:t>
+      </w:r>
+      <w:r>
+        <w:t xml:space="preserve">although the processing time is significantly</w:t>
+      </w:r>
+      <w:r>
+        <w:t xml:space="preserve"> </w:t>
+      </w:r>
+      <w:r>
+        <w:t xml:space="preserve">greater---less than 1 second per subject for the proposed approach versus ~25 minutes per subject</w:t>
+      </w:r>
+      <w:r>
+        <w:t xml:space="preserve"> </w:t>
+      </w:r>
+      <w:r>
+        <w:t xml:space="preserve">using JLF using 4 CPU threads running 8 parallel pairwise registrations per</w:t>
+      </w:r>
+      <w:r>
+        <w:t xml:space="preserve"> </w:t>
+      </w:r>
+      <w:r>
+        <w:t xml:space="preserve">evaluation image.</w:t>
+      </w:r>
+    </w:p>
+    <w:p>
+      <w:pPr>
+        <w:pStyle w:val="Heading2"/>
+      </w:pPr>
+      <w:bookmarkStart w:id="34" w:name="ventilation-mri-lung-segmentation"/>
+      <w:bookmarkEnd w:id="34"/>
+      <w:r>
+        <w:t xml:space="preserve">Ventilation MRI lung segmentation</w:t>
+      </w:r>
+    </w:p>
+    <w:p>
+      <w:pPr>
+        <w:pStyle w:val="FirstParagraph"/>
+      </w:pPr>
+      <w:r>
+        <w:t xml:space="preserve">The U-net ventilation model was generated from 73 ventilation MRI. The smaller</w:t>
+      </w:r>
+      <w:r>
+        <w:t xml:space="preserve"> </w:t>
+      </w:r>
+      <w:r>
+        <w:t xml:space="preserve">data set size was a result of data pruning to ensure class balance. Given the</w:t>
+      </w:r>
+      <w:r>
+        <w:t xml:space="preserve"> </w:t>
+      </w:r>
+      <w:r>
+        <w:t xml:space="preserve">smaller data set size, the availability of lung masks, and the intuitive lack</w:t>
+      </w:r>
+      <w:r>
+        <w:t xml:space="preserve"> </w:t>
+      </w:r>
+      <w:r>
+        <w:t xml:space="preserve">of utility of morphological cues in ventilation-based segmentation, we used</w:t>
+      </w:r>
+      <w:r>
+        <w:t xml:space="preserve"> </w:t>
+      </w:r>
+      <w:r>
+        <w:t xml:space="preserve">2-D modeling for ventilation-based segmentation. The template-based data</w:t>
+      </w:r>
+      <w:r>
+        <w:t xml:space="preserve"> </w:t>
+      </w:r>
+      <w:r>
+        <w:t xml:space="preserve">augmentation scheme was also used here. After transforming a randomly selected</w:t>
+      </w:r>
+      <w:r>
+        <w:t xml:space="preserve"> </w:t>
+      </w:r>
+      <w:r>
+        <w:t xml:space="preserve">3-D source ventilation image to the reference space, we randomly sampled slices</w:t>
+      </w:r>
+      <w:r>
+        <w:t xml:space="preserve"> </w:t>
+      </w:r>
+      <w:r>
+        <w:t xml:space="preserve">in the coronal direction using a specified sampling rate (</w:t>
+      </w:r>
+      <m:oMath>
+        <m:r>
+          <m:t>=</m:t>
+        </m:r>
+      </m:oMath>
+      <w:r>
+        <w:t xml:space="preserve"> </w:t>
+      </w:r>
+      <w:r>
+        <w:t xml:space="preserve">0.5). Once the</w:t>
+      </w:r>
+      <w:r>
+        <w:t xml:space="preserve"> </w:t>
+      </w:r>
+      <w:r>
+        <w:t xml:space="preserve">model was complete, we performed prediction on the evaluation data slice-by-slice</w:t>
+      </w:r>
+      <w:r>
+        <w:t xml:space="preserve"> </w:t>
+      </w:r>
+      <w:r>
+        <w:t xml:space="preserve">and then collated the slices for a single subject into probability volumetric</w:t>
+      </w:r>
+      <w:r>
+        <w:t xml:space="preserve"> </w:t>
+      </w:r>
+      <w:r>
+        <w:t xml:space="preserve">images. We then converted these probability images into a single segmentation</w:t>
+      </w:r>
+      <w:r>
+        <w:t xml:space="preserve"> </w:t>
+      </w:r>
+      <w:r>
+        <w:t xml:space="preserve">image which were then compared with the manual segmentation results and Atropos</w:t>
+      </w:r>
+      <w:r>
+        <w:t xml:space="preserve"> </w:t>
+      </w:r>
+      <w:r>
+        <w:t xml:space="preserve">results from our previous work</w:t>
+      </w:r>
+      <w:r>
+        <w:t xml:space="preserve"> </w:t>
+      </w:r>
+      <w:r>
+        <w:t xml:space="preserve">[8]</w:t>
+      </w:r>
+      <w:r>
+        <w:t xml:space="preserve"> </w:t>
+      </w:r>
+      <w:r>
+        <w:t xml:space="preserve">using the same data. Note</w:t>
+      </w:r>
+      <w:r>
+        <w:t xml:space="preserve"> </w:t>
+      </w:r>
+      <w:r>
+        <w:t xml:space="preserve">that the Otsu thresholding and K-means thresholding were omitted as they were</w:t>
+      </w:r>
+      <w:r>
+        <w:t xml:space="preserve"> </w:t>
+      </w:r>
+      <w:r>
+        <w:t xml:space="preserve">the poorest performers and, as mentioned previously, discard spatial information</w:t>
+      </w:r>
+      <w:r>
+        <w:t xml:space="preserve"> </w:t>
+      </w:r>
+      <w:r>
+        <w:t xml:space="preserve">in contrast to both computational methods and the human readers.</w:t>
+      </w:r>
+    </w:p>
+    <w:p>
+      <w:pPr>
+        <w:pStyle w:val="BodyText"/>
+      </w:pPr>
+      <w:r>
+        <w:t xml:space="preserve">In the absence of ground truth, the STAPLE algorithm</w:t>
+      </w:r>
+      <w:r>
+        <w:t xml:space="preserve"> </w:t>
+      </w:r>
+      <w:r>
+        <w:t xml:space="preserve">[44]</w:t>
+      </w:r>
+      <w:r>
+        <w:t xml:space="preserve"> </w:t>
+      </w:r>
+      <w:r>
+        <w:t xml:space="preserve">was used</w:t>
+      </w:r>
+      <w:r>
+        <w:t xml:space="preserve"> </w:t>
+      </w:r>
+      <w:r>
+        <w:t xml:space="preserve">to create a consensus labeling. The Dice overlap coefficient was used to quantify</w:t>
+      </w:r>
+      <w:r>
+        <w:t xml:space="preserve"> </w:t>
+      </w:r>
+      <w:r>
+        <w:t xml:space="preserve">agreement between each of the segmentation raters and the consensus labeling as</w:t>
+      </w:r>
+      <w:r>
+        <w:t xml:space="preserve"> </w:t>
+      </w:r>
+      <w:r>
+        <w:t xml:space="preserve">an indicator performance. The results are shown in Figure</w:t>
+      </w:r>
+      <w:r>
+        <w:t xml:space="preserve"> </w:t>
+      </w:r>
+      <w:r>
+        <w:t xml:space="preserve">.</w:t>
+      </w:r>
+      <w:r>
+        <w:t xml:space="preserve"> </w:t>
+      </w:r>
+      <w:r>
+        <w:t xml:space="preserve">Mean values (</w:t>
+      </w:r>
+      <w:r>
+        <w:t xml:space="preserve"> </w:t>
+      </w:r>
+      <m:oMath>
+        <m:r>
+          <m:t>±</m:t>
+        </m:r>
+      </m:oMath>
+      <w:r>
+        <w:t xml:space="preserve"> </w:t>
+      </w:r>
+      <w:r>
+        <w:t xml:space="preserve">standard deviation) were as follows (total, normal lung, ventilation</w:t>
+      </w:r>
+      <w:r>
+        <w:t xml:space="preserve"> </w:t>
+      </w:r>
+      <w:r>
+        <w:t xml:space="preserve">defect):</w:t>
+      </w:r>
+      <w:r>
+        <w:br w:type="textWrapping"/>
+      </w:r>
+      <w:r>
+        <w:t xml:space="preserve">Reader 1: 0.89</w:t>
+      </w:r>
+      <w:r>
+        <w:t xml:space="preserve"> </w:t>
+      </w:r>
+      <m:oMath>
+        <m:r>
+          <m:t>±</m:t>
+        </m:r>
+      </m:oMath>
+      <w:r>
+        <w:t xml:space="preserve"> </w:t>
+      </w:r>
+      <w:r>
+        <w:t xml:space="preserve">0.07, 0.91</w:t>
+      </w:r>
+      <w:r>
+        <w:t xml:space="preserve"> </w:t>
+      </w:r>
+      <m:oMath>
+        <m:r>
+          <m:t>±</m:t>
+        </m:r>
+      </m:oMath>
+      <w:r>
+        <w:t xml:space="preserve"> </w:t>
+      </w:r>
+      <w:r>
+        <w:t xml:space="preserve">0.06, 0.6</w:t>
+      </w:r>
+      <w:r>
+        <w:t xml:space="preserve"> </w:t>
+      </w:r>
+      <m:oMath>
+        <m:r>
+          <m:t>±</m:t>
+        </m:r>
+      </m:oMath>
+      <w:r>
+        <w:t xml:space="preserve"> </w:t>
+      </w:r>
+      <w:r>
+        <w:t xml:space="preserve">0.3;</w:t>
+      </w:r>
+      <w:r>
+        <w:t xml:space="preserve"> </w:t>
+      </w:r>
+      <w:r>
+        <w:t xml:space="preserve">Reader 2: 0.92</w:t>
+      </w:r>
+      <w:r>
+        <w:t xml:space="preserve"> </w:t>
+      </w:r>
+      <m:oMath>
+        <m:r>
+          <m:t>±</m:t>
+        </m:r>
+      </m:oMath>
+      <w:r>
+        <w:t xml:space="preserve"> </w:t>
+      </w:r>
+      <w:r>
+        <w:t xml:space="preserve">0.05, 0.94</w:t>
+      </w:r>
+      <w:r>
+        <w:t xml:space="preserve"> </w:t>
+      </w:r>
+      <m:oMath>
+        <m:r>
+          <m:t>±</m:t>
+        </m:r>
+      </m:oMath>
+      <w:r>
+        <w:t xml:space="preserve"> </w:t>
+      </w:r>
+      <w:r>
+        <w:t xml:space="preserve">0.04, 0.57</w:t>
+      </w:r>
+      <w:r>
+        <w:t xml:space="preserve"> </w:t>
+      </w:r>
+      <m:oMath>
+        <m:r>
+          <m:t>±</m:t>
+        </m:r>
+      </m:oMath>
+      <w:r>
+        <w:t xml:space="preserve"> </w:t>
+      </w:r>
+      <w:r>
+        <w:t xml:space="preserve">0.3;</w:t>
+      </w:r>
+      <w:r>
+        <w:t xml:space="preserve"> </w:t>
+      </w:r>
+      <w:r>
+        <w:t xml:space="preserve">Reader 3: 0.94</w:t>
+      </w:r>
+      <w:r>
+        <w:t xml:space="preserve"> </w:t>
+      </w:r>
+      <m:oMath>
+        <m:r>
+          <m:t>±</m:t>
+        </m:r>
+      </m:oMath>
+      <w:r>
+        <w:t xml:space="preserve"> </w:t>
+      </w:r>
+      <w:r>
+        <w:t xml:space="preserve">0.03, 0.96</w:t>
+      </w:r>
+      <w:r>
+        <w:t xml:space="preserve"> </w:t>
+      </w:r>
+      <m:oMath>
+        <m:r>
+          <m:t>±</m:t>
+        </m:r>
+      </m:oMath>
+      <w:r>
+        <w:t xml:space="preserve"> </w:t>
+      </w:r>
+      <w:r>
+        <w:t xml:space="preserve">0.03, 0.63</w:t>
+      </w:r>
+      <w:r>
+        <w:t xml:space="preserve"> </w:t>
+      </w:r>
+      <m:oMath>
+        <m:r>
+          <m:t>±</m:t>
+        </m:r>
+      </m:oMath>
+      <w:r>
+        <w:t xml:space="preserve"> </w:t>
+      </w:r>
+      <w:r>
+        <w:t xml:space="preserve">0.3;</w:t>
+      </w:r>
+      <w:r>
+        <w:t xml:space="preserve"> </w:t>
+      </w:r>
+      <w:r>
+        <w:t xml:space="preserve">Atropos: 0.92</w:t>
+      </w:r>
+      <w:r>
+        <w:t xml:space="preserve"> </w:t>
+      </w:r>
+      <m:oMath>
+        <m:r>
+          <m:t>±</m:t>
+        </m:r>
+      </m:oMath>
+      <w:r>
+        <w:t xml:space="preserve"> </w:t>
+      </w:r>
+      <w:r>
+        <w:t xml:space="preserve">0.03, 0.94</w:t>
+      </w:r>
+      <w:r>
+        <w:t xml:space="preserve"> </w:t>
+      </w:r>
+      <m:oMath>
+        <m:r>
+          <m:t>±</m:t>
+        </m:r>
+      </m:oMath>
+      <w:r>
+        <w:t xml:space="preserve"> </w:t>
+      </w:r>
+      <w:r>
+        <w:t xml:space="preserve">0.03, 0.71</w:t>
+      </w:r>
+      <w:r>
+        <w:t xml:space="preserve"> </w:t>
+      </w:r>
+      <m:oMath>
+        <m:r>
+          <m:t>±</m:t>
+        </m:r>
+      </m:oMath>
+      <w:r>
+        <w:t xml:space="preserve"> </w:t>
+      </w:r>
+      <w:r>
+        <w:t xml:space="preserve">0.3; and</w:t>
+      </w:r>
+      <w:r>
+        <w:t xml:space="preserve"> </w:t>
+      </w:r>
+      <w:r>
+        <w:t xml:space="preserve">U-net: 0.94</w:t>
+      </w:r>
+      <w:r>
+        <w:t xml:space="preserve"> </w:t>
+      </w:r>
+      <m:oMath>
+        <m:r>
+          <m:t>±</m:t>
+        </m:r>
+      </m:oMath>
+      <w:r>
+        <w:t xml:space="preserve"> </w:t>
+      </w:r>
+      <w:r>
+        <w:t xml:space="preserve">0.03, 0.96</w:t>
+      </w:r>
+      <w:r>
+        <w:t xml:space="preserve"> </w:t>
+      </w:r>
+      <m:oMath>
+        <m:r>
+          <m:t>±</m:t>
+        </m:r>
+      </m:oMath>
+      <w:r>
+        <w:t xml:space="preserve"> </w:t>
+      </w:r>
+      <w:r>
+        <w:t xml:space="preserve">0.03, 0.70</w:t>
+      </w:r>
+      <w:r>
+        <w:t xml:space="preserve"> </w:t>
+      </w:r>
+      <m:oMath>
+        <m:r>
+          <m:t>±</m:t>
+        </m:r>
+      </m:oMath>
+      <w:r>
+        <w:t xml:space="preserve"> </w:t>
+      </w:r>
+      <w:r>
+        <w:t xml:space="preserve">0.3.</w:t>
+      </w:r>
+      <w:r>
+        <w:t xml:space="preserve"> </w:t>
+      </w:r>
+      <w:r>
+        <w:t xml:space="preserve">Computational time for processing was slightly less than a minute per subject for</w:t>
+      </w:r>
+      <w:r>
+        <w:t xml:space="preserve"> </w:t>
+      </w:r>
+      <w:r>
+        <w:t xml:space="preserve">Atropos, between 30--45 for the human readers, and less than a second for the</w:t>
+      </w:r>
+      <w:r>
+        <w:t xml:space="preserve"> </w:t>
+      </w:r>
+      <w:r>
+        <w:t xml:space="preserve">U-net model.</w:t>
+      </w:r>
+    </w:p>
+    <w:p>
+      <w:pPr>
+        <w:pStyle w:val="Heading1"/>
+      </w:pPr>
+      <w:bookmarkStart w:id="35" w:name="discussion"/>
+      <w:bookmarkEnd w:id="35"/>
+      <w:r>
+        <w:t xml:space="preserve">DISCUSSION</w:t>
+      </w:r>
+    </w:p>
+    <w:p>
+      <w:pPr>
+        <w:pStyle w:val="FirstParagraph"/>
+      </w:pPr>
+      <w:r>
+        <w:t xml:space="preserve">Significant progress has been made from earlier quantification approaches</w:t>
+      </w:r>
+      <w:r>
+        <w:t xml:space="preserve"> </w:t>
+      </w:r>
+      <w:r>
+        <w:t xml:space="preserve">in which human labelers manually identified areas of poor ventilation or</w:t>
+      </w:r>
+      <w:r>
+        <w:t xml:space="preserve"> </w:t>
+      </w:r>
+      <w:r>
+        <w:t xml:space="preserve">applied simple thresholding techniques. More sophisticated automated and</w:t>
+      </w:r>
+      <w:r>
+        <w:t xml:space="preserve"> </w:t>
+      </w:r>
+      <w:r>
+        <w:t xml:space="preserve">semi-automated techniques have advanced our ability to investigate the use</w:t>
+      </w:r>
+      <w:r>
+        <w:t xml:space="preserve"> </w:t>
+      </w:r>
+      <w:r>
+        <w:t xml:space="preserve">of hyperpolarized gas imaging as quantitative image-based biomarkers.</w:t>
+      </w:r>
+      <w:r>
+        <w:t xml:space="preserve"> </w:t>
+      </w:r>
+      <w:r>
+        <w:t xml:space="preserve">Deep learning techniques can further enhance these methodologies by</w:t>
+      </w:r>
+      <w:r>
+        <w:t xml:space="preserve"> </w:t>
+      </w:r>
+      <w:r>
+        <w:t xml:space="preserve">potentially increasing accuracy, generalizability, and computational</w:t>
+      </w:r>
+      <w:r>
+        <w:t xml:space="preserve"> </w:t>
+      </w:r>
+      <w:r>
+        <w:t xml:space="preserve">efficiency. In this work, we provided a deep learning framework for</w:t>
+      </w:r>
+      <w:r>
+        <w:t xml:space="preserve"> </w:t>
+      </w:r>
+      <w:r>
+        <w:t xml:space="preserve">segmentation of structural and functional lung MRI for quantification</w:t>
+      </w:r>
+      <w:r>
+        <w:t xml:space="preserve"> </w:t>
+      </w:r>
+      <w:r>
+        <w:t xml:space="preserve">of ventilation. This framework is based on the U-net architecture and</w:t>
+      </w:r>
+      <w:r>
+        <w:t xml:space="preserve"> </w:t>
+      </w:r>
+      <w:r>
+        <w:t xml:space="preserve">implemented using the Keras API available through the R statistical project.</w:t>
+      </w:r>
+    </w:p>
+    <w:p>
+      <w:pPr>
+        <w:pStyle w:val="BodyText"/>
+      </w:pPr>
+      <w:r>
+        <w:t xml:space="preserve">There are several limitations to the proposed framework. The most obvious</w:t>
+      </w:r>
+      <w:r>
+        <w:t xml:space="preserve"> </w:t>
+      </w:r>
+      <w:r>
+        <w:t xml:space="preserve">is that it only leverages the full 3-D nature of the image data collected</w:t>
+      </w:r>
+      <w:r>
+        <w:t xml:space="preserve"> </w:t>
+      </w:r>
+      <w:r>
+        <w:t xml:space="preserve">for the proton segmentation.</w:t>
+      </w:r>
+      <w:r>
+        <w:t xml:space="preserve"> </w:t>
+      </w:r>
+      <w:r>
+        <w:t xml:space="preserve">The trained models for ventilation image segmentation were based on 2-D coronal</w:t>
+      </w:r>
+      <w:r>
+        <w:t xml:space="preserve"> </w:t>
+      </w:r>
+      <w:r>
+        <w:t xml:space="preserve">slices and therefore subsequent</w:t>
+      </w:r>
+      <w:r>
+        <w:t xml:space="preserve"> </w:t>
+      </w:r>
+      <w:r>
+        <w:t xml:space="preserve">prediction is limited to those views. Even though good results were achieved</w:t>
+      </w:r>
+      <w:r>
+        <w:t xml:space="preserve"> </w:t>
+      </w:r>
+      <w:r>
+        <w:t xml:space="preserve">in this study, even better results might be achieved by training 3-D</w:t>
+      </w:r>
+      <w:r>
+        <w:t xml:space="preserve"> </w:t>
+      </w:r>
+      <w:r>
+        <w:t xml:space="preserve">models for the latter. Also, evaluative</w:t>
+      </w:r>
+      <w:r>
+        <w:t xml:space="preserve"> </w:t>
+      </w:r>
+      <w:r>
+        <w:t xml:space="preserve">comparison was made using manually-refined segmentations which is certainly</w:t>
+      </w:r>
+      <w:r>
+        <w:t xml:space="preserve"> </w:t>
+      </w:r>
+      <w:r>
+        <w:t xml:space="preserve">useful but additional evaluations using various clinical measures would</w:t>
+      </w:r>
+      <w:r>
+        <w:t xml:space="preserve"> </w:t>
+      </w:r>
+      <w:r>
+        <w:t xml:space="preserve">also be helpful in determining the relative utility of various segmentation approaches.</w:t>
+      </w:r>
+      <w:r>
+        <w:t xml:space="preserve"> </w:t>
+      </w:r>
+      <w:r>
+        <w:t xml:space="preserve">For example, how does the performance of the various methods translate</w:t>
+      </w:r>
+      <w:r>
+        <w:t xml:space="preserve"> </w:t>
+      </w:r>
+      <w:r>
+        <w:t xml:space="preserve">into utility as an imaging biomarker for lung function?</w:t>
+      </w:r>
+    </w:p>
+    <w:p>
+      <w:pPr>
+        <w:pStyle w:val="BodyText"/>
+      </w:pPr>
+      <w:r>
+        <w:t xml:space="preserve">Despite these limitations of the proposed framework, there are also limitations</w:t>
+      </w:r>
+      <w:r>
+        <w:t xml:space="preserve"> </w:t>
+      </w:r>
+      <w:r>
+        <w:t xml:space="preserve">of previously reported methods. For example, in addition to the significant</w:t>
+      </w:r>
+      <w:r>
+        <w:t xml:space="preserve"> </w:t>
+      </w:r>
+      <w:r>
+        <w:t xml:space="preserve">time requirements for JLF of lung images, shown in</w:t>
+      </w:r>
+      <w:r>
+        <w:t xml:space="preserve"> </w:t>
+      </w:r>
+      <w:r>
+        <w:t xml:space="preserve"> </w:t>
+      </w:r>
+      <w:r>
+        <w:t xml:space="preserve">is an example where difficult pairwise image registration scenarios can cause</w:t>
+      </w:r>
+      <w:r>
+        <w:t xml:space="preserve"> </w:t>
+      </w:r>
+      <w:r>
+        <w:t xml:space="preserve">algorithmic failures. In contrast, the trained U-net model is capable of learning</w:t>
+      </w:r>
+      <w:r>
+        <w:t xml:space="preserve"> </w:t>
+      </w:r>
+      <w:r>
+        <w:t xml:space="preserve">features which can potentially circumvent registration failures. Similarly,</w:t>
+      </w:r>
+      <w:r>
+        <w:t xml:space="preserve"> </w:t>
+      </w:r>
+      <w:r>
+        <w:t xml:space="preserve">the online feature capabilities of deep learning can overcome some of the</w:t>
+      </w:r>
+      <w:r>
+        <w:t xml:space="preserve"> </w:t>
+      </w:r>
+      <w:r>
+        <w:t xml:space="preserve">drawbacks to more conventional segmentation approaches of ventilation lung images.</w:t>
+      </w:r>
+      <w:r>
+        <w:t xml:space="preserve"> </w:t>
+      </w:r>
+      <w:r>
+        <w:t xml:space="preserve">A well-known artifact for these approaches are partial voluming effects which</w:t>
+      </w:r>
+      <w:r>
+        <w:t xml:space="preserve"> </w:t>
+      </w:r>
+      <w:r>
+        <w:t xml:space="preserve">can confound unsophisticated intensity-based segmentation approaches. Although</w:t>
+      </w:r>
+      <w:r>
+        <w:t xml:space="preserve"> </w:t>
+      </w:r>
+      <w:r>
+        <w:t xml:space="preserve">spatial regularization</w:t>
+      </w:r>
+      <w:r>
+        <w:t xml:space="preserve"> </w:t>
+      </w:r>
+      <w:r>
+        <w:t xml:space="preserve">(e.g., Markov random fields) can reduce some of these effects, these are based</w:t>
+      </w:r>
+      <w:r>
+        <w:t xml:space="preserve"> </w:t>
+      </w:r>
+      <w:r>
+        <w:t xml:space="preserve">on relatively simplistic assumptions and it is possible that more complicated</w:t>
+      </w:r>
+      <w:r>
+        <w:t xml:space="preserve"> </w:t>
+      </w:r>
+      <w:r>
+        <w:t xml:space="preserve">modeling can reduce these effects (see Figure</w:t>
+      </w:r>
+      <w:r>
+        <w:t xml:space="preserve"> </w:t>
+      </w:r>
+      <w:r>
+        <w:t xml:space="preserve">).</w:t>
+      </w:r>
+    </w:p>
+    <w:p>
+      <w:pPr>
+        <w:pStyle w:val="BodyText"/>
+      </w:pPr>
+      <w:r>
+        <w:t xml:space="preserve">Future research will certainly look into these issues as potential improvements</w:t>
+      </w:r>
+      <w:r>
+        <w:t xml:space="preserve"> </w:t>
+      </w:r>
+      <w:r>
+        <w:t xml:space="preserve">to the existing framework. As a surrogate for full 3-D models, we are looking into</w:t>
+      </w:r>
+      <w:r>
+        <w:t xml:space="preserve"> </w:t>
+      </w:r>
+      <w:r>
+        <w:t xml:space="preserve">developing additional 2-D U-net models for the axial and sagittal views. Since</w:t>
+      </w:r>
+      <w:r>
+        <w:t xml:space="preserve"> </w:t>
+      </w:r>
+      <w:r>
+        <w:t xml:space="preserve">slice-by-slice processing is computationally efficient in the deep learning paradigm,</w:t>
+      </w:r>
+      <w:r>
+        <w:t xml:space="preserve"> </w:t>
+      </w:r>
+      <w:r>
+        <w:t xml:space="preserve">we can process 3-D images along the three canonical axes and combined the results</w:t>
+      </w:r>
+      <w:r>
+        <w:t xml:space="preserve"> </w:t>
+      </w:r>
+      <w:r>
+        <w:t xml:space="preserve">for increased accuracy. More broadly, it would be of potential interest to investigate</w:t>
+      </w:r>
+      <w:r>
+        <w:t xml:space="preserve"> </w:t>
+      </w:r>
+      <w:r>
+        <w:t xml:space="preserve">the use of image classification techniques (e.g., VGG</w:t>
+      </w:r>
+      <w:r>
+        <w:t xml:space="preserve"> </w:t>
+      </w:r>
+      <w:r>
+        <w:t xml:space="preserve">[33]</w:t>
+      </w:r>
+      <w:r>
+        <w:t xml:space="preserve">) for classifying</w:t>
+      </w:r>
+      <w:r>
+        <w:t xml:space="preserve"> </w:t>
+      </w:r>
+      <w:r>
+        <w:t xml:space="preserve">lung disease phenotype directly from the images.</w:t>
+      </w:r>
+    </w:p>
+    <w:p>
+      <w:pPr>
+        <w:pStyle w:val="BodyText"/>
+      </w:pPr>
+    </w:p>
+    <w:p>
+      <w:pPr>
+        <w:pStyle w:val="BodyText"/>
+      </w:pPr>
+      <w:r>
+        <w:rPr>
+          <w:b/>
+        </w:rPr>
+        <w:t xml:space="preserve">ACKNOWLEDGMENTS</w:t>
+      </w:r>
+    </w:p>
+    <w:p>
+      <w:pPr>
+        <w:pStyle w:val="BodyText"/>
+      </w:pPr>
+      <w:r>
+        <w:t xml:space="preserve">Research reported in this manuscript was supported by the National Heart, Lung, and Blood Institute</w:t>
+      </w:r>
+      <w:r>
+        <w:t xml:space="preserve"> </w:t>
+      </w:r>
+      <w:r>
+        <w:t xml:space="preserve">of the National Institutes of Health under award number R01HL133889, R01HL109618, R44 HL 087550,</w:t>
+      </w:r>
+      <w:r>
+        <w:t xml:space="preserve"> </w:t>
+      </w:r>
+      <w:r>
+        <w:t xml:space="preserve">and R21HL129112.</w:t>
+      </w:r>
+    </w:p>
+    <w:p>
+      <w:pPr>
+        <w:pStyle w:val="BodyText"/>
+      </w:pPr>
+      <w:r>
+        <w:t xml:space="preserve">We also gratefully acknowledge the support of the NVIDIA Corporation with the donation of the Titan</w:t>
+      </w:r>
+      <w:r>
+        <w:t xml:space="preserve"> </w:t>
+      </w:r>
+      <w:r>
+        <w:t xml:space="preserve">Xp GPU used for this research.</w:t>
+      </w:r>
+    </w:p>
+    <w:p>
+      <w:pPr>
+        <w:pStyle w:val="BodyText"/>
+      </w:pPr>
+    </w:p>
+    <w:p>
+      <w:pPr>
+        <w:pStyle w:val="Heading1"/>
+      </w:pPr>
+      <w:bookmarkStart w:id="36" w:name="references"/>
+      <w:bookmarkEnd w:id="36"/>
+      <w:r>
+        <w:t xml:space="preserve">REFERENCES</w:t>
+      </w:r>
+    </w:p>
+    <w:p>
+      <w:pPr>
+        <w:pStyle w:val="Bibliography"/>
+      </w:pPr>
+      <w:r>
+        <w:t xml:space="preserve">1. Liu, Z., Araki, T., Okajima, Y., Albert, M., and Hatabu, H. “</w:t>
+      </w:r>
+      <w:r>
+        <w:rPr>
+          <w:b/>
+        </w:rPr>
+        <w:t xml:space="preserve">Pulmonary Hyperpolarized Noble Gas MRI: Recent Advances and Perspectives in Clinical Application</w:t>
       </w:r>
       <w:r>
         <w:t xml:space="preserve">”</w:t>
@@ -3426,1102 +4447,6 @@
         <w:t xml:space="preserve"> </w:t>
       </w:r>
       <w:r>
-        <w:t xml:space="preserve">and 20%</w:t>
-      </w:r>
-      <w:r>
-        <w:t xml:space="preserve"> </w:t>
-      </w:r>
-      <w:r>
-        <w:t xml:space="preserve">“</w:t>
-      </w:r>
-      <w:r>
-        <w:t xml:space="preserve">validation</w:t>
-      </w:r>
-      <w:r>
-        <w:t xml:space="preserve">”</w:t>
-      </w:r>
-      <w:r>
-        <w:t xml:space="preserve"> </w:t>
-      </w:r>
-      <w:r>
-        <w:t xml:space="preserve">sets. Batch size was</w:t>
-      </w:r>
-      <w:r>
-        <w:t xml:space="preserve"> </w:t>
-      </w:r>
-      <w:r>
-        <w:t xml:space="preserve">8 images with 150 epochs with 16 steps per epoch.</w:t>
-      </w:r>
-    </w:p>
-    <w:p>
-      <w:pPr>
-        <w:pStyle w:val="BodyText"/>
-      </w:pPr>
-      <w:r>
-        <w:t xml:space="preserve">After constructing the model, we applied it to the evaluation data consisting</w:t>
-      </w:r>
-      <w:r>
-        <w:t xml:space="preserve"> </w:t>
-      </w:r>
-      <w:r>
-        <w:t xml:space="preserve">of the same 62 proton MRI used in</w:t>
-      </w:r>
-      <w:r>
-        <w:t xml:space="preserve"> </w:t>
-      </w:r>
-      <w:r>
-        <w:t xml:space="preserve">[8]</w:t>
-      </w:r>
-      <w:r>
-        <w:t xml:space="preserve">. We performed a direct</w:t>
-      </w:r>
-      <w:r>
-        <w:t xml:space="preserve"> </w:t>
-      </w:r>
-      <w:r>
-        <w:t xml:space="preserve">comparison with the joint label fusion (JLF) method of</w:t>
-      </w:r>
-      <w:r>
-        <w:t xml:space="preserve"> </w:t>
-      </w:r>
-      <w:r>
-        <w:t xml:space="preserve">[8]</w:t>
-      </w:r>
-      <w:r>
-        <w:t xml:space="preserve"> </w:t>
-      </w:r>
-      <w:r>
-        <w:t xml:space="preserve">with</w:t>
-      </w:r>
-      <w:r>
-        <w:t xml:space="preserve"> </w:t>
-      </w:r>
-      <w:r>
-        <w:t xml:space="preserve">an adopted modification that we currently use in our studies. Instead of using</w:t>
-      </w:r>
-      <w:r>
-        <w:t xml:space="preserve"> </w:t>
-      </w:r>
-      <w:r>
-        <w:t xml:space="preserve">the entire atlas set (which would require a large number of pairwise image</w:t>
-      </w:r>
-      <w:r>
-        <w:t xml:space="preserve"> </w:t>
-      </w:r>
-      <w:r>
-        <w:t xml:space="preserve">registrations), we align the center of the image to be segmented with</w:t>
-      </w:r>
-      <w:r>
-        <w:t xml:space="preserve"> </w:t>
-      </w:r>
-      <w:r>
-        <w:t xml:space="preserve">each atlas image and compute a neighborhood cross-correlation similarity metric</w:t>
-      </w:r>
-      <w:r>
-        <w:t xml:space="preserve"> </w:t>
-      </w:r>
-      <w:r>
-        <w:t xml:space="preserve">[20]</w:t>
-      </w:r>
-      <w:r>
-        <w:t xml:space="preserve">. We then select the 10 atlas images that are most similar for</w:t>
-      </w:r>
-      <w:r>
-        <w:t xml:space="preserve"> </w:t>
-      </w:r>
-      <w:r>
-        <w:t xml:space="preserve">use in the JLF scheme. The resulting performance numbers (in terms of Dice overlap)</w:t>
-      </w:r>
-      <w:r>
-        <w:t xml:space="preserve"> </w:t>
-      </w:r>
-      <w:r>
-        <w:t xml:space="preserve">are similar to what we obtained previously and are given in Figure</w:t>
-      </w:r>
-      <w:r>
-        <w:t xml:space="preserve"> </w:t>
-      </w:r>
-      <w:r>
-        <w:t xml:space="preserve"> </w:t>
-      </w:r>
-      <w:r>
-        <w:t xml:space="preserve">along with the Dice overlap numbers from the CNN-based approach.</w:t>
-      </w:r>
-      <w:r>
-        <w:br w:type="textWrapping"/>
-      </w:r>
-      <w:r>
-        <w:t xml:space="preserve">Accuracy for the latter was left lung: 0.87</w:t>
-      </w:r>
-      <w:r>
-        <w:t xml:space="preserve"> </w:t>
-      </w:r>
-      <m:oMath>
-        <m:r>
-          <m:t>±</m:t>
-        </m:r>
-      </m:oMath>
-      <w:r>
-        <w:t xml:space="preserve"> </w:t>
-      </w:r>
-      <w:r>
-        <w:t xml:space="preserve">0.03, right lung: 0.88</w:t>
-      </w:r>
-      <w:r>
-        <w:t xml:space="preserve"> </w:t>
-      </w:r>
-      <m:oMath>
-        <m:r>
-          <m:t>±</m:t>
-        </m:r>
-      </m:oMath>
-      <w:r>
-        <w:t xml:space="preserve"> </w:t>
-      </w:r>
-      <w:r>
-        <w:t xml:space="preserve">0.02, and</w:t>
-      </w:r>
-      <w:r>
-        <w:t xml:space="preserve"> </w:t>
-      </w:r>
-      <w:r>
-        <w:t xml:space="preserve">whole lung: 0.88</w:t>
-      </w:r>
-      <w:r>
-        <w:t xml:space="preserve"> </w:t>
-      </w:r>
-      <m:oMath>
-        <m:r>
-          <m:t>±</m:t>
-        </m:r>
-      </m:oMath>
-      <w:r>
-        <w:t xml:space="preserve"> </w:t>
-      </w:r>
-      <w:r>
-        <w:t xml:space="preserve">0.02. The analagous JLF numbers were more accurate</w:t>
-      </w:r>
-      <w:r>
-        <w:t xml:space="preserve"> </w:t>
-      </w:r>
-      <w:r>
-        <w:t xml:space="preserve">(left lung: 0.95</w:t>
-      </w:r>
-      <w:r>
-        <w:t xml:space="preserve"> </w:t>
-      </w:r>
-      <m:oMath>
-        <m:r>
-          <m:t>±</m:t>
-        </m:r>
-      </m:oMath>
-      <w:r>
-        <w:t xml:space="preserve"> </w:t>
-      </w:r>
-      <w:r>
-        <w:t xml:space="preserve">0.02, right lung: 0.96</w:t>
-      </w:r>
-      <w:r>
-        <w:t xml:space="preserve"> </w:t>
-      </w:r>
-      <m:oMath>
-        <m:r>
-          <m:t>±</m:t>
-        </m:r>
-      </m:oMath>
-      <w:r>
-        <w:t xml:space="preserve"> </w:t>
-      </w:r>
-      <w:r>
-        <w:t xml:space="preserve">0.01, whole lung: 0.96</w:t>
-      </w:r>
-      <w:r>
-        <w:t xml:space="preserve"> </w:t>
-      </w:r>
-      <m:oMath>
-        <m:r>
-          <m:t>±</m:t>
-        </m:r>
-      </m:oMath>
-      <w:r>
-        <w:t xml:space="preserve"> </w:t>
-      </w:r>
-      <w:r>
-        <w:t xml:space="preserve">0.01)</w:t>
-      </w:r>
-      <w:r>
-        <w:t xml:space="preserve"> </w:t>
-      </w:r>
-      <w:r>
-        <w:t xml:space="preserve">although the processing time is significantly</w:t>
-      </w:r>
-      <w:r>
-        <w:t xml:space="preserve"> </w:t>
-      </w:r>
-      <w:r>
-        <w:t xml:space="preserve">greater—less than 1 second per subject for the proposed approach versus ~25 minutes per subject</w:t>
-      </w:r>
-      <w:r>
-        <w:t xml:space="preserve"> </w:t>
-      </w:r>
-      <w:r>
-        <w:t xml:space="preserve">using JLF using 4 CPU threads running 8 parallel pairwise registrations per</w:t>
-      </w:r>
-      <w:r>
-        <w:t xml:space="preserve"> </w:t>
-      </w:r>
-      <w:r>
-        <w:t xml:space="preserve">evaluation image.</w:t>
-      </w:r>
-    </w:p>
-    <w:p>
-      <w:pPr>
-        <w:pStyle w:val="Heading2"/>
-      </w:pPr>
-      <w:bookmarkStart w:id="33" w:name="ventilation-mri-lung-segmentation"/>
-      <w:r>
-        <w:t xml:space="preserve">Ventilation MRI lung segmentation</w:t>
-      </w:r>
-      <w:bookmarkEnd w:id="33"/>
-    </w:p>
-    <w:p>
-      <w:pPr>
-        <w:pStyle w:val="FirstParagraph"/>
-      </w:pPr>
-      <w:r>
-        <w:t xml:space="preserve">The U-net ventilation model was generated from 73 ventilation MRI. The smaller</w:t>
-      </w:r>
-      <w:r>
-        <w:t xml:space="preserve"> </w:t>
-      </w:r>
-      <w:r>
-        <w:t xml:space="preserve">data set size was a result of data pruning to ensure class balance. Given the</w:t>
-      </w:r>
-      <w:r>
-        <w:t xml:space="preserve"> </w:t>
-      </w:r>
-      <w:r>
-        <w:t xml:space="preserve">smaller data set size, the availability of lung masks, and the intuitive lack</w:t>
-      </w:r>
-      <w:r>
-        <w:t xml:space="preserve"> </w:t>
-      </w:r>
-      <w:r>
-        <w:t xml:space="preserve">of utility of morphological cues in ventilation-based segmentation, we used</w:t>
-      </w:r>
-      <w:r>
-        <w:t xml:space="preserve"> </w:t>
-      </w:r>
-      <w:r>
-        <w:t xml:space="preserve">2-D modeling for ventilation-based segmentation. The template-based data</w:t>
-      </w:r>
-      <w:r>
-        <w:t xml:space="preserve"> </w:t>
-      </w:r>
-      <w:r>
-        <w:t xml:space="preserve">augmentation scheme was also used here. After transforming a randomly selected</w:t>
-      </w:r>
-      <w:r>
-        <w:t xml:space="preserve"> </w:t>
-      </w:r>
-      <w:r>
-        <w:t xml:space="preserve">3-D source ventilation image to the reference space, we randomly sampled slices</w:t>
-      </w:r>
-      <w:r>
-        <w:t xml:space="preserve"> </w:t>
-      </w:r>
-      <w:r>
-        <w:t xml:space="preserve">in the coronal direction using a specified sampling rate (</w:t>
-      </w:r>
-      <m:oMath>
-        <m:r>
-          <m:t>=</m:t>
-        </m:r>
-      </m:oMath>
-      <w:r>
-        <w:t xml:space="preserve"> </w:t>
-      </w:r>
-      <w:r>
-        <w:t xml:space="preserve">0.5). Once the</w:t>
-      </w:r>
-      <w:r>
-        <w:t xml:space="preserve"> </w:t>
-      </w:r>
-      <w:r>
-        <w:t xml:space="preserve">model was complete, we performed prediction on the evaluation data slice-by-slice</w:t>
-      </w:r>
-      <w:r>
-        <w:t xml:space="preserve"> </w:t>
-      </w:r>
-      <w:r>
-        <w:t xml:space="preserve">and then collated the slices for a single subject into probability volumetric</w:t>
-      </w:r>
-      <w:r>
-        <w:t xml:space="preserve"> </w:t>
-      </w:r>
-      <w:r>
-        <w:t xml:space="preserve">images. We then converted these probability images into a single segmentation</w:t>
-      </w:r>
-      <w:r>
-        <w:t xml:space="preserve"> </w:t>
-      </w:r>
-      <w:r>
-        <w:t xml:space="preserve">image which were then compared with the manual segmentation results and Atropos</w:t>
-      </w:r>
-      <w:r>
-        <w:t xml:space="preserve"> </w:t>
-      </w:r>
-      <w:r>
-        <w:t xml:space="preserve">results from our previous work</w:t>
-      </w:r>
-      <w:r>
-        <w:t xml:space="preserve"> </w:t>
-      </w:r>
-      <w:r>
-        <w:t xml:space="preserve">[8]</w:t>
-      </w:r>
-      <w:r>
-        <w:t xml:space="preserve"> </w:t>
-      </w:r>
-      <w:r>
-        <w:t xml:space="preserve">using the same data. Note</w:t>
-      </w:r>
-      <w:r>
-        <w:t xml:space="preserve"> </w:t>
-      </w:r>
-      <w:r>
-        <w:t xml:space="preserve">that the Otsu thresholding and K-means thresholding were omitted as they were</w:t>
-      </w:r>
-      <w:r>
-        <w:t xml:space="preserve"> </w:t>
-      </w:r>
-      <w:r>
-        <w:t xml:space="preserve">the poorest performers and, as mentioned previously, discard spatial information</w:t>
-      </w:r>
-      <w:r>
-        <w:t xml:space="preserve"> </w:t>
-      </w:r>
-      <w:r>
-        <w:t xml:space="preserve">in contrast to both computational methods and the human readers.</w:t>
-      </w:r>
-    </w:p>
-    <w:p>
-      <w:pPr>
-        <w:pStyle w:val="BodyText"/>
-      </w:pPr>
-      <w:r>
-        <w:t xml:space="preserve">In the absence of ground truth, the STAPLE algorithm</w:t>
-      </w:r>
-      <w:r>
-        <w:t xml:space="preserve"> </w:t>
-      </w:r>
-      <w:r>
-        <w:t xml:space="preserve">[44]</w:t>
-      </w:r>
-      <w:r>
-        <w:t xml:space="preserve"> </w:t>
-      </w:r>
-      <w:r>
-        <w:t xml:space="preserve">was used</w:t>
-      </w:r>
-      <w:r>
-        <w:t xml:space="preserve"> </w:t>
-      </w:r>
-      <w:r>
-        <w:t xml:space="preserve">to create a consensus labeling. The Dice overlap coefficient was used to quantify</w:t>
-      </w:r>
-      <w:r>
-        <w:t xml:space="preserve"> </w:t>
-      </w:r>
-      <w:r>
-        <w:t xml:space="preserve">agreement between each of the segmentation raters and the consensus labeling as</w:t>
-      </w:r>
-      <w:r>
-        <w:t xml:space="preserve"> </w:t>
-      </w:r>
-      <w:r>
-        <w:t xml:space="preserve">an indicator performance. The results are shown in Figure</w:t>
-      </w:r>
-      <w:r>
-        <w:t xml:space="preserve"> </w:t>
-      </w:r>
-      <w:r>
-        <w:t xml:space="preserve">.</w:t>
-      </w:r>
-      <w:r>
-        <w:t xml:space="preserve"> </w:t>
-      </w:r>
-      <w:r>
-        <w:t xml:space="preserve">Mean values (</w:t>
-      </w:r>
-      <w:r>
-        <w:t xml:space="preserve"> </w:t>
-      </w:r>
-      <m:oMath>
-        <m:r>
-          <m:t>±</m:t>
-        </m:r>
-      </m:oMath>
-      <w:r>
-        <w:t xml:space="preserve"> </w:t>
-      </w:r>
-      <w:r>
-        <w:t xml:space="preserve">standard deviation) were as follows (total, normal lung, ventilation</w:t>
-      </w:r>
-      <w:r>
-        <w:t xml:space="preserve"> </w:t>
-      </w:r>
-      <w:r>
-        <w:t xml:space="preserve">defect):</w:t>
-      </w:r>
-      <w:r>
-        <w:br w:type="textWrapping"/>
-      </w:r>
-      <w:r>
-        <w:t xml:space="preserve">Reader 1: 0.89</w:t>
-      </w:r>
-      <w:r>
-        <w:t xml:space="preserve"> </w:t>
-      </w:r>
-      <m:oMath>
-        <m:r>
-          <m:t>±</m:t>
-        </m:r>
-      </m:oMath>
-      <w:r>
-        <w:t xml:space="preserve"> </w:t>
-      </w:r>
-      <w:r>
-        <w:t xml:space="preserve">0.07, 0.91</w:t>
-      </w:r>
-      <w:r>
-        <w:t xml:space="preserve"> </w:t>
-      </w:r>
-      <m:oMath>
-        <m:r>
-          <m:t>±</m:t>
-        </m:r>
-      </m:oMath>
-      <w:r>
-        <w:t xml:space="preserve"> </w:t>
-      </w:r>
-      <w:r>
-        <w:t xml:space="preserve">0.06, 0.6</w:t>
-      </w:r>
-      <w:r>
-        <w:t xml:space="preserve"> </w:t>
-      </w:r>
-      <m:oMath>
-        <m:r>
-          <m:t>±</m:t>
-        </m:r>
-      </m:oMath>
-      <w:r>
-        <w:t xml:space="preserve"> </w:t>
-      </w:r>
-      <w:r>
-        <w:t xml:space="preserve">0.3;</w:t>
-      </w:r>
-      <w:r>
-        <w:t xml:space="preserve"> </w:t>
-      </w:r>
-      <w:r>
-        <w:t xml:space="preserve">Reader 2: 0.92</w:t>
-      </w:r>
-      <w:r>
-        <w:t xml:space="preserve"> </w:t>
-      </w:r>
-      <m:oMath>
-        <m:r>
-          <m:t>±</m:t>
-        </m:r>
-      </m:oMath>
-      <w:r>
-        <w:t xml:space="preserve"> </w:t>
-      </w:r>
-      <w:r>
-        <w:t xml:space="preserve">0.05, 0.94</w:t>
-      </w:r>
-      <w:r>
-        <w:t xml:space="preserve"> </w:t>
-      </w:r>
-      <m:oMath>
-        <m:r>
-          <m:t>±</m:t>
-        </m:r>
-      </m:oMath>
-      <w:r>
-        <w:t xml:space="preserve"> </w:t>
-      </w:r>
-      <w:r>
-        <w:t xml:space="preserve">0.04, 0.57</w:t>
-      </w:r>
-      <w:r>
-        <w:t xml:space="preserve"> </w:t>
-      </w:r>
-      <m:oMath>
-        <m:r>
-          <m:t>±</m:t>
-        </m:r>
-      </m:oMath>
-      <w:r>
-        <w:t xml:space="preserve"> </w:t>
-      </w:r>
-      <w:r>
-        <w:t xml:space="preserve">0.3;</w:t>
-      </w:r>
-      <w:r>
-        <w:t xml:space="preserve"> </w:t>
-      </w:r>
-      <w:r>
-        <w:t xml:space="preserve">Reader 3: 0.94</w:t>
-      </w:r>
-      <w:r>
-        <w:t xml:space="preserve"> </w:t>
-      </w:r>
-      <m:oMath>
-        <m:r>
-          <m:t>±</m:t>
-        </m:r>
-      </m:oMath>
-      <w:r>
-        <w:t xml:space="preserve"> </w:t>
-      </w:r>
-      <w:r>
-        <w:t xml:space="preserve">0.03, 0.96</w:t>
-      </w:r>
-      <w:r>
-        <w:t xml:space="preserve"> </w:t>
-      </w:r>
-      <m:oMath>
-        <m:r>
-          <m:t>±</m:t>
-        </m:r>
-      </m:oMath>
-      <w:r>
-        <w:t xml:space="preserve"> </w:t>
-      </w:r>
-      <w:r>
-        <w:t xml:space="preserve">0.03, 0.63</w:t>
-      </w:r>
-      <w:r>
-        <w:t xml:space="preserve"> </w:t>
-      </w:r>
-      <m:oMath>
-        <m:r>
-          <m:t>±</m:t>
-        </m:r>
-      </m:oMath>
-      <w:r>
-        <w:t xml:space="preserve"> </w:t>
-      </w:r>
-      <w:r>
-        <w:t xml:space="preserve">0.3;</w:t>
-      </w:r>
-      <w:r>
-        <w:t xml:space="preserve"> </w:t>
-      </w:r>
-      <w:r>
-        <w:t xml:space="preserve">Atropos: 0.92</w:t>
-      </w:r>
-      <w:r>
-        <w:t xml:space="preserve"> </w:t>
-      </w:r>
-      <m:oMath>
-        <m:r>
-          <m:t>±</m:t>
-        </m:r>
-      </m:oMath>
-      <w:r>
-        <w:t xml:space="preserve"> </w:t>
-      </w:r>
-      <w:r>
-        <w:t xml:space="preserve">0.03, 0.94</w:t>
-      </w:r>
-      <w:r>
-        <w:t xml:space="preserve"> </w:t>
-      </w:r>
-      <m:oMath>
-        <m:r>
-          <m:t>±</m:t>
-        </m:r>
-      </m:oMath>
-      <w:r>
-        <w:t xml:space="preserve"> </w:t>
-      </w:r>
-      <w:r>
-        <w:t xml:space="preserve">0.03, 0.71</w:t>
-      </w:r>
-      <w:r>
-        <w:t xml:space="preserve"> </w:t>
-      </w:r>
-      <m:oMath>
-        <m:r>
-          <m:t>±</m:t>
-        </m:r>
-      </m:oMath>
-      <w:r>
-        <w:t xml:space="preserve"> </w:t>
-      </w:r>
-      <w:r>
-        <w:t xml:space="preserve">0.3; and</w:t>
-      </w:r>
-      <w:r>
-        <w:t xml:space="preserve"> </w:t>
-      </w:r>
-      <w:r>
-        <w:t xml:space="preserve">U-net: 0.94</w:t>
-      </w:r>
-      <w:r>
-        <w:t xml:space="preserve"> </w:t>
-      </w:r>
-      <m:oMath>
-        <m:r>
-          <m:t>±</m:t>
-        </m:r>
-      </m:oMath>
-      <w:r>
-        <w:t xml:space="preserve"> </w:t>
-      </w:r>
-      <w:r>
-        <w:t xml:space="preserve">0.03, 0.96</w:t>
-      </w:r>
-      <w:r>
-        <w:t xml:space="preserve"> </w:t>
-      </w:r>
-      <m:oMath>
-        <m:r>
-          <m:t>±</m:t>
-        </m:r>
-      </m:oMath>
-      <w:r>
-        <w:t xml:space="preserve"> </w:t>
-      </w:r>
-      <w:r>
-        <w:t xml:space="preserve">0.03, 0.70</w:t>
-      </w:r>
-      <w:r>
-        <w:t xml:space="preserve"> </w:t>
-      </w:r>
-      <m:oMath>
-        <m:r>
-          <m:t>±</m:t>
-        </m:r>
-      </m:oMath>
-      <w:r>
-        <w:t xml:space="preserve"> </w:t>
-      </w:r>
-      <w:r>
-        <w:t xml:space="preserve">0.3.</w:t>
-      </w:r>
-      <w:r>
-        <w:t xml:space="preserve"> </w:t>
-      </w:r>
-      <w:r>
-        <w:t xml:space="preserve">Computational time for processing was slightly less than a minute per subject for</w:t>
-      </w:r>
-      <w:r>
-        <w:t xml:space="preserve"> </w:t>
-      </w:r>
-      <w:r>
-        <w:t xml:space="preserve">Atropos, between 30–45 for the human readers, and less than a second for the</w:t>
-      </w:r>
-      <w:r>
-        <w:t xml:space="preserve"> </w:t>
-      </w:r>
-      <w:r>
-        <w:t xml:space="preserve">U-net model.</w:t>
-      </w:r>
-    </w:p>
-    <w:p>
-      <w:pPr>
-        <w:pStyle w:val="Heading1"/>
-      </w:pPr>
-      <w:bookmarkStart w:id="34" w:name="discussion"/>
-      <w:r>
-        <w:t xml:space="preserve">DISCUSSION</w:t>
-      </w:r>
-      <w:bookmarkEnd w:id="34"/>
-    </w:p>
-    <w:p>
-      <w:pPr>
-        <w:pStyle w:val="FirstParagraph"/>
-      </w:pPr>
-      <w:r>
-        <w:t xml:space="preserve">Significant progress has been made from earlier quantification approaches</w:t>
-      </w:r>
-      <w:r>
-        <w:t xml:space="preserve"> </w:t>
-      </w:r>
-      <w:r>
-        <w:t xml:space="preserve">in which human labelers manually identified areas of poor ventilation or</w:t>
-      </w:r>
-      <w:r>
-        <w:t xml:space="preserve"> </w:t>
-      </w:r>
-      <w:r>
-        <w:t xml:space="preserve">applied simple thresholding techniques. More sophisticated automated and</w:t>
-      </w:r>
-      <w:r>
-        <w:t xml:space="preserve"> </w:t>
-      </w:r>
-      <w:r>
-        <w:t xml:space="preserve">semi-automated techniques have advanced our ability to investigate the use</w:t>
-      </w:r>
-      <w:r>
-        <w:t xml:space="preserve"> </w:t>
-      </w:r>
-      <w:r>
-        <w:t xml:space="preserve">of hyperpolarized gas imaging as quantitative image-based biomarkers.</w:t>
-      </w:r>
-      <w:r>
-        <w:t xml:space="preserve"> </w:t>
-      </w:r>
-      <w:r>
-        <w:t xml:space="preserve">Deep learning techniques can further enhance these methodologies by</w:t>
-      </w:r>
-      <w:r>
-        <w:t xml:space="preserve"> </w:t>
-      </w:r>
-      <w:r>
-        <w:t xml:space="preserve">potentially increasing accuracy, generalizability, and computational</w:t>
-      </w:r>
-      <w:r>
-        <w:t xml:space="preserve"> </w:t>
-      </w:r>
-      <w:r>
-        <w:t xml:space="preserve">efficiency. In this work, we provided a deep learning framework for</w:t>
-      </w:r>
-      <w:r>
-        <w:t xml:space="preserve"> </w:t>
-      </w:r>
-      <w:r>
-        <w:t xml:space="preserve">segmentation of structural and functional lung MRI for quantification</w:t>
-      </w:r>
-      <w:r>
-        <w:t xml:space="preserve"> </w:t>
-      </w:r>
-      <w:r>
-        <w:t xml:space="preserve">of ventilation. This framework is based on the U-net architecture and</w:t>
-      </w:r>
-      <w:r>
-        <w:t xml:space="preserve"> </w:t>
-      </w:r>
-      <w:r>
-        <w:t xml:space="preserve">implemented using the Keras API available through the R statistical project.</w:t>
-      </w:r>
-    </w:p>
-    <w:p>
-      <w:pPr>
-        <w:pStyle w:val="BodyText"/>
-      </w:pPr>
-      <w:r>
-        <w:t xml:space="preserve">There are several limitations to the proposed framework. The most obvious</w:t>
-      </w:r>
-      <w:r>
-        <w:t xml:space="preserve"> </w:t>
-      </w:r>
-      <w:r>
-        <w:t xml:space="preserve">is that it only leverages the full 3-D nature of the image data collected</w:t>
-      </w:r>
-      <w:r>
-        <w:t xml:space="preserve"> </w:t>
-      </w:r>
-      <w:r>
-        <w:t xml:space="preserve">for the proton segmentation.</w:t>
-      </w:r>
-      <w:r>
-        <w:t xml:space="preserve"> </w:t>
-      </w:r>
-      <w:r>
-        <w:t xml:space="preserve">The trained models for ventilation image segmentation were based on 2-D coronal</w:t>
-      </w:r>
-      <w:r>
-        <w:t xml:space="preserve"> </w:t>
-      </w:r>
-      <w:r>
-        <w:t xml:space="preserve">slices and therefore subsequent</w:t>
-      </w:r>
-      <w:r>
-        <w:t xml:space="preserve"> </w:t>
-      </w:r>
-      <w:r>
-        <w:t xml:space="preserve">prediction is limited to those views. Even though good results were achieved</w:t>
-      </w:r>
-      <w:r>
-        <w:t xml:space="preserve"> </w:t>
-      </w:r>
-      <w:r>
-        <w:t xml:space="preserve">in this study, even better results might be achieved by training 3-D</w:t>
-      </w:r>
-      <w:r>
-        <w:t xml:space="preserve"> </w:t>
-      </w:r>
-      <w:r>
-        <w:t xml:space="preserve">models for the latter. Also, evaluative</w:t>
-      </w:r>
-      <w:r>
-        <w:t xml:space="preserve"> </w:t>
-      </w:r>
-      <w:r>
-        <w:t xml:space="preserve">comparison was made using manually-refined segmentations which is certainly</w:t>
-      </w:r>
-      <w:r>
-        <w:t xml:space="preserve"> </w:t>
-      </w:r>
-      <w:r>
-        <w:t xml:space="preserve">useful but additional evaluations using various clinical measures would</w:t>
-      </w:r>
-      <w:r>
-        <w:t xml:space="preserve"> </w:t>
-      </w:r>
-      <w:r>
-        <w:t xml:space="preserve">also be helpful in determining the relative utility of various segmentation approaches.</w:t>
-      </w:r>
-      <w:r>
-        <w:t xml:space="preserve"> </w:t>
-      </w:r>
-      <w:r>
-        <w:t xml:space="preserve">For example, how does the performance of the various methods translate</w:t>
-      </w:r>
-      <w:r>
-        <w:t xml:space="preserve"> </w:t>
-      </w:r>
-      <w:r>
-        <w:t xml:space="preserve">into utility as an imaging biomarker for lung function?</w:t>
-      </w:r>
-    </w:p>
-    <w:p>
-      <w:pPr>
-        <w:pStyle w:val="BodyText"/>
-      </w:pPr>
-      <w:r>
-        <w:t xml:space="preserve">Despite these limitations of the proposed framework, there are also limitations</w:t>
-      </w:r>
-      <w:r>
-        <w:t xml:space="preserve"> </w:t>
-      </w:r>
-      <w:r>
-        <w:t xml:space="preserve">of previously reported methods. For example, in addition to the significant</w:t>
-      </w:r>
-      <w:r>
-        <w:t xml:space="preserve"> </w:t>
-      </w:r>
-      <w:r>
-        <w:t xml:space="preserve">time requirements for JLF of lung images, shown in</w:t>
-      </w:r>
-      <w:r>
-        <w:t xml:space="preserve"> </w:t>
-      </w:r>
-      <w:r>
-        <w:t xml:space="preserve"> </w:t>
-      </w:r>
-      <w:r>
-        <w:t xml:space="preserve">is an example where difficult pairwise image registration scenarios can cause</w:t>
-      </w:r>
-      <w:r>
-        <w:t xml:space="preserve"> </w:t>
-      </w:r>
-      <w:r>
-        <w:t xml:space="preserve">algorithmic failures. In contrast, the trained U-net model is capable of learning</w:t>
-      </w:r>
-      <w:r>
-        <w:t xml:space="preserve"> </w:t>
-      </w:r>
-      <w:r>
-        <w:t xml:space="preserve">features which can potentially circumvent registration failures. Similarly,</w:t>
-      </w:r>
-      <w:r>
-        <w:t xml:space="preserve"> </w:t>
-      </w:r>
-      <w:r>
-        <w:t xml:space="preserve">the online feature capabilities of deep learning can overcome some of the</w:t>
-      </w:r>
-      <w:r>
-        <w:t xml:space="preserve"> </w:t>
-      </w:r>
-      <w:r>
-        <w:t xml:space="preserve">drawbacks to more conventional segmentation approaches of ventilation lung images.</w:t>
-      </w:r>
-      <w:r>
-        <w:t xml:space="preserve"> </w:t>
-      </w:r>
-      <w:r>
-        <w:t xml:space="preserve">A well-known artifact for these approaches are partial voluming effects which</w:t>
-      </w:r>
-      <w:r>
-        <w:t xml:space="preserve"> </w:t>
-      </w:r>
-      <w:r>
-        <w:t xml:space="preserve">can confound unsophisticated intensity-based segmentation approaches. Although</w:t>
-      </w:r>
-      <w:r>
-        <w:t xml:space="preserve"> </w:t>
-      </w:r>
-      <w:r>
-        <w:t xml:space="preserve">spatial regularization</w:t>
-      </w:r>
-      <w:r>
-        <w:t xml:space="preserve"> </w:t>
-      </w:r>
-      <w:r>
-        <w:t xml:space="preserve">(e.g., Markov random fields) can reduce some of these effects, these are based</w:t>
-      </w:r>
-      <w:r>
-        <w:t xml:space="preserve"> </w:t>
-      </w:r>
-      <w:r>
-        <w:t xml:space="preserve">on relatively simplistic assumptions and it is possible that more complicated</w:t>
-      </w:r>
-      <w:r>
-        <w:t xml:space="preserve"> </w:t>
-      </w:r>
-      <w:r>
-        <w:t xml:space="preserve">modeling can reduce these effects (see Figure</w:t>
-      </w:r>
-      <w:r>
-        <w:t xml:space="preserve"> </w:t>
-      </w:r>
-      <w:r>
-        <w:t xml:space="preserve">).</w:t>
-      </w:r>
-    </w:p>
-    <w:p>
-      <w:pPr>
-        <w:pStyle w:val="BodyText"/>
-      </w:pPr>
-      <w:r>
-        <w:t xml:space="preserve">Future research will certainly look into these issues as potential improvements</w:t>
-      </w:r>
-      <w:r>
-        <w:t xml:space="preserve"> </w:t>
-      </w:r>
-      <w:r>
-        <w:t xml:space="preserve">to the existing framework. As a surrogate for full 3-D models, we are looking into</w:t>
-      </w:r>
-      <w:r>
-        <w:t xml:space="preserve"> </w:t>
-      </w:r>
-      <w:r>
-        <w:t xml:space="preserve">developing additional 2-D U-net models for the axial and sagittal views. Since</w:t>
-      </w:r>
-      <w:r>
-        <w:t xml:space="preserve"> </w:t>
-      </w:r>
-      <w:r>
-        <w:t xml:space="preserve">slice-by-slice processing is computationally efficient in the deep learning paradigm,</w:t>
-      </w:r>
-      <w:r>
-        <w:t xml:space="preserve"> </w:t>
-      </w:r>
-      <w:r>
-        <w:t xml:space="preserve">we can process 3-D images along the three canonical axes and combined the results</w:t>
-      </w:r>
-      <w:r>
-        <w:t xml:space="preserve"> </w:t>
-      </w:r>
-      <w:r>
-        <w:t xml:space="preserve">for increased accuracy. More broadly, it would be of potential interest to investigate</w:t>
-      </w:r>
-      <w:r>
-        <w:t xml:space="preserve"> </w:t>
-      </w:r>
-      <w:r>
-        <w:t xml:space="preserve">the use of image classification techniques (e.g., VGG</w:t>
-      </w:r>
-      <w:r>
-        <w:t xml:space="preserve"> </w:t>
-      </w:r>
-      <w:r>
-        <w:t xml:space="preserve">[33]</w:t>
-      </w:r>
-      <w:r>
-        <w:t xml:space="preserve">) for classifying</w:t>
-      </w:r>
-      <w:r>
-        <w:t xml:space="preserve"> </w:t>
-      </w:r>
-      <w:r>
-        <w:t xml:space="preserve">lung disease phenotype directly from the images.</w:t>
-      </w:r>
-    </w:p>
-    <w:p>
-      <w:pPr>
-        <w:pStyle w:val="BodyText"/>
-      </w:pPr>
-      <w:r>
-        <w:rPr>
-          <w:b/>
-        </w:rPr>
-        <w:t xml:space="preserve">ACKNOWLEDGMENTS</w:t>
-      </w:r>
-    </w:p>
-    <w:p>
-      <w:pPr>
-        <w:pStyle w:val="BodyText"/>
-      </w:pPr>
-      <w:r>
-        <w:t xml:space="preserve">Research reported in this manuscript was supported by the National Heart, Lung, and Blood Institute</w:t>
-      </w:r>
-      <w:r>
-        <w:t xml:space="preserve"> </w:t>
-      </w:r>
-      <w:r>
-        <w:t xml:space="preserve">of the National Institutes of Health under award number R01HL133889, R01HL109618, R44 HL 087550,</w:t>
-      </w:r>
-      <w:r>
-        <w:t xml:space="preserve"> </w:t>
-      </w:r>
-      <w:r>
-        <w:t xml:space="preserve">and R21HL129112.</w:t>
-      </w:r>
-    </w:p>
-    <w:p>
-      <w:pPr>
-        <w:pStyle w:val="BodyText"/>
-      </w:pPr>
-      <w:r>
-        <w:t xml:space="preserve">We also gratefully acknowledge the support of the NVIDIA Corporation with the donation of the Titan</w:t>
-      </w:r>
-      <w:r>
-        <w:t xml:space="preserve"> </w:t>
-      </w:r>
-      <w:r>
-        <w:t xml:space="preserve">Xp GPU used for this research.</w:t>
-      </w:r>
-    </w:p>
-    <w:p>
-      <w:pPr>
-        <w:pStyle w:val="Heading1"/>
-      </w:pPr>
-      <w:bookmarkStart w:id="35" w:name="references"/>
-      <w:r>
-        <w:t xml:space="preserve">REFERENCES</w:t>
-      </w:r>
-      <w:bookmarkEnd w:id="35"/>
-    </w:p>
-    <w:bookmarkStart w:id="126" w:name="refs"/>
-    <w:bookmarkStart w:id="37" w:name="ref-Liu:2014aa"/>
-    <w:p>
-      <w:pPr>
-        <w:pStyle w:val="Bibliography"/>
-      </w:pPr>
-      <w:r>
-        <w:t xml:space="preserve">1. Liu, Z., Araki, T., Okajima, Y., Albert, M., and Hatabu, H. “</w:t>
-      </w:r>
-      <w:r>
-        <w:rPr>
-          <w:b/>
-        </w:rPr>
-        <w:t xml:space="preserve">Pulmonary Hyperpolarized Noble Gas MRI: Recent Advances and Perspectives in Clinical Application</w:t>
-      </w:r>
-      <w:r>
-        <w:t xml:space="preserve">”</w:t>
-      </w:r>
-      <w:r>
-        <w:t xml:space="preserve"> </w:t>
-      </w:r>
-      <w:r>
         <w:rPr>
           <w:i/>
         </w:rPr>
@@ -4533,7 +4458,7 @@
       <w:r>
         <w:t xml:space="preserve">83, no. 7 (2014): 1282–1291. doi:</w:t>
       </w:r>
-      <w:hyperlink r:id="rId36">
+      <w:hyperlink r:id="rId37">
         <w:r>
           <w:rPr>
             <w:rStyle w:val="Hyperlink"/>
@@ -4542,8 +4467,6 @@
         </w:r>
       </w:hyperlink>
     </w:p>
-    <w:bookmarkEnd w:id="37"/>
-    <w:bookmarkStart w:id="39" w:name="ref-Roos:2015aa"/>
     <w:p>
       <w:pPr>
         <w:pStyle w:val="Bibliography"/>
@@ -4584,8 +4507,6 @@
         </w:r>
       </w:hyperlink>
     </w:p>
-    <w:bookmarkEnd w:id="39"/>
-    <w:bookmarkStart w:id="41" w:name="ref-Adamson:2017aa"/>
     <w:p>
       <w:pPr>
         <w:pStyle w:val="Bibliography"/>
@@ -4617,7 +4538,7 @@
       <w:r>
         <w:t xml:space="preserve">62, no. 13 (2017): R81–R123. doi:</w:t>
       </w:r>
-      <w:hyperlink r:id="rId40">
+      <w:hyperlink r:id="rId39">
         <w:r>
           <w:rPr>
             <w:rStyle w:val="Hyperlink"/>
@@ -4626,8 +4547,6 @@
         </w:r>
       </w:hyperlink>
     </w:p>
-    <w:bookmarkEnd w:id="41"/>
-    <w:bookmarkStart w:id="43" w:name="ref-Svenningsen:2014aa"/>
     <w:p>
       <w:pPr>
         <w:pStyle w:val="Bibliography"/>
@@ -4659,7 +4578,7 @@
       <w:r>
         <w:t xml:space="preserve">69, no. 1 (2014): 63–71. doi:</w:t>
       </w:r>
-      <w:hyperlink r:id="rId42">
+      <w:hyperlink r:id="rId40">
         <w:r>
           <w:rPr>
             <w:rStyle w:val="Hyperlink"/>
@@ -4668,8 +4587,6 @@
         </w:r>
       </w:hyperlink>
     </w:p>
-    <w:bookmarkEnd w:id="43"/>
-    <w:bookmarkStart w:id="45" w:name="ref-Tustison:2010aa"/>
     <w:p>
       <w:pPr>
         <w:pStyle w:val="Bibliography"/>
@@ -4701,7 +4618,7 @@
       <w:r>
         <w:t xml:space="preserve">63, no. 6 (2010): 1448–55. doi:</w:t>
       </w:r>
-      <w:hyperlink r:id="rId44">
+      <w:hyperlink r:id="rId41">
         <w:r>
           <w:rPr>
             <w:rStyle w:val="Hyperlink"/>
@@ -4710,8 +4627,6 @@
         </w:r>
       </w:hyperlink>
     </w:p>
-    <w:bookmarkEnd w:id="45"/>
-    <w:bookmarkStart w:id="47" w:name="ref-Kirby:2014aa"/>
     <w:p>
       <w:pPr>
         <w:pStyle w:val="Bibliography"/>
@@ -4743,7 +4658,7 @@
       <w:r>
         <w:t xml:space="preserve">273, no. 3 (2014): 887–96. doi:</w:t>
       </w:r>
-      <w:hyperlink r:id="rId46">
+      <w:hyperlink r:id="rId42">
         <w:r>
           <w:rPr>
             <w:rStyle w:val="Hyperlink"/>
@@ -4752,8 +4667,6 @@
         </w:r>
       </w:hyperlink>
     </w:p>
-    <w:bookmarkEnd w:id="47"/>
-    <w:bookmarkStart w:id="49" w:name="ref-Altes:2016aa"/>
     <w:p>
       <w:pPr>
         <w:pStyle w:val="Bibliography"/>
@@ -4785,7 +4698,7 @@
       <w:r>
         <w:t xml:space="preserve">137, no. 3 (2016): 789–96.e7. doi:</w:t>
       </w:r>
-      <w:hyperlink r:id="rId48">
+      <w:hyperlink r:id="rId43">
         <w:r>
           <w:rPr>
             <w:rStyle w:val="Hyperlink"/>
@@ -4794,8 +4707,6 @@
         </w:r>
       </w:hyperlink>
     </w:p>
-    <w:bookmarkEnd w:id="49"/>
-    <w:bookmarkStart w:id="51" w:name="ref-Tustison:2011aa"/>
     <w:p>
       <w:pPr>
         <w:pStyle w:val="Bibliography"/>
@@ -4827,7 +4738,7 @@
       <w:r>
         <w:t xml:space="preserve">34, no. 4 (2011): 831–41. doi:</w:t>
       </w:r>
-      <w:hyperlink r:id="rId50">
+      <w:hyperlink r:id="rId44">
         <w:r>
           <w:rPr>
             <w:rStyle w:val="Hyperlink"/>
@@ -4836,8 +4747,6 @@
         </w:r>
       </w:hyperlink>
     </w:p>
-    <w:bookmarkEnd w:id="51"/>
-    <w:bookmarkStart w:id="53" w:name="ref-Kirby:2012aa"/>
     <w:p>
       <w:pPr>
         <w:pStyle w:val="Bibliography"/>
@@ -4869,7 +4778,7 @@
       <w:r>
         <w:t xml:space="preserve">19, no. 2 (2012): 141–52. doi:</w:t>
       </w:r>
-      <w:hyperlink r:id="rId52">
+      <w:hyperlink r:id="rId45">
         <w:r>
           <w:rPr>
             <w:rStyle w:val="Hyperlink"/>
@@ -4878,8 +4787,6 @@
         </w:r>
       </w:hyperlink>
     </w:p>
-    <w:bookmarkEnd w:id="53"/>
-    <w:bookmarkStart w:id="55" w:name="ref-He:2014aa"/>
     <w:p>
       <w:pPr>
         <w:pStyle w:val="Bibliography"/>
@@ -4911,7 +4818,7 @@
       <w:r>
         <w:t xml:space="preserve">21, no. 12 (2014): 1530–41. doi:</w:t>
       </w:r>
-      <w:hyperlink r:id="rId54">
+      <w:hyperlink r:id="rId46">
         <w:r>
           <w:rPr>
             <w:rStyle w:val="Hyperlink"/>
@@ -4920,8 +4827,6 @@
         </w:r>
       </w:hyperlink>
     </w:p>
-    <w:bookmarkEnd w:id="55"/>
-    <w:bookmarkStart w:id="57" w:name="ref-Zha:2016aa"/>
     <w:p>
       <w:pPr>
         <w:pStyle w:val="Bibliography"/>
@@ -4953,7 +4858,7 @@
       <w:r>
         <w:t xml:space="preserve">23, no. 9 (2016): 1104–14. doi:</w:t>
       </w:r>
-      <w:hyperlink r:id="rId56">
+      <w:hyperlink r:id="rId47">
         <w:r>
           <w:rPr>
             <w:rStyle w:val="Hyperlink"/>
@@ -4962,8 +4867,6 @@
         </w:r>
       </w:hyperlink>
     </w:p>
-    <w:bookmarkEnd w:id="57"/>
-    <w:bookmarkStart w:id="59" w:name="ref-Hughes:2018aa"/>
     <w:p>
       <w:pPr>
         <w:pStyle w:val="Bibliography"/>
@@ -4995,7 +4898,7 @@
       <w:r>
         <w:t xml:space="preserve">47, no. 3 (2018): 640–646. doi:</w:t>
       </w:r>
-      <w:hyperlink r:id="rId58">
+      <w:hyperlink r:id="rId48">
         <w:r>
           <w:rPr>
             <w:rStyle w:val="Hyperlink"/>
@@ -5004,8 +4907,6 @@
         </w:r>
       </w:hyperlink>
     </w:p>
-    <w:bookmarkEnd w:id="59"/>
-    <w:bookmarkStart w:id="61" w:name="ref-Trivedi:2017aa"/>
     <w:p>
       <w:pPr>
         <w:pStyle w:val="Bibliography"/>
@@ -5037,7 +4938,7 @@
       <w:r>
         <w:t xml:space="preserve">139, no. 1 (2017): 1–10. doi:</w:t>
       </w:r>
-      <w:hyperlink r:id="rId60">
+      <w:hyperlink r:id="rId49">
         <w:r>
           <w:rPr>
             <w:rStyle w:val="Hyperlink"/>
@@ -5046,8 +4947,6 @@
         </w:r>
       </w:hyperlink>
     </w:p>
-    <w:bookmarkEnd w:id="61"/>
-    <w:bookmarkStart w:id="62" w:name="ref-LeCun:2015aa"/>
     <w:p>
       <w:pPr>
         <w:pStyle w:val="Bibliography"/>
@@ -5083,8 +4982,6 @@
         <w:t xml:space="preserve"> </w:t>
       </w:r>
     </w:p>
-    <w:bookmarkEnd w:id="62"/>
-    <w:bookmarkStart w:id="64" w:name="ref-Litjens:2017aa"/>
     <w:p>
       <w:pPr>
         <w:pStyle w:val="Bibliography"/>
@@ -5116,7 +5013,7 @@
       <w:r>
         <w:t xml:space="preserve">42, (2017): 60–88. doi:</w:t>
       </w:r>
-      <w:hyperlink r:id="rId63">
+      <w:hyperlink r:id="rId50">
         <w:r>
           <w:rPr>
             <w:rStyle w:val="Hyperlink"/>
@@ -5125,8 +5022,6 @@
         </w:r>
       </w:hyperlink>
     </w:p>
-    <w:bookmarkEnd w:id="64"/>
-    <w:bookmarkStart w:id="65" w:name="ref-Ronneberger:2015aa"/>
     <w:p>
       <w:pPr>
         <w:pStyle w:val="Bibliography"/>
@@ -5162,8 +5057,6 @@
         <w:t xml:space="preserve"> </w:t>
       </w:r>
     </w:p>
-    <w:bookmarkEnd w:id="65"/>
-    <w:bookmarkStart w:id="66" w:name="ref-Tustison:2016aa"/>
     <w:p>
       <w:pPr>
         <w:pStyle w:val="Bibliography"/>
@@ -5199,8 +5092,6 @@
         <w:t xml:space="preserve"> </w:t>
       </w:r>
     </w:p>
-    <w:bookmarkEnd w:id="66"/>
-    <w:bookmarkStart w:id="68" w:name="ref-Taylor:2017aa"/>
     <w:p>
       <w:pPr>
         <w:pStyle w:val="Bibliography"/>
@@ -5235,7 +5126,7 @@
       <w:r>
         <w:t xml:space="preserve"> </w:t>
       </w:r>
-      <w:hyperlink r:id="rId67">
+      <w:hyperlink r:id="rId51">
         <w:r>
           <w:rPr>
             <w:rStyle w:val="Hyperlink"/>
@@ -5247,8 +5138,6 @@
         <w:t xml:space="preserve"> </w:t>
       </w:r>
     </w:p>
-    <w:bookmarkEnd w:id="68"/>
-    <w:bookmarkStart w:id="70" w:name="ref-Tustison:2013ac"/>
     <w:p>
       <w:pPr>
         <w:pStyle w:val="Bibliography"/>
@@ -5280,7 +5169,7 @@
       <w:r>
         <w:t xml:space="preserve">7, (2013): 39. doi:</w:t>
       </w:r>
-      <w:hyperlink r:id="rId69">
+      <w:hyperlink r:id="rId52">
         <w:r>
           <w:rPr>
             <w:rStyle w:val="Hyperlink"/>
@@ -5289,8 +5178,6 @@
         </w:r>
       </w:hyperlink>
     </w:p>
-    <w:bookmarkEnd w:id="70"/>
-    <w:bookmarkStart w:id="72" w:name="ref-Avants:2011ab"/>
     <w:p>
       <w:pPr>
         <w:pStyle w:val="Bibliography"/>
@@ -5322,7 +5209,7 @@
       <w:r>
         <w:t xml:space="preserve">54, no. 3 (2011): 2033–44. doi:</w:t>
       </w:r>
-      <w:hyperlink r:id="rId71">
+      <w:hyperlink r:id="rId53">
         <w:r>
           <w:rPr>
             <w:rStyle w:val="Hyperlink"/>
@@ -5331,8 +5218,6 @@
         </w:r>
       </w:hyperlink>
     </w:p>
-    <w:bookmarkEnd w:id="72"/>
-    <w:bookmarkStart w:id="74" w:name="ref-antsr"/>
     <w:p>
       <w:pPr>
         <w:pStyle w:val="Bibliography"/>
@@ -5343,7 +5228,7 @@
       <w:r>
         <w:t xml:space="preserve"> </w:t>
       </w:r>
-      <w:hyperlink r:id="rId73">
+      <w:hyperlink r:id="rId54">
         <w:r>
           <w:rPr>
             <w:rStyle w:val="Hyperlink"/>
@@ -5355,8 +5240,6 @@
         <w:t xml:space="preserve"> </w:t>
       </w:r>
     </w:p>
-    <w:bookmarkEnd w:id="74"/>
-    <w:bookmarkStart w:id="76" w:name="ref-deepventnet"/>
     <w:p>
       <w:pPr>
         <w:pStyle w:val="Bibliography"/>
@@ -5367,7 +5250,7 @@
       <w:r>
         <w:t xml:space="preserve"> </w:t>
       </w:r>
-      <w:hyperlink r:id="rId75">
+      <w:hyperlink r:id="rId55">
         <w:r>
           <w:rPr>
             <w:rStyle w:val="Hyperlink"/>
@@ -5379,8 +5262,6 @@
         <w:t xml:space="preserve"> </w:t>
       </w:r>
     </w:p>
-    <w:bookmarkEnd w:id="76"/>
-    <w:bookmarkStart w:id="78" w:name="ref-Altes:2017aa"/>
     <w:p>
       <w:pPr>
         <w:pStyle w:val="Bibliography"/>
@@ -5412,7 +5293,7 @@
       <w:r>
         <w:t xml:space="preserve">16, no. 2 (2017): 267–274. doi:</w:t>
       </w:r>
-      <w:hyperlink r:id="rId77">
+      <w:hyperlink r:id="rId56">
         <w:r>
           <w:rPr>
             <w:rStyle w:val="Hyperlink"/>
@@ -5421,8 +5302,6 @@
         </w:r>
       </w:hyperlink>
     </w:p>
-    <w:bookmarkEnd w:id="78"/>
-    <w:bookmarkStart w:id="80" w:name="ref-Tustison:2010ac"/>
     <w:p>
       <w:pPr>
         <w:pStyle w:val="Bibliography"/>
@@ -5454,7 +5333,7 @@
       <w:r>
         <w:t xml:space="preserve">29, no. 6 (2010): 1310–20. doi:</w:t>
       </w:r>
-      <w:hyperlink r:id="rId79">
+      <w:hyperlink r:id="rId57">
         <w:r>
           <w:rPr>
             <w:rStyle w:val="Hyperlink"/>
@@ -5463,8 +5342,6 @@
         </w:r>
       </w:hyperlink>
     </w:p>
-    <w:bookmarkEnd w:id="80"/>
-    <w:bookmarkStart w:id="82" w:name="ref-Qing:2015aa"/>
     <w:p>
       <w:pPr>
         <w:pStyle w:val="Bibliography"/>
@@ -5496,7 +5373,7 @@
       <w:r>
         <w:t xml:space="preserve">74, no. 4 (2015): 1110–5. doi:</w:t>
       </w:r>
-      <w:hyperlink r:id="rId81">
+      <w:hyperlink r:id="rId58">
         <w:r>
           <w:rPr>
             <w:rStyle w:val="Hyperlink"/>
@@ -5505,8 +5382,6 @@
         </w:r>
       </w:hyperlink>
     </w:p>
-    <w:bookmarkEnd w:id="82"/>
-    <w:bookmarkStart w:id="83" w:name="ref-wang2013"/>
     <w:p>
       <w:pPr>
         <w:pStyle w:val="Bibliography"/>
@@ -5542,8 +5417,6 @@
         <w:t xml:space="preserve"> </w:t>
       </w:r>
     </w:p>
-    <w:bookmarkEnd w:id="83"/>
-    <w:bookmarkStart w:id="85" w:name="ref-lungLobeEstimation"/>
     <w:p>
       <w:pPr>
         <w:pStyle w:val="Bibliography"/>
@@ -5554,7 +5427,7 @@
       <w:r>
         <w:t xml:space="preserve"> </w:t>
       </w:r>
-      <w:hyperlink r:id="rId84">
+      <w:hyperlink r:id="rId59">
         <w:r>
           <w:rPr>
             <w:rStyle w:val="Hyperlink"/>
@@ -5566,8 +5439,6 @@
         <w:t xml:space="preserve"> </w:t>
       </w:r>
     </w:p>
-    <w:bookmarkEnd w:id="85"/>
-    <w:bookmarkStart w:id="87" w:name="ref-lungVentilationSegmentation"/>
     <w:p>
       <w:pPr>
         <w:pStyle w:val="Bibliography"/>
@@ -5578,7 +5449,7 @@
       <w:r>
         <w:t xml:space="preserve"> </w:t>
       </w:r>
-      <w:hyperlink r:id="rId86">
+      <w:hyperlink r:id="rId60">
         <w:r>
           <w:rPr>
             <w:rStyle w:val="Hyperlink"/>
@@ -5590,8 +5461,6 @@
         <w:t xml:space="preserve"> </w:t>
       </w:r>
     </w:p>
-    <w:bookmarkEnd w:id="87"/>
-    <w:bookmarkStart w:id="88" w:name="ref-tustison2010"/>
     <w:p>
       <w:pPr>
         <w:pStyle w:val="Bibliography"/>
@@ -5623,7 +5492,7 @@
       <w:r>
         <w:t xml:space="preserve">29, no. 6 (2010): 1310–20. doi:</w:t>
       </w:r>
-      <w:hyperlink r:id="rId79">
+      <w:hyperlink r:id="rId57">
         <w:r>
           <w:rPr>
             <w:rStyle w:val="Hyperlink"/>
@@ -5632,8 +5501,6 @@
         </w:r>
       </w:hyperlink>
     </w:p>
-    <w:bookmarkEnd w:id="88"/>
-    <w:bookmarkStart w:id="90" w:name="ref-Manjon:2010aa"/>
     <w:p>
       <w:pPr>
         <w:pStyle w:val="Bibliography"/>
@@ -5665,7 +5532,7 @@
       <w:r>
         <w:t xml:space="preserve">31, no. 1 (2010): 192–203. doi:</w:t>
       </w:r>
-      <w:hyperlink r:id="rId89">
+      <w:hyperlink r:id="rId61">
         <w:r>
           <w:rPr>
             <w:rStyle w:val="Hyperlink"/>
@@ -5674,8 +5541,6 @@
         </w:r>
       </w:hyperlink>
     </w:p>
-    <w:bookmarkEnd w:id="90"/>
-    <w:bookmarkStart w:id="91" w:name="ref-Russakovsky:2015aa"/>
     <w:p>
       <w:pPr>
         <w:pStyle w:val="Bibliography"/>
@@ -5711,8 +5576,6 @@
         <w:t xml:space="preserve"> </w:t>
       </w:r>
     </w:p>
-    <w:bookmarkEnd w:id="91"/>
-    <w:bookmarkStart w:id="94" w:name="ref-AlexNet"/>
     <w:p>
       <w:pPr>
         <w:pStyle w:val="Bibliography"/>
@@ -5744,7 +5607,7 @@
       <w:r>
         <w:t xml:space="preserve">60, no. 6 (2017): 84–90. doi:</w:t>
       </w:r>
-      <w:hyperlink r:id="rId92">
+      <w:hyperlink r:id="rId62">
         <w:r>
           <w:rPr>
             <w:rStyle w:val="Hyperlink"/>
@@ -5758,7 +5621,7 @@
       <w:r>
         <w:t xml:space="preserve"> </w:t>
       </w:r>
-      <w:hyperlink r:id="rId93">
+      <w:hyperlink r:id="rId63">
         <w:r>
           <w:rPr>
             <w:rStyle w:val="Hyperlink"/>
@@ -5770,8 +5633,6 @@
         <w:t xml:space="preserve"> </w:t>
       </w:r>
     </w:p>
-    <w:bookmarkEnd w:id="94"/>
-    <w:bookmarkStart w:id="96" w:name="ref-Simonyan:2014"/>
     <w:p>
       <w:pPr>
         <w:pStyle w:val="Bibliography"/>
@@ -5806,7 +5667,7 @@
       <w:r>
         <w:t xml:space="preserve"> </w:t>
       </w:r>
-      <w:hyperlink r:id="rId95">
+      <w:hyperlink r:id="rId64">
         <w:r>
           <w:rPr>
             <w:rStyle w:val="Hyperlink"/>
@@ -5818,8 +5679,6 @@
         <w:t xml:space="preserve"> </w:t>
       </w:r>
     </w:p>
-    <w:bookmarkEnd w:id="96"/>
-    <w:bookmarkStart w:id="98" w:name="ref-Szegedy:2015"/>
     <w:p>
       <w:pPr>
         <w:pStyle w:val="Bibliography"/>
@@ -5854,7 +5713,7 @@
       <w:r>
         <w:t xml:space="preserve"> </w:t>
       </w:r>
-      <w:hyperlink r:id="rId97">
+      <w:hyperlink r:id="rId65">
         <w:r>
           <w:rPr>
             <w:rStyle w:val="Hyperlink"/>
@@ -5866,8 +5725,6 @@
         <w:t xml:space="preserve"> </w:t>
       </w:r>
     </w:p>
-    <w:bookmarkEnd w:id="98"/>
-    <w:bookmarkStart w:id="99" w:name="ref-LeCun1998"/>
     <w:p>
       <w:pPr>
         <w:pStyle w:val="Bibliography"/>
@@ -5903,8 +5760,6 @@
         <w:t xml:space="preserve"> </w:t>
       </w:r>
     </w:p>
-    <w:bookmarkEnd w:id="99"/>
-    <w:bookmarkStart w:id="100" w:name="ref-Fukushima:1980aa"/>
     <w:p>
       <w:pPr>
         <w:pStyle w:val="Bibliography"/>
@@ -5940,8 +5795,6 @@
         <w:t xml:space="preserve"> </w:t>
       </w:r>
     </w:p>
-    <w:bookmarkEnd w:id="100"/>
-    <w:bookmarkStart w:id="101" w:name="ref-HUBEL:1962aa"/>
     <w:p>
       <w:pPr>
         <w:pStyle w:val="Bibliography"/>
@@ -5977,8 +5830,6 @@
         <w:t xml:space="preserve"> </w:t>
       </w:r>
     </w:p>
-    <w:bookmarkEnd w:id="101"/>
-    <w:bookmarkStart w:id="103" w:name="ref-Shelhamer:2017aa"/>
     <w:p>
       <w:pPr>
         <w:pStyle w:val="Bibliography"/>
@@ -6010,7 +5861,7 @@
       <w:r>
         <w:t xml:space="preserve">39, no. 4 (2017): 640–651. doi:</w:t>
       </w:r>
-      <w:hyperlink r:id="rId102">
+      <w:hyperlink r:id="rId66">
         <w:r>
           <w:rPr>
             <w:rStyle w:val="Hyperlink"/>
@@ -6019,8 +5870,6 @@
         </w:r>
       </w:hyperlink>
     </w:p>
-    <w:bookmarkEnd w:id="103"/>
-    <w:bookmarkStart w:id="104" w:name="ref-Srivastava2014"/>
     <w:p>
       <w:pPr>
         <w:pStyle w:val="Bibliography"/>
@@ -6056,8 +5905,6 @@
         <w:t xml:space="preserve"> </w:t>
       </w:r>
     </w:p>
-    <w:bookmarkEnd w:id="104"/>
-    <w:bookmarkStart w:id="106" w:name="ref-antsrnet"/>
     <w:p>
       <w:pPr>
         <w:pStyle w:val="Bibliography"/>
@@ -6068,7 +5915,7 @@
       <w:r>
         <w:t xml:space="preserve"> </w:t>
       </w:r>
-      <w:hyperlink r:id="rId105">
+      <w:hyperlink r:id="rId67">
         <w:r>
           <w:rPr>
             <w:rStyle w:val="Hyperlink"/>
@@ -6080,8 +5927,6 @@
         <w:t xml:space="preserve"> </w:t>
       </w:r>
     </w:p>
-    <w:bookmarkEnd w:id="106"/>
-    <w:bookmarkStart w:id="108" w:name="ref-Avants:2010aa"/>
     <w:p>
       <w:pPr>
         <w:pStyle w:val="Bibliography"/>
@@ -6113,7 +5958,7 @@
       <w:r>
         <w:t xml:space="preserve">49, no. 3 (2010): 2457–66. doi:</w:t>
       </w:r>
-      <w:hyperlink r:id="rId107">
+      <w:hyperlink r:id="rId68">
         <w:r>
           <w:rPr>
             <w:rStyle w:val="Hyperlink"/>
@@ -6122,8 +5967,6 @@
         </w:r>
       </w:hyperlink>
     </w:p>
-    <w:bookmarkEnd w:id="108"/>
-    <w:bookmarkStart w:id="110" w:name="ref-Nyul:2000aa"/>
     <w:p>
       <w:pPr>
         <w:pStyle w:val="Bibliography"/>
@@ -6155,7 +5998,7 @@
       <w:r>
         <w:t xml:space="preserve">19, no. 2 (2000): 143–50. doi:</w:t>
       </w:r>
-      <w:hyperlink r:id="rId109">
+      <w:hyperlink r:id="rId69">
         <w:r>
           <w:rPr>
             <w:rStyle w:val="Hyperlink"/>
@@ -6164,8 +6007,6 @@
         </w:r>
       </w:hyperlink>
     </w:p>
-    <w:bookmarkEnd w:id="110"/>
-    <w:bookmarkStart w:id="111" w:name="ref-Nair2010"/>
     <w:p>
       <w:pPr>
         <w:pStyle w:val="Bibliography"/>
@@ -6201,8 +6042,6 @@
         <w:t xml:space="preserve"> </w:t>
       </w:r>
     </w:p>
-    <w:bookmarkEnd w:id="111"/>
-    <w:bookmarkStart w:id="113" w:name="ref-Warfield:2004aa"/>
     <w:p>
       <w:pPr>
         <w:pStyle w:val="Bibliography"/>
@@ -6234,7 +6073,7 @@
       <w:r>
         <w:t xml:space="preserve">23, no. 7 (2004): 903–21. doi:</w:t>
       </w:r>
-      <w:hyperlink r:id="rId112">
+      <w:hyperlink r:id="rId70">
         <w:r>
           <w:rPr>
             <w:rStyle w:val="Hyperlink"/>
@@ -6243,8 +6082,6 @@
         </w:r>
       </w:hyperlink>
     </w:p>
-    <w:bookmarkEnd w:id="113"/>
-    <w:bookmarkStart w:id="115" w:name="ref-Milletari:2016"/>
     <w:p>
       <w:pPr>
         <w:pStyle w:val="Bibliography"/>
@@ -6279,7 +6116,7 @@
       <w:r>
         <w:t xml:space="preserve"> </w:t>
       </w:r>
-      <w:hyperlink r:id="rId114">
+      <w:hyperlink r:id="rId71">
         <w:r>
           <w:rPr>
             <w:rStyle w:val="Hyperlink"/>
@@ -6291,8 +6128,6 @@
         <w:t xml:space="preserve"> </w:t>
       </w:r>
     </w:p>
-    <w:bookmarkEnd w:id="115"/>
-    <w:bookmarkStart w:id="117" w:name="ref-Krizhevsky:2012"/>
     <w:p>
       <w:pPr>
         <w:pStyle w:val="Bibliography"/>
@@ -6327,7 +6162,7 @@
       <w:r>
         <w:t xml:space="preserve"> </w:t>
       </w:r>
-      <w:hyperlink r:id="rId116">
+      <w:hyperlink r:id="rId72">
         <w:r>
           <w:rPr>
             <w:rStyle w:val="Hyperlink"/>
@@ -6339,8 +6174,6 @@
         <w:t xml:space="preserve"> </w:t>
       </w:r>
     </w:p>
-    <w:bookmarkEnd w:id="117"/>
-    <w:bookmarkStart w:id="119" w:name="ref-He:2015"/>
     <w:p>
       <w:pPr>
         <w:pStyle w:val="Bibliography"/>
@@ -6375,7 +6208,7 @@
       <w:r>
         <w:t xml:space="preserve"> </w:t>
       </w:r>
-      <w:hyperlink r:id="rId118">
+      <w:hyperlink r:id="rId73">
         <w:r>
           <w:rPr>
             <w:rStyle w:val="Hyperlink"/>
@@ -6387,8 +6220,6 @@
         <w:t xml:space="preserve"> </w:t>
       </w:r>
     </w:p>
-    <w:bookmarkEnd w:id="119"/>
-    <w:bookmarkStart w:id="121" w:name="ref-Xie:2016"/>
     <w:p>
       <w:pPr>
         <w:pStyle w:val="Bibliography"/>
@@ -6423,7 +6254,7 @@
       <w:r>
         <w:t xml:space="preserve"> </w:t>
       </w:r>
-      <w:hyperlink r:id="rId120">
+      <w:hyperlink r:id="rId74">
         <w:r>
           <w:rPr>
             <w:rStyle w:val="Hyperlink"/>
@@ -6435,8 +6266,6 @@
         <w:t xml:space="preserve"> </w:t>
       </w:r>
     </w:p>
-    <w:bookmarkEnd w:id="121"/>
-    <w:bookmarkStart w:id="123" w:name="ref-Huang:2016"/>
     <w:p>
       <w:pPr>
         <w:pStyle w:val="Bibliography"/>
@@ -6471,7 +6300,7 @@
       <w:r>
         <w:t xml:space="preserve"> </w:t>
       </w:r>
-      <w:hyperlink r:id="rId122">
+      <w:hyperlink r:id="rId75">
         <w:r>
           <w:rPr>
             <w:rStyle w:val="Hyperlink"/>
@@ -6483,8 +6312,6 @@
         <w:t xml:space="preserve"> </w:t>
       </w:r>
     </w:p>
-    <w:bookmarkEnd w:id="123"/>
-    <w:bookmarkStart w:id="125" w:name="ref-Liu:2015"/>
     <w:p>
       <w:pPr>
         <w:pStyle w:val="Bibliography"/>
@@ -6519,7 +6346,7 @@
       <w:r>
         <w:t xml:space="preserve"> </w:t>
       </w:r>
-      <w:hyperlink r:id="rId124">
+      <w:hyperlink r:id="rId76">
         <w:r>
           <w:rPr>
             <w:rStyle w:val="Hyperlink"/>
@@ -6531,15 +6358,9 @@
         <w:t xml:space="preserve"> </w:t>
       </w:r>
     </w:p>
-    <w:bookmarkEnd w:id="125"/>
-    <w:bookmarkEnd w:id="126"/>
     <w:sectPr/>
   </w:body>
 </w:document>
-</file>
-
-<file path=word/comments.xml><?xml version="1.0" encoding="utf-8"?>
-<w:comments xmlns:w="http://schemas.openxmlformats.org/wordprocessingml/2006/main" xmlns:m="http://schemas.openxmlformats.org/officeDocument/2006/math" xmlns:r="http://schemas.openxmlformats.org/officeDocument/2006/relationships" xmlns:o="urn:schemas-microsoft-com:office:office" xmlns:v="urn:schemas-microsoft-com:vml" xmlns:w10="urn:schemas-microsoft-com:office:word" xmlns:a="http://schemas.openxmlformats.org/drawingml/2006/main" xmlns:pic="http://schemas.openxmlformats.org/drawingml/2006/picture" xmlns:wp="http://schemas.openxmlformats.org/drawingml/2006/wordprocessingDrawing"/>
 </file>
 
 <file path=word/footnotes.xml><?xml version="1.0" encoding="utf-8"?>
@@ -6563,8 +6384,8 @@
 
 <file path=word/numbering.xml><?xml version="1.0" encoding="utf-8"?>
 <w:numbering xmlns:w="http://schemas.openxmlformats.org/wordprocessingml/2006/main">
-  <w:abstractNum w:abstractNumId="990">
-    <w:nsid w:val="170cd2de"/>
+  <w:abstractNum w:abstractNumId="0">
+    <w:nsid w:val="e17f69ba"/>
     <w:multiLevelType w:val="multilevel"/>
     <w:lvl w:ilvl="0">
       <w:numFmt w:val="bullet"/>
@@ -6643,31 +6464,9 @@
         <w:ind w:left="4800" w:hanging="480"/>
       </w:pPr>
     </w:lvl>
-    <w:lvl w:ilvl="7">
-      <w:numFmt w:val="bullet"/>
-      <w:lvlText w:val=" "/>
-      <w:lvlJc w:val="left"/>
-      <w:pPr>
-        <w:tabs>
-          <w:tab w:val="num" w:pos="5040"/>
-        </w:tabs>
-        <w:ind w:left="5520" w:hanging="480"/>
-      </w:pPr>
-    </w:lvl>
-    <w:lvl w:ilvl="8">
-      <w:numFmt w:val="bullet"/>
-      <w:lvlText w:val=" "/>
-      <w:lvlJc w:val="left"/>
-      <w:pPr>
-        <w:tabs>
-          <w:tab w:val="num" w:pos="5760"/>
-        </w:tabs>
-        <w:ind w:left="6240" w:hanging="480"/>
-      </w:pPr>
-    </w:lvl>
   </w:abstractNum>
   <w:abstractNum w:abstractNumId="990">
-    <w:nsid w:val="2c1ae401"/>
+    <w:nsid w:val="1aa1654f"/>
     <w:multiLevelType w:val="multilevel"/>
     <w:lvl w:ilvl="0">
       <w:numFmt w:val="bullet"/>
@@ -6746,31 +6545,9 @@
         <w:ind w:left="4800" w:hanging="480"/>
       </w:pPr>
     </w:lvl>
-    <w:lvl w:ilvl="7">
-      <w:numFmt w:val="bullet"/>
-      <w:lvlText w:val=" "/>
-      <w:lvlJc w:val="left"/>
-      <w:pPr>
-        <w:tabs>
-          <w:tab w:val="num" w:pos="5040"/>
-        </w:tabs>
-        <w:ind w:left="5520" w:hanging="480"/>
-      </w:pPr>
-    </w:lvl>
-    <w:lvl w:ilvl="8">
-      <w:numFmt w:val="bullet"/>
-      <w:lvlText w:val=" "/>
-      <w:lvlJc w:val="left"/>
-      <w:pPr>
-        <w:tabs>
-          <w:tab w:val="num" w:pos="5760"/>
-        </w:tabs>
-        <w:ind w:left="6240" w:hanging="480"/>
-      </w:pPr>
-    </w:lvl>
   </w:abstractNum>
   <w:abstractNum w:abstractNumId="991">
-    <w:nsid w:val="ea454b4c"/>
+    <w:nsid w:val="a689f391"/>
     <w:multiLevelType w:val="multilevel"/>
     <w:lvl w:ilvl="0">
       <w:numFmt w:val="bullet"/>
@@ -6849,31 +6626,9 @@
         <w:ind w:left="4800" w:hanging="480"/>
       </w:pPr>
     </w:lvl>
-    <w:lvl w:ilvl="7">
-      <w:numFmt w:val="bullet"/>
-      <w:lvlText w:val="–"/>
-      <w:lvlJc w:val="left"/>
-      <w:pPr>
-        <w:tabs>
-          <w:tab w:val="num" w:pos="5040"/>
-        </w:tabs>
-        <w:ind w:left="5520" w:hanging="480"/>
-      </w:pPr>
-    </w:lvl>
-    <w:lvl w:ilvl="8">
-      <w:numFmt w:val="bullet"/>
-      <w:lvlText w:val="•"/>
-      <w:lvlJc w:val="left"/>
-      <w:pPr>
-        <w:tabs>
-          <w:tab w:val="num" w:pos="5760"/>
-        </w:tabs>
-        <w:ind w:left="6240" w:hanging="480"/>
-      </w:pPr>
-    </w:lvl>
   </w:abstractNum>
-  <w:num w:numId="1000">
-    <w:abstractNumId w:val="990"/>
+  <w:num w:numId="1">
+    <w:abstractNumId w:val="0"/>
   </w:num>
   <w:num w:numId="1000">
     <w:abstractNumId w:val="990"/>
@@ -7155,66 +6910,6 @@
       <w:szCs w:val="24"/>
     </w:rPr>
   </w:style>
-  <w:style w:type="paragraph" w:styleId="Heading7">
-    <w:name w:val="Heading 7"/>
-    <w:basedOn w:val="Normal"/>
-    <w:next w:val="BodyText"/>
-    <w:uiPriority w:val="9"/>
-    <w:unhideWhenUsed/>
-    <w:qFormat/>
-    <w:pPr>
-      <w:keepNext/>
-      <w:keepLines/>
-      <w:spacing w:before="200" w:after="0"/>
-      <w:outlineLvl w:val="6"/>
-    </w:pPr>
-    <w:rPr>
-      <w:rFonts w:asciiTheme="majorHAnsi" w:eastAsiaTheme="majorEastAsia" w:hAnsiTheme="majorHAnsi" w:cstheme="majorBidi"/>
-      <w:color w:val="4F81BD" w:themeColor="accent1"/>
-      <w:sz w:val="24"/>
-      <w:szCs w:val="24"/>
-    </w:rPr>
-  </w:style>
-  <w:style w:type="paragraph" w:styleId="Heading8">
-    <w:name w:val="Heading 8"/>
-    <w:basedOn w:val="Normal"/>
-    <w:next w:val="BodyText"/>
-    <w:uiPriority w:val="9"/>
-    <w:unhideWhenUsed/>
-    <w:qFormat/>
-    <w:pPr>
-      <w:keepNext/>
-      <w:keepLines/>
-      <w:spacing w:before="200" w:after="0"/>
-      <w:outlineLvl w:val="7"/>
-    </w:pPr>
-    <w:rPr>
-      <w:rFonts w:asciiTheme="majorHAnsi" w:eastAsiaTheme="majorEastAsia" w:hAnsiTheme="majorHAnsi" w:cstheme="majorBidi"/>
-      <w:color w:val="4F81BD" w:themeColor="accent1"/>
-      <w:sz w:val="24"/>
-      <w:szCs w:val="24"/>
-    </w:rPr>
-  </w:style>
-  <w:style w:type="paragraph" w:styleId="Heading9">
-    <w:name w:val="Heading 9"/>
-    <w:basedOn w:val="Normal"/>
-    <w:next w:val="BodyText"/>
-    <w:uiPriority w:val="9"/>
-    <w:unhideWhenUsed/>
-    <w:qFormat/>
-    <w:pPr>
-      <w:keepNext/>
-      <w:keepLines/>
-      <w:spacing w:before="200" w:after="0"/>
-      <w:outlineLvl w:val="8"/>
-    </w:pPr>
-    <w:rPr>
-      <w:rFonts w:asciiTheme="majorHAnsi" w:eastAsiaTheme="majorEastAsia" w:hAnsiTheme="majorHAnsi" w:cstheme="majorBidi"/>
-      <w:color w:val="4F81BD" w:themeColor="accent1"/>
-      <w:sz w:val="24"/>
-      <w:szCs w:val="24"/>
-    </w:rPr>
-  </w:style>
   <w:style w:type="paragraph" w:styleId="BlockText">
     <w:name w:val="Block Text"/>
     <w:basedOn w:val="BodyText"/>
@@ -7246,9 +6941,8 @@
     <w:semiHidden/>
     <w:unhideWhenUsed/>
   </w:style>
-  <w:style w:type="table" w:default="1" w:styleId="Table">
-    <w:name w:val="Table"/>
-    <w:basedOn w:val="TableNormal"/>
+  <w:style w:type="table" w:default="1" w:styleId="TableNormal">
+    <w:name w:val="Normal Table"/>
     <w:semiHidden/>
     <w:unhideWhenUsed/>
     <w:qFormat/>
@@ -7305,8 +6999,8 @@
     <w:name w:val="Figure"/>
     <w:basedOn w:val="Normal"/>
   </w:style>
-  <w:style w:type="paragraph" w:customStyle="1" w:styleId="CaptionedFigure">
-    <w:name w:val="Captioned Figure"/>
+  <w:style w:type="paragraph" w:customStyle="1" w:styleId="FigureWithCaption">
+    <w:name w:val="Figure with Caption"/>
     <w:basedOn w:val="Figure"/>
     <w:pPr>
       <w:keepNext/>

--- a/Manuscript/stitched.docx
+++ b/Manuscript/stitched.docx
@@ -6,16 +6,6 @@
       <w:pPr>
         <w:pStyle w:val="FirstParagraph"/>
       </w:pPr>
-    </w:p>
-    <w:p>
-      <w:pPr>
-        <w:pStyle w:val="BodyText"/>
-      </w:pPr>
-    </w:p>
-    <w:p>
-      <w:pPr>
-        <w:pStyle w:val="BodyText"/>
-      </w:pPr>
       <w:r>
         <w:t xml:space="preserve">Corresponding author:</w:t>
       </w:r>
@@ -28,7 +18,7 @@
       <w:r>
         <w:br w:type="textWrapping"/>
       </w:r>
-      <w:hyperlink r:id="rId21">
+      <w:hyperlink r:id="rId20">
         <w:r>
           <w:rPr>
             <w:rStyle w:val="Hyperlink"/>
@@ -41,6 +31,72 @@
       <w:pPr>
         <w:pStyle w:val="BodyText"/>
       </w:pPr>
+      <w:r>
+        <w:rPr>
+          <w:b/>
+        </w:rPr>
+        <w:t xml:space="preserve">Rationale and Objectives:</w:t>
+      </w:r>
+      <w:r>
+        <w:t xml:space="preserve"> </w:t>
+      </w:r>
+      <w:r>
+        <w:t xml:space="preserve">We propose an automated segmentation pipeline</w:t>
+      </w:r>
+      <w:r>
+        <w:t xml:space="preserve"> </w:t>
+      </w:r>
+      <w:r>
+        <w:t xml:space="preserve">based on deep learning for proton lung MRI segmentation and ventilation-based</w:t>
+      </w:r>
+      <w:r>
+        <w:t xml:space="preserve"> </w:t>
+      </w:r>
+      <w:r>
+        <w:t xml:space="preserve">quantification which improves on our previously reported methodologies in</w:t>
+      </w:r>
+      <w:r>
+        <w:t xml:space="preserve"> </w:t>
+      </w:r>
+      <w:r>
+        <w:t xml:space="preserve">terms of computational efficiency while demonstrating accuracy and robustness.</w:t>
+      </w:r>
+      <w:r>
+        <w:t xml:space="preserve"> </w:t>
+      </w:r>
+      <w:r>
+        <w:t xml:space="preserve">The large data requirement for the proposed framework is made possible by a</w:t>
+      </w:r>
+      <w:r>
+        <w:t xml:space="preserve"> </w:t>
+      </w:r>
+      <w:r>
+        <w:t xml:space="preserve">novel template-based data augmentation strategy. Supporting this work is the</w:t>
+      </w:r>
+      <w:r>
+        <w:t xml:space="preserve"> </w:t>
+      </w:r>
+      <w:r>
+        <w:t xml:space="preserve">open-source</w:t>
+      </w:r>
+      <w:r>
+        <w:t xml:space="preserve"> </w:t>
+      </w:r>
+      <w:r>
+        <w:rPr>
+          <w:i/>
+        </w:rPr>
+        <w:t xml:space="preserve">ANTsRNet</w:t>
+      </w:r>
+      <w:r>
+        <w:t xml:space="preserve">—a growing repository of well-known deep learning</w:t>
+      </w:r>
+      <w:r>
+        <w:t xml:space="preserve"> </w:t>
+      </w:r>
+      <w:r>
+        <w:t xml:space="preserve">architectures first introduced here.</w:t>
+      </w:r>
     </w:p>
     <w:p>
       <w:pPr>
@@ -50,49 +106,368 @@
         <w:rPr>
           <w:b/>
         </w:rPr>
-        <w:t xml:space="preserve">Rationale and Objectives:</w:t>
-      </w:r>
-      <w:r>
-        <w:t xml:space="preserve"> </w:t>
-      </w:r>
-      <w:r>
-        <w:t xml:space="preserve">We propose an automated segmentation pipeline</w:t>
-      </w:r>
-      <w:r>
-        <w:t xml:space="preserve"> </w:t>
-      </w:r>
-      <w:r>
-        <w:t xml:space="preserve">based on deep learning for proton lung MRI segmentation and ventilation-based</w:t>
-      </w:r>
-      <w:r>
-        <w:t xml:space="preserve"> </w:t>
-      </w:r>
-      <w:r>
-        <w:t xml:space="preserve">quantification which improves on our previously reported methodologies in</w:t>
-      </w:r>
-      <w:r>
-        <w:t xml:space="preserve"> </w:t>
-      </w:r>
-      <w:r>
-        <w:t xml:space="preserve">terms of computational efficiency while demonstrating accuracy and robustness.</w:t>
-      </w:r>
-      <w:r>
-        <w:t xml:space="preserve"> </w:t>
-      </w:r>
-      <w:r>
-        <w:t xml:space="preserve">The large data requirement for the proposed framework is made possible by a</w:t>
-      </w:r>
-      <w:r>
-        <w:t xml:space="preserve"> </w:t>
-      </w:r>
-      <w:r>
-        <w:t xml:space="preserve">novel template-based data augmentation strategy. Supporting this work is the</w:t>
-      </w:r>
-      <w:r>
-        <w:t xml:space="preserve"> </w:t>
-      </w:r>
-      <w:r>
-        <w:t xml:space="preserve">open-source</w:t>
+        <w:t xml:space="preserve">Materials and Methods:</w:t>
+      </w:r>
+      <w:r>
+        <w:t xml:space="preserve"> </w:t>
+      </w:r>
+      <w:r>
+        <w:t xml:space="preserve">Deep convolutional neural network (CNN) models</w:t>
+      </w:r>
+      <w:r>
+        <w:t xml:space="preserve"> </w:t>
+      </w:r>
+      <w:r>
+        <w:t xml:space="preserve">were constructed and trained using a custom multilabel Dice metric loss function</w:t>
+      </w:r>
+      <w:r>
+        <w:t xml:space="preserve"> </w:t>
+      </w:r>
+      <w:r>
+        <w:t xml:space="preserve">and a novel template-based data augmentation strategy. Training (including</w:t>
+      </w:r>
+      <w:r>
+        <w:t xml:space="preserve"> </w:t>
+      </w:r>
+      <w:r>
+        <w:t xml:space="preserve">template generation and data augmentation) employed 205 proton MR images and 73</w:t>
+      </w:r>
+      <w:r>
+        <w:t xml:space="preserve"> </w:t>
+      </w:r>
+      <w:r>
+        <w:t xml:space="preserve">functional lung MRI. Evaluation was performed using data sets of size 63</w:t>
+      </w:r>
+      <w:r>
+        <w:t xml:space="preserve"> </w:t>
+      </w:r>
+      <w:r>
+        <w:t xml:space="preserve">and 40 images, respectively.</w:t>
+      </w:r>
+    </w:p>
+    <w:p>
+      <w:pPr>
+        <w:pStyle w:val="BodyText"/>
+      </w:pPr>
+      <w:r>
+        <w:rPr>
+          <w:b/>
+        </w:rPr>
+        <w:t xml:space="preserve">Results:</w:t>
+      </w:r>
+      <w:r>
+        <w:t xml:space="preserve"> </w:t>
+      </w:r>
+      <w:r>
+        <w:t xml:space="preserve">Accuracy for CNN-based proton lung MRI segmentation (in terms</w:t>
+      </w:r>
+      <w:r>
+        <w:t xml:space="preserve"> </w:t>
+      </w:r>
+      <w:r>
+        <w:t xml:space="preserve">of Dice overlap) was left lung: 0.93</w:t>
+      </w:r>
+      <w:r>
+        <w:t xml:space="preserve"> </w:t>
+      </w:r>
+      <m:oMath>
+        <m:r>
+          <m:t>±</m:t>
+        </m:r>
+      </m:oMath>
+      <w:r>
+        <w:t xml:space="preserve"> </w:t>
+      </w:r>
+      <w:r>
+        <w:t xml:space="preserve">0.03, right lung: 0.94</w:t>
+      </w:r>
+      <w:r>
+        <w:t xml:space="preserve"> </w:t>
+      </w:r>
+      <m:oMath>
+        <m:r>
+          <m:t>±</m:t>
+        </m:r>
+      </m:oMath>
+      <w:r>
+        <w:t xml:space="preserve"> </w:t>
+      </w:r>
+      <w:r>
+        <w:t xml:space="preserve">0.02, and</w:t>
+      </w:r>
+      <w:r>
+        <w:t xml:space="preserve"> </w:t>
+      </w:r>
+      <w:r>
+        <w:t xml:space="preserve">whole lung: 0.94</w:t>
+      </w:r>
+      <w:r>
+        <w:t xml:space="preserve"> </w:t>
+      </w:r>
+      <m:oMath>
+        <m:r>
+          <m:t>±</m:t>
+        </m:r>
+      </m:oMath>
+      <w:r>
+        <w:t xml:space="preserve"> </w:t>
+      </w:r>
+      <w:r>
+        <w:t xml:space="preserve">0.02. Although slightly less accurate than our previously</w:t>
+      </w:r>
+      <w:r>
+        <w:t xml:space="preserve"> </w:t>
+      </w:r>
+      <w:r>
+        <w:t xml:space="preserve">reported joint label fusion (JLF) approach (left lung: 0.95</w:t>
+      </w:r>
+      <w:r>
+        <w:t xml:space="preserve"> </w:t>
+      </w:r>
+      <m:oMath>
+        <m:r>
+          <m:t>±</m:t>
+        </m:r>
+      </m:oMath>
+      <w:r>
+        <w:t xml:space="preserve"> </w:t>
+      </w:r>
+      <w:r>
+        <w:t xml:space="preserve">0.02,</w:t>
+      </w:r>
+      <w:r>
+        <w:t xml:space="preserve"> </w:t>
+      </w:r>
+      <w:r>
+        <w:t xml:space="preserve">right lung: 0.96</w:t>
+      </w:r>
+      <w:r>
+        <w:t xml:space="preserve"> </w:t>
+      </w:r>
+      <m:oMath>
+        <m:r>
+          <m:t>±</m:t>
+        </m:r>
+      </m:oMath>
+      <w:r>
+        <w:t xml:space="preserve"> </w:t>
+      </w:r>
+      <w:r>
+        <w:t xml:space="preserve">0.01, whole lung: 0.96</w:t>
+      </w:r>
+      <w:r>
+        <w:t xml:space="preserve"> </w:t>
+      </w:r>
+      <m:oMath>
+        <m:r>
+          <m:t>±</m:t>
+        </m:r>
+      </m:oMath>
+      <w:r>
+        <w:t xml:space="preserve"> </w:t>
+      </w:r>
+      <w:r>
+        <w:t xml:space="preserve">0.01), processing time is</w:t>
+      </w:r>
+      <w:r>
+        <w:t xml:space="preserve"> </w:t>
+      </w:r>
+      <m:oMath>
+        <m:r>
+          <m:t>&lt;</m:t>
+        </m:r>
+      </m:oMath>
+      <w:r>
+        <w:t xml:space="preserve"> </w:t>
+      </w:r>
+      <w:r>
+        <w:t xml:space="preserve">1 second per subject for the proposed approach versus ~30 minutes per subject</w:t>
+      </w:r>
+      <w:r>
+        <w:t xml:space="preserve"> </w:t>
+      </w:r>
+      <w:r>
+        <w:t xml:space="preserve">using JLF. Accuracy for quantifying ventilation defects was determined based</w:t>
+      </w:r>
+      <w:r>
+        <w:t xml:space="preserve"> </w:t>
+      </w:r>
+      <w:r>
+        <w:t xml:space="preserve">on a consensus labeling where average accuracy (Dice multilabel overlap of ventilation defect</w:t>
+      </w:r>
+      <w:r>
+        <w:t xml:space="preserve"> </w:t>
+      </w:r>
+      <w:r>
+        <w:t xml:space="preserve">regions plus normal region) was 0.94 for the CNN method; 0.92 for our previously</w:t>
+      </w:r>
+      <w:r>
+        <w:t xml:space="preserve"> </w:t>
+      </w:r>
+      <w:r>
+        <w:t xml:space="preserve">reported method; and 0.90, 0.92, and 0.94 for expert readers.</w:t>
+      </w:r>
+    </w:p>
+    <w:p>
+      <w:pPr>
+        <w:pStyle w:val="BodyText"/>
+      </w:pPr>
+      <w:r>
+        <w:rPr>
+          <w:b/>
+        </w:rPr>
+        <w:t xml:space="preserve">Conclusions:</w:t>
+      </w:r>
+      <w:r>
+        <w:t xml:space="preserve"> </w:t>
+      </w:r>
+      <w:r>
+        <w:t xml:space="preserve">The proposed framework yields accurate automated quantification in</w:t>
+      </w:r>
+      <w:r>
+        <w:t xml:space="preserve"> </w:t>
+      </w:r>
+      <w:r>
+        <w:t xml:space="preserve">near real time. CNNs drastically reduce processing time after offline model construction</w:t>
+      </w:r>
+      <w:r>
+        <w:t xml:space="preserve"> </w:t>
+      </w:r>
+      <w:r>
+        <w:t xml:space="preserve">and demonstrate significant future potential for facilitating quantitative analysis of</w:t>
+      </w:r>
+      <w:r>
+        <w:t xml:space="preserve"> </w:t>
+      </w:r>
+      <w:r>
+        <w:t xml:space="preserve">functional lung MRI.</w:t>
+      </w:r>
+    </w:p>
+    <w:p>
+      <w:pPr>
+        <w:pStyle w:val="BodyText"/>
+      </w:pPr>
+      <w:r>
+        <w:rPr>
+          <w:b/>
+        </w:rPr>
+        <w:t xml:space="preserve">Key Words:</w:t>
+      </w:r>
+      <w:r>
+        <w:t xml:space="preserve"> </w:t>
+      </w:r>
+      <w:r>
+        <w:t xml:space="preserve">Advanced Normalization Tools, ANTsRNet, hyperpolarized gas imaging,</w:t>
+      </w:r>
+      <w:r>
+        <w:t xml:space="preserve"> </w:t>
+      </w:r>
+      <w:r>
+        <w:t xml:space="preserve">neural networks, proton lung MRI, U-net</w:t>
+      </w:r>
+    </w:p>
+    <w:p>
+      <w:pPr>
+        <w:pStyle w:val="Heading1"/>
+      </w:pPr>
+      <w:bookmarkStart w:id="21" w:name="introduction"/>
+      <w:r>
+        <w:t xml:space="preserve">INTRODUCTION</w:t>
+      </w:r>
+      <w:bookmarkEnd w:id="21"/>
+    </w:p>
+    <w:p>
+      <w:pPr>
+        <w:pStyle w:val="FirstParagraph"/>
+      </w:pPr>
+      <w:r>
+        <w:t xml:space="preserve">Probing lung function under a variety of conditions and/or pathologies</w:t>
+      </w:r>
+      <w:r>
+        <w:t xml:space="preserve"> </w:t>
+      </w:r>
+      <w:r>
+        <w:t xml:space="preserve">has been significantly facilitated by the use of hyperpolarized gas</w:t>
+      </w:r>
+      <w:r>
+        <w:t xml:space="preserve"> </w:t>
+      </w:r>
+      <w:r>
+        <w:t xml:space="preserve">imaging and corresponding quantitative image analysis methodologies.</w:t>
+      </w:r>
+      <w:r>
+        <w:t xml:space="preserve"> </w:t>
+      </w:r>
+      <w:r>
+        <w:t xml:space="preserve">Such developments have provided direction and opportunity for current</w:t>
+      </w:r>
+      <w:r>
+        <w:t xml:space="preserve"> </w:t>
+      </w:r>
+      <w:r>
+        <w:t xml:space="preserve">and future research trends</w:t>
+      </w:r>
+      <w:r>
+        <w:t xml:space="preserve"> </w:t>
+      </w:r>
+      <w:r>
+        <w:t xml:space="preserve">[1]</w:t>
+      </w:r>
+      <w:r>
+        <w:t xml:space="preserve">. Computational techniques</w:t>
+      </w:r>
+      <w:r>
+        <w:t xml:space="preserve"> </w:t>
+      </w:r>
+      <w:r>
+        <w:t xml:space="preserve">targeting these imaging technologies permit spatial</w:t>
+      </w:r>
+      <w:r>
+        <w:t xml:space="preserve"> </w:t>
+      </w:r>
+      <w:r>
+        <w:t xml:space="preserve">quantification of localized ventilation with potential for increased reproducibility,</w:t>
+      </w:r>
+      <w:r>
+        <w:t xml:space="preserve"> </w:t>
+      </w:r>
+      <w:r>
+        <w:t xml:space="preserve">resolution, and robustness over traditional spirometry and radiological</w:t>
+      </w:r>
+      <w:r>
+        <w:t xml:space="preserve"> </w:t>
+      </w:r>
+      <w:r>
+        <w:t xml:space="preserve">readings</w:t>
+      </w:r>
+      <w:r>
+        <w:t xml:space="preserve"> </w:t>
+      </w:r>
+      <w:r>
+        <w:t xml:space="preserve">[2, 3]</w:t>
+      </w:r>
+      <w:r>
+        <w:t xml:space="preserve">.</w:t>
+      </w:r>
+    </w:p>
+    <w:p>
+      <w:pPr>
+        <w:pStyle w:val="BodyText"/>
+      </w:pPr>
+      <w:r>
+        <w:t xml:space="preserve">One of the most frequently used image-based biomarkers for</w:t>
+      </w:r>
+      <w:r>
+        <w:t xml:space="preserve"> </w:t>
+      </w:r>
+      <w:r>
+        <w:t xml:space="preserve">the study of pulmonary development and disease is based on the quantification</w:t>
+      </w:r>
+      <w:r>
+        <w:t xml:space="preserve"> </w:t>
+      </w:r>
+      <w:r>
+        <w:t xml:space="preserve">of regions of limited ventilation, also known as</w:t>
       </w:r>
       <w:r>
         <w:t xml:space="preserve"> </w:t>
@@ -101,16 +476,118 @@
         <w:rPr>
           <w:i/>
         </w:rPr>
-        <w:t xml:space="preserve">ANTsRNet</w:t>
-      </w:r>
-      <w:r>
-        <w:t xml:space="preserve">---a growing repository of well-known deep learning</w:t>
-      </w:r>
-      <w:r>
-        <w:t xml:space="preserve"> </w:t>
-      </w:r>
-      <w:r>
-        <w:t xml:space="preserve">architectures first introduced here.</w:t>
+        <w:t xml:space="preserve">ventilation defects</w:t>
+      </w:r>
+      <w:r>
+        <w:t xml:space="preserve"> </w:t>
+      </w:r>
+      <w:r>
+        <w:t xml:space="preserve">[4]</w:t>
+      </w:r>
+      <w:r>
+        <w:t xml:space="preserve">.</w:t>
+      </w:r>
+      <w:r>
+        <w:t xml:space="preserve"> </w:t>
+      </w:r>
+      <w:r>
+        <w:t xml:space="preserve">These features have been shown to be particularly salient in a clinical context.</w:t>
+      </w:r>
+      <w:r>
+        <w:t xml:space="preserve"> </w:t>
+      </w:r>
+      <w:r>
+        <w:t xml:space="preserve">For example, ventilation defect volume to total lung volume ratio has been shown</w:t>
+      </w:r>
+      <w:r>
+        <w:t xml:space="preserve"> </w:t>
+      </w:r>
+      <w:r>
+        <w:t xml:space="preserve">to outperform other image-based features in discriminating asthmatics vs.</w:t>
+      </w:r>
+      <w:r>
+        <w:t xml:space="preserve"> </w:t>
+      </w:r>
+      <w:r>
+        <w:t xml:space="preserve">non-asthmatics</w:t>
+      </w:r>
+      <w:r>
+        <w:t xml:space="preserve"> </w:t>
+      </w:r>
+      <w:r>
+        <w:t xml:space="preserve">[5]</w:t>
+      </w:r>
+      <w:r>
+        <w:t xml:space="preserve">. Ventilation defects have also demonstrated</w:t>
+      </w:r>
+      <w:r>
+        <w:t xml:space="preserve"> </w:t>
+      </w:r>
+      <w:r>
+        <w:t xml:space="preserve">discriminative capabilities in chronic obstructive pulmonary disease (COPD)</w:t>
+      </w:r>
+      <w:r>
+        <w:t xml:space="preserve"> </w:t>
+      </w:r>
+      <w:r>
+        <w:t xml:space="preserve">[6]</w:t>
+      </w:r>
+      <w:r>
+        <w:t xml:space="preserve"> </w:t>
+      </w:r>
+      <w:r>
+        <w:t xml:space="preserve">and asthma</w:t>
+      </w:r>
+      <w:r>
+        <w:t xml:space="preserve"> </w:t>
+      </w:r>
+      <w:r>
+        <w:t xml:space="preserve">[7]</w:t>
+      </w:r>
+      <w:r>
+        <w:t xml:space="preserve">.</w:t>
+      </w:r>
+      <w:r>
+        <w:t xml:space="preserve"> </w:t>
+      </w:r>
+      <w:r>
+        <w:t xml:space="preserve">These findings, along with related research, has motivated the development of multiple automated (and semi-automated)</w:t>
+      </w:r>
+      <w:r>
+        <w:t xml:space="preserve"> </w:t>
+      </w:r>
+      <w:r>
+        <w:t xml:space="preserve">segmentation algorithms which have been proposed in the literature (e.g.,</w:t>
+      </w:r>
+      <w:r>
+        <w:t xml:space="preserve"> </w:t>
+      </w:r>
+      <w:r>
+        <w:t xml:space="preserve">[8–12]</w:t>
+      </w:r>
+      <w:r>
+        <w:t xml:space="preserve">)</w:t>
+      </w:r>
+      <w:r>
+        <w:t xml:space="preserve"> </w:t>
+      </w:r>
+      <w:r>
+        <w:t xml:space="preserve">and are currently used in a variety of clinical research investigations</w:t>
+      </w:r>
+      <w:r>
+        <w:t xml:space="preserve"> </w:t>
+      </w:r>
+      <w:r>
+        <w:t xml:space="preserve">(e.g.,</w:t>
+      </w:r>
+      <w:r>
+        <w:t xml:space="preserve"> </w:t>
+      </w:r>
+      <w:r>
+        <w:t xml:space="preserve">[13]</w:t>
+      </w:r>
+      <w:r>
+        <w:t xml:space="preserve">).</w:t>
       </w:r>
     </w:p>
     <w:p>
@@ -118,46 +595,85 @@
         <w:pStyle w:val="BodyText"/>
       </w:pPr>
       <w:r>
-        <w:rPr>
-          <w:b/>
-        </w:rPr>
-        <w:t xml:space="preserve">Materials and Methods:</w:t>
-      </w:r>
-      <w:r>
-        <w:t xml:space="preserve"> </w:t>
-      </w:r>
-      <w:r>
-        <w:t xml:space="preserve">Deep convolutional neural network (CNN) models</w:t>
-      </w:r>
-      <w:r>
-        <w:t xml:space="preserve"> </w:t>
-      </w:r>
-      <w:r>
-        <w:t xml:space="preserve">were constructed and trained using a custom multilabel Dice metric loss function</w:t>
-      </w:r>
-      <w:r>
-        <w:t xml:space="preserve"> </w:t>
-      </w:r>
-      <w:r>
-        <w:t xml:space="preserve">and a novel template-based data augmentation strategy. Training (including</w:t>
-      </w:r>
-      <w:r>
-        <w:t xml:space="preserve"> </w:t>
-      </w:r>
-      <w:r>
-        <w:t xml:space="preserve">template generation and data augmentation) employed 205 proton MR images and 73</w:t>
-      </w:r>
-      <w:r>
-        <w:t xml:space="preserve"> </w:t>
-      </w:r>
-      <w:r>
-        <w:t xml:space="preserve">functional lung MRI. Evaluation was performed using data sets of size 63</w:t>
-      </w:r>
-      <w:r>
-        <w:t xml:space="preserve"> </w:t>
-      </w:r>
-      <w:r>
-        <w:t xml:space="preserve">and 40 images, respectively.</w:t>
+        <w:t xml:space="preserve">Despite the enormous methodological progress with existing quantification strategies,</w:t>
+      </w:r>
+      <w:r>
+        <w:t xml:space="preserve"> </w:t>
+      </w:r>
+      <w:r>
+        <w:t xml:space="preserve">recent developments in machine learning (specifically</w:t>
+      </w:r>
+      <w:r>
+        <w:t xml:space="preserve"> </w:t>
+      </w:r>
+      <w:r>
+        <w:t xml:space="preserve">“</w:t>
+      </w:r>
+      <w:r>
+        <w:t xml:space="preserve">deep learning</w:t>
+      </w:r>
+      <w:r>
+        <w:t xml:space="preserve">”</w:t>
+      </w:r>
+      <w:r>
+        <w:t xml:space="preserve"> </w:t>
+      </w:r>
+      <w:r>
+        <w:t xml:space="preserve">[14]</w:t>
+      </w:r>
+      <w:r>
+        <w:t xml:space="preserve">) have generated new possibilities for quantification</w:t>
+      </w:r>
+      <w:r>
+        <w:t xml:space="preserve"> </w:t>
+      </w:r>
+      <w:r>
+        <w:t xml:space="preserve">with improved capabilities in terms of accuracy, robustness, and</w:t>
+      </w:r>
+      <w:r>
+        <w:t xml:space="preserve"> </w:t>
+      </w:r>
+      <w:r>
+        <w:t xml:space="preserve">computational efficiency.</w:t>
+      </w:r>
+      <w:r>
+        <w:t xml:space="preserve"> </w:t>
+      </w:r>
+      <w:r>
+        <w:t xml:space="preserve">The outgrowth of research, in conjunction with advances</w:t>
+      </w:r>
+      <w:r>
+        <w:t xml:space="preserve"> </w:t>
+      </w:r>
+      <w:r>
+        <w:t xml:space="preserve">in computational hardware, has resulted in significant developments</w:t>
+      </w:r>
+      <w:r>
+        <w:t xml:space="preserve"> </w:t>
+      </w:r>
+      <w:r>
+        <w:t xml:space="preserve">in various image research areas including classification, segmentation,</w:t>
+      </w:r>
+      <w:r>
+        <w:t xml:space="preserve"> </w:t>
+      </w:r>
+      <w:r>
+        <w:t xml:space="preserve">and object localization and has led to co-optation by the medical imaging</w:t>
+      </w:r>
+      <w:r>
+        <w:t xml:space="preserve"> </w:t>
+      </w:r>
+      <w:r>
+        <w:t xml:space="preserve">analysis community</w:t>
+      </w:r>
+      <w:r>
+        <w:t xml:space="preserve"> </w:t>
+      </w:r>
+      <w:r>
+        <w:t xml:space="preserve">[15]</w:t>
+      </w:r>
+      <w:r>
+        <w:t xml:space="preserve">.</w:t>
       </w:r>
     </w:p>
     <w:p>
@@ -165,162 +681,76 @@
         <w:pStyle w:val="BodyText"/>
       </w:pPr>
       <w:r>
-        <w:rPr>
-          <w:b/>
-        </w:rPr>
-        <w:t xml:space="preserve">Results:</w:t>
-      </w:r>
-      <w:r>
-        <w:t xml:space="preserve"> </w:t>
-      </w:r>
-      <w:r>
-        <w:t xml:space="preserve">Accuracy for CNN-based proton lung MRI segmentation (in terms</w:t>
-      </w:r>
-      <w:r>
-        <w:t xml:space="preserve"> </w:t>
-      </w:r>
-      <w:r>
-        <w:t xml:space="preserve">of Dice overlap) was left lung: 0.87</w:t>
-      </w:r>
-      <w:r>
-        <w:t xml:space="preserve"> </w:t>
-      </w:r>
-      <m:oMath>
-        <m:r>
-          <m:t>±</m:t>
-        </m:r>
-      </m:oMath>
-      <w:r>
-        <w:t xml:space="preserve"> </w:t>
-      </w:r>
-      <w:r>
-        <w:t xml:space="preserve">0.03, right lung: 0.88</w:t>
-      </w:r>
-      <w:r>
-        <w:t xml:space="preserve"> </w:t>
-      </w:r>
-      <m:oMath>
-        <m:r>
-          <m:t>±</m:t>
-        </m:r>
-      </m:oMath>
-      <w:r>
-        <w:t xml:space="preserve"> </w:t>
-      </w:r>
-      <w:r>
-        <w:t xml:space="preserve">0.02, and</w:t>
-      </w:r>
-      <w:r>
-        <w:t xml:space="preserve"> </w:t>
-      </w:r>
-      <w:r>
-        <w:t xml:space="preserve">whole lung: 0.88</w:t>
-      </w:r>
-      <w:r>
-        <w:t xml:space="preserve"> </w:t>
-      </w:r>
-      <m:oMath>
-        <m:r>
-          <m:t>±</m:t>
-        </m:r>
-      </m:oMath>
-      <w:r>
-        <w:t xml:space="preserve"> </w:t>
-      </w:r>
-      <w:r>
-        <w:t xml:space="preserve">0.02. Although less accurate than our previously</w:t>
-      </w:r>
-      <w:r>
-        <w:t xml:space="preserve"> </w:t>
-      </w:r>
-      <w:r>
-        <w:t xml:space="preserve">reported joint label fusion (JLF) approach (left lung: 0.95</w:t>
-      </w:r>
-      <w:r>
-        <w:t xml:space="preserve"> </w:t>
-      </w:r>
-      <m:oMath>
-        <m:r>
-          <m:t>±</m:t>
-        </m:r>
-      </m:oMath>
-      <w:r>
-        <w:t xml:space="preserve"> </w:t>
-      </w:r>
-      <w:r>
-        <w:t xml:space="preserve">0.02,</w:t>
-      </w:r>
-      <w:r>
-        <w:t xml:space="preserve"> </w:t>
-      </w:r>
-      <w:r>
-        <w:t xml:space="preserve">right lung: 0.96</w:t>
-      </w:r>
-      <w:r>
-        <w:t xml:space="preserve"> </w:t>
-      </w:r>
-      <m:oMath>
-        <m:r>
-          <m:t>±</m:t>
-        </m:r>
-      </m:oMath>
-      <w:r>
-        <w:t xml:space="preserve"> </w:t>
-      </w:r>
-      <w:r>
-        <w:t xml:space="preserve">0.01, whole lung: 0.96</w:t>
-      </w:r>
-      <w:r>
-        <w:t xml:space="preserve"> </w:t>
-      </w:r>
-      <m:oMath>
-        <m:r>
-          <m:t>±</m:t>
-        </m:r>
-      </m:oMath>
-      <w:r>
-        <w:t xml:space="preserve"> </w:t>
-      </w:r>
-      <w:r>
-        <w:t xml:space="preserve">0.01), processing time is</w:t>
-      </w:r>
-      <w:r>
-        <w:t xml:space="preserve"> </w:t>
-      </w:r>
-      <m:oMath>
-        <m:r>
-          <m:t>&lt;</m:t>
-        </m:r>
-      </m:oMath>
-      <w:r>
-        <w:t xml:space="preserve"> </w:t>
-      </w:r>
-      <w:r>
-        <w:t xml:space="preserve">1 second per subject for the proposed approach versus ~30 minutes per subject</w:t>
-      </w:r>
-      <w:r>
-        <w:t xml:space="preserve"> </w:t>
-      </w:r>
-      <w:r>
-        <w:t xml:space="preserve">using JLF. Accuracy for quantifying ventilation defects was determined based</w:t>
-      </w:r>
-      <w:r>
-        <w:t xml:space="preserve"> </w:t>
-      </w:r>
-      <w:r>
-        <w:t xml:space="preserve">on a consensus labeling where average accuracy (Dice multilabel overlap of ventilation defect</w:t>
-      </w:r>
-      <w:r>
-        <w:t xml:space="preserve"> </w:t>
-      </w:r>
-      <w:r>
-        <w:t xml:space="preserve">regions plus normal region) was 0.94 for the CNN method; 0.92 for our previously</w:t>
-      </w:r>
-      <w:r>
-        <w:t xml:space="preserve"> </w:t>
-      </w:r>
-      <w:r>
-        <w:t xml:space="preserve">reported method; and 0.90, 0.92, and 0.94 for expert readers.</w:t>
+        <w:t xml:space="preserve">In this work, we develop and evaluate a convolutional neural network</w:t>
+      </w:r>
+      <w:r>
+        <w:t xml:space="preserve"> </w:t>
+      </w:r>
+      <w:r>
+        <w:t xml:space="preserve">segmentation framework, based on the U-net architecture</w:t>
+      </w:r>
+      <w:r>
+        <w:t xml:space="preserve"> </w:t>
+      </w:r>
+      <w:r>
+        <w:t xml:space="preserve">[16]</w:t>
+      </w:r>
+      <w:r>
+        <w:t xml:space="preserve">,</w:t>
+      </w:r>
+      <w:r>
+        <w:t xml:space="preserve"> </w:t>
+      </w:r>
+      <w:r>
+        <w:t xml:space="preserve">for functional lung imaging using hyperpolarized gas. As part of this framework</w:t>
+      </w:r>
+      <w:r>
+        <w:t xml:space="preserve"> </w:t>
+      </w:r>
+      <w:r>
+        <w:t xml:space="preserve">we include a deep learning analog to earlier work from our group targeting</w:t>
+      </w:r>
+      <w:r>
+        <w:t xml:space="preserve"> </w:t>
+      </w:r>
+      <w:r>
+        <w:t xml:space="preserve">segmentation of proton lung MRI</w:t>
+      </w:r>
+      <w:r>
+        <w:t xml:space="preserve"> </w:t>
+      </w:r>
+      <w:r>
+        <w:t xml:space="preserve">[17]</w:t>
+      </w:r>
+      <w:r>
+        <w:t xml:space="preserve">. This is motivated by</w:t>
+      </w:r>
+      <w:r>
+        <w:t xml:space="preserve"> </w:t>
+      </w:r>
+      <w:r>
+        <w:t xml:space="preserve">common use case scenarios in which proton images are used for quantifying</w:t>
+      </w:r>
+      <w:r>
+        <w:t xml:space="preserve"> </w:t>
+      </w:r>
+      <w:r>
+        <w:t xml:space="preserve">corresponding ventilation images (i.e., masking regions of interest</w:t>
+      </w:r>
+      <w:r>
+        <w:t xml:space="preserve"> </w:t>
+      </w:r>
+      <w:r>
+        <w:t xml:space="preserve">a la</w:t>
+      </w:r>
+      <w:r>
+        <w:t xml:space="preserve"> </w:t>
+      </w:r>
+      <w:r>
+        <w:t xml:space="preserve">[8–10]</w:t>
+      </w:r>
+      <w:r>
+        <w:t xml:space="preserve">).</w:t>
       </w:r>
     </w:p>
     <w:p>
@@ -328,482 +758,44 @@
         <w:pStyle w:val="BodyText"/>
       </w:pPr>
       <w:r>
-        <w:rPr>
-          <w:b/>
-        </w:rPr>
-        <w:t xml:space="preserve">Conclusions:</w:t>
-      </w:r>
-      <w:r>
-        <w:t xml:space="preserve"> </w:t>
-      </w:r>
-      <w:r>
-        <w:t xml:space="preserve">The proposed framework yields accurate automated quantification in</w:t>
-      </w:r>
-      <w:r>
-        <w:t xml:space="preserve"> </w:t>
-      </w:r>
-      <w:r>
-        <w:t xml:space="preserve">near real time. CNNs drastically reduce processing time after offline model construction</w:t>
-      </w:r>
-      <w:r>
-        <w:t xml:space="preserve"> </w:t>
-      </w:r>
-      <w:r>
-        <w:t xml:space="preserve">and demonstrate significant future potential for facilitating quantitative analysis of</w:t>
-      </w:r>
-      <w:r>
-        <w:t xml:space="preserve"> </w:t>
-      </w:r>
-      <w:r>
-        <w:t xml:space="preserve">functional lung MRI.</w:t>
-      </w:r>
-    </w:p>
-    <w:p>
-      <w:pPr>
-        <w:pStyle w:val="BodyText"/>
-      </w:pPr>
-      <w:r>
-        <w:rPr>
-          <w:b/>
-        </w:rPr>
-        <w:t xml:space="preserve">Key Words:</w:t>
-      </w:r>
-      <w:r>
-        <w:t xml:space="preserve"> </w:t>
-      </w:r>
-      <w:r>
-        <w:t xml:space="preserve">Advanced Normalization Tools, ANTsRNet, hyperpolarized gas imaging,</w:t>
-      </w:r>
-      <w:r>
-        <w:t xml:space="preserve"> </w:t>
-      </w:r>
-      <w:r>
-        <w:t xml:space="preserve">neural networks, proton lung MRI, U-net</w:t>
-      </w:r>
-    </w:p>
-    <w:p>
-      <w:pPr>
-        <w:pStyle w:val="BodyText"/>
-      </w:pPr>
-    </w:p>
-    <w:p>
-      <w:pPr>
-        <w:pStyle w:val="Heading1"/>
-      </w:pPr>
-      <w:bookmarkStart w:id="22" w:name="introduction"/>
-      <w:bookmarkEnd w:id="22"/>
-      <w:r>
-        <w:t xml:space="preserve">INTRODUCTION</w:t>
-      </w:r>
-    </w:p>
-    <w:p>
-      <w:pPr>
-        <w:pStyle w:val="FirstParagraph"/>
-      </w:pPr>
-      <w:r>
-        <w:t xml:space="preserve">Probing lung function under a variety of conditions and/or pathologies</w:t>
-      </w:r>
-      <w:r>
-        <w:t xml:space="preserve"> </w:t>
-      </w:r>
-      <w:r>
-        <w:t xml:space="preserve">has been significantly facilitated by the use of hyperpolarized gas</w:t>
-      </w:r>
-      <w:r>
-        <w:t xml:space="preserve"> </w:t>
-      </w:r>
-      <w:r>
-        <w:t xml:space="preserve">imaging and corresponding quantitative image analysis methodologies.</w:t>
-      </w:r>
-      <w:r>
-        <w:t xml:space="preserve"> </w:t>
-      </w:r>
-      <w:r>
-        <w:t xml:space="preserve">Such developments have provided direction and opportunity for current</w:t>
-      </w:r>
-      <w:r>
-        <w:t xml:space="preserve"> </w:t>
-      </w:r>
-      <w:r>
-        <w:t xml:space="preserve">and future research trends</w:t>
-      </w:r>
-      <w:r>
-        <w:t xml:space="preserve"> </w:t>
-      </w:r>
-      <w:r>
-        <w:t xml:space="preserve">[1]</w:t>
-      </w:r>
-      <w:r>
-        <w:t xml:space="preserve">. Computational techniques</w:t>
-      </w:r>
-      <w:r>
-        <w:t xml:space="preserve"> </w:t>
-      </w:r>
-      <w:r>
-        <w:t xml:space="preserve">targeting these imaging technologies permit spatial</w:t>
-      </w:r>
-      <w:r>
-        <w:t xml:space="preserve"> </w:t>
-      </w:r>
-      <w:r>
-        <w:t xml:space="preserve">quantification of localized ventilation with potential for increased reproducibility,</w:t>
-      </w:r>
-      <w:r>
-        <w:t xml:space="preserve"> </w:t>
-      </w:r>
-      <w:r>
-        <w:t xml:space="preserve">resolution, and robustness over traditional spirometry and radiological</w:t>
-      </w:r>
-      <w:r>
-        <w:t xml:space="preserve"> </w:t>
-      </w:r>
-      <w:r>
-        <w:t xml:space="preserve">readings</w:t>
-      </w:r>
-      <w:r>
-        <w:t xml:space="preserve"> </w:t>
-      </w:r>
-      <w:r>
-        <w:t xml:space="preserve">[2, 3]</w:t>
+        <w:t xml:space="preserve">One of the practical constraints</w:t>
+      </w:r>
+      <w:r>
+        <w:t xml:space="preserve"> </w:t>
+      </w:r>
+      <w:r>
+        <w:t xml:space="preserve">to adopting deep learning techniques is the large data requirements for</w:t>
+      </w:r>
+      <w:r>
+        <w:t xml:space="preserve"> </w:t>
+      </w:r>
+      <w:r>
+        <w:t xml:space="preserve">the training process oftentimes necessitating ad hoc strategies for</w:t>
+      </w:r>
+      <w:r>
+        <w:t xml:space="preserve"> </w:t>
+      </w:r>
+      <w:r>
+        <w:t xml:space="preserve">simulating additional data from available data—a process termed</w:t>
+      </w:r>
+      <w:r>
+        <w:t xml:space="preserve"> </w:t>
+      </w:r>
+      <w:r>
+        <w:rPr>
+          <w:i/>
+        </w:rPr>
+        <w:t xml:space="preserve">data augmentation</w:t>
+      </w:r>
+      <w:r>
+        <w:t xml:space="preserve"> </w:t>
+      </w:r>
+      <w:r>
+        <w:t xml:space="preserve">[18]</w:t>
       </w:r>
       <w:r>
         <w:t xml:space="preserve">.</w:t>
       </w:r>
-    </w:p>
-    <w:p>
-      <w:pPr>
-        <w:pStyle w:val="BodyText"/>
-      </w:pPr>
-      <w:r>
-        <w:t xml:space="preserve">One of the most frequently used image-based biomarkers for</w:t>
-      </w:r>
-      <w:r>
-        <w:t xml:space="preserve"> </w:t>
-      </w:r>
-      <w:r>
-        <w:t xml:space="preserve">the study of pulmonary development and disease is based on the quantification</w:t>
-      </w:r>
-      <w:r>
-        <w:t xml:space="preserve"> </w:t>
-      </w:r>
-      <w:r>
-        <w:t xml:space="preserve">of regions of limited ventilation, also known as</w:t>
-      </w:r>
-      <w:r>
-        <w:t xml:space="preserve"> </w:t>
-      </w:r>
-      <w:r>
-        <w:rPr>
-          <w:i/>
-        </w:rPr>
-        <w:t xml:space="preserve">ventilation defects</w:t>
-      </w:r>
-      <w:r>
-        <w:t xml:space="preserve"> </w:t>
-      </w:r>
-      <w:r>
-        <w:t xml:space="preserve">[4]</w:t>
-      </w:r>
-      <w:r>
-        <w:t xml:space="preserve">.</w:t>
-      </w:r>
-      <w:r>
-        <w:t xml:space="preserve"> </w:t>
-      </w:r>
-      <w:r>
-        <w:t xml:space="preserve">These features have been shown to be particularly salient in a clinical context.</w:t>
-      </w:r>
-      <w:r>
-        <w:t xml:space="preserve"> </w:t>
-      </w:r>
-      <w:r>
-        <w:t xml:space="preserve">For example, ventilation defect volume to total lung volume ratio has been shown</w:t>
-      </w:r>
-      <w:r>
-        <w:t xml:space="preserve"> </w:t>
-      </w:r>
-      <w:r>
-        <w:t xml:space="preserve">to outperform other image-based features in discriminating asthmatics vs.</w:t>
-      </w:r>
-      <w:r>
-        <w:t xml:space="preserve"> </w:t>
-      </w:r>
-      <w:r>
-        <w:t xml:space="preserve">non-asthmatics</w:t>
-      </w:r>
-      <w:r>
-        <w:t xml:space="preserve"> </w:t>
-      </w:r>
-      <w:r>
-        <w:t xml:space="preserve">[5]</w:t>
-      </w:r>
-      <w:r>
-        <w:t xml:space="preserve">. Ventilation defects have also demonstrated</w:t>
-      </w:r>
-      <w:r>
-        <w:t xml:space="preserve"> </w:t>
-      </w:r>
-      <w:r>
-        <w:t xml:space="preserve">discriminative capabilities in chronic obstructive pulmonary disease (COPD)</w:t>
-      </w:r>
-      <w:r>
-        <w:t xml:space="preserve"> </w:t>
-      </w:r>
-      <w:r>
-        <w:t xml:space="preserve">[6]</w:t>
-      </w:r>
-      <w:r>
-        <w:t xml:space="preserve"> </w:t>
-      </w:r>
-      <w:r>
-        <w:t xml:space="preserve">and asthma</w:t>
-      </w:r>
-      <w:r>
-        <w:t xml:space="preserve"> </w:t>
-      </w:r>
-      <w:r>
-        <w:t xml:space="preserve">[7]</w:t>
-      </w:r>
-      <w:r>
-        <w:t xml:space="preserve">.</w:t>
-      </w:r>
-      <w:r>
-        <w:t xml:space="preserve"> </w:t>
-      </w:r>
-      <w:r>
-        <w:t xml:space="preserve">These findings, along with related research, has motivated the development of multiple automated (and semi-automated)</w:t>
-      </w:r>
-      <w:r>
-        <w:t xml:space="preserve"> </w:t>
-      </w:r>
-      <w:r>
-        <w:t xml:space="preserve">segmentation algorithms which have been proposed in the literature (e.g.,</w:t>
-      </w:r>
-      <w:r>
-        <w:t xml:space="preserve"> </w:t>
-      </w:r>
-      <w:r>
-        <w:t xml:space="preserve">[8–12]</w:t>
-      </w:r>
-      <w:r>
-        <w:t xml:space="preserve">)</w:t>
-      </w:r>
-      <w:r>
-        <w:t xml:space="preserve"> </w:t>
-      </w:r>
-      <w:r>
-        <w:t xml:space="preserve">and are currently used in a variety of clinical research investigations</w:t>
-      </w:r>
-      <w:r>
-        <w:t xml:space="preserve"> </w:t>
-      </w:r>
-      <w:r>
-        <w:t xml:space="preserve">(e.g.,</w:t>
-      </w:r>
-      <w:r>
-        <w:t xml:space="preserve"> </w:t>
-      </w:r>
-      <w:r>
-        <w:t xml:space="preserve">[13]</w:t>
-      </w:r>
-      <w:r>
-        <w:t xml:space="preserve">).</w:t>
-      </w:r>
-    </w:p>
-    <w:p>
-      <w:pPr>
-        <w:pStyle w:val="BodyText"/>
-      </w:pPr>
-      <w:r>
-        <w:t xml:space="preserve">Despite the enormous methodological progress with existing quantification strategies,</w:t>
-      </w:r>
-      <w:r>
-        <w:t xml:space="preserve"> </w:t>
-      </w:r>
-      <w:r>
-        <w:t xml:space="preserve">recent developments in machine learning (specifically "deep learning"</w:t>
-      </w:r>
-      <w:r>
-        <w:t xml:space="preserve"> </w:t>
-      </w:r>
-      <w:r>
-        <w:t xml:space="preserve">[14]</w:t>
-      </w:r>
-      <w:r>
-        <w:t xml:space="preserve">) have generated new possibilities for quantification</w:t>
-      </w:r>
-      <w:r>
-        <w:t xml:space="preserve"> </w:t>
-      </w:r>
-      <w:r>
-        <w:t xml:space="preserve">with improved capabilities in terms of accuracy, robustness, and</w:t>
-      </w:r>
-      <w:r>
-        <w:t xml:space="preserve"> </w:t>
-      </w:r>
-      <w:r>
-        <w:t xml:space="preserve">computational efficiency.</w:t>
-      </w:r>
-      <w:r>
-        <w:t xml:space="preserve"> </w:t>
-      </w:r>
-      <w:r>
-        <w:t xml:space="preserve">The outgrowth of research, in conjunction with advances</w:t>
-      </w:r>
-      <w:r>
-        <w:t xml:space="preserve"> </w:t>
-      </w:r>
-      <w:r>
-        <w:t xml:space="preserve">in computational hardware, has resulted in significant developments</w:t>
-      </w:r>
-      <w:r>
-        <w:t xml:space="preserve"> </w:t>
-      </w:r>
-      <w:r>
-        <w:t xml:space="preserve">in various image research areas including classification, segmentation,</w:t>
-      </w:r>
-      <w:r>
-        <w:t xml:space="preserve"> </w:t>
-      </w:r>
-      <w:r>
-        <w:t xml:space="preserve">and object localization and has led to co-optation by the medical imaging</w:t>
-      </w:r>
-      <w:r>
-        <w:t xml:space="preserve"> </w:t>
-      </w:r>
-      <w:r>
-        <w:t xml:space="preserve">analysis community</w:t>
-      </w:r>
-      <w:r>
-        <w:t xml:space="preserve"> </w:t>
-      </w:r>
-      <w:r>
-        <w:t xml:space="preserve">[15]</w:t>
-      </w:r>
-      <w:r>
-        <w:t xml:space="preserve">.</w:t>
-      </w:r>
-    </w:p>
-    <w:p>
-      <w:pPr>
-        <w:pStyle w:val="BodyText"/>
-      </w:pPr>
-      <w:r>
-        <w:t xml:space="preserve">In this work, we develop and evaluate a convolutional neural network</w:t>
-      </w:r>
-      <w:r>
-        <w:t xml:space="preserve"> </w:t>
-      </w:r>
-      <w:r>
-        <w:t xml:space="preserve">segmentation framework, based on the U-net architecture</w:t>
-      </w:r>
-      <w:r>
-        <w:t xml:space="preserve"> </w:t>
-      </w:r>
-      <w:r>
-        <w:t xml:space="preserve">[16]</w:t>
-      </w:r>
-      <w:r>
-        <w:t xml:space="preserve">,</w:t>
-      </w:r>
-      <w:r>
-        <w:t xml:space="preserve"> </w:t>
-      </w:r>
-      <w:r>
-        <w:t xml:space="preserve">for functional lung imaging using hyperpolarized gas. As part of this framework</w:t>
-      </w:r>
-      <w:r>
-        <w:t xml:space="preserve"> </w:t>
-      </w:r>
-      <w:r>
-        <w:t xml:space="preserve">we include a deep learning analog to earlier work from our group targeting</w:t>
-      </w:r>
-      <w:r>
-        <w:t xml:space="preserve"> </w:t>
-      </w:r>
-      <w:r>
-        <w:t xml:space="preserve">segmentation of proton lung MRI</w:t>
-      </w:r>
-      <w:r>
-        <w:t xml:space="preserve"> </w:t>
-      </w:r>
-      <w:r>
-        <w:t xml:space="preserve">[17]</w:t>
-      </w:r>
-      <w:r>
-        <w:t xml:space="preserve">. This is motivated by</w:t>
-      </w:r>
-      <w:r>
-        <w:t xml:space="preserve"> </w:t>
-      </w:r>
-      <w:r>
-        <w:t xml:space="preserve">common use case scenarios in which proton images are used for quantifying</w:t>
-      </w:r>
-      <w:r>
-        <w:t xml:space="preserve"> </w:t>
-      </w:r>
-      <w:r>
-        <w:t xml:space="preserve">corresponding ventilation images (i.e., masking regions of interest</w:t>
-      </w:r>
-      <w:r>
-        <w:t xml:space="preserve"> </w:t>
-      </w:r>
-      <w:r>
-        <w:t xml:space="preserve">a la</w:t>
-      </w:r>
-      <w:r>
-        <w:t xml:space="preserve"> </w:t>
-      </w:r>
-      <w:r>
-        <w:t xml:space="preserve">[8–10]</w:t>
-      </w:r>
-      <w:r>
-        <w:t xml:space="preserve">).</w:t>
-      </w:r>
-    </w:p>
-    <w:p>
-      <w:pPr>
-        <w:pStyle w:val="BodyText"/>
-      </w:pPr>
-      <w:r>
-        <w:t xml:space="preserve">One of the practical constraints</w:t>
-      </w:r>
-      <w:r>
-        <w:t xml:space="preserve"> </w:t>
-      </w:r>
-      <w:r>
-        <w:t xml:space="preserve">to adopting deep learning techniques is the large data requirements for</w:t>
-      </w:r>
-      <w:r>
-        <w:t xml:space="preserve"> </w:t>
-      </w:r>
-      <w:r>
-        <w:t xml:space="preserve">the training process oftentimes necessitating ad hoc strategies for</w:t>
-      </w:r>
-      <w:r>
-        <w:t xml:space="preserve"> </w:t>
-      </w:r>
-      <w:r>
-        <w:t xml:space="preserve">simulating additional data from available data---a process termed</w:t>
-      </w:r>
-      <w:r>
-        <w:t xml:space="preserve"> </w:t>
-      </w:r>
-      <w:r>
-        <w:rPr>
-          <w:i/>
-        </w:rPr>
-        <w:t xml:space="preserve">data augmentation</w:t>
-      </w:r>
-      <w:r>
-        <w:t xml:space="preserve"> </w:t>
-      </w:r>
-      <w:r>
-        <w:t xml:space="preserve">[18]</w:t>
-      </w:r>
-      <w:r>
-        <w:t xml:space="preserve">.</w:t>
-      </w:r>
       <w:r>
         <w:t xml:space="preserve"> </w:t>
       </w:r>
@@ -850,7 +842,19 @@
         <w:t xml:space="preserve"> </w:t>
       </w:r>
       <w:r>
-        <w:t xml:space="preserve">between all training data and the resulting template permits a "pseudo-geodesic"</w:t>
+        <w:t xml:space="preserve">between all training data and the resulting template permits a</w:t>
+      </w:r>
+      <w:r>
+        <w:t xml:space="preserve"> </w:t>
+      </w:r>
+      <w:r>
+        <w:t xml:space="preserve">“</w:t>
+      </w:r>
+      <w:r>
+        <w:t xml:space="preserve">pseudo-geodesic</w:t>
+      </w:r>
+      <w:r>
+        <w:t xml:space="preserve">”</w:t>
       </w:r>
       <w:r>
         <w:t xml:space="preserve"> </w:t>
@@ -940,7 +944,7 @@
         <w:t xml:space="preserve">ANTsRNet</w:t>
       </w:r>
       <w:r>
-        <w:t xml:space="preserve">---a growing open-source</w:t>
+        <w:t xml:space="preserve">—a growing open-source</w:t>
       </w:r>
       <w:r>
         <w:t xml:space="preserve"> </w:t>
@@ -1069,24 +1073,24 @@
       <w:pPr>
         <w:pStyle w:val="Heading1"/>
       </w:pPr>
-      <w:bookmarkStart w:id="23" w:name="materials-and-methods"/>
+      <w:bookmarkStart w:id="22" w:name="materials-and-methods"/>
+      <w:r>
+        <w:t xml:space="preserve">MATERIALS AND METHODS</w:t>
+      </w:r>
+      <w:bookmarkEnd w:id="22"/>
+    </w:p>
+    <w:p>
+      <w:pPr>
+        <w:pStyle w:val="Heading2"/>
+      </w:pPr>
+      <w:bookmarkStart w:id="23" w:name="image-acquisition"/>
+      <w:r>
+        <w:rPr>
+          <w:i/>
+        </w:rPr>
+        <w:t xml:space="preserve">Image acquisition</w:t>
+      </w:r>
       <w:bookmarkEnd w:id="23"/>
-      <w:r>
-        <w:t xml:space="preserve">MATERIALS AND METHODS</w:t>
-      </w:r>
-    </w:p>
-    <w:p>
-      <w:pPr>
-        <w:pStyle w:val="Heading2"/>
-      </w:pPr>
-      <w:bookmarkStart w:id="24" w:name="image-acquisition"/>
-      <w:bookmarkEnd w:id="24"/>
-      <w:r>
-        <w:rPr>
-          <w:i/>
-        </w:rPr>
-        <w:t xml:space="preserve">Image acquisition</w:t>
-      </w:r>
     </w:p>
     <w:p>
       <w:pPr>
@@ -1199,7 +1203,7 @@
         <w:t xml:space="preserve"> </w:t>
       </w:r>
       <w:r>
-        <w:t xml:space="preserve">sequences with isotropic resolution = 3.9 mm, TR = 1.75--1.85 ms, TE = 0.78--0.82 ms,</w:t>
+        <w:t xml:space="preserve">sequences with isotropic resolution = 3.9 mm, TR = 1.75–1.85 ms, TE = 0.78–0.82 ms,</w:t>
       </w:r>
       <w:r>
         <w:t xml:space="preserve"> </w:t>
@@ -1222,7 +1226,7 @@
         </m:sSup>
       </m:oMath>
       <w:r>
-        <w:t xml:space="preserve">, bandwidth per pixel=1050-1100 Hz/Pixel, total duration = 10--20</w:t>
+        <w:t xml:space="preserve">, bandwidth per pixel=1050-1100 Hz/Pixel, total duration = 10–20</w:t>
       </w:r>
       <w:r>
         <w:t xml:space="preserve"> </w:t>
@@ -1234,13 +1238,13 @@
         <w:t xml:space="preserve"> </w:t>
       </w:r>
       <w:r>
-        <w:t xml:space="preserve">sequence with interleaved spiral sampling scheme, in-plane resolution = 2--4 mm, slice</w:t>
-      </w:r>
-      <w:r>
-        <w:t xml:space="preserve"> </w:t>
-      </w:r>
-      <w:r>
-        <w:t xml:space="preserve">thickness = 15 mm, TR = 8--8.5 ms, TE = 0.8--1.0 ms, flip angle = 20</w:t>
+        <w:t xml:space="preserve">sequence with interleaved spiral sampling scheme, in-plane resolution = 2–4 mm, slice</w:t>
+      </w:r>
+      <w:r>
+        <w:t xml:space="preserve"> </w:t>
+      </w:r>
+      <w:r>
+        <w:t xml:space="preserve">thickness = 15 mm, TR = 8–8.5 ms, TE = 0.8–1.0 ms, flip angle = 20</w:t>
       </w:r>
       <m:oMath>
         <m:sSup>
@@ -1260,7 +1264,7 @@
         <w:t xml:space="preserve"> </w:t>
       </w:r>
       <w:r>
-        <w:t xml:space="preserve">interleaves = 12--20 (plus 2 for field map), total duration = 3--8 seconds.</w:t>
+        <w:t xml:space="preserve">interleaves = 12–20 (plus 2 for field map), total duration = 3–8 seconds.</w:t>
       </w:r>
       <w:r>
         <w:t xml:space="preserve"> </w:t>
@@ -1279,14 +1283,14 @@
       <w:pPr>
         <w:pStyle w:val="Heading2"/>
       </w:pPr>
-      <w:bookmarkStart w:id="25" w:name="image-processing-and-analysis"/>
-      <w:bookmarkEnd w:id="25"/>
+      <w:bookmarkStart w:id="24" w:name="image-processing-and-analysis"/>
       <w:r>
         <w:rPr>
           <w:i/>
         </w:rPr>
         <w:t xml:space="preserve">Image processing and analysis</w:t>
       </w:r>
+      <w:bookmarkEnd w:id="24"/>
     </w:p>
     <w:p>
       <w:pPr>
@@ -1413,18 +1417,358 @@
       <w:pPr>
         <w:pStyle w:val="Heading3"/>
       </w:pPr>
-      <w:bookmarkStart w:id="26" w:name="previous-approaches-from-our-group-for-lung-and-ventilation-based-segmentation"/>
+      <w:bookmarkStart w:id="25" w:name="previous-approaches-from-our-group-for-lung-and-ventilation-based-segmentation"/>
+      <w:r>
+        <w:t xml:space="preserve">Previous approaches from our group for lung and ventilation-based segmentation</w:t>
+      </w:r>
+      <w:bookmarkEnd w:id="25"/>
+    </w:p>
+    <w:p>
+      <w:pPr>
+        <w:pStyle w:val="FirstParagraph"/>
+      </w:pPr>
+      <w:r>
+        <w:t xml:space="preserve">The automated ventilation-based segmentation, described in</w:t>
+      </w:r>
+      <w:r>
+        <w:t xml:space="preserve"> </w:t>
+      </w:r>
+      <w:r>
+        <w:t xml:space="preserve">[8]</w:t>
+      </w:r>
+      <w:r>
+        <w:t xml:space="preserve">, employs</w:t>
+      </w:r>
+      <w:r>
+        <w:t xml:space="preserve"> </w:t>
+      </w:r>
+      <w:r>
+        <w:t xml:space="preserve">a Gaussian mixture model with a Markov random field (MRF) spatial prior optimized</w:t>
+      </w:r>
+      <w:r>
+        <w:t xml:space="preserve"> </w:t>
+      </w:r>
+      <w:r>
+        <w:t xml:space="preserve">via the Expectation-Maximization algorithm. The resulting software, called</w:t>
+      </w:r>
+      <w:r>
+        <w:t xml:space="preserve"> </w:t>
+      </w:r>
+      <w:r>
+        <w:t xml:space="preserve">Atropos, has been used in a number of</w:t>
+      </w:r>
+      <w:r>
+        <w:t xml:space="preserve"> </w:t>
+      </w:r>
+      <w:r>
+        <w:t xml:space="preserve">clinical studies (e.g.,</w:t>
+      </w:r>
+      <w:r>
+        <w:t xml:space="preserve"> </w:t>
+      </w:r>
+      <w:r>
+        <w:t xml:space="preserve">[7, 23]</w:t>
+      </w:r>
+      <w:r>
+        <w:t xml:space="preserve">). Briefly, the intensity histogram profile</w:t>
+      </w:r>
+      <w:r>
+        <w:t xml:space="preserve"> </w:t>
+      </w:r>
+      <w:r>
+        <w:t xml:space="preserve">of the ventilation image is modeled using Gaussian functions with optimizable parameters</w:t>
+      </w:r>
+      <w:r>
+        <w:t xml:space="preserve"> </w:t>
+      </w:r>
+      <w:r>
+        <w:t xml:space="preserve">(i.e., mean, standard deviation, and normalization factor) designed to model the intensities</w:t>
+      </w:r>
+      <w:r>
+        <w:t xml:space="preserve"> </w:t>
+      </w:r>
+      <w:r>
+        <w:t xml:space="preserve">of the individual ventilation classes. At each iteration</w:t>
+      </w:r>
+      <w:r>
+        <w:t xml:space="preserve"> </w:t>
+      </w:r>
+      <w:r>
+        <w:t xml:space="preserve">the resulting estimated voxelwise labels are refined based an MRF spatial regularization.</w:t>
+      </w:r>
+      <w:r>
+        <w:t xml:space="preserve"> </w:t>
+      </w:r>
+      <w:r>
+        <w:t xml:space="preserve">The parameters of the class-specific Gaussians are then re-estimated.</w:t>
+      </w:r>
+      <w:r>
+        <w:t xml:space="preserve"> </w:t>
+      </w:r>
+      <w:r>
+        <w:t xml:space="preserve">This iterative process continues until convergence. We augment this segmentation step</w:t>
+      </w:r>
+      <w:r>
+        <w:t xml:space="preserve"> </w:t>
+      </w:r>
+      <w:r>
+        <w:t xml:space="preserve">by iterating the results with application of N4 bias correction</w:t>
+      </w:r>
+      <w:r>
+        <w:t xml:space="preserve"> </w:t>
+      </w:r>
+      <w:r>
+        <w:t xml:space="preserve">[24]</w:t>
+      </w:r>
+      <w:r>
+        <w:t xml:space="preserve">. Unlike other</w:t>
+      </w:r>
+      <w:r>
+        <w:t xml:space="preserve"> </w:t>
+      </w:r>
+      <w:r>
+        <w:t xml:space="preserve">methods which rely solely on intensity distributions which discards spatial information,</w:t>
+      </w:r>
+      <w:r>
+        <w:t xml:space="preserve"> </w:t>
+      </w:r>
+      <w:r>
+        <w:t xml:space="preserve">(e.g., K-means variants</w:t>
+      </w:r>
+      <w:r>
+        <w:t xml:space="preserve"> </w:t>
+      </w:r>
+      <w:r>
+        <w:t xml:space="preserve">[9, 11]</w:t>
+      </w:r>
+      <w:r>
+        <w:t xml:space="preserve"> </w:t>
+      </w:r>
+      <w:r>
+        <w:t xml:space="preserve">and</w:t>
+      </w:r>
+      <w:r>
+        <w:t xml:space="preserve"> </w:t>
+      </w:r>
+      <w:r>
+        <w:t xml:space="preserve">histogram rescaling and thresholding</w:t>
+      </w:r>
+      <w:r>
+        <w:t xml:space="preserve"> </w:t>
+      </w:r>
+      <w:r>
+        <w:t xml:space="preserve">[10]</w:t>
+      </w:r>
+      <w:r>
+        <w:t xml:space="preserve">), our technique employs</w:t>
+      </w:r>
+      <w:r>
+        <w:t xml:space="preserve"> </w:t>
+      </w:r>
+      <w:r>
+        <w:t xml:space="preserve">both spatial and intensity information for probabilistic classification.</w:t>
+      </w:r>
+    </w:p>
+    <w:p>
+      <w:pPr>
+        <w:pStyle w:val="BodyText"/>
+      </w:pPr>
+      <w:r>
+        <w:t xml:space="preserve">Because of our dual structural/functional acquisition protocol</w:t>
+      </w:r>
+      <w:r>
+        <w:t xml:space="preserve"> </w:t>
+      </w:r>
+      <w:r>
+        <w:t xml:space="preserve">[25]</w:t>
+      </w:r>
+      <w:r>
+        <w:t xml:space="preserve">, we also</w:t>
+      </w:r>
+      <w:r>
+        <w:t xml:space="preserve"> </w:t>
+      </w:r>
+      <w:r>
+        <w:t xml:space="preserve">previously formulated a joint label fusion (JLF)-based framework</w:t>
+      </w:r>
+      <w:r>
+        <w:t xml:space="preserve"> </w:t>
+      </w:r>
+      <w:r>
+        <w:t xml:space="preserve">[26]</w:t>
+      </w:r>
+      <w:r>
+        <w:t xml:space="preserve"> </w:t>
+      </w:r>
+      <w:r>
+        <w:t xml:space="preserve">for segmenting</w:t>
+      </w:r>
+      <w:r>
+        <w:t xml:space="preserve"> </w:t>
+      </w:r>
+      <w:r>
+        <w:t xml:space="preserve">the left and right lungs in proton MRI as well as estimating the lobar volumes</w:t>
+      </w:r>
+      <w:r>
+        <w:t xml:space="preserve"> </w:t>
+      </w:r>
+      <w:r>
+        <w:t xml:space="preserve">[17]</w:t>
+      </w:r>
+      <w:r>
+        <w:t xml:space="preserve">. This permits us to first identify the lung mask in the proton</w:t>
+      </w:r>
+      <w:r>
+        <w:t xml:space="preserve"> </w:t>
+      </w:r>
+      <w:r>
+        <w:t xml:space="preserve">MRI. This information is transferred to the space of the corresponding ventilation MR</w:t>
+      </w:r>
+      <w:r>
+        <w:t xml:space="preserve"> </w:t>
+      </w:r>
+      <w:r>
+        <w:t xml:space="preserve">image via image registration. The JLF method relies on a set of atlases (proton MRI</w:t>
+      </w:r>
+      <w:r>
+        <w:t xml:space="preserve"> </w:t>
+      </w:r>
+      <w:r>
+        <w:t xml:space="preserve">plus lung labels) which is spatially</w:t>
+      </w:r>
+      <w:r>
+        <w:t xml:space="preserve"> </w:t>
+      </w:r>
+      <w:r>
+        <w:t xml:space="preserve">normalized to an unlabeled image where a weighted consensus of the normalized images</w:t>
+      </w:r>
+      <w:r>
+        <w:t xml:space="preserve"> </w:t>
+      </w:r>
+      <w:r>
+        <w:t xml:space="preserve">and labels is used to determine each voxel label. Although the method yields high quality</w:t>
+      </w:r>
+      <w:r>
+        <w:t xml:space="preserve"> </w:t>
+      </w:r>
+      <w:r>
+        <w:t xml:space="preserve">results which are fully automated, one of the drawbacks is the time and computational</w:t>
+      </w:r>
+      <w:r>
+        <w:t xml:space="preserve"> </w:t>
+      </w:r>
+      <w:r>
+        <w:t xml:space="preserve">resources required to perform the image registration for each member of the atlas set</w:t>
+      </w:r>
+      <w:r>
+        <w:t xml:space="preserve"> </w:t>
+      </w:r>
+      <w:r>
+        <w:t xml:space="preserve">and the subsequent voxelwise label consensus estimation.</w:t>
+      </w:r>
+    </w:p>
+    <w:p>
+      <w:pPr>
+        <w:pStyle w:val="BodyText"/>
+      </w:pPr>
+      <w:r>
+        <w:t xml:space="preserve">Note that we have provided self-contained examples for both of these segmentation</w:t>
+      </w:r>
+      <w:r>
+        <w:t xml:space="preserve"> </w:t>
+      </w:r>
+      <w:r>
+        <w:t xml:space="preserve">algorithms using ANTs tools: lung and lobe estimation</w:t>
+      </w:r>
+      <w:r>
+        <w:t xml:space="preserve"> </w:t>
+      </w:r>
+      <w:r>
+        <w:t xml:space="preserve">[27]</w:t>
+      </w:r>
+      <w:r>
+        <w:t xml:space="preserve"> </w:t>
+      </w:r>
+      <w:r>
+        <w:t xml:space="preserve">and</w:t>
+      </w:r>
+      <w:r>
+        <w:t xml:space="preserve"> </w:t>
+      </w:r>
+      <w:r>
+        <w:t xml:space="preserve">lung ventilation</w:t>
+      </w:r>
+      <w:r>
+        <w:t xml:space="preserve"> </w:t>
+      </w:r>
+      <w:r>
+        <w:t xml:space="preserve">[28]</w:t>
+      </w:r>
+      <w:r>
+        <w:t xml:space="preserve">. However, given the previously</w:t>
+      </w:r>
+      <w:r>
+        <w:t xml:space="preserve"> </w:t>
+      </w:r>
+      <w:r>
+        <w:t xml:space="preserve">outlined benefits of deep learning approaches to these same applications, we expect</w:t>
+      </w:r>
+      <w:r>
+        <w:t xml:space="preserve"> </w:t>
+      </w:r>
+      <w:r>
+        <w:t xml:space="preserve">that adoption by other groups will be greatly facilitated by the proposed algorithms</w:t>
+      </w:r>
+      <w:r>
+        <w:t xml:space="preserve"> </w:t>
+      </w:r>
+      <w:r>
+        <w:t xml:space="preserve">described below.</w:t>
+      </w:r>
+    </w:p>
+    <w:p>
+      <w:pPr>
+        <w:pStyle w:val="Heading3"/>
+      </w:pPr>
+      <w:bookmarkStart w:id="26" w:name="preprocessing"/>
+      <w:r>
+        <w:t xml:space="preserve">Preprocessing</w:t>
+      </w:r>
       <w:bookmarkEnd w:id="26"/>
-      <w:r>
-        <w:t xml:space="preserve">Previous approaches from our group for lung and ventilation-based segmentation</w:t>
-      </w:r>
     </w:p>
     <w:p>
       <w:pPr>
         <w:pStyle w:val="FirstParagraph"/>
       </w:pPr>
       <w:r>
-        <w:t xml:space="preserve">The automated ventilation-based segmentation, described in</w:t>
+        <w:t xml:space="preserve">Because of the low-frequency imaging artifacts introduced by confounds such as</w:t>
+      </w:r>
+      <w:r>
+        <w:t xml:space="preserve"> </w:t>
+      </w:r>
+      <w:r>
+        <w:t xml:space="preserve">radiofrequency coil inhomogeneity, we perform a retrospective bias</w:t>
+      </w:r>
+      <w:r>
+        <w:t xml:space="preserve"> </w:t>
+      </w:r>
+      <w:r>
+        <w:t xml:space="preserve">correction on both proton and ventilation images using the N4 algorithm</w:t>
+      </w:r>
+      <w:r>
+        <w:t xml:space="preserve"> </w:t>
+      </w:r>
+      <w:r>
+        <w:t xml:space="preserve">[29]</w:t>
+      </w:r>
+      <w:r>
+        <w:t xml:space="preserve">.</w:t>
+      </w:r>
+      <w:r>
+        <w:t xml:space="preserve"> </w:t>
+      </w:r>
+      <w:r>
+        <w:t xml:space="preserve">These are included in our previously proposed ventilation</w:t>
       </w:r>
       <w:r>
         <w:t xml:space="preserve"> </w:t>
@@ -1433,109 +1777,166 @@
         <w:t xml:space="preserve">[8]</w:t>
       </w:r>
       <w:r>
-        <w:t xml:space="preserve">, employs</w:t>
-      </w:r>
-      <w:r>
-        <w:t xml:space="preserve"> </w:t>
-      </w:r>
-      <w:r>
-        <w:t xml:space="preserve">a Gaussian mixture model with a Markov random field (MRF) spatial prior optimized</w:t>
-      </w:r>
-      <w:r>
-        <w:t xml:space="preserve"> </w:t>
-      </w:r>
-      <w:r>
-        <w:t xml:space="preserve">via the Expectation-Maximization algorithm. The resulting software, called</w:t>
-      </w:r>
-      <w:r>
-        <w:t xml:space="preserve"> </w:t>
-      </w:r>
-      <w:r>
-        <w:t xml:space="preserve">Atropos, has been used in a number of</w:t>
-      </w:r>
-      <w:r>
-        <w:t xml:space="preserve"> </w:t>
-      </w:r>
-      <w:r>
-        <w:t xml:space="preserve">clinical studies (e.g.,</w:t>
-      </w:r>
-      <w:r>
-        <w:t xml:space="preserve"> </w:t>
-      </w:r>
-      <w:r>
-        <w:t xml:space="preserve">[7, 23]</w:t>
-      </w:r>
-      <w:r>
-        <w:t xml:space="preserve">). Briefly, the intensity histogram profile</w:t>
-      </w:r>
-      <w:r>
-        <w:t xml:space="preserve"> </w:t>
-      </w:r>
-      <w:r>
-        <w:t xml:space="preserve">of the ventilation image is modeled using Gaussian functions with optimizable parameters</w:t>
-      </w:r>
-      <w:r>
-        <w:t xml:space="preserve"> </w:t>
-      </w:r>
-      <w:r>
-        <w:t xml:space="preserve">(i.e., mean, standard deviation, and normalization factor) designed to model the intensities</w:t>
-      </w:r>
-      <w:r>
-        <w:t xml:space="preserve"> </w:t>
-      </w:r>
-      <w:r>
-        <w:t xml:space="preserve">of the individual ventilation classes. At each iteration</w:t>
-      </w:r>
-      <w:r>
-        <w:t xml:space="preserve"> </w:t>
-      </w:r>
-      <w:r>
-        <w:t xml:space="preserve">the resulting estimated voxelwise labels are refined based an MRF spatial regularization.</w:t>
-      </w:r>
-      <w:r>
-        <w:t xml:space="preserve"> </w:t>
-      </w:r>
-      <w:r>
-        <w:t xml:space="preserve">The parameters of the class-specific Gaussians are then re-estimated.</w:t>
-      </w:r>
-      <w:r>
-        <w:t xml:space="preserve"> </w:t>
-      </w:r>
-      <w:r>
-        <w:t xml:space="preserve">This iterative process continues until convergence. We augment this segmentation step</w:t>
-      </w:r>
-      <w:r>
-        <w:t xml:space="preserve"> </w:t>
-      </w:r>
-      <w:r>
-        <w:t xml:space="preserve">by iterating the results with application of N4 bias correction</w:t>
-      </w:r>
-      <w:r>
-        <w:t xml:space="preserve"> </w:t>
-      </w:r>
-      <w:r>
-        <w:t xml:space="preserve">[24]</w:t>
-      </w:r>
-      <w:r>
-        <w:t xml:space="preserve">. Unlike other</w:t>
-      </w:r>
-      <w:r>
-        <w:t xml:space="preserve"> </w:t>
-      </w:r>
-      <w:r>
-        <w:t xml:space="preserve">methods which rely solely on intensity distributions which discards spatial information,</w:t>
-      </w:r>
-      <w:r>
-        <w:t xml:space="preserve"> </w:t>
-      </w:r>
-      <w:r>
-        <w:t xml:space="preserve">(e.g., K-means variants</w:t>
-      </w:r>
-      <w:r>
-        <w:t xml:space="preserve"> </w:t>
-      </w:r>
-      <w:r>
-        <w:t xml:space="preserve">[9, 11]</w:t>
+        <w:t xml:space="preserve"> </w:t>
+      </w:r>
+      <w:r>
+        <w:t xml:space="preserve">and structural</w:t>
+      </w:r>
+      <w:r>
+        <w:t xml:space="preserve"> </w:t>
+      </w:r>
+      <w:r>
+        <w:t xml:space="preserve">[17]</w:t>
+      </w:r>
+      <w:r>
+        <w:t xml:space="preserve"> </w:t>
+      </w:r>
+      <w:r>
+        <w:t xml:space="preserve">segmentation frameworks. Since the initial</w:t>
+      </w:r>
+      <w:r>
+        <w:t xml:space="preserve"> </w:t>
+      </w:r>
+      <w:r>
+        <w:t xml:space="preserve">release of these pipelines we have also adopted an adaptive, patch-based</w:t>
+      </w:r>
+      <w:r>
+        <w:t xml:space="preserve"> </w:t>
+      </w:r>
+      <w:r>
+        <w:t xml:space="preserve">denoising algorithm specific to MR</w:t>
+      </w:r>
+      <w:r>
+        <w:t xml:space="preserve"> </w:t>
+      </w:r>
+      <w:r>
+        <w:t xml:space="preserve">[30]</w:t>
+      </w:r>
+      <w:r>
+        <w:t xml:space="preserve"> </w:t>
+      </w:r>
+      <w:r>
+        <w:t xml:space="preserve">which we have reimplemented</w:t>
+      </w:r>
+      <w:r>
+        <w:t xml:space="preserve"> </w:t>
+      </w:r>
+      <w:r>
+        <w:t xml:space="preserve">in the ANTs toolkit. The effects of these data cleaning techniques on both</w:t>
+      </w:r>
+      <w:r>
+        <w:t xml:space="preserve"> </w:t>
+      </w:r>
+      <w:r>
+        <w:t xml:space="preserve">the proton images and ventilation images are shown in Figure</w:t>
+      </w:r>
+      <w:r>
+        <w:t xml:space="preserve"> </w:t>
+      </w:r>
+      <w:r>
+        <w:t xml:space="preserve">.</w:t>
+      </w:r>
+    </w:p>
+    <w:p>
+      <w:pPr>
+        <w:pStyle w:val="Heading3"/>
+      </w:pPr>
+      <w:bookmarkStart w:id="27" w:name="u-net-architecture-for-structuralfunctional-lung-segmentation"/>
+      <w:r>
+        <w:t xml:space="preserve">U-net architecture for structural/functional lung segmentation</w:t>
+      </w:r>
+      <w:bookmarkEnd w:id="27"/>
+    </w:p>
+    <w:p>
+      <w:pPr>
+        <w:pStyle w:val="FirstParagraph"/>
+      </w:pPr>
+      <w:r>
+        <w:t xml:space="preserve">Deep learning, a term denoting neural network architectures with</w:t>
+      </w:r>
+      <w:r>
+        <w:t xml:space="preserve"> </w:t>
+      </w:r>
+      <w:r>
+        <w:t xml:space="preserve">multiple hidden layers, has seen recent renewed research development and application. In the field of</w:t>
+      </w:r>
+      <w:r>
+        <w:t xml:space="preserve"> </w:t>
+      </w:r>
+      <w:r>
+        <w:t xml:space="preserve">image analysis and computer vision, deep learning with convolution neural networks (CNNs)</w:t>
+      </w:r>
+      <w:r>
+        <w:t xml:space="preserve"> </w:t>
+      </w:r>
+      <w:r>
+        <w:t xml:space="preserve">has been particularly prominent in recent years due, in large part, to the annual ImageNet Large Scale Visual</w:t>
+      </w:r>
+      <w:r>
+        <w:t xml:space="preserve"> </w:t>
+      </w:r>
+      <w:r>
+        <w:t xml:space="preserve">Recognition Challenge</w:t>
+      </w:r>
+      <w:r>
+        <w:t xml:space="preserve"> </w:t>
+      </w:r>
+      <w:r>
+        <w:t xml:space="preserve">[31]</w:t>
+      </w:r>
+      <w:r>
+        <w:t xml:space="preserve">.</w:t>
+      </w:r>
+      <w:r>
+        <w:t xml:space="preserve"> </w:t>
+      </w:r>
+      <w:r>
+        <w:t xml:space="preserve">Specifically, one of the participating groups in the 2012 ImageNet challenge was the earliest</w:t>
+      </w:r>
+      <w:r>
+        <w:t xml:space="preserve"> </w:t>
+      </w:r>
+      <w:r>
+        <w:t xml:space="preserve">adopter of CNNs. The resulting architecture, colloquially known as</w:t>
+      </w:r>
+      <w:r>
+        <w:t xml:space="preserve"> </w:t>
+      </w:r>
+      <w:r>
+        <w:t xml:space="preserve">“</w:t>
+      </w:r>
+      <w:r>
+        <w:t xml:space="preserve">AlexNet</w:t>
+      </w:r>
+      <w:r>
+        <w:t xml:space="preserve">”</w:t>
+      </w:r>
+      <w:r>
+        <w:t xml:space="preserve"> </w:t>
+      </w:r>
+      <w:r>
+        <w:t xml:space="preserve">[32]</w:t>
+      </w:r>
+      <w:r>
+        <w:t xml:space="preserve">,</w:t>
+      </w:r>
+      <w:r>
+        <w:t xml:space="preserve"> </w:t>
+      </w:r>
+      <w:r>
+        <w:t xml:space="preserve">surpassed any approach that had been proposed previously and laid the groundwork for</w:t>
+      </w:r>
+      <w:r>
+        <w:t xml:space="preserve"> </w:t>
+      </w:r>
+      <w:r>
+        <w:t xml:space="preserve">future CNN-based architectures for image classification such as VGG</w:t>
+      </w:r>
+      <w:r>
+        <w:t xml:space="preserve"> </w:t>
+      </w:r>
+      <w:r>
+        <w:t xml:space="preserve">[33]</w:t>
       </w:r>
       <w:r>
         <w:t xml:space="preserve"> </w:t>
@@ -1547,22 +1948,79 @@
         <w:t xml:space="preserve"> </w:t>
       </w:r>
       <w:r>
-        <w:t xml:space="preserve">histogram rescaling and thresholding</w:t>
-      </w:r>
-      <w:r>
-        <w:t xml:space="preserve"> </w:t>
-      </w:r>
-      <w:r>
-        <w:t xml:space="preserve">[10]</w:t>
-      </w:r>
-      <w:r>
-        <w:t xml:space="preserve">), our technique employs</w:t>
-      </w:r>
-      <w:r>
-        <w:t xml:space="preserve"> </w:t>
-      </w:r>
-      <w:r>
-        <w:t xml:space="preserve">both spatial and intensity information for probabilistic classification.</w:t>
+        <w:t xml:space="preserve">GoogLeNet</w:t>
+      </w:r>
+      <w:r>
+        <w:t xml:space="preserve"> </w:t>
+      </w:r>
+      <w:r>
+        <w:t xml:space="preserve">[34]</w:t>
+      </w:r>
+      <w:r>
+        <w:t xml:space="preserve">. The recent successes of CNNs are historically rooted in the</w:t>
+      </w:r>
+      <w:r>
+        <w:t xml:space="preserve"> </w:t>
+      </w:r>
+      <w:r>
+        <w:t xml:space="preserve">pioneering work of LeCun et al.</w:t>
+      </w:r>
+      <w:r>
+        <w:t xml:space="preserve"> </w:t>
+      </w:r>
+      <w:r>
+        <w:t xml:space="preserve">[35]</w:t>
+      </w:r>
+      <w:r>
+        <w:t xml:space="preserve"> </w:t>
+      </w:r>
+      <w:r>
+        <w:t xml:space="preserve">and Fukushima</w:t>
+      </w:r>
+      <w:r>
+        <w:t xml:space="preserve"> </w:t>
+      </w:r>
+      <w:r>
+        <w:t xml:space="preserve">[36]</w:t>
+      </w:r>
+      <w:r>
+        <w:t xml:space="preserve"> </w:t>
+      </w:r>
+      <w:r>
+        <w:t xml:space="preserve">and others</w:t>
+      </w:r>
+      <w:r>
+        <w:t xml:space="preserve"> </w:t>
+      </w:r>
+      <w:r>
+        <w:t xml:space="preserve">which drew inspiration from earlier work on the complex arrangement of cells within</w:t>
+      </w:r>
+      <w:r>
+        <w:t xml:space="preserve"> </w:t>
+      </w:r>
+      <w:r>
+        <w:t xml:space="preserve">the feline visual cortex</w:t>
+      </w:r>
+      <w:r>
+        <w:t xml:space="preserve"> </w:t>
+      </w:r>
+      <w:r>
+        <w:t xml:space="preserve">[37]</w:t>
+      </w:r>
+      <w:r>
+        <w:t xml:space="preserve">. CNNs are characterized by common components (i.e.,</w:t>
+      </w:r>
+      <w:r>
+        <w:t xml:space="preserve"> </w:t>
+      </w:r>
+      <w:r>
+        <w:t xml:space="preserve">convolution, pooling, and activation functions) which can be put together in various</w:t>
+      </w:r>
+      <w:r>
+        <w:t xml:space="preserve"> </w:t>
+      </w:r>
+      <w:r>
+        <w:t xml:space="preserve">arrangements to perform such tasks as image classification and voxelwise segmentation.</w:t>
       </w:r>
     </w:p>
     <w:p>
@@ -1570,97 +2028,109 @@
         <w:pStyle w:val="BodyText"/>
       </w:pPr>
       <w:r>
-        <w:t xml:space="preserve">Because of our dual structural/functional acquisition protocol</w:t>
-      </w:r>
-      <w:r>
-        <w:t xml:space="preserve"> </w:t>
-      </w:r>
-      <w:r>
-        <w:t xml:space="preserve">[25]</w:t>
-      </w:r>
-      <w:r>
-        <w:t xml:space="preserve">, we also</w:t>
-      </w:r>
-      <w:r>
-        <w:t xml:space="preserve"> </w:t>
-      </w:r>
-      <w:r>
-        <w:t xml:space="preserve">previously formulated a joint label fusion (JLF)-based framework</w:t>
-      </w:r>
-      <w:r>
-        <w:t xml:space="preserve"> </w:t>
-      </w:r>
-      <w:r>
-        <w:t xml:space="preserve">[26]</w:t>
-      </w:r>
-      <w:r>
-        <w:t xml:space="preserve"> </w:t>
-      </w:r>
-      <w:r>
-        <w:t xml:space="preserve">for segmenting</w:t>
-      </w:r>
-      <w:r>
-        <w:t xml:space="preserve"> </w:t>
-      </w:r>
-      <w:r>
-        <w:t xml:space="preserve">the left and right lungs in proton MRI as well as estimating the lobar volumes</w:t>
-      </w:r>
-      <w:r>
-        <w:t xml:space="preserve"> </w:t>
-      </w:r>
-      <w:r>
-        <w:t xml:space="preserve">[17]</w:t>
-      </w:r>
-      <w:r>
-        <w:t xml:space="preserve">. This permits us to first identify the lung mask in the proton</w:t>
-      </w:r>
-      <w:r>
-        <w:t xml:space="preserve"> </w:t>
-      </w:r>
-      <w:r>
-        <w:t xml:space="preserve">MRI. This information is transferred to the space of the corresponding ventilation MR</w:t>
-      </w:r>
-      <w:r>
-        <w:t xml:space="preserve"> </w:t>
-      </w:r>
-      <w:r>
-        <w:t xml:space="preserve">image via image registration. The JLF method relies on a set of atlases (proton MRI</w:t>
-      </w:r>
-      <w:r>
-        <w:t xml:space="preserve"> </w:t>
-      </w:r>
-      <w:r>
-        <w:t xml:space="preserve">plus lung labels) which is spatially</w:t>
-      </w:r>
-      <w:r>
-        <w:t xml:space="preserve"> </w:t>
-      </w:r>
-      <w:r>
-        <w:t xml:space="preserve">normalized to an unlabeled image where a weighted consensus of the normalized images</w:t>
-      </w:r>
-      <w:r>
-        <w:t xml:space="preserve"> </w:t>
-      </w:r>
-      <w:r>
-        <w:t xml:space="preserve">and labels is used to determine each voxel label. Although the method yields high quality</w:t>
-      </w:r>
-      <w:r>
-        <w:t xml:space="preserve"> </w:t>
-      </w:r>
-      <w:r>
-        <w:t xml:space="preserve">results which are fully automated, one of the drawbacks is the time and computational</w:t>
-      </w:r>
-      <w:r>
-        <w:t xml:space="preserve"> </w:t>
-      </w:r>
-      <w:r>
-        <w:t xml:space="preserve">resources required to perform the image registration for each member of the atlas set</w:t>
-      </w:r>
-      <w:r>
-        <w:t xml:space="preserve"> </w:t>
-      </w:r>
-      <w:r>
-        <w:t xml:space="preserve">and the subsequent voxelwise label consensus estimation.</w:t>
+        <w:t xml:space="preserve">The U-net architecture was introduced in</w:t>
+      </w:r>
+      <w:r>
+        <w:t xml:space="preserve"> </w:t>
+      </w:r>
+      <w:r>
+        <w:t xml:space="preserve">[16]</w:t>
+      </w:r>
+      <w:r>
+        <w:t xml:space="preserve"> </w:t>
+      </w:r>
+      <w:r>
+        <w:t xml:space="preserve">which extended the fully</w:t>
+      </w:r>
+      <w:r>
+        <w:t xml:space="preserve"> </w:t>
+      </w:r>
+      <w:r>
+        <w:t xml:space="preserve">convolutional neural network (FCN) approach introduced by Long, Shelhamer, and Darrel</w:t>
+      </w:r>
+      <w:r>
+        <w:t xml:space="preserve"> </w:t>
+      </w:r>
+      <w:r>
+        <w:t xml:space="preserve">[38]</w:t>
+      </w:r>
+      <w:r>
+        <w:t xml:space="preserve">. U-net augments the</w:t>
+      </w:r>
+      <w:r>
+        <w:t xml:space="preserve"> </w:t>
+      </w:r>
+      <w:r>
+        <w:t xml:space="preserve">“</w:t>
+      </w:r>
+      <w:r>
+        <w:t xml:space="preserve">encoding path</w:t>
+      </w:r>
+      <w:r>
+        <w:t xml:space="preserve">”</w:t>
+      </w:r>
+      <w:r>
+        <w:t xml:space="preserve"> </w:t>
+      </w:r>
+      <w:r>
+        <w:t xml:space="preserve">(see left side of Figure</w:t>
+      </w:r>
+      <w:r>
+        <w:t xml:space="preserve"> </w:t>
+      </w:r>
+      <w:r>
+        <w:t xml:space="preserve">) common to such architectures as VGG and FCN with a symmetric decoding</w:t>
+      </w:r>
+      <w:r>
+        <w:t xml:space="preserve"> </w:t>
+      </w:r>
+      <w:r>
+        <w:t xml:space="preserve">path where the corresponding encoding/decoding layers are linked via skip paths for</w:t>
+      </w:r>
+      <w:r>
+        <w:t xml:space="preserve"> </w:t>
+      </w:r>
+      <w:r>
+        <w:t xml:space="preserve">enhanced feature detection. The nomenclature reflects the descending/ascending aspect</w:t>
+      </w:r>
+      <w:r>
+        <w:t xml:space="preserve"> </w:t>
+      </w:r>
+      <w:r>
+        <w:t xml:space="preserve">of its architecture. Each series in both encoding and decoding branches is</w:t>
+      </w:r>
+      <w:r>
+        <w:t xml:space="preserve"> </w:t>
+      </w:r>
+      <w:r>
+        <w:t xml:space="preserve">characterized by two convolutional layers sandwiching an optional dropout layer. This</w:t>
+      </w:r>
+      <w:r>
+        <w:t xml:space="preserve"> </w:t>
+      </w:r>
+      <w:r>
+        <w:t xml:space="preserve">latter modification from the original is meant to provide additional regularization for</w:t>
+      </w:r>
+      <w:r>
+        <w:t xml:space="preserve"> </w:t>
+      </w:r>
+      <w:r>
+        <w:t xml:space="preserve">over-fitting prevention</w:t>
+      </w:r>
+      <w:r>
+        <w:t xml:space="preserve"> </w:t>
+      </w:r>
+      <w:r>
+        <w:t xml:space="preserve">[39]</w:t>
+      </w:r>
+      <w:r>
+        <w:t xml:space="preserve">. Output consists of a segmentation probability</w:t>
+      </w:r>
+      <w:r>
+        <w:t xml:space="preserve"> </w:t>
+      </w:r>
+      <w:r>
+        <w:t xml:space="preserve">image for each label from which a segmentation map can be generated.</w:t>
       </w:r>
     </w:p>
     <w:p>
@@ -1668,502 +2138,66 @@
         <w:pStyle w:val="BodyText"/>
       </w:pPr>
       <w:r>
-        <w:t xml:space="preserve">Note that we have provided self-contained examples for both of these segmentation</w:t>
-      </w:r>
-      <w:r>
-        <w:t xml:space="preserve"> </w:t>
-      </w:r>
-      <w:r>
-        <w:t xml:space="preserve">algorithms using ANTs tools: lung and lobe estimation</w:t>
-      </w:r>
-      <w:r>
-        <w:t xml:space="preserve"> </w:t>
-      </w:r>
-      <w:r>
-        <w:t xml:space="preserve">[27]</w:t>
-      </w:r>
-      <w:r>
-        <w:t xml:space="preserve"> </w:t>
-      </w:r>
-      <w:r>
-        <w:t xml:space="preserve">and</w:t>
-      </w:r>
-      <w:r>
-        <w:t xml:space="preserve"> </w:t>
-      </w:r>
-      <w:r>
-        <w:t xml:space="preserve">lung ventilation</w:t>
-      </w:r>
-      <w:r>
-        <w:t xml:space="preserve"> </w:t>
-      </w:r>
-      <w:r>
-        <w:t xml:space="preserve">[28]</w:t>
-      </w:r>
-      <w:r>
-        <w:t xml:space="preserve">. However, given the previously</w:t>
-      </w:r>
-      <w:r>
-        <w:t xml:space="preserve"> </w:t>
-      </w:r>
-      <w:r>
-        <w:t xml:space="preserve">outlined benefits of deep learning approaches to these same applications, we expect</w:t>
-      </w:r>
-      <w:r>
-        <w:t xml:space="preserve"> </w:t>
-      </w:r>
-      <w:r>
-        <w:t xml:space="preserve">that adoption by other groups will be greatly facilitated by the proposed algorithms</w:t>
-      </w:r>
-      <w:r>
-        <w:t xml:space="preserve"> </w:t>
-      </w:r>
-      <w:r>
-        <w:t xml:space="preserve">described below.</w:t>
+        <w:t xml:space="preserve">We used the U-net architecture to build separate models for segmenting both structural and functional lung</w:t>
+      </w:r>
+      <w:r>
+        <w:t xml:space="preserve"> </w:t>
+      </w:r>
+      <w:r>
+        <w:t xml:space="preserve">images. For cases where dual acquisition provides both images, we use the structural</w:t>
+      </w:r>
+      <w:r>
+        <w:t xml:space="preserve"> </w:t>
+      </w:r>
+      <w:r>
+        <w:t xml:space="preserve">images to provide a mask for segmentation of the ventilation image. We used an open-source</w:t>
+      </w:r>
+      <w:r>
+        <w:t xml:space="preserve"> </w:t>
+      </w:r>
+      <w:r>
+        <w:t xml:space="preserve">implementation written by our group and provided with the ANTsRNet R package</w:t>
+      </w:r>
+      <w:r>
+        <w:t xml:space="preserve"> </w:t>
+      </w:r>
+      <w:r>
+        <w:t xml:space="preserve">[40]</w:t>
+      </w:r>
+      <w:r>
+        <w:t xml:space="preserve"> </w:t>
+      </w:r>
+      <w:r>
+        <w:t xml:space="preserve">which</w:t>
+      </w:r>
+      <w:r>
+        <w:t xml:space="preserve"> </w:t>
+      </w:r>
+      <w:r>
+        <w:t xml:space="preserve">is described in greater detail below. We also implemented a multi-label dice coefficient</w:t>
+      </w:r>
+      <w:r>
+        <w:t xml:space="preserve"> </w:t>
+      </w:r>
+      <w:r>
+        <w:t xml:space="preserve">loss function along with specific batch generators for generating augmented image data on the</w:t>
+      </w:r>
+      <w:r>
+        <w:t xml:space="preserve"> </w:t>
+      </w:r>
+      <w:r>
+        <w:t xml:space="preserve">fly.</w:t>
       </w:r>
     </w:p>
     <w:p>
       <w:pPr>
         <w:pStyle w:val="Heading3"/>
       </w:pPr>
-      <w:bookmarkStart w:id="27" w:name="preprocessing"/>
-      <w:bookmarkEnd w:id="27"/>
-      <w:r>
-        <w:t xml:space="preserve">Preprocessing</w:t>
-      </w:r>
-    </w:p>
-    <w:p>
-      <w:pPr>
-        <w:pStyle w:val="FirstParagraph"/>
-      </w:pPr>
-      <w:r>
-        <w:t xml:space="preserve">Because of the low-frequency imaging artifacts introduced by confounds such as</w:t>
-      </w:r>
-      <w:r>
-        <w:t xml:space="preserve"> </w:t>
-      </w:r>
-      <w:r>
-        <w:t xml:space="preserve">radiofrequency coil inhomogeneity, we perform a retrospective bias</w:t>
-      </w:r>
-      <w:r>
-        <w:t xml:space="preserve"> </w:t>
-      </w:r>
-      <w:r>
-        <w:t xml:space="preserve">correction on both proton and ventilation images using the N4 algorithm</w:t>
-      </w:r>
-      <w:r>
-        <w:t xml:space="preserve"> </w:t>
-      </w:r>
-      <w:r>
-        <w:t xml:space="preserve">[29]</w:t>
-      </w:r>
-      <w:r>
-        <w:t xml:space="preserve">.</w:t>
-      </w:r>
-      <w:r>
-        <w:t xml:space="preserve"> </w:t>
-      </w:r>
-      <w:r>
-        <w:t xml:space="preserve">These are included in our previously proposed ventilation</w:t>
-      </w:r>
-      <w:r>
-        <w:t xml:space="preserve"> </w:t>
-      </w:r>
-      <w:r>
-        <w:t xml:space="preserve">[8]</w:t>
-      </w:r>
-      <w:r>
-        <w:t xml:space="preserve"> </w:t>
-      </w:r>
-      <w:r>
-        <w:t xml:space="preserve">and structural</w:t>
-      </w:r>
-      <w:r>
-        <w:t xml:space="preserve"> </w:t>
-      </w:r>
-      <w:r>
-        <w:t xml:space="preserve">[17]</w:t>
-      </w:r>
-      <w:r>
-        <w:t xml:space="preserve"> </w:t>
-      </w:r>
-      <w:r>
-        <w:t xml:space="preserve">segmentation frameworks. Since the initial</w:t>
-      </w:r>
-      <w:r>
-        <w:t xml:space="preserve"> </w:t>
-      </w:r>
-      <w:r>
-        <w:t xml:space="preserve">release of these pipelines we have also adopted an adaptive, patch-based</w:t>
-      </w:r>
-      <w:r>
-        <w:t xml:space="preserve"> </w:t>
-      </w:r>
-      <w:r>
-        <w:t xml:space="preserve">denoising algorithm specific to MR</w:t>
-      </w:r>
-      <w:r>
-        <w:t xml:space="preserve"> </w:t>
-      </w:r>
-      <w:r>
-        <w:t xml:space="preserve">[30]</w:t>
-      </w:r>
-      <w:r>
-        <w:t xml:space="preserve"> </w:t>
-      </w:r>
-      <w:r>
-        <w:t xml:space="preserve">which we have reimplemented</w:t>
-      </w:r>
-      <w:r>
-        <w:t xml:space="preserve"> </w:t>
-      </w:r>
-      <w:r>
-        <w:t xml:space="preserve">in the ANTs toolkit. The effects of these data cleaning techniques on both</w:t>
-      </w:r>
-      <w:r>
-        <w:t xml:space="preserve"> </w:t>
-      </w:r>
-      <w:r>
-        <w:t xml:space="preserve">the proton images and ventilation images are shown in Figure</w:t>
-      </w:r>
-      <w:r>
-        <w:t xml:space="preserve"> </w:t>
-      </w:r>
-      <w:r>
-        <w:t xml:space="preserve">.</w:t>
-      </w:r>
-    </w:p>
-    <w:p>
-      <w:pPr>
-        <w:pStyle w:val="Heading3"/>
-      </w:pPr>
-      <w:bookmarkStart w:id="28" w:name="u-net-architecture-for-structuralfunctional-lung-segmentation"/>
+      <w:bookmarkStart w:id="28" w:name="template-based-data-augmentation"/>
+      <w:r>
+        <w:t xml:space="preserve">Template-based data augmentation</w:t>
+      </w:r>
       <w:bookmarkEnd w:id="28"/>
-      <w:r>
-        <w:t xml:space="preserve">U-net architecture for structural/functional lung segmentation</w:t>
-      </w:r>
-    </w:p>
-    <w:p>
-      <w:pPr>
-        <w:pStyle w:val="FirstParagraph"/>
-      </w:pPr>
-      <w:r>
-        <w:t xml:space="preserve">Deep learning, a term denoting neural network architectures with</w:t>
-      </w:r>
-      <w:r>
-        <w:t xml:space="preserve"> </w:t>
-      </w:r>
-      <w:r>
-        <w:t xml:space="preserve">multiple hidden layers, has seen recent renewed research development and application. In the field of</w:t>
-      </w:r>
-      <w:r>
-        <w:t xml:space="preserve"> </w:t>
-      </w:r>
-      <w:r>
-        <w:t xml:space="preserve">image analysis and computer vision, deep learning with convolution neural networks (CNNs)</w:t>
-      </w:r>
-      <w:r>
-        <w:t xml:space="preserve"> </w:t>
-      </w:r>
-      <w:r>
-        <w:t xml:space="preserve">has been particularly prominent in recent years due, in large part, to the annual ImageNet Large Scale Visual</w:t>
-      </w:r>
-      <w:r>
-        <w:t xml:space="preserve"> </w:t>
-      </w:r>
-      <w:r>
-        <w:t xml:space="preserve">Recognition Challenge</w:t>
-      </w:r>
-      <w:r>
-        <w:t xml:space="preserve"> </w:t>
-      </w:r>
-      <w:r>
-        <w:t xml:space="preserve">[31]</w:t>
-      </w:r>
-      <w:r>
-        <w:t xml:space="preserve">.</w:t>
-      </w:r>
-      <w:r>
-        <w:t xml:space="preserve"> </w:t>
-      </w:r>
-      <w:r>
-        <w:t xml:space="preserve">Specifically, one of the participating groups in the 2012 ImageNet challenge was the earliest</w:t>
-      </w:r>
-      <w:r>
-        <w:t xml:space="preserve"> </w:t>
-      </w:r>
-      <w:r>
-        <w:t xml:space="preserve">adopter of CNNs. The resulting architecture, colloquially known as "AlexNet"</w:t>
-      </w:r>
-      <w:r>
-        <w:t xml:space="preserve"> </w:t>
-      </w:r>
-      <w:r>
-        <w:t xml:space="preserve">[32]</w:t>
-      </w:r>
-      <w:r>
-        <w:t xml:space="preserve">,</w:t>
-      </w:r>
-      <w:r>
-        <w:t xml:space="preserve"> </w:t>
-      </w:r>
-      <w:r>
-        <w:t xml:space="preserve">surpassed any approach that had been proposed previously and laid the groundwork for</w:t>
-      </w:r>
-      <w:r>
-        <w:t xml:space="preserve"> </w:t>
-      </w:r>
-      <w:r>
-        <w:t xml:space="preserve">future CNN-based architectures for image classification such as VGG</w:t>
-      </w:r>
-      <w:r>
-        <w:t xml:space="preserve"> </w:t>
-      </w:r>
-      <w:r>
-        <w:t xml:space="preserve">[33]</w:t>
-      </w:r>
-      <w:r>
-        <w:t xml:space="preserve"> </w:t>
-      </w:r>
-      <w:r>
-        <w:t xml:space="preserve">and</w:t>
-      </w:r>
-      <w:r>
-        <w:t xml:space="preserve"> </w:t>
-      </w:r>
-      <w:r>
-        <w:t xml:space="preserve">GoogLeNet</w:t>
-      </w:r>
-      <w:r>
-        <w:t xml:space="preserve"> </w:t>
-      </w:r>
-      <w:r>
-        <w:t xml:space="preserve">[34]</w:t>
-      </w:r>
-      <w:r>
-        <w:t xml:space="preserve">. The recent successes of CNNs are historically rooted in the</w:t>
-      </w:r>
-      <w:r>
-        <w:t xml:space="preserve"> </w:t>
-      </w:r>
-      <w:r>
-        <w:t xml:space="preserve">pioneering work of LeCun et al.</w:t>
-      </w:r>
-      <w:r>
-        <w:t xml:space="preserve"> </w:t>
-      </w:r>
-      <w:r>
-        <w:t xml:space="preserve">[35]</w:t>
-      </w:r>
-      <w:r>
-        <w:t xml:space="preserve"> </w:t>
-      </w:r>
-      <w:r>
-        <w:t xml:space="preserve">and Fukushima</w:t>
-      </w:r>
-      <w:r>
-        <w:t xml:space="preserve"> </w:t>
-      </w:r>
-      <w:r>
-        <w:t xml:space="preserve">[36]</w:t>
-      </w:r>
-      <w:r>
-        <w:t xml:space="preserve"> </w:t>
-      </w:r>
-      <w:r>
-        <w:t xml:space="preserve">and others</w:t>
-      </w:r>
-      <w:r>
-        <w:t xml:space="preserve"> </w:t>
-      </w:r>
-      <w:r>
-        <w:t xml:space="preserve">which drew inspiration from earlier work on the complex arrangement of cells within</w:t>
-      </w:r>
-      <w:r>
-        <w:t xml:space="preserve"> </w:t>
-      </w:r>
-      <w:r>
-        <w:t xml:space="preserve">the feline visual cortex</w:t>
-      </w:r>
-      <w:r>
-        <w:t xml:space="preserve"> </w:t>
-      </w:r>
-      <w:r>
-        <w:t xml:space="preserve">[37]</w:t>
-      </w:r>
-      <w:r>
-        <w:t xml:space="preserve">. CNNs are characterized by common components (i.e.,</w:t>
-      </w:r>
-      <w:r>
-        <w:t xml:space="preserve"> </w:t>
-      </w:r>
-      <w:r>
-        <w:t xml:space="preserve">convolution, pooling, and activation functions) which can be put together in various</w:t>
-      </w:r>
-      <w:r>
-        <w:t xml:space="preserve"> </w:t>
-      </w:r>
-      <w:r>
-        <w:t xml:space="preserve">arrangements to perform such tasks as image classification and voxelwise segmentation.</w:t>
-      </w:r>
-    </w:p>
-    <w:p>
-      <w:pPr>
-        <w:pStyle w:val="BodyText"/>
-      </w:pPr>
-      <w:r>
-        <w:t xml:space="preserve">The U-net architecture was introduced in</w:t>
-      </w:r>
-      <w:r>
-        <w:t xml:space="preserve"> </w:t>
-      </w:r>
-      <w:r>
-        <w:t xml:space="preserve">[16]</w:t>
-      </w:r>
-      <w:r>
-        <w:t xml:space="preserve"> </w:t>
-      </w:r>
-      <w:r>
-        <w:t xml:space="preserve">which extended the fully</w:t>
-      </w:r>
-      <w:r>
-        <w:t xml:space="preserve"> </w:t>
-      </w:r>
-      <w:r>
-        <w:t xml:space="preserve">convolutional neural network (FCN) approach introduced by Long, Shelhamer, and Darrel</w:t>
-      </w:r>
-      <w:r>
-        <w:t xml:space="preserve"> </w:t>
-      </w:r>
-      <w:r>
-        <w:t xml:space="preserve">[38]</w:t>
-      </w:r>
-      <w:r>
-        <w:t xml:space="preserve">. U-net augments the "encoding path" (see left side of Figure</w:t>
-      </w:r>
-      <w:r>
-        <w:t xml:space="preserve"> </w:t>
-      </w:r>
-      <w:r>
-        <w:t xml:space="preserve">) common to such architectures as VGG and FCN with a symmetric decoding</w:t>
-      </w:r>
-      <w:r>
-        <w:t xml:space="preserve"> </w:t>
-      </w:r>
-      <w:r>
-        <w:t xml:space="preserve">path where the corresponding encoding/decoding layers are linked via skip paths for</w:t>
-      </w:r>
-      <w:r>
-        <w:t xml:space="preserve"> </w:t>
-      </w:r>
-      <w:r>
-        <w:t xml:space="preserve">enhanced feature detection. The nomenclature reflects the descending/ascending aspect</w:t>
-      </w:r>
-      <w:r>
-        <w:t xml:space="preserve"> </w:t>
-      </w:r>
-      <w:r>
-        <w:t xml:space="preserve">of its architecture. Each series in both encoding and decoding branches is</w:t>
-      </w:r>
-      <w:r>
-        <w:t xml:space="preserve"> </w:t>
-      </w:r>
-      <w:r>
-        <w:t xml:space="preserve">characterized by two convolutional layers sandwiching an optional dropout layer. This</w:t>
-      </w:r>
-      <w:r>
-        <w:t xml:space="preserve"> </w:t>
-      </w:r>
-      <w:r>
-        <w:t xml:space="preserve">latter modification from the original is meant to provide additional regularization for</w:t>
-      </w:r>
-      <w:r>
-        <w:t xml:space="preserve"> </w:t>
-      </w:r>
-      <w:r>
-        <w:t xml:space="preserve">over-fitting prevention</w:t>
-      </w:r>
-      <w:r>
-        <w:t xml:space="preserve"> </w:t>
-      </w:r>
-      <w:r>
-        <w:t xml:space="preserve">[39]</w:t>
-      </w:r>
-      <w:r>
-        <w:t xml:space="preserve">. Output consists of a segmentation probability</w:t>
-      </w:r>
-      <w:r>
-        <w:t xml:space="preserve"> </w:t>
-      </w:r>
-      <w:r>
-        <w:t xml:space="preserve">image for each label from which a segmentation map can be generated.</w:t>
-      </w:r>
-    </w:p>
-    <w:p>
-      <w:pPr>
-        <w:pStyle w:val="BodyText"/>
-      </w:pPr>
-      <w:r>
-        <w:t xml:space="preserve">We used the U-net architecture to build separate models for segmenting both structural and functional lung</w:t>
-      </w:r>
-      <w:r>
-        <w:t xml:space="preserve"> </w:t>
-      </w:r>
-      <w:r>
-        <w:t xml:space="preserve">images. For cases where dual acquisition provides both images, we use the structural</w:t>
-      </w:r>
-      <w:r>
-        <w:t xml:space="preserve"> </w:t>
-      </w:r>
-      <w:r>
-        <w:t xml:space="preserve">images to provide a mask for segmentation of the ventilation image. We used an open-source</w:t>
-      </w:r>
-      <w:r>
-        <w:t xml:space="preserve"> </w:t>
-      </w:r>
-      <w:r>
-        <w:t xml:space="preserve">implementation written by our group and provided with the ANTsRNet R package</w:t>
-      </w:r>
-      <w:r>
-        <w:t xml:space="preserve"> </w:t>
-      </w:r>
-      <w:r>
-        <w:t xml:space="preserve">[40]</w:t>
-      </w:r>
-      <w:r>
-        <w:t xml:space="preserve"> </w:t>
-      </w:r>
-      <w:r>
-        <w:t xml:space="preserve">which</w:t>
-      </w:r>
-      <w:r>
-        <w:t xml:space="preserve"> </w:t>
-      </w:r>
-      <w:r>
-        <w:t xml:space="preserve">is described in greater detail below. We also implemented a multi-label dice coefficient</w:t>
-      </w:r>
-      <w:r>
-        <w:t xml:space="preserve"> </w:t>
-      </w:r>
-      <w:r>
-        <w:t xml:space="preserve">loss function along with specific batch generators for generating augmented image data on the</w:t>
-      </w:r>
-      <w:r>
-        <w:t xml:space="preserve"> </w:t>
-      </w:r>
-      <w:r>
-        <w:t xml:space="preserve">fly.</w:t>
-      </w:r>
-    </w:p>
-    <w:p>
-      <w:pPr>
-        <w:pStyle w:val="Heading3"/>
-      </w:pPr>
-      <w:bookmarkStart w:id="29" w:name="template-based-data-augmentation"/>
-      <w:bookmarkEnd w:id="29"/>
-      <w:r>
-        <w:t xml:space="preserve">Template-based data augmentation</w:t>
-      </w:r>
     </w:p>
     <w:p>
       <w:pPr>
@@ -2420,111 +2454,322 @@
       <w:pPr>
         <w:pStyle w:val="Heading3"/>
       </w:pPr>
-      <w:bookmarkStart w:id="30" w:name="antsrnet"/>
+      <w:bookmarkStart w:id="29" w:name="antsrnet"/>
+      <w:r>
+        <w:t xml:space="preserve">ANTsRNet</w:t>
+      </w:r>
+      <w:bookmarkEnd w:id="29"/>
+    </w:p>
+    <w:p>
+      <w:pPr>
+        <w:pStyle w:val="FirstParagraph"/>
+      </w:pPr>
+      <w:r>
+        <w:t xml:space="preserve">In addition to the contributions previously described, we also introduce ANTsRNet</w:t>
+      </w:r>
+      <w:r>
+        <w:t xml:space="preserve"> </w:t>
+      </w:r>
+      <w:r>
+        <w:t xml:space="preserve">[40]</w:t>
+      </w:r>
+      <w:r>
+        <w:t xml:space="preserve"> </w:t>
+      </w:r>
+      <w:r>
+        <w:t xml:space="preserve">to the</w:t>
+      </w:r>
+      <w:r>
+        <w:t xml:space="preserve"> </w:t>
+      </w:r>
+      <w:r>
+        <w:t xml:space="preserve">research community which not only contains the software to perform the operations specific</w:t>
+      </w:r>
+      <w:r>
+        <w:t xml:space="preserve"> </w:t>
+      </w:r>
+      <w:r>
+        <w:t xml:space="preserve">to structural and functional lung image segmentation but also performs a host of other</w:t>
+      </w:r>
+      <w:r>
+        <w:t xml:space="preserve"> </w:t>
+      </w:r>
+      <w:r>
+        <w:t xml:space="preserve">deep learning tasks wrapped in a thoroughly documented and well-written R package.</w:t>
+      </w:r>
+      <w:r>
+        <w:t xml:space="preserve"> </w:t>
+      </w:r>
+      <w:r>
+        <w:t xml:space="preserve">The recent interest in deep learning techniques and the associated successes with respect to a</w:t>
+      </w:r>
+      <w:r>
+        <w:t xml:space="preserve"> </w:t>
+      </w:r>
+      <w:r>
+        <w:t xml:space="preserve">variety of applications has motivated adoption of such techniques.</w:t>
+      </w:r>
+      <w:r>
+        <w:t xml:space="preserve"> </w:t>
+      </w:r>
+      <w:r>
+        <w:t xml:space="preserve">Basic image operations such as classification, object identification, and</w:t>
+      </w:r>
+      <w:r>
+        <w:t xml:space="preserve"> </w:t>
+      </w:r>
+      <w:r>
+        <w:t xml:space="preserve">segmentation (as well as more focused techniques) have significant potential for facilitating</w:t>
+      </w:r>
+      <w:r>
+        <w:t xml:space="preserve"> </w:t>
+      </w:r>
+      <w:r>
+        <w:t xml:space="preserve">basic medical research. ANTsRNet is built using the Keras neural network</w:t>
+      </w:r>
+      <w:r>
+        <w:t xml:space="preserve"> </w:t>
+      </w:r>
+      <w:r>
+        <w:t xml:space="preserve">library (available through R) and is highly integrated with the ANTsR package, the R interface</w:t>
+      </w:r>
+      <w:r>
+        <w:t xml:space="preserve"> </w:t>
+      </w:r>
+      <w:r>
+        <w:t xml:space="preserve">of the ANTs toolkit. Consistent with our other software offerings, ongoing development is</w:t>
+      </w:r>
+      <w:r>
+        <w:t xml:space="preserve"> </w:t>
+      </w:r>
+      <w:r>
+        <w:t xml:space="preserve">currently carried out on GitHub using a well-commented coding style, thorough documentation,</w:t>
+      </w:r>
+      <w:r>
+        <w:t xml:space="preserve"> </w:t>
+      </w:r>
+      <w:r>
+        <w:t xml:space="preserve">and self-contained working examples</w:t>
+      </w:r>
+      <w:r>
+        <w:t xml:space="preserve"> </w:t>
+      </w:r>
+      <w:r>
+        <w:t xml:space="preserve">[40]</w:t>
+      </w:r>
+      <w:r>
+        <w:t xml:space="preserve">.</w:t>
+      </w:r>
+    </w:p>
+    <w:p>
+      <w:pPr>
+        <w:pStyle w:val="BodyText"/>
+      </w:pPr>
+      <w:r>
+        <w:t xml:space="preserve">It should be noted that various implementations of different deep learning</w:t>
+      </w:r>
+      <w:r>
+        <w:t xml:space="preserve"> </w:t>
+      </w:r>
+      <w:r>
+        <w:t xml:space="preserve">architectures exist and are largely available to the public. However, we feel</w:t>
+      </w:r>
+      <w:r>
+        <w:t xml:space="preserve"> </w:t>
+      </w:r>
+      <w:r>
+        <w:t xml:space="preserve">that ANTsRNet fills an unmet need. Based on our own search, many publicly</w:t>
+      </w:r>
+      <w:r>
+        <w:t xml:space="preserve"> </w:t>
+      </w:r>
+      <w:r>
+        <w:t xml:space="preserve">available implementations, while functional, are not developed with large-scale distribution</w:t>
+      </w:r>
+      <w:r>
+        <w:t xml:space="preserve"> </w:t>
+      </w:r>
+      <w:r>
+        <w:t xml:space="preserve">and application as end goals. There is little, if any, coding consistency between the</w:t>
+      </w:r>
+      <w:r>
+        <w:t xml:space="preserve"> </w:t>
+      </w:r>
+      <w:r>
+        <w:t xml:space="preserve">various implementations leading to non-standardized APIs and difficulties in code</w:t>
+      </w:r>
+      <w:r>
+        <w:t xml:space="preserve"> </w:t>
+      </w:r>
+      <w:r>
+        <w:t xml:space="preserve">navigation for debugging and/or didactic reasons. In addition, the vast majority employ the</w:t>
+      </w:r>
+      <w:r>
+        <w:t xml:space="preserve"> </w:t>
+      </w:r>
+      <w:r>
+        <w:t xml:space="preserve">Python language which is understandable given its widespread usage by data scientists.</w:t>
+      </w:r>
+      <w:r>
+        <w:t xml:space="preserve"> </w:t>
+      </w:r>
+      <w:r>
+        <w:t xml:space="preserve">However, this work makes these powerful new developments available through a major platform</w:t>
+      </w:r>
+      <w:r>
+        <w:t xml:space="preserve"> </w:t>
+      </w:r>
+      <w:r>
+        <w:t xml:space="preserve">heavily used by statisticians and data scientists.</w:t>
+      </w:r>
+      <w:r>
+        <w:t xml:space="preserve"> </w:t>
+      </w:r>
+      <w:r>
+        <w:t xml:space="preserve">In addition, the R-based interface to the ANTs toolkit allows for preprocessing and data</w:t>
+      </w:r>
+      <w:r>
+        <w:t xml:space="preserve"> </w:t>
+      </w:r>
+      <w:r>
+        <w:t xml:space="preserve">augmentation strategies specific to medical imaging.</w:t>
+      </w:r>
+    </w:p>
+    <w:p>
+      <w:pPr>
+        <w:pStyle w:val="BodyText"/>
+      </w:pPr>
+      <w:r>
+        <w:t xml:space="preserve">Several architectures have been implemented for both 2-D and 3-D images spanning the broad</w:t>
+      </w:r>
+      <w:r>
+        <w:t xml:space="preserve"> </w:t>
+      </w:r>
+      <w:r>
+        <w:t xml:space="preserve">application areas of image classification, object detection, and image segmentation</w:t>
+      </w:r>
+      <w:r>
+        <w:t xml:space="preserve"> </w:t>
+      </w:r>
+      <w:r>
+        <w:t xml:space="preserve">(cf. Table</w:t>
+      </w:r>
+      <w:r>
+        <w:t xml:space="preserve"> </w:t>
+      </w:r>
+      <w:r>
+        <w:t xml:space="preserve">).</w:t>
+      </w:r>
+      <w:r>
+        <w:t xml:space="preserve"> </w:t>
+      </w:r>
+      <w:r>
+        <w:t xml:space="preserve">It should be noted that most reporting in the literature has dealt exclusively with 2-D</w:t>
+      </w:r>
+      <w:r>
+        <w:t xml:space="preserve"> </w:t>
+      </w:r>
+      <w:r>
+        <w:t xml:space="preserve">implementations. This is understandable due to memory and computational speed constraints</w:t>
+      </w:r>
+      <w:r>
+        <w:t xml:space="preserve"> </w:t>
+      </w:r>
+      <w:r>
+        <w:t xml:space="preserve">limiting practical 3-D applications on current hardware. However, given the importance that</w:t>
+      </w:r>
+      <w:r>
+        <w:t xml:space="preserve"> </w:t>
+      </w:r>
+      <w:r>
+        <w:t xml:space="preserve">3-D data has for medical imaging and the rapid progress in hardware, we feel it worth</w:t>
+      </w:r>
+      <w:r>
+        <w:t xml:space="preserve"> </w:t>
+      </w:r>
+      <w:r>
+        <w:t xml:space="preserve">the investment in implementing corresponding 3-D architectures. Each</w:t>
+      </w:r>
+      <w:r>
+        <w:t xml:space="preserve"> </w:t>
+      </w:r>
+      <w:r>
+        <w:t xml:space="preserve">architecture is accompanied by one or more self-contained examples for testing and illustrative</w:t>
+      </w:r>
+      <w:r>
+        <w:t xml:space="preserve"> </w:t>
+      </w:r>
+      <w:r>
+        <w:t xml:space="preserve">purposes. In addition, we have made novel data augmentation strategies available to the user</w:t>
+      </w:r>
+      <w:r>
+        <w:t xml:space="preserve"> </w:t>
+      </w:r>
+      <w:r>
+        <w:t xml:space="preserve">and illustrated them with Keras-specific batch generators.</w:t>
+      </w:r>
+    </w:p>
+    <w:p>
+      <w:pPr>
+        <w:pStyle w:val="Heading3"/>
+      </w:pPr>
+      <w:bookmarkStart w:id="30" w:name="processing-specifics"/>
+      <w:r>
+        <w:t xml:space="preserve">Processing specifics</w:t>
+      </w:r>
       <w:bookmarkEnd w:id="30"/>
-      <w:r>
-        <w:t xml:space="preserve">ANTsRNet</w:t>
-      </w:r>
     </w:p>
     <w:p>
       <w:pPr>
         <w:pStyle w:val="FirstParagraph"/>
       </w:pPr>
       <w:r>
-        <w:t xml:space="preserve">In addition to the contributions previously described, we also introduce ANTsRNet</w:t>
-      </w:r>
-      <w:r>
-        <w:t xml:space="preserve"> </w:t>
-      </w:r>
-      <w:r>
-        <w:t xml:space="preserve">[40]</w:t>
-      </w:r>
-      <w:r>
-        <w:t xml:space="preserve"> </w:t>
-      </w:r>
-      <w:r>
-        <w:t xml:space="preserve">to the</w:t>
-      </w:r>
-      <w:r>
-        <w:t xml:space="preserve"> </w:t>
-      </w:r>
-      <w:r>
-        <w:t xml:space="preserve">research community which not only contains the software to perform the operations specific</w:t>
-      </w:r>
-      <w:r>
-        <w:t xml:space="preserve"> </w:t>
-      </w:r>
-      <w:r>
-        <w:t xml:space="preserve">to structural and functional lung image segmentation but also performs a host of other</w:t>
-      </w:r>
-      <w:r>
-        <w:t xml:space="preserve"> </w:t>
-      </w:r>
-      <w:r>
-        <w:t xml:space="preserve">deep learning tasks wrapped in a thoroughly documented and well-written R package.</w:t>
-      </w:r>
-      <w:r>
-        <w:t xml:space="preserve"> </w:t>
-      </w:r>
-      <w:r>
-        <w:t xml:space="preserve">The recent interest in deep learning techniques and the associated successes with respect to a</w:t>
-      </w:r>
-      <w:r>
-        <w:t xml:space="preserve"> </w:t>
-      </w:r>
-      <w:r>
-        <w:t xml:space="preserve">variety of applications has motivated adoption of such techniques.</w:t>
-      </w:r>
-      <w:r>
-        <w:t xml:space="preserve"> </w:t>
-      </w:r>
-      <w:r>
-        <w:t xml:space="preserve">Basic image operations such as classification, object identification, and</w:t>
-      </w:r>
-      <w:r>
-        <w:t xml:space="preserve"> </w:t>
-      </w:r>
-      <w:r>
-        <w:t xml:space="preserve">segmentation (as well as more focused techniques) have significant potential for facilitating</w:t>
-      </w:r>
-      <w:r>
-        <w:t xml:space="preserve"> </w:t>
-      </w:r>
-      <w:r>
-        <w:t xml:space="preserve">basic medical research. ANTsRNet is built using the Keras neural network</w:t>
-      </w:r>
-      <w:r>
-        <w:t xml:space="preserve"> </w:t>
-      </w:r>
-      <w:r>
-        <w:t xml:space="preserve">library (available through R) and is highly integrated with the ANTsR package, the R interface</w:t>
-      </w:r>
-      <w:r>
-        <w:t xml:space="preserve"> </w:t>
-      </w:r>
-      <w:r>
-        <w:t xml:space="preserve">of the ANTs toolkit. Consistent with our other software offerings, ongoing development is</w:t>
-      </w:r>
-      <w:r>
-        <w:t xml:space="preserve"> </w:t>
-      </w:r>
-      <w:r>
-        <w:t xml:space="preserve">currently carried out on GitHub using a well-commented coding style, thorough documentation,</w:t>
-      </w:r>
-      <w:r>
-        <w:t xml:space="preserve"> </w:t>
-      </w:r>
-      <w:r>
-        <w:t xml:space="preserve">and self-contained working examples</w:t>
-      </w:r>
-      <w:r>
-        <w:t xml:space="preserve"> </w:t>
-      </w:r>
-      <w:r>
-        <w:t xml:space="preserve">[40]</w:t>
-      </w:r>
-      <w:r>
-        <w:t xml:space="preserve">.</w:t>
+        <w:t xml:space="preserve">205 proton MR images each with left/right lung segmentations and 73 ventilation MR images</w:t>
+      </w:r>
+      <w:r>
+        <w:t xml:space="preserve"> </w:t>
+      </w:r>
+      <w:r>
+        <w:t xml:space="preserve">with masks were used for the separate U-net model training. These images were denoised and</w:t>
+      </w:r>
+      <w:r>
+        <w:t xml:space="preserve"> </w:t>
+      </w:r>
+      <w:r>
+        <w:t xml:space="preserve">bias corrected offline (as described above) and required &lt; 1 minute for both steps per image</w:t>
+      </w:r>
+      <w:r>
+        <w:t xml:space="preserve"> </w:t>
+      </w:r>
+      <w:r>
+        <w:t xml:space="preserve">using single-threading although both preprocessing steps are multi-threading capable.</w:t>
+      </w:r>
+      <w:r>
+        <w:t xml:space="preserve"> </w:t>
+      </w:r>
+      <w:r>
+        <w:t xml:space="preserve">An R script was used to read in the images and segmentations (available in</w:t>
+      </w:r>
+      <w:r>
+        <w:t xml:space="preserve"> </w:t>
+      </w:r>
+      <w:r>
+        <w:t xml:space="preserve">our GitHub repo</w:t>
+      </w:r>
+      <w:r>
+        <w:t xml:space="preserve"> </w:t>
+      </w:r>
+      <w:r>
+        <w:t xml:space="preserve">[22]</w:t>
+      </w:r>
+      <w:r>
+        <w:t xml:space="preserve">), create the model, designate model parameters, and initialize</w:t>
+      </w:r>
+      <w:r>
+        <w:t xml:space="preserve"> </w:t>
+      </w:r>
+      <w:r>
+        <w:t xml:space="preserve">the batch generator.</w:t>
       </w:r>
     </w:p>
     <w:p>
@@ -2532,73 +2777,31 @@
         <w:pStyle w:val="BodyText"/>
       </w:pPr>
       <w:r>
-        <w:t xml:space="preserve">It should be noted that various implementations of different deep learning</w:t>
-      </w:r>
-      <w:r>
-        <w:t xml:space="preserve"> </w:t>
-      </w:r>
-      <w:r>
-        <w:t xml:space="preserve">architectures exist and are largely available to the public. However, we feel</w:t>
-      </w:r>
-      <w:r>
-        <w:t xml:space="preserve"> </w:t>
-      </w:r>
-      <w:r>
-        <w:t xml:space="preserve">that ANTsRNet fills an unmet need. Based on our own search, many publicly</w:t>
-      </w:r>
-      <w:r>
-        <w:t xml:space="preserve"> </w:t>
-      </w:r>
-      <w:r>
-        <w:t xml:space="preserve">available implementations, while functional, are not developed with large-scale distribution</w:t>
-      </w:r>
-      <w:r>
-        <w:t xml:space="preserve"> </w:t>
-      </w:r>
-      <w:r>
-        <w:t xml:space="preserve">and application as end goals. There is little, if any, coding consistency between the</w:t>
-      </w:r>
-      <w:r>
-        <w:t xml:space="preserve"> </w:t>
-      </w:r>
-      <w:r>
-        <w:t xml:space="preserve">various implementations leading to non-standardized APIs and difficulties in code</w:t>
-      </w:r>
-      <w:r>
-        <w:t xml:space="preserve"> </w:t>
-      </w:r>
-      <w:r>
-        <w:t xml:space="preserve">navigation for debugging and/or didactic reasons. In addition, the vast majority employ the</w:t>
-      </w:r>
-      <w:r>
-        <w:t xml:space="preserve"> </w:t>
-      </w:r>
-      <w:r>
-        <w:t xml:space="preserve">Python language which is understandable given its widespread usage by data scientists.</w:t>
-      </w:r>
-      <w:r>
-        <w:t xml:space="preserve"> </w:t>
-      </w:r>
-      <w:r>
-        <w:t xml:space="preserve">However, this work makes these powerful new developments available through a major platform</w:t>
-      </w:r>
-      <w:r>
-        <w:t xml:space="preserve"> </w:t>
-      </w:r>
-      <w:r>
-        <w:t xml:space="preserve">heavily used by statisticians and data scientists.</w:t>
-      </w:r>
-      <w:r>
-        <w:t xml:space="preserve"> </w:t>
-      </w:r>
-      <w:r>
-        <w:t xml:space="preserve">In addition, the R-based interface to the ANTs toolkit allows for preprocessing and data</w:t>
-      </w:r>
-      <w:r>
-        <w:t xml:space="preserve"> </w:t>
-      </w:r>
-      <w:r>
-        <w:t xml:space="preserve">augmentation strategies specific to medical imaging.</w:t>
+        <w:t xml:space="preserve">For the proton data we built a 3-D U-net model to take advantage of the characteristic</w:t>
+      </w:r>
+      <w:r>
+        <w:t xml:space="preserve"> </w:t>
+      </w:r>
+      <w:r>
+        <w:t xml:space="preserve">3-D shape of the lungs. This limited the possible batch size as our GPU (Titan Xp) is</w:t>
+      </w:r>
+      <w:r>
+        <w:t xml:space="preserve"> </w:t>
+      </w:r>
+      <w:r>
+        <w:t xml:space="preserve">limited to 12 GB although this can be revisited in the future with additional computational</w:t>
+      </w:r>
+      <w:r>
+        <w:t xml:space="preserve"> </w:t>
+      </w:r>
+      <w:r>
+        <w:t xml:space="preserve">resources. We built a 2-D U-net model for the ventilation images as the functional image</w:t>
+      </w:r>
+      <w:r>
+        <w:t xml:space="preserve"> </w:t>
+      </w:r>
+      <w:r>
+        <w:t xml:space="preserve">segmentation does not take advantage of obvious anatomical factors.</w:t>
       </w:r>
     </w:p>
     <w:p>
@@ -2606,180 +2809,6 @@
         <w:pStyle w:val="BodyText"/>
       </w:pPr>
       <w:r>
-        <w:t xml:space="preserve">Several architectures have been implemented for both 2-D and 3-D images spanning the broad</w:t>
-      </w:r>
-      <w:r>
-        <w:t xml:space="preserve"> </w:t>
-      </w:r>
-      <w:r>
-        <w:t xml:space="preserve">application areas of image classification, object detection, and image segmentation</w:t>
-      </w:r>
-      <w:r>
-        <w:t xml:space="preserve"> </w:t>
-      </w:r>
-      <w:r>
-        <w:t xml:space="preserve">(cf. Table</w:t>
-      </w:r>
-      <w:r>
-        <w:t xml:space="preserve"> </w:t>
-      </w:r>
-      <w:r>
-        <w:t xml:space="preserve">).</w:t>
-      </w:r>
-      <w:r>
-        <w:t xml:space="preserve"> </w:t>
-      </w:r>
-      <w:r>
-        <w:t xml:space="preserve">It should be noted that most reporting in the literature has dealt exclusively with 2-D</w:t>
-      </w:r>
-      <w:r>
-        <w:t xml:space="preserve"> </w:t>
-      </w:r>
-      <w:r>
-        <w:t xml:space="preserve">implementations. This is understandable due to memory and computational speed constraints</w:t>
-      </w:r>
-      <w:r>
-        <w:t xml:space="preserve"> </w:t>
-      </w:r>
-      <w:r>
-        <w:t xml:space="preserve">limiting practical 3-D applications on current hardware. However, given the importance that</w:t>
-      </w:r>
-      <w:r>
-        <w:t xml:space="preserve"> </w:t>
-      </w:r>
-      <w:r>
-        <w:t xml:space="preserve">3-D data has for medical imaging and the rapid progress in hardware, we feel it worth</w:t>
-      </w:r>
-      <w:r>
-        <w:t xml:space="preserve"> </w:t>
-      </w:r>
-      <w:r>
-        <w:t xml:space="preserve">the investment in implementing corresponding 3-D architectures. Each</w:t>
-      </w:r>
-      <w:r>
-        <w:t xml:space="preserve"> </w:t>
-      </w:r>
-      <w:r>
-        <w:t xml:space="preserve">architecture is accompanied by one or more self-contained examples for testing and illustrative</w:t>
-      </w:r>
-      <w:r>
-        <w:t xml:space="preserve"> </w:t>
-      </w:r>
-      <w:r>
-        <w:t xml:space="preserve">purposes. In addition, we have made novel data augmentation strategies available to the user</w:t>
-      </w:r>
-      <w:r>
-        <w:t xml:space="preserve"> </w:t>
-      </w:r>
-      <w:r>
-        <w:t xml:space="preserve">and illustrated them with Keras-specific batch generators.</w:t>
-      </w:r>
-    </w:p>
-    <w:p>
-      <w:pPr>
-        <w:pStyle w:val="BodyText"/>
-      </w:pPr>
-    </w:p>
-    <w:p>
-      <w:pPr>
-        <w:pStyle w:val="Heading3"/>
-      </w:pPr>
-      <w:bookmarkStart w:id="31" w:name="processing-specifics"/>
-      <w:bookmarkEnd w:id="31"/>
-      <w:r>
-        <w:t xml:space="preserve">Processing specifics</w:t>
-      </w:r>
-    </w:p>
-    <w:p>
-      <w:pPr>
-        <w:pStyle w:val="FirstParagraph"/>
-      </w:pPr>
-      <w:r>
-        <w:t xml:space="preserve">205 proton MR images each with left/right lung segmentations and 73 ventilation MR images</w:t>
-      </w:r>
-      <w:r>
-        <w:t xml:space="preserve"> </w:t>
-      </w:r>
-      <w:r>
-        <w:t xml:space="preserve">with masks were used for the separate U-net model training. These images were denoised and</w:t>
-      </w:r>
-      <w:r>
-        <w:t xml:space="preserve"> </w:t>
-      </w:r>
-      <w:r>
-        <w:t xml:space="preserve">bias corrected offline (as described above) and required &lt; 1 minute for both steps per image</w:t>
-      </w:r>
-      <w:r>
-        <w:t xml:space="preserve"> </w:t>
-      </w:r>
-      <w:r>
-        <w:t xml:space="preserve">using single-threading although both preprocessing steps are multi-threading capable.</w:t>
-      </w:r>
-      <w:r>
-        <w:t xml:space="preserve"> </w:t>
-      </w:r>
-      <w:r>
-        <w:t xml:space="preserve">An R script was used to read in the images and segmentations (available in</w:t>
-      </w:r>
-      <w:r>
-        <w:t xml:space="preserve"> </w:t>
-      </w:r>
-      <w:r>
-        <w:t xml:space="preserve">our GitHub repo</w:t>
-      </w:r>
-      <w:r>
-        <w:t xml:space="preserve"> </w:t>
-      </w:r>
-      <w:r>
-        <w:t xml:space="preserve">[22]</w:t>
-      </w:r>
-      <w:r>
-        <w:t xml:space="preserve">), create the model, designate model parameters, and initialize</w:t>
-      </w:r>
-      <w:r>
-        <w:t xml:space="preserve"> </w:t>
-      </w:r>
-      <w:r>
-        <w:t xml:space="preserve">the batch generator.</w:t>
-      </w:r>
-    </w:p>
-    <w:p>
-      <w:pPr>
-        <w:pStyle w:val="BodyText"/>
-      </w:pPr>
-      <w:r>
-        <w:t xml:space="preserve">For the proton data we built a 3-D U-net model to take advantage of the characteristic</w:t>
-      </w:r>
-      <w:r>
-        <w:t xml:space="preserve"> </w:t>
-      </w:r>
-      <w:r>
-        <w:t xml:space="preserve">3-D shape of the lungs. This limited the possible batch size as our GPU (Titan Xp) is</w:t>
-      </w:r>
-      <w:r>
-        <w:t xml:space="preserve"> </w:t>
-      </w:r>
-      <w:r>
-        <w:t xml:space="preserve">limited to 12 GB although this can be revisited in the future with additional computational</w:t>
-      </w:r>
-      <w:r>
-        <w:t xml:space="preserve"> </w:t>
-      </w:r>
-      <w:r>
-        <w:t xml:space="preserve">resources. We built a 2-D U-net model for the ventilation images as the functional image</w:t>
-      </w:r>
-      <w:r>
-        <w:t xml:space="preserve"> </w:t>
-      </w:r>
-      <w:r>
-        <w:t xml:space="preserve">segmentation does not take advantage of obvious anatomical factors.</w:t>
-      </w:r>
-    </w:p>
-    <w:p>
-      <w:pPr>
-        <w:pStyle w:val="BodyText"/>
-      </w:pPr>
-      <w:r>
         <w:t xml:space="preserve">Image size was not identical across both image cohorts so we settled on a common resampled image size of</w:t>
       </w:r>
       <w:r>
@@ -2853,7 +2882,25 @@
         <w:t xml:space="preserve"> </w:t>
       </w:r>
       <w:r>
-        <w:t xml:space="preserve">during data augmentation for proton model optimization, a digital "coin flip" was used to</w:t>
+        <w:t xml:space="preserve">during data augmentation for proton model optimization, a digital</w:t>
+      </w:r>
+      <w:r>
+        <w:t xml:space="preserve"> </w:t>
+      </w:r>
+      <w:r>
+        <w:t xml:space="preserve">“</w:t>
+      </w:r>
+      <w:r>
+        <w:t xml:space="preserve">coin flip</w:t>
+      </w:r>
+      <w:r>
+        <w:t xml:space="preserve">”</w:t>
+      </w:r>
+      <w:r>
+        <w:t xml:space="preserve"> </w:t>
+      </w:r>
+      <w:r>
+        <w:t xml:space="preserve">was used to</w:t>
       </w:r>
       <w:r>
         <w:t xml:space="preserve"> </w:t>
@@ -3328,46 +3375,434 @@
       <w:pPr>
         <w:pStyle w:val="Heading1"/>
       </w:pPr>
-      <w:bookmarkStart w:id="32" w:name="results"/>
+      <w:bookmarkStart w:id="31" w:name="results"/>
+      <w:r>
+        <w:t xml:space="preserve">RESULTS</w:t>
+      </w:r>
+      <w:bookmarkEnd w:id="31"/>
+    </w:p>
+    <w:p>
+      <w:pPr>
+        <w:pStyle w:val="Heading2"/>
+      </w:pPr>
+      <w:bookmarkStart w:id="32" w:name="proton-mri-lung-segmentation"/>
+      <w:r>
+        <w:t xml:space="preserve">Proton MRI lung segmentation</w:t>
+      </w:r>
       <w:bookmarkEnd w:id="32"/>
-      <w:r>
-        <w:t xml:space="preserve">RESULTS</w:t>
+    </w:p>
+    <w:p>
+      <w:pPr>
+        <w:pStyle w:val="FirstParagraph"/>
+      </w:pPr>
+      <w:r>
+        <w:t xml:space="preserve">203 proton MRI with corresponding left/right lung segmentations were</w:t>
+      </w:r>
+      <w:r>
+        <w:t xml:space="preserve"> </w:t>
+      </w:r>
+      <w:r>
+        <w:t xml:space="preserve">used to build the 3-D U-net model described in the previous section. These</w:t>
+      </w:r>
+      <w:r>
+        <w:t xml:space="preserve"> </w:t>
+      </w:r>
+      <w:r>
+        <w:t xml:space="preserve">data were split into 80%</w:t>
+      </w:r>
+      <w:r>
+        <w:t xml:space="preserve"> </w:t>
+      </w:r>
+      <w:r>
+        <w:t xml:space="preserve">“</w:t>
+      </w:r>
+      <w:r>
+        <w:t xml:space="preserve">training</w:t>
+      </w:r>
+      <w:r>
+        <w:t xml:space="preserve">”</w:t>
+      </w:r>
+      <w:r>
+        <w:t xml:space="preserve"> </w:t>
+      </w:r>
+      <w:r>
+        <w:t xml:space="preserve">and 20%</w:t>
+      </w:r>
+      <w:r>
+        <w:t xml:space="preserve"> </w:t>
+      </w:r>
+      <w:r>
+        <w:t xml:space="preserve">“</w:t>
+      </w:r>
+      <w:r>
+        <w:t xml:space="preserve">validation</w:t>
+      </w:r>
+      <w:r>
+        <w:t xml:space="preserve">”</w:t>
+      </w:r>
+      <w:r>
+        <w:t xml:space="preserve"> </w:t>
+      </w:r>
+      <w:r>
+        <w:t xml:space="preserve">sets. Batch size was</w:t>
+      </w:r>
+      <w:r>
+        <w:t xml:space="preserve"> </w:t>
+      </w:r>
+      <w:r>
+        <w:t xml:space="preserve">8 images with 150 epochs with 16 steps per epoch.</w:t>
+      </w:r>
+    </w:p>
+    <w:p>
+      <w:pPr>
+        <w:pStyle w:val="BodyText"/>
+      </w:pPr>
+      <w:r>
+        <w:t xml:space="preserve">After constructing the model, we applied it to the evaluation data consisting</w:t>
+      </w:r>
+      <w:r>
+        <w:t xml:space="preserve"> </w:t>
+      </w:r>
+      <w:r>
+        <w:t xml:space="preserve">of the same 62 proton MRI used in</w:t>
+      </w:r>
+      <w:r>
+        <w:t xml:space="preserve"> </w:t>
+      </w:r>
+      <w:r>
+        <w:t xml:space="preserve">[8]</w:t>
+      </w:r>
+      <w:r>
+        <w:t xml:space="preserve">. We performed a direct</w:t>
+      </w:r>
+      <w:r>
+        <w:t xml:space="preserve"> </w:t>
+      </w:r>
+      <w:r>
+        <w:t xml:space="preserve">comparison with the joint label fusion (JLF) method of</w:t>
+      </w:r>
+      <w:r>
+        <w:t xml:space="preserve"> </w:t>
+      </w:r>
+      <w:r>
+        <w:t xml:space="preserve">[8]</w:t>
+      </w:r>
+      <w:r>
+        <w:t xml:space="preserve"> </w:t>
+      </w:r>
+      <w:r>
+        <w:t xml:space="preserve">with</w:t>
+      </w:r>
+      <w:r>
+        <w:t xml:space="preserve"> </w:t>
+      </w:r>
+      <w:r>
+        <w:t xml:space="preserve">an adopted modification that we currently use in our studies. Instead of using</w:t>
+      </w:r>
+      <w:r>
+        <w:t xml:space="preserve"> </w:t>
+      </w:r>
+      <w:r>
+        <w:t xml:space="preserve">the entire atlas set (which would require a large number of pairwise image</w:t>
+      </w:r>
+      <w:r>
+        <w:t xml:space="preserve"> </w:t>
+      </w:r>
+      <w:r>
+        <w:t xml:space="preserve">registrations), we align the center of the image to be segmented with</w:t>
+      </w:r>
+      <w:r>
+        <w:t xml:space="preserve"> </w:t>
+      </w:r>
+      <w:r>
+        <w:t xml:space="preserve">each atlas image and compute a neighborhood cross-correlation similarity metric</w:t>
+      </w:r>
+      <w:r>
+        <w:t xml:space="preserve"> </w:t>
+      </w:r>
+      <w:r>
+        <w:t xml:space="preserve">[20]</w:t>
+      </w:r>
+      <w:r>
+        <w:t xml:space="preserve">. We then select the 10 atlas images that are most similar for</w:t>
+      </w:r>
+      <w:r>
+        <w:t xml:space="preserve"> </w:t>
+      </w:r>
+      <w:r>
+        <w:t xml:space="preserve">use in the JLF scheme. The resulting performance numbers (in terms of Dice overlap)</w:t>
+      </w:r>
+      <w:r>
+        <w:t xml:space="preserve"> </w:t>
+      </w:r>
+      <w:r>
+        <w:t xml:space="preserve">are similar to what we obtained previously and are given in Figure</w:t>
+      </w:r>
+      <w:r>
+        <w:t xml:space="preserve"> </w:t>
+      </w:r>
+      <w:r>
+        <w:t xml:space="preserve"> </w:t>
+      </w:r>
+      <w:r>
+        <w:t xml:space="preserve">along with the Dice overlap numbers from the CNN-based approach.</w:t>
+      </w:r>
+      <w:r>
+        <w:br w:type="textWrapping"/>
+      </w:r>
+      <w:r>
+        <w:t xml:space="preserve">Accuracy for the latter was left lung: 0.93</w:t>
+      </w:r>
+      <w:r>
+        <w:t xml:space="preserve"> </w:t>
+      </w:r>
+      <m:oMath>
+        <m:r>
+          <m:t>±</m:t>
+        </m:r>
+      </m:oMath>
+      <w:r>
+        <w:t xml:space="preserve"> </w:t>
+      </w:r>
+      <w:r>
+        <w:t xml:space="preserve">0.03, right lung: 0.94</w:t>
+      </w:r>
+      <w:r>
+        <w:t xml:space="preserve"> </w:t>
+      </w:r>
+      <m:oMath>
+        <m:r>
+          <m:t>±</m:t>
+        </m:r>
+      </m:oMath>
+      <w:r>
+        <w:t xml:space="preserve"> </w:t>
+      </w:r>
+      <w:r>
+        <w:t xml:space="preserve">0.02, and</w:t>
+      </w:r>
+      <w:r>
+        <w:t xml:space="preserve"> </w:t>
+      </w:r>
+      <w:r>
+        <w:t xml:space="preserve">whole lung: 0.94</w:t>
+      </w:r>
+      <w:r>
+        <w:t xml:space="preserve"> </w:t>
+      </w:r>
+      <m:oMath>
+        <m:r>
+          <m:t>±</m:t>
+        </m:r>
+      </m:oMath>
+      <w:r>
+        <w:t xml:space="preserve"> </w:t>
+      </w:r>
+      <w:r>
+        <w:t xml:space="preserve">0.02. The analagous JLF numbers were slightly more accurate</w:t>
+      </w:r>
+      <w:r>
+        <w:t xml:space="preserve"> </w:t>
+      </w:r>
+      <w:r>
+        <w:t xml:space="preserve">(left lung: 0.95</w:t>
+      </w:r>
+      <w:r>
+        <w:t xml:space="preserve"> </w:t>
+      </w:r>
+      <m:oMath>
+        <m:r>
+          <m:t>±</m:t>
+        </m:r>
+      </m:oMath>
+      <w:r>
+        <w:t xml:space="preserve"> </w:t>
+      </w:r>
+      <w:r>
+        <w:t xml:space="preserve">0.02, right lung: 0.96</w:t>
+      </w:r>
+      <w:r>
+        <w:t xml:space="preserve"> </w:t>
+      </w:r>
+      <m:oMath>
+        <m:r>
+          <m:t>±</m:t>
+        </m:r>
+      </m:oMath>
+      <w:r>
+        <w:t xml:space="preserve"> </w:t>
+      </w:r>
+      <w:r>
+        <w:t xml:space="preserve">0.01, whole lung: 0.96</w:t>
+      </w:r>
+      <w:r>
+        <w:t xml:space="preserve"> </w:t>
+      </w:r>
+      <m:oMath>
+        <m:r>
+          <m:t>±</m:t>
+        </m:r>
+      </m:oMath>
+      <w:r>
+        <w:t xml:space="preserve"> </w:t>
+      </w:r>
+      <w:r>
+        <w:t xml:space="preserve">0.01)</w:t>
+      </w:r>
+      <w:r>
+        <w:t xml:space="preserve"> </w:t>
+      </w:r>
+      <w:r>
+        <w:t xml:space="preserve">although the processing time is significantly</w:t>
+      </w:r>
+      <w:r>
+        <w:t xml:space="preserve"> </w:t>
+      </w:r>
+      <w:r>
+        <w:t xml:space="preserve">greater—less than 1 second per subject for the proposed approach versus ~25 minutes per subject</w:t>
+      </w:r>
+      <w:r>
+        <w:t xml:space="preserve"> </w:t>
+      </w:r>
+      <w:r>
+        <w:t xml:space="preserve">using JLF using 4 CPU threads running 8 parallel pairwise registrations per</w:t>
+      </w:r>
+      <w:r>
+        <w:t xml:space="preserve"> </w:t>
+      </w:r>
+      <w:r>
+        <w:t xml:space="preserve">evaluation image.</w:t>
       </w:r>
     </w:p>
     <w:p>
       <w:pPr>
         <w:pStyle w:val="Heading2"/>
       </w:pPr>
-      <w:bookmarkStart w:id="33" w:name="proton-mri-lung-segmentation"/>
+      <w:bookmarkStart w:id="33" w:name="ventilation-mri-lung-segmentation"/>
+      <w:r>
+        <w:t xml:space="preserve">Ventilation MRI lung segmentation</w:t>
+      </w:r>
       <w:bookmarkEnd w:id="33"/>
-      <w:r>
-        <w:t xml:space="preserve">Proton MRI lung segmentation</w:t>
-      </w:r>
     </w:p>
     <w:p>
       <w:pPr>
         <w:pStyle w:val="FirstParagraph"/>
       </w:pPr>
       <w:r>
-        <w:t xml:space="preserve">203 proton MRI with corresponding left/right lung segmentations were</w:t>
-      </w:r>
-      <w:r>
-        <w:t xml:space="preserve"> </w:t>
-      </w:r>
-      <w:r>
-        <w:t xml:space="preserve">used to build the 3-D U-net model described in the previous section. These</w:t>
-      </w:r>
-      <w:r>
-        <w:t xml:space="preserve"> </w:t>
-      </w:r>
-      <w:r>
-        <w:t xml:space="preserve">data were split into 80% "training" and 20% "validation" sets. Batch size was</w:t>
-      </w:r>
-      <w:r>
-        <w:t xml:space="preserve"> </w:t>
-      </w:r>
-      <w:r>
-        <w:t xml:space="preserve">8 images with 150 epochs with 16 steps per epoch.</w:t>
+        <w:t xml:space="preserve">The U-net ventilation model was generated from 73 ventilation MRI. The smaller</w:t>
+      </w:r>
+      <w:r>
+        <w:t xml:space="preserve"> </w:t>
+      </w:r>
+      <w:r>
+        <w:t xml:space="preserve">data set size was a result of data pruning to ensure class balance. Given the</w:t>
+      </w:r>
+      <w:r>
+        <w:t xml:space="preserve"> </w:t>
+      </w:r>
+      <w:r>
+        <w:t xml:space="preserve">smaller data set size, the availability of lung masks, and the intuitive lack</w:t>
+      </w:r>
+      <w:r>
+        <w:t xml:space="preserve"> </w:t>
+      </w:r>
+      <w:r>
+        <w:t xml:space="preserve">of utility of morphological cues in ventilation-based segmentation, we used</w:t>
+      </w:r>
+      <w:r>
+        <w:t xml:space="preserve"> </w:t>
+      </w:r>
+      <w:r>
+        <w:t xml:space="preserve">2-D modeling for ventilation-based segmentation. The template-based data</w:t>
+      </w:r>
+      <w:r>
+        <w:t xml:space="preserve"> </w:t>
+      </w:r>
+      <w:r>
+        <w:t xml:space="preserve">augmentation scheme was also used here. After transforming a randomly selected</w:t>
+      </w:r>
+      <w:r>
+        <w:t xml:space="preserve"> </w:t>
+      </w:r>
+      <w:r>
+        <w:t xml:space="preserve">3-D source ventilation image to the reference space, we randomly sampled slices</w:t>
+      </w:r>
+      <w:r>
+        <w:t xml:space="preserve"> </w:t>
+      </w:r>
+      <w:r>
+        <w:t xml:space="preserve">in the coronal direction using a specified sampling rate (</w:t>
+      </w:r>
+      <m:oMath>
+        <m:r>
+          <m:t>=</m:t>
+        </m:r>
+      </m:oMath>
+      <w:r>
+        <w:t xml:space="preserve"> </w:t>
+      </w:r>
+      <w:r>
+        <w:t xml:space="preserve">0.5). Once the</w:t>
+      </w:r>
+      <w:r>
+        <w:t xml:space="preserve"> </w:t>
+      </w:r>
+      <w:r>
+        <w:t xml:space="preserve">model was complete, we performed prediction on the evaluation data slice-by-slice</w:t>
+      </w:r>
+      <w:r>
+        <w:t xml:space="preserve"> </w:t>
+      </w:r>
+      <w:r>
+        <w:t xml:space="preserve">and then collated the slices for a single subject into probability volumetric</w:t>
+      </w:r>
+      <w:r>
+        <w:t xml:space="preserve"> </w:t>
+      </w:r>
+      <w:r>
+        <w:t xml:space="preserve">images. We then converted these probability images into a single segmentation</w:t>
+      </w:r>
+      <w:r>
+        <w:t xml:space="preserve"> </w:t>
+      </w:r>
+      <w:r>
+        <w:t xml:space="preserve">image which were then compared with the manual segmentation results and Atropos</w:t>
+      </w:r>
+      <w:r>
+        <w:t xml:space="preserve"> </w:t>
+      </w:r>
+      <w:r>
+        <w:t xml:space="preserve">results from our previous work</w:t>
+      </w:r>
+      <w:r>
+        <w:t xml:space="preserve"> </w:t>
+      </w:r>
+      <w:r>
+        <w:t xml:space="preserve">[8]</w:t>
+      </w:r>
+      <w:r>
+        <w:t xml:space="preserve"> </w:t>
+      </w:r>
+      <w:r>
+        <w:t xml:space="preserve">using the same data. Note</w:t>
+      </w:r>
+      <w:r>
+        <w:t xml:space="preserve"> </w:t>
+      </w:r>
+      <w:r>
+        <w:t xml:space="preserve">that the Otsu thresholding and K-means thresholding were omitted as they were</w:t>
+      </w:r>
+      <w:r>
+        <w:t xml:space="preserve"> </w:t>
+      </w:r>
+      <w:r>
+        <w:t xml:space="preserve">the poorest performers and, as mentioned previously, discard spatial information</w:t>
+      </w:r>
+      <w:r>
+        <w:t xml:space="preserve"> </w:t>
+      </w:r>
+      <w:r>
+        <w:t xml:space="preserve">in contrast to both computational methods and the human readers.</w:t>
       </w:r>
     </w:p>
     <w:p>
@@ -3375,100 +3810,75 @@
         <w:pStyle w:val="BodyText"/>
       </w:pPr>
       <w:r>
-        <w:t xml:space="preserve">After constructing the model, we applied it to the evaluation data consisting</w:t>
-      </w:r>
-      <w:r>
-        <w:t xml:space="preserve"> </w:t>
-      </w:r>
-      <w:r>
-        <w:t xml:space="preserve">of the same 62 proton MRI used in</w:t>
-      </w:r>
-      <w:r>
-        <w:t xml:space="preserve"> </w:t>
-      </w:r>
-      <w:r>
-        <w:t xml:space="preserve">[8]</w:t>
-      </w:r>
-      <w:r>
-        <w:t xml:space="preserve">. We performed a direct</w:t>
-      </w:r>
-      <w:r>
-        <w:t xml:space="preserve"> </w:t>
-      </w:r>
-      <w:r>
-        <w:t xml:space="preserve">comparison with the joint label fusion (JLF) method of</w:t>
-      </w:r>
-      <w:r>
-        <w:t xml:space="preserve"> </w:t>
-      </w:r>
-      <w:r>
-        <w:t xml:space="preserve">[8]</w:t>
-      </w:r>
-      <w:r>
-        <w:t xml:space="preserve"> </w:t>
-      </w:r>
-      <w:r>
-        <w:t xml:space="preserve">with</w:t>
-      </w:r>
-      <w:r>
-        <w:t xml:space="preserve"> </w:t>
-      </w:r>
-      <w:r>
-        <w:t xml:space="preserve">an adopted modification that we currently use in our studies. Instead of using</w:t>
-      </w:r>
-      <w:r>
-        <w:t xml:space="preserve"> </w:t>
-      </w:r>
-      <w:r>
-        <w:t xml:space="preserve">the entire atlas set (which would require a large number of pairwise image</w:t>
-      </w:r>
-      <w:r>
-        <w:t xml:space="preserve"> </w:t>
-      </w:r>
-      <w:r>
-        <w:t xml:space="preserve">registrations), we align the center of the image to be segmented with</w:t>
-      </w:r>
-      <w:r>
-        <w:t xml:space="preserve"> </w:t>
-      </w:r>
-      <w:r>
-        <w:t xml:space="preserve">each atlas image and compute a neighborhood cross-correlation similarity metric</w:t>
-      </w:r>
-      <w:r>
-        <w:t xml:space="preserve"> </w:t>
-      </w:r>
-      <w:r>
-        <w:t xml:space="preserve">[20]</w:t>
-      </w:r>
-      <w:r>
-        <w:t xml:space="preserve">. We then select the 10 atlas images that are most similar for</w:t>
-      </w:r>
-      <w:r>
-        <w:t xml:space="preserve"> </w:t>
-      </w:r>
-      <w:r>
-        <w:t xml:space="preserve">use in the JLF scheme. The resulting performance numbers (in terms of Dice overlap)</w:t>
-      </w:r>
-      <w:r>
-        <w:t xml:space="preserve"> </w:t>
-      </w:r>
-      <w:r>
-        <w:t xml:space="preserve">are similar to what we obtained previously and are given in Figure</w:t>
-      </w:r>
-      <w:r>
-        <w:t xml:space="preserve"> </w:t>
-      </w:r>
-      <w:r>
-        <w:t xml:space="preserve"> </w:t>
-      </w:r>
-      <w:r>
-        <w:t xml:space="preserve">along with the Dice overlap numbers from the CNN-based approach.</w:t>
+        <w:t xml:space="preserve">In the absence of ground truth, the STAPLE algorithm</w:t>
+      </w:r>
+      <w:r>
+        <w:t xml:space="preserve"> </w:t>
+      </w:r>
+      <w:r>
+        <w:t xml:space="preserve">[44]</w:t>
+      </w:r>
+      <w:r>
+        <w:t xml:space="preserve"> </w:t>
+      </w:r>
+      <w:r>
+        <w:t xml:space="preserve">was used</w:t>
+      </w:r>
+      <w:r>
+        <w:t xml:space="preserve"> </w:t>
+      </w:r>
+      <w:r>
+        <w:t xml:space="preserve">to create a consensus labeling. The Dice overlap coefficient was used to quantify</w:t>
+      </w:r>
+      <w:r>
+        <w:t xml:space="preserve"> </w:t>
+      </w:r>
+      <w:r>
+        <w:t xml:space="preserve">agreement between each of the segmentation raters and the consensus labeling as</w:t>
+      </w:r>
+      <w:r>
+        <w:t xml:space="preserve"> </w:t>
+      </w:r>
+      <w:r>
+        <w:t xml:space="preserve">an indicator performance. The results are shown in Figure</w:t>
+      </w:r>
+      <w:r>
+        <w:t xml:space="preserve"> </w:t>
+      </w:r>
+      <w:r>
+        <w:t xml:space="preserve">.</w:t>
+      </w:r>
+      <w:r>
+        <w:t xml:space="preserve"> </w:t>
+      </w:r>
+      <w:r>
+        <w:t xml:space="preserve">Mean values (</w:t>
+      </w:r>
+      <w:r>
+        <w:t xml:space="preserve"> </w:t>
+      </w:r>
+      <m:oMath>
+        <m:r>
+          <m:t>±</m:t>
+        </m:r>
+      </m:oMath>
+      <w:r>
+        <w:t xml:space="preserve"> </w:t>
+      </w:r>
+      <w:r>
+        <w:t xml:space="preserve">standard deviation) were as follows (total, normal lung, ventilation</w:t>
+      </w:r>
+      <w:r>
+        <w:t xml:space="preserve"> </w:t>
+      </w:r>
+      <w:r>
+        <w:t xml:space="preserve">defect):</w:t>
       </w:r>
       <w:r>
         <w:br w:type="textWrapping"/>
       </w:r>
       <w:r>
-        <w:t xml:space="preserve">Accuracy for the latter was left lung: 0.87</w:t>
+        <w:t xml:space="preserve">Reader 1: 0.89</w:t>
       </w:r>
       <w:r>
         <w:t xml:space="preserve"> </w:t>
@@ -3482,7 +3892,7 @@
         <w:t xml:space="preserve"> </w:t>
       </w:r>
       <w:r>
-        <w:t xml:space="preserve">0.03, right lung: 0.88</w:t>
+        <w:t xml:space="preserve">0.07, 0.91</w:t>
       </w:r>
       <w:r>
         <w:t xml:space="preserve"> </w:t>
@@ -3496,13 +3906,7 @@
         <w:t xml:space="preserve"> </w:t>
       </w:r>
       <w:r>
-        <w:t xml:space="preserve">0.02, and</w:t>
-      </w:r>
-      <w:r>
-        <w:t xml:space="preserve"> </w:t>
-      </w:r>
-      <w:r>
-        <w:t xml:space="preserve">whole lung: 0.88</w:t>
+        <w:t xml:space="preserve">0.06, 0.6</w:t>
       </w:r>
       <w:r>
         <w:t xml:space="preserve"> </w:t>
@@ -3516,13 +3920,13 @@
         <w:t xml:space="preserve"> </w:t>
       </w:r>
       <w:r>
-        <w:t xml:space="preserve">0.02. The analagous JLF numbers were more accurate</w:t>
-      </w:r>
-      <w:r>
-        <w:t xml:space="preserve"> </w:t>
-      </w:r>
-      <w:r>
-        <w:t xml:space="preserve">(left lung: 0.95</w:t>
+        <w:t xml:space="preserve">0.3;</w:t>
+      </w:r>
+      <w:r>
+        <w:t xml:space="preserve"> </w:t>
+      </w:r>
+      <w:r>
+        <w:t xml:space="preserve">Reader 2: 0.92</w:t>
       </w:r>
       <w:r>
         <w:t xml:space="preserve"> </w:t>
@@ -3536,7 +3940,7 @@
         <w:t xml:space="preserve"> </w:t>
       </w:r>
       <w:r>
-        <w:t xml:space="preserve">0.02, right lung: 0.96</w:t>
+        <w:t xml:space="preserve">0.05, 0.94</w:t>
       </w:r>
       <w:r>
         <w:t xml:space="preserve"> </w:t>
@@ -3550,7 +3954,7 @@
         <w:t xml:space="preserve"> </w:t>
       </w:r>
       <w:r>
-        <w:t xml:space="preserve">0.01, whole lung: 0.96</w:t>
+        <w:t xml:space="preserve">0.04, 0.57</w:t>
       </w:r>
       <w:r>
         <w:t xml:space="preserve"> </w:t>
@@ -3564,162 +3968,247 @@
         <w:t xml:space="preserve"> </w:t>
       </w:r>
       <w:r>
-        <w:t xml:space="preserve">0.01)</w:t>
-      </w:r>
-      <w:r>
-        <w:t xml:space="preserve"> </w:t>
-      </w:r>
-      <w:r>
-        <w:t xml:space="preserve">although the processing time is significantly</w:t>
-      </w:r>
-      <w:r>
-        <w:t xml:space="preserve"> </w:t>
-      </w:r>
-      <w:r>
-        <w:t xml:space="preserve">greater---less than 1 second per subject for the proposed approach versus ~25 minutes per subject</w:t>
-      </w:r>
-      <w:r>
-        <w:t xml:space="preserve"> </w:t>
-      </w:r>
-      <w:r>
-        <w:t xml:space="preserve">using JLF using 4 CPU threads running 8 parallel pairwise registrations per</w:t>
-      </w:r>
-      <w:r>
-        <w:t xml:space="preserve"> </w:t>
-      </w:r>
-      <w:r>
-        <w:t xml:space="preserve">evaluation image.</w:t>
-      </w:r>
-    </w:p>
-    <w:p>
-      <w:pPr>
-        <w:pStyle w:val="Heading2"/>
-      </w:pPr>
-      <w:bookmarkStart w:id="34" w:name="ventilation-mri-lung-segmentation"/>
+        <w:t xml:space="preserve">0.3;</w:t>
+      </w:r>
+      <w:r>
+        <w:t xml:space="preserve"> </w:t>
+      </w:r>
+      <w:r>
+        <w:t xml:space="preserve">Reader 3: 0.94</w:t>
+      </w:r>
+      <w:r>
+        <w:t xml:space="preserve"> </w:t>
+      </w:r>
+      <m:oMath>
+        <m:r>
+          <m:t>±</m:t>
+        </m:r>
+      </m:oMath>
+      <w:r>
+        <w:t xml:space="preserve"> </w:t>
+      </w:r>
+      <w:r>
+        <w:t xml:space="preserve">0.03, 0.96</w:t>
+      </w:r>
+      <w:r>
+        <w:t xml:space="preserve"> </w:t>
+      </w:r>
+      <m:oMath>
+        <m:r>
+          <m:t>±</m:t>
+        </m:r>
+      </m:oMath>
+      <w:r>
+        <w:t xml:space="preserve"> </w:t>
+      </w:r>
+      <w:r>
+        <w:t xml:space="preserve">0.03, 0.63</w:t>
+      </w:r>
+      <w:r>
+        <w:t xml:space="preserve"> </w:t>
+      </w:r>
+      <m:oMath>
+        <m:r>
+          <m:t>±</m:t>
+        </m:r>
+      </m:oMath>
+      <w:r>
+        <w:t xml:space="preserve"> </w:t>
+      </w:r>
+      <w:r>
+        <w:t xml:space="preserve">0.3;</w:t>
+      </w:r>
+      <w:r>
+        <w:t xml:space="preserve"> </w:t>
+      </w:r>
+      <w:r>
+        <w:t xml:space="preserve">Atropos: 0.92</w:t>
+      </w:r>
+      <w:r>
+        <w:t xml:space="preserve"> </w:t>
+      </w:r>
+      <m:oMath>
+        <m:r>
+          <m:t>±</m:t>
+        </m:r>
+      </m:oMath>
+      <w:r>
+        <w:t xml:space="preserve"> </w:t>
+      </w:r>
+      <w:r>
+        <w:t xml:space="preserve">0.03, 0.94</w:t>
+      </w:r>
+      <w:r>
+        <w:t xml:space="preserve"> </w:t>
+      </w:r>
+      <m:oMath>
+        <m:r>
+          <m:t>±</m:t>
+        </m:r>
+      </m:oMath>
+      <w:r>
+        <w:t xml:space="preserve"> </w:t>
+      </w:r>
+      <w:r>
+        <w:t xml:space="preserve">0.03, 0.71</w:t>
+      </w:r>
+      <w:r>
+        <w:t xml:space="preserve"> </w:t>
+      </w:r>
+      <m:oMath>
+        <m:r>
+          <m:t>±</m:t>
+        </m:r>
+      </m:oMath>
+      <w:r>
+        <w:t xml:space="preserve"> </w:t>
+      </w:r>
+      <w:r>
+        <w:t xml:space="preserve">0.3; and</w:t>
+      </w:r>
+      <w:r>
+        <w:t xml:space="preserve"> </w:t>
+      </w:r>
+      <w:r>
+        <w:t xml:space="preserve">U-net: 0.94</w:t>
+      </w:r>
+      <w:r>
+        <w:t xml:space="preserve"> </w:t>
+      </w:r>
+      <m:oMath>
+        <m:r>
+          <m:t>±</m:t>
+        </m:r>
+      </m:oMath>
+      <w:r>
+        <w:t xml:space="preserve"> </w:t>
+      </w:r>
+      <w:r>
+        <w:t xml:space="preserve">0.03, 0.96</w:t>
+      </w:r>
+      <w:r>
+        <w:t xml:space="preserve"> </w:t>
+      </w:r>
+      <m:oMath>
+        <m:r>
+          <m:t>±</m:t>
+        </m:r>
+      </m:oMath>
+      <w:r>
+        <w:t xml:space="preserve"> </w:t>
+      </w:r>
+      <w:r>
+        <w:t xml:space="preserve">0.03, 0.70</w:t>
+      </w:r>
+      <w:r>
+        <w:t xml:space="preserve"> </w:t>
+      </w:r>
+      <m:oMath>
+        <m:r>
+          <m:t>±</m:t>
+        </m:r>
+      </m:oMath>
+      <w:r>
+        <w:t xml:space="preserve"> </w:t>
+      </w:r>
+      <w:r>
+        <w:t xml:space="preserve">0.3.</w:t>
+      </w:r>
+      <w:r>
+        <w:t xml:space="preserve"> </w:t>
+      </w:r>
+      <w:r>
+        <w:t xml:space="preserve">Computational time for processing was slightly less than a minute per subject for</w:t>
+      </w:r>
+      <w:r>
+        <w:t xml:space="preserve"> </w:t>
+      </w:r>
+      <w:r>
+        <w:t xml:space="preserve">Atropos, between 30–45 for the human readers, and less than a second for the</w:t>
+      </w:r>
+      <w:r>
+        <w:t xml:space="preserve"> </w:t>
+      </w:r>
+      <w:r>
+        <w:t xml:space="preserve">U-net model.</w:t>
+      </w:r>
+    </w:p>
+    <w:p>
+      <w:pPr>
+        <w:pStyle w:val="Heading1"/>
+      </w:pPr>
+      <w:bookmarkStart w:id="34" w:name="discussion"/>
+      <w:r>
+        <w:t xml:space="preserve">DISCUSSION</w:t>
+      </w:r>
       <w:bookmarkEnd w:id="34"/>
-      <w:r>
-        <w:t xml:space="preserve">Ventilation MRI lung segmentation</w:t>
-      </w:r>
     </w:p>
     <w:p>
       <w:pPr>
         <w:pStyle w:val="FirstParagraph"/>
       </w:pPr>
       <w:r>
-        <w:t xml:space="preserve">The U-net ventilation model was generated from 73 ventilation MRI. The smaller</w:t>
-      </w:r>
-      <w:r>
-        <w:t xml:space="preserve"> </w:t>
-      </w:r>
-      <w:r>
-        <w:t xml:space="preserve">data set size was a result of data pruning to ensure class balance. Given the</w:t>
-      </w:r>
-      <w:r>
-        <w:t xml:space="preserve"> </w:t>
-      </w:r>
-      <w:r>
-        <w:t xml:space="preserve">smaller data set size, the availability of lung masks, and the intuitive lack</w:t>
-      </w:r>
-      <w:r>
-        <w:t xml:space="preserve"> </w:t>
-      </w:r>
-      <w:r>
-        <w:t xml:space="preserve">of utility of morphological cues in ventilation-based segmentation, we used</w:t>
-      </w:r>
-      <w:r>
-        <w:t xml:space="preserve"> </w:t>
-      </w:r>
-      <w:r>
-        <w:t xml:space="preserve">2-D modeling for ventilation-based segmentation. The template-based data</w:t>
-      </w:r>
-      <w:r>
-        <w:t xml:space="preserve"> </w:t>
-      </w:r>
-      <w:r>
-        <w:t xml:space="preserve">augmentation scheme was also used here. After transforming a randomly selected</w:t>
-      </w:r>
-      <w:r>
-        <w:t xml:space="preserve"> </w:t>
-      </w:r>
-      <w:r>
-        <w:t xml:space="preserve">3-D source ventilation image to the reference space, we randomly sampled slices</w:t>
-      </w:r>
-      <w:r>
-        <w:t xml:space="preserve"> </w:t>
-      </w:r>
-      <w:r>
-        <w:t xml:space="preserve">in the coronal direction using a specified sampling rate (</w:t>
-      </w:r>
-      <m:oMath>
-        <m:r>
-          <m:t>=</m:t>
-        </m:r>
-      </m:oMath>
-      <w:r>
-        <w:t xml:space="preserve"> </w:t>
-      </w:r>
-      <w:r>
-        <w:t xml:space="preserve">0.5). Once the</w:t>
-      </w:r>
-      <w:r>
-        <w:t xml:space="preserve"> </w:t>
-      </w:r>
-      <w:r>
-        <w:t xml:space="preserve">model was complete, we performed prediction on the evaluation data slice-by-slice</w:t>
-      </w:r>
-      <w:r>
-        <w:t xml:space="preserve"> </w:t>
-      </w:r>
-      <w:r>
-        <w:t xml:space="preserve">and then collated the slices for a single subject into probability volumetric</w:t>
-      </w:r>
-      <w:r>
-        <w:t xml:space="preserve"> </w:t>
-      </w:r>
-      <w:r>
-        <w:t xml:space="preserve">images. We then converted these probability images into a single segmentation</w:t>
-      </w:r>
-      <w:r>
-        <w:t xml:space="preserve"> </w:t>
-      </w:r>
-      <w:r>
-        <w:t xml:space="preserve">image which were then compared with the manual segmentation results and Atropos</w:t>
-      </w:r>
-      <w:r>
-        <w:t xml:space="preserve"> </w:t>
-      </w:r>
-      <w:r>
-        <w:t xml:space="preserve">results from our previous work</w:t>
-      </w:r>
-      <w:r>
-        <w:t xml:space="preserve"> </w:t>
-      </w:r>
-      <w:r>
-        <w:t xml:space="preserve">[8]</w:t>
-      </w:r>
-      <w:r>
-        <w:t xml:space="preserve"> </w:t>
-      </w:r>
-      <w:r>
-        <w:t xml:space="preserve">using the same data. Note</w:t>
-      </w:r>
-      <w:r>
-        <w:t xml:space="preserve"> </w:t>
-      </w:r>
-      <w:r>
-        <w:t xml:space="preserve">that the Otsu thresholding and K-means thresholding were omitted as they were</w:t>
-      </w:r>
-      <w:r>
-        <w:t xml:space="preserve"> </w:t>
-      </w:r>
-      <w:r>
-        <w:t xml:space="preserve">the poorest performers and, as mentioned previously, discard spatial information</w:t>
-      </w:r>
-      <w:r>
-        <w:t xml:space="preserve"> </w:t>
-      </w:r>
-      <w:r>
-        <w:t xml:space="preserve">in contrast to both computational methods and the human readers.</w:t>
+        <w:t xml:space="preserve">Significant progress has been made from earlier quantification approaches</w:t>
+      </w:r>
+      <w:r>
+        <w:t xml:space="preserve"> </w:t>
+      </w:r>
+      <w:r>
+        <w:t xml:space="preserve">in which human labelers manually identified areas of poor ventilation or</w:t>
+      </w:r>
+      <w:r>
+        <w:t xml:space="preserve"> </w:t>
+      </w:r>
+      <w:r>
+        <w:t xml:space="preserve">applied simple thresholding techniques. More sophisticated automated and</w:t>
+      </w:r>
+      <w:r>
+        <w:t xml:space="preserve"> </w:t>
+      </w:r>
+      <w:r>
+        <w:t xml:space="preserve">semi-automated techniques have advanced our ability to investigate the use</w:t>
+      </w:r>
+      <w:r>
+        <w:t xml:space="preserve"> </w:t>
+      </w:r>
+      <w:r>
+        <w:t xml:space="preserve">of hyperpolarized gas imaging as quantitative image-based biomarkers.</w:t>
+      </w:r>
+      <w:r>
+        <w:t xml:space="preserve"> </w:t>
+      </w:r>
+      <w:r>
+        <w:t xml:space="preserve">Deep learning techniques can further enhance these methodologies by</w:t>
+      </w:r>
+      <w:r>
+        <w:t xml:space="preserve"> </w:t>
+      </w:r>
+      <w:r>
+        <w:t xml:space="preserve">potentially increasing accuracy, generalizability, and computational</w:t>
+      </w:r>
+      <w:r>
+        <w:t xml:space="preserve"> </w:t>
+      </w:r>
+      <w:r>
+        <w:t xml:space="preserve">efficiency. In this work, we provided a deep learning framework for</w:t>
+      </w:r>
+      <w:r>
+        <w:t xml:space="preserve"> </w:t>
+      </w:r>
+      <w:r>
+        <w:t xml:space="preserve">segmentation of structural and functional lung MRI for quantification</w:t>
+      </w:r>
+      <w:r>
+        <w:t xml:space="preserve"> </w:t>
+      </w:r>
+      <w:r>
+        <w:t xml:space="preserve">of ventilation. This framework is based on the U-net architecture and</w:t>
+      </w:r>
+      <w:r>
+        <w:t xml:space="preserve"> </w:t>
+      </w:r>
+      <w:r>
+        <w:t xml:space="preserve">implemented using the Keras API available through the R statistical project.</w:t>
       </w:r>
     </w:p>
     <w:p>
@@ -3727,717 +4216,303 @@
         <w:pStyle w:val="BodyText"/>
       </w:pPr>
       <w:r>
-        <w:t xml:space="preserve">In the absence of ground truth, the STAPLE algorithm</w:t>
-      </w:r>
-      <w:r>
-        <w:t xml:space="preserve"> </w:t>
-      </w:r>
-      <w:r>
-        <w:t xml:space="preserve">[44]</w:t>
-      </w:r>
-      <w:r>
-        <w:t xml:space="preserve"> </w:t>
-      </w:r>
-      <w:r>
-        <w:t xml:space="preserve">was used</w:t>
-      </w:r>
-      <w:r>
-        <w:t xml:space="preserve"> </w:t>
-      </w:r>
-      <w:r>
-        <w:t xml:space="preserve">to create a consensus labeling. The Dice overlap coefficient was used to quantify</w:t>
-      </w:r>
-      <w:r>
-        <w:t xml:space="preserve"> </w:t>
-      </w:r>
-      <w:r>
-        <w:t xml:space="preserve">agreement between each of the segmentation raters and the consensus labeling as</w:t>
-      </w:r>
-      <w:r>
-        <w:t xml:space="preserve"> </w:t>
-      </w:r>
-      <w:r>
-        <w:t xml:space="preserve">an indicator performance. The results are shown in Figure</w:t>
-      </w:r>
-      <w:r>
-        <w:t xml:space="preserve"> </w:t>
-      </w:r>
-      <w:r>
-        <w:t xml:space="preserve">.</w:t>
-      </w:r>
-      <w:r>
-        <w:t xml:space="preserve"> </w:t>
-      </w:r>
-      <w:r>
-        <w:t xml:space="preserve">Mean values (</w:t>
-      </w:r>
-      <w:r>
-        <w:t xml:space="preserve"> </w:t>
-      </w:r>
-      <m:oMath>
-        <m:r>
-          <m:t>±</m:t>
-        </m:r>
-      </m:oMath>
-      <w:r>
-        <w:t xml:space="preserve"> </w:t>
-      </w:r>
-      <w:r>
-        <w:t xml:space="preserve">standard deviation) were as follows (total, normal lung, ventilation</w:t>
-      </w:r>
-      <w:r>
-        <w:t xml:space="preserve"> </w:t>
-      </w:r>
-      <w:r>
-        <w:t xml:space="preserve">defect):</w:t>
-      </w:r>
-      <w:r>
-        <w:br w:type="textWrapping"/>
-      </w:r>
-      <w:r>
-        <w:t xml:space="preserve">Reader 1: 0.89</w:t>
-      </w:r>
-      <w:r>
-        <w:t xml:space="preserve"> </w:t>
-      </w:r>
-      <m:oMath>
-        <m:r>
-          <m:t>±</m:t>
-        </m:r>
-      </m:oMath>
-      <w:r>
-        <w:t xml:space="preserve"> </w:t>
-      </w:r>
-      <w:r>
-        <w:t xml:space="preserve">0.07, 0.91</w:t>
-      </w:r>
-      <w:r>
-        <w:t xml:space="preserve"> </w:t>
-      </w:r>
-      <m:oMath>
-        <m:r>
-          <m:t>±</m:t>
-        </m:r>
-      </m:oMath>
-      <w:r>
-        <w:t xml:space="preserve"> </w:t>
-      </w:r>
-      <w:r>
-        <w:t xml:space="preserve">0.06, 0.6</w:t>
-      </w:r>
-      <w:r>
-        <w:t xml:space="preserve"> </w:t>
-      </w:r>
-      <m:oMath>
-        <m:r>
-          <m:t>±</m:t>
-        </m:r>
-      </m:oMath>
-      <w:r>
-        <w:t xml:space="preserve"> </w:t>
-      </w:r>
-      <w:r>
-        <w:t xml:space="preserve">0.3;</w:t>
-      </w:r>
-      <w:r>
-        <w:t xml:space="preserve"> </w:t>
-      </w:r>
-      <w:r>
-        <w:t xml:space="preserve">Reader 2: 0.92</w:t>
-      </w:r>
-      <w:r>
-        <w:t xml:space="preserve"> </w:t>
-      </w:r>
-      <m:oMath>
-        <m:r>
-          <m:t>±</m:t>
-        </m:r>
-      </m:oMath>
-      <w:r>
-        <w:t xml:space="preserve"> </w:t>
-      </w:r>
-      <w:r>
-        <w:t xml:space="preserve">0.05, 0.94</w:t>
-      </w:r>
-      <w:r>
-        <w:t xml:space="preserve"> </w:t>
-      </w:r>
-      <m:oMath>
-        <m:r>
-          <m:t>±</m:t>
-        </m:r>
-      </m:oMath>
-      <w:r>
-        <w:t xml:space="preserve"> </w:t>
-      </w:r>
-      <w:r>
-        <w:t xml:space="preserve">0.04, 0.57</w:t>
-      </w:r>
-      <w:r>
-        <w:t xml:space="preserve"> </w:t>
-      </w:r>
-      <m:oMath>
-        <m:r>
-          <m:t>±</m:t>
-        </m:r>
-      </m:oMath>
-      <w:r>
-        <w:t xml:space="preserve"> </w:t>
-      </w:r>
-      <w:r>
-        <w:t xml:space="preserve">0.3;</w:t>
-      </w:r>
-      <w:r>
-        <w:t xml:space="preserve"> </w:t>
-      </w:r>
-      <w:r>
-        <w:t xml:space="preserve">Reader 3: 0.94</w:t>
-      </w:r>
-      <w:r>
-        <w:t xml:space="preserve"> </w:t>
-      </w:r>
-      <m:oMath>
-        <m:r>
-          <m:t>±</m:t>
-        </m:r>
-      </m:oMath>
-      <w:r>
-        <w:t xml:space="preserve"> </w:t>
-      </w:r>
-      <w:r>
-        <w:t xml:space="preserve">0.03, 0.96</w:t>
-      </w:r>
-      <w:r>
-        <w:t xml:space="preserve"> </w:t>
-      </w:r>
-      <m:oMath>
-        <m:r>
-          <m:t>±</m:t>
-        </m:r>
-      </m:oMath>
-      <w:r>
-        <w:t xml:space="preserve"> </w:t>
-      </w:r>
-      <w:r>
-        <w:t xml:space="preserve">0.03, 0.63</w:t>
-      </w:r>
-      <w:r>
-        <w:t xml:space="preserve"> </w:t>
-      </w:r>
-      <m:oMath>
-        <m:r>
-          <m:t>±</m:t>
-        </m:r>
-      </m:oMath>
-      <w:r>
-        <w:t xml:space="preserve"> </w:t>
-      </w:r>
-      <w:r>
-        <w:t xml:space="preserve">0.3;</w:t>
-      </w:r>
-      <w:r>
-        <w:t xml:space="preserve"> </w:t>
-      </w:r>
-      <w:r>
-        <w:t xml:space="preserve">Atropos: 0.92</w:t>
-      </w:r>
-      <w:r>
-        <w:t xml:space="preserve"> </w:t>
-      </w:r>
-      <m:oMath>
-        <m:r>
-          <m:t>±</m:t>
-        </m:r>
-      </m:oMath>
-      <w:r>
-        <w:t xml:space="preserve"> </w:t>
-      </w:r>
-      <w:r>
-        <w:t xml:space="preserve">0.03, 0.94</w:t>
-      </w:r>
-      <w:r>
-        <w:t xml:space="preserve"> </w:t>
-      </w:r>
-      <m:oMath>
-        <m:r>
-          <m:t>±</m:t>
-        </m:r>
-      </m:oMath>
-      <w:r>
-        <w:t xml:space="preserve"> </w:t>
-      </w:r>
-      <w:r>
-        <w:t xml:space="preserve">0.03, 0.71</w:t>
-      </w:r>
-      <w:r>
-        <w:t xml:space="preserve"> </w:t>
-      </w:r>
-      <m:oMath>
-        <m:r>
-          <m:t>±</m:t>
-        </m:r>
-      </m:oMath>
-      <w:r>
-        <w:t xml:space="preserve"> </w:t>
-      </w:r>
-      <w:r>
-        <w:t xml:space="preserve">0.3; and</w:t>
-      </w:r>
-      <w:r>
-        <w:t xml:space="preserve"> </w:t>
-      </w:r>
-      <w:r>
-        <w:t xml:space="preserve">U-net: 0.94</w:t>
-      </w:r>
-      <w:r>
-        <w:t xml:space="preserve"> </w:t>
-      </w:r>
-      <m:oMath>
-        <m:r>
-          <m:t>±</m:t>
-        </m:r>
-      </m:oMath>
-      <w:r>
-        <w:t xml:space="preserve"> </w:t>
-      </w:r>
-      <w:r>
-        <w:t xml:space="preserve">0.03, 0.96</w:t>
-      </w:r>
-      <w:r>
-        <w:t xml:space="preserve"> </w:t>
-      </w:r>
-      <m:oMath>
-        <m:r>
-          <m:t>±</m:t>
-        </m:r>
-      </m:oMath>
-      <w:r>
-        <w:t xml:space="preserve"> </w:t>
-      </w:r>
-      <w:r>
-        <w:t xml:space="preserve">0.03, 0.70</w:t>
-      </w:r>
-      <w:r>
-        <w:t xml:space="preserve"> </w:t>
-      </w:r>
-      <m:oMath>
-        <m:r>
-          <m:t>±</m:t>
-        </m:r>
-      </m:oMath>
-      <w:r>
-        <w:t xml:space="preserve"> </w:t>
-      </w:r>
-      <w:r>
-        <w:t xml:space="preserve">0.3.</w:t>
-      </w:r>
-      <w:r>
-        <w:t xml:space="preserve"> </w:t>
-      </w:r>
-      <w:r>
-        <w:t xml:space="preserve">Computational time for processing was slightly less than a minute per subject for</w:t>
-      </w:r>
-      <w:r>
-        <w:t xml:space="preserve"> </w:t>
-      </w:r>
-      <w:r>
-        <w:t xml:space="preserve">Atropos, between 30--45 for the human readers, and less than a second for the</w:t>
-      </w:r>
-      <w:r>
-        <w:t xml:space="preserve"> </w:t>
-      </w:r>
-      <w:r>
-        <w:t xml:space="preserve">U-net model.</w:t>
+        <w:t xml:space="preserve">There are several limitations to the proposed framework. The most obvious</w:t>
+      </w:r>
+      <w:r>
+        <w:t xml:space="preserve"> </w:t>
+      </w:r>
+      <w:r>
+        <w:t xml:space="preserve">is that it only leverages the full 3-D nature of the image data collected</w:t>
+      </w:r>
+      <w:r>
+        <w:t xml:space="preserve"> </w:t>
+      </w:r>
+      <w:r>
+        <w:t xml:space="preserve">for the proton segmentation.</w:t>
+      </w:r>
+      <w:r>
+        <w:t xml:space="preserve"> </w:t>
+      </w:r>
+      <w:r>
+        <w:t xml:space="preserve">The trained models for ventilation image segmentation were based on 2-D coronal</w:t>
+      </w:r>
+      <w:r>
+        <w:t xml:space="preserve"> </w:t>
+      </w:r>
+      <w:r>
+        <w:t xml:space="preserve">slices and therefore subsequent</w:t>
+      </w:r>
+      <w:r>
+        <w:t xml:space="preserve"> </w:t>
+      </w:r>
+      <w:r>
+        <w:t xml:space="preserve">prediction is limited to those views. Even though good results were achieved</w:t>
+      </w:r>
+      <w:r>
+        <w:t xml:space="preserve"> </w:t>
+      </w:r>
+      <w:r>
+        <w:t xml:space="preserve">in this study, even better results might be achieved by training 3-D</w:t>
+      </w:r>
+      <w:r>
+        <w:t xml:space="preserve"> </w:t>
+      </w:r>
+      <w:r>
+        <w:t xml:space="preserve">models for the latter. Also, evaluative</w:t>
+      </w:r>
+      <w:r>
+        <w:t xml:space="preserve"> </w:t>
+      </w:r>
+      <w:r>
+        <w:t xml:space="preserve">comparison was made using manually-refined segmentations which is certainly</w:t>
+      </w:r>
+      <w:r>
+        <w:t xml:space="preserve"> </w:t>
+      </w:r>
+      <w:r>
+        <w:t xml:space="preserve">useful but additional evaluations using various clinical measures would</w:t>
+      </w:r>
+      <w:r>
+        <w:t xml:space="preserve"> </w:t>
+      </w:r>
+      <w:r>
+        <w:t xml:space="preserve">also be helpful in determining the relative utility of various segmentation approaches.</w:t>
+      </w:r>
+      <w:r>
+        <w:t xml:space="preserve"> </w:t>
+      </w:r>
+      <w:r>
+        <w:t xml:space="preserve">For example, how does the performance of the various methods translate</w:t>
+      </w:r>
+      <w:r>
+        <w:t xml:space="preserve"> </w:t>
+      </w:r>
+      <w:r>
+        <w:t xml:space="preserve">into utility as an imaging biomarker for lung function?</w:t>
+      </w:r>
+    </w:p>
+    <w:p>
+      <w:pPr>
+        <w:pStyle w:val="BodyText"/>
+      </w:pPr>
+      <w:r>
+        <w:t xml:space="preserve">Despite these limitations of the proposed framework, there are also limitations</w:t>
+      </w:r>
+      <w:r>
+        <w:t xml:space="preserve"> </w:t>
+      </w:r>
+      <w:r>
+        <w:t xml:space="preserve">of previously reported methods. For example, in addition to the significant</w:t>
+      </w:r>
+      <w:r>
+        <w:t xml:space="preserve"> </w:t>
+      </w:r>
+      <w:r>
+        <w:t xml:space="preserve">time requirements for JLF of lung images, shown in</w:t>
+      </w:r>
+      <w:r>
+        <w:t xml:space="preserve"> </w:t>
+      </w:r>
+      <w:r>
+        <w:t xml:space="preserve"> </w:t>
+      </w:r>
+      <w:r>
+        <w:t xml:space="preserve">is an example where difficult pairwise image registration scenarios can cause</w:t>
+      </w:r>
+      <w:r>
+        <w:t xml:space="preserve"> </w:t>
+      </w:r>
+      <w:r>
+        <w:t xml:space="preserve">algorithmic failures. In contrast, the trained U-net model is capable of learning</w:t>
+      </w:r>
+      <w:r>
+        <w:t xml:space="preserve"> </w:t>
+      </w:r>
+      <w:r>
+        <w:t xml:space="preserve">features which can potentially circumvent registration failures. Similarly,</w:t>
+      </w:r>
+      <w:r>
+        <w:t xml:space="preserve"> </w:t>
+      </w:r>
+      <w:r>
+        <w:t xml:space="preserve">the online feature capabilities of deep learning can overcome some of the</w:t>
+      </w:r>
+      <w:r>
+        <w:t xml:space="preserve"> </w:t>
+      </w:r>
+      <w:r>
+        <w:t xml:space="preserve">drawbacks to more conventional segmentation approaches of ventilation lung images.</w:t>
+      </w:r>
+      <w:r>
+        <w:t xml:space="preserve"> </w:t>
+      </w:r>
+      <w:r>
+        <w:t xml:space="preserve">A well-known artifact for these approaches are partial voluming effects which</w:t>
+      </w:r>
+      <w:r>
+        <w:t xml:space="preserve"> </w:t>
+      </w:r>
+      <w:r>
+        <w:t xml:space="preserve">can confound unsophisticated intensity-based segmentation approaches. Although</w:t>
+      </w:r>
+      <w:r>
+        <w:t xml:space="preserve"> </w:t>
+      </w:r>
+      <w:r>
+        <w:t xml:space="preserve">spatial regularization</w:t>
+      </w:r>
+      <w:r>
+        <w:t xml:space="preserve"> </w:t>
+      </w:r>
+      <w:r>
+        <w:t xml:space="preserve">(e.g., Markov random fields) can reduce some of these effects, these are based</w:t>
+      </w:r>
+      <w:r>
+        <w:t xml:space="preserve"> </w:t>
+      </w:r>
+      <w:r>
+        <w:t xml:space="preserve">on relatively simplistic assumptions and it is possible that more complicated</w:t>
+      </w:r>
+      <w:r>
+        <w:t xml:space="preserve"> </w:t>
+      </w:r>
+      <w:r>
+        <w:t xml:space="preserve">modeling can reduce these effects (see Figure</w:t>
+      </w:r>
+      <w:r>
+        <w:t xml:space="preserve"> </w:t>
+      </w:r>
+      <w:r>
+        <w:t xml:space="preserve">).</w:t>
+      </w:r>
+    </w:p>
+    <w:p>
+      <w:pPr>
+        <w:pStyle w:val="BodyText"/>
+      </w:pPr>
+      <w:r>
+        <w:t xml:space="preserve">Future research will certainly look into these issues as potential improvements</w:t>
+      </w:r>
+      <w:r>
+        <w:t xml:space="preserve"> </w:t>
+      </w:r>
+      <w:r>
+        <w:t xml:space="preserve">to the existing framework. As a surrogate for full 3-D models, we are looking into</w:t>
+      </w:r>
+      <w:r>
+        <w:t xml:space="preserve"> </w:t>
+      </w:r>
+      <w:r>
+        <w:t xml:space="preserve">developing additional 2-D U-net models for the axial and sagittal views. Since</w:t>
+      </w:r>
+      <w:r>
+        <w:t xml:space="preserve"> </w:t>
+      </w:r>
+      <w:r>
+        <w:t xml:space="preserve">slice-by-slice processing is computationally efficient in the deep learning paradigm,</w:t>
+      </w:r>
+      <w:r>
+        <w:t xml:space="preserve"> </w:t>
+      </w:r>
+      <w:r>
+        <w:t xml:space="preserve">we can process 3-D images along the three canonical axes and combined the results</w:t>
+      </w:r>
+      <w:r>
+        <w:t xml:space="preserve"> </w:t>
+      </w:r>
+      <w:r>
+        <w:t xml:space="preserve">for increased accuracy. More broadly, it would be of potential interest to investigate</w:t>
+      </w:r>
+      <w:r>
+        <w:t xml:space="preserve"> </w:t>
+      </w:r>
+      <w:r>
+        <w:t xml:space="preserve">the use of image classification techniques (e.g., VGG</w:t>
+      </w:r>
+      <w:r>
+        <w:t xml:space="preserve"> </w:t>
+      </w:r>
+      <w:r>
+        <w:t xml:space="preserve">[33]</w:t>
+      </w:r>
+      <w:r>
+        <w:t xml:space="preserve">) for classifying</w:t>
+      </w:r>
+      <w:r>
+        <w:t xml:space="preserve"> </w:t>
+      </w:r>
+      <w:r>
+        <w:t xml:space="preserve">lung disease phenotype directly from the images.</w:t>
+      </w:r>
+    </w:p>
+    <w:p>
+      <w:pPr>
+        <w:pStyle w:val="BodyText"/>
+      </w:pPr>
+      <w:r>
+        <w:rPr>
+          <w:b/>
+        </w:rPr>
+        <w:t xml:space="preserve">ACKNOWLEDGMENTS</w:t>
+      </w:r>
+    </w:p>
+    <w:p>
+      <w:pPr>
+        <w:pStyle w:val="BodyText"/>
+      </w:pPr>
+      <w:r>
+        <w:t xml:space="preserve">Research reported in this manuscript was supported by the National Heart, Lung, and Blood Institute</w:t>
+      </w:r>
+      <w:r>
+        <w:t xml:space="preserve"> </w:t>
+      </w:r>
+      <w:r>
+        <w:t xml:space="preserve">of the National Institutes of Health under award number R01HL133889, R01HL109618, R44 HL 087550,</w:t>
+      </w:r>
+      <w:r>
+        <w:t xml:space="preserve"> </w:t>
+      </w:r>
+      <w:r>
+        <w:t xml:space="preserve">and R21HL129112.</w:t>
+      </w:r>
+    </w:p>
+    <w:p>
+      <w:pPr>
+        <w:pStyle w:val="BodyText"/>
+      </w:pPr>
+      <w:r>
+        <w:t xml:space="preserve">We also gratefully acknowledge the support of the NVIDIA Corporation with the donation of the Titan</w:t>
+      </w:r>
+      <w:r>
+        <w:t xml:space="preserve"> </w:t>
+      </w:r>
+      <w:r>
+        <w:t xml:space="preserve">Xp GPU used for this research.</w:t>
       </w:r>
     </w:p>
     <w:p>
       <w:pPr>
         <w:pStyle w:val="Heading1"/>
       </w:pPr>
-      <w:bookmarkStart w:id="35" w:name="discussion"/>
+      <w:bookmarkStart w:id="35" w:name="references"/>
+      <w:r>
+        <w:t xml:space="preserve">REFERENCES</w:t>
+      </w:r>
       <w:bookmarkEnd w:id="35"/>
-      <w:r>
-        <w:t xml:space="preserve">DISCUSSION</w:t>
-      </w:r>
-    </w:p>
-    <w:p>
-      <w:pPr>
-        <w:pStyle w:val="FirstParagraph"/>
-      </w:pPr>
-      <w:r>
-        <w:t xml:space="preserve">Significant progress has been made from earlier quantification approaches</w:t>
-      </w:r>
-      <w:r>
-        <w:t xml:space="preserve"> </w:t>
-      </w:r>
-      <w:r>
-        <w:t xml:space="preserve">in which human labelers manually identified areas of poor ventilation or</w:t>
-      </w:r>
-      <w:r>
-        <w:t xml:space="preserve"> </w:t>
-      </w:r>
-      <w:r>
-        <w:t xml:space="preserve">applied simple thresholding techniques. More sophisticated automated and</w:t>
-      </w:r>
-      <w:r>
-        <w:t xml:space="preserve"> </w:t>
-      </w:r>
-      <w:r>
-        <w:t xml:space="preserve">semi-automated techniques have advanced our ability to investigate the use</w:t>
-      </w:r>
-      <w:r>
-        <w:t xml:space="preserve"> </w:t>
-      </w:r>
-      <w:r>
-        <w:t xml:space="preserve">of hyperpolarized gas imaging as quantitative image-based biomarkers.</w:t>
-      </w:r>
-      <w:r>
-        <w:t xml:space="preserve"> </w:t>
-      </w:r>
-      <w:r>
-        <w:t xml:space="preserve">Deep learning techniques can further enhance these methodologies by</w:t>
-      </w:r>
-      <w:r>
-        <w:t xml:space="preserve"> </w:t>
-      </w:r>
-      <w:r>
-        <w:t xml:space="preserve">potentially increasing accuracy, generalizability, and computational</w:t>
-      </w:r>
-      <w:r>
-        <w:t xml:space="preserve"> </w:t>
-      </w:r>
-      <w:r>
-        <w:t xml:space="preserve">efficiency. In this work, we provided a deep learning framework for</w:t>
-      </w:r>
-      <w:r>
-        <w:t xml:space="preserve"> </w:t>
-      </w:r>
-      <w:r>
-        <w:t xml:space="preserve">segmentation of structural and functional lung MRI for quantification</w:t>
-      </w:r>
-      <w:r>
-        <w:t xml:space="preserve"> </w:t>
-      </w:r>
-      <w:r>
-        <w:t xml:space="preserve">of ventilation. This framework is based on the U-net architecture and</w:t>
-      </w:r>
-      <w:r>
-        <w:t xml:space="preserve"> </w:t>
-      </w:r>
-      <w:r>
-        <w:t xml:space="preserve">implemented using the Keras API available through the R statistical project.</w:t>
-      </w:r>
-    </w:p>
-    <w:p>
-      <w:pPr>
-        <w:pStyle w:val="BodyText"/>
-      </w:pPr>
-      <w:r>
-        <w:t xml:space="preserve">There are several limitations to the proposed framework. The most obvious</w:t>
-      </w:r>
-      <w:r>
-        <w:t xml:space="preserve"> </w:t>
-      </w:r>
-      <w:r>
-        <w:t xml:space="preserve">is that it only leverages the full 3-D nature of the image data collected</w:t>
-      </w:r>
-      <w:r>
-        <w:t xml:space="preserve"> </w:t>
-      </w:r>
-      <w:r>
-        <w:t xml:space="preserve">for the proton segmentation.</w:t>
-      </w:r>
-      <w:r>
-        <w:t xml:space="preserve"> </w:t>
-      </w:r>
-      <w:r>
-        <w:t xml:space="preserve">The trained models for ventilation image segmentation were based on 2-D coronal</w:t>
-      </w:r>
-      <w:r>
-        <w:t xml:space="preserve"> </w:t>
-      </w:r>
-      <w:r>
-        <w:t xml:space="preserve">slices and therefore subsequent</w:t>
-      </w:r>
-      <w:r>
-        <w:t xml:space="preserve"> </w:t>
-      </w:r>
-      <w:r>
-        <w:t xml:space="preserve">prediction is limited to those views. Even though good results were achieved</w:t>
-      </w:r>
-      <w:r>
-        <w:t xml:space="preserve"> </w:t>
-      </w:r>
-      <w:r>
-        <w:t xml:space="preserve">in this study, even better results might be achieved by training 3-D</w:t>
-      </w:r>
-      <w:r>
-        <w:t xml:space="preserve"> </w:t>
-      </w:r>
-      <w:r>
-        <w:t xml:space="preserve">models for the latter. Also, evaluative</w:t>
-      </w:r>
-      <w:r>
-        <w:t xml:space="preserve"> </w:t>
-      </w:r>
-      <w:r>
-        <w:t xml:space="preserve">comparison was made using manually-refined segmentations which is certainly</w:t>
-      </w:r>
-      <w:r>
-        <w:t xml:space="preserve"> </w:t>
-      </w:r>
-      <w:r>
-        <w:t xml:space="preserve">useful but additional evaluations using various clinical measures would</w:t>
-      </w:r>
-      <w:r>
-        <w:t xml:space="preserve"> </w:t>
-      </w:r>
-      <w:r>
-        <w:t xml:space="preserve">also be helpful in determining the relative utility of various segmentation approaches.</w:t>
-      </w:r>
-      <w:r>
-        <w:t xml:space="preserve"> </w:t>
-      </w:r>
-      <w:r>
-        <w:t xml:space="preserve">For example, how does the performance of the various methods translate</w:t>
-      </w:r>
-      <w:r>
-        <w:t xml:space="preserve"> </w:t>
-      </w:r>
-      <w:r>
-        <w:t xml:space="preserve">into utility as an imaging biomarker for lung function?</w:t>
-      </w:r>
-    </w:p>
-    <w:p>
-      <w:pPr>
-        <w:pStyle w:val="BodyText"/>
-      </w:pPr>
-      <w:r>
-        <w:t xml:space="preserve">Despite these limitations of the proposed framework, there are also limitations</w:t>
-      </w:r>
-      <w:r>
-        <w:t xml:space="preserve"> </w:t>
-      </w:r>
-      <w:r>
-        <w:t xml:space="preserve">of previously reported methods. For example, in addition to the significant</w:t>
-      </w:r>
-      <w:r>
-        <w:t xml:space="preserve"> </w:t>
-      </w:r>
-      <w:r>
-        <w:t xml:space="preserve">time requirements for JLF of lung images, shown in</w:t>
-      </w:r>
-      <w:r>
-        <w:t xml:space="preserve"> </w:t>
-      </w:r>
-      <w:r>
-        <w:t xml:space="preserve"> </w:t>
-      </w:r>
-      <w:r>
-        <w:t xml:space="preserve">is an example where difficult pairwise image registration scenarios can cause</w:t>
-      </w:r>
-      <w:r>
-        <w:t xml:space="preserve"> </w:t>
-      </w:r>
-      <w:r>
-        <w:t xml:space="preserve">algorithmic failures. In contrast, the trained U-net model is capable of learning</w:t>
-      </w:r>
-      <w:r>
-        <w:t xml:space="preserve"> </w:t>
-      </w:r>
-      <w:r>
-        <w:t xml:space="preserve">features which can potentially circumvent registration failures. Similarly,</w:t>
-      </w:r>
-      <w:r>
-        <w:t xml:space="preserve"> </w:t>
-      </w:r>
-      <w:r>
-        <w:t xml:space="preserve">the online feature capabilities of deep learning can overcome some of the</w:t>
-      </w:r>
-      <w:r>
-        <w:t xml:space="preserve"> </w:t>
-      </w:r>
-      <w:r>
-        <w:t xml:space="preserve">drawbacks to more conventional segmentation approaches of ventilation lung images.</w:t>
-      </w:r>
-      <w:r>
-        <w:t xml:space="preserve"> </w:t>
-      </w:r>
-      <w:r>
-        <w:t xml:space="preserve">A well-known artifact for these approaches are partial voluming effects which</w:t>
-      </w:r>
-      <w:r>
-        <w:t xml:space="preserve"> </w:t>
-      </w:r>
-      <w:r>
-        <w:t xml:space="preserve">can confound unsophisticated intensity-based segmentation approaches. Although</w:t>
-      </w:r>
-      <w:r>
-        <w:t xml:space="preserve"> </w:t>
-      </w:r>
-      <w:r>
-        <w:t xml:space="preserve">spatial regularization</w:t>
-      </w:r>
-      <w:r>
-        <w:t xml:space="preserve"> </w:t>
-      </w:r>
-      <w:r>
-        <w:t xml:space="preserve">(e.g., Markov random fields) can reduce some of these effects, these are based</w:t>
-      </w:r>
-      <w:r>
-        <w:t xml:space="preserve"> </w:t>
-      </w:r>
-      <w:r>
-        <w:t xml:space="preserve">on relatively simplistic assumptions and it is possible that more complicated</w:t>
-      </w:r>
-      <w:r>
-        <w:t xml:space="preserve"> </w:t>
-      </w:r>
-      <w:r>
-        <w:t xml:space="preserve">modeling can reduce these effects (see Figure</w:t>
-      </w:r>
-      <w:r>
-        <w:t xml:space="preserve"> </w:t>
-      </w:r>
-      <w:r>
-        <w:t xml:space="preserve">).</w:t>
-      </w:r>
-    </w:p>
-    <w:p>
-      <w:pPr>
-        <w:pStyle w:val="BodyText"/>
-      </w:pPr>
-      <w:r>
-        <w:t xml:space="preserve">Future research will certainly look into these issues as potential improvements</w:t>
-      </w:r>
-      <w:r>
-        <w:t xml:space="preserve"> </w:t>
-      </w:r>
-      <w:r>
-        <w:t xml:space="preserve">to the existing framework. As a surrogate for full 3-D models, we are looking into</w:t>
-      </w:r>
-      <w:r>
-        <w:t xml:space="preserve"> </w:t>
-      </w:r>
-      <w:r>
-        <w:t xml:space="preserve">developing additional 2-D U-net models for the axial and sagittal views. Since</w:t>
-      </w:r>
-      <w:r>
-        <w:t xml:space="preserve"> </w:t>
-      </w:r>
-      <w:r>
-        <w:t xml:space="preserve">slice-by-slice processing is computationally efficient in the deep learning paradigm,</w:t>
-      </w:r>
-      <w:r>
-        <w:t xml:space="preserve"> </w:t>
-      </w:r>
-      <w:r>
-        <w:t xml:space="preserve">we can process 3-D images along the three canonical axes and combined the results</w:t>
-      </w:r>
-      <w:r>
-        <w:t xml:space="preserve"> </w:t>
-      </w:r>
-      <w:r>
-        <w:t xml:space="preserve">for increased accuracy. More broadly, it would be of potential interest to investigate</w:t>
-      </w:r>
-      <w:r>
-        <w:t xml:space="preserve"> </w:t>
-      </w:r>
-      <w:r>
-        <w:t xml:space="preserve">the use of image classification techniques (e.g., VGG</w:t>
-      </w:r>
-      <w:r>
-        <w:t xml:space="preserve"> </w:t>
-      </w:r>
-      <w:r>
-        <w:t xml:space="preserve">[33]</w:t>
-      </w:r>
-      <w:r>
-        <w:t xml:space="preserve">) for classifying</w:t>
-      </w:r>
-      <w:r>
-        <w:t xml:space="preserve"> </w:t>
-      </w:r>
-      <w:r>
-        <w:t xml:space="preserve">lung disease phenotype directly from the images.</w:t>
-      </w:r>
-    </w:p>
-    <w:p>
-      <w:pPr>
-        <w:pStyle w:val="BodyText"/>
-      </w:pPr>
-    </w:p>
-    <w:p>
-      <w:pPr>
-        <w:pStyle w:val="BodyText"/>
-      </w:pPr>
+    </w:p>
+    <w:bookmarkStart w:id="126" w:name="refs"/>
+    <w:bookmarkStart w:id="37" w:name="ref-Liu:2014aa"/>
+    <w:p>
+      <w:pPr>
+        <w:pStyle w:val="Bibliography"/>
+      </w:pPr>
+      <w:r>
+        <w:t xml:space="preserve">1. Liu, Z., Araki, T., Okajima, Y., Albert, M., and Hatabu, H. “</w:t>
+      </w:r>
       <w:r>
         <w:rPr>
           <w:b/>
         </w:rPr>
-        <w:t xml:space="preserve">ACKNOWLEDGMENTS</w:t>
-      </w:r>
-    </w:p>
-    <w:p>
-      <w:pPr>
-        <w:pStyle w:val="BodyText"/>
-      </w:pPr>
-      <w:r>
-        <w:t xml:space="preserve">Research reported in this manuscript was supported by the National Heart, Lung, and Blood Institute</w:t>
-      </w:r>
-      <w:r>
-        <w:t xml:space="preserve"> </w:t>
-      </w:r>
-      <w:r>
-        <w:t xml:space="preserve">of the National Institutes of Health under award number R01HL133889, R01HL109618, R44 HL 087550,</w:t>
-      </w:r>
-      <w:r>
-        <w:t xml:space="preserve"> </w:t>
-      </w:r>
-      <w:r>
-        <w:t xml:space="preserve">and R21HL129112.</w:t>
-      </w:r>
-    </w:p>
-    <w:p>
-      <w:pPr>
-        <w:pStyle w:val="BodyText"/>
-      </w:pPr>
-      <w:r>
-        <w:t xml:space="preserve">We also gratefully acknowledge the support of the NVIDIA Corporation with the donation of the Titan</w:t>
-      </w:r>
-      <w:r>
-        <w:t xml:space="preserve"> </w:t>
-      </w:r>
-      <w:r>
-        <w:t xml:space="preserve">Xp GPU used for this research.</w:t>
-      </w:r>
-    </w:p>
-    <w:p>
-      <w:pPr>
-        <w:pStyle w:val="BodyText"/>
-      </w:pPr>
-    </w:p>
-    <w:p>
-      <w:pPr>
-        <w:pStyle w:val="Heading1"/>
-      </w:pPr>
-      <w:bookmarkStart w:id="36" w:name="references"/>
-      <w:bookmarkEnd w:id="36"/>
-      <w:r>
-        <w:t xml:space="preserve">REFERENCES</w:t>
-      </w:r>
-    </w:p>
-    <w:p>
-      <w:pPr>
-        <w:pStyle w:val="Bibliography"/>
-      </w:pPr>
-      <w:r>
-        <w:t xml:space="preserve">1. Liu, Z., Araki, T., Okajima, Y., Albert, M., and Hatabu, H. “</w:t>
-      </w:r>
-      <w:r>
-        <w:rPr>
-          <w:b/>
-        </w:rPr>
         <w:t xml:space="preserve">Pulmonary Hyperpolarized Noble Gas MRI: Recent Advances and Perspectives in Clinical Application</w:t>
       </w:r>
       <w:r>
@@ -4458,7 +4533,7 @@
       <w:r>
         <w:t xml:space="preserve">83, no. 7 (2014): 1282–1291. doi:</w:t>
       </w:r>
-      <w:hyperlink r:id="rId37">
+      <w:hyperlink r:id="rId36">
         <w:r>
           <w:rPr>
             <w:rStyle w:val="Hyperlink"/>
@@ -4467,6 +4542,8 @@
         </w:r>
       </w:hyperlink>
     </w:p>
+    <w:bookmarkEnd w:id="37"/>
+    <w:bookmarkStart w:id="39" w:name="ref-Roos:2015aa"/>
     <w:p>
       <w:pPr>
         <w:pStyle w:val="Bibliography"/>
@@ -4507,6 +4584,8 @@
         </w:r>
       </w:hyperlink>
     </w:p>
+    <w:bookmarkEnd w:id="39"/>
+    <w:bookmarkStart w:id="41" w:name="ref-Adamson:2017aa"/>
     <w:p>
       <w:pPr>
         <w:pStyle w:val="Bibliography"/>
@@ -4538,7 +4617,7 @@
       <w:r>
         <w:t xml:space="preserve">62, no. 13 (2017): R81–R123. doi:</w:t>
       </w:r>
-      <w:hyperlink r:id="rId39">
+      <w:hyperlink r:id="rId40">
         <w:r>
           <w:rPr>
             <w:rStyle w:val="Hyperlink"/>
@@ -4547,6 +4626,8 @@
         </w:r>
       </w:hyperlink>
     </w:p>
+    <w:bookmarkEnd w:id="41"/>
+    <w:bookmarkStart w:id="43" w:name="ref-Svenningsen:2014aa"/>
     <w:p>
       <w:pPr>
         <w:pStyle w:val="Bibliography"/>
@@ -4578,7 +4659,7 @@
       <w:r>
         <w:t xml:space="preserve">69, no. 1 (2014): 63–71. doi:</w:t>
       </w:r>
-      <w:hyperlink r:id="rId40">
+      <w:hyperlink r:id="rId42">
         <w:r>
           <w:rPr>
             <w:rStyle w:val="Hyperlink"/>
@@ -4587,6 +4668,8 @@
         </w:r>
       </w:hyperlink>
     </w:p>
+    <w:bookmarkEnd w:id="43"/>
+    <w:bookmarkStart w:id="45" w:name="ref-Tustison:2010aa"/>
     <w:p>
       <w:pPr>
         <w:pStyle w:val="Bibliography"/>
@@ -4618,7 +4701,7 @@
       <w:r>
         <w:t xml:space="preserve">63, no. 6 (2010): 1448–55. doi:</w:t>
       </w:r>
-      <w:hyperlink r:id="rId41">
+      <w:hyperlink r:id="rId44">
         <w:r>
           <w:rPr>
             <w:rStyle w:val="Hyperlink"/>
@@ -4627,6 +4710,8 @@
         </w:r>
       </w:hyperlink>
     </w:p>
+    <w:bookmarkEnd w:id="45"/>
+    <w:bookmarkStart w:id="47" w:name="ref-Kirby:2014aa"/>
     <w:p>
       <w:pPr>
         <w:pStyle w:val="Bibliography"/>
@@ -4658,7 +4743,7 @@
       <w:r>
         <w:t xml:space="preserve">273, no. 3 (2014): 887–96. doi:</w:t>
       </w:r>
-      <w:hyperlink r:id="rId42">
+      <w:hyperlink r:id="rId46">
         <w:r>
           <w:rPr>
             <w:rStyle w:val="Hyperlink"/>
@@ -4667,6 +4752,8 @@
         </w:r>
       </w:hyperlink>
     </w:p>
+    <w:bookmarkEnd w:id="47"/>
+    <w:bookmarkStart w:id="49" w:name="ref-Altes:2016aa"/>
     <w:p>
       <w:pPr>
         <w:pStyle w:val="Bibliography"/>
@@ -4698,7 +4785,7 @@
       <w:r>
         <w:t xml:space="preserve">137, no. 3 (2016): 789–96.e7. doi:</w:t>
       </w:r>
-      <w:hyperlink r:id="rId43">
+      <w:hyperlink r:id="rId48">
         <w:r>
           <w:rPr>
             <w:rStyle w:val="Hyperlink"/>
@@ -4707,6 +4794,8 @@
         </w:r>
       </w:hyperlink>
     </w:p>
+    <w:bookmarkEnd w:id="49"/>
+    <w:bookmarkStart w:id="51" w:name="ref-Tustison:2011aa"/>
     <w:p>
       <w:pPr>
         <w:pStyle w:val="Bibliography"/>
@@ -4738,7 +4827,7 @@
       <w:r>
         <w:t xml:space="preserve">34, no. 4 (2011): 831–41. doi:</w:t>
       </w:r>
-      <w:hyperlink r:id="rId44">
+      <w:hyperlink r:id="rId50">
         <w:r>
           <w:rPr>
             <w:rStyle w:val="Hyperlink"/>
@@ -4747,6 +4836,8 @@
         </w:r>
       </w:hyperlink>
     </w:p>
+    <w:bookmarkEnd w:id="51"/>
+    <w:bookmarkStart w:id="53" w:name="ref-Kirby:2012aa"/>
     <w:p>
       <w:pPr>
         <w:pStyle w:val="Bibliography"/>
@@ -4778,7 +4869,7 @@
       <w:r>
         <w:t xml:space="preserve">19, no. 2 (2012): 141–52. doi:</w:t>
       </w:r>
-      <w:hyperlink r:id="rId45">
+      <w:hyperlink r:id="rId52">
         <w:r>
           <w:rPr>
             <w:rStyle w:val="Hyperlink"/>
@@ -4787,6 +4878,8 @@
         </w:r>
       </w:hyperlink>
     </w:p>
+    <w:bookmarkEnd w:id="53"/>
+    <w:bookmarkStart w:id="55" w:name="ref-He:2014aa"/>
     <w:p>
       <w:pPr>
         <w:pStyle w:val="Bibliography"/>
@@ -4818,7 +4911,7 @@
       <w:r>
         <w:t xml:space="preserve">21, no. 12 (2014): 1530–41. doi:</w:t>
       </w:r>
-      <w:hyperlink r:id="rId46">
+      <w:hyperlink r:id="rId54">
         <w:r>
           <w:rPr>
             <w:rStyle w:val="Hyperlink"/>
@@ -4827,6 +4920,8 @@
         </w:r>
       </w:hyperlink>
     </w:p>
+    <w:bookmarkEnd w:id="55"/>
+    <w:bookmarkStart w:id="57" w:name="ref-Zha:2016aa"/>
     <w:p>
       <w:pPr>
         <w:pStyle w:val="Bibliography"/>
@@ -4858,7 +4953,7 @@
       <w:r>
         <w:t xml:space="preserve">23, no. 9 (2016): 1104–14. doi:</w:t>
       </w:r>
-      <w:hyperlink r:id="rId47">
+      <w:hyperlink r:id="rId56">
         <w:r>
           <w:rPr>
             <w:rStyle w:val="Hyperlink"/>
@@ -4867,6 +4962,8 @@
         </w:r>
       </w:hyperlink>
     </w:p>
+    <w:bookmarkEnd w:id="57"/>
+    <w:bookmarkStart w:id="59" w:name="ref-Hughes:2018aa"/>
     <w:p>
       <w:pPr>
         <w:pStyle w:val="Bibliography"/>
@@ -4898,7 +4995,7 @@
       <w:r>
         <w:t xml:space="preserve">47, no. 3 (2018): 640–646. doi:</w:t>
       </w:r>
-      <w:hyperlink r:id="rId48">
+      <w:hyperlink r:id="rId58">
         <w:r>
           <w:rPr>
             <w:rStyle w:val="Hyperlink"/>
@@ -4907,6 +5004,8 @@
         </w:r>
       </w:hyperlink>
     </w:p>
+    <w:bookmarkEnd w:id="59"/>
+    <w:bookmarkStart w:id="61" w:name="ref-Trivedi:2017aa"/>
     <w:p>
       <w:pPr>
         <w:pStyle w:val="Bibliography"/>
@@ -4938,7 +5037,7 @@
       <w:r>
         <w:t xml:space="preserve">139, no. 1 (2017): 1–10. doi:</w:t>
       </w:r>
-      <w:hyperlink r:id="rId49">
+      <w:hyperlink r:id="rId60">
         <w:r>
           <w:rPr>
             <w:rStyle w:val="Hyperlink"/>
@@ -4947,6 +5046,8 @@
         </w:r>
       </w:hyperlink>
     </w:p>
+    <w:bookmarkEnd w:id="61"/>
+    <w:bookmarkStart w:id="62" w:name="ref-LeCun:2015aa"/>
     <w:p>
       <w:pPr>
         <w:pStyle w:val="Bibliography"/>
@@ -4982,6 +5083,8 @@
         <w:t xml:space="preserve"> </w:t>
       </w:r>
     </w:p>
+    <w:bookmarkEnd w:id="62"/>
+    <w:bookmarkStart w:id="64" w:name="ref-Litjens:2017aa"/>
     <w:p>
       <w:pPr>
         <w:pStyle w:val="Bibliography"/>
@@ -5013,7 +5116,7 @@
       <w:r>
         <w:t xml:space="preserve">42, (2017): 60–88. doi:</w:t>
       </w:r>
-      <w:hyperlink r:id="rId50">
+      <w:hyperlink r:id="rId63">
         <w:r>
           <w:rPr>
             <w:rStyle w:val="Hyperlink"/>
@@ -5022,6 +5125,8 @@
         </w:r>
       </w:hyperlink>
     </w:p>
+    <w:bookmarkEnd w:id="64"/>
+    <w:bookmarkStart w:id="65" w:name="ref-Ronneberger:2015aa"/>
     <w:p>
       <w:pPr>
         <w:pStyle w:val="Bibliography"/>
@@ -5057,6 +5162,8 @@
         <w:t xml:space="preserve"> </w:t>
       </w:r>
     </w:p>
+    <w:bookmarkEnd w:id="65"/>
+    <w:bookmarkStart w:id="66" w:name="ref-Tustison:2016aa"/>
     <w:p>
       <w:pPr>
         <w:pStyle w:val="Bibliography"/>
@@ -5092,6 +5199,8 @@
         <w:t xml:space="preserve"> </w:t>
       </w:r>
     </w:p>
+    <w:bookmarkEnd w:id="66"/>
+    <w:bookmarkStart w:id="68" w:name="ref-Taylor:2017aa"/>
     <w:p>
       <w:pPr>
         <w:pStyle w:val="Bibliography"/>
@@ -5126,7 +5235,7 @@
       <w:r>
         <w:t xml:space="preserve"> </w:t>
       </w:r>
-      <w:hyperlink r:id="rId51">
+      <w:hyperlink r:id="rId67">
         <w:r>
           <w:rPr>
             <w:rStyle w:val="Hyperlink"/>
@@ -5138,6 +5247,8 @@
         <w:t xml:space="preserve"> </w:t>
       </w:r>
     </w:p>
+    <w:bookmarkEnd w:id="68"/>
+    <w:bookmarkStart w:id="70" w:name="ref-Tustison:2013ac"/>
     <w:p>
       <w:pPr>
         <w:pStyle w:val="Bibliography"/>
@@ -5169,7 +5280,7 @@
       <w:r>
         <w:t xml:space="preserve">7, (2013): 39. doi:</w:t>
       </w:r>
-      <w:hyperlink r:id="rId52">
+      <w:hyperlink r:id="rId69">
         <w:r>
           <w:rPr>
             <w:rStyle w:val="Hyperlink"/>
@@ -5178,6 +5289,8 @@
         </w:r>
       </w:hyperlink>
     </w:p>
+    <w:bookmarkEnd w:id="70"/>
+    <w:bookmarkStart w:id="72" w:name="ref-Avants:2011ab"/>
     <w:p>
       <w:pPr>
         <w:pStyle w:val="Bibliography"/>
@@ -5209,7 +5322,7 @@
       <w:r>
         <w:t xml:space="preserve">54, no. 3 (2011): 2033–44. doi:</w:t>
       </w:r>
-      <w:hyperlink r:id="rId53">
+      <w:hyperlink r:id="rId71">
         <w:r>
           <w:rPr>
             <w:rStyle w:val="Hyperlink"/>
@@ -5218,6 +5331,8 @@
         </w:r>
       </w:hyperlink>
     </w:p>
+    <w:bookmarkEnd w:id="72"/>
+    <w:bookmarkStart w:id="74" w:name="ref-antsr"/>
     <w:p>
       <w:pPr>
         <w:pStyle w:val="Bibliography"/>
@@ -5228,7 +5343,7 @@
       <w:r>
         <w:t xml:space="preserve"> </w:t>
       </w:r>
-      <w:hyperlink r:id="rId54">
+      <w:hyperlink r:id="rId73">
         <w:r>
           <w:rPr>
             <w:rStyle w:val="Hyperlink"/>
@@ -5240,6 +5355,8 @@
         <w:t xml:space="preserve"> </w:t>
       </w:r>
     </w:p>
+    <w:bookmarkEnd w:id="74"/>
+    <w:bookmarkStart w:id="76" w:name="ref-deepventnet"/>
     <w:p>
       <w:pPr>
         <w:pStyle w:val="Bibliography"/>
@@ -5250,7 +5367,7 @@
       <w:r>
         <w:t xml:space="preserve"> </w:t>
       </w:r>
-      <w:hyperlink r:id="rId55">
+      <w:hyperlink r:id="rId75">
         <w:r>
           <w:rPr>
             <w:rStyle w:val="Hyperlink"/>
@@ -5262,6 +5379,8 @@
         <w:t xml:space="preserve"> </w:t>
       </w:r>
     </w:p>
+    <w:bookmarkEnd w:id="76"/>
+    <w:bookmarkStart w:id="78" w:name="ref-Altes:2017aa"/>
     <w:p>
       <w:pPr>
         <w:pStyle w:val="Bibliography"/>
@@ -5293,7 +5412,7 @@
       <w:r>
         <w:t xml:space="preserve">16, no. 2 (2017): 267–274. doi:</w:t>
       </w:r>
-      <w:hyperlink r:id="rId56">
+      <w:hyperlink r:id="rId77">
         <w:r>
           <w:rPr>
             <w:rStyle w:val="Hyperlink"/>
@@ -5302,6 +5421,8 @@
         </w:r>
       </w:hyperlink>
     </w:p>
+    <w:bookmarkEnd w:id="78"/>
+    <w:bookmarkStart w:id="80" w:name="ref-Tustison:2010ac"/>
     <w:p>
       <w:pPr>
         <w:pStyle w:val="Bibliography"/>
@@ -5333,7 +5454,7 @@
       <w:r>
         <w:t xml:space="preserve">29, no. 6 (2010): 1310–20. doi:</w:t>
       </w:r>
-      <w:hyperlink r:id="rId57">
+      <w:hyperlink r:id="rId79">
         <w:r>
           <w:rPr>
             <w:rStyle w:val="Hyperlink"/>
@@ -5342,6 +5463,8 @@
         </w:r>
       </w:hyperlink>
     </w:p>
+    <w:bookmarkEnd w:id="80"/>
+    <w:bookmarkStart w:id="82" w:name="ref-Qing:2015aa"/>
     <w:p>
       <w:pPr>
         <w:pStyle w:val="Bibliography"/>
@@ -5373,7 +5496,7 @@
       <w:r>
         <w:t xml:space="preserve">74, no. 4 (2015): 1110–5. doi:</w:t>
       </w:r>
-      <w:hyperlink r:id="rId58">
+      <w:hyperlink r:id="rId81">
         <w:r>
           <w:rPr>
             <w:rStyle w:val="Hyperlink"/>
@@ -5382,6 +5505,8 @@
         </w:r>
       </w:hyperlink>
     </w:p>
+    <w:bookmarkEnd w:id="82"/>
+    <w:bookmarkStart w:id="83" w:name="ref-wang2013"/>
     <w:p>
       <w:pPr>
         <w:pStyle w:val="Bibliography"/>
@@ -5417,6 +5542,8 @@
         <w:t xml:space="preserve"> </w:t>
       </w:r>
     </w:p>
+    <w:bookmarkEnd w:id="83"/>
+    <w:bookmarkStart w:id="85" w:name="ref-lungLobeEstimation"/>
     <w:p>
       <w:pPr>
         <w:pStyle w:val="Bibliography"/>
@@ -5427,7 +5554,7 @@
       <w:r>
         <w:t xml:space="preserve"> </w:t>
       </w:r>
-      <w:hyperlink r:id="rId59">
+      <w:hyperlink r:id="rId84">
         <w:r>
           <w:rPr>
             <w:rStyle w:val="Hyperlink"/>
@@ -5439,6 +5566,8 @@
         <w:t xml:space="preserve"> </w:t>
       </w:r>
     </w:p>
+    <w:bookmarkEnd w:id="85"/>
+    <w:bookmarkStart w:id="87" w:name="ref-lungVentilationSegmentation"/>
     <w:p>
       <w:pPr>
         <w:pStyle w:val="Bibliography"/>
@@ -5449,7 +5578,7 @@
       <w:r>
         <w:t xml:space="preserve"> </w:t>
       </w:r>
-      <w:hyperlink r:id="rId60">
+      <w:hyperlink r:id="rId86">
         <w:r>
           <w:rPr>
             <w:rStyle w:val="Hyperlink"/>
@@ -5461,6 +5590,8 @@
         <w:t xml:space="preserve"> </w:t>
       </w:r>
     </w:p>
+    <w:bookmarkEnd w:id="87"/>
+    <w:bookmarkStart w:id="88" w:name="ref-tustison2010"/>
     <w:p>
       <w:pPr>
         <w:pStyle w:val="Bibliography"/>
@@ -5492,7 +5623,7 @@
       <w:r>
         <w:t xml:space="preserve">29, no. 6 (2010): 1310–20. doi:</w:t>
       </w:r>
-      <w:hyperlink r:id="rId57">
+      <w:hyperlink r:id="rId79">
         <w:r>
           <w:rPr>
             <w:rStyle w:val="Hyperlink"/>
@@ -5501,6 +5632,8 @@
         </w:r>
       </w:hyperlink>
     </w:p>
+    <w:bookmarkEnd w:id="88"/>
+    <w:bookmarkStart w:id="90" w:name="ref-Manjon:2010aa"/>
     <w:p>
       <w:pPr>
         <w:pStyle w:val="Bibliography"/>
@@ -5532,7 +5665,7 @@
       <w:r>
         <w:t xml:space="preserve">31, no. 1 (2010): 192–203. doi:</w:t>
       </w:r>
-      <w:hyperlink r:id="rId61">
+      <w:hyperlink r:id="rId89">
         <w:r>
           <w:rPr>
             <w:rStyle w:val="Hyperlink"/>
@@ -5541,6 +5674,8 @@
         </w:r>
       </w:hyperlink>
     </w:p>
+    <w:bookmarkEnd w:id="90"/>
+    <w:bookmarkStart w:id="91" w:name="ref-Russakovsky:2015aa"/>
     <w:p>
       <w:pPr>
         <w:pStyle w:val="Bibliography"/>
@@ -5576,6 +5711,8 @@
         <w:t xml:space="preserve"> </w:t>
       </w:r>
     </w:p>
+    <w:bookmarkEnd w:id="91"/>
+    <w:bookmarkStart w:id="94" w:name="ref-AlexNet"/>
     <w:p>
       <w:pPr>
         <w:pStyle w:val="Bibliography"/>
@@ -5607,7 +5744,7 @@
       <w:r>
         <w:t xml:space="preserve">60, no. 6 (2017): 84–90. doi:</w:t>
       </w:r>
-      <w:hyperlink r:id="rId62">
+      <w:hyperlink r:id="rId92">
         <w:r>
           <w:rPr>
             <w:rStyle w:val="Hyperlink"/>
@@ -5621,7 +5758,7 @@
       <w:r>
         <w:t xml:space="preserve"> </w:t>
       </w:r>
-      <w:hyperlink r:id="rId63">
+      <w:hyperlink r:id="rId93">
         <w:r>
           <w:rPr>
             <w:rStyle w:val="Hyperlink"/>
@@ -5633,6 +5770,8 @@
         <w:t xml:space="preserve"> </w:t>
       </w:r>
     </w:p>
+    <w:bookmarkEnd w:id="94"/>
+    <w:bookmarkStart w:id="96" w:name="ref-Simonyan:2014"/>
     <w:p>
       <w:pPr>
         <w:pStyle w:val="Bibliography"/>
@@ -5667,7 +5806,7 @@
       <w:r>
         <w:t xml:space="preserve"> </w:t>
       </w:r>
-      <w:hyperlink r:id="rId64">
+      <w:hyperlink r:id="rId95">
         <w:r>
           <w:rPr>
             <w:rStyle w:val="Hyperlink"/>
@@ -5679,6 +5818,8 @@
         <w:t xml:space="preserve"> </w:t>
       </w:r>
     </w:p>
+    <w:bookmarkEnd w:id="96"/>
+    <w:bookmarkStart w:id="98" w:name="ref-Szegedy:2015"/>
     <w:p>
       <w:pPr>
         <w:pStyle w:val="Bibliography"/>
@@ -5713,7 +5854,7 @@
       <w:r>
         <w:t xml:space="preserve"> </w:t>
       </w:r>
-      <w:hyperlink r:id="rId65">
+      <w:hyperlink r:id="rId97">
         <w:r>
           <w:rPr>
             <w:rStyle w:val="Hyperlink"/>
@@ -5725,6 +5866,8 @@
         <w:t xml:space="preserve"> </w:t>
       </w:r>
     </w:p>
+    <w:bookmarkEnd w:id="98"/>
+    <w:bookmarkStart w:id="99" w:name="ref-LeCun1998"/>
     <w:p>
       <w:pPr>
         <w:pStyle w:val="Bibliography"/>
@@ -5760,6 +5903,8 @@
         <w:t xml:space="preserve"> </w:t>
       </w:r>
     </w:p>
+    <w:bookmarkEnd w:id="99"/>
+    <w:bookmarkStart w:id="100" w:name="ref-Fukushima:1980aa"/>
     <w:p>
       <w:pPr>
         <w:pStyle w:val="Bibliography"/>
@@ -5795,6 +5940,8 @@
         <w:t xml:space="preserve"> </w:t>
       </w:r>
     </w:p>
+    <w:bookmarkEnd w:id="100"/>
+    <w:bookmarkStart w:id="101" w:name="ref-HUBEL:1962aa"/>
     <w:p>
       <w:pPr>
         <w:pStyle w:val="Bibliography"/>
@@ -5830,6 +5977,8 @@
         <w:t xml:space="preserve"> </w:t>
       </w:r>
     </w:p>
+    <w:bookmarkEnd w:id="101"/>
+    <w:bookmarkStart w:id="103" w:name="ref-Shelhamer:2017aa"/>
     <w:p>
       <w:pPr>
         <w:pStyle w:val="Bibliography"/>
@@ -5861,7 +6010,7 @@
       <w:r>
         <w:t xml:space="preserve">39, no. 4 (2017): 640–651. doi:</w:t>
       </w:r>
-      <w:hyperlink r:id="rId66">
+      <w:hyperlink r:id="rId102">
         <w:r>
           <w:rPr>
             <w:rStyle w:val="Hyperlink"/>
@@ -5870,6 +6019,8 @@
         </w:r>
       </w:hyperlink>
     </w:p>
+    <w:bookmarkEnd w:id="103"/>
+    <w:bookmarkStart w:id="104" w:name="ref-Srivastava2014"/>
     <w:p>
       <w:pPr>
         <w:pStyle w:val="Bibliography"/>
@@ -5905,6 +6056,8 @@
         <w:t xml:space="preserve"> </w:t>
       </w:r>
     </w:p>
+    <w:bookmarkEnd w:id="104"/>
+    <w:bookmarkStart w:id="106" w:name="ref-antsrnet"/>
     <w:p>
       <w:pPr>
         <w:pStyle w:val="Bibliography"/>
@@ -5915,7 +6068,7 @@
       <w:r>
         <w:t xml:space="preserve"> </w:t>
       </w:r>
-      <w:hyperlink r:id="rId67">
+      <w:hyperlink r:id="rId105">
         <w:r>
           <w:rPr>
             <w:rStyle w:val="Hyperlink"/>
@@ -5927,6 +6080,8 @@
         <w:t xml:space="preserve"> </w:t>
       </w:r>
     </w:p>
+    <w:bookmarkEnd w:id="106"/>
+    <w:bookmarkStart w:id="108" w:name="ref-Avants:2010aa"/>
     <w:p>
       <w:pPr>
         <w:pStyle w:val="Bibliography"/>
@@ -5958,7 +6113,7 @@
       <w:r>
         <w:t xml:space="preserve">49, no. 3 (2010): 2457–66. doi:</w:t>
       </w:r>
-      <w:hyperlink r:id="rId68">
+      <w:hyperlink r:id="rId107">
         <w:r>
           <w:rPr>
             <w:rStyle w:val="Hyperlink"/>
@@ -5967,6 +6122,8 @@
         </w:r>
       </w:hyperlink>
     </w:p>
+    <w:bookmarkEnd w:id="108"/>
+    <w:bookmarkStart w:id="110" w:name="ref-Nyul:2000aa"/>
     <w:p>
       <w:pPr>
         <w:pStyle w:val="Bibliography"/>
@@ -5998,7 +6155,7 @@
       <w:r>
         <w:t xml:space="preserve">19, no. 2 (2000): 143–50. doi:</w:t>
       </w:r>
-      <w:hyperlink r:id="rId69">
+      <w:hyperlink r:id="rId109">
         <w:r>
           <w:rPr>
             <w:rStyle w:val="Hyperlink"/>
@@ -6007,6 +6164,8 @@
         </w:r>
       </w:hyperlink>
     </w:p>
+    <w:bookmarkEnd w:id="110"/>
+    <w:bookmarkStart w:id="111" w:name="ref-Nair2010"/>
     <w:p>
       <w:pPr>
         <w:pStyle w:val="Bibliography"/>
@@ -6042,6 +6201,8 @@
         <w:t xml:space="preserve"> </w:t>
       </w:r>
     </w:p>
+    <w:bookmarkEnd w:id="111"/>
+    <w:bookmarkStart w:id="113" w:name="ref-Warfield:2004aa"/>
     <w:p>
       <w:pPr>
         <w:pStyle w:val="Bibliography"/>
@@ -6073,7 +6234,7 @@
       <w:r>
         <w:t xml:space="preserve">23, no. 7 (2004): 903–21. doi:</w:t>
       </w:r>
-      <w:hyperlink r:id="rId70">
+      <w:hyperlink r:id="rId112">
         <w:r>
           <w:rPr>
             <w:rStyle w:val="Hyperlink"/>
@@ -6082,6 +6243,8 @@
         </w:r>
       </w:hyperlink>
     </w:p>
+    <w:bookmarkEnd w:id="113"/>
+    <w:bookmarkStart w:id="115" w:name="ref-Milletari:2016"/>
     <w:p>
       <w:pPr>
         <w:pStyle w:val="Bibliography"/>
@@ -6116,7 +6279,7 @@
       <w:r>
         <w:t xml:space="preserve"> </w:t>
       </w:r>
-      <w:hyperlink r:id="rId71">
+      <w:hyperlink r:id="rId114">
         <w:r>
           <w:rPr>
             <w:rStyle w:val="Hyperlink"/>
@@ -6128,6 +6291,8 @@
         <w:t xml:space="preserve"> </w:t>
       </w:r>
     </w:p>
+    <w:bookmarkEnd w:id="115"/>
+    <w:bookmarkStart w:id="117" w:name="ref-Krizhevsky:2012"/>
     <w:p>
       <w:pPr>
         <w:pStyle w:val="Bibliography"/>
@@ -6162,7 +6327,7 @@
       <w:r>
         <w:t xml:space="preserve"> </w:t>
       </w:r>
-      <w:hyperlink r:id="rId72">
+      <w:hyperlink r:id="rId116">
         <w:r>
           <w:rPr>
             <w:rStyle w:val="Hyperlink"/>
@@ -6174,6 +6339,8 @@
         <w:t xml:space="preserve"> </w:t>
       </w:r>
     </w:p>
+    <w:bookmarkEnd w:id="117"/>
+    <w:bookmarkStart w:id="119" w:name="ref-He:2015"/>
     <w:p>
       <w:pPr>
         <w:pStyle w:val="Bibliography"/>
@@ -6208,7 +6375,7 @@
       <w:r>
         <w:t xml:space="preserve"> </w:t>
       </w:r>
-      <w:hyperlink r:id="rId73">
+      <w:hyperlink r:id="rId118">
         <w:r>
           <w:rPr>
             <w:rStyle w:val="Hyperlink"/>
@@ -6220,6 +6387,8 @@
         <w:t xml:space="preserve"> </w:t>
       </w:r>
     </w:p>
+    <w:bookmarkEnd w:id="119"/>
+    <w:bookmarkStart w:id="121" w:name="ref-Xie:2016"/>
     <w:p>
       <w:pPr>
         <w:pStyle w:val="Bibliography"/>
@@ -6254,7 +6423,7 @@
       <w:r>
         <w:t xml:space="preserve"> </w:t>
       </w:r>
-      <w:hyperlink r:id="rId74">
+      <w:hyperlink r:id="rId120">
         <w:r>
           <w:rPr>
             <w:rStyle w:val="Hyperlink"/>
@@ -6266,6 +6435,8 @@
         <w:t xml:space="preserve"> </w:t>
       </w:r>
     </w:p>
+    <w:bookmarkEnd w:id="121"/>
+    <w:bookmarkStart w:id="123" w:name="ref-Huang:2016"/>
     <w:p>
       <w:pPr>
         <w:pStyle w:val="Bibliography"/>
@@ -6300,7 +6471,7 @@
       <w:r>
         <w:t xml:space="preserve"> </w:t>
       </w:r>
-      <w:hyperlink r:id="rId75">
+      <w:hyperlink r:id="rId122">
         <w:r>
           <w:rPr>
             <w:rStyle w:val="Hyperlink"/>
@@ -6312,6 +6483,8 @@
         <w:t xml:space="preserve"> </w:t>
       </w:r>
     </w:p>
+    <w:bookmarkEnd w:id="123"/>
+    <w:bookmarkStart w:id="125" w:name="ref-Liu:2015"/>
     <w:p>
       <w:pPr>
         <w:pStyle w:val="Bibliography"/>
@@ -6346,7 +6519,7 @@
       <w:r>
         <w:t xml:space="preserve"> </w:t>
       </w:r>
-      <w:hyperlink r:id="rId76">
+      <w:hyperlink r:id="rId124">
         <w:r>
           <w:rPr>
             <w:rStyle w:val="Hyperlink"/>
@@ -6358,9 +6531,15 @@
         <w:t xml:space="preserve"> </w:t>
       </w:r>
     </w:p>
+    <w:bookmarkEnd w:id="125"/>
+    <w:bookmarkEnd w:id="126"/>
     <w:sectPr/>
   </w:body>
 </w:document>
+</file>
+
+<file path=word/comments.xml><?xml version="1.0" encoding="utf-8"?>
+<w:comments xmlns:w="http://schemas.openxmlformats.org/wordprocessingml/2006/main" xmlns:m="http://schemas.openxmlformats.org/officeDocument/2006/math" xmlns:r="http://schemas.openxmlformats.org/officeDocument/2006/relationships" xmlns:o="urn:schemas-microsoft-com:office:office" xmlns:v="urn:schemas-microsoft-com:vml" xmlns:w10="urn:schemas-microsoft-com:office:word" xmlns:a="http://schemas.openxmlformats.org/drawingml/2006/main" xmlns:pic="http://schemas.openxmlformats.org/drawingml/2006/picture" xmlns:wp="http://schemas.openxmlformats.org/drawingml/2006/wordprocessingDrawing"/>
 </file>
 
 <file path=word/footnotes.xml><?xml version="1.0" encoding="utf-8"?>
@@ -6384,8 +6563,8 @@
 
 <file path=word/numbering.xml><?xml version="1.0" encoding="utf-8"?>
 <w:numbering xmlns:w="http://schemas.openxmlformats.org/wordprocessingml/2006/main">
-  <w:abstractNum w:abstractNumId="0">
-    <w:nsid w:val="e17f69ba"/>
+  <w:abstractNum w:abstractNumId="990">
+    <w:nsid w:val="170cd2de"/>
     <w:multiLevelType w:val="multilevel"/>
     <w:lvl w:ilvl="0">
       <w:numFmt w:val="bullet"/>
@@ -6464,9 +6643,31 @@
         <w:ind w:left="4800" w:hanging="480"/>
       </w:pPr>
     </w:lvl>
+    <w:lvl w:ilvl="7">
+      <w:numFmt w:val="bullet"/>
+      <w:lvlText w:val=" "/>
+      <w:lvlJc w:val="left"/>
+      <w:pPr>
+        <w:tabs>
+          <w:tab w:val="num" w:pos="5040"/>
+        </w:tabs>
+        <w:ind w:left="5520" w:hanging="480"/>
+      </w:pPr>
+    </w:lvl>
+    <w:lvl w:ilvl="8">
+      <w:numFmt w:val="bullet"/>
+      <w:lvlText w:val=" "/>
+      <w:lvlJc w:val="left"/>
+      <w:pPr>
+        <w:tabs>
+          <w:tab w:val="num" w:pos="5760"/>
+        </w:tabs>
+        <w:ind w:left="6240" w:hanging="480"/>
+      </w:pPr>
+    </w:lvl>
   </w:abstractNum>
   <w:abstractNum w:abstractNumId="990">
-    <w:nsid w:val="1aa1654f"/>
+    <w:nsid w:val="2c1ae401"/>
     <w:multiLevelType w:val="multilevel"/>
     <w:lvl w:ilvl="0">
       <w:numFmt w:val="bullet"/>
@@ -6545,9 +6746,31 @@
         <w:ind w:left="4800" w:hanging="480"/>
       </w:pPr>
     </w:lvl>
+    <w:lvl w:ilvl="7">
+      <w:numFmt w:val="bullet"/>
+      <w:lvlText w:val=" "/>
+      <w:lvlJc w:val="left"/>
+      <w:pPr>
+        <w:tabs>
+          <w:tab w:val="num" w:pos="5040"/>
+        </w:tabs>
+        <w:ind w:left="5520" w:hanging="480"/>
+      </w:pPr>
+    </w:lvl>
+    <w:lvl w:ilvl="8">
+      <w:numFmt w:val="bullet"/>
+      <w:lvlText w:val=" "/>
+      <w:lvlJc w:val="left"/>
+      <w:pPr>
+        <w:tabs>
+          <w:tab w:val="num" w:pos="5760"/>
+        </w:tabs>
+        <w:ind w:left="6240" w:hanging="480"/>
+      </w:pPr>
+    </w:lvl>
   </w:abstractNum>
   <w:abstractNum w:abstractNumId="991">
-    <w:nsid w:val="a689f391"/>
+    <w:nsid w:val="ea454b4c"/>
     <w:multiLevelType w:val="multilevel"/>
     <w:lvl w:ilvl="0">
       <w:numFmt w:val="bullet"/>
@@ -6626,9 +6849,31 @@
         <w:ind w:left="4800" w:hanging="480"/>
       </w:pPr>
     </w:lvl>
+    <w:lvl w:ilvl="7">
+      <w:numFmt w:val="bullet"/>
+      <w:lvlText w:val="–"/>
+      <w:lvlJc w:val="left"/>
+      <w:pPr>
+        <w:tabs>
+          <w:tab w:val="num" w:pos="5040"/>
+        </w:tabs>
+        <w:ind w:left="5520" w:hanging="480"/>
+      </w:pPr>
+    </w:lvl>
+    <w:lvl w:ilvl="8">
+      <w:numFmt w:val="bullet"/>
+      <w:lvlText w:val="•"/>
+      <w:lvlJc w:val="left"/>
+      <w:pPr>
+        <w:tabs>
+          <w:tab w:val="num" w:pos="5760"/>
+        </w:tabs>
+        <w:ind w:left="6240" w:hanging="480"/>
+      </w:pPr>
+    </w:lvl>
   </w:abstractNum>
-  <w:num w:numId="1">
-    <w:abstractNumId w:val="0"/>
+  <w:num w:numId="1000">
+    <w:abstractNumId w:val="990"/>
   </w:num>
   <w:num w:numId="1000">
     <w:abstractNumId w:val="990"/>
@@ -6910,6 +7155,66 @@
       <w:szCs w:val="24"/>
     </w:rPr>
   </w:style>
+  <w:style w:type="paragraph" w:styleId="Heading7">
+    <w:name w:val="Heading 7"/>
+    <w:basedOn w:val="Normal"/>
+    <w:next w:val="BodyText"/>
+    <w:uiPriority w:val="9"/>
+    <w:unhideWhenUsed/>
+    <w:qFormat/>
+    <w:pPr>
+      <w:keepNext/>
+      <w:keepLines/>
+      <w:spacing w:before="200" w:after="0"/>
+      <w:outlineLvl w:val="6"/>
+    </w:pPr>
+    <w:rPr>
+      <w:rFonts w:asciiTheme="majorHAnsi" w:eastAsiaTheme="majorEastAsia" w:hAnsiTheme="majorHAnsi" w:cstheme="majorBidi"/>
+      <w:color w:val="4F81BD" w:themeColor="accent1"/>
+      <w:sz w:val="24"/>
+      <w:szCs w:val="24"/>
+    </w:rPr>
+  </w:style>
+  <w:style w:type="paragraph" w:styleId="Heading8">
+    <w:name w:val="Heading 8"/>
+    <w:basedOn w:val="Normal"/>
+    <w:next w:val="BodyText"/>
+    <w:uiPriority w:val="9"/>
+    <w:unhideWhenUsed/>
+    <w:qFormat/>
+    <w:pPr>
+      <w:keepNext/>
+      <w:keepLines/>
+      <w:spacing w:before="200" w:after="0"/>
+      <w:outlineLvl w:val="7"/>
+    </w:pPr>
+    <w:rPr>
+      <w:rFonts w:asciiTheme="majorHAnsi" w:eastAsiaTheme="majorEastAsia" w:hAnsiTheme="majorHAnsi" w:cstheme="majorBidi"/>
+      <w:color w:val="4F81BD" w:themeColor="accent1"/>
+      <w:sz w:val="24"/>
+      <w:szCs w:val="24"/>
+    </w:rPr>
+  </w:style>
+  <w:style w:type="paragraph" w:styleId="Heading9">
+    <w:name w:val="Heading 9"/>
+    <w:basedOn w:val="Normal"/>
+    <w:next w:val="BodyText"/>
+    <w:uiPriority w:val="9"/>
+    <w:unhideWhenUsed/>
+    <w:qFormat/>
+    <w:pPr>
+      <w:keepNext/>
+      <w:keepLines/>
+      <w:spacing w:before="200" w:after="0"/>
+      <w:outlineLvl w:val="8"/>
+    </w:pPr>
+    <w:rPr>
+      <w:rFonts w:asciiTheme="majorHAnsi" w:eastAsiaTheme="majorEastAsia" w:hAnsiTheme="majorHAnsi" w:cstheme="majorBidi"/>
+      <w:color w:val="4F81BD" w:themeColor="accent1"/>
+      <w:sz w:val="24"/>
+      <w:szCs w:val="24"/>
+    </w:rPr>
+  </w:style>
   <w:style w:type="paragraph" w:styleId="BlockText">
     <w:name w:val="Block Text"/>
     <w:basedOn w:val="BodyText"/>
@@ -6941,8 +7246,9 @@
     <w:semiHidden/>
     <w:unhideWhenUsed/>
   </w:style>
-  <w:style w:type="table" w:default="1" w:styleId="TableNormal">
-    <w:name w:val="Normal Table"/>
+  <w:style w:type="table" w:default="1" w:styleId="Table">
+    <w:name w:val="Table"/>
+    <w:basedOn w:val="TableNormal"/>
     <w:semiHidden/>
     <w:unhideWhenUsed/>
     <w:qFormat/>
@@ -6999,8 +7305,8 @@
     <w:name w:val="Figure"/>
     <w:basedOn w:val="Normal"/>
   </w:style>
-  <w:style w:type="paragraph" w:customStyle="1" w:styleId="FigureWithCaption">
-    <w:name w:val="Figure with Caption"/>
+  <w:style w:type="paragraph" w:customStyle="1" w:styleId="CaptionedFigure">
+    <w:name w:val="Captioned Figure"/>
     <w:basedOn w:val="Figure"/>
     <w:pPr>
       <w:keepNext/>

--- a/Manuscript/stitched.docx
+++ b/Manuscript/stitched.docx
@@ -159,61 +159,10 @@
         <w:t xml:space="preserve"> </w:t>
       </w:r>
       <w:r>
-        <w:t xml:space="preserve">Accuracy for CNN-based proton lung MRI segmentation (in terms</w:t>
-      </w:r>
-      <w:r>
-        <w:t xml:space="preserve"> </w:t>
-      </w:r>
-      <w:r>
-        <w:t xml:space="preserve">of Dice overlap) was left lung: 0.93</w:t>
-      </w:r>
-      <w:r>
-        <w:t xml:space="preserve"> </w:t>
-      </w:r>
-      <m:oMath>
-        <m:r>
-          <m:t>±</m:t>
-        </m:r>
-      </m:oMath>
-      <w:r>
-        <w:t xml:space="preserve"> </w:t>
-      </w:r>
-      <w:r>
-        <w:t xml:space="preserve">0.03, right lung: 0.94</w:t>
-      </w:r>
-      <w:r>
-        <w:t xml:space="preserve"> </w:t>
-      </w:r>
-      <m:oMath>
-        <m:r>
-          <m:t>±</m:t>
-        </m:r>
-      </m:oMath>
-      <w:r>
-        <w:t xml:space="preserve"> </w:t>
-      </w:r>
-      <w:r>
-        <w:t xml:space="preserve">0.02, and</w:t>
-      </w:r>
-      <w:r>
-        <w:t xml:space="preserve"> </w:t>
-      </w:r>
-      <w:r>
-        <w:t xml:space="preserve">whole lung: 0.94</w:t>
-      </w:r>
-      <w:r>
-        <w:t xml:space="preserve"> </w:t>
-      </w:r>
-      <m:oMath>
-        <m:r>
-          <m:t>±</m:t>
-        </m:r>
-      </m:oMath>
-      <w:r>
-        <w:t xml:space="preserve"> </w:t>
-      </w:r>
-      <w:r>
-        <w:t xml:space="preserve">0.02. Although slightly less accurate than our previously</w:t>
+        <w:t xml:space="preserve"> </w:t>
+      </w:r>
+      <w:r>
+        <w:t xml:space="preserve">Although slightly less accurate than our previously</w:t>
       </w:r>
       <w:r>
         <w:t xml:space="preserve"> </w:t>
@@ -2803,6 +2752,9 @@
       <w:r>
         <w:t xml:space="preserve">segmentation does not take advantage of obvious anatomical factors.</w:t>
       </w:r>
+      <w:r>
+        <w:t xml:space="preserve"> </w:t>
+      </w:r>
     </w:p>
     <w:p>
       <w:pPr>
@@ -3551,7 +3503,16 @@
         <w:br w:type="textWrapping"/>
       </w:r>
       <w:r>
-        <w:t xml:space="preserve">Accuracy for the latter was left lung: 0.93</w:t>
+        <w:t xml:space="preserve"> </w:t>
+      </w:r>
+      <w:r>
+        <w:t xml:space="preserve">The analagous JLF numbers were slightly more accurate</w:t>
+      </w:r>
+      <w:r>
+        <w:t xml:space="preserve"> </w:t>
+      </w:r>
+      <w:r>
+        <w:t xml:space="preserve">(left lung: 0.95</w:t>
       </w:r>
       <w:r>
         <w:t xml:space="preserve"> </w:t>
@@ -3565,7 +3526,7 @@
         <w:t xml:space="preserve"> </w:t>
       </w:r>
       <w:r>
-        <w:t xml:space="preserve">0.03, right lung: 0.94</w:t>
+        <w:t xml:space="preserve">0.02, right lung: 0.96</w:t>
       </w:r>
       <w:r>
         <w:t xml:space="preserve"> </w:t>
@@ -3579,13 +3540,7 @@
         <w:t xml:space="preserve"> </w:t>
       </w:r>
       <w:r>
-        <w:t xml:space="preserve">0.02, and</w:t>
-      </w:r>
-      <w:r>
-        <w:t xml:space="preserve"> </w:t>
-      </w:r>
-      <w:r>
-        <w:t xml:space="preserve">whole lung: 0.94</w:t>
+        <w:t xml:space="preserve">0.01, whole lung: 0.96</w:t>
       </w:r>
       <w:r>
         <w:t xml:space="preserve"> </w:t>
@@ -3599,19 +3554,218 @@
         <w:t xml:space="preserve"> </w:t>
       </w:r>
       <w:r>
-        <w:t xml:space="preserve">0.02. The analagous JLF numbers were slightly more accurate</w:t>
-      </w:r>
-      <w:r>
-        <w:t xml:space="preserve"> </w:t>
-      </w:r>
-      <w:r>
-        <w:t xml:space="preserve">(left lung: 0.95</w:t>
-      </w:r>
-      <w:r>
-        <w:t xml:space="preserve"> </w:t>
+        <w:t xml:space="preserve">0.01)</w:t>
+      </w:r>
+      <w:r>
+        <w:t xml:space="preserve"> </w:t>
+      </w:r>
+      <w:r>
+        <w:t xml:space="preserve">although the processing time is significantly</w:t>
+      </w:r>
+      <w:r>
+        <w:t xml:space="preserve"> </w:t>
+      </w:r>
+      <w:r>
+        <w:t xml:space="preserve">greater—less than 1 second per subject for the proposed approach versus ~25 minutes per subject</w:t>
+      </w:r>
+      <w:r>
+        <w:t xml:space="preserve"> </w:t>
+      </w:r>
+      <w:r>
+        <w:t xml:space="preserve">using JLF using 4 CPU threads running 8 parallel pairwise registrations per</w:t>
+      </w:r>
+      <w:r>
+        <w:t xml:space="preserve"> </w:t>
+      </w:r>
+      <w:r>
+        <w:t xml:space="preserve">evaluation image.</w:t>
+      </w:r>
+    </w:p>
+    <w:p>
+      <w:pPr>
+        <w:pStyle w:val="Heading2"/>
+      </w:pPr>
+      <w:bookmarkStart w:id="33" w:name="ventilation-mri-lung-segmentation"/>
+      <w:r>
+        <w:t xml:space="preserve">Ventilation MRI lung segmentation</w:t>
+      </w:r>
+      <w:bookmarkEnd w:id="33"/>
+    </w:p>
+    <w:p>
+      <w:pPr>
+        <w:pStyle w:val="FirstParagraph"/>
+      </w:pPr>
+      <w:r>
+        <w:t xml:space="preserve">The U-net ventilation model was generated from 73 ventilation MRI. The smaller</w:t>
+      </w:r>
+      <w:r>
+        <w:t xml:space="preserve"> </w:t>
+      </w:r>
+      <w:r>
+        <w:t xml:space="preserve">data set size was a result of data pruning to ensure class balance. Given the</w:t>
+      </w:r>
+      <w:r>
+        <w:t xml:space="preserve"> </w:t>
+      </w:r>
+      <w:r>
+        <w:t xml:space="preserve">smaller data set size, the availability of lung masks, and the intuitive lack</w:t>
+      </w:r>
+      <w:r>
+        <w:t xml:space="preserve"> </w:t>
+      </w:r>
+      <w:r>
+        <w:t xml:space="preserve">of utility of morphological cues in ventilation-based segmentation, we used</w:t>
+      </w:r>
+      <w:r>
+        <w:t xml:space="preserve"> </w:t>
+      </w:r>
+      <w:r>
+        <w:t xml:space="preserve">2-D modeling for ventilation-based segmentation. The template-based data</w:t>
+      </w:r>
+      <w:r>
+        <w:t xml:space="preserve"> </w:t>
+      </w:r>
+      <w:r>
+        <w:t xml:space="preserve">augmentation scheme was also used here. After transforming a randomly selected</w:t>
+      </w:r>
+      <w:r>
+        <w:t xml:space="preserve"> </w:t>
+      </w:r>
+      <w:r>
+        <w:t xml:space="preserve">3-D source ventilation image to the reference space, we randomly sampled slices</w:t>
+      </w:r>
+      <w:r>
+        <w:t xml:space="preserve"> </w:t>
+      </w:r>
+      <w:r>
+        <w:t xml:space="preserve">in the coronal direction using a specified sampling rate (</w:t>
       </w:r>
       <m:oMath>
         <m:r>
+          <m:t>=</m:t>
+        </m:r>
+      </m:oMath>
+      <w:r>
+        <w:t xml:space="preserve"> </w:t>
+      </w:r>
+      <w:r>
+        <w:t xml:space="preserve">0.5). Once the</w:t>
+      </w:r>
+      <w:r>
+        <w:t xml:space="preserve"> </w:t>
+      </w:r>
+      <w:r>
+        <w:t xml:space="preserve">model was complete, we performed prediction on the evaluation data slice-by-slice</w:t>
+      </w:r>
+      <w:r>
+        <w:t xml:space="preserve"> </w:t>
+      </w:r>
+      <w:r>
+        <w:t xml:space="preserve">and then collated the slices for a single subject into probability volumetric</w:t>
+      </w:r>
+      <w:r>
+        <w:t xml:space="preserve"> </w:t>
+      </w:r>
+      <w:r>
+        <w:t xml:space="preserve">images. We then converted these probability images into a single segmentation</w:t>
+      </w:r>
+      <w:r>
+        <w:t xml:space="preserve"> </w:t>
+      </w:r>
+      <w:r>
+        <w:t xml:space="preserve">image which were then compared with the manual segmentation results and Atropos</w:t>
+      </w:r>
+      <w:r>
+        <w:t xml:space="preserve"> </w:t>
+      </w:r>
+      <w:r>
+        <w:t xml:space="preserve">results from our previous work</w:t>
+      </w:r>
+      <w:r>
+        <w:t xml:space="preserve"> </w:t>
+      </w:r>
+      <w:r>
+        <w:t xml:space="preserve">[8]</w:t>
+      </w:r>
+      <w:r>
+        <w:t xml:space="preserve"> </w:t>
+      </w:r>
+      <w:r>
+        <w:t xml:space="preserve">using the same data. Note</w:t>
+      </w:r>
+      <w:r>
+        <w:t xml:space="preserve"> </w:t>
+      </w:r>
+      <w:r>
+        <w:t xml:space="preserve">that the Otsu thresholding and K-means thresholding were omitted as they were</w:t>
+      </w:r>
+      <w:r>
+        <w:t xml:space="preserve"> </w:t>
+      </w:r>
+      <w:r>
+        <w:t xml:space="preserve">the poorest performers and, as mentioned previously, discard spatial information</w:t>
+      </w:r>
+      <w:r>
+        <w:t xml:space="preserve"> </w:t>
+      </w:r>
+      <w:r>
+        <w:t xml:space="preserve">in contrast to both computational methods and the human readers.</w:t>
+      </w:r>
+    </w:p>
+    <w:p>
+      <w:pPr>
+        <w:pStyle w:val="BodyText"/>
+      </w:pPr>
+      <w:r>
+        <w:t xml:space="preserve">In the absence of ground truth, the STAPLE algorithm</w:t>
+      </w:r>
+      <w:r>
+        <w:t xml:space="preserve"> </w:t>
+      </w:r>
+      <w:r>
+        <w:t xml:space="preserve">[44]</w:t>
+      </w:r>
+      <w:r>
+        <w:t xml:space="preserve"> </w:t>
+      </w:r>
+      <w:r>
+        <w:t xml:space="preserve">was used</w:t>
+      </w:r>
+      <w:r>
+        <w:t xml:space="preserve"> </w:t>
+      </w:r>
+      <w:r>
+        <w:t xml:space="preserve">to create a consensus labeling. The Dice overlap coefficient was used to quantify</w:t>
+      </w:r>
+      <w:r>
+        <w:t xml:space="preserve"> </w:t>
+      </w:r>
+      <w:r>
+        <w:t xml:space="preserve">agreement between each of the segmentation raters and the consensus labeling as</w:t>
+      </w:r>
+      <w:r>
+        <w:t xml:space="preserve"> </w:t>
+      </w:r>
+      <w:r>
+        <w:t xml:space="preserve">an indicator performance. The results are shown in Figure</w:t>
+      </w:r>
+      <w:r>
+        <w:t xml:space="preserve"> </w:t>
+      </w:r>
+      <w:r>
+        <w:t xml:space="preserve">.</w:t>
+      </w:r>
+      <w:r>
+        <w:t xml:space="preserve"> </w:t>
+      </w:r>
+      <w:r>
+        <w:t xml:space="preserve">Mean values (</w:t>
+      </w:r>
+      <w:r>
+        <w:t xml:space="preserve"> </w:t>
+      </w:r>
+      <m:oMath>
+        <m:r>
           <m:t>±</m:t>
         </m:r>
       </m:oMath>
@@ -3619,7 +3773,19 @@
         <w:t xml:space="preserve"> </w:t>
       </w:r>
       <w:r>
-        <w:t xml:space="preserve">0.02, right lung: 0.96</w:t>
+        <w:t xml:space="preserve">standard deviation) were as follows (total, normal lung, ventilation</w:t>
+      </w:r>
+      <w:r>
+        <w:t xml:space="preserve"> </w:t>
+      </w:r>
+      <w:r>
+        <w:t xml:space="preserve">defect):</w:t>
+      </w:r>
+      <w:r>
+        <w:br w:type="textWrapping"/>
+      </w:r>
+      <w:r>
+        <w:t xml:space="preserve">Reader 1: 0.89</w:t>
       </w:r>
       <w:r>
         <w:t xml:space="preserve"> </w:t>
@@ -3633,7 +3799,7 @@
         <w:t xml:space="preserve"> </w:t>
       </w:r>
       <w:r>
-        <w:t xml:space="preserve">0.01, whole lung: 0.96</w:t>
+        <w:t xml:space="preserve">0.07, 0.91</w:t>
       </w:r>
       <w:r>
         <w:t xml:space="preserve"> </w:t>
@@ -3647,162 +3813,309 @@
         <w:t xml:space="preserve"> </w:t>
       </w:r>
       <w:r>
-        <w:t xml:space="preserve">0.01)</w:t>
-      </w:r>
-      <w:r>
-        <w:t xml:space="preserve"> </w:t>
-      </w:r>
-      <w:r>
-        <w:t xml:space="preserve">although the processing time is significantly</w:t>
-      </w:r>
-      <w:r>
-        <w:t xml:space="preserve"> </w:t>
-      </w:r>
-      <w:r>
-        <w:t xml:space="preserve">greater—less than 1 second per subject for the proposed approach versus ~25 minutes per subject</w:t>
-      </w:r>
-      <w:r>
-        <w:t xml:space="preserve"> </w:t>
-      </w:r>
-      <w:r>
-        <w:t xml:space="preserve">using JLF using 4 CPU threads running 8 parallel pairwise registrations per</w:t>
-      </w:r>
-      <w:r>
-        <w:t xml:space="preserve"> </w:t>
-      </w:r>
-      <w:r>
-        <w:t xml:space="preserve">evaluation image.</w:t>
-      </w:r>
-    </w:p>
-    <w:p>
-      <w:pPr>
-        <w:pStyle w:val="Heading2"/>
-      </w:pPr>
-      <w:bookmarkStart w:id="33" w:name="ventilation-mri-lung-segmentation"/>
-      <w:r>
-        <w:t xml:space="preserve">Ventilation MRI lung segmentation</w:t>
-      </w:r>
-      <w:bookmarkEnd w:id="33"/>
+        <w:t xml:space="preserve">0.06, 0.6</w:t>
+      </w:r>
+      <w:r>
+        <w:t xml:space="preserve"> </w:t>
+      </w:r>
+      <m:oMath>
+        <m:r>
+          <m:t>±</m:t>
+        </m:r>
+      </m:oMath>
+      <w:r>
+        <w:t xml:space="preserve"> </w:t>
+      </w:r>
+      <w:r>
+        <w:t xml:space="preserve">0.3;</w:t>
+      </w:r>
+      <w:r>
+        <w:t xml:space="preserve"> </w:t>
+      </w:r>
+      <w:r>
+        <w:t xml:space="preserve">Reader 2: 0.92</w:t>
+      </w:r>
+      <w:r>
+        <w:t xml:space="preserve"> </w:t>
+      </w:r>
+      <m:oMath>
+        <m:r>
+          <m:t>±</m:t>
+        </m:r>
+      </m:oMath>
+      <w:r>
+        <w:t xml:space="preserve"> </w:t>
+      </w:r>
+      <w:r>
+        <w:t xml:space="preserve">0.05, 0.94</w:t>
+      </w:r>
+      <w:r>
+        <w:t xml:space="preserve"> </w:t>
+      </w:r>
+      <m:oMath>
+        <m:r>
+          <m:t>±</m:t>
+        </m:r>
+      </m:oMath>
+      <w:r>
+        <w:t xml:space="preserve"> </w:t>
+      </w:r>
+      <w:r>
+        <w:t xml:space="preserve">0.04, 0.57</w:t>
+      </w:r>
+      <w:r>
+        <w:t xml:space="preserve"> </w:t>
+      </w:r>
+      <m:oMath>
+        <m:r>
+          <m:t>±</m:t>
+        </m:r>
+      </m:oMath>
+      <w:r>
+        <w:t xml:space="preserve"> </w:t>
+      </w:r>
+      <w:r>
+        <w:t xml:space="preserve">0.3;</w:t>
+      </w:r>
+      <w:r>
+        <w:t xml:space="preserve"> </w:t>
+      </w:r>
+      <w:r>
+        <w:t xml:space="preserve">Reader 3: 0.94</w:t>
+      </w:r>
+      <w:r>
+        <w:t xml:space="preserve"> </w:t>
+      </w:r>
+      <m:oMath>
+        <m:r>
+          <m:t>±</m:t>
+        </m:r>
+      </m:oMath>
+      <w:r>
+        <w:t xml:space="preserve"> </w:t>
+      </w:r>
+      <w:r>
+        <w:t xml:space="preserve">0.03, 0.96</w:t>
+      </w:r>
+      <w:r>
+        <w:t xml:space="preserve"> </w:t>
+      </w:r>
+      <m:oMath>
+        <m:r>
+          <m:t>±</m:t>
+        </m:r>
+      </m:oMath>
+      <w:r>
+        <w:t xml:space="preserve"> </w:t>
+      </w:r>
+      <w:r>
+        <w:t xml:space="preserve">0.03, 0.63</w:t>
+      </w:r>
+      <w:r>
+        <w:t xml:space="preserve"> </w:t>
+      </w:r>
+      <m:oMath>
+        <m:r>
+          <m:t>±</m:t>
+        </m:r>
+      </m:oMath>
+      <w:r>
+        <w:t xml:space="preserve"> </w:t>
+      </w:r>
+      <w:r>
+        <w:t xml:space="preserve">0.3;</w:t>
+      </w:r>
+      <w:r>
+        <w:t xml:space="preserve"> </w:t>
+      </w:r>
+      <w:r>
+        <w:t xml:space="preserve">Atropos: 0.92</w:t>
+      </w:r>
+      <w:r>
+        <w:t xml:space="preserve"> </w:t>
+      </w:r>
+      <m:oMath>
+        <m:r>
+          <m:t>±</m:t>
+        </m:r>
+      </m:oMath>
+      <w:r>
+        <w:t xml:space="preserve"> </w:t>
+      </w:r>
+      <w:r>
+        <w:t xml:space="preserve">0.03, 0.94</w:t>
+      </w:r>
+      <w:r>
+        <w:t xml:space="preserve"> </w:t>
+      </w:r>
+      <m:oMath>
+        <m:r>
+          <m:t>±</m:t>
+        </m:r>
+      </m:oMath>
+      <w:r>
+        <w:t xml:space="preserve"> </w:t>
+      </w:r>
+      <w:r>
+        <w:t xml:space="preserve">0.03, 0.71</w:t>
+      </w:r>
+      <w:r>
+        <w:t xml:space="preserve"> </w:t>
+      </w:r>
+      <m:oMath>
+        <m:r>
+          <m:t>±</m:t>
+        </m:r>
+      </m:oMath>
+      <w:r>
+        <w:t xml:space="preserve"> </w:t>
+      </w:r>
+      <w:r>
+        <w:t xml:space="preserve">0.3; and</w:t>
+      </w:r>
+      <w:r>
+        <w:t xml:space="preserve"> </w:t>
+      </w:r>
+      <w:r>
+        <w:t xml:space="preserve">U-net: 0.94</w:t>
+      </w:r>
+      <w:r>
+        <w:t xml:space="preserve"> </w:t>
+      </w:r>
+      <m:oMath>
+        <m:r>
+          <m:t>±</m:t>
+        </m:r>
+      </m:oMath>
+      <w:r>
+        <w:t xml:space="preserve"> </w:t>
+      </w:r>
+      <w:r>
+        <w:t xml:space="preserve">0.03, 0.96</w:t>
+      </w:r>
+      <w:r>
+        <w:t xml:space="preserve"> </w:t>
+      </w:r>
+      <m:oMath>
+        <m:r>
+          <m:t>±</m:t>
+        </m:r>
+      </m:oMath>
+      <w:r>
+        <w:t xml:space="preserve"> </w:t>
+      </w:r>
+      <w:r>
+        <w:t xml:space="preserve">0.03, 0.70</w:t>
+      </w:r>
+      <w:r>
+        <w:t xml:space="preserve"> </w:t>
+      </w:r>
+      <m:oMath>
+        <m:r>
+          <m:t>±</m:t>
+        </m:r>
+      </m:oMath>
+      <w:r>
+        <w:t xml:space="preserve"> </w:t>
+      </w:r>
+      <w:r>
+        <w:t xml:space="preserve">0.3.</w:t>
+      </w:r>
+      <w:r>
+        <w:t xml:space="preserve"> </w:t>
+      </w:r>
+      <w:r>
+        <w:t xml:space="preserve">Computational time for processing was slightly less than a minute per subject for</w:t>
+      </w:r>
+      <w:r>
+        <w:t xml:space="preserve"> </w:t>
+      </w:r>
+      <w:r>
+        <w:t xml:space="preserve">Atropos, between 30–45 for the human readers, and less than a second for the</w:t>
+      </w:r>
+      <w:r>
+        <w:t xml:space="preserve"> </w:t>
+      </w:r>
+      <w:r>
+        <w:t xml:space="preserve">U-net model.</w:t>
+      </w:r>
+    </w:p>
+    <w:p>
+      <w:pPr>
+        <w:pStyle w:val="Heading1"/>
+      </w:pPr>
+      <w:bookmarkStart w:id="34" w:name="discussion"/>
+      <w:r>
+        <w:t xml:space="preserve">DISCUSSION</w:t>
+      </w:r>
+      <w:bookmarkEnd w:id="34"/>
     </w:p>
     <w:p>
       <w:pPr>
         <w:pStyle w:val="FirstParagraph"/>
       </w:pPr>
       <w:r>
-        <w:t xml:space="preserve">The U-net ventilation model was generated from 73 ventilation MRI. The smaller</w:t>
-      </w:r>
-      <w:r>
-        <w:t xml:space="preserve"> </w:t>
-      </w:r>
-      <w:r>
-        <w:t xml:space="preserve">data set size was a result of data pruning to ensure class balance. Given the</w:t>
-      </w:r>
-      <w:r>
-        <w:t xml:space="preserve"> </w:t>
-      </w:r>
-      <w:r>
-        <w:t xml:space="preserve">smaller data set size, the availability of lung masks, and the intuitive lack</w:t>
-      </w:r>
-      <w:r>
-        <w:t xml:space="preserve"> </w:t>
-      </w:r>
-      <w:r>
-        <w:t xml:space="preserve">of utility of morphological cues in ventilation-based segmentation, we used</w:t>
-      </w:r>
-      <w:r>
-        <w:t xml:space="preserve"> </w:t>
-      </w:r>
-      <w:r>
-        <w:t xml:space="preserve">2-D modeling for ventilation-based segmentation. The template-based data</w:t>
-      </w:r>
-      <w:r>
-        <w:t xml:space="preserve"> </w:t>
-      </w:r>
-      <w:r>
-        <w:t xml:space="preserve">augmentation scheme was also used here. After transforming a randomly selected</w:t>
-      </w:r>
-      <w:r>
-        <w:t xml:space="preserve"> </w:t>
-      </w:r>
-      <w:r>
-        <w:t xml:space="preserve">3-D source ventilation image to the reference space, we randomly sampled slices</w:t>
-      </w:r>
-      <w:r>
-        <w:t xml:space="preserve"> </w:t>
-      </w:r>
-      <w:r>
-        <w:t xml:space="preserve">in the coronal direction using a specified sampling rate (</w:t>
-      </w:r>
-      <m:oMath>
-        <m:r>
-          <m:t>=</m:t>
-        </m:r>
-      </m:oMath>
-      <w:r>
-        <w:t xml:space="preserve"> </w:t>
-      </w:r>
-      <w:r>
-        <w:t xml:space="preserve">0.5). Once the</w:t>
-      </w:r>
-      <w:r>
-        <w:t xml:space="preserve"> </w:t>
-      </w:r>
-      <w:r>
-        <w:t xml:space="preserve">model was complete, we performed prediction on the evaluation data slice-by-slice</w:t>
-      </w:r>
-      <w:r>
-        <w:t xml:space="preserve"> </w:t>
-      </w:r>
-      <w:r>
-        <w:t xml:space="preserve">and then collated the slices for a single subject into probability volumetric</w:t>
-      </w:r>
-      <w:r>
-        <w:t xml:space="preserve"> </w:t>
-      </w:r>
-      <w:r>
-        <w:t xml:space="preserve">images. We then converted these probability images into a single segmentation</w:t>
-      </w:r>
-      <w:r>
-        <w:t xml:space="preserve"> </w:t>
-      </w:r>
-      <w:r>
-        <w:t xml:space="preserve">image which were then compared with the manual segmentation results and Atropos</w:t>
-      </w:r>
-      <w:r>
-        <w:t xml:space="preserve"> </w:t>
-      </w:r>
-      <w:r>
-        <w:t xml:space="preserve">results from our previous work</w:t>
-      </w:r>
-      <w:r>
-        <w:t xml:space="preserve"> </w:t>
-      </w:r>
-      <w:r>
-        <w:t xml:space="preserve">[8]</w:t>
-      </w:r>
-      <w:r>
-        <w:t xml:space="preserve"> </w:t>
-      </w:r>
-      <w:r>
-        <w:t xml:space="preserve">using the same data. Note</w:t>
-      </w:r>
-      <w:r>
-        <w:t xml:space="preserve"> </w:t>
-      </w:r>
-      <w:r>
-        <w:t xml:space="preserve">that the Otsu thresholding and K-means thresholding were omitted as they were</w:t>
-      </w:r>
-      <w:r>
-        <w:t xml:space="preserve"> </w:t>
-      </w:r>
-      <w:r>
-        <w:t xml:space="preserve">the poorest performers and, as mentioned previously, discard spatial information</w:t>
-      </w:r>
-      <w:r>
-        <w:t xml:space="preserve"> </w:t>
-      </w:r>
-      <w:r>
-        <w:t xml:space="preserve">in contrast to both computational methods and the human readers.</w:t>
+        <w:t xml:space="preserve">Significant progress has been made from earlier quantification approaches</w:t>
+      </w:r>
+      <w:r>
+        <w:t xml:space="preserve"> </w:t>
+      </w:r>
+      <w:r>
+        <w:t xml:space="preserve">in which human labelers manually identified areas of poor ventilation or</w:t>
+      </w:r>
+      <w:r>
+        <w:t xml:space="preserve"> </w:t>
+      </w:r>
+      <w:r>
+        <w:t xml:space="preserve">applied simple thresholding techniques. More sophisticated automated and</w:t>
+      </w:r>
+      <w:r>
+        <w:t xml:space="preserve"> </w:t>
+      </w:r>
+      <w:r>
+        <w:t xml:space="preserve">semi-automated techniques have advanced our ability to investigate the use</w:t>
+      </w:r>
+      <w:r>
+        <w:t xml:space="preserve"> </w:t>
+      </w:r>
+      <w:r>
+        <w:t xml:space="preserve">of hyperpolarized gas imaging as quantitative image-based biomarkers.</w:t>
+      </w:r>
+      <w:r>
+        <w:t xml:space="preserve"> </w:t>
+      </w:r>
+      <w:r>
+        <w:t xml:space="preserve">Deep learning techniques can further enhance these methodologies by</w:t>
+      </w:r>
+      <w:r>
+        <w:t xml:space="preserve"> </w:t>
+      </w:r>
+      <w:r>
+        <w:t xml:space="preserve">potentially increasing accuracy, generalizability, and computational</w:t>
+      </w:r>
+      <w:r>
+        <w:t xml:space="preserve"> </w:t>
+      </w:r>
+      <w:r>
+        <w:t xml:space="preserve">efficiency. In this work, we provided a deep learning framework for</w:t>
+      </w:r>
+      <w:r>
+        <w:t xml:space="preserve"> </w:t>
+      </w:r>
+      <w:r>
+        <w:t xml:space="preserve">segmentation of structural and functional lung MRI for quantification</w:t>
+      </w:r>
+      <w:r>
+        <w:t xml:space="preserve"> </w:t>
+      </w:r>
+      <w:r>
+        <w:t xml:space="preserve">of ventilation. This framework is based on the U-net architecture and</w:t>
+      </w:r>
+      <w:r>
+        <w:t xml:space="preserve"> </w:t>
+      </w:r>
+      <w:r>
+        <w:t xml:space="preserve">implemented using the Keras API available through the R statistical project.</w:t>
       </w:r>
     </w:p>
     <w:p>
@@ -3810,405 +4123,79 @@
         <w:pStyle w:val="BodyText"/>
       </w:pPr>
       <w:r>
-        <w:t xml:space="preserve">In the absence of ground truth, the STAPLE algorithm</w:t>
-      </w:r>
-      <w:r>
-        <w:t xml:space="preserve"> </w:t>
-      </w:r>
-      <w:r>
-        <w:t xml:space="preserve">[44]</w:t>
-      </w:r>
-      <w:r>
-        <w:t xml:space="preserve"> </w:t>
-      </w:r>
-      <w:r>
-        <w:t xml:space="preserve">was used</w:t>
-      </w:r>
-      <w:r>
-        <w:t xml:space="preserve"> </w:t>
-      </w:r>
-      <w:r>
-        <w:t xml:space="preserve">to create a consensus labeling. The Dice overlap coefficient was used to quantify</w:t>
-      </w:r>
-      <w:r>
-        <w:t xml:space="preserve"> </w:t>
-      </w:r>
-      <w:r>
-        <w:t xml:space="preserve">agreement between each of the segmentation raters and the consensus labeling as</w:t>
-      </w:r>
-      <w:r>
-        <w:t xml:space="preserve"> </w:t>
-      </w:r>
-      <w:r>
-        <w:t xml:space="preserve">an indicator performance. The results are shown in Figure</w:t>
-      </w:r>
-      <w:r>
-        <w:t xml:space="preserve"> </w:t>
-      </w:r>
-      <w:r>
-        <w:t xml:space="preserve">.</w:t>
-      </w:r>
-      <w:r>
-        <w:t xml:space="preserve"> </w:t>
-      </w:r>
-      <w:r>
-        <w:t xml:space="preserve">Mean values (</w:t>
-      </w:r>
-      <w:r>
-        <w:t xml:space="preserve"> </w:t>
-      </w:r>
-      <m:oMath>
-        <m:r>
-          <m:t>±</m:t>
-        </m:r>
-      </m:oMath>
-      <w:r>
-        <w:t xml:space="preserve"> </w:t>
-      </w:r>
-      <w:r>
-        <w:t xml:space="preserve">standard deviation) were as follows (total, normal lung, ventilation</w:t>
-      </w:r>
-      <w:r>
-        <w:t xml:space="preserve"> </w:t>
-      </w:r>
-      <w:r>
-        <w:t xml:space="preserve">defect):</w:t>
-      </w:r>
-      <w:r>
-        <w:br w:type="textWrapping"/>
-      </w:r>
-      <w:r>
-        <w:t xml:space="preserve">Reader 1: 0.89</w:t>
-      </w:r>
-      <w:r>
-        <w:t xml:space="preserve"> </w:t>
-      </w:r>
-      <m:oMath>
-        <m:r>
-          <m:t>±</m:t>
-        </m:r>
-      </m:oMath>
-      <w:r>
-        <w:t xml:space="preserve"> </w:t>
-      </w:r>
-      <w:r>
-        <w:t xml:space="preserve">0.07, 0.91</w:t>
-      </w:r>
-      <w:r>
-        <w:t xml:space="preserve"> </w:t>
-      </w:r>
-      <m:oMath>
-        <m:r>
-          <m:t>±</m:t>
-        </m:r>
-      </m:oMath>
-      <w:r>
-        <w:t xml:space="preserve"> </w:t>
-      </w:r>
-      <w:r>
-        <w:t xml:space="preserve">0.06, 0.6</w:t>
-      </w:r>
-      <w:r>
-        <w:t xml:space="preserve"> </w:t>
-      </w:r>
-      <m:oMath>
-        <m:r>
-          <m:t>±</m:t>
-        </m:r>
-      </m:oMath>
-      <w:r>
-        <w:t xml:space="preserve"> </w:t>
-      </w:r>
-      <w:r>
-        <w:t xml:space="preserve">0.3;</w:t>
-      </w:r>
-      <w:r>
-        <w:t xml:space="preserve"> </w:t>
-      </w:r>
-      <w:r>
-        <w:t xml:space="preserve">Reader 2: 0.92</w:t>
-      </w:r>
-      <w:r>
-        <w:t xml:space="preserve"> </w:t>
-      </w:r>
-      <m:oMath>
-        <m:r>
-          <m:t>±</m:t>
-        </m:r>
-      </m:oMath>
-      <w:r>
-        <w:t xml:space="preserve"> </w:t>
-      </w:r>
-      <w:r>
-        <w:t xml:space="preserve">0.05, 0.94</w:t>
-      </w:r>
-      <w:r>
-        <w:t xml:space="preserve"> </w:t>
-      </w:r>
-      <m:oMath>
-        <m:r>
-          <m:t>±</m:t>
-        </m:r>
-      </m:oMath>
-      <w:r>
-        <w:t xml:space="preserve"> </w:t>
-      </w:r>
-      <w:r>
-        <w:t xml:space="preserve">0.04, 0.57</w:t>
-      </w:r>
-      <w:r>
-        <w:t xml:space="preserve"> </w:t>
-      </w:r>
-      <m:oMath>
-        <m:r>
-          <m:t>±</m:t>
-        </m:r>
-      </m:oMath>
-      <w:r>
-        <w:t xml:space="preserve"> </w:t>
-      </w:r>
-      <w:r>
-        <w:t xml:space="preserve">0.3;</w:t>
-      </w:r>
-      <w:r>
-        <w:t xml:space="preserve"> </w:t>
-      </w:r>
-      <w:r>
-        <w:t xml:space="preserve">Reader 3: 0.94</w:t>
-      </w:r>
-      <w:r>
-        <w:t xml:space="preserve"> </w:t>
-      </w:r>
-      <m:oMath>
-        <m:r>
-          <m:t>±</m:t>
-        </m:r>
-      </m:oMath>
-      <w:r>
-        <w:t xml:space="preserve"> </w:t>
-      </w:r>
-      <w:r>
-        <w:t xml:space="preserve">0.03, 0.96</w:t>
-      </w:r>
-      <w:r>
-        <w:t xml:space="preserve"> </w:t>
-      </w:r>
-      <m:oMath>
-        <m:r>
-          <m:t>±</m:t>
-        </m:r>
-      </m:oMath>
-      <w:r>
-        <w:t xml:space="preserve"> </w:t>
-      </w:r>
-      <w:r>
-        <w:t xml:space="preserve">0.03, 0.63</w:t>
-      </w:r>
-      <w:r>
-        <w:t xml:space="preserve"> </w:t>
-      </w:r>
-      <m:oMath>
-        <m:r>
-          <m:t>±</m:t>
-        </m:r>
-      </m:oMath>
-      <w:r>
-        <w:t xml:space="preserve"> </w:t>
-      </w:r>
-      <w:r>
-        <w:t xml:space="preserve">0.3;</w:t>
-      </w:r>
-      <w:r>
-        <w:t xml:space="preserve"> </w:t>
-      </w:r>
-      <w:r>
-        <w:t xml:space="preserve">Atropos: 0.92</w:t>
-      </w:r>
-      <w:r>
-        <w:t xml:space="preserve"> </w:t>
-      </w:r>
-      <m:oMath>
-        <m:r>
-          <m:t>±</m:t>
-        </m:r>
-      </m:oMath>
-      <w:r>
-        <w:t xml:space="preserve"> </w:t>
-      </w:r>
-      <w:r>
-        <w:t xml:space="preserve">0.03, 0.94</w:t>
-      </w:r>
-      <w:r>
-        <w:t xml:space="preserve"> </w:t>
-      </w:r>
-      <m:oMath>
-        <m:r>
-          <m:t>±</m:t>
-        </m:r>
-      </m:oMath>
-      <w:r>
-        <w:t xml:space="preserve"> </w:t>
-      </w:r>
-      <w:r>
-        <w:t xml:space="preserve">0.03, 0.71</w:t>
-      </w:r>
-      <w:r>
-        <w:t xml:space="preserve"> </w:t>
-      </w:r>
-      <m:oMath>
-        <m:r>
-          <m:t>±</m:t>
-        </m:r>
-      </m:oMath>
-      <w:r>
-        <w:t xml:space="preserve"> </w:t>
-      </w:r>
-      <w:r>
-        <w:t xml:space="preserve">0.3; and</w:t>
-      </w:r>
-      <w:r>
-        <w:t xml:space="preserve"> </w:t>
-      </w:r>
-      <w:r>
-        <w:t xml:space="preserve">U-net: 0.94</w:t>
-      </w:r>
-      <w:r>
-        <w:t xml:space="preserve"> </w:t>
-      </w:r>
-      <m:oMath>
-        <m:r>
-          <m:t>±</m:t>
-        </m:r>
-      </m:oMath>
-      <w:r>
-        <w:t xml:space="preserve"> </w:t>
-      </w:r>
-      <w:r>
-        <w:t xml:space="preserve">0.03, 0.96</w:t>
-      </w:r>
-      <w:r>
-        <w:t xml:space="preserve"> </w:t>
-      </w:r>
-      <m:oMath>
-        <m:r>
-          <m:t>±</m:t>
-        </m:r>
-      </m:oMath>
-      <w:r>
-        <w:t xml:space="preserve"> </w:t>
-      </w:r>
-      <w:r>
-        <w:t xml:space="preserve">0.03, 0.70</w:t>
-      </w:r>
-      <w:r>
-        <w:t xml:space="preserve"> </w:t>
-      </w:r>
-      <m:oMath>
-        <m:r>
-          <m:t>±</m:t>
-        </m:r>
-      </m:oMath>
-      <w:r>
-        <w:t xml:space="preserve"> </w:t>
-      </w:r>
-      <w:r>
-        <w:t xml:space="preserve">0.3.</w:t>
-      </w:r>
-      <w:r>
-        <w:t xml:space="preserve"> </w:t>
-      </w:r>
-      <w:r>
-        <w:t xml:space="preserve">Computational time for processing was slightly less than a minute per subject for</w:t>
-      </w:r>
-      <w:r>
-        <w:t xml:space="preserve"> </w:t>
-      </w:r>
-      <w:r>
-        <w:t xml:space="preserve">Atropos, between 30–45 for the human readers, and less than a second for the</w:t>
-      </w:r>
-      <w:r>
-        <w:t xml:space="preserve"> </w:t>
-      </w:r>
-      <w:r>
-        <w:t xml:space="preserve">U-net model.</w:t>
-      </w:r>
-    </w:p>
-    <w:p>
-      <w:pPr>
-        <w:pStyle w:val="Heading1"/>
-      </w:pPr>
-      <w:bookmarkStart w:id="34" w:name="discussion"/>
-      <w:r>
-        <w:t xml:space="preserve">DISCUSSION</w:t>
-      </w:r>
-      <w:bookmarkEnd w:id="34"/>
-    </w:p>
-    <w:p>
-      <w:pPr>
-        <w:pStyle w:val="FirstParagraph"/>
-      </w:pPr>
-      <w:r>
-        <w:t xml:space="preserve">Significant progress has been made from earlier quantification approaches</w:t>
-      </w:r>
-      <w:r>
-        <w:t xml:space="preserve"> </w:t>
-      </w:r>
-      <w:r>
-        <w:t xml:space="preserve">in which human labelers manually identified areas of poor ventilation or</w:t>
-      </w:r>
-      <w:r>
-        <w:t xml:space="preserve"> </w:t>
-      </w:r>
-      <w:r>
-        <w:t xml:space="preserve">applied simple thresholding techniques. More sophisticated automated and</w:t>
-      </w:r>
-      <w:r>
-        <w:t xml:space="preserve"> </w:t>
-      </w:r>
-      <w:r>
-        <w:t xml:space="preserve">semi-automated techniques have advanced our ability to investigate the use</w:t>
-      </w:r>
-      <w:r>
-        <w:t xml:space="preserve"> </w:t>
-      </w:r>
-      <w:r>
-        <w:t xml:space="preserve">of hyperpolarized gas imaging as quantitative image-based biomarkers.</w:t>
-      </w:r>
-      <w:r>
-        <w:t xml:space="preserve"> </w:t>
-      </w:r>
-      <w:r>
-        <w:t xml:space="preserve">Deep learning techniques can further enhance these methodologies by</w:t>
-      </w:r>
-      <w:r>
-        <w:t xml:space="preserve"> </w:t>
-      </w:r>
-      <w:r>
-        <w:t xml:space="preserve">potentially increasing accuracy, generalizability, and computational</w:t>
-      </w:r>
-      <w:r>
-        <w:t xml:space="preserve"> </w:t>
-      </w:r>
-      <w:r>
-        <w:t xml:space="preserve">efficiency. In this work, we provided a deep learning framework for</w:t>
-      </w:r>
-      <w:r>
-        <w:t xml:space="preserve"> </w:t>
-      </w:r>
-      <w:r>
-        <w:t xml:space="preserve">segmentation of structural and functional lung MRI for quantification</w:t>
-      </w:r>
-      <w:r>
-        <w:t xml:space="preserve"> </w:t>
-      </w:r>
-      <w:r>
-        <w:t xml:space="preserve">of ventilation. This framework is based on the U-net architecture and</w:t>
-      </w:r>
-      <w:r>
-        <w:t xml:space="preserve"> </w:t>
-      </w:r>
-      <w:r>
-        <w:t xml:space="preserve">implemented using the Keras API available through the R statistical project.</w:t>
+        <w:t xml:space="preserve">There are several limitations to the proposed framework. The most obvious</w:t>
+      </w:r>
+      <w:r>
+        <w:t xml:space="preserve"> </w:t>
+      </w:r>
+      <w:r>
+        <w:t xml:space="preserve">is that it only leverages the full 3-D nature of the image data collected</w:t>
+      </w:r>
+      <w:r>
+        <w:t xml:space="preserve"> </w:t>
+      </w:r>
+      <w:r>
+        <w:t xml:space="preserve">for the proton segmentation.</w:t>
+      </w:r>
+      <w:r>
+        <w:t xml:space="preserve"> </w:t>
+      </w:r>
+      <w:r>
+        <w:t xml:space="preserve">The trained models for ventilation image segmentation were based on 2-D coronal</w:t>
+      </w:r>
+      <w:r>
+        <w:t xml:space="preserve"> </w:t>
+      </w:r>
+      <w:r>
+        <w:t xml:space="preserve">slices and therefore subsequent</w:t>
+      </w:r>
+      <w:r>
+        <w:t xml:space="preserve"> </w:t>
+      </w:r>
+      <w:r>
+        <w:t xml:space="preserve">prediction is limited to those views. Even though good results were achieved</w:t>
+      </w:r>
+      <w:r>
+        <w:t xml:space="preserve"> </w:t>
+      </w:r>
+      <w:r>
+        <w:t xml:space="preserve">in this study, even better results might be achieved by training 3-D</w:t>
+      </w:r>
+      <w:r>
+        <w:t xml:space="preserve"> </w:t>
+      </w:r>
+      <w:r>
+        <w:t xml:space="preserve">models for the latter. Also, evaluative</w:t>
+      </w:r>
+      <w:r>
+        <w:t xml:space="preserve"> </w:t>
+      </w:r>
+      <w:r>
+        <w:t xml:space="preserve">comparison was made using manually-refined segmentations which is certainly</w:t>
+      </w:r>
+      <w:r>
+        <w:t xml:space="preserve"> </w:t>
+      </w:r>
+      <w:r>
+        <w:t xml:space="preserve">useful but additional evaluations using various clinical measures would</w:t>
+      </w:r>
+      <w:r>
+        <w:t xml:space="preserve"> </w:t>
+      </w:r>
+      <w:r>
+        <w:t xml:space="preserve">also be helpful in determining the relative utility of various segmentation approaches.</w:t>
+      </w:r>
+      <w:r>
+        <w:t xml:space="preserve"> </w:t>
+      </w:r>
+      <w:r>
+        <w:t xml:space="preserve">For example, how does the performance of the various methods translate</w:t>
+      </w:r>
+      <w:r>
+        <w:t xml:space="preserve"> </w:t>
+      </w:r>
+      <w:r>
+        <w:t xml:space="preserve">into utility as an imaging biomarker for lung function?</w:t>
       </w:r>
     </w:p>
     <w:p>
@@ -4216,79 +4203,94 @@
         <w:pStyle w:val="BodyText"/>
       </w:pPr>
       <w:r>
-        <w:t xml:space="preserve">There are several limitations to the proposed framework. The most obvious</w:t>
-      </w:r>
-      <w:r>
-        <w:t xml:space="preserve"> </w:t>
-      </w:r>
-      <w:r>
-        <w:t xml:space="preserve">is that it only leverages the full 3-D nature of the image data collected</w:t>
-      </w:r>
-      <w:r>
-        <w:t xml:space="preserve"> </w:t>
-      </w:r>
-      <w:r>
-        <w:t xml:space="preserve">for the proton segmentation.</w:t>
-      </w:r>
-      <w:r>
-        <w:t xml:space="preserve"> </w:t>
-      </w:r>
-      <w:r>
-        <w:t xml:space="preserve">The trained models for ventilation image segmentation were based on 2-D coronal</w:t>
-      </w:r>
-      <w:r>
-        <w:t xml:space="preserve"> </w:t>
-      </w:r>
-      <w:r>
-        <w:t xml:space="preserve">slices and therefore subsequent</w:t>
-      </w:r>
-      <w:r>
-        <w:t xml:space="preserve"> </w:t>
-      </w:r>
-      <w:r>
-        <w:t xml:space="preserve">prediction is limited to those views. Even though good results were achieved</w:t>
-      </w:r>
-      <w:r>
-        <w:t xml:space="preserve"> </w:t>
-      </w:r>
-      <w:r>
-        <w:t xml:space="preserve">in this study, even better results might be achieved by training 3-D</w:t>
-      </w:r>
-      <w:r>
-        <w:t xml:space="preserve"> </w:t>
-      </w:r>
-      <w:r>
-        <w:t xml:space="preserve">models for the latter. Also, evaluative</w:t>
-      </w:r>
-      <w:r>
-        <w:t xml:space="preserve"> </w:t>
-      </w:r>
-      <w:r>
-        <w:t xml:space="preserve">comparison was made using manually-refined segmentations which is certainly</w:t>
-      </w:r>
-      <w:r>
-        <w:t xml:space="preserve"> </w:t>
-      </w:r>
-      <w:r>
-        <w:t xml:space="preserve">useful but additional evaluations using various clinical measures would</w:t>
-      </w:r>
-      <w:r>
-        <w:t xml:space="preserve"> </w:t>
-      </w:r>
-      <w:r>
-        <w:t xml:space="preserve">also be helpful in determining the relative utility of various segmentation approaches.</w:t>
-      </w:r>
-      <w:r>
-        <w:t xml:space="preserve"> </w:t>
-      </w:r>
-      <w:r>
-        <w:t xml:space="preserve">For example, how does the performance of the various methods translate</w:t>
-      </w:r>
-      <w:r>
-        <w:t xml:space="preserve"> </w:t>
-      </w:r>
-      <w:r>
-        <w:t xml:space="preserve">into utility as an imaging biomarker for lung function?</w:t>
+        <w:t xml:space="preserve">Despite these limitations of the proposed framework, there are also limitations</w:t>
+      </w:r>
+      <w:r>
+        <w:t xml:space="preserve"> </w:t>
+      </w:r>
+      <w:r>
+        <w:t xml:space="preserve">of previously reported methods. For example, in addition to the significant</w:t>
+      </w:r>
+      <w:r>
+        <w:t xml:space="preserve"> </w:t>
+      </w:r>
+      <w:r>
+        <w:t xml:space="preserve">time requirements for JLF of lung images, shown in</w:t>
+      </w:r>
+      <w:r>
+        <w:t xml:space="preserve"> </w:t>
+      </w:r>
+      <w:r>
+        <w:t xml:space="preserve"> </w:t>
+      </w:r>
+      <w:r>
+        <w:t xml:space="preserve">is an example where difficult pairwise image registration scenarios can cause</w:t>
+      </w:r>
+      <w:r>
+        <w:t xml:space="preserve"> </w:t>
+      </w:r>
+      <w:r>
+        <w:t xml:space="preserve">algorithmic failures. In contrast, the trained U-net model is capable of learning</w:t>
+      </w:r>
+      <w:r>
+        <w:t xml:space="preserve"> </w:t>
+      </w:r>
+      <w:r>
+        <w:t xml:space="preserve">features which can potentially circumvent registration failures. Similarly,</w:t>
+      </w:r>
+      <w:r>
+        <w:t xml:space="preserve"> </w:t>
+      </w:r>
+      <w:r>
+        <w:t xml:space="preserve">the online feature capabilities of deep learning can overcome some of the</w:t>
+      </w:r>
+      <w:r>
+        <w:t xml:space="preserve"> </w:t>
+      </w:r>
+      <w:r>
+        <w:t xml:space="preserve">drawbacks to more conventional segmentation approaches of ventilation lung images.</w:t>
+      </w:r>
+      <w:r>
+        <w:t xml:space="preserve"> </w:t>
+      </w:r>
+      <w:r>
+        <w:t xml:space="preserve">A well-known artifact for these approaches are partial voluming effects which</w:t>
+      </w:r>
+      <w:r>
+        <w:t xml:space="preserve"> </w:t>
+      </w:r>
+      <w:r>
+        <w:t xml:space="preserve">can confound unsophisticated intensity-based segmentation approaches. Although</w:t>
+      </w:r>
+      <w:r>
+        <w:t xml:space="preserve"> </w:t>
+      </w:r>
+      <w:r>
+        <w:t xml:space="preserve">spatial regularization</w:t>
+      </w:r>
+      <w:r>
+        <w:t xml:space="preserve"> </w:t>
+      </w:r>
+      <w:r>
+        <w:t xml:space="preserve">(e.g., Markov random fields) can reduce some of these effects, these are based</w:t>
+      </w:r>
+      <w:r>
+        <w:t xml:space="preserve"> </w:t>
+      </w:r>
+      <w:r>
+        <w:t xml:space="preserve">on relatively simplistic assumptions and it is possible that more complicated</w:t>
+      </w:r>
+      <w:r>
+        <w:t xml:space="preserve"> </w:t>
+      </w:r>
+      <w:r>
+        <w:t xml:space="preserve">modeling can reduce these effects (see Figure</w:t>
+      </w:r>
+      <w:r>
+        <w:t xml:space="preserve"> </w:t>
+      </w:r>
+      <w:r>
+        <w:t xml:space="preserve">).</w:t>
       </w:r>
     </w:p>
     <w:p>
@@ -4296,101 +4298,6 @@
         <w:pStyle w:val="BodyText"/>
       </w:pPr>
       <w:r>
-        <w:t xml:space="preserve">Despite these limitations of the proposed framework, there are also limitations</w:t>
-      </w:r>
-      <w:r>
-        <w:t xml:space="preserve"> </w:t>
-      </w:r>
-      <w:r>
-        <w:t xml:space="preserve">of previously reported methods. For example, in addition to the significant</w:t>
-      </w:r>
-      <w:r>
-        <w:t xml:space="preserve"> </w:t>
-      </w:r>
-      <w:r>
-        <w:t xml:space="preserve">time requirements for JLF of lung images, shown in</w:t>
-      </w:r>
-      <w:r>
-        <w:t xml:space="preserve"> </w:t>
-      </w:r>
-      <w:r>
-        <w:t xml:space="preserve"> </w:t>
-      </w:r>
-      <w:r>
-        <w:t xml:space="preserve">is an example where difficult pairwise image registration scenarios can cause</w:t>
-      </w:r>
-      <w:r>
-        <w:t xml:space="preserve"> </w:t>
-      </w:r>
-      <w:r>
-        <w:t xml:space="preserve">algorithmic failures. In contrast, the trained U-net model is capable of learning</w:t>
-      </w:r>
-      <w:r>
-        <w:t xml:space="preserve"> </w:t>
-      </w:r>
-      <w:r>
-        <w:t xml:space="preserve">features which can potentially circumvent registration failures. Similarly,</w:t>
-      </w:r>
-      <w:r>
-        <w:t xml:space="preserve"> </w:t>
-      </w:r>
-      <w:r>
-        <w:t xml:space="preserve">the online feature capabilities of deep learning can overcome some of the</w:t>
-      </w:r>
-      <w:r>
-        <w:t xml:space="preserve"> </w:t>
-      </w:r>
-      <w:r>
-        <w:t xml:space="preserve">drawbacks to more conventional segmentation approaches of ventilation lung images.</w:t>
-      </w:r>
-      <w:r>
-        <w:t xml:space="preserve"> </w:t>
-      </w:r>
-      <w:r>
-        <w:t xml:space="preserve">A well-known artifact for these approaches are partial voluming effects which</w:t>
-      </w:r>
-      <w:r>
-        <w:t xml:space="preserve"> </w:t>
-      </w:r>
-      <w:r>
-        <w:t xml:space="preserve">can confound unsophisticated intensity-based segmentation approaches. Although</w:t>
-      </w:r>
-      <w:r>
-        <w:t xml:space="preserve"> </w:t>
-      </w:r>
-      <w:r>
-        <w:t xml:space="preserve">spatial regularization</w:t>
-      </w:r>
-      <w:r>
-        <w:t xml:space="preserve"> </w:t>
-      </w:r>
-      <w:r>
-        <w:t xml:space="preserve">(e.g., Markov random fields) can reduce some of these effects, these are based</w:t>
-      </w:r>
-      <w:r>
-        <w:t xml:space="preserve"> </w:t>
-      </w:r>
-      <w:r>
-        <w:t xml:space="preserve">on relatively simplistic assumptions and it is possible that more complicated</w:t>
-      </w:r>
-      <w:r>
-        <w:t xml:space="preserve"> </w:t>
-      </w:r>
-      <w:r>
-        <w:t xml:space="preserve">modeling can reduce these effects (see Figure</w:t>
-      </w:r>
-      <w:r>
-        <w:t xml:space="preserve"> </w:t>
-      </w:r>
-      <w:r>
-        <w:t xml:space="preserve">).</w:t>
-      </w:r>
-    </w:p>
-    <w:p>
-      <w:pPr>
-        <w:pStyle w:val="BodyText"/>
-      </w:pPr>
-      <w:r>
         <w:t xml:space="preserve">Future research will certainly look into these issues as potential improvements</w:t>
       </w:r>
       <w:r>
@@ -4443,6 +4350,9 @@
       </w:r>
       <w:r>
         <w:t xml:space="preserve">lung disease phenotype directly from the images.</w:t>
+      </w:r>
+      <w:r>
+        <w:t xml:space="preserve"> </w:t>
       </w:r>
     </w:p>
     <w:p>

--- a/Manuscript/stitched.docx
+++ b/Manuscript/stitched.docx
@@ -500,7 +500,16 @@
         <w:t xml:space="preserve"> </w:t>
       </w:r>
       <w:r>
-        <w:t xml:space="preserve">These findings, along with related research, has motivated the development of multiple automated (and semi-automated)</w:t>
+        <w:t xml:space="preserve">These findings, along with related research,</w:t>
+      </w:r>
+      <w:r>
+        <w:t xml:space="preserve"> </w:t>
+      </w:r>
+      <w:r>
+        <w:t xml:space="preserve"> </w:t>
+      </w:r>
+      <w:r>
+        <w:t xml:space="preserve">motivated the development of multiple automated (and semi-automated)</w:t>
       </w:r>
       <w:r>
         <w:t xml:space="preserve"> </w:t>
@@ -713,7 +722,7 @@
         <w:t xml:space="preserve"> </w:t>
       </w:r>
       <w:r>
-        <w:t xml:space="preserve">to adopting deep learning techniques is the large data requirements for</w:t>
+        <w:t xml:space="preserve">to adopting deep learning techniques is the large data requirement for</w:t>
       </w:r>
       <w:r>
         <w:t xml:space="preserve"> </w:t>
@@ -1052,13 +1061,13 @@
         <w:t xml:space="preserve"> </w:t>
       </w:r>
       <w:r>
-        <w:t xml:space="preserve">previous studies from our group. Ventilation images comprised both Helium-3 and</w:t>
-      </w:r>
-      <w:r>
-        <w:t xml:space="preserve"> </w:t>
-      </w:r>
-      <w:r>
-        <w:t xml:space="preserve">Xenon-129 acquisitions as our current segmentation processing does not distinguish</w:t>
+        <w:t xml:space="preserve">previous studies from our group. Ventilation images comprised both helium-3 and</w:t>
+      </w:r>
+      <w:r>
+        <w:t xml:space="preserve"> </w:t>
+      </w:r>
+      <w:r>
+        <w:t xml:space="preserve">xenon-129 acquisitions as our current segmentation processing does not distinguish</w:t>
       </w:r>
       <w:r>
         <w:t xml:space="preserve"> </w:t>
@@ -1090,7 +1099,16 @@
         <w:t xml:space="preserve"> </w:t>
       </w:r>
       <w:r>
-        <w:t xml:space="preserve">subject. In addition, all imaging studies was performed under Food and Drug</w:t>
+        <w:t xml:space="preserve">subject. In addition, all imaging studies</w:t>
+      </w:r>
+      <w:r>
+        <w:t xml:space="preserve"> </w:t>
+      </w:r>
+      <w:r>
+        <w:t xml:space="preserve"> </w:t>
+      </w:r>
+      <w:r>
+        <w:t xml:space="preserve">performed under Food and Drug</w:t>
       </w:r>
       <w:r>
         <w:t xml:space="preserve"> </w:t>
@@ -1102,7 +1120,7 @@
         <w:t xml:space="preserve"> </w:t>
       </w:r>
       <w:r>
-        <w:t xml:space="preserve">for hyperpolarized gas (either Helium-3 and Xenon-129). MRI data were acquired</w:t>
+        <w:t xml:space="preserve">for hyperpolarized gas (either helium-3 or xenon-129). MRI data were acquired</w:t>
       </w:r>
       <w:r>
         <w:t xml:space="preserve"> </w:t>
@@ -1443,7 +1461,7 @@
         <w:t xml:space="preserve"> </w:t>
       </w:r>
       <w:r>
-        <w:t xml:space="preserve">the resulting estimated voxelwise labels are refined based an MRF spatial regularization.</w:t>
+        <w:t xml:space="preserve">the resulting estimated voxelwise labels are refined based on MRF spatial regularization.</w:t>
       </w:r>
       <w:r>
         <w:t xml:space="preserve"> </w:t>
@@ -2052,7 +2070,13 @@
         <w:t xml:space="preserve"> </w:t>
       </w:r>
       <w:r>
-        <w:t xml:space="preserve">characterized by two convolutional layers sandwiching an optional dropout layer. This</w:t>
+        <w:t xml:space="preserve">characterized</w:t>
+      </w:r>
+      <w:r>
+        <w:t xml:space="preserve"> </w:t>
+      </w:r>
+      <w:r>
+        <w:t xml:space="preserve">. This</w:t>
       </w:r>
       <w:r>
         <w:t xml:space="preserve"> </w:t>
@@ -2216,7 +2240,16 @@
         <w:t xml:space="preserve"> </w:t>
       </w:r>
       <w:r>
-        <w:t xml:space="preserve">shape variation within the range within the population under study.</w:t>
+        <w:t xml:space="preserve">shape variation</w:t>
+      </w:r>
+      <w:r>
+        <w:t xml:space="preserve"> </w:t>
+      </w:r>
+      <w:r>
+        <w:t xml:space="preserve"> </w:t>
+      </w:r>
+      <w:r>
+        <w:t xml:space="preserve">population under study.</w:t>
       </w:r>
     </w:p>
     <w:p>
@@ -2456,7 +2489,16 @@
         <w:t xml:space="preserve"> </w:t>
       </w:r>
       <w:r>
-        <w:t xml:space="preserve">variety of applications has motivated adoption of such techniques.</w:t>
+        <w:t xml:space="preserve">variety of applications</w:t>
+      </w:r>
+      <w:r>
+        <w:t xml:space="preserve"> </w:t>
+      </w:r>
+      <w:r>
+        <w:t xml:space="preserve"> </w:t>
+      </w:r>
+      <w:r>
+        <w:t xml:space="preserve">motivated adoption of such techniques.</w:t>
       </w:r>
       <w:r>
         <w:t xml:space="preserve"> </w:t>
@@ -2545,7 +2587,7 @@
         <w:t xml:space="preserve"> </w:t>
       </w:r>
       <w:r>
-        <w:t xml:space="preserve">various implementations leading to non-standardized APIs and difficulties in code</w:t>
+        <w:t xml:space="preserve">various implementations, leading to non-standardized APIs and difficulties in code</w:t>
       </w:r>
       <w:r>
         <w:t xml:space="preserve"> </w:t>
@@ -2703,7 +2745,10 @@
         <w:t xml:space="preserve"> </w:t>
       </w:r>
       <w:r>
-        <w:t xml:space="preserve">our GitHub repo</w:t>
+        <w:t xml:space="preserve">our GitHub</w:t>
+      </w:r>
+      <w:r>
+        <w:t xml:space="preserve"> </w:t>
       </w:r>
       <w:r>
         <w:t xml:space="preserve"> </w:t>
@@ -4215,7 +4260,7 @@
         <w:t xml:space="preserve"> </w:t>
       </w:r>
       <w:r>
-        <w:t xml:space="preserve">time requirements for JLF of lung images, shown in</w:t>
+        <w:t xml:space="preserve">time requirements for JLF of lung images, shown in Figure</w:t>
       </w:r>
       <w:r>
         <w:t xml:space="preserve"> </w:t>
@@ -4254,37 +4299,13 @@
         <w:t xml:space="preserve"> </w:t>
       </w:r>
       <w:r>
-        <w:t xml:space="preserve">A well-known artifact for these approaches are partial voluming effects which</w:t>
-      </w:r>
-      <w:r>
-        <w:t xml:space="preserve"> </w:t>
-      </w:r>
-      <w:r>
-        <w:t xml:space="preserve">can confound unsophisticated intensity-based segmentation approaches. Although</w:t>
-      </w:r>
-      <w:r>
-        <w:t xml:space="preserve"> </w:t>
-      </w:r>
-      <w:r>
-        <w:t xml:space="preserve">spatial regularization</w:t>
-      </w:r>
-      <w:r>
-        <w:t xml:space="preserve"> </w:t>
-      </w:r>
-      <w:r>
-        <w:t xml:space="preserve">(e.g., Markov random fields) can reduce some of these effects, these are based</w:t>
-      </w:r>
-      <w:r>
-        <w:t xml:space="preserve"> </w:t>
-      </w:r>
-      <w:r>
-        <w:t xml:space="preserve">on relatively simplistic assumptions and it is possible that more complicated</w:t>
-      </w:r>
-      <w:r>
-        <w:t xml:space="preserve"> </w:t>
-      </w:r>
-      <w:r>
-        <w:t xml:space="preserve">modeling can reduce these effects (see Figure</w:t>
+        <w:t xml:space="preserve">A well-known artifact for these approaches is partial voluming effects which</w:t>
+      </w:r>
+      <w:r>
+        <w:t xml:space="preserve"> </w:t>
+      </w:r>
+      <w:r>
+        <w:t xml:space="preserve">can confound certain intensity-based segmentation approaches (see Figure</w:t>
       </w:r>
       <w:r>
         <w:t xml:space="preserve"> </w:t>

--- a/Manuscript/stitched.docx
+++ b/Manuscript/stitched.docx
@@ -598,6 +598,180 @@
         <w:t xml:space="preserve"> </w:t>
       </w:r>
       <w:r>
+        <w:t xml:space="preserve">Deep learning, a term denoting neural network architectures with</w:t>
+      </w:r>
+      <w:r>
+        <w:t xml:space="preserve"> </w:t>
+      </w:r>
+      <w:r>
+        <w:t xml:space="preserve">multiple hidden layers, has seen recent renewed research development and application. In the field of</w:t>
+      </w:r>
+      <w:r>
+        <w:t xml:space="preserve"> </w:t>
+      </w:r>
+      <w:r>
+        <w:t xml:space="preserve">image analysis and computer vision, deep learning with convolution neural networks (CNNs)</w:t>
+      </w:r>
+      <w:r>
+        <w:t xml:space="preserve"> </w:t>
+      </w:r>
+      <w:r>
+        <w:t xml:space="preserve">has been particularly prominent in recent years due, in large part, to the annual ImageNet Large Scale Visual</w:t>
+      </w:r>
+      <w:r>
+        <w:t xml:space="preserve"> </w:t>
+      </w:r>
+      <w:r>
+        <w:t xml:space="preserve">Recognition Challenge</w:t>
+      </w:r>
+      <w:r>
+        <w:t xml:space="preserve"> </w:t>
+      </w:r>
+      <w:r>
+        <w:t xml:space="preserve">[15]</w:t>
+      </w:r>
+      <w:r>
+        <w:t xml:space="preserve">.</w:t>
+      </w:r>
+      <w:r>
+        <w:t xml:space="preserve"> </w:t>
+      </w:r>
+      <w:r>
+        <w:t xml:space="preserve">Specifically, one of the participating groups in the 2012 ImageNet challenge was the earliest</w:t>
+      </w:r>
+      <w:r>
+        <w:t xml:space="preserve"> </w:t>
+      </w:r>
+      <w:r>
+        <w:t xml:space="preserve">adopter of CNNs. The resulting architecture, colloquially known as</w:t>
+      </w:r>
+      <w:r>
+        <w:t xml:space="preserve"> </w:t>
+      </w:r>
+      <w:r>
+        <w:t xml:space="preserve">“</w:t>
+      </w:r>
+      <w:r>
+        <w:t xml:space="preserve">AlexNet</w:t>
+      </w:r>
+      <w:r>
+        <w:t xml:space="preserve">”</w:t>
+      </w:r>
+      <w:r>
+        <w:t xml:space="preserve"> </w:t>
+      </w:r>
+      <w:r>
+        <w:t xml:space="preserve">[16]</w:t>
+      </w:r>
+      <w:r>
+        <w:t xml:space="preserve">,</w:t>
+      </w:r>
+      <w:r>
+        <w:t xml:space="preserve"> </w:t>
+      </w:r>
+      <w:r>
+        <w:t xml:space="preserve">surpassed any approach that had been proposed previously and laid the groundwork for</w:t>
+      </w:r>
+      <w:r>
+        <w:t xml:space="preserve"> </w:t>
+      </w:r>
+      <w:r>
+        <w:t xml:space="preserve">future CNN-based architectures for image classification such as VGG</w:t>
+      </w:r>
+      <w:r>
+        <w:t xml:space="preserve"> </w:t>
+      </w:r>
+      <w:r>
+        <w:t xml:space="preserve">[17]</w:t>
+      </w:r>
+      <w:r>
+        <w:t xml:space="preserve"> </w:t>
+      </w:r>
+      <w:r>
+        <w:t xml:space="preserve">and</w:t>
+      </w:r>
+      <w:r>
+        <w:t xml:space="preserve"> </w:t>
+      </w:r>
+      <w:r>
+        <w:t xml:space="preserve">GoogLeNet</w:t>
+      </w:r>
+      <w:r>
+        <w:t xml:space="preserve"> </w:t>
+      </w:r>
+      <w:r>
+        <w:t xml:space="preserve">[18]</w:t>
+      </w:r>
+      <w:r>
+        <w:t xml:space="preserve">. The recent successes of CNNs are historically rooted in the</w:t>
+      </w:r>
+      <w:r>
+        <w:t xml:space="preserve"> </w:t>
+      </w:r>
+      <w:r>
+        <w:t xml:space="preserve">pioneering work of LeCun et al.</w:t>
+      </w:r>
+      <w:r>
+        <w:t xml:space="preserve"> </w:t>
+      </w:r>
+      <w:r>
+        <w:t xml:space="preserve">[19]</w:t>
+      </w:r>
+      <w:r>
+        <w:t xml:space="preserve"> </w:t>
+      </w:r>
+      <w:r>
+        <w:t xml:space="preserve">and Fukushima</w:t>
+      </w:r>
+      <w:r>
+        <w:t xml:space="preserve"> </w:t>
+      </w:r>
+      <w:r>
+        <w:t xml:space="preserve">[20]</w:t>
+      </w:r>
+      <w:r>
+        <w:t xml:space="preserve"> </w:t>
+      </w:r>
+      <w:r>
+        <w:t xml:space="preserve">and others</w:t>
+      </w:r>
+      <w:r>
+        <w:t xml:space="preserve"> </w:t>
+      </w:r>
+      <w:r>
+        <w:t xml:space="preserve">which drew inspiration from earlier work on the complex arrangement of cells within</w:t>
+      </w:r>
+      <w:r>
+        <w:t xml:space="preserve"> </w:t>
+      </w:r>
+      <w:r>
+        <w:t xml:space="preserve">the feline visual cortex</w:t>
+      </w:r>
+      <w:r>
+        <w:t xml:space="preserve"> </w:t>
+      </w:r>
+      <w:r>
+        <w:t xml:space="preserve">[21]</w:t>
+      </w:r>
+      <w:r>
+        <w:t xml:space="preserve">. CNNs are characterized by common components (i.e.,</w:t>
+      </w:r>
+      <w:r>
+        <w:t xml:space="preserve"> </w:t>
+      </w:r>
+      <w:r>
+        <w:t xml:space="preserve">convolution, pooling, and activation functions) which can be put together in various</w:t>
+      </w:r>
+      <w:r>
+        <w:t xml:space="preserve"> </w:t>
+      </w:r>
+      <w:r>
+        <w:t xml:space="preserve">arrangements to perform such tasks as image classification and voxelwise segmentation.</w:t>
+      </w:r>
+      <w:r>
+        <w:t xml:space="preserve"> </w:t>
+      </w:r>
+      <w:r>
         <w:t xml:space="preserve">The outgrowth of research, in conjunction with advances</w:t>
       </w:r>
       <w:r>
@@ -628,7 +802,7 @@
         <w:t xml:space="preserve"> </w:t>
       </w:r>
       <w:r>
-        <w:t xml:space="preserve">[15]</w:t>
+        <w:t xml:space="preserve">[22]</w:t>
       </w:r>
       <w:r>
         <w:t xml:space="preserve">.</w:t>
@@ -651,7 +825,7 @@
         <w:t xml:space="preserve"> </w:t>
       </w:r>
       <w:r>
-        <w:t xml:space="preserve">[16]</w:t>
+        <w:t xml:space="preserve">[23]</w:t>
       </w:r>
       <w:r>
         <w:t xml:space="preserve">,</w:t>
@@ -678,7 +852,7 @@
         <w:t xml:space="preserve"> </w:t>
       </w:r>
       <w:r>
-        <w:t xml:space="preserve">[17]</w:t>
+        <w:t xml:space="preserve">[24]</w:t>
       </w:r>
       <w:r>
         <w:t xml:space="preserve">. This is motivated by</w:t>
@@ -687,19 +861,10 @@
         <w:t xml:space="preserve"> </w:t>
       </w:r>
       <w:r>
-        <w:t xml:space="preserve">common use case scenarios in which proton images are used for quantifying</w:t>
-      </w:r>
-      <w:r>
-        <w:t xml:space="preserve"> </w:t>
-      </w:r>
-      <w:r>
-        <w:t xml:space="preserve">corresponding ventilation images (i.e., masking regions of interest</w:t>
-      </w:r>
-      <w:r>
-        <w:t xml:space="preserve"> </w:t>
-      </w:r>
-      <w:r>
-        <w:t xml:space="preserve">a la</w:t>
+        <w:t xml:space="preserve">common use case scenarios in which</w:t>
+      </w:r>
+      <w:r>
+        <w:t xml:space="preserve"> </w:t>
       </w:r>
       <w:r>
         <w:t xml:space="preserve"> </w:t>
@@ -708,7 +873,10 @@
         <w:t xml:space="preserve">[8–10]</w:t>
       </w:r>
       <w:r>
-        <w:t xml:space="preserve">).</w:t>
+        <w:t xml:space="preserve">,</w:t>
+      </w:r>
+      <w:r>
+        <w:t xml:space="preserve"> </w:t>
       </w:r>
     </w:p>
     <w:p>
@@ -749,7 +917,7 @@
         <w:t xml:space="preserve"> </w:t>
       </w:r>
       <w:r>
-        <w:t xml:space="preserve">[18]</w:t>
+        <w:t xml:space="preserve">[25]</w:t>
       </w:r>
       <w:r>
         <w:t xml:space="preserve">.</w:t>
@@ -824,7 +992,7 @@
         <w:t xml:space="preserve"> </w:t>
       </w:r>
       <w:r>
-        <w:t xml:space="preserve">[19]</w:t>
+        <w:t xml:space="preserve">[26]</w:t>
       </w:r>
       <w:r>
         <w:t xml:space="preserve"> </w:t>
@@ -920,7 +1088,7 @@
         <w:t xml:space="preserve"> </w:t>
       </w:r>
       <w:r>
-        <w:t xml:space="preserve">[20]</w:t>
+        <w:t xml:space="preserve">[27]</w:t>
       </w:r>
       <w:r>
         <w:t xml:space="preserve"> </w:t>
@@ -938,7 +1106,7 @@
         <w:t xml:space="preserve"> </w:t>
       </w:r>
       <w:r>
-        <w:t xml:space="preserve">[21]</w:t>
+        <w:t xml:space="preserve">[28]</w:t>
       </w:r>
       <w:r>
         <w:t xml:space="preserve">. This permits the public distribution of</w:t>
@@ -959,7 +1127,7 @@
         <w:t xml:space="preserve"> </w:t>
       </w:r>
       <w:r>
-        <w:t xml:space="preserve">[22]</w:t>
+        <w:t xml:space="preserve">[29]</w:t>
       </w:r>
       <w:r>
         <w:t xml:space="preserve">. This</w:t>
@@ -1276,7 +1444,7 @@
         <w:t xml:space="preserve"> </w:t>
       </w:r>
       <w:r>
-        <w:t xml:space="preserve">[8, 17]</w:t>
+        <w:t xml:space="preserve">[8, 24]</w:t>
       </w:r>
       <w:r>
         <w:t xml:space="preserve"> </w:t>
@@ -1434,7 +1602,7 @@
         <w:t xml:space="preserve"> </w:t>
       </w:r>
       <w:r>
-        <w:t xml:space="preserve">[7, 23]</w:t>
+        <w:t xml:space="preserve">[7, 30]</w:t>
       </w:r>
       <w:r>
         <w:t xml:space="preserve">). Briefly, the intensity histogram profile</w:t>
@@ -1485,28 +1653,170 @@
         <w:t xml:space="preserve"> </w:t>
       </w:r>
       <w:r>
+        <w:t xml:space="preserve">[31]</w:t>
+      </w:r>
+      <w:r>
+        <w:t xml:space="preserve">.</w:t>
+      </w:r>
+      <w:r>
+        <w:t xml:space="preserve"> </w:t>
+      </w:r>
+      <w:r>
+        <w:t xml:space="preserve"> </w:t>
+      </w:r>
+      <w:r>
+        <w:t xml:space="preserve">(e.g., K-means variants</w:t>
+      </w:r>
+      <w:r>
+        <w:t xml:space="preserve"> </w:t>
+      </w:r>
+      <w:r>
+        <w:t xml:space="preserve">[9, 11]</w:t>
+      </w:r>
+      <w:r>
+        <w:t xml:space="preserve"> </w:t>
+      </w:r>
+      <w:r>
+        <w:t xml:space="preserve">and</w:t>
+      </w:r>
+      <w:r>
+        <w:t xml:space="preserve"> </w:t>
+      </w:r>
+      <w:r>
+        <w:t xml:space="preserve">histogram rescaling and thresholding</w:t>
+      </w:r>
+      <w:r>
+        <w:t xml:space="preserve"> </w:t>
+      </w:r>
+      <w:r>
+        <w:t xml:space="preserve">[10]</w:t>
+      </w:r>
+      <w:r>
+        <w:t xml:space="preserve">), our technique employs</w:t>
+      </w:r>
+      <w:r>
+        <w:t xml:space="preserve"> </w:t>
+      </w:r>
+      <w:r>
+        <w:t xml:space="preserve">both spatial and intensity information for probabilistic classification.</w:t>
+      </w:r>
+    </w:p>
+    <w:p>
+      <w:pPr>
+        <w:pStyle w:val="BodyText"/>
+      </w:pPr>
+      <w:r>
+        <w:t xml:space="preserve">Because of our dual structural/functional acquisition protocol</w:t>
+      </w:r>
+      <w:r>
+        <w:t xml:space="preserve"> </w:t>
+      </w:r>
+      <w:r>
+        <w:t xml:space="preserve">[32]</w:t>
+      </w:r>
+      <w:r>
+        <w:t xml:space="preserve">, we also</w:t>
+      </w:r>
+      <w:r>
+        <w:t xml:space="preserve"> </w:t>
+      </w:r>
+      <w:r>
+        <w:t xml:space="preserve">previously formulated a joint label fusion (JLF)-based framework</w:t>
+      </w:r>
+      <w:r>
+        <w:t xml:space="preserve"> </w:t>
+      </w:r>
+      <w:r>
+        <w:t xml:space="preserve">[33]</w:t>
+      </w:r>
+      <w:r>
+        <w:t xml:space="preserve"> </w:t>
+      </w:r>
+      <w:r>
+        <w:t xml:space="preserve">for segmenting</w:t>
+      </w:r>
+      <w:r>
+        <w:t xml:space="preserve"> </w:t>
+      </w:r>
+      <w:r>
+        <w:t xml:space="preserve">the left and right lungs in proton MRI as well as estimating the lobar volumes</w:t>
+      </w:r>
+      <w:r>
+        <w:t xml:space="preserve"> </w:t>
+      </w:r>
+      <w:r>
         <w:t xml:space="preserve">[24]</w:t>
       </w:r>
       <w:r>
-        <w:t xml:space="preserve">. Unlike other</w:t>
-      </w:r>
-      <w:r>
-        <w:t xml:space="preserve"> </w:t>
-      </w:r>
-      <w:r>
-        <w:t xml:space="preserve">methods which rely solely on intensity distributions which discards spatial information,</w:t>
-      </w:r>
-      <w:r>
-        <w:t xml:space="preserve"> </w:t>
-      </w:r>
-      <w:r>
-        <w:t xml:space="preserve">(e.g., K-means variants</w:t>
-      </w:r>
-      <w:r>
-        <w:t xml:space="preserve"> </w:t>
-      </w:r>
-      <w:r>
-        <w:t xml:space="preserve">[9, 11]</w:t>
+        <w:t xml:space="preserve">. This permits us to first identify the lung mask in the proton</w:t>
+      </w:r>
+      <w:r>
+        <w:t xml:space="preserve"> </w:t>
+      </w:r>
+      <w:r>
+        <w:t xml:space="preserve">MRI. This information is transferred to the space of the corresponding ventilation MR</w:t>
+      </w:r>
+      <w:r>
+        <w:t xml:space="preserve"> </w:t>
+      </w:r>
+      <w:r>
+        <w:t xml:space="preserve">image via image registration. The JLF method relies on a set of atlases (proton MRI</w:t>
+      </w:r>
+      <w:r>
+        <w:t xml:space="preserve"> </w:t>
+      </w:r>
+      <w:r>
+        <w:t xml:space="preserve">plus lung labels) which is spatially</w:t>
+      </w:r>
+      <w:r>
+        <w:t xml:space="preserve"> </w:t>
+      </w:r>
+      <w:r>
+        <w:t xml:space="preserve">normalized to an unlabeled image where a weighted consensus of the normalized images</w:t>
+      </w:r>
+      <w:r>
+        <w:t xml:space="preserve"> </w:t>
+      </w:r>
+      <w:r>
+        <w:t xml:space="preserve">and labels is used to determine each voxel label. Although the method yields high quality</w:t>
+      </w:r>
+      <w:r>
+        <w:t xml:space="preserve"> </w:t>
+      </w:r>
+      <w:r>
+        <w:t xml:space="preserve">results which are fully automated, one of the drawbacks is the time and computational</w:t>
+      </w:r>
+      <w:r>
+        <w:t xml:space="preserve"> </w:t>
+      </w:r>
+      <w:r>
+        <w:t xml:space="preserve">resources required to perform the image registration for each member of the atlas set</w:t>
+      </w:r>
+      <w:r>
+        <w:t xml:space="preserve"> </w:t>
+      </w:r>
+      <w:r>
+        <w:t xml:space="preserve">and the subsequent voxelwise label consensus estimation.</w:t>
+      </w:r>
+    </w:p>
+    <w:p>
+      <w:pPr>
+        <w:pStyle w:val="BodyText"/>
+      </w:pPr>
+      <w:r>
+        <w:t xml:space="preserve">Note that we have provided self-contained examples for both of these segmentation</w:t>
+      </w:r>
+      <w:r>
+        <w:t xml:space="preserve"> </w:t>
+      </w:r>
+      <w:r>
+        <w:t xml:space="preserve">algorithms using ANTs tools: lung and lobe estimation</w:t>
+      </w:r>
+      <w:r>
+        <w:t xml:space="preserve"> </w:t>
+      </w:r>
+      <w:r>
+        <w:t xml:space="preserve">[34]</w:t>
       </w:r>
       <w:r>
         <w:t xml:space="preserve"> </w:t>
@@ -1518,22 +1828,271 @@
         <w:t xml:space="preserve"> </w:t>
       </w:r>
       <w:r>
-        <w:t xml:space="preserve">histogram rescaling and thresholding</w:t>
-      </w:r>
-      <w:r>
-        <w:t xml:space="preserve"> </w:t>
-      </w:r>
-      <w:r>
-        <w:t xml:space="preserve">[10]</w:t>
-      </w:r>
-      <w:r>
-        <w:t xml:space="preserve">), our technique employs</w:t>
-      </w:r>
-      <w:r>
-        <w:t xml:space="preserve"> </w:t>
-      </w:r>
-      <w:r>
-        <w:t xml:space="preserve">both spatial and intensity information for probabilistic classification.</w:t>
+        <w:t xml:space="preserve">lung ventilation</w:t>
+      </w:r>
+      <w:r>
+        <w:t xml:space="preserve"> </w:t>
+      </w:r>
+      <w:r>
+        <w:t xml:space="preserve">[35]</w:t>
+      </w:r>
+      <w:r>
+        <w:t xml:space="preserve">. However, given the previously</w:t>
+      </w:r>
+      <w:r>
+        <w:t xml:space="preserve"> </w:t>
+      </w:r>
+      <w:r>
+        <w:t xml:space="preserve">outlined benefits of deep learning approaches to these same applications, we expect</w:t>
+      </w:r>
+      <w:r>
+        <w:t xml:space="preserve"> </w:t>
+      </w:r>
+      <w:r>
+        <w:t xml:space="preserve">that adoption by other groups will be greatly facilitated by the proposed algorithms</w:t>
+      </w:r>
+      <w:r>
+        <w:t xml:space="preserve"> </w:t>
+      </w:r>
+      <w:r>
+        <w:t xml:space="preserve">described below.</w:t>
+      </w:r>
+    </w:p>
+    <w:p>
+      <w:pPr>
+        <w:pStyle w:val="Heading3"/>
+      </w:pPr>
+      <w:bookmarkStart w:id="26" w:name="preprocessing"/>
+      <w:r>
+        <w:t xml:space="preserve">Preprocessing</w:t>
+      </w:r>
+      <w:bookmarkEnd w:id="26"/>
+    </w:p>
+    <w:p>
+      <w:pPr>
+        <w:pStyle w:val="FirstParagraph"/>
+      </w:pPr>
+      <w:r>
+        <w:t xml:space="preserve">Because of the low-frequency imaging artifacts introduced by confounds such as</w:t>
+      </w:r>
+      <w:r>
+        <w:t xml:space="preserve"> </w:t>
+      </w:r>
+      <w:r>
+        <w:t xml:space="preserve">radiofrequency coil inhomogeneity, we perform a retrospective bias</w:t>
+      </w:r>
+      <w:r>
+        <w:t xml:space="preserve"> </w:t>
+      </w:r>
+      <w:r>
+        <w:t xml:space="preserve">correction on both proton and ventilation images using the N4 algorithm</w:t>
+      </w:r>
+      <w:r>
+        <w:t xml:space="preserve"> </w:t>
+      </w:r>
+      <w:r>
+        <w:t xml:space="preserve">[36]</w:t>
+      </w:r>
+      <w:r>
+        <w:t xml:space="preserve">.</w:t>
+      </w:r>
+      <w:r>
+        <w:t xml:space="preserve"> </w:t>
+      </w:r>
+      <w:r>
+        <w:t xml:space="preserve">These are included in our previously proposed ventilation</w:t>
+      </w:r>
+      <w:r>
+        <w:t xml:space="preserve"> </w:t>
+      </w:r>
+      <w:r>
+        <w:t xml:space="preserve">[8]</w:t>
+      </w:r>
+      <w:r>
+        <w:t xml:space="preserve"> </w:t>
+      </w:r>
+      <w:r>
+        <w:t xml:space="preserve">and structural</w:t>
+      </w:r>
+      <w:r>
+        <w:t xml:space="preserve"> </w:t>
+      </w:r>
+      <w:r>
+        <w:t xml:space="preserve">[24]</w:t>
+      </w:r>
+      <w:r>
+        <w:t xml:space="preserve"> </w:t>
+      </w:r>
+      <w:r>
+        <w:t xml:space="preserve">segmentation frameworks. Since the initial</w:t>
+      </w:r>
+      <w:r>
+        <w:t xml:space="preserve"> </w:t>
+      </w:r>
+      <w:r>
+        <w:t xml:space="preserve">release of these pipelines we have also adopted an adaptive, patch-based</w:t>
+      </w:r>
+      <w:r>
+        <w:t xml:space="preserve"> </w:t>
+      </w:r>
+      <w:r>
+        <w:t xml:space="preserve">denoising algorithm specific to MR</w:t>
+      </w:r>
+      <w:r>
+        <w:t xml:space="preserve"> </w:t>
+      </w:r>
+      <w:r>
+        <w:t xml:space="preserve">[37]</w:t>
+      </w:r>
+      <w:r>
+        <w:t xml:space="preserve"> </w:t>
+      </w:r>
+      <w:r>
+        <w:t xml:space="preserve">which we have reimplemented</w:t>
+      </w:r>
+      <w:r>
+        <w:t xml:space="preserve"> </w:t>
+      </w:r>
+      <w:r>
+        <w:t xml:space="preserve">in the ANTs toolkit. The effects of these data cleaning techniques on both</w:t>
+      </w:r>
+      <w:r>
+        <w:t xml:space="preserve"> </w:t>
+      </w:r>
+      <w:r>
+        <w:t xml:space="preserve">the proton images and ventilation images are shown in Figure</w:t>
+      </w:r>
+      <w:r>
+        <w:t xml:space="preserve"> </w:t>
+      </w:r>
+      <w:r>
+        <w:t xml:space="preserve">.</w:t>
+      </w:r>
+    </w:p>
+    <w:p>
+      <w:pPr>
+        <w:pStyle w:val="Heading3"/>
+      </w:pPr>
+      <w:bookmarkStart w:id="27" w:name="u-net-architecture-for-structuralfunctional-lung-segmentation"/>
+      <w:r>
+        <w:t xml:space="preserve">U-net architecture for structural/functional lung segmentation</w:t>
+      </w:r>
+      <w:bookmarkEnd w:id="27"/>
+    </w:p>
+    <w:p>
+      <w:pPr>
+        <w:pStyle w:val="FirstParagraph"/>
+      </w:pPr>
+      <w:r>
+        <w:t xml:space="preserve">The U-net architecture was introduced in</w:t>
+      </w:r>
+      <w:r>
+        <w:t xml:space="preserve"> </w:t>
+      </w:r>
+      <w:r>
+        <w:t xml:space="preserve">[23]</w:t>
+      </w:r>
+      <w:r>
+        <w:t xml:space="preserve"> </w:t>
+      </w:r>
+      <w:r>
+        <w:t xml:space="preserve">which extended the fully</w:t>
+      </w:r>
+      <w:r>
+        <w:t xml:space="preserve"> </w:t>
+      </w:r>
+      <w:r>
+        <w:t xml:space="preserve">convolutional neural network (FCN) approach introduced by Long, Shelhamer, and Darrel</w:t>
+      </w:r>
+      <w:r>
+        <w:t xml:space="preserve"> </w:t>
+      </w:r>
+      <w:r>
+        <w:t xml:space="preserve">[38]</w:t>
+      </w:r>
+      <w:r>
+        <w:t xml:space="preserve">. U-net augments the</w:t>
+      </w:r>
+      <w:r>
+        <w:t xml:space="preserve"> </w:t>
+      </w:r>
+      <w:r>
+        <w:t xml:space="preserve">“</w:t>
+      </w:r>
+      <w:r>
+        <w:t xml:space="preserve">encoding path</w:t>
+      </w:r>
+      <w:r>
+        <w:t xml:space="preserve">”</w:t>
+      </w:r>
+      <w:r>
+        <w:t xml:space="preserve"> </w:t>
+      </w:r>
+      <w:r>
+        <w:t xml:space="preserve">(see left side of Figure</w:t>
+      </w:r>
+      <w:r>
+        <w:t xml:space="preserve"> </w:t>
+      </w:r>
+      <w:r>
+        <w:t xml:space="preserve">) common to such architectures as VGG and FCN with a symmetric decoding</w:t>
+      </w:r>
+      <w:r>
+        <w:t xml:space="preserve"> </w:t>
+      </w:r>
+      <w:r>
+        <w:t xml:space="preserve">path where the corresponding encoding/decoding layers are linked via skip paths for</w:t>
+      </w:r>
+      <w:r>
+        <w:t xml:space="preserve"> </w:t>
+      </w:r>
+      <w:r>
+        <w:t xml:space="preserve">enhanced feature detection. The nomenclature reflects the descending/ascending aspect</w:t>
+      </w:r>
+      <w:r>
+        <w:t xml:space="preserve"> </w:t>
+      </w:r>
+      <w:r>
+        <w:t xml:space="preserve">of its architecture. Each series in both encoding and decoding branches is</w:t>
+      </w:r>
+      <w:r>
+        <w:t xml:space="preserve"> </w:t>
+      </w:r>
+      <w:r>
+        <w:t xml:space="preserve">characterized</w:t>
+      </w:r>
+      <w:r>
+        <w:t xml:space="preserve"> </w:t>
+      </w:r>
+      <w:r>
+        <w:t xml:space="preserve">. This</w:t>
+      </w:r>
+      <w:r>
+        <w:t xml:space="preserve"> </w:t>
+      </w:r>
+      <w:r>
+        <w:t xml:space="preserve">latter modification from the original is meant to provide additional regularization for</w:t>
+      </w:r>
+      <w:r>
+        <w:t xml:space="preserve"> </w:t>
+      </w:r>
+      <w:r>
+        <w:t xml:space="preserve">over-fitting prevention</w:t>
+      </w:r>
+      <w:r>
+        <w:t xml:space="preserve"> </w:t>
+      </w:r>
+      <w:r>
+        <w:t xml:space="preserve">[39]</w:t>
+      </w:r>
+      <w:r>
+        <w:t xml:space="preserve">. Output consists of a segmentation probability</w:t>
+      </w:r>
+      <w:r>
+        <w:t xml:space="preserve"> </w:t>
+      </w:r>
+      <w:r>
+        <w:t xml:space="preserve">image for each label from which a segmentation map can be generated.</w:t>
       </w:r>
     </w:p>
     <w:p>
@@ -1541,7 +2100,103 @@
         <w:pStyle w:val="BodyText"/>
       </w:pPr>
       <w:r>
-        <w:t xml:space="preserve">Because of our dual structural/functional acquisition protocol</w:t>
+        <w:t xml:space="preserve">We used the U-net architecture to build separate models for segmenting both structural and functional lung</w:t>
+      </w:r>
+      <w:r>
+        <w:t xml:space="preserve"> </w:t>
+      </w:r>
+      <w:r>
+        <w:t xml:space="preserve">images. For cases where dual acquisition provides both images, we use the structural</w:t>
+      </w:r>
+      <w:r>
+        <w:t xml:space="preserve"> </w:t>
+      </w:r>
+      <w:r>
+        <w:t xml:space="preserve">images to provide a mask for segmentation of the ventilation image. We used an open-source</w:t>
+      </w:r>
+      <w:r>
+        <w:t xml:space="preserve"> </w:t>
+      </w:r>
+      <w:r>
+        <w:t xml:space="preserve">implementation written by our group and provided with the ANTsRNet R package</w:t>
+      </w:r>
+      <w:r>
+        <w:t xml:space="preserve"> </w:t>
+      </w:r>
+      <w:r>
+        <w:t xml:space="preserve">[40]</w:t>
+      </w:r>
+      <w:r>
+        <w:t xml:space="preserve"> </w:t>
+      </w:r>
+      <w:r>
+        <w:t xml:space="preserve">which</w:t>
+      </w:r>
+      <w:r>
+        <w:t xml:space="preserve"> </w:t>
+      </w:r>
+      <w:r>
+        <w:t xml:space="preserve">is described in greater detail below. We also implemented a multi-label dice coefficient</w:t>
+      </w:r>
+      <w:r>
+        <w:t xml:space="preserve"> </w:t>
+      </w:r>
+      <w:r>
+        <w:t xml:space="preserve">loss function along with specific batch generators for generating augmented image data on the</w:t>
+      </w:r>
+      <w:r>
+        <w:t xml:space="preserve"> </w:t>
+      </w:r>
+      <w:r>
+        <w:t xml:space="preserve">fly.</w:t>
+      </w:r>
+    </w:p>
+    <w:p>
+      <w:pPr>
+        <w:pStyle w:val="Heading3"/>
+      </w:pPr>
+      <w:bookmarkStart w:id="28" w:name="template-based-data-augmentation"/>
+      <w:r>
+        <w:t xml:space="preserve">Template-based data augmentation</w:t>
+      </w:r>
+      <w:bookmarkEnd w:id="28"/>
+    </w:p>
+    <w:p>
+      <w:pPr>
+        <w:pStyle w:val="FirstParagraph"/>
+      </w:pPr>
+      <w:r>
+        <w:t xml:space="preserve">The need for large training data sets is a well-known limitation of deep learning</w:t>
+      </w:r>
+      <w:r>
+        <w:t xml:space="preserve"> </w:t>
+      </w:r>
+      <w:r>
+        <w:t xml:space="preserve">algorithms. Whereas the architectures developed for such tasks as the ImageNet</w:t>
+      </w:r>
+      <w:r>
+        <w:t xml:space="preserve"> </w:t>
+      </w:r>
+      <w:r>
+        <w:t xml:space="preserve">competition have access to millions of annotated images for training, such data availability</w:t>
+      </w:r>
+      <w:r>
+        <w:t xml:space="preserve"> </w:t>
+      </w:r>
+      <w:r>
+        <w:t xml:space="preserve">is atypical in medical imaging. In order to achieve</w:t>
+      </w:r>
+      <w:r>
+        <w:t xml:space="preserve"> </w:t>
+      </w:r>
+      <w:r>
+        <w:t xml:space="preserve">data set sizes necessary for learning functional models, various data augmentation</w:t>
+      </w:r>
+      <w:r>
+        <w:t xml:space="preserve"> </w:t>
+      </w:r>
+      <w:r>
+        <w:t xml:space="preserve">strategies have been employed</w:t>
       </w:r>
       <w:r>
         <w:t xml:space="preserve"> </w:t>
@@ -1550,88 +2205,40 @@
         <w:t xml:space="preserve">[25]</w:t>
       </w:r>
       <w:r>
-        <w:t xml:space="preserve">, we also</w:t>
-      </w:r>
-      <w:r>
-        <w:t xml:space="preserve"> </w:t>
-      </w:r>
-      <w:r>
-        <w:t xml:space="preserve">previously formulated a joint label fusion (JLF)-based framework</w:t>
-      </w:r>
-      <w:r>
-        <w:t xml:space="preserve"> </w:t>
-      </w:r>
-      <w:r>
-        <w:t xml:space="preserve">[26]</w:t>
-      </w:r>
-      <w:r>
-        <w:t xml:space="preserve"> </w:t>
-      </w:r>
-      <w:r>
-        <w:t xml:space="preserve">for segmenting</w:t>
-      </w:r>
-      <w:r>
-        <w:t xml:space="preserve"> </w:t>
-      </w:r>
-      <w:r>
-        <w:t xml:space="preserve">the left and right lungs in proton MRI as well as estimating the lobar volumes</w:t>
-      </w:r>
-      <w:r>
-        <w:t xml:space="preserve"> </w:t>
-      </w:r>
-      <w:r>
-        <w:t xml:space="preserve">[17]</w:t>
-      </w:r>
-      <w:r>
-        <w:t xml:space="preserve">. This permits us to first identify the lung mask in the proton</w:t>
-      </w:r>
-      <w:r>
-        <w:t xml:space="preserve"> </w:t>
-      </w:r>
-      <w:r>
-        <w:t xml:space="preserve">MRI. This information is transferred to the space of the corresponding ventilation MR</w:t>
-      </w:r>
-      <w:r>
-        <w:t xml:space="preserve"> </w:t>
-      </w:r>
-      <w:r>
-        <w:t xml:space="preserve">image via image registration. The JLF method relies on a set of atlases (proton MRI</w:t>
-      </w:r>
-      <w:r>
-        <w:t xml:space="preserve"> </w:t>
-      </w:r>
-      <w:r>
-        <w:t xml:space="preserve">plus lung labels) which is spatially</w:t>
-      </w:r>
-      <w:r>
-        <w:t xml:space="preserve"> </w:t>
-      </w:r>
-      <w:r>
-        <w:t xml:space="preserve">normalized to an unlabeled image where a weighted consensus of the normalized images</w:t>
-      </w:r>
-      <w:r>
-        <w:t xml:space="preserve"> </w:t>
-      </w:r>
-      <w:r>
-        <w:t xml:space="preserve">and labels is used to determine each voxel label. Although the method yields high quality</w:t>
-      </w:r>
-      <w:r>
-        <w:t xml:space="preserve"> </w:t>
-      </w:r>
-      <w:r>
-        <w:t xml:space="preserve">results which are fully automated, one of the drawbacks is the time and computational</w:t>
-      </w:r>
-      <w:r>
-        <w:t xml:space="preserve"> </w:t>
-      </w:r>
-      <w:r>
-        <w:t xml:space="preserve">resources required to perform the image registration for each member of the atlas set</w:t>
-      </w:r>
-      <w:r>
-        <w:t xml:space="preserve"> </w:t>
-      </w:r>
-      <w:r>
-        <w:t xml:space="preserve">and the subsequent voxelwise label consensus estimation.</w:t>
+        <w:t xml:space="preserve">. These include application of intensity</w:t>
+      </w:r>
+      <w:r>
+        <w:t xml:space="preserve"> </w:t>
+      </w:r>
+      <w:r>
+        <w:t xml:space="preserve">transformations, such as brightening and enhanced contrast. They might also include</w:t>
+      </w:r>
+      <w:r>
+        <w:t xml:space="preserve"> </w:t>
+      </w:r>
+      <w:r>
+        <w:t xml:space="preserve">spatial transformations such as arbitrary rotations, translations, and even simulated</w:t>
+      </w:r>
+      <w:r>
+        <w:t xml:space="preserve"> </w:t>
+      </w:r>
+      <w:r>
+        <w:t xml:space="preserve">elastic deformations. Such transformations might not be ideal if they do not represent</w:t>
+      </w:r>
+      <w:r>
+        <w:t xml:space="preserve"> </w:t>
+      </w:r>
+      <w:r>
+        <w:t xml:space="preserve">shape variation</w:t>
+      </w:r>
+      <w:r>
+        <w:t xml:space="preserve"> </w:t>
+      </w:r>
+      <w:r>
+        <w:t xml:space="preserve"> </w:t>
+      </w:r>
+      <w:r>
+        <w:t xml:space="preserve">population under study.</w:t>
       </w:r>
     </w:p>
     <w:p>
@@ -1639,624 +2246,6 @@
         <w:pStyle w:val="BodyText"/>
       </w:pPr>
       <w:r>
-        <w:t xml:space="preserve">Note that we have provided self-contained examples for both of these segmentation</w:t>
-      </w:r>
-      <w:r>
-        <w:t xml:space="preserve"> </w:t>
-      </w:r>
-      <w:r>
-        <w:t xml:space="preserve">algorithms using ANTs tools: lung and lobe estimation</w:t>
-      </w:r>
-      <w:r>
-        <w:t xml:space="preserve"> </w:t>
-      </w:r>
-      <w:r>
-        <w:t xml:space="preserve">[27]</w:t>
-      </w:r>
-      <w:r>
-        <w:t xml:space="preserve"> </w:t>
-      </w:r>
-      <w:r>
-        <w:t xml:space="preserve">and</w:t>
-      </w:r>
-      <w:r>
-        <w:t xml:space="preserve"> </w:t>
-      </w:r>
-      <w:r>
-        <w:t xml:space="preserve">lung ventilation</w:t>
-      </w:r>
-      <w:r>
-        <w:t xml:space="preserve"> </w:t>
-      </w:r>
-      <w:r>
-        <w:t xml:space="preserve">[28]</w:t>
-      </w:r>
-      <w:r>
-        <w:t xml:space="preserve">. However, given the previously</w:t>
-      </w:r>
-      <w:r>
-        <w:t xml:space="preserve"> </w:t>
-      </w:r>
-      <w:r>
-        <w:t xml:space="preserve">outlined benefits of deep learning approaches to these same applications, we expect</w:t>
-      </w:r>
-      <w:r>
-        <w:t xml:space="preserve"> </w:t>
-      </w:r>
-      <w:r>
-        <w:t xml:space="preserve">that adoption by other groups will be greatly facilitated by the proposed algorithms</w:t>
-      </w:r>
-      <w:r>
-        <w:t xml:space="preserve"> </w:t>
-      </w:r>
-      <w:r>
-        <w:t xml:space="preserve">described below.</w:t>
-      </w:r>
-    </w:p>
-    <w:p>
-      <w:pPr>
-        <w:pStyle w:val="Heading3"/>
-      </w:pPr>
-      <w:bookmarkStart w:id="26" w:name="preprocessing"/>
-      <w:r>
-        <w:t xml:space="preserve">Preprocessing</w:t>
-      </w:r>
-      <w:bookmarkEnd w:id="26"/>
-    </w:p>
-    <w:p>
-      <w:pPr>
-        <w:pStyle w:val="FirstParagraph"/>
-      </w:pPr>
-      <w:r>
-        <w:t xml:space="preserve">Because of the low-frequency imaging artifacts introduced by confounds such as</w:t>
-      </w:r>
-      <w:r>
-        <w:t xml:space="preserve"> </w:t>
-      </w:r>
-      <w:r>
-        <w:t xml:space="preserve">radiofrequency coil inhomogeneity, we perform a retrospective bias</w:t>
-      </w:r>
-      <w:r>
-        <w:t xml:space="preserve"> </w:t>
-      </w:r>
-      <w:r>
-        <w:t xml:space="preserve">correction on both proton and ventilation images using the N4 algorithm</w:t>
-      </w:r>
-      <w:r>
-        <w:t xml:space="preserve"> </w:t>
-      </w:r>
-      <w:r>
-        <w:t xml:space="preserve">[29]</w:t>
-      </w:r>
-      <w:r>
-        <w:t xml:space="preserve">.</w:t>
-      </w:r>
-      <w:r>
-        <w:t xml:space="preserve"> </w:t>
-      </w:r>
-      <w:r>
-        <w:t xml:space="preserve">These are included in our previously proposed ventilation</w:t>
-      </w:r>
-      <w:r>
-        <w:t xml:space="preserve"> </w:t>
-      </w:r>
-      <w:r>
-        <w:t xml:space="preserve">[8]</w:t>
-      </w:r>
-      <w:r>
-        <w:t xml:space="preserve"> </w:t>
-      </w:r>
-      <w:r>
-        <w:t xml:space="preserve">and structural</w:t>
-      </w:r>
-      <w:r>
-        <w:t xml:space="preserve"> </w:t>
-      </w:r>
-      <w:r>
-        <w:t xml:space="preserve">[17]</w:t>
-      </w:r>
-      <w:r>
-        <w:t xml:space="preserve"> </w:t>
-      </w:r>
-      <w:r>
-        <w:t xml:space="preserve">segmentation frameworks. Since the initial</w:t>
-      </w:r>
-      <w:r>
-        <w:t xml:space="preserve"> </w:t>
-      </w:r>
-      <w:r>
-        <w:t xml:space="preserve">release of these pipelines we have also adopted an adaptive, patch-based</w:t>
-      </w:r>
-      <w:r>
-        <w:t xml:space="preserve"> </w:t>
-      </w:r>
-      <w:r>
-        <w:t xml:space="preserve">denoising algorithm specific to MR</w:t>
-      </w:r>
-      <w:r>
-        <w:t xml:space="preserve"> </w:t>
-      </w:r>
-      <w:r>
-        <w:t xml:space="preserve">[30]</w:t>
-      </w:r>
-      <w:r>
-        <w:t xml:space="preserve"> </w:t>
-      </w:r>
-      <w:r>
-        <w:t xml:space="preserve">which we have reimplemented</w:t>
-      </w:r>
-      <w:r>
-        <w:t xml:space="preserve"> </w:t>
-      </w:r>
-      <w:r>
-        <w:t xml:space="preserve">in the ANTs toolkit. The effects of these data cleaning techniques on both</w:t>
-      </w:r>
-      <w:r>
-        <w:t xml:space="preserve"> </w:t>
-      </w:r>
-      <w:r>
-        <w:t xml:space="preserve">the proton images and ventilation images are shown in Figure</w:t>
-      </w:r>
-      <w:r>
-        <w:t xml:space="preserve"> </w:t>
-      </w:r>
-      <w:r>
-        <w:t xml:space="preserve">.</w:t>
-      </w:r>
-    </w:p>
-    <w:p>
-      <w:pPr>
-        <w:pStyle w:val="Heading3"/>
-      </w:pPr>
-      <w:bookmarkStart w:id="27" w:name="u-net-architecture-for-structuralfunctional-lung-segmentation"/>
-      <w:r>
-        <w:t xml:space="preserve">U-net architecture for structural/functional lung segmentation</w:t>
-      </w:r>
-      <w:bookmarkEnd w:id="27"/>
-    </w:p>
-    <w:p>
-      <w:pPr>
-        <w:pStyle w:val="FirstParagraph"/>
-      </w:pPr>
-      <w:r>
-        <w:t xml:space="preserve">Deep learning, a term denoting neural network architectures with</w:t>
-      </w:r>
-      <w:r>
-        <w:t xml:space="preserve"> </w:t>
-      </w:r>
-      <w:r>
-        <w:t xml:space="preserve">multiple hidden layers, has seen recent renewed research development and application. In the field of</w:t>
-      </w:r>
-      <w:r>
-        <w:t xml:space="preserve"> </w:t>
-      </w:r>
-      <w:r>
-        <w:t xml:space="preserve">image analysis and computer vision, deep learning with convolution neural networks (CNNs)</w:t>
-      </w:r>
-      <w:r>
-        <w:t xml:space="preserve"> </w:t>
-      </w:r>
-      <w:r>
-        <w:t xml:space="preserve">has been particularly prominent in recent years due, in large part, to the annual ImageNet Large Scale Visual</w:t>
-      </w:r>
-      <w:r>
-        <w:t xml:space="preserve"> </w:t>
-      </w:r>
-      <w:r>
-        <w:t xml:space="preserve">Recognition Challenge</w:t>
-      </w:r>
-      <w:r>
-        <w:t xml:space="preserve"> </w:t>
-      </w:r>
-      <w:r>
-        <w:t xml:space="preserve">[31]</w:t>
-      </w:r>
-      <w:r>
-        <w:t xml:space="preserve">.</w:t>
-      </w:r>
-      <w:r>
-        <w:t xml:space="preserve"> </w:t>
-      </w:r>
-      <w:r>
-        <w:t xml:space="preserve">Specifically, one of the participating groups in the 2012 ImageNet challenge was the earliest</w:t>
-      </w:r>
-      <w:r>
-        <w:t xml:space="preserve"> </w:t>
-      </w:r>
-      <w:r>
-        <w:t xml:space="preserve">adopter of CNNs. The resulting architecture, colloquially known as</w:t>
-      </w:r>
-      <w:r>
-        <w:t xml:space="preserve"> </w:t>
-      </w:r>
-      <w:r>
-        <w:t xml:space="preserve">“</w:t>
-      </w:r>
-      <w:r>
-        <w:t xml:space="preserve">AlexNet</w:t>
-      </w:r>
-      <w:r>
-        <w:t xml:space="preserve">”</w:t>
-      </w:r>
-      <w:r>
-        <w:t xml:space="preserve"> </w:t>
-      </w:r>
-      <w:r>
-        <w:t xml:space="preserve">[32]</w:t>
-      </w:r>
-      <w:r>
-        <w:t xml:space="preserve">,</w:t>
-      </w:r>
-      <w:r>
-        <w:t xml:space="preserve"> </w:t>
-      </w:r>
-      <w:r>
-        <w:t xml:space="preserve">surpassed any approach that had been proposed previously and laid the groundwork for</w:t>
-      </w:r>
-      <w:r>
-        <w:t xml:space="preserve"> </w:t>
-      </w:r>
-      <w:r>
-        <w:t xml:space="preserve">future CNN-based architectures for image classification such as VGG</w:t>
-      </w:r>
-      <w:r>
-        <w:t xml:space="preserve"> </w:t>
-      </w:r>
-      <w:r>
-        <w:t xml:space="preserve">[33]</w:t>
-      </w:r>
-      <w:r>
-        <w:t xml:space="preserve"> </w:t>
-      </w:r>
-      <w:r>
-        <w:t xml:space="preserve">and</w:t>
-      </w:r>
-      <w:r>
-        <w:t xml:space="preserve"> </w:t>
-      </w:r>
-      <w:r>
-        <w:t xml:space="preserve">GoogLeNet</w:t>
-      </w:r>
-      <w:r>
-        <w:t xml:space="preserve"> </w:t>
-      </w:r>
-      <w:r>
-        <w:t xml:space="preserve">[34]</w:t>
-      </w:r>
-      <w:r>
-        <w:t xml:space="preserve">. The recent successes of CNNs are historically rooted in the</w:t>
-      </w:r>
-      <w:r>
-        <w:t xml:space="preserve"> </w:t>
-      </w:r>
-      <w:r>
-        <w:t xml:space="preserve">pioneering work of LeCun et al.</w:t>
-      </w:r>
-      <w:r>
-        <w:t xml:space="preserve"> </w:t>
-      </w:r>
-      <w:r>
-        <w:t xml:space="preserve">[35]</w:t>
-      </w:r>
-      <w:r>
-        <w:t xml:space="preserve"> </w:t>
-      </w:r>
-      <w:r>
-        <w:t xml:space="preserve">and Fukushima</w:t>
-      </w:r>
-      <w:r>
-        <w:t xml:space="preserve"> </w:t>
-      </w:r>
-      <w:r>
-        <w:t xml:space="preserve">[36]</w:t>
-      </w:r>
-      <w:r>
-        <w:t xml:space="preserve"> </w:t>
-      </w:r>
-      <w:r>
-        <w:t xml:space="preserve">and others</w:t>
-      </w:r>
-      <w:r>
-        <w:t xml:space="preserve"> </w:t>
-      </w:r>
-      <w:r>
-        <w:t xml:space="preserve">which drew inspiration from earlier work on the complex arrangement of cells within</w:t>
-      </w:r>
-      <w:r>
-        <w:t xml:space="preserve"> </w:t>
-      </w:r>
-      <w:r>
-        <w:t xml:space="preserve">the feline visual cortex</w:t>
-      </w:r>
-      <w:r>
-        <w:t xml:space="preserve"> </w:t>
-      </w:r>
-      <w:r>
-        <w:t xml:space="preserve">[37]</w:t>
-      </w:r>
-      <w:r>
-        <w:t xml:space="preserve">. CNNs are characterized by common components (i.e.,</w:t>
-      </w:r>
-      <w:r>
-        <w:t xml:space="preserve"> </w:t>
-      </w:r>
-      <w:r>
-        <w:t xml:space="preserve">convolution, pooling, and activation functions) which can be put together in various</w:t>
-      </w:r>
-      <w:r>
-        <w:t xml:space="preserve"> </w:t>
-      </w:r>
-      <w:r>
-        <w:t xml:space="preserve">arrangements to perform such tasks as image classification and voxelwise segmentation.</w:t>
-      </w:r>
-    </w:p>
-    <w:p>
-      <w:pPr>
-        <w:pStyle w:val="BodyText"/>
-      </w:pPr>
-      <w:r>
-        <w:t xml:space="preserve">The U-net architecture was introduced in</w:t>
-      </w:r>
-      <w:r>
-        <w:t xml:space="preserve"> </w:t>
-      </w:r>
-      <w:r>
-        <w:t xml:space="preserve">[16]</w:t>
-      </w:r>
-      <w:r>
-        <w:t xml:space="preserve"> </w:t>
-      </w:r>
-      <w:r>
-        <w:t xml:space="preserve">which extended the fully</w:t>
-      </w:r>
-      <w:r>
-        <w:t xml:space="preserve"> </w:t>
-      </w:r>
-      <w:r>
-        <w:t xml:space="preserve">convolutional neural network (FCN) approach introduced by Long, Shelhamer, and Darrel</w:t>
-      </w:r>
-      <w:r>
-        <w:t xml:space="preserve"> </w:t>
-      </w:r>
-      <w:r>
-        <w:t xml:space="preserve">[38]</w:t>
-      </w:r>
-      <w:r>
-        <w:t xml:space="preserve">. U-net augments the</w:t>
-      </w:r>
-      <w:r>
-        <w:t xml:space="preserve"> </w:t>
-      </w:r>
-      <w:r>
-        <w:t xml:space="preserve">“</w:t>
-      </w:r>
-      <w:r>
-        <w:t xml:space="preserve">encoding path</w:t>
-      </w:r>
-      <w:r>
-        <w:t xml:space="preserve">”</w:t>
-      </w:r>
-      <w:r>
-        <w:t xml:space="preserve"> </w:t>
-      </w:r>
-      <w:r>
-        <w:t xml:space="preserve">(see left side of Figure</w:t>
-      </w:r>
-      <w:r>
-        <w:t xml:space="preserve"> </w:t>
-      </w:r>
-      <w:r>
-        <w:t xml:space="preserve">) common to such architectures as VGG and FCN with a symmetric decoding</w:t>
-      </w:r>
-      <w:r>
-        <w:t xml:space="preserve"> </w:t>
-      </w:r>
-      <w:r>
-        <w:t xml:space="preserve">path where the corresponding encoding/decoding layers are linked via skip paths for</w:t>
-      </w:r>
-      <w:r>
-        <w:t xml:space="preserve"> </w:t>
-      </w:r>
-      <w:r>
-        <w:t xml:space="preserve">enhanced feature detection. The nomenclature reflects the descending/ascending aspect</w:t>
-      </w:r>
-      <w:r>
-        <w:t xml:space="preserve"> </w:t>
-      </w:r>
-      <w:r>
-        <w:t xml:space="preserve">of its architecture. Each series in both encoding and decoding branches is</w:t>
-      </w:r>
-      <w:r>
-        <w:t xml:space="preserve"> </w:t>
-      </w:r>
-      <w:r>
-        <w:t xml:space="preserve">characterized</w:t>
-      </w:r>
-      <w:r>
-        <w:t xml:space="preserve"> </w:t>
-      </w:r>
-      <w:r>
-        <w:t xml:space="preserve">. This</w:t>
-      </w:r>
-      <w:r>
-        <w:t xml:space="preserve"> </w:t>
-      </w:r>
-      <w:r>
-        <w:t xml:space="preserve">latter modification from the original is meant to provide additional regularization for</w:t>
-      </w:r>
-      <w:r>
-        <w:t xml:space="preserve"> </w:t>
-      </w:r>
-      <w:r>
-        <w:t xml:space="preserve">over-fitting prevention</w:t>
-      </w:r>
-      <w:r>
-        <w:t xml:space="preserve"> </w:t>
-      </w:r>
-      <w:r>
-        <w:t xml:space="preserve">[39]</w:t>
-      </w:r>
-      <w:r>
-        <w:t xml:space="preserve">. Output consists of a segmentation probability</w:t>
-      </w:r>
-      <w:r>
-        <w:t xml:space="preserve"> </w:t>
-      </w:r>
-      <w:r>
-        <w:t xml:space="preserve">image for each label from which a segmentation map can be generated.</w:t>
-      </w:r>
-    </w:p>
-    <w:p>
-      <w:pPr>
-        <w:pStyle w:val="BodyText"/>
-      </w:pPr>
-      <w:r>
-        <w:t xml:space="preserve">We used the U-net architecture to build separate models for segmenting both structural and functional lung</w:t>
-      </w:r>
-      <w:r>
-        <w:t xml:space="preserve"> </w:t>
-      </w:r>
-      <w:r>
-        <w:t xml:space="preserve">images. For cases where dual acquisition provides both images, we use the structural</w:t>
-      </w:r>
-      <w:r>
-        <w:t xml:space="preserve"> </w:t>
-      </w:r>
-      <w:r>
-        <w:t xml:space="preserve">images to provide a mask for segmentation of the ventilation image. We used an open-source</w:t>
-      </w:r>
-      <w:r>
-        <w:t xml:space="preserve"> </w:t>
-      </w:r>
-      <w:r>
-        <w:t xml:space="preserve">implementation written by our group and provided with the ANTsRNet R package</w:t>
-      </w:r>
-      <w:r>
-        <w:t xml:space="preserve"> </w:t>
-      </w:r>
-      <w:r>
-        <w:t xml:space="preserve">[40]</w:t>
-      </w:r>
-      <w:r>
-        <w:t xml:space="preserve"> </w:t>
-      </w:r>
-      <w:r>
-        <w:t xml:space="preserve">which</w:t>
-      </w:r>
-      <w:r>
-        <w:t xml:space="preserve"> </w:t>
-      </w:r>
-      <w:r>
-        <w:t xml:space="preserve">is described in greater detail below. We also implemented a multi-label dice coefficient</w:t>
-      </w:r>
-      <w:r>
-        <w:t xml:space="preserve"> </w:t>
-      </w:r>
-      <w:r>
-        <w:t xml:space="preserve">loss function along with specific batch generators for generating augmented image data on the</w:t>
-      </w:r>
-      <w:r>
-        <w:t xml:space="preserve"> </w:t>
-      </w:r>
-      <w:r>
-        <w:t xml:space="preserve">fly.</w:t>
-      </w:r>
-    </w:p>
-    <w:p>
-      <w:pPr>
-        <w:pStyle w:val="Heading3"/>
-      </w:pPr>
-      <w:bookmarkStart w:id="28" w:name="template-based-data-augmentation"/>
-      <w:r>
-        <w:t xml:space="preserve">Template-based data augmentation</w:t>
-      </w:r>
-      <w:bookmarkEnd w:id="28"/>
-    </w:p>
-    <w:p>
-      <w:pPr>
-        <w:pStyle w:val="FirstParagraph"/>
-      </w:pPr>
-      <w:r>
-        <w:t xml:space="preserve">The need for large training data sets is a well-known limitation of deep learning</w:t>
-      </w:r>
-      <w:r>
-        <w:t xml:space="preserve"> </w:t>
-      </w:r>
-      <w:r>
-        <w:t xml:space="preserve">algorithms. Whereas the architectures developed for such tasks as the ImageNet</w:t>
-      </w:r>
-      <w:r>
-        <w:t xml:space="preserve"> </w:t>
-      </w:r>
-      <w:r>
-        <w:t xml:space="preserve">competition have access to millions of annotated images for training, such data availability</w:t>
-      </w:r>
-      <w:r>
-        <w:t xml:space="preserve"> </w:t>
-      </w:r>
-      <w:r>
-        <w:t xml:space="preserve">is atypical in medical imaging. In order to achieve</w:t>
-      </w:r>
-      <w:r>
-        <w:t xml:space="preserve"> </w:t>
-      </w:r>
-      <w:r>
-        <w:t xml:space="preserve">data set sizes necessary for learning functional models, various data augmentation</w:t>
-      </w:r>
-      <w:r>
-        <w:t xml:space="preserve"> </w:t>
-      </w:r>
-      <w:r>
-        <w:t xml:space="preserve">strategies have been employed</w:t>
-      </w:r>
-      <w:r>
-        <w:t xml:space="preserve"> </w:t>
-      </w:r>
-      <w:r>
-        <w:t xml:space="preserve">[18]</w:t>
-      </w:r>
-      <w:r>
-        <w:t xml:space="preserve">. These include application of intensity</w:t>
-      </w:r>
-      <w:r>
-        <w:t xml:space="preserve"> </w:t>
-      </w:r>
-      <w:r>
-        <w:t xml:space="preserve">transformations, such as brightening and enhanced contrast. They might also include</w:t>
-      </w:r>
-      <w:r>
-        <w:t xml:space="preserve"> </w:t>
-      </w:r>
-      <w:r>
-        <w:t xml:space="preserve">spatial transformations such as arbitrary rotations, translations, and even simulated</w:t>
-      </w:r>
-      <w:r>
-        <w:t xml:space="preserve"> </w:t>
-      </w:r>
-      <w:r>
-        <w:t xml:space="preserve">elastic deformations. Such transformations might not be ideal if they do not represent</w:t>
-      </w:r>
-      <w:r>
-        <w:t xml:space="preserve"> </w:t>
-      </w:r>
-      <w:r>
-        <w:t xml:space="preserve">shape variation</w:t>
-      </w:r>
-      <w:r>
-        <w:t xml:space="preserve"> </w:t>
-      </w:r>
-      <w:r>
-        <w:t xml:space="preserve"> </w:t>
-      </w:r>
-      <w:r>
-        <w:t xml:space="preserve">population under study.</w:t>
-      </w:r>
-    </w:p>
-    <w:p>
-      <w:pPr>
-        <w:pStyle w:val="BodyText"/>
-      </w:pPr>
-      <w:r>
         <w:t xml:space="preserve">We propose a template-based data augmentation approach whereby image data sampled from the population</w:t>
       </w:r>
       <w:r>
@@ -2290,13 +2279,16 @@
         <w:t xml:space="preserve"> </w:t>
       </w:r>
       <w:r>
-        <w:t xml:space="preserve">This permits a propagation of the training data to the space of each individual image. In</w:t>
-      </w:r>
-      <w:r>
-        <w:t xml:space="preserve"> </w:t>
-      </w:r>
-      <w:r>
-        <w:t xml:space="preserve">the simplest case, the training data is used to construct the template and then each</w:t>
+        <w:t xml:space="preserve"> </w:t>
+      </w:r>
+      <w:r>
+        <w:t xml:space="preserve"> </w:t>
+      </w:r>
+      <w:r>
+        <w:t xml:space="preserve"> </w:t>
+      </w:r>
+      <w:r>
+        <w:t xml:space="preserve">In the simplest case, the training data is used to construct the template and then each</w:t>
       </w:r>
       <w:r>
         <w:t xml:space="preserve"> </w:t>
@@ -2348,16 +2340,7 @@
         </m:sSup>
       </m:oMath>
       <w:r>
-        <w:t xml:space="preserve"> </w:t>
-      </w:r>
-      <w:r>
-        <w:t xml:space="preserve">(see Figure</w:t>
-      </w:r>
-      <w:r>
-        <w:t xml:space="preserve"> </w:t>
-      </w:r>
-      <w:r>
-        <w:t xml:space="preserve">). A slight variation to this would be to</w:t>
+        <w:t xml:space="preserve">. A slight variation to this would be to</w:t>
       </w:r>
       <w:r>
         <w:t xml:space="preserve"> </w:t>
@@ -2434,6 +2417,11 @@
     </w:p>
     <w:p>
       <w:pPr>
+        <w:pStyle w:val="BodyText"/>
+      </w:pPr>
+    </w:p>
+    <w:p>
+      <w:pPr>
         <w:pStyle w:val="Heading3"/>
       </w:pPr>
       <w:bookmarkStart w:id="29" w:name="antsrnet"/>
@@ -2504,13 +2492,31 @@
         <w:t xml:space="preserve"> </w:t>
       </w:r>
       <w:r>
-        <w:t xml:space="preserve">Basic image operations such as classification, object identification, and</w:t>
-      </w:r>
-      <w:r>
-        <w:t xml:space="preserve"> </w:t>
-      </w:r>
-      <w:r>
-        <w:t xml:space="preserve">segmentation (as well as more focused techniques) have significant potential for facilitating</w:t>
+        <w:t xml:space="preserve">Basic image operations such as classification, object identification,</w:t>
+      </w:r>
+      <w:r>
+        <w:t xml:space="preserve"> </w:t>
+      </w:r>
+      <w:r>
+        <w:t xml:space="preserve">segmentation, as well as more focused techniques,</w:t>
+      </w:r>
+      <w:r>
+        <w:t xml:space="preserve"> </w:t>
+      </w:r>
+      <w:r>
+        <w:t xml:space="preserve"> </w:t>
+      </w:r>
+      <w:r>
+        <w:t xml:space="preserve">[42]</w:t>
+      </w:r>
+      <w:r>
+        <w:t xml:space="preserve">,</w:t>
+      </w:r>
+      <w:r>
+        <w:t xml:space="preserve"> </w:t>
+      </w:r>
+      <w:r>
+        <w:t xml:space="preserve">have significant potential for facilitating</w:t>
       </w:r>
       <w:r>
         <w:t xml:space="preserve"> </w:t>
@@ -2557,73 +2563,139 @@
         <w:pStyle w:val="BodyText"/>
       </w:pPr>
       <w:r>
-        <w:t xml:space="preserve">It should be noted that various implementations of different deep learning</w:t>
-      </w:r>
-      <w:r>
-        <w:t xml:space="preserve"> </w:t>
-      </w:r>
-      <w:r>
-        <w:t xml:space="preserve">architectures exist and are largely available to the public. However, we feel</w:t>
-      </w:r>
-      <w:r>
-        <w:t xml:space="preserve"> </w:t>
-      </w:r>
-      <w:r>
-        <w:t xml:space="preserve">that ANTsRNet fills an unmet need. Based on our own search, many publicly</w:t>
-      </w:r>
-      <w:r>
-        <w:t xml:space="preserve"> </w:t>
-      </w:r>
-      <w:r>
-        <w:t xml:space="preserve">available implementations, while functional, are not developed with large-scale distribution</w:t>
-      </w:r>
-      <w:r>
-        <w:t xml:space="preserve"> </w:t>
-      </w:r>
-      <w:r>
-        <w:t xml:space="preserve">and application as end goals. There is little, if any, coding consistency between the</w:t>
-      </w:r>
-      <w:r>
-        <w:t xml:space="preserve"> </w:t>
-      </w:r>
-      <w:r>
-        <w:t xml:space="preserve">various implementations, leading to non-standardized APIs and difficulties in code</w:t>
-      </w:r>
-      <w:r>
-        <w:t xml:space="preserve"> </w:t>
-      </w:r>
-      <w:r>
-        <w:t xml:space="preserve">navigation for debugging and/or didactic reasons. In addition, the vast majority employ the</w:t>
-      </w:r>
-      <w:r>
-        <w:t xml:space="preserve"> </w:t>
-      </w:r>
-      <w:r>
-        <w:t xml:space="preserve">Python language which is understandable given its widespread usage by data scientists.</w:t>
-      </w:r>
-      <w:r>
-        <w:t xml:space="preserve"> </w:t>
-      </w:r>
-      <w:r>
-        <w:t xml:space="preserve">However, this work makes these powerful new developments available through a major platform</w:t>
-      </w:r>
-      <w:r>
-        <w:t xml:space="preserve"> </w:t>
-      </w:r>
-      <w:r>
-        <w:t xml:space="preserve">heavily used by statisticians and data scientists.</w:t>
-      </w:r>
-      <w:r>
-        <w:t xml:space="preserve"> </w:t>
-      </w:r>
-      <w:r>
-        <w:t xml:space="preserve">In addition, the R-based interface to the ANTs toolkit allows for preprocessing and data</w:t>
-      </w:r>
-      <w:r>
-        <w:t xml:space="preserve"> </w:t>
-      </w:r>
-      <w:r>
-        <w:t xml:space="preserve">augmentation strategies specific to medical imaging.</w:t>
+        <w:t xml:space="preserve">Several architectures have been implemented for both 2-D and 3-D images spanning the broad</w:t>
+      </w:r>
+      <w:r>
+        <w:t xml:space="preserve"> </w:t>
+      </w:r>
+      <w:r>
+        <w:t xml:space="preserve">application areas of image classification, object detection, and image segmentation</w:t>
+      </w:r>
+      <w:r>
+        <w:t xml:space="preserve"> </w:t>
+      </w:r>
+      <w:r>
+        <w:t xml:space="preserve">(cf. Table</w:t>
+      </w:r>
+      <w:r>
+        <w:t xml:space="preserve"> </w:t>
+      </w:r>
+      <w:r>
+        <w:t xml:space="preserve">).</w:t>
+      </w:r>
+      <w:r>
+        <w:t xml:space="preserve"> </w:t>
+      </w:r>
+      <w:r>
+        <w:t xml:space="preserve">It should be noted that most reporting in the literature has dealt exclusively with 2-D</w:t>
+      </w:r>
+      <w:r>
+        <w:t xml:space="preserve"> </w:t>
+      </w:r>
+      <w:r>
+        <w:t xml:space="preserve">implementations. This is understandable due to memory and computational speed constraints</w:t>
+      </w:r>
+      <w:r>
+        <w:t xml:space="preserve"> </w:t>
+      </w:r>
+      <w:r>
+        <w:t xml:space="preserve">limiting practical 3-D applications on current hardware. However, given the importance that</w:t>
+      </w:r>
+      <w:r>
+        <w:t xml:space="preserve"> </w:t>
+      </w:r>
+      <w:r>
+        <w:t xml:space="preserve">3-D data has for medical imaging and the rapid progress in hardware, we feel it worth</w:t>
+      </w:r>
+      <w:r>
+        <w:t xml:space="preserve"> </w:t>
+      </w:r>
+      <w:r>
+        <w:t xml:space="preserve">the investment in implementing corresponding 3-D architectures. Each</w:t>
+      </w:r>
+      <w:r>
+        <w:t xml:space="preserve"> </w:t>
+      </w:r>
+      <w:r>
+        <w:t xml:space="preserve">architecture is accompanied by one or more self-contained examples for testing and illustrative</w:t>
+      </w:r>
+      <w:r>
+        <w:t xml:space="preserve"> </w:t>
+      </w:r>
+      <w:r>
+        <w:t xml:space="preserve">purposes. In addition, we have made novel data augmentation strategies available to the user</w:t>
+      </w:r>
+      <w:r>
+        <w:t xml:space="preserve"> </w:t>
+      </w:r>
+      <w:r>
+        <w:t xml:space="preserve">and illustrated them with Keras-specific batch generators.</w:t>
+      </w:r>
+    </w:p>
+    <w:p>
+      <w:pPr>
+        <w:pStyle w:val="Heading3"/>
+      </w:pPr>
+      <w:bookmarkStart w:id="30" w:name="processing-specifics"/>
+      <w:r>
+        <w:t xml:space="preserve">Processing specifics</w:t>
+      </w:r>
+      <w:bookmarkEnd w:id="30"/>
+    </w:p>
+    <w:p>
+      <w:pPr>
+        <w:pStyle w:val="FirstParagraph"/>
+      </w:pPr>
+      <w:r>
+        <w:t xml:space="preserve">205 proton MR images each with left/right lung segmentations and 73 ventilation MR images</w:t>
+      </w:r>
+      <w:r>
+        <w:t xml:space="preserve"> </w:t>
+      </w:r>
+      <w:r>
+        <w:t xml:space="preserve">with masks were used for the separate U-net model training. These images were denoised and</w:t>
+      </w:r>
+      <w:r>
+        <w:t xml:space="preserve"> </w:t>
+      </w:r>
+      <w:r>
+        <w:t xml:space="preserve">bias corrected offline (as described above) and required &lt; 1 minute for both steps per image</w:t>
+      </w:r>
+      <w:r>
+        <w:t xml:space="preserve"> </w:t>
+      </w:r>
+      <w:r>
+        <w:t xml:space="preserve">using single-threading although both preprocessing steps are multi-threading capable.</w:t>
+      </w:r>
+      <w:r>
+        <w:t xml:space="preserve"> </w:t>
+      </w:r>
+      <w:r>
+        <w:t xml:space="preserve">An R script was used to read in the images and segmentations (available in</w:t>
+      </w:r>
+      <w:r>
+        <w:t xml:space="preserve"> </w:t>
+      </w:r>
+      <w:r>
+        <w:t xml:space="preserve">our GitHub</w:t>
+      </w:r>
+      <w:r>
+        <w:t xml:space="preserve"> </w:t>
+      </w:r>
+      <w:r>
+        <w:t xml:space="preserve"> </w:t>
+      </w:r>
+      <w:r>
+        <w:t xml:space="preserve">[29]</w:t>
+      </w:r>
+      <w:r>
+        <w:t xml:space="preserve">), create the model, designate model parameters, and initialize</w:t>
+      </w:r>
+      <w:r>
+        <w:t xml:space="preserve"> </w:t>
+      </w:r>
+      <w:r>
+        <w:t xml:space="preserve">the batch generator.</w:t>
       </w:r>
     </w:p>
     <w:p>
@@ -2631,175 +2703,34 @@
         <w:pStyle w:val="BodyText"/>
       </w:pPr>
       <w:r>
-        <w:t xml:space="preserve">Several architectures have been implemented for both 2-D and 3-D images spanning the broad</w:t>
-      </w:r>
-      <w:r>
-        <w:t xml:space="preserve"> </w:t>
-      </w:r>
-      <w:r>
-        <w:t xml:space="preserve">application areas of image classification, object detection, and image segmentation</w:t>
-      </w:r>
-      <w:r>
-        <w:t xml:space="preserve"> </w:t>
-      </w:r>
-      <w:r>
-        <w:t xml:space="preserve">(cf. Table</w:t>
-      </w:r>
-      <w:r>
-        <w:t xml:space="preserve"> </w:t>
-      </w:r>
-      <w:r>
-        <w:t xml:space="preserve">).</w:t>
-      </w:r>
-      <w:r>
-        <w:t xml:space="preserve"> </w:t>
-      </w:r>
-      <w:r>
-        <w:t xml:space="preserve">It should be noted that most reporting in the literature has dealt exclusively with 2-D</w:t>
-      </w:r>
-      <w:r>
-        <w:t xml:space="preserve"> </w:t>
-      </w:r>
-      <w:r>
-        <w:t xml:space="preserve">implementations. This is understandable due to memory and computational speed constraints</w:t>
-      </w:r>
-      <w:r>
-        <w:t xml:space="preserve"> </w:t>
-      </w:r>
-      <w:r>
-        <w:t xml:space="preserve">limiting practical 3-D applications on current hardware. However, given the importance that</w:t>
-      </w:r>
-      <w:r>
-        <w:t xml:space="preserve"> </w:t>
-      </w:r>
-      <w:r>
-        <w:t xml:space="preserve">3-D data has for medical imaging and the rapid progress in hardware, we feel it worth</w:t>
-      </w:r>
-      <w:r>
-        <w:t xml:space="preserve"> </w:t>
-      </w:r>
-      <w:r>
-        <w:t xml:space="preserve">the investment in implementing corresponding 3-D architectures. Each</w:t>
-      </w:r>
-      <w:r>
-        <w:t xml:space="preserve"> </w:t>
-      </w:r>
-      <w:r>
-        <w:t xml:space="preserve">architecture is accompanied by one or more self-contained examples for testing and illustrative</w:t>
-      </w:r>
-      <w:r>
-        <w:t xml:space="preserve"> </w:t>
-      </w:r>
-      <w:r>
-        <w:t xml:space="preserve">purposes. In addition, we have made novel data augmentation strategies available to the user</w:t>
-      </w:r>
-      <w:r>
-        <w:t xml:space="preserve"> </w:t>
-      </w:r>
-      <w:r>
-        <w:t xml:space="preserve">and illustrated them with Keras-specific batch generators.</w:t>
-      </w:r>
-    </w:p>
-    <w:p>
-      <w:pPr>
-        <w:pStyle w:val="Heading3"/>
-      </w:pPr>
-      <w:bookmarkStart w:id="30" w:name="processing-specifics"/>
-      <w:r>
-        <w:t xml:space="preserve">Processing specifics</w:t>
-      </w:r>
-      <w:bookmarkEnd w:id="30"/>
-    </w:p>
-    <w:p>
-      <w:pPr>
-        <w:pStyle w:val="FirstParagraph"/>
-      </w:pPr>
-      <w:r>
-        <w:t xml:space="preserve">205 proton MR images each with left/right lung segmentations and 73 ventilation MR images</w:t>
-      </w:r>
-      <w:r>
-        <w:t xml:space="preserve"> </w:t>
-      </w:r>
-      <w:r>
-        <w:t xml:space="preserve">with masks were used for the separate U-net model training. These images were denoised and</w:t>
-      </w:r>
-      <w:r>
-        <w:t xml:space="preserve"> </w:t>
-      </w:r>
-      <w:r>
-        <w:t xml:space="preserve">bias corrected offline (as described above) and required &lt; 1 minute for both steps per image</w:t>
-      </w:r>
-      <w:r>
-        <w:t xml:space="preserve"> </w:t>
-      </w:r>
-      <w:r>
-        <w:t xml:space="preserve">using single-threading although both preprocessing steps are multi-threading capable.</w:t>
-      </w:r>
-      <w:r>
-        <w:t xml:space="preserve"> </w:t>
-      </w:r>
-      <w:r>
-        <w:t xml:space="preserve">An R script was used to read in the images and segmentations (available in</w:t>
-      </w:r>
-      <w:r>
-        <w:t xml:space="preserve"> </w:t>
-      </w:r>
-      <w:r>
-        <w:t xml:space="preserve">our GitHub</w:t>
-      </w:r>
-      <w:r>
-        <w:t xml:space="preserve"> </w:t>
-      </w:r>
-      <w:r>
-        <w:t xml:space="preserve"> </w:t>
-      </w:r>
-      <w:r>
-        <w:t xml:space="preserve">[22]</w:t>
-      </w:r>
-      <w:r>
-        <w:t xml:space="preserve">), create the model, designate model parameters, and initialize</w:t>
-      </w:r>
-      <w:r>
-        <w:t xml:space="preserve"> </w:t>
-      </w:r>
-      <w:r>
-        <w:t xml:space="preserve">the batch generator.</w:t>
+        <w:t xml:space="preserve">For the proton data we built a 3-D U-net model to take advantage of the characteristic</w:t>
+      </w:r>
+      <w:r>
+        <w:t xml:space="preserve"> </w:t>
+      </w:r>
+      <w:r>
+        <w:t xml:space="preserve">3-D shape of the lungs. This limited the possible batch size as our GPU (Titan Xp) is</w:t>
+      </w:r>
+      <w:r>
+        <w:t xml:space="preserve"> </w:t>
+      </w:r>
+      <w:r>
+        <w:t xml:space="preserve">limited to 12 GB although this can be revisited in the future with additional computational</w:t>
+      </w:r>
+      <w:r>
+        <w:t xml:space="preserve"> </w:t>
+      </w:r>
+      <w:r>
+        <w:t xml:space="preserve">resources.</w:t>
+      </w:r>
+      <w:r>
+        <w:t xml:space="preserve"> </w:t>
       </w:r>
     </w:p>
     <w:p>
       <w:pPr>
         <w:pStyle w:val="BodyText"/>
       </w:pPr>
-      <w:r>
-        <w:t xml:space="preserve">For the proton data we built a 3-D U-net model to take advantage of the characteristic</w:t>
-      </w:r>
-      <w:r>
-        <w:t xml:space="preserve"> </w:t>
-      </w:r>
-      <w:r>
-        <w:t xml:space="preserve">3-D shape of the lungs. This limited the possible batch size as our GPU (Titan Xp) is</w:t>
-      </w:r>
-      <w:r>
-        <w:t xml:space="preserve"> </w:t>
-      </w:r>
-      <w:r>
-        <w:t xml:space="preserve">limited to 12 GB although this can be revisited in the future with additional computational</w:t>
-      </w:r>
-      <w:r>
-        <w:t xml:space="preserve"> </w:t>
-      </w:r>
-      <w:r>
-        <w:t xml:space="preserve">resources. We built a 2-D U-net model for the ventilation images as the functional image</w:t>
-      </w:r>
-      <w:r>
-        <w:t xml:space="preserve"> </w:t>
-      </w:r>
-      <w:r>
-        <w:t xml:space="preserve">segmentation does not take advantage of obvious anatomical factors.</w:t>
-      </w:r>
-      <w:r>
-        <w:t xml:space="preserve"> </w:t>
-      </w:r>
     </w:p>
     <w:p>
       <w:pPr>
@@ -2870,7 +2801,7 @@
         <w:t xml:space="preserve"> </w:t>
       </w:r>
       <w:r>
-        <w:t xml:space="preserve">[21]</w:t>
+        <w:t xml:space="preserve">[28]</w:t>
       </w:r>
       <w:r>
         <w:t xml:space="preserve">. Additionally,</w:t>
@@ -2921,7 +2852,7 @@
         <w:t xml:space="preserve"> </w:t>
       </w:r>
       <w:r>
-        <w:t xml:space="preserve">[42]</w:t>
+        <w:t xml:space="preserve">[43]</w:t>
       </w:r>
       <w:r>
         <w:t xml:space="preserve"> </w:t>
@@ -3067,7 +2998,7 @@
         <w:t xml:space="preserve"> </w:t>
       </w:r>
       <w:r>
-        <w:t xml:space="preserve">[43]</w:t>
+        <w:t xml:space="preserve">[44]</w:t>
       </w:r>
     </w:p>
     <w:p>
@@ -3345,7 +3276,7 @@
         <w:t xml:space="preserve"> </w:t>
       </w:r>
       <w:r>
-        <w:t xml:space="preserve">[43]</w:t>
+        <w:t xml:space="preserve">[44]</w:t>
       </w:r>
     </w:p>
     <w:p>
@@ -3393,61 +3324,247 @@
         <w:pStyle w:val="FirstParagraph"/>
       </w:pPr>
       <w:r>
-        <w:t xml:space="preserve">203 proton MRI with corresponding left/right lung segmentations were</w:t>
-      </w:r>
-      <w:r>
-        <w:t xml:space="preserve"> </w:t>
-      </w:r>
-      <w:r>
-        <w:t xml:space="preserve">used to build the 3-D U-net model described in the previous section. These</w:t>
-      </w:r>
-      <w:r>
-        <w:t xml:space="preserve"> </w:t>
-      </w:r>
-      <w:r>
-        <w:t xml:space="preserve">data were split into 80%</w:t>
-      </w:r>
-      <w:r>
-        <w:t xml:space="preserve"> </w:t>
-      </w:r>
-      <w:r>
-        <w:t xml:space="preserve">“</w:t>
-      </w:r>
-      <w:r>
-        <w:t xml:space="preserve">training</w:t>
-      </w:r>
-      <w:r>
-        <w:t xml:space="preserve">”</w:t>
-      </w:r>
-      <w:r>
-        <w:t xml:space="preserve"> </w:t>
-      </w:r>
-      <w:r>
-        <w:t xml:space="preserve">and 20%</w:t>
-      </w:r>
-      <w:r>
-        <w:t xml:space="preserve"> </w:t>
-      </w:r>
-      <w:r>
-        <w:t xml:space="preserve">“</w:t>
-      </w:r>
-      <w:r>
-        <w:t xml:space="preserve">validation</w:t>
-      </w:r>
-      <w:r>
-        <w:t xml:space="preserve">”</w:t>
-      </w:r>
-      <w:r>
-        <w:t xml:space="preserve"> </w:t>
-      </w:r>
-      <w:r>
-        <w:t xml:space="preserve">sets. Batch size was</w:t>
-      </w:r>
-      <w:r>
-        <w:t xml:space="preserve"> </w:t>
-      </w:r>
-      <w:r>
-        <w:t xml:space="preserve">8 images with 150 epochs with 16 steps per epoch.</w:t>
+        <w:t xml:space="preserve">After constructing the model, we applied it to the evaluation data consisting</w:t>
+      </w:r>
+      <w:r>
+        <w:t xml:space="preserve"> </w:t>
+      </w:r>
+      <w:r>
+        <w:t xml:space="preserve">of the same 62 proton MRI used in</w:t>
+      </w:r>
+      <w:r>
+        <w:t xml:space="preserve"> </w:t>
+      </w:r>
+      <w:r>
+        <w:t xml:space="preserve">[8]</w:t>
+      </w:r>
+      <w:r>
+        <w:t xml:space="preserve">. We performed a direct</w:t>
+      </w:r>
+      <w:r>
+        <w:t xml:space="preserve"> </w:t>
+      </w:r>
+      <w:r>
+        <w:t xml:space="preserve">comparison with the joint label fusion (JLF) method of</w:t>
+      </w:r>
+      <w:r>
+        <w:t xml:space="preserve"> </w:t>
+      </w:r>
+      <w:r>
+        <w:t xml:space="preserve">[8]</w:t>
+      </w:r>
+      <w:r>
+        <w:t xml:space="preserve"> </w:t>
+      </w:r>
+      <w:r>
+        <w:t xml:space="preserve">with</w:t>
+      </w:r>
+      <w:r>
+        <w:t xml:space="preserve"> </w:t>
+      </w:r>
+      <w:r>
+        <w:t xml:space="preserve">an adopted modification that we currently use in our studies. Instead of using</w:t>
+      </w:r>
+      <w:r>
+        <w:t xml:space="preserve"> </w:t>
+      </w:r>
+      <w:r>
+        <w:t xml:space="preserve">the entire atlas set (which would require a large number of pairwise image</w:t>
+      </w:r>
+      <w:r>
+        <w:t xml:space="preserve"> </w:t>
+      </w:r>
+      <w:r>
+        <w:t xml:space="preserve">registrations), we align the center of the image to be segmented with</w:t>
+      </w:r>
+      <w:r>
+        <w:t xml:space="preserve"> </w:t>
+      </w:r>
+      <w:r>
+        <w:t xml:space="preserve">each atlas image and compute a neighborhood cross-correlation similarity metric</w:t>
+      </w:r>
+      <w:r>
+        <w:t xml:space="preserve"> </w:t>
+      </w:r>
+      <w:r>
+        <w:t xml:space="preserve">[27]</w:t>
+      </w:r>
+      <w:r>
+        <w:t xml:space="preserve">. We then select the 10 atlas images that are most similar for</w:t>
+      </w:r>
+      <w:r>
+        <w:t xml:space="preserve"> </w:t>
+      </w:r>
+      <w:r>
+        <w:t xml:space="preserve">use in the JLF scheme. The resulting performance numbers (in terms of Dice overlap)</w:t>
+      </w:r>
+      <w:r>
+        <w:t xml:space="preserve"> </w:t>
+      </w:r>
+      <w:r>
+        <w:t xml:space="preserve">are similar to what we obtained previously and are given in Figure</w:t>
+      </w:r>
+      <w:r>
+        <w:t xml:space="preserve"> </w:t>
+      </w:r>
+      <w:r>
+        <w:t xml:space="preserve"> </w:t>
+      </w:r>
+      <w:r>
+        <w:t xml:space="preserve">along with the Dice overlap numbers from the CNN-based approach.</w:t>
+      </w:r>
+      <w:r>
+        <w:br w:type="textWrapping"/>
+      </w:r>
+      <w:r>
+        <w:t xml:space="preserve"> </w:t>
+      </w:r>
+      <w:r>
+        <w:t xml:space="preserve">The analagous JLF numbers were slightly more accurate</w:t>
+      </w:r>
+      <w:r>
+        <w:t xml:space="preserve"> </w:t>
+      </w:r>
+      <w:r>
+        <w:t xml:space="preserve">(left lung: 0.95</w:t>
+      </w:r>
+      <w:r>
+        <w:t xml:space="preserve"> </w:t>
+      </w:r>
+      <m:oMath>
+        <m:r>
+          <m:t>±</m:t>
+        </m:r>
+      </m:oMath>
+      <w:r>
+        <w:t xml:space="preserve"> </w:t>
+      </w:r>
+      <w:r>
+        <w:t xml:space="preserve">0.02, right lung: 0.96</w:t>
+      </w:r>
+      <w:r>
+        <w:t xml:space="preserve"> </w:t>
+      </w:r>
+      <m:oMath>
+        <m:r>
+          <m:t>±</m:t>
+        </m:r>
+      </m:oMath>
+      <w:r>
+        <w:t xml:space="preserve"> </w:t>
+      </w:r>
+      <w:r>
+        <w:t xml:space="preserve">0.01, whole lung: 0.96</w:t>
+      </w:r>
+      <w:r>
+        <w:t xml:space="preserve"> </w:t>
+      </w:r>
+      <m:oMath>
+        <m:r>
+          <m:t>±</m:t>
+        </m:r>
+      </m:oMath>
+      <w:r>
+        <w:t xml:space="preserve"> </w:t>
+      </w:r>
+      <w:r>
+        <w:t xml:space="preserve">0.01)</w:t>
+      </w:r>
+      <w:r>
+        <w:t xml:space="preserve"> </w:t>
+      </w:r>
+      <w:r>
+        <w:t xml:space="preserve">although the processing time is significantly</w:t>
+      </w:r>
+      <w:r>
+        <w:t xml:space="preserve"> </w:t>
+      </w:r>
+      <w:r>
+        <w:t xml:space="preserve">greater—less than 1 second per subject for the proposed approach versus ~25 minutes per subject</w:t>
+      </w:r>
+      <w:r>
+        <w:t xml:space="preserve"> </w:t>
+      </w:r>
+      <w:r>
+        <w:t xml:space="preserve">using JLF using 4 CPU threads running 8 parallel pairwise registrations per</w:t>
+      </w:r>
+      <w:r>
+        <w:t xml:space="preserve"> </w:t>
+      </w:r>
+      <w:r>
+        <w:t xml:space="preserve">evaluation image.</w:t>
+      </w:r>
+    </w:p>
+    <w:p>
+      <w:pPr>
+        <w:pStyle w:val="Heading2"/>
+      </w:pPr>
+      <w:bookmarkStart w:id="33" w:name="ventilation-mri-lung-segmentation"/>
+      <w:r>
+        <w:t xml:space="preserve">Ventilation MRI lung segmentation</w:t>
+      </w:r>
+      <w:bookmarkEnd w:id="33"/>
+    </w:p>
+    <w:p>
+      <w:pPr>
+        <w:pStyle w:val="FirstParagraph"/>
+      </w:pPr>
+      <w:r>
+        <w:t xml:space="preserve">We applied the deep learning approach described in the previous section to</w:t>
+      </w:r>
+      <w:r>
+        <w:t xml:space="preserve"> </w:t>
+      </w:r>
+      <w:r>
+        <w:t xml:space="preserve">the evaluation data used in</w:t>
+      </w:r>
+      <w:r>
+        <w:t xml:space="preserve"> </w:t>
+      </w:r>
+      <w:r>
+        <w:t xml:space="preserve">[8]</w:t>
+      </w:r>
+      <w:r>
+        <w:t xml:space="preserve">. The resulting probability iamges were converted into a single segmentation</w:t>
+      </w:r>
+      <w:r>
+        <w:t xml:space="preserve"> </w:t>
+      </w:r>
+      <w:r>
+        <w:t xml:space="preserve">image which were then compared with the manual segmentation results and Atropos</w:t>
+      </w:r>
+      <w:r>
+        <w:t xml:space="preserve"> </w:t>
+      </w:r>
+      <w:r>
+        <w:t xml:space="preserve">results from our previous work</w:t>
+      </w:r>
+      <w:r>
+        <w:t xml:space="preserve"> </w:t>
+      </w:r>
+      <w:r>
+        <w:t xml:space="preserve">[8]</w:t>
+      </w:r>
+      <w:r>
+        <w:t xml:space="preserve">. Note</w:t>
+      </w:r>
+      <w:r>
+        <w:t xml:space="preserve"> </w:t>
+      </w:r>
+      <w:r>
+        <w:t xml:space="preserve">that the Otsu thresholding and K-means thresholding were omitted as they were</w:t>
+      </w:r>
+      <w:r>
+        <w:t xml:space="preserve"> </w:t>
+      </w:r>
+      <w:r>
+        <w:t xml:space="preserve">the poorest performers and, as mentioned previously, discard spatial information</w:t>
+      </w:r>
+      <w:r>
+        <w:t xml:space="preserve"> </w:t>
+      </w:r>
+      <w:r>
+        <w:t xml:space="preserve">in contrast to both computational methods and the human readers.</w:t>
       </w:r>
     </w:p>
     <w:p>
@@ -3455,109 +3572,75 @@
         <w:pStyle w:val="BodyText"/>
       </w:pPr>
       <w:r>
-        <w:t xml:space="preserve">After constructing the model, we applied it to the evaluation data consisting</w:t>
-      </w:r>
-      <w:r>
-        <w:t xml:space="preserve"> </w:t>
-      </w:r>
-      <w:r>
-        <w:t xml:space="preserve">of the same 62 proton MRI used in</w:t>
-      </w:r>
-      <w:r>
-        <w:t xml:space="preserve"> </w:t>
-      </w:r>
-      <w:r>
-        <w:t xml:space="preserve">[8]</w:t>
-      </w:r>
-      <w:r>
-        <w:t xml:space="preserve">. We performed a direct</w:t>
-      </w:r>
-      <w:r>
-        <w:t xml:space="preserve"> </w:t>
-      </w:r>
-      <w:r>
-        <w:t xml:space="preserve">comparison with the joint label fusion (JLF) method of</w:t>
-      </w:r>
-      <w:r>
-        <w:t xml:space="preserve"> </w:t>
-      </w:r>
-      <w:r>
-        <w:t xml:space="preserve">[8]</w:t>
-      </w:r>
-      <w:r>
-        <w:t xml:space="preserve"> </w:t>
-      </w:r>
-      <w:r>
-        <w:t xml:space="preserve">with</w:t>
-      </w:r>
-      <w:r>
-        <w:t xml:space="preserve"> </w:t>
-      </w:r>
-      <w:r>
-        <w:t xml:space="preserve">an adopted modification that we currently use in our studies. Instead of using</w:t>
-      </w:r>
-      <w:r>
-        <w:t xml:space="preserve"> </w:t>
-      </w:r>
-      <w:r>
-        <w:t xml:space="preserve">the entire atlas set (which would require a large number of pairwise image</w:t>
-      </w:r>
-      <w:r>
-        <w:t xml:space="preserve"> </w:t>
-      </w:r>
-      <w:r>
-        <w:t xml:space="preserve">registrations), we align the center of the image to be segmented with</w:t>
-      </w:r>
-      <w:r>
-        <w:t xml:space="preserve"> </w:t>
-      </w:r>
-      <w:r>
-        <w:t xml:space="preserve">each atlas image and compute a neighborhood cross-correlation similarity metric</w:t>
-      </w:r>
-      <w:r>
-        <w:t xml:space="preserve"> </w:t>
-      </w:r>
-      <w:r>
-        <w:t xml:space="preserve">[20]</w:t>
-      </w:r>
-      <w:r>
-        <w:t xml:space="preserve">. We then select the 10 atlas images that are most similar for</w:t>
-      </w:r>
-      <w:r>
-        <w:t xml:space="preserve"> </w:t>
-      </w:r>
-      <w:r>
-        <w:t xml:space="preserve">use in the JLF scheme. The resulting performance numbers (in terms of Dice overlap)</w:t>
-      </w:r>
-      <w:r>
-        <w:t xml:space="preserve"> </w:t>
-      </w:r>
-      <w:r>
-        <w:t xml:space="preserve">are similar to what we obtained previously and are given in Figure</w:t>
-      </w:r>
-      <w:r>
-        <w:t xml:space="preserve"> </w:t>
-      </w:r>
-      <w:r>
-        <w:t xml:space="preserve"> </w:t>
-      </w:r>
-      <w:r>
-        <w:t xml:space="preserve">along with the Dice overlap numbers from the CNN-based approach.</w:t>
+        <w:t xml:space="preserve">In the absence of ground truth, the STAPLE algorithm</w:t>
+      </w:r>
+      <w:r>
+        <w:t xml:space="preserve"> </w:t>
+      </w:r>
+      <w:r>
+        <w:t xml:space="preserve">[45]</w:t>
+      </w:r>
+      <w:r>
+        <w:t xml:space="preserve"> </w:t>
+      </w:r>
+      <w:r>
+        <w:t xml:space="preserve">was used</w:t>
+      </w:r>
+      <w:r>
+        <w:t xml:space="preserve"> </w:t>
+      </w:r>
+      <w:r>
+        <w:t xml:space="preserve">to create a consensus labeling. The Dice overlap coefficient was used to quantify</w:t>
+      </w:r>
+      <w:r>
+        <w:t xml:space="preserve"> </w:t>
+      </w:r>
+      <w:r>
+        <w:t xml:space="preserve">agreement between each of the segmentation raters and the consensus labeling as</w:t>
+      </w:r>
+      <w:r>
+        <w:t xml:space="preserve"> </w:t>
+      </w:r>
+      <w:r>
+        <w:t xml:space="preserve">an indicator performance. The results are shown in Figure</w:t>
+      </w:r>
+      <w:r>
+        <w:t xml:space="preserve"> </w:t>
+      </w:r>
+      <w:r>
+        <w:t xml:space="preserve">.</w:t>
+      </w:r>
+      <w:r>
+        <w:t xml:space="preserve"> </w:t>
+      </w:r>
+      <w:r>
+        <w:t xml:space="preserve">Mean values (</w:t>
+      </w:r>
+      <w:r>
+        <w:t xml:space="preserve"> </w:t>
+      </w:r>
+      <m:oMath>
+        <m:r>
+          <m:t>±</m:t>
+        </m:r>
+      </m:oMath>
+      <w:r>
+        <w:t xml:space="preserve"> </w:t>
+      </w:r>
+      <w:r>
+        <w:t xml:space="preserve">standard deviation) were as follows (total, normal lung, ventilation</w:t>
+      </w:r>
+      <w:r>
+        <w:t xml:space="preserve"> </w:t>
+      </w:r>
+      <w:r>
+        <w:t xml:space="preserve">defect):</w:t>
       </w:r>
       <w:r>
         <w:br w:type="textWrapping"/>
       </w:r>
       <w:r>
-        <w:t xml:space="preserve"> </w:t>
-      </w:r>
-      <w:r>
-        <w:t xml:space="preserve">The analagous JLF numbers were slightly more accurate</w:t>
-      </w:r>
-      <w:r>
-        <w:t xml:space="preserve"> </w:t>
-      </w:r>
-      <w:r>
-        <w:t xml:space="preserve">(left lung: 0.95</w:t>
+        <w:t xml:space="preserve">Reader 1: 0.89</w:t>
       </w:r>
       <w:r>
         <w:t xml:space="preserve"> </w:t>
@@ -3571,7 +3654,7 @@
         <w:t xml:space="preserve"> </w:t>
       </w:r>
       <w:r>
-        <w:t xml:space="preserve">0.02, right lung: 0.96</w:t>
+        <w:t xml:space="preserve">0.07, 0.91</w:t>
       </w:r>
       <w:r>
         <w:t xml:space="preserve"> </w:t>
@@ -3585,7 +3668,7 @@
         <w:t xml:space="preserve"> </w:t>
       </w:r>
       <w:r>
-        <w:t xml:space="preserve">0.01, whole lung: 0.96</w:t>
+        <w:t xml:space="preserve">0.06, 0.6</w:t>
       </w:r>
       <w:r>
         <w:t xml:space="preserve"> </w:t>
@@ -3599,162 +3682,295 @@
         <w:t xml:space="preserve"> </w:t>
       </w:r>
       <w:r>
-        <w:t xml:space="preserve">0.01)</w:t>
-      </w:r>
-      <w:r>
-        <w:t xml:space="preserve"> </w:t>
-      </w:r>
-      <w:r>
-        <w:t xml:space="preserve">although the processing time is significantly</w:t>
-      </w:r>
-      <w:r>
-        <w:t xml:space="preserve"> </w:t>
-      </w:r>
-      <w:r>
-        <w:t xml:space="preserve">greater—less than 1 second per subject for the proposed approach versus ~25 minutes per subject</w:t>
-      </w:r>
-      <w:r>
-        <w:t xml:space="preserve"> </w:t>
-      </w:r>
-      <w:r>
-        <w:t xml:space="preserve">using JLF using 4 CPU threads running 8 parallel pairwise registrations per</w:t>
-      </w:r>
-      <w:r>
-        <w:t xml:space="preserve"> </w:t>
-      </w:r>
-      <w:r>
-        <w:t xml:space="preserve">evaluation image.</w:t>
-      </w:r>
-    </w:p>
-    <w:p>
-      <w:pPr>
-        <w:pStyle w:val="Heading2"/>
-      </w:pPr>
-      <w:bookmarkStart w:id="33" w:name="ventilation-mri-lung-segmentation"/>
-      <w:r>
-        <w:t xml:space="preserve">Ventilation MRI lung segmentation</w:t>
-      </w:r>
-      <w:bookmarkEnd w:id="33"/>
+        <w:t xml:space="preserve">0.3;</w:t>
+      </w:r>
+      <w:r>
+        <w:t xml:space="preserve"> </w:t>
+      </w:r>
+      <w:r>
+        <w:t xml:space="preserve">Reader 2: 0.92</w:t>
+      </w:r>
+      <w:r>
+        <w:t xml:space="preserve"> </w:t>
+      </w:r>
+      <m:oMath>
+        <m:r>
+          <m:t>±</m:t>
+        </m:r>
+      </m:oMath>
+      <w:r>
+        <w:t xml:space="preserve"> </w:t>
+      </w:r>
+      <w:r>
+        <w:t xml:space="preserve">0.05, 0.94</w:t>
+      </w:r>
+      <w:r>
+        <w:t xml:space="preserve"> </w:t>
+      </w:r>
+      <m:oMath>
+        <m:r>
+          <m:t>±</m:t>
+        </m:r>
+      </m:oMath>
+      <w:r>
+        <w:t xml:space="preserve"> </w:t>
+      </w:r>
+      <w:r>
+        <w:t xml:space="preserve">0.04, 0.57</w:t>
+      </w:r>
+      <w:r>
+        <w:t xml:space="preserve"> </w:t>
+      </w:r>
+      <m:oMath>
+        <m:r>
+          <m:t>±</m:t>
+        </m:r>
+      </m:oMath>
+      <w:r>
+        <w:t xml:space="preserve"> </w:t>
+      </w:r>
+      <w:r>
+        <w:t xml:space="preserve">0.3;</w:t>
+      </w:r>
+      <w:r>
+        <w:t xml:space="preserve"> </w:t>
+      </w:r>
+      <w:r>
+        <w:t xml:space="preserve">Reader 3: 0.94</w:t>
+      </w:r>
+      <w:r>
+        <w:t xml:space="preserve"> </w:t>
+      </w:r>
+      <m:oMath>
+        <m:r>
+          <m:t>±</m:t>
+        </m:r>
+      </m:oMath>
+      <w:r>
+        <w:t xml:space="preserve"> </w:t>
+      </w:r>
+      <w:r>
+        <w:t xml:space="preserve">0.03, 0.96</w:t>
+      </w:r>
+      <w:r>
+        <w:t xml:space="preserve"> </w:t>
+      </w:r>
+      <m:oMath>
+        <m:r>
+          <m:t>±</m:t>
+        </m:r>
+      </m:oMath>
+      <w:r>
+        <w:t xml:space="preserve"> </w:t>
+      </w:r>
+      <w:r>
+        <w:t xml:space="preserve">0.03, 0.63</w:t>
+      </w:r>
+      <w:r>
+        <w:t xml:space="preserve"> </w:t>
+      </w:r>
+      <m:oMath>
+        <m:r>
+          <m:t>±</m:t>
+        </m:r>
+      </m:oMath>
+      <w:r>
+        <w:t xml:space="preserve"> </w:t>
+      </w:r>
+      <w:r>
+        <w:t xml:space="preserve">0.3;</w:t>
+      </w:r>
+      <w:r>
+        <w:t xml:space="preserve"> </w:t>
+      </w:r>
+      <w:r>
+        <w:t xml:space="preserve">Atropos: 0.92</w:t>
+      </w:r>
+      <w:r>
+        <w:t xml:space="preserve"> </w:t>
+      </w:r>
+      <m:oMath>
+        <m:r>
+          <m:t>±</m:t>
+        </m:r>
+      </m:oMath>
+      <w:r>
+        <w:t xml:space="preserve"> </w:t>
+      </w:r>
+      <w:r>
+        <w:t xml:space="preserve">0.03, 0.94</w:t>
+      </w:r>
+      <w:r>
+        <w:t xml:space="preserve"> </w:t>
+      </w:r>
+      <m:oMath>
+        <m:r>
+          <m:t>±</m:t>
+        </m:r>
+      </m:oMath>
+      <w:r>
+        <w:t xml:space="preserve"> </w:t>
+      </w:r>
+      <w:r>
+        <w:t xml:space="preserve">0.03, 0.71</w:t>
+      </w:r>
+      <w:r>
+        <w:t xml:space="preserve"> </w:t>
+      </w:r>
+      <m:oMath>
+        <m:r>
+          <m:t>±</m:t>
+        </m:r>
+      </m:oMath>
+      <w:r>
+        <w:t xml:space="preserve"> </w:t>
+      </w:r>
+      <w:r>
+        <w:t xml:space="preserve">0.3; and</w:t>
+      </w:r>
+      <w:r>
+        <w:t xml:space="preserve"> </w:t>
+      </w:r>
+      <w:r>
+        <w:t xml:space="preserve">U-net: 0.94</w:t>
+      </w:r>
+      <w:r>
+        <w:t xml:space="preserve"> </w:t>
+      </w:r>
+      <m:oMath>
+        <m:r>
+          <m:t>±</m:t>
+        </m:r>
+      </m:oMath>
+      <w:r>
+        <w:t xml:space="preserve"> </w:t>
+      </w:r>
+      <w:r>
+        <w:t xml:space="preserve">0.03, 0.96</w:t>
+      </w:r>
+      <w:r>
+        <w:t xml:space="preserve"> </w:t>
+      </w:r>
+      <m:oMath>
+        <m:r>
+          <m:t>±</m:t>
+        </m:r>
+      </m:oMath>
+      <w:r>
+        <w:t xml:space="preserve"> </w:t>
+      </w:r>
+      <w:r>
+        <w:t xml:space="preserve">0.03, 0.70</w:t>
+      </w:r>
+      <w:r>
+        <w:t xml:space="preserve"> </w:t>
+      </w:r>
+      <m:oMath>
+        <m:r>
+          <m:t>±</m:t>
+        </m:r>
+      </m:oMath>
+      <w:r>
+        <w:t xml:space="preserve"> </w:t>
+      </w:r>
+      <w:r>
+        <w:t xml:space="preserve">0.3.</w:t>
+      </w:r>
+      <w:r>
+        <w:t xml:space="preserve"> </w:t>
+      </w:r>
+      <w:r>
+        <w:t xml:space="preserve">Computational time for processing was slightly less than a minute per subject for</w:t>
+      </w:r>
+      <w:r>
+        <w:t xml:space="preserve"> </w:t>
+      </w:r>
+      <w:r>
+        <w:t xml:space="preserve">Atropos, between 30–45 for the human readers, and less than a second for the</w:t>
+      </w:r>
+      <w:r>
+        <w:t xml:space="preserve"> </w:t>
+      </w:r>
+      <w:r>
+        <w:t xml:space="preserve">U-net model.</w:t>
+      </w:r>
+    </w:p>
+    <w:p>
+      <w:pPr>
+        <w:pStyle w:val="Heading1"/>
+      </w:pPr>
+      <w:bookmarkStart w:id="34" w:name="discussion"/>
+      <w:r>
+        <w:t xml:space="preserve">DISCUSSION</w:t>
+      </w:r>
+      <w:bookmarkEnd w:id="34"/>
     </w:p>
     <w:p>
       <w:pPr>
         <w:pStyle w:val="FirstParagraph"/>
       </w:pPr>
       <w:r>
-        <w:t xml:space="preserve">The U-net ventilation model was generated from 73 ventilation MRI. The smaller</w:t>
-      </w:r>
-      <w:r>
-        <w:t xml:space="preserve"> </w:t>
-      </w:r>
-      <w:r>
-        <w:t xml:space="preserve">data set size was a result of data pruning to ensure class balance. Given the</w:t>
-      </w:r>
-      <w:r>
-        <w:t xml:space="preserve"> </w:t>
-      </w:r>
-      <w:r>
-        <w:t xml:space="preserve">smaller data set size, the availability of lung masks, and the intuitive lack</w:t>
-      </w:r>
-      <w:r>
-        <w:t xml:space="preserve"> </w:t>
-      </w:r>
-      <w:r>
-        <w:t xml:space="preserve">of utility of morphological cues in ventilation-based segmentation, we used</w:t>
-      </w:r>
-      <w:r>
-        <w:t xml:space="preserve"> </w:t>
-      </w:r>
-      <w:r>
-        <w:t xml:space="preserve">2-D modeling for ventilation-based segmentation. The template-based data</w:t>
-      </w:r>
-      <w:r>
-        <w:t xml:space="preserve"> </w:t>
-      </w:r>
-      <w:r>
-        <w:t xml:space="preserve">augmentation scheme was also used here. After transforming a randomly selected</w:t>
-      </w:r>
-      <w:r>
-        <w:t xml:space="preserve"> </w:t>
-      </w:r>
-      <w:r>
-        <w:t xml:space="preserve">3-D source ventilation image to the reference space, we randomly sampled slices</w:t>
-      </w:r>
-      <w:r>
-        <w:t xml:space="preserve"> </w:t>
-      </w:r>
-      <w:r>
-        <w:t xml:space="preserve">in the coronal direction using a specified sampling rate (</w:t>
-      </w:r>
-      <m:oMath>
-        <m:r>
-          <m:t>=</m:t>
-        </m:r>
-      </m:oMath>
-      <w:r>
-        <w:t xml:space="preserve"> </w:t>
-      </w:r>
-      <w:r>
-        <w:t xml:space="preserve">0.5). Once the</w:t>
-      </w:r>
-      <w:r>
-        <w:t xml:space="preserve"> </w:t>
-      </w:r>
-      <w:r>
-        <w:t xml:space="preserve">model was complete, we performed prediction on the evaluation data slice-by-slice</w:t>
-      </w:r>
-      <w:r>
-        <w:t xml:space="preserve"> </w:t>
-      </w:r>
-      <w:r>
-        <w:t xml:space="preserve">and then collated the slices for a single subject into probability volumetric</w:t>
-      </w:r>
-      <w:r>
-        <w:t xml:space="preserve"> </w:t>
-      </w:r>
-      <w:r>
-        <w:t xml:space="preserve">images. We then converted these probability images into a single segmentation</w:t>
-      </w:r>
-      <w:r>
-        <w:t xml:space="preserve"> </w:t>
-      </w:r>
-      <w:r>
-        <w:t xml:space="preserve">image which were then compared with the manual segmentation results and Atropos</w:t>
-      </w:r>
-      <w:r>
-        <w:t xml:space="preserve"> </w:t>
-      </w:r>
-      <w:r>
-        <w:t xml:space="preserve">results from our previous work</w:t>
-      </w:r>
-      <w:r>
-        <w:t xml:space="preserve"> </w:t>
-      </w:r>
-      <w:r>
-        <w:t xml:space="preserve">[8]</w:t>
-      </w:r>
-      <w:r>
-        <w:t xml:space="preserve"> </w:t>
-      </w:r>
-      <w:r>
-        <w:t xml:space="preserve">using the same data. Note</w:t>
-      </w:r>
-      <w:r>
-        <w:t xml:space="preserve"> </w:t>
-      </w:r>
-      <w:r>
-        <w:t xml:space="preserve">that the Otsu thresholding and K-means thresholding were omitted as they were</w:t>
-      </w:r>
-      <w:r>
-        <w:t xml:space="preserve"> </w:t>
-      </w:r>
-      <w:r>
-        <w:t xml:space="preserve">the poorest performers and, as mentioned previously, discard spatial information</w:t>
-      </w:r>
-      <w:r>
-        <w:t xml:space="preserve"> </w:t>
-      </w:r>
-      <w:r>
-        <w:t xml:space="preserve">in contrast to both computational methods and the human readers.</w:t>
+        <w:t xml:space="preserve">Significant progress has been made from earlier quantification approaches</w:t>
+      </w:r>
+      <w:r>
+        <w:t xml:space="preserve"> </w:t>
+      </w:r>
+      <w:r>
+        <w:t xml:space="preserve">in which human labelers manually identified areas of poor ventilation or</w:t>
+      </w:r>
+      <w:r>
+        <w:t xml:space="preserve"> </w:t>
+      </w:r>
+      <w:r>
+        <w:t xml:space="preserve">applied simple thresholding techniques. More sophisticated automated and</w:t>
+      </w:r>
+      <w:r>
+        <w:t xml:space="preserve"> </w:t>
+      </w:r>
+      <w:r>
+        <w:t xml:space="preserve">semi-automated techniques have advanced our ability to investigate the use</w:t>
+      </w:r>
+      <w:r>
+        <w:t xml:space="preserve"> </w:t>
+      </w:r>
+      <w:r>
+        <w:t xml:space="preserve">of hyperpolarized gas imaging as quantitative image-based biomarkers.</w:t>
+      </w:r>
+      <w:r>
+        <w:t xml:space="preserve"> </w:t>
+      </w:r>
+      <w:r>
+        <w:t xml:space="preserve">Deep learning techniques can further enhance these methodologies by</w:t>
+      </w:r>
+      <w:r>
+        <w:t xml:space="preserve"> </w:t>
+      </w:r>
+      <w:r>
+        <w:t xml:space="preserve">potentially increasing accuracy, generalizability, and computational</w:t>
+      </w:r>
+      <w:r>
+        <w:t xml:space="preserve"> </w:t>
+      </w:r>
+      <w:r>
+        <w:t xml:space="preserve">efficiency. In this work, we provided a deep learning framework for</w:t>
+      </w:r>
+      <w:r>
+        <w:t xml:space="preserve"> </w:t>
+      </w:r>
+      <w:r>
+        <w:t xml:space="preserve">segmentation of structural and functional lung MRI for quantification</w:t>
+      </w:r>
+      <w:r>
+        <w:t xml:space="preserve"> </w:t>
+      </w:r>
+      <w:r>
+        <w:t xml:space="preserve">of ventilation. This framework is based on the U-net architecture and</w:t>
+      </w:r>
+      <w:r>
+        <w:t xml:space="preserve"> </w:t>
+      </w:r>
+      <w:r>
+        <w:t xml:space="preserve">implemented using the Keras API available through the R statistical project.</w:t>
       </w:r>
     </w:p>
     <w:p>
@@ -3762,676 +3978,270 @@
         <w:pStyle w:val="BodyText"/>
       </w:pPr>
       <w:r>
-        <w:t xml:space="preserve">In the absence of ground truth, the STAPLE algorithm</w:t>
-      </w:r>
-      <w:r>
-        <w:t xml:space="preserve"> </w:t>
-      </w:r>
-      <w:r>
-        <w:t xml:space="preserve">[44]</w:t>
-      </w:r>
-      <w:r>
-        <w:t xml:space="preserve"> </w:t>
-      </w:r>
-      <w:r>
-        <w:t xml:space="preserve">was used</w:t>
-      </w:r>
-      <w:r>
-        <w:t xml:space="preserve"> </w:t>
-      </w:r>
-      <w:r>
-        <w:t xml:space="preserve">to create a consensus labeling. The Dice overlap coefficient was used to quantify</w:t>
-      </w:r>
-      <w:r>
-        <w:t xml:space="preserve"> </w:t>
-      </w:r>
-      <w:r>
-        <w:t xml:space="preserve">agreement between each of the segmentation raters and the consensus labeling as</w:t>
-      </w:r>
-      <w:r>
-        <w:t xml:space="preserve"> </w:t>
-      </w:r>
-      <w:r>
-        <w:t xml:space="preserve">an indicator performance. The results are shown in Figure</w:t>
-      </w:r>
-      <w:r>
-        <w:t xml:space="preserve"> </w:t>
-      </w:r>
-      <w:r>
-        <w:t xml:space="preserve">.</w:t>
-      </w:r>
-      <w:r>
-        <w:t xml:space="preserve"> </w:t>
-      </w:r>
-      <w:r>
-        <w:t xml:space="preserve">Mean values (</w:t>
-      </w:r>
-      <w:r>
-        <w:t xml:space="preserve"> </w:t>
-      </w:r>
-      <m:oMath>
-        <m:r>
-          <m:t>±</m:t>
-        </m:r>
-      </m:oMath>
-      <w:r>
-        <w:t xml:space="preserve"> </w:t>
-      </w:r>
-      <w:r>
-        <w:t xml:space="preserve">standard deviation) were as follows (total, normal lung, ventilation</w:t>
-      </w:r>
-      <w:r>
-        <w:t xml:space="preserve"> </w:t>
-      </w:r>
-      <w:r>
-        <w:t xml:space="preserve">defect):</w:t>
-      </w:r>
-      <w:r>
-        <w:br w:type="textWrapping"/>
-      </w:r>
-      <w:r>
-        <w:t xml:space="preserve">Reader 1: 0.89</w:t>
-      </w:r>
-      <w:r>
-        <w:t xml:space="preserve"> </w:t>
-      </w:r>
-      <m:oMath>
-        <m:r>
-          <m:t>±</m:t>
-        </m:r>
-      </m:oMath>
-      <w:r>
-        <w:t xml:space="preserve"> </w:t>
-      </w:r>
-      <w:r>
-        <w:t xml:space="preserve">0.07, 0.91</w:t>
-      </w:r>
-      <w:r>
-        <w:t xml:space="preserve"> </w:t>
-      </w:r>
-      <m:oMath>
-        <m:r>
-          <m:t>±</m:t>
-        </m:r>
-      </m:oMath>
-      <w:r>
-        <w:t xml:space="preserve"> </w:t>
-      </w:r>
-      <w:r>
-        <w:t xml:space="preserve">0.06, 0.6</w:t>
-      </w:r>
-      <w:r>
-        <w:t xml:space="preserve"> </w:t>
-      </w:r>
-      <m:oMath>
-        <m:r>
-          <m:t>±</m:t>
-        </m:r>
-      </m:oMath>
-      <w:r>
-        <w:t xml:space="preserve"> </w:t>
-      </w:r>
-      <w:r>
-        <w:t xml:space="preserve">0.3;</w:t>
-      </w:r>
-      <w:r>
-        <w:t xml:space="preserve"> </w:t>
-      </w:r>
-      <w:r>
-        <w:t xml:space="preserve">Reader 2: 0.92</w:t>
-      </w:r>
-      <w:r>
-        <w:t xml:space="preserve"> </w:t>
-      </w:r>
-      <m:oMath>
-        <m:r>
-          <m:t>±</m:t>
-        </m:r>
-      </m:oMath>
-      <w:r>
-        <w:t xml:space="preserve"> </w:t>
-      </w:r>
-      <w:r>
-        <w:t xml:space="preserve">0.05, 0.94</w:t>
-      </w:r>
-      <w:r>
-        <w:t xml:space="preserve"> </w:t>
-      </w:r>
-      <m:oMath>
-        <m:r>
-          <m:t>±</m:t>
-        </m:r>
-      </m:oMath>
-      <w:r>
-        <w:t xml:space="preserve"> </w:t>
-      </w:r>
-      <w:r>
-        <w:t xml:space="preserve">0.04, 0.57</w:t>
-      </w:r>
-      <w:r>
-        <w:t xml:space="preserve"> </w:t>
-      </w:r>
-      <m:oMath>
-        <m:r>
-          <m:t>±</m:t>
-        </m:r>
-      </m:oMath>
-      <w:r>
-        <w:t xml:space="preserve"> </w:t>
-      </w:r>
-      <w:r>
-        <w:t xml:space="preserve">0.3;</w:t>
-      </w:r>
-      <w:r>
-        <w:t xml:space="preserve"> </w:t>
-      </w:r>
-      <w:r>
-        <w:t xml:space="preserve">Reader 3: 0.94</w:t>
-      </w:r>
-      <w:r>
-        <w:t xml:space="preserve"> </w:t>
-      </w:r>
-      <m:oMath>
-        <m:r>
-          <m:t>±</m:t>
-        </m:r>
-      </m:oMath>
-      <w:r>
-        <w:t xml:space="preserve"> </w:t>
-      </w:r>
-      <w:r>
-        <w:t xml:space="preserve">0.03, 0.96</w:t>
-      </w:r>
-      <w:r>
-        <w:t xml:space="preserve"> </w:t>
-      </w:r>
-      <m:oMath>
-        <m:r>
-          <m:t>±</m:t>
-        </m:r>
-      </m:oMath>
-      <w:r>
-        <w:t xml:space="preserve"> </w:t>
-      </w:r>
-      <w:r>
-        <w:t xml:space="preserve">0.03, 0.63</w:t>
-      </w:r>
-      <w:r>
-        <w:t xml:space="preserve"> </w:t>
-      </w:r>
-      <m:oMath>
-        <m:r>
-          <m:t>±</m:t>
-        </m:r>
-      </m:oMath>
-      <w:r>
-        <w:t xml:space="preserve"> </w:t>
-      </w:r>
-      <w:r>
-        <w:t xml:space="preserve">0.3;</w:t>
-      </w:r>
-      <w:r>
-        <w:t xml:space="preserve"> </w:t>
-      </w:r>
-      <w:r>
-        <w:t xml:space="preserve">Atropos: 0.92</w:t>
-      </w:r>
-      <w:r>
-        <w:t xml:space="preserve"> </w:t>
-      </w:r>
-      <m:oMath>
-        <m:r>
-          <m:t>±</m:t>
-        </m:r>
-      </m:oMath>
-      <w:r>
-        <w:t xml:space="preserve"> </w:t>
-      </w:r>
-      <w:r>
-        <w:t xml:space="preserve">0.03, 0.94</w:t>
-      </w:r>
-      <w:r>
-        <w:t xml:space="preserve"> </w:t>
-      </w:r>
-      <m:oMath>
-        <m:r>
-          <m:t>±</m:t>
-        </m:r>
-      </m:oMath>
-      <w:r>
-        <w:t xml:space="preserve"> </w:t>
-      </w:r>
-      <w:r>
-        <w:t xml:space="preserve">0.03, 0.71</w:t>
-      </w:r>
-      <w:r>
-        <w:t xml:space="preserve"> </w:t>
-      </w:r>
-      <m:oMath>
-        <m:r>
-          <m:t>±</m:t>
-        </m:r>
-      </m:oMath>
-      <w:r>
-        <w:t xml:space="preserve"> </w:t>
-      </w:r>
-      <w:r>
-        <w:t xml:space="preserve">0.3; and</w:t>
-      </w:r>
-      <w:r>
-        <w:t xml:space="preserve"> </w:t>
-      </w:r>
-      <w:r>
-        <w:t xml:space="preserve">U-net: 0.94</w:t>
-      </w:r>
-      <w:r>
-        <w:t xml:space="preserve"> </w:t>
-      </w:r>
-      <m:oMath>
-        <m:r>
-          <m:t>±</m:t>
-        </m:r>
-      </m:oMath>
-      <w:r>
-        <w:t xml:space="preserve"> </w:t>
-      </w:r>
-      <w:r>
-        <w:t xml:space="preserve">0.03, 0.96</w:t>
-      </w:r>
-      <w:r>
-        <w:t xml:space="preserve"> </w:t>
-      </w:r>
-      <m:oMath>
-        <m:r>
-          <m:t>±</m:t>
-        </m:r>
-      </m:oMath>
-      <w:r>
-        <w:t xml:space="preserve"> </w:t>
-      </w:r>
-      <w:r>
-        <w:t xml:space="preserve">0.03, 0.70</w:t>
-      </w:r>
-      <w:r>
-        <w:t xml:space="preserve"> </w:t>
-      </w:r>
-      <m:oMath>
-        <m:r>
-          <m:t>±</m:t>
-        </m:r>
-      </m:oMath>
-      <w:r>
-        <w:t xml:space="preserve"> </w:t>
-      </w:r>
-      <w:r>
-        <w:t xml:space="preserve">0.3.</w:t>
-      </w:r>
-      <w:r>
-        <w:t xml:space="preserve"> </w:t>
-      </w:r>
-      <w:r>
-        <w:t xml:space="preserve">Computational time for processing was slightly less than a minute per subject for</w:t>
-      </w:r>
-      <w:r>
-        <w:t xml:space="preserve"> </w:t>
-      </w:r>
-      <w:r>
-        <w:t xml:space="preserve">Atropos, between 30–45 for the human readers, and less than a second for the</w:t>
-      </w:r>
-      <w:r>
-        <w:t xml:space="preserve"> </w:t>
-      </w:r>
-      <w:r>
-        <w:t xml:space="preserve">U-net model.</w:t>
+        <w:t xml:space="preserve">There are several limitations to the proposed framework. The most obvious</w:t>
+      </w:r>
+      <w:r>
+        <w:t xml:space="preserve"> </w:t>
+      </w:r>
+      <w:r>
+        <w:t xml:space="preserve">is that it only leverages the full 3-D nature of the image data collected</w:t>
+      </w:r>
+      <w:r>
+        <w:t xml:space="preserve"> </w:t>
+      </w:r>
+      <w:r>
+        <w:t xml:space="preserve">for the proton segmentation.</w:t>
+      </w:r>
+      <w:r>
+        <w:t xml:space="preserve"> </w:t>
+      </w:r>
+      <w:r>
+        <w:t xml:space="preserve">The trained models for ventilation image segmentation were based on 2-D coronal</w:t>
+      </w:r>
+      <w:r>
+        <w:t xml:space="preserve"> </w:t>
+      </w:r>
+      <w:r>
+        <w:t xml:space="preserve">slices and therefore subsequent</w:t>
+      </w:r>
+      <w:r>
+        <w:t xml:space="preserve"> </w:t>
+      </w:r>
+      <w:r>
+        <w:t xml:space="preserve">prediction is limited to those views. Even though good results were achieved</w:t>
+      </w:r>
+      <w:r>
+        <w:t xml:space="preserve"> </w:t>
+      </w:r>
+      <w:r>
+        <w:t xml:space="preserve">in this study, even better results might be achieved by training 3-D</w:t>
+      </w:r>
+      <w:r>
+        <w:t xml:space="preserve"> </w:t>
+      </w:r>
+      <w:r>
+        <w:t xml:space="preserve">models for the latter. Also, evaluative</w:t>
+      </w:r>
+      <w:r>
+        <w:t xml:space="preserve"> </w:t>
+      </w:r>
+      <w:r>
+        <w:t xml:space="preserve">comparison was made using manually-refined segmentations which is certainly</w:t>
+      </w:r>
+      <w:r>
+        <w:t xml:space="preserve"> </w:t>
+      </w:r>
+      <w:r>
+        <w:t xml:space="preserve">useful but additional evaluations using various clinical measures would</w:t>
+      </w:r>
+      <w:r>
+        <w:t xml:space="preserve"> </w:t>
+      </w:r>
+      <w:r>
+        <w:t xml:space="preserve">also be helpful in determining the relative utility of various segmentation approaches.</w:t>
+      </w:r>
+      <w:r>
+        <w:t xml:space="preserve"> </w:t>
+      </w:r>
+      <w:r>
+        <w:t xml:space="preserve">For example, how does the performance of the various methods translate</w:t>
+      </w:r>
+      <w:r>
+        <w:t xml:space="preserve"> </w:t>
+      </w:r>
+      <w:r>
+        <w:t xml:space="preserve">into utility as an imaging biomarker for lung function?</w:t>
+      </w:r>
+    </w:p>
+    <w:p>
+      <w:pPr>
+        <w:pStyle w:val="BodyText"/>
+      </w:pPr>
+      <w:r>
+        <w:t xml:space="preserve">Despite these limitations of the proposed framework, there are also limitations</w:t>
+      </w:r>
+      <w:r>
+        <w:t xml:space="preserve"> </w:t>
+      </w:r>
+      <w:r>
+        <w:t xml:space="preserve">of previously reported methods. For example, in addition to the significant</w:t>
+      </w:r>
+      <w:r>
+        <w:t xml:space="preserve"> </w:t>
+      </w:r>
+      <w:r>
+        <w:t xml:space="preserve">time requirements for JLF of lung images, shown in Figure</w:t>
+      </w:r>
+      <w:r>
+        <w:t xml:space="preserve"> </w:t>
+      </w:r>
+      <w:r>
+        <w:t xml:space="preserve"> </w:t>
+      </w:r>
+      <w:r>
+        <w:t xml:space="preserve">is an example where difficult pairwise image registration scenarios can cause</w:t>
+      </w:r>
+      <w:r>
+        <w:t xml:space="preserve"> </w:t>
+      </w:r>
+      <w:r>
+        <w:t xml:space="preserve">algorithmic failures. In contrast, the trained U-net model is capable of learning</w:t>
+      </w:r>
+      <w:r>
+        <w:t xml:space="preserve"> </w:t>
+      </w:r>
+      <w:r>
+        <w:t xml:space="preserve">features which can potentially circumvent registration failures. Similarly,</w:t>
+      </w:r>
+      <w:r>
+        <w:t xml:space="preserve"> </w:t>
+      </w:r>
+      <w:r>
+        <w:t xml:space="preserve">the online feature capabilities of deep learning can overcome some of the</w:t>
+      </w:r>
+      <w:r>
+        <w:t xml:space="preserve"> </w:t>
+      </w:r>
+      <w:r>
+        <w:t xml:space="preserve">drawbacks to more conventional segmentation approaches of ventilation lung images.</w:t>
+      </w:r>
+      <w:r>
+        <w:t xml:space="preserve"> </w:t>
+      </w:r>
+      <w:r>
+        <w:t xml:space="preserve">A well-known artifact for these approaches is partial voluming effects which</w:t>
+      </w:r>
+      <w:r>
+        <w:t xml:space="preserve"> </w:t>
+      </w:r>
+      <w:r>
+        <w:t xml:space="preserve">can confound certain intensity-based segmentation approaches (see Figure</w:t>
+      </w:r>
+      <w:r>
+        <w:t xml:space="preserve"> </w:t>
+      </w:r>
+      <w:r>
+        <w:t xml:space="preserve">).</w:t>
+      </w:r>
+    </w:p>
+    <w:p>
+      <w:pPr>
+        <w:pStyle w:val="BodyText"/>
+      </w:pPr>
+      <w:r>
+        <w:t xml:space="preserve">Future research will certainly look into these issues as potential improvements</w:t>
+      </w:r>
+      <w:r>
+        <w:t xml:space="preserve"> </w:t>
+      </w:r>
+      <w:r>
+        <w:t xml:space="preserve">to the existing framework. As a surrogate for full 3-D models, we are looking into</w:t>
+      </w:r>
+      <w:r>
+        <w:t xml:space="preserve"> </w:t>
+      </w:r>
+      <w:r>
+        <w:t xml:space="preserve">developing additional 2-D U-net models for the axial and sagittal views. Since</w:t>
+      </w:r>
+      <w:r>
+        <w:t xml:space="preserve"> </w:t>
+      </w:r>
+      <w:r>
+        <w:t xml:space="preserve">slice-by-slice processing is computationally efficient in the deep learning paradigm,</w:t>
+      </w:r>
+      <w:r>
+        <w:t xml:space="preserve"> </w:t>
+      </w:r>
+      <w:r>
+        <w:t xml:space="preserve">we can process 3-D images along the three canonical axes and combined the results</w:t>
+      </w:r>
+      <w:r>
+        <w:t xml:space="preserve"> </w:t>
+      </w:r>
+      <w:r>
+        <w:t xml:space="preserve">for increased accuracy. More broadly, it would be of potential interest to investigate</w:t>
+      </w:r>
+      <w:r>
+        <w:t xml:space="preserve"> </w:t>
+      </w:r>
+      <w:r>
+        <w:t xml:space="preserve">the use of image classification techniques (e.g., VGG</w:t>
+      </w:r>
+      <w:r>
+        <w:t xml:space="preserve"> </w:t>
+      </w:r>
+      <w:r>
+        <w:t xml:space="preserve">[17]</w:t>
+      </w:r>
+      <w:r>
+        <w:t xml:space="preserve">) for classifying</w:t>
+      </w:r>
+      <w:r>
+        <w:t xml:space="preserve"> </w:t>
+      </w:r>
+      <w:r>
+        <w:t xml:space="preserve">lung disease phenotype directly from the images.</w:t>
+      </w:r>
+      <w:r>
+        <w:t xml:space="preserve"> </w:t>
+      </w:r>
+    </w:p>
+    <w:p>
+      <w:pPr>
+        <w:pStyle w:val="BodyText"/>
+      </w:pPr>
+      <w:r>
+        <w:rPr>
+          <w:b/>
+        </w:rPr>
+        <w:t xml:space="preserve">ACKNOWLEDGMENTS</w:t>
+      </w:r>
+    </w:p>
+    <w:p>
+      <w:pPr>
+        <w:pStyle w:val="BodyText"/>
+      </w:pPr>
+      <w:r>
+        <w:t xml:space="preserve">Research reported in this manuscript was supported by the National Heart, Lung, and Blood Institute</w:t>
+      </w:r>
+      <w:r>
+        <w:t xml:space="preserve"> </w:t>
+      </w:r>
+      <w:r>
+        <w:t xml:space="preserve">of the National Institutes of Health under award number R01HL133889, R01HL109618, R44 HL 087550,</w:t>
+      </w:r>
+      <w:r>
+        <w:t xml:space="preserve"> </w:t>
+      </w:r>
+      <w:r>
+        <w:t xml:space="preserve">and R21HL129112.</w:t>
+      </w:r>
+    </w:p>
+    <w:p>
+      <w:pPr>
+        <w:pStyle w:val="BodyText"/>
+      </w:pPr>
+      <w:r>
+        <w:t xml:space="preserve">We also gratefully acknowledge the support of the NVIDIA Corporation with the donation of the Titan</w:t>
+      </w:r>
+      <w:r>
+        <w:t xml:space="preserve"> </w:t>
+      </w:r>
+      <w:r>
+        <w:t xml:space="preserve">Xp GPU used for this research.</w:t>
       </w:r>
     </w:p>
     <w:p>
       <w:pPr>
         <w:pStyle w:val="Heading1"/>
       </w:pPr>
-      <w:bookmarkStart w:id="34" w:name="discussion"/>
-      <w:r>
-        <w:t xml:space="preserve">DISCUSSION</w:t>
-      </w:r>
-      <w:bookmarkEnd w:id="34"/>
-    </w:p>
-    <w:p>
-      <w:pPr>
-        <w:pStyle w:val="FirstParagraph"/>
-      </w:pPr>
-      <w:r>
-        <w:t xml:space="preserve">Significant progress has been made from earlier quantification approaches</w:t>
-      </w:r>
-      <w:r>
-        <w:t xml:space="preserve"> </w:t>
-      </w:r>
-      <w:r>
-        <w:t xml:space="preserve">in which human labelers manually identified areas of poor ventilation or</w:t>
-      </w:r>
-      <w:r>
-        <w:t xml:space="preserve"> </w:t>
-      </w:r>
-      <w:r>
-        <w:t xml:space="preserve">applied simple thresholding techniques. More sophisticated automated and</w:t>
-      </w:r>
-      <w:r>
-        <w:t xml:space="preserve"> </w:t>
-      </w:r>
-      <w:r>
-        <w:t xml:space="preserve">semi-automated techniques have advanced our ability to investigate the use</w:t>
-      </w:r>
-      <w:r>
-        <w:t xml:space="preserve"> </w:t>
-      </w:r>
-      <w:r>
-        <w:t xml:space="preserve">of hyperpolarized gas imaging as quantitative image-based biomarkers.</w:t>
-      </w:r>
-      <w:r>
-        <w:t xml:space="preserve"> </w:t>
-      </w:r>
-      <w:r>
-        <w:t xml:space="preserve">Deep learning techniques can further enhance these methodologies by</w:t>
-      </w:r>
-      <w:r>
-        <w:t xml:space="preserve"> </w:t>
-      </w:r>
-      <w:r>
-        <w:t xml:space="preserve">potentially increasing accuracy, generalizability, and computational</w:t>
-      </w:r>
-      <w:r>
-        <w:t xml:space="preserve"> </w:t>
-      </w:r>
-      <w:r>
-        <w:t xml:space="preserve">efficiency. In this work, we provided a deep learning framework for</w:t>
-      </w:r>
-      <w:r>
-        <w:t xml:space="preserve"> </w:t>
-      </w:r>
-      <w:r>
-        <w:t xml:space="preserve">segmentation of structural and functional lung MRI for quantification</w:t>
-      </w:r>
-      <w:r>
-        <w:t xml:space="preserve"> </w:t>
-      </w:r>
-      <w:r>
-        <w:t xml:space="preserve">of ventilation. This framework is based on the U-net architecture and</w:t>
-      </w:r>
-      <w:r>
-        <w:t xml:space="preserve"> </w:t>
-      </w:r>
-      <w:r>
-        <w:t xml:space="preserve">implemented using the Keras API available through the R statistical project.</w:t>
-      </w:r>
-    </w:p>
-    <w:p>
-      <w:pPr>
-        <w:pStyle w:val="BodyText"/>
-      </w:pPr>
-      <w:r>
-        <w:t xml:space="preserve">There are several limitations to the proposed framework. The most obvious</w:t>
-      </w:r>
-      <w:r>
-        <w:t xml:space="preserve"> </w:t>
-      </w:r>
-      <w:r>
-        <w:t xml:space="preserve">is that it only leverages the full 3-D nature of the image data collected</w:t>
-      </w:r>
-      <w:r>
-        <w:t xml:space="preserve"> </w:t>
-      </w:r>
-      <w:r>
-        <w:t xml:space="preserve">for the proton segmentation.</w:t>
-      </w:r>
-      <w:r>
-        <w:t xml:space="preserve"> </w:t>
-      </w:r>
-      <w:r>
-        <w:t xml:space="preserve">The trained models for ventilation image segmentation were based on 2-D coronal</w:t>
-      </w:r>
-      <w:r>
-        <w:t xml:space="preserve"> </w:t>
-      </w:r>
-      <w:r>
-        <w:t xml:space="preserve">slices and therefore subsequent</w:t>
-      </w:r>
-      <w:r>
-        <w:t xml:space="preserve"> </w:t>
-      </w:r>
-      <w:r>
-        <w:t xml:space="preserve">prediction is limited to those views. Even though good results were achieved</w:t>
-      </w:r>
-      <w:r>
-        <w:t xml:space="preserve"> </w:t>
-      </w:r>
-      <w:r>
-        <w:t xml:space="preserve">in this study, even better results might be achieved by training 3-D</w:t>
-      </w:r>
-      <w:r>
-        <w:t xml:space="preserve"> </w:t>
-      </w:r>
-      <w:r>
-        <w:t xml:space="preserve">models for the latter. Also, evaluative</w:t>
-      </w:r>
-      <w:r>
-        <w:t xml:space="preserve"> </w:t>
-      </w:r>
-      <w:r>
-        <w:t xml:space="preserve">comparison was made using manually-refined segmentations which is certainly</w:t>
-      </w:r>
-      <w:r>
-        <w:t xml:space="preserve"> </w:t>
-      </w:r>
-      <w:r>
-        <w:t xml:space="preserve">useful but additional evaluations using various clinical measures would</w:t>
-      </w:r>
-      <w:r>
-        <w:t xml:space="preserve"> </w:t>
-      </w:r>
-      <w:r>
-        <w:t xml:space="preserve">also be helpful in determining the relative utility of various segmentation approaches.</w:t>
-      </w:r>
-      <w:r>
-        <w:t xml:space="preserve"> </w:t>
-      </w:r>
-      <w:r>
-        <w:t xml:space="preserve">For example, how does the performance of the various methods translate</w:t>
-      </w:r>
-      <w:r>
-        <w:t xml:space="preserve"> </w:t>
-      </w:r>
-      <w:r>
-        <w:t xml:space="preserve">into utility as an imaging biomarker for lung function?</w:t>
-      </w:r>
-    </w:p>
-    <w:p>
-      <w:pPr>
-        <w:pStyle w:val="BodyText"/>
-      </w:pPr>
-      <w:r>
-        <w:t xml:space="preserve">Despite these limitations of the proposed framework, there are also limitations</w:t>
-      </w:r>
-      <w:r>
-        <w:t xml:space="preserve"> </w:t>
-      </w:r>
-      <w:r>
-        <w:t xml:space="preserve">of previously reported methods. For example, in addition to the significant</w:t>
-      </w:r>
-      <w:r>
-        <w:t xml:space="preserve"> </w:t>
-      </w:r>
-      <w:r>
-        <w:t xml:space="preserve">time requirements for JLF of lung images, shown in Figure</w:t>
-      </w:r>
-      <w:r>
-        <w:t xml:space="preserve"> </w:t>
-      </w:r>
-      <w:r>
-        <w:t xml:space="preserve"> </w:t>
-      </w:r>
-      <w:r>
-        <w:t xml:space="preserve">is an example where difficult pairwise image registration scenarios can cause</w:t>
-      </w:r>
-      <w:r>
-        <w:t xml:space="preserve"> </w:t>
-      </w:r>
-      <w:r>
-        <w:t xml:space="preserve">algorithmic failures. In contrast, the trained U-net model is capable of learning</w:t>
-      </w:r>
-      <w:r>
-        <w:t xml:space="preserve"> </w:t>
-      </w:r>
-      <w:r>
-        <w:t xml:space="preserve">features which can potentially circumvent registration failures. Similarly,</w:t>
-      </w:r>
-      <w:r>
-        <w:t xml:space="preserve"> </w:t>
-      </w:r>
-      <w:r>
-        <w:t xml:space="preserve">the online feature capabilities of deep learning can overcome some of the</w:t>
-      </w:r>
-      <w:r>
-        <w:t xml:space="preserve"> </w:t>
-      </w:r>
-      <w:r>
-        <w:t xml:space="preserve">drawbacks to more conventional segmentation approaches of ventilation lung images.</w:t>
-      </w:r>
-      <w:r>
-        <w:t xml:space="preserve"> </w:t>
-      </w:r>
-      <w:r>
-        <w:t xml:space="preserve">A well-known artifact for these approaches is partial voluming effects which</w:t>
-      </w:r>
-      <w:r>
-        <w:t xml:space="preserve"> </w:t>
-      </w:r>
-      <w:r>
-        <w:t xml:space="preserve">can confound certain intensity-based segmentation approaches (see Figure</w:t>
-      </w:r>
-      <w:r>
-        <w:t xml:space="preserve"> </w:t>
-      </w:r>
-      <w:r>
-        <w:t xml:space="preserve">).</w:t>
-      </w:r>
-    </w:p>
-    <w:p>
-      <w:pPr>
-        <w:pStyle w:val="BodyText"/>
-      </w:pPr>
-      <w:r>
-        <w:t xml:space="preserve">Future research will certainly look into these issues as potential improvements</w:t>
-      </w:r>
-      <w:r>
-        <w:t xml:space="preserve"> </w:t>
-      </w:r>
-      <w:r>
-        <w:t xml:space="preserve">to the existing framework. As a surrogate for full 3-D models, we are looking into</w:t>
-      </w:r>
-      <w:r>
-        <w:t xml:space="preserve"> </w:t>
-      </w:r>
-      <w:r>
-        <w:t xml:space="preserve">developing additional 2-D U-net models for the axial and sagittal views. Since</w:t>
-      </w:r>
-      <w:r>
-        <w:t xml:space="preserve"> </w:t>
-      </w:r>
-      <w:r>
-        <w:t xml:space="preserve">slice-by-slice processing is computationally efficient in the deep learning paradigm,</w:t>
-      </w:r>
-      <w:r>
-        <w:t xml:space="preserve"> </w:t>
-      </w:r>
-      <w:r>
-        <w:t xml:space="preserve">we can process 3-D images along the three canonical axes and combined the results</w:t>
-      </w:r>
-      <w:r>
-        <w:t xml:space="preserve"> </w:t>
-      </w:r>
-      <w:r>
-        <w:t xml:space="preserve">for increased accuracy. More broadly, it would be of potential interest to investigate</w:t>
-      </w:r>
-      <w:r>
-        <w:t xml:space="preserve"> </w:t>
-      </w:r>
-      <w:r>
-        <w:t xml:space="preserve">the use of image classification techniques (e.g., VGG</w:t>
-      </w:r>
-      <w:r>
-        <w:t xml:space="preserve"> </w:t>
-      </w:r>
-      <w:r>
-        <w:t xml:space="preserve">[33]</w:t>
-      </w:r>
-      <w:r>
-        <w:t xml:space="preserve">) for classifying</w:t>
-      </w:r>
-      <w:r>
-        <w:t xml:space="preserve"> </w:t>
-      </w:r>
-      <w:r>
-        <w:t xml:space="preserve">lung disease phenotype directly from the images.</w:t>
-      </w:r>
-      <w:r>
-        <w:t xml:space="preserve"> </w:t>
-      </w:r>
-    </w:p>
-    <w:p>
-      <w:pPr>
-        <w:pStyle w:val="BodyText"/>
-      </w:pPr>
-      <w:r>
-        <w:rPr>
-          <w:b/>
-        </w:rPr>
-        <w:t xml:space="preserve">ACKNOWLEDGMENTS</w:t>
-      </w:r>
-    </w:p>
-    <w:p>
-      <w:pPr>
-        <w:pStyle w:val="BodyText"/>
-      </w:pPr>
-      <w:r>
-        <w:t xml:space="preserve">Research reported in this manuscript was supported by the National Heart, Lung, and Blood Institute</w:t>
-      </w:r>
-      <w:r>
-        <w:t xml:space="preserve"> </w:t>
-      </w:r>
-      <w:r>
-        <w:t xml:space="preserve">of the National Institutes of Health under award number R01HL133889, R01HL109618, R44 HL 087550,</w:t>
-      </w:r>
-      <w:r>
-        <w:t xml:space="preserve"> </w:t>
-      </w:r>
-      <w:r>
-        <w:t xml:space="preserve">and R21HL129112.</w:t>
-      </w:r>
-    </w:p>
-    <w:p>
-      <w:pPr>
-        <w:pStyle w:val="BodyText"/>
-      </w:pPr>
-      <w:r>
-        <w:t xml:space="preserve">We also gratefully acknowledge the support of the NVIDIA Corporation with the donation of the Titan</w:t>
-      </w:r>
-      <w:r>
-        <w:t xml:space="preserve"> </w:t>
-      </w:r>
-      <w:r>
-        <w:t xml:space="preserve">Xp GPU used for this research.</w:t>
-      </w:r>
-    </w:p>
-    <w:p>
-      <w:pPr>
-        <w:pStyle w:val="Heading1"/>
-      </w:pPr>
       <w:bookmarkStart w:id="35" w:name="references"/>
       <w:r>
         <w:t xml:space="preserve">REFERENCES</w:t>
       </w:r>
       <w:bookmarkEnd w:id="35"/>
     </w:p>
-    <w:bookmarkStart w:id="126" w:name="refs"/>
+    <w:bookmarkStart w:id="128" w:name="refs"/>
     <w:bookmarkStart w:id="37" w:name="ref-Liu:2014aa"/>
     <w:p>
       <w:pPr>
@@ -5015,18 +4825,321 @@
       </w:r>
     </w:p>
     <w:bookmarkEnd w:id="62"/>
-    <w:bookmarkStart w:id="64" w:name="ref-Litjens:2017aa"/>
+    <w:bookmarkStart w:id="63" w:name="ref-Russakovsky:2015aa"/>
     <w:p>
       <w:pPr>
         <w:pStyle w:val="Bibliography"/>
       </w:pPr>
       <w:r>
-        <w:t xml:space="preserve">15. Litjens, G., Kooi, T., Bejnordi, B. E., Setio, A. A. A., Ciompi, F., Ghafoorian, M., Laak, J. A. W. M. van der, Ginneken, B. van, and Sánchez, C. I. “</w:t>
+        <w:t xml:space="preserve">15. Russakovsky, O., Deng, J., Su, H., Krause, J., Satheesh, S., Ma, S., Huang, Z., Karpathy, A., Khosla, A., Bernstein, M., Berg, A. C., and Fei-Fei, L. “</w:t>
       </w:r>
       <w:r>
         <w:rPr>
           <w:b/>
         </w:rPr>
+        <w:t xml:space="preserve">ImageNet Large Scale Visual Recognition Challenge</w:t>
+      </w:r>
+      <w:r>
+        <w:t xml:space="preserve">”</w:t>
+      </w:r>
+      <w:r>
+        <w:t xml:space="preserve"> </w:t>
+      </w:r>
+      <w:r>
+        <w:rPr>
+          <w:i/>
+        </w:rPr>
+        <w:t xml:space="preserve">International Journal of Computer Vision</w:t>
+      </w:r>
+      <w:r>
+        <w:t xml:space="preserve"> </w:t>
+      </w:r>
+      <w:r>
+        <w:t xml:space="preserve">115, no. 3 (2015): 211–252.</w:t>
+      </w:r>
+      <w:r>
+        <w:t xml:space="preserve"> </w:t>
+      </w:r>
+    </w:p>
+    <w:bookmarkEnd w:id="63"/>
+    <w:bookmarkStart w:id="66" w:name="ref-AlexNet"/>
+    <w:p>
+      <w:pPr>
+        <w:pStyle w:val="Bibliography"/>
+      </w:pPr>
+      <w:r>
+        <w:t xml:space="preserve">16. Krizhevsky, A., Sutskever, I., and Hinton, G. E. “</w:t>
+      </w:r>
+      <w:r>
+        <w:rPr>
+          <w:b/>
+        </w:rPr>
+        <w:t xml:space="preserve">ImageNet Classification with Deep Convolutional Neural Networks</w:t>
+      </w:r>
+      <w:r>
+        <w:t xml:space="preserve">”</w:t>
+      </w:r>
+      <w:r>
+        <w:t xml:space="preserve"> </w:t>
+      </w:r>
+      <w:r>
+        <w:rPr>
+          <w:i/>
+        </w:rPr>
+        <w:t xml:space="preserve">Commun. ACM</w:t>
+      </w:r>
+      <w:r>
+        <w:t xml:space="preserve"> </w:t>
+      </w:r>
+      <w:r>
+        <w:t xml:space="preserve">60, no. 6 (2017): 84–90. doi:</w:t>
+      </w:r>
+      <w:hyperlink r:id="rId64">
+        <w:r>
+          <w:rPr>
+            <w:rStyle w:val="Hyperlink"/>
+          </w:rPr>
+          <w:t xml:space="preserve">10.1145/3065386</w:t>
+        </w:r>
+      </w:hyperlink>
+      <w:r>
+        <w:t xml:space="preserve">, Available at</w:t>
+      </w:r>
+      <w:r>
+        <w:t xml:space="preserve"> </w:t>
+      </w:r>
+      <w:hyperlink r:id="rId65">
+        <w:r>
+          <w:rPr>
+            <w:rStyle w:val="Hyperlink"/>
+          </w:rPr>
+          <w:t xml:space="preserve">http://doi.acm.org/10.1145/3065386</w:t>
+        </w:r>
+      </w:hyperlink>
+      <w:r>
+        <w:t xml:space="preserve"> </w:t>
+      </w:r>
+    </w:p>
+    <w:bookmarkEnd w:id="66"/>
+    <w:bookmarkStart w:id="68" w:name="ref-Simonyan:2014"/>
+    <w:p>
+      <w:pPr>
+        <w:pStyle w:val="Bibliography"/>
+      </w:pPr>
+      <w:r>
+        <w:t xml:space="preserve">17. Simonyan, K. and Zisserman, A. “</w:t>
+      </w:r>
+      <w:r>
+        <w:rPr>
+          <w:b/>
+        </w:rPr>
+        <w:t xml:space="preserve">Very Deep Convolutional Networks for Large-Scale Image Recognition</w:t>
+      </w:r>
+      <w:r>
+        <w:t xml:space="preserve">”</w:t>
+      </w:r>
+      <w:r>
+        <w:t xml:space="preserve"> </w:t>
+      </w:r>
+      <w:r>
+        <w:rPr>
+          <w:i/>
+        </w:rPr>
+        <w:t xml:space="preserve">CoRR</w:t>
+      </w:r>
+      <w:r>
+        <w:t xml:space="preserve"> </w:t>
+      </w:r>
+      <w:r>
+        <w:t xml:space="preserve">abs/1409.1556, (2014): Available at</w:t>
+      </w:r>
+      <w:r>
+        <w:t xml:space="preserve"> </w:t>
+      </w:r>
+      <w:hyperlink r:id="rId67">
+        <w:r>
+          <w:rPr>
+            <w:rStyle w:val="Hyperlink"/>
+          </w:rPr>
+          <w:t xml:space="preserve">http://arxiv.org/abs/1409.1556</w:t>
+        </w:r>
+      </w:hyperlink>
+      <w:r>
+        <w:t xml:space="preserve"> </w:t>
+      </w:r>
+    </w:p>
+    <w:bookmarkEnd w:id="68"/>
+    <w:bookmarkStart w:id="70" w:name="ref-Szegedy:2015"/>
+    <w:p>
+      <w:pPr>
+        <w:pStyle w:val="Bibliography"/>
+      </w:pPr>
+      <w:r>
+        <w:t xml:space="preserve">18. Szegedy, C., Vanhoucke, V., Ioffe, S., Shlens, J., and Wojna, Z. “</w:t>
+      </w:r>
+      <w:r>
+        <w:rPr>
+          <w:b/>
+        </w:rPr>
+        <w:t xml:space="preserve">Rethinking the Inception Architecture for Computer Vision</w:t>
+      </w:r>
+      <w:r>
+        <w:t xml:space="preserve">”</w:t>
+      </w:r>
+      <w:r>
+        <w:t xml:space="preserve"> </w:t>
+      </w:r>
+      <w:r>
+        <w:rPr>
+          <w:i/>
+        </w:rPr>
+        <w:t xml:space="preserve">CoRR</w:t>
+      </w:r>
+      <w:r>
+        <w:t xml:space="preserve"> </w:t>
+      </w:r>
+      <w:r>
+        <w:t xml:space="preserve">abs/1512.00567, (2015): Available at</w:t>
+      </w:r>
+      <w:r>
+        <w:t xml:space="preserve"> </w:t>
+      </w:r>
+      <w:hyperlink r:id="rId69">
+        <w:r>
+          <w:rPr>
+            <w:rStyle w:val="Hyperlink"/>
+          </w:rPr>
+          <w:t xml:space="preserve">http://arxiv.org/abs/1512.00567</w:t>
+        </w:r>
+      </w:hyperlink>
+      <w:r>
+        <w:t xml:space="preserve"> </w:t>
+      </w:r>
+    </w:p>
+    <w:bookmarkEnd w:id="70"/>
+    <w:bookmarkStart w:id="71" w:name="ref-LeCun1998"/>
+    <w:p>
+      <w:pPr>
+        <w:pStyle w:val="Bibliography"/>
+      </w:pPr>
+      <w:r>
+        <w:t xml:space="preserve">19. LeCun, Y., Bottou, L., Bengio, Y., and Haffner, P. “</w:t>
+      </w:r>
+      <w:r>
+        <w:rPr>
+          <w:b/>
+        </w:rPr>
+        <w:t xml:space="preserve">Gradient-Based Learning Applied to Document Recognition</w:t>
+      </w:r>
+      <w:r>
+        <w:t xml:space="preserve">”</w:t>
+      </w:r>
+      <w:r>
+        <w:t xml:space="preserve"> </w:t>
+      </w:r>
+      <w:r>
+        <w:rPr>
+          <w:i/>
+        </w:rPr>
+        <w:t xml:space="preserve">Proceedings of the IEEE</w:t>
+      </w:r>
+      <w:r>
+        <w:t xml:space="preserve"> </w:t>
+      </w:r>
+      <w:r>
+        <w:t xml:space="preserve">86, no. 11 (1998): 2278–2324.</w:t>
+      </w:r>
+      <w:r>
+        <w:t xml:space="preserve"> </w:t>
+      </w:r>
+    </w:p>
+    <w:bookmarkEnd w:id="71"/>
+    <w:bookmarkStart w:id="72" w:name="ref-Fukushima:1980aa"/>
+    <w:p>
+      <w:pPr>
+        <w:pStyle w:val="Bibliography"/>
+      </w:pPr>
+      <w:r>
+        <w:t xml:space="preserve">20. Fukushima, K. “</w:t>
+      </w:r>
+      <w:r>
+        <w:rPr>
+          <w:b/>
+        </w:rPr>
+        <w:t xml:space="preserve">Neocognitron: A Self Organizing Neural Network Model for a Mechanism of Pattern Recognition Unaffected by Shift in Position</w:t>
+      </w:r>
+      <w:r>
+        <w:t xml:space="preserve">”</w:t>
+      </w:r>
+      <w:r>
+        <w:t xml:space="preserve"> </w:t>
+      </w:r>
+      <w:r>
+        <w:rPr>
+          <w:i/>
+        </w:rPr>
+        <w:t xml:space="preserve">Biol Cybern</w:t>
+      </w:r>
+      <w:r>
+        <w:t xml:space="preserve"> </w:t>
+      </w:r>
+      <w:r>
+        <w:t xml:space="preserve">36, no. 4 (1980): 193–202.</w:t>
+      </w:r>
+      <w:r>
+        <w:t xml:space="preserve"> </w:t>
+      </w:r>
+    </w:p>
+    <w:bookmarkEnd w:id="72"/>
+    <w:bookmarkStart w:id="73" w:name="ref-HUBEL:1962aa"/>
+    <w:p>
+      <w:pPr>
+        <w:pStyle w:val="Bibliography"/>
+      </w:pPr>
+      <w:r>
+        <w:t xml:space="preserve">21. Hubel, D. H. and Wiesel, T. N. “</w:t>
+      </w:r>
+      <w:r>
+        <w:rPr>
+          <w:b/>
+        </w:rPr>
+        <w:t xml:space="preserve">Receptive Fields, Binocular Interaction and Functional Architecture in the Cat’s Visual Cortex</w:t>
+      </w:r>
+      <w:r>
+        <w:t xml:space="preserve">”</w:t>
+      </w:r>
+      <w:r>
+        <w:t xml:space="preserve"> </w:t>
+      </w:r>
+      <w:r>
+        <w:rPr>
+          <w:i/>
+        </w:rPr>
+        <w:t xml:space="preserve">J Physiol</w:t>
+      </w:r>
+      <w:r>
+        <w:t xml:space="preserve"> </w:t>
+      </w:r>
+      <w:r>
+        <w:t xml:space="preserve">160, (1962): 106–54.</w:t>
+      </w:r>
+      <w:r>
+        <w:t xml:space="preserve"> </w:t>
+      </w:r>
+    </w:p>
+    <w:bookmarkEnd w:id="73"/>
+    <w:bookmarkStart w:id="75" w:name="ref-Litjens:2017aa"/>
+    <w:p>
+      <w:pPr>
+        <w:pStyle w:val="Bibliography"/>
+      </w:pPr>
+      <w:r>
+        <w:t xml:space="preserve">22. Litjens, G., Kooi, T., Bejnordi, B. E., Setio, A. A. A., Ciompi, F., Ghafoorian, M., Laak, J. A. W. M. van der, Ginneken, B. van, and Sánchez, C. I. “</w:t>
+      </w:r>
+      <w:r>
+        <w:rPr>
+          <w:b/>
+        </w:rPr>
         <w:t xml:space="preserve">A Survey on Deep Learning in Medical Image Analysis</w:t>
       </w:r>
       <w:r>
@@ -5047,7 +5160,7 @@
       <w:r>
         <w:t xml:space="preserve">42, (2017): 60–88. doi:</w:t>
       </w:r>
-      <w:hyperlink r:id="rId63">
+      <w:hyperlink r:id="rId74">
         <w:r>
           <w:rPr>
             <w:rStyle w:val="Hyperlink"/>
@@ -5056,14 +5169,14 @@
         </w:r>
       </w:hyperlink>
     </w:p>
-    <w:bookmarkEnd w:id="64"/>
-    <w:bookmarkStart w:id="65" w:name="ref-Ronneberger:2015aa"/>
+    <w:bookmarkEnd w:id="75"/>
+    <w:bookmarkStart w:id="76" w:name="ref-Ronneberger:2015aa"/>
     <w:p>
       <w:pPr>
         <w:pStyle w:val="Bibliography"/>
       </w:pPr>
       <w:r>
-        <w:t xml:space="preserve">16. Ronneberger, O., Fischer, P., and Brox, T. “</w:t>
+        <w:t xml:space="preserve">23. Ronneberger, O., Fischer, P., and Brox, T. “</w:t>
       </w:r>
       <w:r>
         <w:rPr>
@@ -5093,14 +5206,14 @@
         <w:t xml:space="preserve"> </w:t>
       </w:r>
     </w:p>
-    <w:bookmarkEnd w:id="65"/>
-    <w:bookmarkStart w:id="66" w:name="ref-Tustison:2016aa"/>
+    <w:bookmarkEnd w:id="76"/>
+    <w:bookmarkStart w:id="77" w:name="ref-Tustison:2016aa"/>
     <w:p>
       <w:pPr>
         <w:pStyle w:val="Bibliography"/>
       </w:pPr>
       <w:r>
-        <w:t xml:space="preserve">17. Tustison, N. J. and Herrera, J. M. “</w:t>
+        <w:t xml:space="preserve">24. Tustison, N. J. and Herrera, J. M. “</w:t>
       </w:r>
       <w:r>
         <w:rPr>
@@ -5130,14 +5243,14 @@
         <w:t xml:space="preserve"> </w:t>
       </w:r>
     </w:p>
-    <w:bookmarkEnd w:id="66"/>
-    <w:bookmarkStart w:id="68" w:name="ref-Taylor:2017aa"/>
+    <w:bookmarkEnd w:id="77"/>
+    <w:bookmarkStart w:id="79" w:name="ref-Taylor:2017aa"/>
     <w:p>
       <w:pPr>
         <w:pStyle w:val="Bibliography"/>
       </w:pPr>
       <w:r>
-        <w:t xml:space="preserve">18. Taylor, L. and Nitschke, G. “</w:t>
+        <w:t xml:space="preserve">25. Taylor, L. and Nitschke, G. “</w:t>
       </w:r>
       <w:r>
         <w:rPr>
@@ -5166,7 +5279,7 @@
       <w:r>
         <w:t xml:space="preserve"> </w:t>
       </w:r>
-      <w:hyperlink r:id="rId67">
+      <w:hyperlink r:id="rId78">
         <w:r>
           <w:rPr>
             <w:rStyle w:val="Hyperlink"/>
@@ -5178,14 +5291,14 @@
         <w:t xml:space="preserve"> </w:t>
       </w:r>
     </w:p>
-    <w:bookmarkEnd w:id="68"/>
-    <w:bookmarkStart w:id="70" w:name="ref-Tustison:2013ac"/>
+    <w:bookmarkEnd w:id="79"/>
+    <w:bookmarkStart w:id="81" w:name="ref-Tustison:2013ac"/>
     <w:p>
       <w:pPr>
         <w:pStyle w:val="Bibliography"/>
       </w:pPr>
       <w:r>
-        <w:t xml:space="preserve">19. Tustison, N. J. and Avants, B. B. “</w:t>
+        <w:t xml:space="preserve">26. Tustison, N. J. and Avants, B. B. “</w:t>
       </w:r>
       <w:r>
         <w:rPr>
@@ -5211,7 +5324,7 @@
       <w:r>
         <w:t xml:space="preserve">7, (2013): 39. doi:</w:t>
       </w:r>
-      <w:hyperlink r:id="rId69">
+      <w:hyperlink r:id="rId80">
         <w:r>
           <w:rPr>
             <w:rStyle w:val="Hyperlink"/>
@@ -5220,14 +5333,14 @@
         </w:r>
       </w:hyperlink>
     </w:p>
-    <w:bookmarkEnd w:id="70"/>
-    <w:bookmarkStart w:id="72" w:name="ref-Avants:2011ab"/>
+    <w:bookmarkEnd w:id="81"/>
+    <w:bookmarkStart w:id="83" w:name="ref-Avants:2011ab"/>
     <w:p>
       <w:pPr>
         <w:pStyle w:val="Bibliography"/>
       </w:pPr>
       <w:r>
-        <w:t xml:space="preserve">20. Avants, B. B., Tustison, N. J., Song, G., Cook, P. A., Klein, A., and Gee, J. C. “</w:t>
+        <w:t xml:space="preserve">27. Avants, B. B., Tustison, N. J., Song, G., Cook, P. A., Klein, A., and Gee, J. C. “</w:t>
       </w:r>
       <w:r>
         <w:rPr>
@@ -5253,7 +5366,7 @@
       <w:r>
         <w:t xml:space="preserve">54, no. 3 (2011): 2033–44. doi:</w:t>
       </w:r>
-      <w:hyperlink r:id="rId71">
+      <w:hyperlink r:id="rId82">
         <w:r>
           <w:rPr>
             <w:rStyle w:val="Hyperlink"/>
@@ -5262,19 +5375,19 @@
         </w:r>
       </w:hyperlink>
     </w:p>
-    <w:bookmarkEnd w:id="72"/>
-    <w:bookmarkStart w:id="74" w:name="ref-antsr"/>
+    <w:bookmarkEnd w:id="83"/>
+    <w:bookmarkStart w:id="85" w:name="ref-antsr"/>
     <w:p>
       <w:pPr>
         <w:pStyle w:val="Bibliography"/>
       </w:pPr>
       <w:r>
-        <w:t xml:space="preserve">21. Available at</w:t>
-      </w:r>
-      <w:r>
-        <w:t xml:space="preserve"> </w:t>
-      </w:r>
-      <w:hyperlink r:id="rId73">
+        <w:t xml:space="preserve">28. Available at</w:t>
+      </w:r>
+      <w:r>
+        <w:t xml:space="preserve"> </w:t>
+      </w:r>
+      <w:hyperlink r:id="rId84">
         <w:r>
           <w:rPr>
             <w:rStyle w:val="Hyperlink"/>
@@ -5286,19 +5399,19 @@
         <w:t xml:space="preserve"> </w:t>
       </w:r>
     </w:p>
-    <w:bookmarkEnd w:id="74"/>
-    <w:bookmarkStart w:id="76" w:name="ref-deepventnet"/>
+    <w:bookmarkEnd w:id="85"/>
+    <w:bookmarkStart w:id="87" w:name="ref-deepventnet"/>
     <w:p>
       <w:pPr>
         <w:pStyle w:val="Bibliography"/>
       </w:pPr>
       <w:r>
-        <w:t xml:space="preserve">22. Available at</w:t>
-      </w:r>
-      <w:r>
-        <w:t xml:space="preserve"> </w:t>
-      </w:r>
-      <w:hyperlink r:id="rId75">
+        <w:t xml:space="preserve">29. Available at</w:t>
+      </w:r>
+      <w:r>
+        <w:t xml:space="preserve"> </w:t>
+      </w:r>
+      <w:hyperlink r:id="rId86">
         <w:r>
           <w:rPr>
             <w:rStyle w:val="Hyperlink"/>
@@ -5310,14 +5423,14 @@
         <w:t xml:space="preserve"> </w:t>
       </w:r>
     </w:p>
-    <w:bookmarkEnd w:id="76"/>
-    <w:bookmarkStart w:id="78" w:name="ref-Altes:2017aa"/>
+    <w:bookmarkEnd w:id="87"/>
+    <w:bookmarkStart w:id="89" w:name="ref-Altes:2017aa"/>
     <w:p>
       <w:pPr>
         <w:pStyle w:val="Bibliography"/>
       </w:pPr>
       <w:r>
-        <w:t xml:space="preserve">23. Altes, T. A., Johnson, M., Fidler, M., Botfield, M., Tustison, N. J., Leiva-Salinas, C., Lange, E. E. de, Froh, D., and Mugler, J. P., 3rd. “</w:t>
+        <w:t xml:space="preserve">30. Altes, T. A., Johnson, M., Fidler, M., Botfield, M., Tustison, N. J., Leiva-Salinas, C., Lange, E. E. de, Froh, D., and Mugler, J. P., 3rd. “</w:t>
       </w:r>
       <w:r>
         <w:rPr>
@@ -5343,7 +5456,7 @@
       <w:r>
         <w:t xml:space="preserve">16, no. 2 (2017): 267–274. doi:</w:t>
       </w:r>
-      <w:hyperlink r:id="rId77">
+      <w:hyperlink r:id="rId88">
         <w:r>
           <w:rPr>
             <w:rStyle w:val="Hyperlink"/>
@@ -5352,14 +5465,14 @@
         </w:r>
       </w:hyperlink>
     </w:p>
-    <w:bookmarkEnd w:id="78"/>
-    <w:bookmarkStart w:id="80" w:name="ref-Tustison:2010ac"/>
+    <w:bookmarkEnd w:id="89"/>
+    <w:bookmarkStart w:id="91" w:name="ref-Tustison:2010ac"/>
     <w:p>
       <w:pPr>
         <w:pStyle w:val="Bibliography"/>
       </w:pPr>
       <w:r>
-        <w:t xml:space="preserve">24. Tustison, N. J., Avants, B. B., Cook, P. A., Zheng, Y., Egan, A., Yushkevich, P. A., and Gee, J. C. “</w:t>
+        <w:t xml:space="preserve">31. Tustison, N. J., Avants, B. B., Cook, P. A., Zheng, Y., Egan, A., Yushkevich, P. A., and Gee, J. C. “</w:t>
       </w:r>
       <w:r>
         <w:rPr>
@@ -5385,7 +5498,7 @@
       <w:r>
         <w:t xml:space="preserve">29, no. 6 (2010): 1310–20. doi:</w:t>
       </w:r>
-      <w:hyperlink r:id="rId79">
+      <w:hyperlink r:id="rId90">
         <w:r>
           <w:rPr>
             <w:rStyle w:val="Hyperlink"/>
@@ -5394,14 +5507,14 @@
         </w:r>
       </w:hyperlink>
     </w:p>
-    <w:bookmarkEnd w:id="80"/>
-    <w:bookmarkStart w:id="82" w:name="ref-Qing:2015aa"/>
+    <w:bookmarkEnd w:id="91"/>
+    <w:bookmarkStart w:id="93" w:name="ref-Qing:2015aa"/>
     <w:p>
       <w:pPr>
         <w:pStyle w:val="Bibliography"/>
       </w:pPr>
       <w:r>
-        <w:t xml:space="preserve">25. Qing, K., Altes, T. A., Tustison, N. J., Feng, X., Chen, X., Mata, J. F., Miller, G. W., Lange, E. E. de, Tobias, W. A., Cates, G. D., Jr, Brookeman, J. R., and Mugler, J. P., 3rd. “</w:t>
+        <w:t xml:space="preserve">32. Qing, K., Altes, T. A., Tustison, N. J., Feng, X., Chen, X., Mata, J. F., Miller, G. W., Lange, E. E. de, Tobias, W. A., Cates, G. D., Jr, Brookeman, J. R., and Mugler, J. P., 3rd. “</w:t>
       </w:r>
       <w:r>
         <w:rPr>
@@ -5427,7 +5540,7 @@
       <w:r>
         <w:t xml:space="preserve">74, no. 4 (2015): 1110–5. doi:</w:t>
       </w:r>
-      <w:hyperlink r:id="rId81">
+      <w:hyperlink r:id="rId92">
         <w:r>
           <w:rPr>
             <w:rStyle w:val="Hyperlink"/>
@@ -5436,14 +5549,14 @@
         </w:r>
       </w:hyperlink>
     </w:p>
-    <w:bookmarkEnd w:id="82"/>
-    <w:bookmarkStart w:id="83" w:name="ref-wang2013"/>
+    <w:bookmarkEnd w:id="93"/>
+    <w:bookmarkStart w:id="94" w:name="ref-wang2013"/>
     <w:p>
       <w:pPr>
         <w:pStyle w:val="Bibliography"/>
       </w:pPr>
       <w:r>
-        <w:t xml:space="preserve">26. Wang, H., Suh, J. W., Das, S. R., Pluta, J., Craige, C., and Yushkevich, P. A. “</w:t>
+        <w:t xml:space="preserve">33. Wang, H., Suh, J. W., Das, S. R., Pluta, J., Craige, C., and Yushkevich, P. A. “</w:t>
       </w:r>
       <w:r>
         <w:rPr>
@@ -5473,19 +5586,19 @@
         <w:t xml:space="preserve"> </w:t>
       </w:r>
     </w:p>
-    <w:bookmarkEnd w:id="83"/>
-    <w:bookmarkStart w:id="85" w:name="ref-lungLobeEstimation"/>
+    <w:bookmarkEnd w:id="94"/>
+    <w:bookmarkStart w:id="96" w:name="ref-lungLobeEstimation"/>
     <w:p>
       <w:pPr>
         <w:pStyle w:val="Bibliography"/>
       </w:pPr>
       <w:r>
-        <w:t xml:space="preserve">27. Available at</w:t>
-      </w:r>
-      <w:r>
-        <w:t xml:space="preserve"> </w:t>
-      </w:r>
-      <w:hyperlink r:id="rId84">
+        <w:t xml:space="preserve">34. Available at</w:t>
+      </w:r>
+      <w:r>
+        <w:t xml:space="preserve"> </w:t>
+      </w:r>
+      <w:hyperlink r:id="rId95">
         <w:r>
           <w:rPr>
             <w:rStyle w:val="Hyperlink"/>
@@ -5497,19 +5610,19 @@
         <w:t xml:space="preserve"> </w:t>
       </w:r>
     </w:p>
-    <w:bookmarkEnd w:id="85"/>
-    <w:bookmarkStart w:id="87" w:name="ref-lungVentilationSegmentation"/>
+    <w:bookmarkEnd w:id="96"/>
+    <w:bookmarkStart w:id="98" w:name="ref-lungVentilationSegmentation"/>
     <w:p>
       <w:pPr>
         <w:pStyle w:val="Bibliography"/>
       </w:pPr>
       <w:r>
-        <w:t xml:space="preserve">28. Available at</w:t>
-      </w:r>
-      <w:r>
-        <w:t xml:space="preserve"> </w:t>
-      </w:r>
-      <w:hyperlink r:id="rId86">
+        <w:t xml:space="preserve">35. Available at</w:t>
+      </w:r>
+      <w:r>
+        <w:t xml:space="preserve"> </w:t>
+      </w:r>
+      <w:hyperlink r:id="rId97">
         <w:r>
           <w:rPr>
             <w:rStyle w:val="Hyperlink"/>
@@ -5521,14 +5634,14 @@
         <w:t xml:space="preserve"> </w:t>
       </w:r>
     </w:p>
-    <w:bookmarkEnd w:id="87"/>
-    <w:bookmarkStart w:id="88" w:name="ref-tustison2010"/>
+    <w:bookmarkEnd w:id="98"/>
+    <w:bookmarkStart w:id="99" w:name="ref-tustison2010"/>
     <w:p>
       <w:pPr>
         <w:pStyle w:val="Bibliography"/>
       </w:pPr>
       <w:r>
-        <w:t xml:space="preserve">29. Tustison, N. J., Avants, B. B., Cook, P. A., Zheng, Y., Egan, A., Yushkevich, P. A., and Gee, J. C. “</w:t>
+        <w:t xml:space="preserve">36. Tustison, N. J., Avants, B. B., Cook, P. A., Zheng, Y., Egan, A., Yushkevich, P. A., and Gee, J. C. “</w:t>
       </w:r>
       <w:r>
         <w:rPr>
@@ -5554,7 +5667,7 @@
       <w:r>
         <w:t xml:space="preserve">29, no. 6 (2010): 1310–20. doi:</w:t>
       </w:r>
-      <w:hyperlink r:id="rId79">
+      <w:hyperlink r:id="rId90">
         <w:r>
           <w:rPr>
             <w:rStyle w:val="Hyperlink"/>
@@ -5563,14 +5676,14 @@
         </w:r>
       </w:hyperlink>
     </w:p>
-    <w:bookmarkEnd w:id="88"/>
-    <w:bookmarkStart w:id="90" w:name="ref-Manjon:2010aa"/>
+    <w:bookmarkEnd w:id="99"/>
+    <w:bookmarkStart w:id="101" w:name="ref-Manjon:2010aa"/>
     <w:p>
       <w:pPr>
         <w:pStyle w:val="Bibliography"/>
       </w:pPr>
       <w:r>
-        <w:t xml:space="preserve">30. Manjón, J. V., Coupé, P., Martí-Bonmatí, L., Collins, D. L., and Robles, M. “</w:t>
+        <w:t xml:space="preserve">37. Manjón, J. V., Coupé, P., Martí-Bonmatí, L., Collins, D. L., and Robles, M. “</w:t>
       </w:r>
       <w:r>
         <w:rPr>
@@ -5596,7 +5709,7 @@
       <w:r>
         <w:t xml:space="preserve">31, no. 1 (2010): 192–203. doi:</w:t>
       </w:r>
-      <w:hyperlink r:id="rId89">
+      <w:hyperlink r:id="rId100">
         <w:r>
           <w:rPr>
             <w:rStyle w:val="Hyperlink"/>
@@ -5604,309 +5717,6 @@
           <w:t xml:space="preserve">10.1002/jmri.22003</w:t>
         </w:r>
       </w:hyperlink>
-    </w:p>
-    <w:bookmarkEnd w:id="90"/>
-    <w:bookmarkStart w:id="91" w:name="ref-Russakovsky:2015aa"/>
-    <w:p>
-      <w:pPr>
-        <w:pStyle w:val="Bibliography"/>
-      </w:pPr>
-      <w:r>
-        <w:t xml:space="preserve">31. Russakovsky, O., Deng, J., Su, H., Krause, J., Satheesh, S., Ma, S., Huang, Z., Karpathy, A., Khosla, A., Bernstein, M., Berg, A. C., and Fei-Fei, L. “</w:t>
-      </w:r>
-      <w:r>
-        <w:rPr>
-          <w:b/>
-        </w:rPr>
-        <w:t xml:space="preserve">ImageNet Large Scale Visual Recognition Challenge</w:t>
-      </w:r>
-      <w:r>
-        <w:t xml:space="preserve">”</w:t>
-      </w:r>
-      <w:r>
-        <w:t xml:space="preserve"> </w:t>
-      </w:r>
-      <w:r>
-        <w:rPr>
-          <w:i/>
-        </w:rPr>
-        <w:t xml:space="preserve">International Journal of Computer Vision</w:t>
-      </w:r>
-      <w:r>
-        <w:t xml:space="preserve"> </w:t>
-      </w:r>
-      <w:r>
-        <w:t xml:space="preserve">115, no. 3 (2015): 211–252.</w:t>
-      </w:r>
-      <w:r>
-        <w:t xml:space="preserve"> </w:t>
-      </w:r>
-    </w:p>
-    <w:bookmarkEnd w:id="91"/>
-    <w:bookmarkStart w:id="94" w:name="ref-AlexNet"/>
-    <w:p>
-      <w:pPr>
-        <w:pStyle w:val="Bibliography"/>
-      </w:pPr>
-      <w:r>
-        <w:t xml:space="preserve">32. Krizhevsky, A., Sutskever, I., and Hinton, G. E. “</w:t>
-      </w:r>
-      <w:r>
-        <w:rPr>
-          <w:b/>
-        </w:rPr>
-        <w:t xml:space="preserve">ImageNet Classification with Deep Convolutional Neural Networks</w:t>
-      </w:r>
-      <w:r>
-        <w:t xml:space="preserve">”</w:t>
-      </w:r>
-      <w:r>
-        <w:t xml:space="preserve"> </w:t>
-      </w:r>
-      <w:r>
-        <w:rPr>
-          <w:i/>
-        </w:rPr>
-        <w:t xml:space="preserve">Commun. ACM</w:t>
-      </w:r>
-      <w:r>
-        <w:t xml:space="preserve"> </w:t>
-      </w:r>
-      <w:r>
-        <w:t xml:space="preserve">60, no. 6 (2017): 84–90. doi:</w:t>
-      </w:r>
-      <w:hyperlink r:id="rId92">
-        <w:r>
-          <w:rPr>
-            <w:rStyle w:val="Hyperlink"/>
-          </w:rPr>
-          <w:t xml:space="preserve">10.1145/3065386</w:t>
-        </w:r>
-      </w:hyperlink>
-      <w:r>
-        <w:t xml:space="preserve">, Available at</w:t>
-      </w:r>
-      <w:r>
-        <w:t xml:space="preserve"> </w:t>
-      </w:r>
-      <w:hyperlink r:id="rId93">
-        <w:r>
-          <w:rPr>
-            <w:rStyle w:val="Hyperlink"/>
-          </w:rPr>
-          <w:t xml:space="preserve">http://doi.acm.org/10.1145/3065386</w:t>
-        </w:r>
-      </w:hyperlink>
-      <w:r>
-        <w:t xml:space="preserve"> </w:t>
-      </w:r>
-    </w:p>
-    <w:bookmarkEnd w:id="94"/>
-    <w:bookmarkStart w:id="96" w:name="ref-Simonyan:2014"/>
-    <w:p>
-      <w:pPr>
-        <w:pStyle w:val="Bibliography"/>
-      </w:pPr>
-      <w:r>
-        <w:t xml:space="preserve">33. Simonyan, K. and Zisserman, A. “</w:t>
-      </w:r>
-      <w:r>
-        <w:rPr>
-          <w:b/>
-        </w:rPr>
-        <w:t xml:space="preserve">Very Deep Convolutional Networks for Large-Scale Image Recognition</w:t>
-      </w:r>
-      <w:r>
-        <w:t xml:space="preserve">”</w:t>
-      </w:r>
-      <w:r>
-        <w:t xml:space="preserve"> </w:t>
-      </w:r>
-      <w:r>
-        <w:rPr>
-          <w:i/>
-        </w:rPr>
-        <w:t xml:space="preserve">CoRR</w:t>
-      </w:r>
-      <w:r>
-        <w:t xml:space="preserve"> </w:t>
-      </w:r>
-      <w:r>
-        <w:t xml:space="preserve">abs/1409.1556, (2014): Available at</w:t>
-      </w:r>
-      <w:r>
-        <w:t xml:space="preserve"> </w:t>
-      </w:r>
-      <w:hyperlink r:id="rId95">
-        <w:r>
-          <w:rPr>
-            <w:rStyle w:val="Hyperlink"/>
-          </w:rPr>
-          <w:t xml:space="preserve">http://arxiv.org/abs/1409.1556</w:t>
-        </w:r>
-      </w:hyperlink>
-      <w:r>
-        <w:t xml:space="preserve"> </w:t>
-      </w:r>
-    </w:p>
-    <w:bookmarkEnd w:id="96"/>
-    <w:bookmarkStart w:id="98" w:name="ref-Szegedy:2015"/>
-    <w:p>
-      <w:pPr>
-        <w:pStyle w:val="Bibliography"/>
-      </w:pPr>
-      <w:r>
-        <w:t xml:space="preserve">34. Szegedy, C., Vanhoucke, V., Ioffe, S., Shlens, J., and Wojna, Z. “</w:t>
-      </w:r>
-      <w:r>
-        <w:rPr>
-          <w:b/>
-        </w:rPr>
-        <w:t xml:space="preserve">Rethinking the Inception Architecture for Computer Vision</w:t>
-      </w:r>
-      <w:r>
-        <w:t xml:space="preserve">”</w:t>
-      </w:r>
-      <w:r>
-        <w:t xml:space="preserve"> </w:t>
-      </w:r>
-      <w:r>
-        <w:rPr>
-          <w:i/>
-        </w:rPr>
-        <w:t xml:space="preserve">CoRR</w:t>
-      </w:r>
-      <w:r>
-        <w:t xml:space="preserve"> </w:t>
-      </w:r>
-      <w:r>
-        <w:t xml:space="preserve">abs/1512.00567, (2015): Available at</w:t>
-      </w:r>
-      <w:r>
-        <w:t xml:space="preserve"> </w:t>
-      </w:r>
-      <w:hyperlink r:id="rId97">
-        <w:r>
-          <w:rPr>
-            <w:rStyle w:val="Hyperlink"/>
-          </w:rPr>
-          <w:t xml:space="preserve">http://arxiv.org/abs/1512.00567</w:t>
-        </w:r>
-      </w:hyperlink>
-      <w:r>
-        <w:t xml:space="preserve"> </w:t>
-      </w:r>
-    </w:p>
-    <w:bookmarkEnd w:id="98"/>
-    <w:bookmarkStart w:id="99" w:name="ref-LeCun1998"/>
-    <w:p>
-      <w:pPr>
-        <w:pStyle w:val="Bibliography"/>
-      </w:pPr>
-      <w:r>
-        <w:t xml:space="preserve">35. LeCun, Y., Bottou, L., Bengio, Y., and Haffner, P. “</w:t>
-      </w:r>
-      <w:r>
-        <w:rPr>
-          <w:b/>
-        </w:rPr>
-        <w:t xml:space="preserve">Gradient-Based Learning Applied to Document Recognition</w:t>
-      </w:r>
-      <w:r>
-        <w:t xml:space="preserve">”</w:t>
-      </w:r>
-      <w:r>
-        <w:t xml:space="preserve"> </w:t>
-      </w:r>
-      <w:r>
-        <w:rPr>
-          <w:i/>
-        </w:rPr>
-        <w:t xml:space="preserve">Proceedings of the IEEE</w:t>
-      </w:r>
-      <w:r>
-        <w:t xml:space="preserve"> </w:t>
-      </w:r>
-      <w:r>
-        <w:t xml:space="preserve">86, no. 11 (1998): 2278–2324.</w:t>
-      </w:r>
-      <w:r>
-        <w:t xml:space="preserve"> </w:t>
-      </w:r>
-    </w:p>
-    <w:bookmarkEnd w:id="99"/>
-    <w:bookmarkStart w:id="100" w:name="ref-Fukushima:1980aa"/>
-    <w:p>
-      <w:pPr>
-        <w:pStyle w:val="Bibliography"/>
-      </w:pPr>
-      <w:r>
-        <w:t xml:space="preserve">36. Fukushima, K. “</w:t>
-      </w:r>
-      <w:r>
-        <w:rPr>
-          <w:b/>
-        </w:rPr>
-        <w:t xml:space="preserve">Neocognitron: A Self Organizing Neural Network Model for a Mechanism of Pattern Recognition Unaffected by Shift in Position</w:t>
-      </w:r>
-      <w:r>
-        <w:t xml:space="preserve">”</w:t>
-      </w:r>
-      <w:r>
-        <w:t xml:space="preserve"> </w:t>
-      </w:r>
-      <w:r>
-        <w:rPr>
-          <w:i/>
-        </w:rPr>
-        <w:t xml:space="preserve">Biol Cybern</w:t>
-      </w:r>
-      <w:r>
-        <w:t xml:space="preserve"> </w:t>
-      </w:r>
-      <w:r>
-        <w:t xml:space="preserve">36, no. 4 (1980): 193–202.</w:t>
-      </w:r>
-      <w:r>
-        <w:t xml:space="preserve"> </w:t>
-      </w:r>
-    </w:p>
-    <w:bookmarkEnd w:id="100"/>
-    <w:bookmarkStart w:id="101" w:name="ref-HUBEL:1962aa"/>
-    <w:p>
-      <w:pPr>
-        <w:pStyle w:val="Bibliography"/>
-      </w:pPr>
-      <w:r>
-        <w:t xml:space="preserve">37. Hubel, D. H. and Wiesel, T. N. “</w:t>
-      </w:r>
-      <w:r>
-        <w:rPr>
-          <w:b/>
-        </w:rPr>
-        <w:t xml:space="preserve">Receptive Fields, Binocular Interaction and Functional Architecture in the Cat’s Visual Cortex</w:t>
-      </w:r>
-      <w:r>
-        <w:t xml:space="preserve">”</w:t>
-      </w:r>
-      <w:r>
-        <w:t xml:space="preserve"> </w:t>
-      </w:r>
-      <w:r>
-        <w:rPr>
-          <w:i/>
-        </w:rPr>
-        <w:t xml:space="preserve">J Physiol</w:t>
-      </w:r>
-      <w:r>
-        <w:t xml:space="preserve"> </w:t>
-      </w:r>
-      <w:r>
-        <w:t xml:space="preserve">160, (1962): 106–54.</w:t>
-      </w:r>
-      <w:r>
-        <w:t xml:space="preserve"> </w:t>
-      </w:r>
     </w:p>
     <w:bookmarkEnd w:id="101"/>
     <w:bookmarkStart w:id="103" w:name="ref-Shelhamer:2017aa"/>
@@ -6054,18 +5864,60 @@
       </w:hyperlink>
     </w:p>
     <w:bookmarkEnd w:id="108"/>
-    <w:bookmarkStart w:id="110" w:name="ref-Nyul:2000aa"/>
+    <w:bookmarkStart w:id="110" w:name="ref-Yang:2017aa"/>
     <w:p>
       <w:pPr>
         <w:pStyle w:val="Bibliography"/>
       </w:pPr>
       <w:r>
-        <w:t xml:space="preserve">42. Nyúl, L. G., Udupa, J. K., and Zhang, X. “</w:t>
+        <w:t xml:space="preserve">42. Yang, X., Kwitt, R., Styner, M., and Niethammer, M. “</w:t>
       </w:r>
       <w:r>
         <w:rPr>
           <w:b/>
         </w:rPr>
+        <w:t xml:space="preserve">Quicksilver: Fast Predictive Image Registration - a Deep Learning Approach</w:t>
+      </w:r>
+      <w:r>
+        <w:t xml:space="preserve">”</w:t>
+      </w:r>
+      <w:r>
+        <w:t xml:space="preserve"> </w:t>
+      </w:r>
+      <w:r>
+        <w:rPr>
+          <w:i/>
+        </w:rPr>
+        <w:t xml:space="preserve">Neuroimage</w:t>
+      </w:r>
+      <w:r>
+        <w:t xml:space="preserve"> </w:t>
+      </w:r>
+      <w:r>
+        <w:t xml:space="preserve">158, (2017): 378–396. doi:</w:t>
+      </w:r>
+      <w:hyperlink r:id="rId109">
+        <w:r>
+          <w:rPr>
+            <w:rStyle w:val="Hyperlink"/>
+          </w:rPr>
+          <w:t xml:space="preserve">10.1016/j.neuroimage.2017.07.008</w:t>
+        </w:r>
+      </w:hyperlink>
+    </w:p>
+    <w:bookmarkEnd w:id="110"/>
+    <w:bookmarkStart w:id="112" w:name="ref-Nyul:2000aa"/>
+    <w:p>
+      <w:pPr>
+        <w:pStyle w:val="Bibliography"/>
+      </w:pPr>
+      <w:r>
+        <w:t xml:space="preserve">43. Nyúl, L. G., Udupa, J. K., and Zhang, X. “</w:t>
+      </w:r>
+      <w:r>
+        <w:rPr>
+          <w:b/>
+        </w:rPr>
         <w:t xml:space="preserve">New Variants of a Method of MRI Scale Standardization</w:t>
       </w:r>
       <w:r>
@@ -6086,7 +5938,7 @@
       <w:r>
         <w:t xml:space="preserve">19, no. 2 (2000): 143–50. doi:</w:t>
       </w:r>
-      <w:hyperlink r:id="rId109">
+      <w:hyperlink r:id="rId111">
         <w:r>
           <w:rPr>
             <w:rStyle w:val="Hyperlink"/>
@@ -6095,14 +5947,14 @@
         </w:r>
       </w:hyperlink>
     </w:p>
-    <w:bookmarkEnd w:id="110"/>
-    <w:bookmarkStart w:id="111" w:name="ref-Nair2010"/>
+    <w:bookmarkEnd w:id="112"/>
+    <w:bookmarkStart w:id="113" w:name="ref-Nair2010"/>
     <w:p>
       <w:pPr>
         <w:pStyle w:val="Bibliography"/>
       </w:pPr>
       <w:r>
-        <w:t xml:space="preserve">43. Nair, V. and Hinton, G. E. “</w:t>
+        <w:t xml:space="preserve">44. Nair, V. and Hinton, G. E. “</w:t>
       </w:r>
       <w:r>
         <w:rPr>
@@ -6132,14 +5984,14 @@
         <w:t xml:space="preserve"> </w:t>
       </w:r>
     </w:p>
-    <w:bookmarkEnd w:id="111"/>
-    <w:bookmarkStart w:id="113" w:name="ref-Warfield:2004aa"/>
+    <w:bookmarkEnd w:id="113"/>
+    <w:bookmarkStart w:id="115" w:name="ref-Warfield:2004aa"/>
     <w:p>
       <w:pPr>
         <w:pStyle w:val="Bibliography"/>
       </w:pPr>
       <w:r>
-        <w:t xml:space="preserve">44. Warfield, S. K., Zou, K. H., and Wells, W. M. “</w:t>
+        <w:t xml:space="preserve">45. Warfield, S. K., Zou, K. H., and Wells, W. M. “</w:t>
       </w:r>
       <w:r>
         <w:rPr>
@@ -6165,7 +6017,7 @@
       <w:r>
         <w:t xml:space="preserve">23, no. 7 (2004): 903–21. doi:</w:t>
       </w:r>
-      <w:hyperlink r:id="rId112">
+      <w:hyperlink r:id="rId114">
         <w:r>
           <w:rPr>
             <w:rStyle w:val="Hyperlink"/>
@@ -6174,14 +6026,14 @@
         </w:r>
       </w:hyperlink>
     </w:p>
-    <w:bookmarkEnd w:id="113"/>
-    <w:bookmarkStart w:id="115" w:name="ref-Milletari:2016"/>
+    <w:bookmarkEnd w:id="115"/>
+    <w:bookmarkStart w:id="117" w:name="ref-Milletari:2016"/>
     <w:p>
       <w:pPr>
         <w:pStyle w:val="Bibliography"/>
       </w:pPr>
       <w:r>
-        <w:t xml:space="preserve">45. Milletari, F., Navab, N., and Ahmadi, S. “</w:t>
+        <w:t xml:space="preserve">46. Milletari, F., Navab, N., and Ahmadi, S. “</w:t>
       </w:r>
       <w:r>
         <w:rPr>
@@ -6210,7 +6062,7 @@
       <w:r>
         <w:t xml:space="preserve"> </w:t>
       </w:r>
-      <w:hyperlink r:id="rId114">
+      <w:hyperlink r:id="rId116">
         <w:r>
           <w:rPr>
             <w:rStyle w:val="Hyperlink"/>
@@ -6222,14 +6074,14 @@
         <w:t xml:space="preserve"> </w:t>
       </w:r>
     </w:p>
-    <w:bookmarkEnd w:id="115"/>
-    <w:bookmarkStart w:id="117" w:name="ref-Krizhevsky:2012"/>
+    <w:bookmarkEnd w:id="117"/>
+    <w:bookmarkStart w:id="119" w:name="ref-Krizhevsky:2012"/>
     <w:p>
       <w:pPr>
         <w:pStyle w:val="Bibliography"/>
       </w:pPr>
       <w:r>
-        <w:t xml:space="preserve">46. Krizhevsky, A., Sutskever, I., and Hinton, G. E. “</w:t>
+        <w:t xml:space="preserve">47. Krizhevsky, A., Sutskever, I., and Hinton, G. E. “</w:t>
       </w:r>
       <w:r>
         <w:rPr>
@@ -6258,7 +6110,7 @@
       <w:r>
         <w:t xml:space="preserve"> </w:t>
       </w:r>
-      <w:hyperlink r:id="rId116">
+      <w:hyperlink r:id="rId118">
         <w:r>
           <w:rPr>
             <w:rStyle w:val="Hyperlink"/>
@@ -6270,14 +6122,14 @@
         <w:t xml:space="preserve"> </w:t>
       </w:r>
     </w:p>
-    <w:bookmarkEnd w:id="117"/>
-    <w:bookmarkStart w:id="119" w:name="ref-He:2015"/>
+    <w:bookmarkEnd w:id="119"/>
+    <w:bookmarkStart w:id="121" w:name="ref-He:2015"/>
     <w:p>
       <w:pPr>
         <w:pStyle w:val="Bibliography"/>
       </w:pPr>
       <w:r>
-        <w:t xml:space="preserve">47. He, K., Zhang, X., Ren, S., and Sun, J. “</w:t>
+        <w:t xml:space="preserve">48. He, K., Zhang, X., Ren, S., and Sun, J. “</w:t>
       </w:r>
       <w:r>
         <w:rPr>
@@ -6306,7 +6158,7 @@
       <w:r>
         <w:t xml:space="preserve"> </w:t>
       </w:r>
-      <w:hyperlink r:id="rId118">
+      <w:hyperlink r:id="rId120">
         <w:r>
           <w:rPr>
             <w:rStyle w:val="Hyperlink"/>
@@ -6318,14 +6170,14 @@
         <w:t xml:space="preserve"> </w:t>
       </w:r>
     </w:p>
-    <w:bookmarkEnd w:id="119"/>
-    <w:bookmarkStart w:id="121" w:name="ref-Xie:2016"/>
+    <w:bookmarkEnd w:id="121"/>
+    <w:bookmarkStart w:id="123" w:name="ref-Xie:2016"/>
     <w:p>
       <w:pPr>
         <w:pStyle w:val="Bibliography"/>
       </w:pPr>
       <w:r>
-        <w:t xml:space="preserve">48. Xie, S., Girshick, R. B., Dollár, P., Tu, Z., and He, K. “</w:t>
+        <w:t xml:space="preserve">49. Xie, S., Girshick, R. B., Dollár, P., Tu, Z., and He, K. “</w:t>
       </w:r>
       <w:r>
         <w:rPr>
@@ -6354,7 +6206,7 @@
       <w:r>
         <w:t xml:space="preserve"> </w:t>
       </w:r>
-      <w:hyperlink r:id="rId120">
+      <w:hyperlink r:id="rId122">
         <w:r>
           <w:rPr>
             <w:rStyle w:val="Hyperlink"/>
@@ -6366,14 +6218,14 @@
         <w:t xml:space="preserve"> </w:t>
       </w:r>
     </w:p>
-    <w:bookmarkEnd w:id="121"/>
-    <w:bookmarkStart w:id="123" w:name="ref-Huang:2016"/>
+    <w:bookmarkEnd w:id="123"/>
+    <w:bookmarkStart w:id="125" w:name="ref-Huang:2016"/>
     <w:p>
       <w:pPr>
         <w:pStyle w:val="Bibliography"/>
       </w:pPr>
       <w:r>
-        <w:t xml:space="preserve">49. Huang, G., Liu, Z., and Weinberger, K. Q. “</w:t>
+        <w:t xml:space="preserve">50. Huang, G., Liu, Z., and Weinberger, K. Q. “</w:t>
       </w:r>
       <w:r>
         <w:rPr>
@@ -6402,7 +6254,7 @@
       <w:r>
         <w:t xml:space="preserve"> </w:t>
       </w:r>
-      <w:hyperlink r:id="rId122">
+      <w:hyperlink r:id="rId124">
         <w:r>
           <w:rPr>
             <w:rStyle w:val="Hyperlink"/>
@@ -6414,14 +6266,14 @@
         <w:t xml:space="preserve"> </w:t>
       </w:r>
     </w:p>
-    <w:bookmarkEnd w:id="123"/>
-    <w:bookmarkStart w:id="125" w:name="ref-Liu:2015"/>
+    <w:bookmarkEnd w:id="125"/>
+    <w:bookmarkStart w:id="127" w:name="ref-Liu:2015"/>
     <w:p>
       <w:pPr>
         <w:pStyle w:val="Bibliography"/>
       </w:pPr>
       <w:r>
-        <w:t xml:space="preserve">50. Liu, W., Anguelov, D., Erhan, D., Szegedy, C., Reed, S. E., Fu, C., and Berg, A. C. “</w:t>
+        <w:t xml:space="preserve">51. Liu, W., Anguelov, D., Erhan, D., Szegedy, C., Reed, S. E., Fu, C., and Berg, A. C. “</w:t>
       </w:r>
       <w:r>
         <w:rPr>
@@ -6450,7 +6302,7 @@
       <w:r>
         <w:t xml:space="preserve"> </w:t>
       </w:r>
-      <w:hyperlink r:id="rId124">
+      <w:hyperlink r:id="rId126">
         <w:r>
           <w:rPr>
             <w:rStyle w:val="Hyperlink"/>
@@ -6462,8 +6314,8 @@
         <w:t xml:space="preserve"> </w:t>
       </w:r>
     </w:p>
-    <w:bookmarkEnd w:id="125"/>
-    <w:bookmarkEnd w:id="126"/>
+    <w:bookmarkEnd w:id="127"/>
+    <w:bookmarkEnd w:id="128"/>
     <w:sectPr/>
   </w:body>
 </w:document>

--- a/Manuscript/stitched.docx
+++ b/Manuscript/stitched.docx
@@ -3324,7 +3324,16 @@
         <w:pStyle w:val="FirstParagraph"/>
       </w:pPr>
       <w:r>
-        <w:t xml:space="preserve">After constructing the model, we applied it to the evaluation data consisting</w:t>
+        <w:t xml:space="preserve">After constructing the U-net structural model using template-based</w:t>
+      </w:r>
+      <w:r>
+        <w:t xml:space="preserve"> </w:t>
+      </w:r>
+      <w:r>
+        <w:t xml:space="preserve">data augmentation</w:t>
+      </w:r>
+      <w:r>
+        <w:t xml:space="preserve">, we applied it to the evaluation data consisting</w:t>
       </w:r>
       <w:r>
         <w:t xml:space="preserve"> </w:t>

--- a/Manuscript/stitched.docx
+++ b/Manuscript/stitched.docx
@@ -4250,7 +4250,7 @@
       </w:r>
       <w:bookmarkEnd w:id="35"/>
     </w:p>
-    <w:bookmarkStart w:id="128" w:name="refs"/>
+    <w:bookmarkStart w:id="130" w:name="refs"/>
     <w:bookmarkStart w:id="37" w:name="ref-Liu:2014aa"/>
     <w:p>
       <w:pPr>
@@ -6324,7 +6324,49 @@
       </w:r>
     </w:p>
     <w:bookmarkEnd w:id="127"/>
-    <w:bookmarkEnd w:id="128"/>
+    <w:bookmarkStart w:id="129" w:name="ref-Dong:2016aa"/>
+    <w:p>
+      <w:pPr>
+        <w:pStyle w:val="Bibliography"/>
+      </w:pPr>
+      <w:r>
+        <w:t xml:space="preserve">52. Dong, C., Loy, C. C., He, K., and Tang, X. “</w:t>
+      </w:r>
+      <w:r>
+        <w:rPr>
+          <w:b/>
+        </w:rPr>
+        <w:t xml:space="preserve">Image Super-Resolution Using Deep Convolutional Networks</w:t>
+      </w:r>
+      <w:r>
+        <w:t xml:space="preserve">”</w:t>
+      </w:r>
+      <w:r>
+        <w:t xml:space="preserve"> </w:t>
+      </w:r>
+      <w:r>
+        <w:rPr>
+          <w:i/>
+        </w:rPr>
+        <w:t xml:space="preserve">IEEE Trans Pattern Anal Mach Intell</w:t>
+      </w:r>
+      <w:r>
+        <w:t xml:space="preserve"> </w:t>
+      </w:r>
+      <w:r>
+        <w:t xml:space="preserve">38, no. 2 (2016): 295–307. doi:</w:t>
+      </w:r>
+      <w:hyperlink r:id="rId128">
+        <w:r>
+          <w:rPr>
+            <w:rStyle w:val="Hyperlink"/>
+          </w:rPr>
+          <w:t xml:space="preserve">10.1109/TPAMI.2015.2439281</w:t>
+        </w:r>
+      </w:hyperlink>
+    </w:p>
+    <w:bookmarkEnd w:id="129"/>
+    <w:bookmarkEnd w:id="130"/>
     <w:sectPr/>
   </w:body>
 </w:document>

--- a/Manuscript/stitched.docx
+++ b/Manuscript/stitched.docx
@@ -242,13 +242,13 @@
         <w:t xml:space="preserve"> </w:t>
       </w:r>
       <w:r>
-        <w:t xml:space="preserve">on a consensus labeling where average accuracy (Dice multilabel overlap of ventilation defect</w:t>
-      </w:r>
-      <w:r>
-        <w:t xml:space="preserve"> </w:t>
-      </w:r>
-      <w:r>
-        <w:t xml:space="preserve">regions plus normal region) was 0.94 for the CNN method; 0.92 for our previously</w:t>
+        <w:t xml:space="preserve">on a consensus labeling where average accuracy (Dice multilabel overlap</w:t>
+      </w:r>
+      <w:r>
+        <w:t xml:space="preserve"> </w:t>
+      </w:r>
+      <w:r>
+        <w:t xml:space="preserve">incorporating ventilation defect and normal regions) was 0.94 for the CNN method; 0.92 for our previously</w:t>
       </w:r>
       <w:r>
         <w:t xml:space="preserve"> </w:t>
@@ -509,7 +509,7 @@
         <w:t xml:space="preserve"> </w:t>
       </w:r>
       <w:r>
-        <w:t xml:space="preserve">motivated the development of multiple automated (and semi-automated)</w:t>
+        <w:t xml:space="preserve">motivated the development of multiple automated and semi-automated</w:t>
       </w:r>
       <w:r>
         <w:t xml:space="preserve"> </w:t>
@@ -1350,7 +1350,7 @@
         <m:sSup>
           <m:e>
             <m:r>
-              <m:t/>
+              <m:t>​</m:t>
             </m:r>
           </m:e>
           <m:sup>
@@ -1385,7 +1385,7 @@
         <m:sSup>
           <m:e>
             <m:r>
-              <m:t/>
+              <m:t>​</m:t>
             </m:r>
           </m:e>
           <m:sup>
@@ -1662,10 +1662,13 @@
         <w:t xml:space="preserve"> </w:t>
       </w:r>
       <w:r>
-        <w:t xml:space="preserve"> </w:t>
-      </w:r>
-      <w:r>
-        <w:t xml:space="preserve">(e.g., K-means variants</w:t>
+        <w:t xml:space="preserve">Unlike other methods that rely solely on intensity distributions, thereby</w:t>
+      </w:r>
+      <w:r>
+        <w:t xml:space="preserve"> </w:t>
+      </w:r>
+      <w:r>
+        <w:t xml:space="preserve">discarding spatial information (e.g., K-means variants</w:t>
       </w:r>
       <w:r>
         <w:t xml:space="preserve"> </w:t>
@@ -1692,13 +1695,28 @@
         <w:t xml:space="preserve">[10]</w:t>
       </w:r>
       <w:r>
-        <w:t xml:space="preserve">), our technique employs</w:t>
-      </w:r>
-      <w:r>
-        <w:t xml:space="preserve"> </w:t>
-      </w:r>
-      <w:r>
-        <w:t xml:space="preserve">both spatial and intensity information for probabilistic classification.</w:t>
+        <w:t xml:space="preserve">), our</w:t>
+      </w:r>
+      <w:r>
+        <w:t xml:space="preserve"> </w:t>
+      </w:r>
+      <w:r>
+        <w:t xml:space="preserve"> </w:t>
+      </w:r>
+      <w:r>
+        <w:t xml:space="preserve">technique</w:t>
+      </w:r>
+      <w:r>
+        <w:t xml:space="preserve"> </w:t>
+      </w:r>
+      <w:r>
+        <w:t xml:space="preserve">[8]</w:t>
+      </w:r>
+      <w:r>
+        <w:t xml:space="preserve"> </w:t>
+      </w:r>
+      <w:r>
+        <w:t xml:space="preserve">employs both spatial and intensity information for probabilistic classification.</w:t>
       </w:r>
     </w:p>
     <w:p>
@@ -2059,13 +2077,7 @@
         <w:t xml:space="preserve"> </w:t>
       </w:r>
       <w:r>
-        <w:t xml:space="preserve">characterized</w:t>
-      </w:r>
-      <w:r>
-        <w:t xml:space="preserve"> </w:t>
-      </w:r>
-      <w:r>
-        <w:t xml:space="preserve">. This</w:t>
+        <w:t xml:space="preserve">characterized by an optional dropout layer in between two convolutional layers. This</w:t>
       </w:r>
       <w:r>
         <w:t xml:space="preserve"> </w:t>
@@ -2229,16 +2241,7 @@
         <w:t xml:space="preserve"> </w:t>
       </w:r>
       <w:r>
-        <w:t xml:space="preserve">shape variation</w:t>
-      </w:r>
-      <w:r>
-        <w:t xml:space="preserve"> </w:t>
-      </w:r>
-      <w:r>
-        <w:t xml:space="preserve"> </w:t>
-      </w:r>
-      <w:r>
-        <w:t xml:space="preserve">population under study.</w:t>
+        <w:t xml:space="preserve">shape variation within the typical range exhibited by the population under study.</w:t>
       </w:r>
     </w:p>
     <w:p>
@@ -2279,10 +2282,282 @@
         <w:t xml:space="preserve"> </w:t>
       </w:r>
       <w:r>
-        <w:t xml:space="preserve"> </w:t>
-      </w:r>
-      <w:r>
-        <w:t xml:space="preserve"> </w:t>
+        <w:t xml:space="preserve">This permits a propagation of individual training data to the space of every other</w:t>
+      </w:r>
+      <w:r>
+        <w:t xml:space="preserve"> </w:t>
+      </w:r>
+      <w:r>
+        <w:t xml:space="preserve">training data as illustrated in Figure</w:t>
+      </w:r>
+      <w:r>
+        <w:t xml:space="preserve"> </w:t>
+      </w:r>
+      <w:r>
+        <w:t xml:space="preserve">. Specifically, the</w:t>
+      </w:r>
+      <w:r>
+        <w:t xml:space="preserve"> </w:t>
+      </w:r>
+      <w:r>
+        <w:t xml:space="preserve">template building process produces an invertible, deformable mapping for each</w:t>
+      </w:r>
+      <w:r>
+        <w:t xml:space="preserve"> </w:t>
+      </w:r>
+      <w:r>
+        <w:t xml:space="preserve">subject. For the</w:t>
+      </w:r>
+      <w:r>
+        <w:t xml:space="preserve"> </w:t>
+      </w:r>
+      <m:oMath>
+        <m:sSup>
+          <m:e>
+            <m:r>
+              <m:t>k</m:t>
+            </m:r>
+          </m:e>
+          <m:sup>
+            <m:r>
+              <m:t>t</m:t>
+            </m:r>
+            <m:r>
+              <m:t>h</m:t>
+            </m:r>
+          </m:sup>
+        </m:sSup>
+      </m:oMath>
+      <w:r>
+        <w:t xml:space="preserve"> </w:t>
+      </w:r>
+      <w:r>
+        <w:t xml:space="preserve">subject,</w:t>
+      </w:r>
+      <w:r>
+        <w:t xml:space="preserve"> </w:t>
+      </w:r>
+      <m:oMath>
+        <m:sSub>
+          <m:e>
+            <m:r>
+              <m:t>S</m:t>
+            </m:r>
+          </m:e>
+          <m:sub>
+            <m:r>
+              <m:t>k</m:t>
+            </m:r>
+          </m:sub>
+        </m:sSub>
+      </m:oMath>
+      <w:r>
+        <w:t xml:space="preserve">, and template,</w:t>
+      </w:r>
+      <w:r>
+        <w:t xml:space="preserve"> </w:t>
+      </w:r>
+      <m:oMath>
+        <m:r>
+          <m:t>T</m:t>
+        </m:r>
+      </m:oMath>
+      <w:r>
+        <w:t xml:space="preserve">, this mapping is</w:t>
+      </w:r>
+      <w:r>
+        <w:t xml:space="preserve"> </w:t>
+      </w:r>
+      <w:r>
+        <w:t xml:space="preserve">denoted as</w:t>
+      </w:r>
+      <w:r>
+        <w:t xml:space="preserve"> </w:t>
+      </w:r>
+      <m:oMath>
+        <m:sSub>
+          <m:e>
+            <m:r>
+              <m:t>ϕ</m:t>
+            </m:r>
+          </m:e>
+          <m:sub>
+            <m:r>
+              <m:t>k</m:t>
+            </m:r>
+          </m:sub>
+        </m:sSub>
+      </m:oMath>
+      <w:r>
+        <w:t xml:space="preserve"> </w:t>
+      </w:r>
+      <w:r>
+        <w:t xml:space="preserve">with inverse given by</w:t>
+      </w:r>
+      <w:r>
+        <w:t xml:space="preserve"> </w:t>
+      </w:r>
+      <m:oMath>
+        <m:sSubSup>
+          <m:e>
+            <m:r>
+              <m:t>ϕ</m:t>
+            </m:r>
+          </m:e>
+          <m:sub>
+            <m:r>
+              <m:t>k</m:t>
+            </m:r>
+          </m:sub>
+          <m:sup>
+            <m:r>
+              <m:t>−</m:t>
+            </m:r>
+            <m:r>
+              <m:t>1</m:t>
+            </m:r>
+          </m:sup>
+        </m:sSubSup>
+      </m:oMath>
+      <w:r>
+        <w:t xml:space="preserve">. During model</w:t>
+      </w:r>
+      <w:r>
+        <w:t xml:space="preserve"> </w:t>
+      </w:r>
+      <w:r>
+        <w:t xml:space="preserve">training, each new augmentated data instance,</w:t>
+      </w:r>
+      <w:r>
+        <w:t xml:space="preserve"> </w:t>
+      </w:r>
+      <m:oMath>
+        <m:sSub>
+          <m:e>
+            <m:r>
+              <m:t>S</m:t>
+            </m:r>
+          </m:e>
+          <m:sub>
+            <m:r>
+              <m:t>n</m:t>
+            </m:r>
+            <m:r>
+              <m:t>e</m:t>
+            </m:r>
+            <m:r>
+              <m:t>w</m:t>
+            </m:r>
+          </m:sub>
+        </m:sSub>
+      </m:oMath>
+      <w:r>
+        <w:t xml:space="preserve">, is produced by randomly selecting a</w:t>
+      </w:r>
+      <w:r>
+        <w:t xml:space="preserve"> </w:t>
+      </w:r>
+      <w:r>
+        <w:t xml:space="preserve">source subject and target subject, and mapping</w:t>
+      </w:r>
+      <w:r>
+        <w:t xml:space="preserve"> </w:t>
+      </w:r>
+      <m:oMath>
+        <m:sSub>
+          <m:e>
+            <m:r>
+              <m:t>S</m:t>
+            </m:r>
+          </m:e>
+          <m:sub>
+            <m:r>
+              <m:t>s</m:t>
+            </m:r>
+            <m:r>
+              <m:t>o</m:t>
+            </m:r>
+            <m:r>
+              <m:t>u</m:t>
+            </m:r>
+            <m:r>
+              <m:t>r</m:t>
+            </m:r>
+            <m:r>
+              <m:t>c</m:t>
+            </m:r>
+            <m:r>
+              <m:t>e</m:t>
+            </m:r>
+          </m:sub>
+        </m:sSub>
+      </m:oMath>
+      <w:r>
+        <w:t xml:space="preserve"> </w:t>
+      </w:r>
+      <w:r>
+        <w:t xml:space="preserve">to the space of</w:t>
+      </w:r>
+      <w:r>
+        <w:t xml:space="preserve"> </w:t>
+      </w:r>
+      <m:oMath>
+        <m:sSub>
+          <m:e>
+            <m:r>
+              <m:t>S</m:t>
+            </m:r>
+          </m:e>
+          <m:sub>
+            <m:r>
+              <m:t>t</m:t>
+            </m:r>
+            <m:r>
+              <m:t>a</m:t>
+            </m:r>
+            <m:r>
+              <m:t>r</m:t>
+            </m:r>
+            <m:r>
+              <m:t>g</m:t>
+            </m:r>
+            <m:r>
+              <m:t>e</m:t>
+            </m:r>
+            <m:r>
+              <m:t>t</m:t>
+            </m:r>
+          </m:sub>
+        </m:sSub>
+      </m:oMath>
+      <w:r>
+        <w:t xml:space="preserve"> </w:t>
+      </w:r>
+      <w:r>
+        <w:t xml:space="preserve">according to</w:t>
+      </w:r>
+      <w:r>
+        <w:t xml:space="preserve"> </w:t>
+      </w:r>
+      <w:r>
+        <w:t xml:space="preserve"> </w:t>
+      </w:r>
+      <w:r>
+        <w:t xml:space="preserve">Note that each</w:t>
+      </w:r>
+      <w:r>
+        <w:t xml:space="preserve"> </w:t>
+      </w:r>
+      <m:oMath>
+        <m:r>
+          <m:t>S</m:t>
+        </m:r>
+      </m:oMath>
+      <w:r>
+        <w:t xml:space="preserve"> </w:t>
+      </w:r>
+      <w:r>
+        <w:t xml:space="preserve">comprises all channel images and corresponding segmentation images.</w:t>
       </w:r>
       <w:r>
         <w:t xml:space="preserve"> </w:t>
@@ -2419,6 +2694,152 @@
       <w:pPr>
         <w:pStyle w:val="BodyText"/>
       </w:pPr>
+      <w:r>
+        <w:t xml:space="preserve">Since U-net model generation is completely separate for the proton and ventilation</w:t>
+      </w:r>
+      <w:r>
+        <w:t xml:space="preserve"> </w:t>
+      </w:r>
+      <w:r>
+        <w:t xml:space="preserve">data, template-based data augmentation is also isolated between the two protocols.</w:t>
+      </w:r>
+      <w:r>
+        <w:t xml:space="preserve"> </w:t>
+      </w:r>
+      <w:r>
+        <w:t xml:space="preserve">The proton template is created from the right/left segmentation images of the training data</w:t>
+      </w:r>
+      <w:r>
+        <w:t xml:space="preserve"> </w:t>
+      </w:r>
+      <w:r>
+        <w:t xml:space="preserve">denoted by the red/green labels which have voxel values of</w:t>
+      </w:r>
+      <w:r>
+        <w:t xml:space="preserve"> </w:t>
+      </w:r>
+      <w:r>
+        <w:t xml:space="preserve">‘</w:t>
+      </w:r>
+      <w:r>
+        <w:t xml:space="preserve">1</w:t>
+      </w:r>
+      <w:r>
+        <w:t xml:space="preserve">’</w:t>
+      </w:r>
+      <w:r>
+        <w:t xml:space="preserve"> </w:t>
+      </w:r>
+      <w:r>
+        <w:t xml:space="preserve">and</w:t>
+      </w:r>
+      <w:r>
+        <w:t xml:space="preserve"> </w:t>
+      </w:r>
+      <w:r>
+        <w:t xml:space="preserve">‘</w:t>
+      </w:r>
+      <w:r>
+        <w:t xml:space="preserve">2</w:t>
+      </w:r>
+      <w:r>
+        <w:t xml:space="preserve">’</w:t>
+      </w:r>
+      <w:r>
+        <w:t xml:space="preserve">, respectively,</w:t>
+      </w:r>
+      <w:r>
+        <w:t xml:space="preserve"> </w:t>
+      </w:r>
+      <w:r>
+        <w:t xml:space="preserve">in Figure</w:t>
+      </w:r>
+      <w:r>
+        <w:t xml:space="preserve"> </w:t>
+      </w:r>
+      <w:r>
+        <w:t xml:space="preserve">. The resulting</w:t>
+      </w:r>
+      <w:r>
+        <w:t xml:space="preserve"> </w:t>
+      </w:r>
+      <w:r>
+        <w:t xml:space="preserve">template located in the center of the left panel is an average of all the transformed</w:t>
+      </w:r>
+      <w:r>
+        <w:t xml:space="preserve"> </w:t>
+      </w:r>
+      <w:r>
+        <w:t xml:space="preserve">label images. This whole lung approach avoids the possible lack of internal correspondence while</w:t>
+      </w:r>
+      <w:r>
+        <w:t xml:space="preserve"> </w:t>
+      </w:r>
+      <w:r>
+        <w:t xml:space="preserve">generating plausible global shape variations when mapping between individual training data.</w:t>
+      </w:r>
+      <w:r>
+        <w:t xml:space="preserve"> </w:t>
+      </w:r>
+      <w:r>
+        <w:t xml:space="preserve">We used 60 proton MR images thus permitting 60</w:t>
+      </w:r>
+      <m:oMath>
+        <m:sSup>
+          <m:e>
+            <m:r>
+              <m:t>​</m:t>
+            </m:r>
+          </m:e>
+          <m:sup>
+            <m:r>
+              <m:t>2</m:t>
+            </m:r>
+          </m:sup>
+        </m:sSup>
+      </m:oMath>
+      <w:r>
+        <w:t xml:space="preserve"> </w:t>
+      </w:r>
+      <w:r>
+        <w:t xml:space="preserve">= 3600 possible deformable shapes</w:t>
+      </w:r>
+      <w:r>
+        <w:t xml:space="preserve"> </w:t>
+      </w:r>
+      <w:r>
+        <w:t xml:space="preserve">which can be further augmented by more conventional strategies (e.g., brightness</w:t>
+      </w:r>
+      <w:r>
+        <w:t xml:space="preserve"> </w:t>
+      </w:r>
+      <w:r>
+        <w:t xml:space="preserve">transformations, translations, etc.).</w:t>
+      </w:r>
+      <w:r>
+        <w:t xml:space="preserve"> </w:t>
+      </w:r>
+      <w:r>
+        <w:t xml:space="preserve">, the ventilation template is</w:t>
+      </w:r>
+      <w:r>
+        <w:t xml:space="preserve"> </w:t>
+      </w:r>
+      <w:r>
+        <w:t xml:space="preserve">created from the ventilation mask images resulting in the</w:t>
+      </w:r>
+      <w:r>
+        <w:t xml:space="preserve"> </w:t>
+      </w:r>
+      <w:r>
+        <w:t xml:space="preserve">template in the center of the right panel of Figure</w:t>
+      </w:r>
+      <w:r>
+        <w:t xml:space="preserve"> </w:t>
+      </w:r>
+      <w:r>
+        <w:t xml:space="preserve">.</w:t>
+      </w:r>
     </w:p>
     <w:p>
       <w:pPr>
@@ -2477,16 +2898,7 @@
         <w:t xml:space="preserve"> </w:t>
       </w:r>
       <w:r>
-        <w:t xml:space="preserve">variety of applications</w:t>
-      </w:r>
-      <w:r>
-        <w:t xml:space="preserve"> </w:t>
-      </w:r>
-      <w:r>
-        <w:t xml:space="preserve"> </w:t>
-      </w:r>
-      <w:r>
-        <w:t xml:space="preserve">motivated adoption of such techniques.</w:t>
+        <w:t xml:space="preserve">variety of applications have motivated adoption of such techniques.</w:t>
       </w:r>
       <w:r>
         <w:t xml:space="preserve"> </w:t>
@@ -2498,10 +2910,7 @@
         <w:t xml:space="preserve"> </w:t>
       </w:r>
       <w:r>
-        <w:t xml:space="preserve">segmentation, as well as more focused techniques,</w:t>
-      </w:r>
-      <w:r>
-        <w:t xml:space="preserve"> </w:t>
+        <w:t xml:space="preserve">segmentation, as well as more focused techniques, such as predictive image registration}</w:t>
       </w:r>
       <w:r>
         <w:t xml:space="preserve"> </w:t>
@@ -2677,10 +3086,7 @@
         <w:t xml:space="preserve"> </w:t>
       </w:r>
       <w:r>
-        <w:t xml:space="preserve">our GitHub</w:t>
-      </w:r>
-      <w:r>
-        <w:t xml:space="preserve"> </w:t>
+        <w:t xml:space="preserve">our GitHub repository</w:t>
       </w:r>
       <w:r>
         <w:t xml:space="preserve"> </w:t>
@@ -2721,16 +3127,226 @@
         <w:t xml:space="preserve"> </w:t>
       </w:r>
       <w:r>
-        <w:t xml:space="preserve">resources.</w:t>
-      </w:r>
-      <w:r>
-        <w:t xml:space="preserve"> </w:t>
+        <w:t xml:space="preserve">resources. Transforms derived from the template-building process described</w:t>
+      </w:r>
+      <w:r>
+        <w:t xml:space="preserve"> </w:t>
+      </w:r>
+      <w:r>
+        <w:t xml:space="preserve">previously were passed to the batch generator where reference and source subjects were</w:t>
+      </w:r>
+      <w:r>
+        <w:t xml:space="preserve"> </w:t>
+      </w:r>
+      <w:r>
+        <w:t xml:space="preserve">randomly assigned. During each iteration, these random pairings were used to create the</w:t>
+      </w:r>
+      <w:r>
+        <w:t xml:space="preserve"> </w:t>
+      </w:r>
+      <w:r>
+        <w:t xml:space="preserve">augmented data according to Equation (1). These</w:t>
+      </w:r>
+      <w:r>
+        <w:t xml:space="preserve"> </w:t>
+      </w:r>
+      <w:r>
+        <w:t xml:space="preserve">data are publicly available for download at</w:t>
+      </w:r>
+      <w:r>
+        <w:t xml:space="preserve"> </w:t>
+      </w:r>
+      <w:r>
+        <w:t xml:space="preserve">[43]</w:t>
+      </w:r>
+      <w:r>
+        <w:t xml:space="preserve">.</w:t>
       </w:r>
     </w:p>
     <w:p>
       <w:pPr>
         <w:pStyle w:val="BodyText"/>
       </w:pPr>
+      <w:r>
+        <w:t xml:space="preserve">The U-net ventilation model was generated from 73 ventilation MRI. The smaller</w:t>
+      </w:r>
+      <w:r>
+        <w:t xml:space="preserve"> </w:t>
+      </w:r>
+      <w:r>
+        <w:t xml:space="preserve">data set size was a result of data pruning to ensure class balance.</w:t>
+      </w:r>
+      <w:r>
+        <w:t xml:space="preserve"> </w:t>
+      </w:r>
+      <w:r>
+        <w:t xml:space="preserve">Even though the functional images are processed as 3-D volumes and a 3-D</w:t>
+      </w:r>
+      <w:r>
+        <w:t xml:space="preserve"> </w:t>
+      </w:r>
+      <w:r>
+        <w:t xml:space="preserve">ventilation template is created for the template-based data augmentation, the generated</w:t>
+      </w:r>
+      <w:r>
+        <w:t xml:space="preserve"> </w:t>
+      </w:r>
+      <w:r>
+        <w:t xml:space="preserve">U-net model is 2-D.</w:t>
+      </w:r>
+      <w:r>
+        <w:t xml:space="preserve"> </w:t>
+      </w:r>
+      <w:r>
+        <w:t xml:space="preserve">This is due to lack of any discernible anatomical signatures available</w:t>
+      </w:r>
+      <w:r>
+        <w:t xml:space="preserve"> </w:t>
+      </w:r>
+      <w:r>
+        <w:t xml:space="preserve">for learning</w:t>
+      </w:r>
+      <w:r>
+        <w:t xml:space="preserve"> </w:t>
+      </w:r>
+      <w:r>
+        <w:t xml:space="preserve"> </w:t>
+      </w:r>
+      <w:r>
+        <w:t xml:space="preserve">[44]</w:t>
+      </w:r>
+      <w:r>
+        <w:t xml:space="preserve"> </w:t>
+      </w:r>
+      <w:r>
+        <w:t xml:space="preserve"> </w:t>
+      </w:r>
+      <w:r>
+        <w:t xml:space="preserve">The basic processing strategy</w:t>
+      </w:r>
+      <w:r>
+        <w:t xml:space="preserve"> </w:t>
+      </w:r>
+      <w:r>
+        <w:t xml:space="preserve">is that any ventilation image to be segmented will be processed on a slice-by-slice basis</w:t>
+      </w:r>
+      <w:r>
+        <w:t xml:space="preserve"> </w:t>
+      </w:r>
+      <w:r>
+        <w:t xml:space="preserve">where each slice is segmented using the 2-D model.</w:t>
+      </w:r>
+      <w:r>
+        <w:t xml:space="preserve"> </w:t>
+      </w:r>
+      <w:r>
+        <w:t xml:space="preserve">For data augmentation, the full 3-D transforms are supplied to the</w:t>
+      </w:r>
+      <w:r>
+        <w:t xml:space="preserve"> </w:t>
+      </w:r>
+      <w:r>
+        <w:t xml:space="preserve">batch generator. At each iteration, as set of generated 3-D augmented images</w:t>
+      </w:r>
+      <w:r>
+        <w:t xml:space="preserve"> </w:t>
+      </w:r>
+      <w:r>
+        <w:t xml:space="preserve">are created on the fly based on Equation (1) and then a subset of slices is</w:t>
+      </w:r>
+      <w:r>
+        <w:t xml:space="preserve"> </w:t>
+      </w:r>
+      <w:r>
+        <w:t xml:space="preserve">randomly selected for each image until the batch set is complete.</w:t>
+      </w:r>
+      <w:r>
+        <w:t xml:space="preserve"> </w:t>
+      </w:r>
+      <w:r>
+        <w:t xml:space="preserve">For this work we randomly sampled slices</w:t>
+      </w:r>
+      <w:r>
+        <w:t xml:space="preserve"> </w:t>
+      </w:r>
+      <w:r>
+        <w:t xml:space="preserve">in the coronal direction using a specified sampling rate (</w:t>
+      </w:r>
+      <m:oMath>
+        <m:r>
+          <m:t>=</m:t>
+        </m:r>
+      </m:oMath>
+      <w:r>
+        <w:t xml:space="preserve"> </w:t>
+      </w:r>
+      <w:r>
+        <w:t xml:space="preserve">0.5).</w:t>
+      </w:r>
+      <w:r>
+        <w:t xml:space="preserve"> </w:t>
+      </w:r>
+      <w:r>
+        <w:t xml:space="preserve">It should</w:t>
+      </w:r>
+      <w:r>
+        <w:t xml:space="preserve"> </w:t>
+      </w:r>
+      <w:r>
+        <w:t xml:space="preserve">be noted that a whole lung mask is assumed to exist and supplied as an additional channel for</w:t>
+      </w:r>
+      <w:r>
+        <w:t xml:space="preserve"> </w:t>
+      </w:r>
+      <w:r>
+        <w:t xml:space="preserve">processing. Prediction on the evaluation data is performed slice-by-slice</w:t>
+      </w:r>
+      <w:r>
+        <w:t xml:space="preserve"> </w:t>
+      </w:r>
+      <w:r>
+        <w:t xml:space="preserve">and then collated into probability volumetric</w:t>
+      </w:r>
+      <w:r>
+        <w:t xml:space="preserve"> </w:t>
+      </w:r>
+      <w:r>
+        <w:t xml:space="preserve">images.</w:t>
+      </w:r>
+    </w:p>
+    <w:p>
+      <w:pPr>
+        <w:pStyle w:val="Compact"/>
+      </w:pPr>
+      <w:r>
+        <w:t xml:space="preserve">The 3-D U-net structural model and 2-D U-net functional model that were created,</w:t>
+      </w:r>
+      <w:r>
+        <w:t xml:space="preserve"> </w:t>
+      </w:r>
+      <w:r>
+        <w:t xml:space="preserve">as described above and included with the GitHub repository, can then be used for future processing.</w:t>
+      </w:r>
+      <w:r>
+        <w:t xml:space="preserve"> </w:t>
+      </w:r>
+      <w:r>
+        <w:t xml:space="preserve">Using these models, the basic deep learning workflow is as follows:</w:t>
+      </w:r>
+    </w:p>
+    <w:p>
+      <w:pPr>
+        <w:pStyle w:val="BodyText"/>
+      </w:pPr>
+      <w:r>
+        <w:t xml:space="preserve">Note that this workflow is not absolutely necessary. For example, one could use the 2-D functional</w:t>
+      </w:r>
+      <w:r>
+        <w:t xml:space="preserve"> </w:t>
+      </w:r>
+      <w:r>
+        <w:t xml:space="preserve">model if one provides the input lung masks.</w:t>
+      </w:r>
     </w:p>
     <w:p>
       <w:pPr>
@@ -2852,7 +3468,7 @@
         <w:t xml:space="preserve"> </w:t>
       </w:r>
       <w:r>
-        <w:t xml:space="preserve">[43]</w:t>
+        <w:t xml:space="preserve">[45]</w:t>
       </w:r>
       <w:r>
         <w:t xml:space="preserve"> </w:t>
@@ -2998,7 +3614,7 @@
         <w:t xml:space="preserve"> </w:t>
       </w:r>
       <w:r>
-        <w:t xml:space="preserve">[44]</w:t>
+        <w:t xml:space="preserve">[46]</w:t>
       </w:r>
     </w:p>
     <w:p>
@@ -3276,7 +3892,7 @@
         <w:t xml:space="preserve"> </w:t>
       </w:r>
       <w:r>
-        <w:t xml:space="preserve">[44]</w:t>
+        <w:t xml:space="preserve">[46]</w:t>
       </w:r>
     </w:p>
     <w:p>
@@ -3423,7 +4039,7 @@
         <w:t xml:space="preserve">along with the Dice overlap numbers from the CNN-based approach.</w:t>
       </w:r>
       <w:r>
-        <w:br w:type="textWrapping"/>
+        <w:t xml:space="preserve"> </w:t>
       </w:r>
       <w:r>
         <w:t xml:space="preserve"> </w:t>
@@ -3534,7 +4150,7 @@
         <w:t xml:space="preserve">[8]</w:t>
       </w:r>
       <w:r>
-        <w:t xml:space="preserve">. The resulting probability iamges were converted into a single segmentation</w:t>
+        <w:t xml:space="preserve">. The resulting probability images were converted into a single segmentation</w:t>
       </w:r>
       <w:r>
         <w:t xml:space="preserve"> </w:t>
@@ -3587,7 +4203,7 @@
         <w:t xml:space="preserve"> </w:t>
       </w:r>
       <w:r>
-        <w:t xml:space="preserve">[45]</w:t>
+        <w:t xml:space="preserve">[47]</w:t>
       </w:r>
       <w:r>
         <w:t xml:space="preserve"> </w:t>
@@ -3624,9 +4240,6 @@
       </w:r>
       <w:r>
         <w:t xml:space="preserve">Mean values (</w:t>
-      </w:r>
-      <w:r>
-        <w:t xml:space="preserve"> </w:t>
       </w:r>
       <m:oMath>
         <m:r>
@@ -3646,7 +4259,7 @@
         <w:t xml:space="preserve">defect):</w:t>
       </w:r>
       <w:r>
-        <w:br w:type="textWrapping"/>
+        <w:t xml:space="preserve"> </w:t>
       </w:r>
       <w:r>
         <w:t xml:space="preserve">Reader 1: 0.89</w:t>
@@ -4067,6 +4680,20 @@
         <w:pStyle w:val="BodyText"/>
       </w:pPr>
       <w:r>
+        <w:t xml:space="preserve"> </w:t>
+      </w:r>
+      <w:r>
+        <w:t xml:space="preserve">[48]</w:t>
+      </w:r>
+      <w:r>
+        <w:t xml:space="preserve"> </w:t>
+      </w:r>
+    </w:p>
+    <w:p>
+      <w:pPr>
+        <w:pStyle w:val="BodyText"/>
+      </w:pPr>
+      <w:r>
         <w:t xml:space="preserve">Despite these limitations of the proposed framework, there are also limitations</w:t>
       </w:r>
       <w:r>
@@ -4223,7 +4850,7 @@
         <w:t xml:space="preserve"> </w:t>
       </w:r>
       <w:r>
-        <w:t xml:space="preserve">and R21HL129112.</w:t>
+        <w:t xml:space="preserve">R21HL129112, and ROI1HL132177.</w:t>
       </w:r>
     </w:p>
     <w:p>
@@ -4250,7 +4877,7 @@
       </w:r>
       <w:bookmarkEnd w:id="35"/>
     </w:p>
-    <w:bookmarkStart w:id="130" w:name="refs"/>
+    <w:bookmarkStart w:id="133" w:name="refs"/>
     <w:bookmarkStart w:id="37" w:name="ref-Liu:2014aa"/>
     <w:p>
       <w:pPr>
@@ -4871,7 +5498,7 @@
       </w:r>
     </w:p>
     <w:bookmarkEnd w:id="63"/>
-    <w:bookmarkStart w:id="66" w:name="ref-AlexNet"/>
+    <w:bookmarkStart w:id="65" w:name="ref-Krizhevsky:2012"/>
     <w:p>
       <w:pPr>
         <w:pStyle w:val="Bibliography"/>
@@ -4895,42 +5522,31 @@
         <w:rPr>
           <w:i/>
         </w:rPr>
-        <w:t xml:space="preserve">Commun. ACM</w:t>
-      </w:r>
-      <w:r>
-        <w:t xml:space="preserve"> </w:t>
-      </w:r>
-      <w:r>
-        <w:t xml:space="preserve">60, no. 6 (2017): 84–90. doi:</w:t>
+        <w:t xml:space="preserve">Proceedings of the 25th international conference on neural information processing systems - volume 1</w:t>
+      </w:r>
+      <w:r>
+        <w:t xml:space="preserve"> </w:t>
+      </w:r>
+      <w:r>
+        <w:t xml:space="preserve">(2012): 1097–1105. Available at</w:t>
+      </w:r>
+      <w:r>
+        <w:t xml:space="preserve"> </w:t>
       </w:r>
       <w:hyperlink r:id="rId64">
         <w:r>
           <w:rPr>
             <w:rStyle w:val="Hyperlink"/>
           </w:rPr>
-          <w:t xml:space="preserve">10.1145/3065386</w:t>
+          <w:t xml:space="preserve">http://dl.acm.org/citation.cfm?id=2999134.2999257</w:t>
         </w:r>
       </w:hyperlink>
       <w:r>
-        <w:t xml:space="preserve">, Available at</w:t>
-      </w:r>
-      <w:r>
-        <w:t xml:space="preserve"> </w:t>
-      </w:r>
-      <w:hyperlink r:id="rId65">
-        <w:r>
-          <w:rPr>
-            <w:rStyle w:val="Hyperlink"/>
-          </w:rPr>
-          <w:t xml:space="preserve">http://doi.acm.org/10.1145/3065386</w:t>
-        </w:r>
-      </w:hyperlink>
-      <w:r>
-        <w:t xml:space="preserve"> </w:t>
-      </w:r>
-    </w:p>
-    <w:bookmarkEnd w:id="66"/>
-    <w:bookmarkStart w:id="68" w:name="ref-Simonyan:2014"/>
+        <w:t xml:space="preserve"> </w:t>
+      </w:r>
+    </w:p>
+    <w:bookmarkEnd w:id="65"/>
+    <w:bookmarkStart w:id="67" w:name="ref-Simonyan:2014"/>
     <w:p>
       <w:pPr>
         <w:pStyle w:val="Bibliography"/>
@@ -4965,7 +5581,7 @@
       <w:r>
         <w:t xml:space="preserve"> </w:t>
       </w:r>
-      <w:hyperlink r:id="rId67">
+      <w:hyperlink r:id="rId66">
         <w:r>
           <w:rPr>
             <w:rStyle w:val="Hyperlink"/>
@@ -4977,8 +5593,8 @@
         <w:t xml:space="preserve"> </w:t>
       </w:r>
     </w:p>
-    <w:bookmarkEnd w:id="68"/>
-    <w:bookmarkStart w:id="70" w:name="ref-Szegedy:2015"/>
+    <w:bookmarkEnd w:id="67"/>
+    <w:bookmarkStart w:id="69" w:name="ref-Szegedy:2015"/>
     <w:p>
       <w:pPr>
         <w:pStyle w:val="Bibliography"/>
@@ -5013,7 +5629,7 @@
       <w:r>
         <w:t xml:space="preserve"> </w:t>
       </w:r>
-      <w:hyperlink r:id="rId69">
+      <w:hyperlink r:id="rId68">
         <w:r>
           <w:rPr>
             <w:rStyle w:val="Hyperlink"/>
@@ -5025,20 +5641,57 @@
         <w:t xml:space="preserve"> </w:t>
       </w:r>
     </w:p>
+    <w:bookmarkEnd w:id="69"/>
+    <w:bookmarkStart w:id="70" w:name="ref-LeCun1998"/>
+    <w:p>
+      <w:pPr>
+        <w:pStyle w:val="Bibliography"/>
+      </w:pPr>
+      <w:r>
+        <w:t xml:space="preserve">19. LeCun, Y., Bottou, L., Bengio, Y., and Haffner, P. “</w:t>
+      </w:r>
+      <w:r>
+        <w:rPr>
+          <w:b/>
+        </w:rPr>
+        <w:t xml:space="preserve">Gradient-Based Learning Applied to Document Recognition</w:t>
+      </w:r>
+      <w:r>
+        <w:t xml:space="preserve">”</w:t>
+      </w:r>
+      <w:r>
+        <w:t xml:space="preserve"> </w:t>
+      </w:r>
+      <w:r>
+        <w:rPr>
+          <w:i/>
+        </w:rPr>
+        <w:t xml:space="preserve">Proceedings of the IEEE</w:t>
+      </w:r>
+      <w:r>
+        <w:t xml:space="preserve"> </w:t>
+      </w:r>
+      <w:r>
+        <w:t xml:space="preserve">86, no. 11 (1998): 2278–2324.</w:t>
+      </w:r>
+      <w:r>
+        <w:t xml:space="preserve"> </w:t>
+      </w:r>
+    </w:p>
     <w:bookmarkEnd w:id="70"/>
-    <w:bookmarkStart w:id="71" w:name="ref-LeCun1998"/>
+    <w:bookmarkStart w:id="71" w:name="ref-Fukushima:1980aa"/>
     <w:p>
       <w:pPr>
         <w:pStyle w:val="Bibliography"/>
       </w:pPr>
       <w:r>
-        <w:t xml:space="preserve">19. LeCun, Y., Bottou, L., Bengio, Y., and Haffner, P. “</w:t>
+        <w:t xml:space="preserve">20. Fukushima, K. “</w:t>
       </w:r>
       <w:r>
         <w:rPr>
           <w:b/>
         </w:rPr>
-        <w:t xml:space="preserve">Gradient-Based Learning Applied to Document Recognition</w:t>
+        <w:t xml:space="preserve">Neocognitron: A Self Organizing Neural Network Model for a Mechanism of Pattern Recognition Unaffected by Shift in Position</w:t>
       </w:r>
       <w:r>
         <w:t xml:space="preserve">”</w:t>
@@ -5050,32 +5703,32 @@
         <w:rPr>
           <w:i/>
         </w:rPr>
-        <w:t xml:space="preserve">Proceedings of the IEEE</w:t>
-      </w:r>
-      <w:r>
-        <w:t xml:space="preserve"> </w:t>
-      </w:r>
-      <w:r>
-        <w:t xml:space="preserve">86, no. 11 (1998): 2278–2324.</w:t>
+        <w:t xml:space="preserve">Biol Cybern</w:t>
+      </w:r>
+      <w:r>
+        <w:t xml:space="preserve"> </w:t>
+      </w:r>
+      <w:r>
+        <w:t xml:space="preserve">36, no. 4 (1980): 193–202.</w:t>
       </w:r>
       <w:r>
         <w:t xml:space="preserve"> </w:t>
       </w:r>
     </w:p>
     <w:bookmarkEnd w:id="71"/>
-    <w:bookmarkStart w:id="72" w:name="ref-Fukushima:1980aa"/>
+    <w:bookmarkStart w:id="72" w:name="ref-HUBEL:1962aa"/>
     <w:p>
       <w:pPr>
         <w:pStyle w:val="Bibliography"/>
       </w:pPr>
       <w:r>
-        <w:t xml:space="preserve">20. Fukushima, K. “</w:t>
+        <w:t xml:space="preserve">21. Hubel, D. H. and Wiesel, T. N. “</w:t>
       </w:r>
       <w:r>
         <w:rPr>
           <w:b/>
         </w:rPr>
-        <w:t xml:space="preserve">Neocognitron: A Self Organizing Neural Network Model for a Mechanism of Pattern Recognition Unaffected by Shift in Position</w:t>
+        <w:t xml:space="preserve">Receptive Fields, Binocular Interaction and Functional Architecture in the Cat’s Visual Cortex</w:t>
       </w:r>
       <w:r>
         <w:t xml:space="preserve">”</w:t>
@@ -5087,32 +5740,32 @@
         <w:rPr>
           <w:i/>
         </w:rPr>
-        <w:t xml:space="preserve">Biol Cybern</w:t>
-      </w:r>
-      <w:r>
-        <w:t xml:space="preserve"> </w:t>
-      </w:r>
-      <w:r>
-        <w:t xml:space="preserve">36, no. 4 (1980): 193–202.</w:t>
+        <w:t xml:space="preserve">J Physiol</w:t>
+      </w:r>
+      <w:r>
+        <w:t xml:space="preserve"> </w:t>
+      </w:r>
+      <w:r>
+        <w:t xml:space="preserve">160, (1962): 106–54.</w:t>
       </w:r>
       <w:r>
         <w:t xml:space="preserve"> </w:t>
       </w:r>
     </w:p>
     <w:bookmarkEnd w:id="72"/>
-    <w:bookmarkStart w:id="73" w:name="ref-HUBEL:1962aa"/>
+    <w:bookmarkStart w:id="74" w:name="ref-Litjens:2017aa"/>
     <w:p>
       <w:pPr>
         <w:pStyle w:val="Bibliography"/>
       </w:pPr>
       <w:r>
-        <w:t xml:space="preserve">21. Hubel, D. H. and Wiesel, T. N. “</w:t>
+        <w:t xml:space="preserve">22. Litjens, G., Kooi, T., Bejnordi, B. E., Setio, A. A. A., Ciompi, F., Ghafoorian, M., Laak, J. A. W. M. van der, Ginneken, B. van, and Sánchez, C. I. “</w:t>
       </w:r>
       <w:r>
         <w:rPr>
           <w:b/>
         </w:rPr>
-        <w:t xml:space="preserve">Receptive Fields, Binocular Interaction and Functional Architecture in the Cat’s Visual Cortex</w:t>
+        <w:t xml:space="preserve">A Survey on Deep Learning in Medical Image Analysis</w:t>
       </w:r>
       <w:r>
         <w:t xml:space="preserve">”</w:t>
@@ -5124,43 +5777,6 @@
         <w:rPr>
           <w:i/>
         </w:rPr>
-        <w:t xml:space="preserve">J Physiol</w:t>
-      </w:r>
-      <w:r>
-        <w:t xml:space="preserve"> </w:t>
-      </w:r>
-      <w:r>
-        <w:t xml:space="preserve">160, (1962): 106–54.</w:t>
-      </w:r>
-      <w:r>
-        <w:t xml:space="preserve"> </w:t>
-      </w:r>
-    </w:p>
-    <w:bookmarkEnd w:id="73"/>
-    <w:bookmarkStart w:id="75" w:name="ref-Litjens:2017aa"/>
-    <w:p>
-      <w:pPr>
-        <w:pStyle w:val="Bibliography"/>
-      </w:pPr>
-      <w:r>
-        <w:t xml:space="preserve">22. Litjens, G., Kooi, T., Bejnordi, B. E., Setio, A. A. A., Ciompi, F., Ghafoorian, M., Laak, J. A. W. M. van der, Ginneken, B. van, and Sánchez, C. I. “</w:t>
-      </w:r>
-      <w:r>
-        <w:rPr>
-          <w:b/>
-        </w:rPr>
-        <w:t xml:space="preserve">A Survey on Deep Learning in Medical Image Analysis</w:t>
-      </w:r>
-      <w:r>
-        <w:t xml:space="preserve">”</w:t>
-      </w:r>
-      <w:r>
-        <w:t xml:space="preserve"> </w:t>
-      </w:r>
-      <w:r>
-        <w:rPr>
-          <w:i/>
-        </w:rPr>
         <w:t xml:space="preserve">Med Image Anal</w:t>
       </w:r>
       <w:r>
@@ -5169,7 +5785,7 @@
       <w:r>
         <w:t xml:space="preserve">42, (2017): 60–88. doi:</w:t>
       </w:r>
-      <w:hyperlink r:id="rId74">
+      <w:hyperlink r:id="rId73">
         <w:r>
           <w:rPr>
             <w:rStyle w:val="Hyperlink"/>
@@ -5178,20 +5794,57 @@
         </w:r>
       </w:hyperlink>
     </w:p>
+    <w:bookmarkEnd w:id="74"/>
+    <w:bookmarkStart w:id="75" w:name="ref-Ronneberger:2015aa"/>
+    <w:p>
+      <w:pPr>
+        <w:pStyle w:val="Bibliography"/>
+      </w:pPr>
+      <w:r>
+        <w:t xml:space="preserve">23. Ronneberger, O., Fischer, P., and Brox, T. “</w:t>
+      </w:r>
+      <w:r>
+        <w:rPr>
+          <w:b/>
+        </w:rPr>
+        <w:t xml:space="preserve">U-Net: Convolutional Networks for Biomedical Image Segmentation</w:t>
+      </w:r>
+      <w:r>
+        <w:t xml:space="preserve">”</w:t>
+      </w:r>
+      <w:r>
+        <w:t xml:space="preserve"> </w:t>
+      </w:r>
+      <w:r>
+        <w:rPr>
+          <w:i/>
+        </w:rPr>
+        <w:t xml:space="preserve">Proceedings of the international conference on medical image computing and computer-assisted intervention</w:t>
+      </w:r>
+      <w:r>
+        <w:t xml:space="preserve"> </w:t>
+      </w:r>
+      <w:r>
+        <w:t xml:space="preserve">9351, (2015): 234–241.</w:t>
+      </w:r>
+      <w:r>
+        <w:t xml:space="preserve"> </w:t>
+      </w:r>
+    </w:p>
     <w:bookmarkEnd w:id="75"/>
-    <w:bookmarkStart w:id="76" w:name="ref-Ronneberger:2015aa"/>
+    <w:bookmarkStart w:id="76" w:name="ref-Tustison:2016aa"/>
     <w:p>
       <w:pPr>
         <w:pStyle w:val="Bibliography"/>
       </w:pPr>
       <w:r>
-        <w:t xml:space="preserve">23. Ronneberger, O., Fischer, P., and Brox, T. “</w:t>
+        <w:t xml:space="preserve">24. Tustison, N. J. and Herrera, J. M. “</w:t>
       </w:r>
       <w:r>
         <w:rPr>
           <w:b/>
         </w:rPr>
-        <w:t xml:space="preserve">U-Net: Convolutional Networks for Biomedical Image Segmentation</w:t>
+        <w:t xml:space="preserve">Two Luis Miguel Fans Walk into a Bar in Nagoya —&gt; (Yada, Yada, Yada) —&gt; an ITK-Implementation of a Popular Patch-Based Denoising Filter</w:t>
       </w:r>
       <w:r>
         <w:t xml:space="preserve">”</w:t>
@@ -5203,32 +5856,32 @@
         <w:rPr>
           <w:i/>
         </w:rPr>
-        <w:t xml:space="preserve">Proceedings of the international conference on medical image computing and computer-assisted intervention</w:t>
-      </w:r>
-      <w:r>
-        <w:t xml:space="preserve"> </w:t>
-      </w:r>
-      <w:r>
-        <w:t xml:space="preserve">9351, (2015): 234–241.</w:t>
+        <w:t xml:space="preserve">Insight Journal</w:t>
+      </w:r>
+      <w:r>
+        <w:t xml:space="preserve"> </w:t>
+      </w:r>
+      <w:r>
+        <w:t xml:space="preserve">(2016):</w:t>
       </w:r>
       <w:r>
         <w:t xml:space="preserve"> </w:t>
       </w:r>
     </w:p>
     <w:bookmarkEnd w:id="76"/>
-    <w:bookmarkStart w:id="77" w:name="ref-Tustison:2016aa"/>
+    <w:bookmarkStart w:id="78" w:name="ref-Taylor:2017aa"/>
     <w:p>
       <w:pPr>
         <w:pStyle w:val="Bibliography"/>
       </w:pPr>
       <w:r>
-        <w:t xml:space="preserve">24. Tustison, N. J. and Herrera, J. M. “</w:t>
+        <w:t xml:space="preserve">25. Taylor, L. and Nitschke, G. “</w:t>
       </w:r>
       <w:r>
         <w:rPr>
           <w:b/>
         </w:rPr>
-        <w:t xml:space="preserve">Two Luis Miguel Fans Walk into a Bar in Nagoya —&gt; (Yada, Yada, Yada) —&gt; an ITK-Implementation of a Popular Patch-Based Denoising Filter</w:t>
+        <w:t xml:space="preserve">Improving Deep Learning Using Generic Data Augmentation</w:t>
       </w:r>
       <w:r>
         <w:t xml:space="preserve">”</w:t>
@@ -5240,43 +5893,6 @@
         <w:rPr>
           <w:i/>
         </w:rPr>
-        <w:t xml:space="preserve">Insight Journal</w:t>
-      </w:r>
-      <w:r>
-        <w:t xml:space="preserve"> </w:t>
-      </w:r>
-      <w:r>
-        <w:t xml:space="preserve">(2016):</w:t>
-      </w:r>
-      <w:r>
-        <w:t xml:space="preserve"> </w:t>
-      </w:r>
-    </w:p>
-    <w:bookmarkEnd w:id="77"/>
-    <w:bookmarkStart w:id="79" w:name="ref-Taylor:2017aa"/>
-    <w:p>
-      <w:pPr>
-        <w:pStyle w:val="Bibliography"/>
-      </w:pPr>
-      <w:r>
-        <w:t xml:space="preserve">25. Taylor, L. and Nitschke, G. “</w:t>
-      </w:r>
-      <w:r>
-        <w:rPr>
-          <w:b/>
-        </w:rPr>
-        <w:t xml:space="preserve">Improving Deep Learning Using Generic Data Augmentation</w:t>
-      </w:r>
-      <w:r>
-        <w:t xml:space="preserve">”</w:t>
-      </w:r>
-      <w:r>
-        <w:t xml:space="preserve"> </w:t>
-      </w:r>
-      <w:r>
-        <w:rPr>
-          <w:i/>
-        </w:rPr>
         <w:t xml:space="preserve">CoRR</w:t>
       </w:r>
       <w:r>
@@ -5288,7 +5904,7 @@
       <w:r>
         <w:t xml:space="preserve"> </w:t>
       </w:r>
-      <w:hyperlink r:id="rId78">
+      <w:hyperlink r:id="rId77">
         <w:r>
           <w:rPr>
             <w:rStyle w:val="Hyperlink"/>
@@ -5300,8 +5916,8 @@
         <w:t xml:space="preserve"> </w:t>
       </w:r>
     </w:p>
-    <w:bookmarkEnd w:id="79"/>
-    <w:bookmarkStart w:id="81" w:name="ref-Tustison:2013ac"/>
+    <w:bookmarkEnd w:id="78"/>
+    <w:bookmarkStart w:id="80" w:name="ref-Tustison:2013ac"/>
     <w:p>
       <w:pPr>
         <w:pStyle w:val="Bibliography"/>
@@ -5333,7 +5949,7 @@
       <w:r>
         <w:t xml:space="preserve">7, (2013): 39. doi:</w:t>
       </w:r>
-      <w:hyperlink r:id="rId80">
+      <w:hyperlink r:id="rId79">
         <w:r>
           <w:rPr>
             <w:rStyle w:val="Hyperlink"/>
@@ -5342,8 +5958,8 @@
         </w:r>
       </w:hyperlink>
     </w:p>
-    <w:bookmarkEnd w:id="81"/>
-    <w:bookmarkStart w:id="83" w:name="ref-Avants:2011ab"/>
+    <w:bookmarkEnd w:id="80"/>
+    <w:bookmarkStart w:id="82" w:name="ref-Avants:2011ab"/>
     <w:p>
       <w:pPr>
         <w:pStyle w:val="Bibliography"/>
@@ -5375,7 +5991,7 @@
       <w:r>
         <w:t xml:space="preserve">54, no. 3 (2011): 2033–44. doi:</w:t>
       </w:r>
-      <w:hyperlink r:id="rId82">
+      <w:hyperlink r:id="rId81">
         <w:r>
           <w:rPr>
             <w:rStyle w:val="Hyperlink"/>
@@ -5384,8 +6000,8 @@
         </w:r>
       </w:hyperlink>
     </w:p>
-    <w:bookmarkEnd w:id="83"/>
-    <w:bookmarkStart w:id="85" w:name="ref-antsr"/>
+    <w:bookmarkEnd w:id="82"/>
+    <w:bookmarkStart w:id="84" w:name="ref-antsr"/>
     <w:p>
       <w:pPr>
         <w:pStyle w:val="Bibliography"/>
@@ -5396,7 +6012,7 @@
       <w:r>
         <w:t xml:space="preserve"> </w:t>
       </w:r>
-      <w:hyperlink r:id="rId84">
+      <w:hyperlink r:id="rId83">
         <w:r>
           <w:rPr>
             <w:rStyle w:val="Hyperlink"/>
@@ -5408,8 +6024,8 @@
         <w:t xml:space="preserve"> </w:t>
       </w:r>
     </w:p>
-    <w:bookmarkEnd w:id="85"/>
-    <w:bookmarkStart w:id="87" w:name="ref-deepventnet"/>
+    <w:bookmarkEnd w:id="84"/>
+    <w:bookmarkStart w:id="86" w:name="ref-deepventnet"/>
     <w:p>
       <w:pPr>
         <w:pStyle w:val="Bibliography"/>
@@ -5420,7 +6036,7 @@
       <w:r>
         <w:t xml:space="preserve"> </w:t>
       </w:r>
-      <w:hyperlink r:id="rId86">
+      <w:hyperlink r:id="rId85">
         <w:r>
           <w:rPr>
             <w:rStyle w:val="Hyperlink"/>
@@ -5432,8 +6048,8 @@
         <w:t xml:space="preserve"> </w:t>
       </w:r>
     </w:p>
-    <w:bookmarkEnd w:id="87"/>
-    <w:bookmarkStart w:id="89" w:name="ref-Altes:2017aa"/>
+    <w:bookmarkEnd w:id="86"/>
+    <w:bookmarkStart w:id="88" w:name="ref-Altes:2017aa"/>
     <w:p>
       <w:pPr>
         <w:pStyle w:val="Bibliography"/>
@@ -5445,7 +6061,7 @@
         <w:rPr>
           <w:b/>
         </w:rPr>
-        <w:t xml:space="preserve">Use of Hyperpolarized Helium-3 Mri to Assess Response to Ivacaftor Treatment in Patients with Cystic Fibrosis</w:t>
+        <w:t xml:space="preserve">Use of Hyperpolarized Helium-3 MRI to Assess Response to Ivacaftor Treatment in Patients with Cystic Fibrosis</w:t>
       </w:r>
       <w:r>
         <w:t xml:space="preserve">”</w:t>
@@ -5465,7 +6081,7 @@
       <w:r>
         <w:t xml:space="preserve">16, no. 2 (2017): 267–274. doi:</w:t>
       </w:r>
-      <w:hyperlink r:id="rId88">
+      <w:hyperlink r:id="rId87">
         <w:r>
           <w:rPr>
             <w:rStyle w:val="Hyperlink"/>
@@ -5474,8 +6090,8 @@
         </w:r>
       </w:hyperlink>
     </w:p>
-    <w:bookmarkEnd w:id="89"/>
-    <w:bookmarkStart w:id="91" w:name="ref-Tustison:2010ac"/>
+    <w:bookmarkEnd w:id="88"/>
+    <w:bookmarkStart w:id="90" w:name="ref-Tustison:2010ac"/>
     <w:p>
       <w:pPr>
         <w:pStyle w:val="Bibliography"/>
@@ -5507,7 +6123,7 @@
       <w:r>
         <w:t xml:space="preserve">29, no. 6 (2010): 1310–20. doi:</w:t>
       </w:r>
-      <w:hyperlink r:id="rId90">
+      <w:hyperlink r:id="rId89">
         <w:r>
           <w:rPr>
             <w:rStyle w:val="Hyperlink"/>
@@ -5516,8 +6132,8 @@
         </w:r>
       </w:hyperlink>
     </w:p>
-    <w:bookmarkEnd w:id="91"/>
-    <w:bookmarkStart w:id="93" w:name="ref-Qing:2015aa"/>
+    <w:bookmarkEnd w:id="90"/>
+    <w:bookmarkStart w:id="92" w:name="ref-Qing:2015aa"/>
     <w:p>
       <w:pPr>
         <w:pStyle w:val="Bibliography"/>
@@ -5549,7 +6165,7 @@
       <w:r>
         <w:t xml:space="preserve">74, no. 4 (2015): 1110–5. doi:</w:t>
       </w:r>
-      <w:hyperlink r:id="rId92">
+      <w:hyperlink r:id="rId91">
         <w:r>
           <w:rPr>
             <w:rStyle w:val="Hyperlink"/>
@@ -5558,56 +6174,56 @@
         </w:r>
       </w:hyperlink>
     </w:p>
+    <w:bookmarkEnd w:id="92"/>
+    <w:bookmarkStart w:id="93" w:name="ref-wang2013"/>
+    <w:p>
+      <w:pPr>
+        <w:pStyle w:val="Bibliography"/>
+      </w:pPr>
+      <w:r>
+        <w:t xml:space="preserve">33. Wang, H., Suh, J. W., Das, S. R., Pluta, J., Craige, C., and Yushkevich, P. A. “</w:t>
+      </w:r>
+      <w:r>
+        <w:rPr>
+          <w:b/>
+        </w:rPr>
+        <w:t xml:space="preserve">Multi-Atlas Segmentation with Joint Label Fusion</w:t>
+      </w:r>
+      <w:r>
+        <w:t xml:space="preserve">”</w:t>
+      </w:r>
+      <w:r>
+        <w:t xml:space="preserve"> </w:t>
+      </w:r>
+      <w:r>
+        <w:rPr>
+          <w:i/>
+        </w:rPr>
+        <w:t xml:space="preserve">IEEE Trans Pattern Analysis and Machine Intelligence</w:t>
+      </w:r>
+      <w:r>
+        <w:t xml:space="preserve"> </w:t>
+      </w:r>
+      <w:r>
+        <w:t xml:space="preserve">(2013):</w:t>
+      </w:r>
+      <w:r>
+        <w:t xml:space="preserve"> </w:t>
+      </w:r>
+    </w:p>
     <w:bookmarkEnd w:id="93"/>
-    <w:bookmarkStart w:id="94" w:name="ref-wang2013"/>
+    <w:bookmarkStart w:id="95" w:name="ref-lungLobeEstimation"/>
     <w:p>
       <w:pPr>
         <w:pStyle w:val="Bibliography"/>
       </w:pPr>
       <w:r>
-        <w:t xml:space="preserve">33. Wang, H., Suh, J. W., Das, S. R., Pluta, J., Craige, C., and Yushkevich, P. A. “</w:t>
-      </w:r>
-      <w:r>
-        <w:rPr>
-          <w:b/>
-        </w:rPr>
-        <w:t xml:space="preserve">Multi-Atlas Segmentation with Join Label Fusion</w:t>
-      </w:r>
-      <w:r>
-        <w:t xml:space="preserve">”</w:t>
-      </w:r>
-      <w:r>
-        <w:t xml:space="preserve"> </w:t>
-      </w:r>
-      <w:r>
-        <w:rPr>
-          <w:i/>
-        </w:rPr>
-        <w:t xml:space="preserve">IEEE Trans Pattern Analysis and Machine Intelligence</w:t>
-      </w:r>
-      <w:r>
-        <w:t xml:space="preserve"> </w:t>
-      </w:r>
-      <w:r>
-        <w:t xml:space="preserve">(2013):</w:t>
-      </w:r>
-      <w:r>
-        <w:t xml:space="preserve"> </w:t>
-      </w:r>
-    </w:p>
-    <w:bookmarkEnd w:id="94"/>
-    <w:bookmarkStart w:id="96" w:name="ref-lungLobeEstimation"/>
-    <w:p>
-      <w:pPr>
-        <w:pStyle w:val="Bibliography"/>
-      </w:pPr>
-      <w:r>
         <w:t xml:space="preserve">34. Available at</w:t>
       </w:r>
       <w:r>
         <w:t xml:space="preserve"> </w:t>
       </w:r>
-      <w:hyperlink r:id="rId95">
+      <w:hyperlink r:id="rId94">
         <w:r>
           <w:rPr>
             <w:rStyle w:val="Hyperlink"/>
@@ -5619,8 +6235,8 @@
         <w:t xml:space="preserve"> </w:t>
       </w:r>
     </w:p>
-    <w:bookmarkEnd w:id="96"/>
-    <w:bookmarkStart w:id="98" w:name="ref-lungVentilationSegmentation"/>
+    <w:bookmarkEnd w:id="95"/>
+    <w:bookmarkStart w:id="97" w:name="ref-lungVentilationSegmentation"/>
     <w:p>
       <w:pPr>
         <w:pStyle w:val="Bibliography"/>
@@ -5631,7 +6247,7 @@
       <w:r>
         <w:t xml:space="preserve"> </w:t>
       </w:r>
-      <w:hyperlink r:id="rId97">
+      <w:hyperlink r:id="rId96">
         <w:r>
           <w:rPr>
             <w:rStyle w:val="Hyperlink"/>
@@ -5643,8 +6259,8 @@
         <w:t xml:space="preserve"> </w:t>
       </w:r>
     </w:p>
-    <w:bookmarkEnd w:id="98"/>
-    <w:bookmarkStart w:id="99" w:name="ref-tustison2010"/>
+    <w:bookmarkEnd w:id="97"/>
+    <w:bookmarkStart w:id="98" w:name="ref-tustison2010"/>
     <w:p>
       <w:pPr>
         <w:pStyle w:val="Bibliography"/>
@@ -5676,7 +6292,7 @@
       <w:r>
         <w:t xml:space="preserve">29, no. 6 (2010): 1310–20. doi:</w:t>
       </w:r>
-      <w:hyperlink r:id="rId90">
+      <w:hyperlink r:id="rId89">
         <w:r>
           <w:rPr>
             <w:rStyle w:val="Hyperlink"/>
@@ -5685,8 +6301,8 @@
         </w:r>
       </w:hyperlink>
     </w:p>
-    <w:bookmarkEnd w:id="99"/>
-    <w:bookmarkStart w:id="101" w:name="ref-Manjon:2010aa"/>
+    <w:bookmarkEnd w:id="98"/>
+    <w:bookmarkStart w:id="100" w:name="ref-Manjon:2010aa"/>
     <w:p>
       <w:pPr>
         <w:pStyle w:val="Bibliography"/>
@@ -5698,7 +6314,7 @@
         <w:rPr>
           <w:b/>
         </w:rPr>
-        <w:t xml:space="preserve">Adaptive Non-Local Means Denoising of Mr Images with Spatially Varying Noise Levels</w:t>
+        <w:t xml:space="preserve">Adaptive Non-Local Means Denoising of MR Images with Spatially Varying Noise Levels</w:t>
       </w:r>
       <w:r>
         <w:t xml:space="preserve">”</w:t>
@@ -5718,7 +6334,7 @@
       <w:r>
         <w:t xml:space="preserve">31, no. 1 (2010): 192–203. doi:</w:t>
       </w:r>
-      <w:hyperlink r:id="rId100">
+      <w:hyperlink r:id="rId99">
         <w:r>
           <w:rPr>
             <w:rStyle w:val="Hyperlink"/>
@@ -5727,8 +6343,8 @@
         </w:r>
       </w:hyperlink>
     </w:p>
-    <w:bookmarkEnd w:id="101"/>
-    <w:bookmarkStart w:id="103" w:name="ref-Shelhamer:2017aa"/>
+    <w:bookmarkEnd w:id="100"/>
+    <w:bookmarkStart w:id="102" w:name="ref-Shelhamer:2017aa"/>
     <w:p>
       <w:pPr>
         <w:pStyle w:val="Bibliography"/>
@@ -5760,7 +6376,7 @@
       <w:r>
         <w:t xml:space="preserve">39, no. 4 (2017): 640–651. doi:</w:t>
       </w:r>
-      <w:hyperlink r:id="rId102">
+      <w:hyperlink r:id="rId101">
         <w:r>
           <w:rPr>
             <w:rStyle w:val="Hyperlink"/>
@@ -5769,56 +6385,56 @@
         </w:r>
       </w:hyperlink>
     </w:p>
+    <w:bookmarkEnd w:id="102"/>
+    <w:bookmarkStart w:id="103" w:name="ref-Srivastava2014"/>
+    <w:p>
+      <w:pPr>
+        <w:pStyle w:val="Bibliography"/>
+      </w:pPr>
+      <w:r>
+        <w:t xml:space="preserve">39. Srivastava, N., Hinton, G., Krizhevsky, A., Sutskever, I., and Salakhutdinov, R. “</w:t>
+      </w:r>
+      <w:r>
+        <w:rPr>
+          <w:b/>
+        </w:rPr>
+        <w:t xml:space="preserve">Dropout: A Simple Way to Prevent Neural Networks from Overfitting</w:t>
+      </w:r>
+      <w:r>
+        <w:t xml:space="preserve">”</w:t>
+      </w:r>
+      <w:r>
+        <w:t xml:space="preserve"> </w:t>
+      </w:r>
+      <w:r>
+        <w:rPr>
+          <w:i/>
+        </w:rPr>
+        <w:t xml:space="preserve">Journal of Machine Learning Research</w:t>
+      </w:r>
+      <w:r>
+        <w:t xml:space="preserve"> </w:t>
+      </w:r>
+      <w:r>
+        <w:t xml:space="preserve">15, no. 1 (2014): 1929–1958.</w:t>
+      </w:r>
+      <w:r>
+        <w:t xml:space="preserve"> </w:t>
+      </w:r>
+    </w:p>
     <w:bookmarkEnd w:id="103"/>
-    <w:bookmarkStart w:id="104" w:name="ref-Srivastava2014"/>
+    <w:bookmarkStart w:id="105" w:name="ref-antsrnet"/>
     <w:p>
       <w:pPr>
         <w:pStyle w:val="Bibliography"/>
       </w:pPr>
       <w:r>
-        <w:t xml:space="preserve">39. Srivastava, N., Hinton, G., Krizhevsky, A., Sutskever, I., and Salakhutdinov, R. “</w:t>
-      </w:r>
-      <w:r>
-        <w:rPr>
-          <w:b/>
-        </w:rPr>
-        <w:t xml:space="preserve">Dropout: A Simple Way to Prevent Neural Networks from Overfittin</w:t>
-      </w:r>
-      <w:r>
-        <w:t xml:space="preserve">”</w:t>
-      </w:r>
-      <w:r>
-        <w:t xml:space="preserve"> </w:t>
-      </w:r>
-      <w:r>
-        <w:rPr>
-          <w:i/>
-        </w:rPr>
-        <w:t xml:space="preserve">Journal of Machine Learning Research</w:t>
-      </w:r>
-      <w:r>
-        <w:t xml:space="preserve"> </w:t>
-      </w:r>
-      <w:r>
-        <w:t xml:space="preserve">15, no. 1 (2014): 1929–1958.</w:t>
-      </w:r>
-      <w:r>
-        <w:t xml:space="preserve"> </w:t>
-      </w:r>
-    </w:p>
-    <w:bookmarkEnd w:id="104"/>
-    <w:bookmarkStart w:id="106" w:name="ref-antsrnet"/>
-    <w:p>
-      <w:pPr>
-        <w:pStyle w:val="Bibliography"/>
-      </w:pPr>
-      <w:r>
         <w:t xml:space="preserve">40. Available at</w:t>
       </w:r>
       <w:r>
         <w:t xml:space="preserve"> </w:t>
       </w:r>
-      <w:hyperlink r:id="rId105">
+      <w:hyperlink r:id="rId104">
         <w:r>
           <w:rPr>
             <w:rStyle w:val="Hyperlink"/>
@@ -5830,8 +6446,8 @@
         <w:t xml:space="preserve"> </w:t>
       </w:r>
     </w:p>
-    <w:bookmarkEnd w:id="106"/>
-    <w:bookmarkStart w:id="108" w:name="ref-Avants:2010aa"/>
+    <w:bookmarkEnd w:id="105"/>
+    <w:bookmarkStart w:id="107" w:name="ref-Avants:2010aa"/>
     <w:p>
       <w:pPr>
         <w:pStyle w:val="Bibliography"/>
@@ -5863,7 +6479,7 @@
       <w:r>
         <w:t xml:space="preserve">49, no. 3 (2010): 2457–66. doi:</w:t>
       </w:r>
-      <w:hyperlink r:id="rId107">
+      <w:hyperlink r:id="rId106">
         <w:r>
           <w:rPr>
             <w:rStyle w:val="Hyperlink"/>
@@ -5872,8 +6488,8 @@
         </w:r>
       </w:hyperlink>
     </w:p>
-    <w:bookmarkEnd w:id="108"/>
-    <w:bookmarkStart w:id="110" w:name="ref-Yang:2017aa"/>
+    <w:bookmarkEnd w:id="107"/>
+    <w:bookmarkStart w:id="109" w:name="ref-Yang:2017aa"/>
     <w:p>
       <w:pPr>
         <w:pStyle w:val="Bibliography"/>
@@ -5905,7 +6521,7 @@
       <w:r>
         <w:t xml:space="preserve">158, (2017): 378–396. doi:</w:t>
       </w:r>
-      <w:hyperlink r:id="rId109">
+      <w:hyperlink r:id="rId108">
         <w:r>
           <w:rPr>
             <w:rStyle w:val="Hyperlink"/>
@@ -5914,19 +6530,80 @@
         </w:r>
       </w:hyperlink>
     </w:p>
-    <w:bookmarkEnd w:id="110"/>
-    <w:bookmarkStart w:id="112" w:name="ref-Nyul:2000aa"/>
+    <w:bookmarkEnd w:id="109"/>
+    <w:bookmarkStart w:id="111" w:name="ref-figshareData"/>
     <w:p>
       <w:pPr>
         <w:pStyle w:val="Bibliography"/>
       </w:pPr>
       <w:r>
-        <w:t xml:space="preserve">43. Nyúl, L. G., Udupa, J. K., and Zhang, X. “</w:t>
+        <w:t xml:space="preserve">43. Available at</w:t>
+      </w:r>
+      <w:r>
+        <w:t xml:space="preserve"> </w:t>
+      </w:r>
+      <w:hyperlink r:id="rId110">
+        <w:r>
+          <w:rPr>
+            <w:rStyle w:val="Hyperlink"/>
+          </w:rPr>
+          <w:t xml:space="preserve">https://doi.org/10.6084/m9.figshare.4964915.v1</w:t>
+        </w:r>
+      </w:hyperlink>
+      <w:r>
+        <w:t xml:space="preserve"> </w:t>
+      </w:r>
+    </w:p>
+    <w:bookmarkEnd w:id="111"/>
+    <w:bookmarkStart w:id="112" w:name="ref-Cullen:2018aa"/>
+    <w:p>
+      <w:pPr>
+        <w:pStyle w:val="Bibliography"/>
+      </w:pPr>
+      <w:r>
+        <w:t xml:space="preserve">44. Cullen, N. C. and Avants, B. B. “</w:t>
       </w:r>
       <w:r>
         <w:rPr>
           <w:b/>
         </w:rPr>
+        <w:t xml:space="preserve">Convolutional Neural Networks for Rapid and Simultaneous Brain Extraction and Tissue Segmentation</w:t>
+      </w:r>
+      <w:r>
+        <w:t xml:space="preserve">”</w:t>
+      </w:r>
+      <w:r>
+        <w:t xml:space="preserve"> </w:t>
+      </w:r>
+      <w:r>
+        <w:rPr>
+          <w:i/>
+        </w:rPr>
+        <w:t xml:space="preserve">Brain morphometry</w:t>
+      </w:r>
+      <w:r>
+        <w:t xml:space="preserve"> </w:t>
+      </w:r>
+      <w:r>
+        <w:t xml:space="preserve">136, (2018): 13–36.</w:t>
+      </w:r>
+      <w:r>
+        <w:t xml:space="preserve"> </w:t>
+      </w:r>
+    </w:p>
+    <w:bookmarkEnd w:id="112"/>
+    <w:bookmarkStart w:id="114" w:name="ref-Nyul:2000aa"/>
+    <w:p>
+      <w:pPr>
+        <w:pStyle w:val="Bibliography"/>
+      </w:pPr>
+      <w:r>
+        <w:t xml:space="preserve">45. Nyúl, L. G., Udupa, J. K., and Zhang, X. “</w:t>
+      </w:r>
+      <w:r>
+        <w:rPr>
+          <w:b/>
+        </w:rPr>
         <w:t xml:space="preserve">New Variants of a Method of MRI Scale Standardization</w:t>
       </w:r>
       <w:r>
@@ -5947,7 +6624,7 @@
       <w:r>
         <w:t xml:space="preserve">19, no. 2 (2000): 143–50. doi:</w:t>
       </w:r>
-      <w:hyperlink r:id="rId111">
+      <w:hyperlink r:id="rId113">
         <w:r>
           <w:rPr>
             <w:rStyle w:val="Hyperlink"/>
@@ -5956,14 +6633,14 @@
         </w:r>
       </w:hyperlink>
     </w:p>
-    <w:bookmarkEnd w:id="112"/>
-    <w:bookmarkStart w:id="113" w:name="ref-Nair2010"/>
+    <w:bookmarkEnd w:id="114"/>
+    <w:bookmarkStart w:id="115" w:name="ref-Nair2010"/>
     <w:p>
       <w:pPr>
         <w:pStyle w:val="Bibliography"/>
       </w:pPr>
       <w:r>
-        <w:t xml:space="preserve">44. Nair, V. and Hinton, G. E. “</w:t>
+        <w:t xml:space="preserve">46. Nair, V. and Hinton, G. E. “</w:t>
       </w:r>
       <w:r>
         <w:rPr>
@@ -5993,14 +6670,14 @@
         <w:t xml:space="preserve"> </w:t>
       </w:r>
     </w:p>
-    <w:bookmarkEnd w:id="113"/>
-    <w:bookmarkStart w:id="115" w:name="ref-Warfield:2004aa"/>
+    <w:bookmarkEnd w:id="115"/>
+    <w:bookmarkStart w:id="117" w:name="ref-Warfield:2004aa"/>
     <w:p>
       <w:pPr>
         <w:pStyle w:val="Bibliography"/>
       </w:pPr>
       <w:r>
-        <w:t xml:space="preserve">45. Warfield, S. K., Zou, K. H., and Wells, W. M. “</w:t>
+        <w:t xml:space="preserve">47. Warfield, S. K., Zou, K. H., and Wells, W. M. “</w:t>
       </w:r>
       <w:r>
         <w:rPr>
@@ -6026,7 +6703,7 @@
       <w:r>
         <w:t xml:space="preserve">23, no. 7 (2004): 903–21. doi:</w:t>
       </w:r>
-      <w:hyperlink r:id="rId114">
+      <w:hyperlink r:id="rId116">
         <w:r>
           <w:rPr>
             <w:rStyle w:val="Hyperlink"/>
@@ -6035,19 +6712,56 @@
         </w:r>
       </w:hyperlink>
     </w:p>
-    <w:bookmarkEnd w:id="115"/>
-    <w:bookmarkStart w:id="117" w:name="ref-Milletari:2016"/>
+    <w:bookmarkEnd w:id="117"/>
+    <w:bookmarkStart w:id="118" w:name="ref-Wong:2016aa"/>
     <w:p>
       <w:pPr>
         <w:pStyle w:val="Bibliography"/>
       </w:pPr>
       <w:r>
-        <w:t xml:space="preserve">46. Milletari, F., Navab, N., and Ahmadi, S. “</w:t>
+        <w:t xml:space="preserve">48. Wong, S. C., Gatt, A., Stamatescu, V., and McDonnell, M. D. “</w:t>
       </w:r>
       <w:r>
         <w:rPr>
           <w:b/>
         </w:rPr>
+        <w:t xml:space="preserve">Understanding Data Augmentation for Classification: When to Warp?</w:t>
+      </w:r>
+      <w:r>
+        <w:t xml:space="preserve">”</w:t>
+      </w:r>
+      <w:r>
+        <w:t xml:space="preserve"> </w:t>
+      </w:r>
+      <w:r>
+        <w:rPr>
+          <w:i/>
+        </w:rPr>
+        <w:t xml:space="preserve">CoRR</w:t>
+      </w:r>
+      <w:r>
+        <w:t xml:space="preserve"> </w:t>
+      </w:r>
+      <w:r>
+        <w:t xml:space="preserve">abs/1609.08764, (2016):</w:t>
+      </w:r>
+      <w:r>
+        <w:t xml:space="preserve"> </w:t>
+      </w:r>
+    </w:p>
+    <w:bookmarkEnd w:id="118"/>
+    <w:bookmarkStart w:id="120" w:name="ref-Milletari:2016"/>
+    <w:p>
+      <w:pPr>
+        <w:pStyle w:val="Bibliography"/>
+      </w:pPr>
+      <w:r>
+        <w:t xml:space="preserve">49. Milletari, F., Navab, N., and Ahmadi, S. “</w:t>
+      </w:r>
+      <w:r>
+        <w:rPr>
+          <w:b/>
+        </w:rPr>
         <w:t xml:space="preserve">V-Net: Fully Convolutional Neural Networks for Volumetric Medical Image Segmentation</w:t>
       </w:r>
       <w:r>
@@ -6071,7 +6785,7 @@
       <w:r>
         <w:t xml:space="preserve"> </w:t>
       </w:r>
-      <w:hyperlink r:id="rId116">
+      <w:hyperlink r:id="rId119">
         <w:r>
           <w:rPr>
             <w:rStyle w:val="Hyperlink"/>
@@ -6083,20 +6797,20 @@
         <w:t xml:space="preserve"> </w:t>
       </w:r>
     </w:p>
-    <w:bookmarkEnd w:id="117"/>
-    <w:bookmarkStart w:id="119" w:name="ref-Krizhevsky:2012"/>
+    <w:bookmarkEnd w:id="120"/>
+    <w:bookmarkStart w:id="122" w:name="ref-He:2015"/>
     <w:p>
       <w:pPr>
         <w:pStyle w:val="Bibliography"/>
       </w:pPr>
       <w:r>
-        <w:t xml:space="preserve">47. Krizhevsky, A., Sutskever, I., and Hinton, G. E. “</w:t>
+        <w:t xml:space="preserve">50. He, K., Zhang, X., Ren, S., and Sun, J. “</w:t>
       </w:r>
       <w:r>
         <w:rPr>
           <w:b/>
         </w:rPr>
-        <w:t xml:space="preserve">ImageNet Classification with Deep Convolutional Neural Networks</w:t>
+        <w:t xml:space="preserve">Deep Residual Learning for Image Recognition</w:t>
       </w:r>
       <w:r>
         <w:t xml:space="preserve">”</w:t>
@@ -6108,54 +6822,6 @@
         <w:rPr>
           <w:i/>
         </w:rPr>
-        <w:t xml:space="preserve">Proceedings of the 25th international conference on neural information processing systems - volume 1</w:t>
-      </w:r>
-      <w:r>
-        <w:t xml:space="preserve"> </w:t>
-      </w:r>
-      <w:r>
-        <w:t xml:space="preserve">(2012): 1097–1105. Available at</w:t>
-      </w:r>
-      <w:r>
-        <w:t xml:space="preserve"> </w:t>
-      </w:r>
-      <w:hyperlink r:id="rId118">
-        <w:r>
-          <w:rPr>
-            <w:rStyle w:val="Hyperlink"/>
-          </w:rPr>
-          <w:t xml:space="preserve">http://dl.acm.org/citation.cfm?id=2999134.2999257</w:t>
-        </w:r>
-      </w:hyperlink>
-      <w:r>
-        <w:t xml:space="preserve"> </w:t>
-      </w:r>
-    </w:p>
-    <w:bookmarkEnd w:id="119"/>
-    <w:bookmarkStart w:id="121" w:name="ref-He:2015"/>
-    <w:p>
-      <w:pPr>
-        <w:pStyle w:val="Bibliography"/>
-      </w:pPr>
-      <w:r>
-        <w:t xml:space="preserve">48. He, K., Zhang, X., Ren, S., and Sun, J. “</w:t>
-      </w:r>
-      <w:r>
-        <w:rPr>
-          <w:b/>
-        </w:rPr>
-        <w:t xml:space="preserve">Deep Residual Learning for Image Recognition</w:t>
-      </w:r>
-      <w:r>
-        <w:t xml:space="preserve">”</w:t>
-      </w:r>
-      <w:r>
-        <w:t xml:space="preserve"> </w:t>
-      </w:r>
-      <w:r>
-        <w:rPr>
-          <w:i/>
-        </w:rPr>
         <w:t xml:space="preserve">CoRR</w:t>
       </w:r>
       <w:r>
@@ -6167,7 +6833,7 @@
       <w:r>
         <w:t xml:space="preserve"> </w:t>
       </w:r>
-      <w:hyperlink r:id="rId120">
+      <w:hyperlink r:id="rId121">
         <w:r>
           <w:rPr>
             <w:rStyle w:val="Hyperlink"/>
@@ -6179,14 +6845,14 @@
         <w:t xml:space="preserve"> </w:t>
       </w:r>
     </w:p>
-    <w:bookmarkEnd w:id="121"/>
-    <w:bookmarkStart w:id="123" w:name="ref-Xie:2016"/>
+    <w:bookmarkEnd w:id="122"/>
+    <w:bookmarkStart w:id="124" w:name="ref-Xie:2016"/>
     <w:p>
       <w:pPr>
         <w:pStyle w:val="Bibliography"/>
       </w:pPr>
       <w:r>
-        <w:t xml:space="preserve">49. Xie, S., Girshick, R. B., Dollár, P., Tu, Z., and He, K. “</w:t>
+        <w:t xml:space="preserve">51. Xie, S., Girshick, R. B., Dollár, P., Tu, Z., and He, K. “</w:t>
       </w:r>
       <w:r>
         <w:rPr>
@@ -6215,7 +6881,7 @@
       <w:r>
         <w:t xml:space="preserve"> </w:t>
       </w:r>
-      <w:hyperlink r:id="rId122">
+      <w:hyperlink r:id="rId123">
         <w:r>
           <w:rPr>
             <w:rStyle w:val="Hyperlink"/>
@@ -6227,14 +6893,14 @@
         <w:t xml:space="preserve"> </w:t>
       </w:r>
     </w:p>
-    <w:bookmarkEnd w:id="123"/>
-    <w:bookmarkStart w:id="125" w:name="ref-Huang:2016"/>
+    <w:bookmarkEnd w:id="124"/>
+    <w:bookmarkStart w:id="126" w:name="ref-Huang:2016"/>
     <w:p>
       <w:pPr>
         <w:pStyle w:val="Bibliography"/>
       </w:pPr>
       <w:r>
-        <w:t xml:space="preserve">50. Huang, G., Liu, Z., and Weinberger, K. Q. “</w:t>
+        <w:t xml:space="preserve">52. Huang, G., Liu, Z., and Weinberger, K. Q. “</w:t>
       </w:r>
       <w:r>
         <w:rPr>
@@ -6263,7 +6929,7 @@
       <w:r>
         <w:t xml:space="preserve"> </w:t>
       </w:r>
-      <w:hyperlink r:id="rId124">
+      <w:hyperlink r:id="rId125">
         <w:r>
           <w:rPr>
             <w:rStyle w:val="Hyperlink"/>
@@ -6275,14 +6941,14 @@
         <w:t xml:space="preserve"> </w:t>
       </w:r>
     </w:p>
-    <w:bookmarkEnd w:id="125"/>
-    <w:bookmarkStart w:id="127" w:name="ref-Liu:2015"/>
+    <w:bookmarkEnd w:id="126"/>
+    <w:bookmarkStart w:id="128" w:name="ref-Liu:2015"/>
     <w:p>
       <w:pPr>
         <w:pStyle w:val="Bibliography"/>
       </w:pPr>
       <w:r>
-        <w:t xml:space="preserve">51. Liu, W., Anguelov, D., Erhan, D., Szegedy, C., Reed, S. E., Fu, C., and Berg, A. C. “</w:t>
+        <w:t xml:space="preserve">53. Liu, W., Anguelov, D., Erhan, D., Szegedy, C., Reed, S. E., Fu, C., and Berg, A. C. “</w:t>
       </w:r>
       <w:r>
         <w:rPr>
@@ -6311,7 +6977,7 @@
       <w:r>
         <w:t xml:space="preserve"> </w:t>
       </w:r>
-      <w:hyperlink r:id="rId126">
+      <w:hyperlink r:id="rId127">
         <w:r>
           <w:rPr>
             <w:rStyle w:val="Hyperlink"/>
@@ -6323,14 +6989,38 @@
         <w:t xml:space="preserve"> </w:t>
       </w:r>
     </w:p>
-    <w:bookmarkEnd w:id="127"/>
-    <w:bookmarkStart w:id="129" w:name="ref-Dong:2016aa"/>
+    <w:bookmarkEnd w:id="128"/>
+    <w:bookmarkStart w:id="130" w:name="ref-ssd7"/>
     <w:p>
       <w:pPr>
         <w:pStyle w:val="Bibliography"/>
       </w:pPr>
       <w:r>
-        <w:t xml:space="preserve">52. Dong, C., Loy, C. C., He, K., and Tang, X. “</w:t>
+        <w:t xml:space="preserve">54. Available at</w:t>
+      </w:r>
+      <w:r>
+        <w:t xml:space="preserve"> </w:t>
+      </w:r>
+      <w:hyperlink r:id="rId129">
+        <w:r>
+          <w:rPr>
+            <w:rStyle w:val="Hyperlink"/>
+          </w:rPr>
+          <w:t xml:space="preserve">https://github.com/pierluigiferrari/ssd_keras</w:t>
+        </w:r>
+      </w:hyperlink>
+      <w:r>
+        <w:t xml:space="preserve"> </w:t>
+      </w:r>
+    </w:p>
+    <w:bookmarkEnd w:id="130"/>
+    <w:bookmarkStart w:id="132" w:name="ref-Dong:2016aa"/>
+    <w:p>
+      <w:pPr>
+        <w:pStyle w:val="Bibliography"/>
+      </w:pPr>
+      <w:r>
+        <w:t xml:space="preserve">55. Dong, C., Loy, C. C., He, K., and Tang, X. “</w:t>
       </w:r>
       <w:r>
         <w:rPr>
@@ -6356,7 +7046,7 @@
       <w:r>
         <w:t xml:space="preserve">38, no. 2 (2016): 295–307. doi:</w:t>
       </w:r>
-      <w:hyperlink r:id="rId128">
+      <w:hyperlink r:id="rId131">
         <w:r>
           <w:rPr>
             <w:rStyle w:val="Hyperlink"/>
@@ -6365,8 +7055,8 @@
         </w:r>
       </w:hyperlink>
     </w:p>
-    <w:bookmarkEnd w:id="129"/>
-    <w:bookmarkEnd w:id="130"/>
+    <w:bookmarkEnd w:id="132"/>
+    <w:bookmarkEnd w:id="133"/>
     <w:sectPr/>
   </w:body>
 </w:document>

--- a/Manuscript/stitched.docx
+++ b/Manuscript/stitched.docx
@@ -3198,18 +3198,6 @@
         <w:t xml:space="preserve"> </w:t>
       </w:r>
       <w:r>
-        <w:t xml:space="preserve">This is due to lack of any discernible anatomical signatures available</w:t>
-      </w:r>
-      <w:r>
-        <w:t xml:space="preserve"> </w:t>
-      </w:r>
-      <w:r>
-        <w:t xml:space="preserve">for learning</w:t>
-      </w:r>
-      <w:r>
-        <w:t xml:space="preserve"> </w:t>
-      </w:r>
-      <w:r>
         <w:t xml:space="preserve"> </w:t>
       </w:r>
       <w:r>
@@ -3218,9 +3206,11 @@
       <w:r>
         <w:t xml:space="preserve"> </w:t>
       </w:r>
-      <w:r>
-        <w:t xml:space="preserve"> </w:t>
-      </w:r>
+    </w:p>
+    <w:p>
+      <w:pPr>
+        <w:pStyle w:val="BodyText"/>
+      </w:pPr>
       <w:r>
         <w:t xml:space="preserve">The basic processing strategy</w:t>
       </w:r>
